--- a/接口文档.docx
+++ b/接口文档.docx
@@ -5451,7 +5451,28 @@
           <w:rFonts w:hint="eastAsia"/>
           <w:lang w:val="en-US" w:eastAsia="zh-CN"/>
         </w:rPr>
-        <w:t>3获取首页通知接口：</w:t>
+        <w:t>3获取通知公告类型：（如果嫌麻烦可以写死但是</w:t>
+      </w:r>
+      <w:r>
+        <w:rPr>
+          <w:rFonts w:hint="default" w:ascii="Tahoma" w:hAnsi="Tahoma" w:eastAsia="Tahoma" w:cs="Tahoma"/>
+          <w:b/>
+          <w:i w:val="0"/>
+          <w:caps w:val="0"/>
+          <w:color w:val="92278F"/>
+          <w:spacing w:val="0"/>
+          <w:sz w:val="23"/>
+          <w:szCs w:val="23"/>
+          <w:shd w:val="clear" w:fill="FFFFFF"/>
+        </w:rPr>
+        <w:t>noticeCatId</w:t>
+      </w:r>
+      <w:r>
+        <w:rPr>
+          <w:rFonts w:hint="eastAsia"/>
+          <w:lang w:val="en-US" w:eastAsia="zh-CN"/>
+        </w:rPr>
+        <w:t>需要对应到获取公告列表的type）</w:t>
       </w:r>
     </w:p>
     <w:p>
@@ -5497,7 +5518,7 @@
           <w:rFonts w:hint="eastAsia"/>
           <w:lang w:val="en-US" w:eastAsia="zh-CN"/>
         </w:rPr>
-        <w:t>http://kzs.7east.cn/front/app/getNotice</w:t>
+        <w:t>http://kzs.7east.cn/front/app/getNoticeCat</w:t>
       </w:r>
       <w:r>
         <w:rPr>
@@ -5533,12 +5554,2361 @@
           <w:lang w:val="en-US" w:eastAsia="zh-CN"/>
         </w:rPr>
       </w:pPr>
+      <w:r>
+        <w:rPr>
+          <w:rFonts w:hint="eastAsia"/>
+          <w:lang w:val="en-US" w:eastAsia="zh-CN"/>
+        </w:rPr>
+        <w:t>返回参数示例：</w:t>
+      </w:r>
+    </w:p>
+    <w:p>
+      <w:pPr>
+        <w:jc w:val="left"/>
+        <w:rPr>
+          <w:rFonts w:hint="default" w:ascii="Tahoma" w:hAnsi="Tahoma" w:eastAsia="Tahoma" w:cs="Tahoma"/>
+          <w:i w:val="0"/>
+          <w:caps w:val="0"/>
+          <w:color w:val="4A5560"/>
+          <w:spacing w:val="0"/>
+          <w:sz w:val="23"/>
+          <w:szCs w:val="23"/>
+          <w:shd w:val="clear" w:fill="FFFFFF"/>
+        </w:rPr>
+      </w:pPr>
+      <w:r>
+        <w:rPr>
+          <w:rFonts w:ascii="Tahoma" w:hAnsi="Tahoma" w:eastAsia="Tahoma" w:cs="Tahoma"/>
+          <w:i w:val="0"/>
+          <w:caps w:val="0"/>
+          <w:color w:val="4A5560"/>
+          <w:spacing w:val="0"/>
+          <w:sz w:val="23"/>
+          <w:szCs w:val="23"/>
+          <w:shd w:val="clear" w:fill="FFFFFF"/>
+        </w:rPr>
+        <w:t>{</w:t>
+      </w:r>
+      <w:r>
+        <w:rPr>
+          <w:rFonts w:hint="default" w:ascii="Tahoma" w:hAnsi="Tahoma" w:eastAsia="Tahoma" w:cs="Tahoma"/>
+          <w:i w:val="0"/>
+          <w:caps w:val="0"/>
+          <w:color w:val="4A5560"/>
+          <w:spacing w:val="0"/>
+          <w:sz w:val="23"/>
+          <w:szCs w:val="23"/>
+          <w:shd w:val="clear" w:fill="FFFFFF"/>
+        </w:rPr>
+        <w:br w:type="textWrapping"/>
+      </w:r>
+      <w:r>
+        <w:rPr>
+          <w:rFonts w:hint="default" w:ascii="Tahoma" w:hAnsi="Tahoma" w:eastAsia="Tahoma" w:cs="Tahoma"/>
+          <w:i w:val="0"/>
+          <w:caps w:val="0"/>
+          <w:color w:val="4A5560"/>
+          <w:spacing w:val="0"/>
+          <w:sz w:val="23"/>
+          <w:szCs w:val="23"/>
+          <w:shd w:val="clear" w:fill="FFFFFF"/>
+        </w:rPr>
+        <w:t>    </w:t>
+      </w:r>
+      <w:r>
+        <w:rPr>
+          <w:rFonts w:hint="default" w:ascii="Tahoma" w:hAnsi="Tahoma" w:eastAsia="Tahoma" w:cs="Tahoma"/>
+          <w:b/>
+          <w:i w:val="0"/>
+          <w:caps w:val="0"/>
+          <w:color w:val="92278F"/>
+          <w:spacing w:val="0"/>
+          <w:sz w:val="23"/>
+          <w:szCs w:val="23"/>
+          <w:shd w:val="clear" w:fill="FFFFFF"/>
+        </w:rPr>
+        <w:t>"code"</w:t>
+      </w:r>
+      <w:r>
+        <w:rPr>
+          <w:rFonts w:hint="default" w:ascii="Tahoma" w:hAnsi="Tahoma" w:eastAsia="Tahoma" w:cs="Tahoma"/>
+          <w:i w:val="0"/>
+          <w:caps w:val="0"/>
+          <w:color w:val="4A5560"/>
+          <w:spacing w:val="0"/>
+          <w:sz w:val="23"/>
+          <w:szCs w:val="23"/>
+          <w:shd w:val="clear" w:fill="FFFFFF"/>
+        </w:rPr>
+        <w:t>:</w:t>
+      </w:r>
+      <w:r>
+        <w:rPr>
+          <w:rFonts w:hint="default" w:ascii="Tahoma" w:hAnsi="Tahoma" w:eastAsia="Tahoma" w:cs="Tahoma"/>
+          <w:b/>
+          <w:i w:val="0"/>
+          <w:caps w:val="0"/>
+          <w:color w:val="25AAE2"/>
+          <w:spacing w:val="0"/>
+          <w:sz w:val="23"/>
+          <w:szCs w:val="23"/>
+          <w:shd w:val="clear" w:fill="FFFFFF"/>
+        </w:rPr>
+        <w:t>1</w:t>
+      </w:r>
+      <w:r>
+        <w:rPr>
+          <w:rFonts w:hint="default" w:ascii="Tahoma" w:hAnsi="Tahoma" w:eastAsia="Tahoma" w:cs="Tahoma"/>
+          <w:i w:val="0"/>
+          <w:caps w:val="0"/>
+          <w:color w:val="4A5560"/>
+          <w:spacing w:val="0"/>
+          <w:sz w:val="23"/>
+          <w:szCs w:val="23"/>
+          <w:shd w:val="clear" w:fill="FFFFFF"/>
+        </w:rPr>
+        <w:t>,</w:t>
+      </w:r>
+      <w:r>
+        <w:rPr>
+          <w:rFonts w:hint="default" w:ascii="Tahoma" w:hAnsi="Tahoma" w:eastAsia="Tahoma" w:cs="Tahoma"/>
+          <w:i w:val="0"/>
+          <w:caps w:val="0"/>
+          <w:color w:val="4A5560"/>
+          <w:spacing w:val="0"/>
+          <w:sz w:val="23"/>
+          <w:szCs w:val="23"/>
+          <w:shd w:val="clear" w:fill="FFFFFF"/>
+        </w:rPr>
+        <w:br w:type="textWrapping"/>
+      </w:r>
+      <w:r>
+        <w:rPr>
+          <w:rFonts w:hint="default" w:ascii="Tahoma" w:hAnsi="Tahoma" w:eastAsia="Tahoma" w:cs="Tahoma"/>
+          <w:i w:val="0"/>
+          <w:caps w:val="0"/>
+          <w:color w:val="4A5560"/>
+          <w:spacing w:val="0"/>
+          <w:sz w:val="23"/>
+          <w:szCs w:val="23"/>
+          <w:shd w:val="clear" w:fill="FFFFFF"/>
+        </w:rPr>
+        <w:t>    </w:t>
+      </w:r>
+      <w:r>
+        <w:rPr>
+          <w:rFonts w:hint="default" w:ascii="Tahoma" w:hAnsi="Tahoma" w:eastAsia="Tahoma" w:cs="Tahoma"/>
+          <w:b/>
+          <w:i w:val="0"/>
+          <w:caps w:val="0"/>
+          <w:color w:val="92278F"/>
+          <w:spacing w:val="0"/>
+          <w:sz w:val="23"/>
+          <w:szCs w:val="23"/>
+          <w:shd w:val="clear" w:fill="FFFFFF"/>
+        </w:rPr>
+        <w:t>"codeMsg"</w:t>
+      </w:r>
+      <w:r>
+        <w:rPr>
+          <w:rFonts w:hint="default" w:ascii="Tahoma" w:hAnsi="Tahoma" w:eastAsia="Tahoma" w:cs="Tahoma"/>
+          <w:i w:val="0"/>
+          <w:caps w:val="0"/>
+          <w:color w:val="4A5560"/>
+          <w:spacing w:val="0"/>
+          <w:sz w:val="23"/>
+          <w:szCs w:val="23"/>
+          <w:shd w:val="clear" w:fill="FFFFFF"/>
+        </w:rPr>
+        <w:t>:</w:t>
+      </w:r>
+      <w:r>
+        <w:rPr>
+          <w:rFonts w:hint="default" w:ascii="Tahoma" w:hAnsi="Tahoma" w:eastAsia="Tahoma" w:cs="Tahoma"/>
+          <w:b/>
+          <w:i w:val="0"/>
+          <w:caps w:val="0"/>
+          <w:color w:val="3AB54A"/>
+          <w:spacing w:val="0"/>
+          <w:sz w:val="23"/>
+          <w:szCs w:val="23"/>
+          <w:shd w:val="clear" w:fill="FFFFFF"/>
+        </w:rPr>
+        <w:t>"获取通知类型成功！"</w:t>
+      </w:r>
+      <w:r>
+        <w:rPr>
+          <w:rFonts w:hint="default" w:ascii="Tahoma" w:hAnsi="Tahoma" w:eastAsia="Tahoma" w:cs="Tahoma"/>
+          <w:i w:val="0"/>
+          <w:caps w:val="0"/>
+          <w:color w:val="4A5560"/>
+          <w:spacing w:val="0"/>
+          <w:sz w:val="23"/>
+          <w:szCs w:val="23"/>
+          <w:shd w:val="clear" w:fill="FFFFFF"/>
+        </w:rPr>
+        <w:t>,</w:t>
+      </w:r>
+      <w:r>
+        <w:rPr>
+          <w:rFonts w:hint="default" w:ascii="Tahoma" w:hAnsi="Tahoma" w:eastAsia="Tahoma" w:cs="Tahoma"/>
+          <w:i w:val="0"/>
+          <w:caps w:val="0"/>
+          <w:color w:val="4A5560"/>
+          <w:spacing w:val="0"/>
+          <w:sz w:val="23"/>
+          <w:szCs w:val="23"/>
+          <w:shd w:val="clear" w:fill="FFFFFF"/>
+        </w:rPr>
+        <w:br w:type="textWrapping"/>
+      </w:r>
+      <w:r>
+        <w:rPr>
+          <w:rFonts w:hint="default" w:ascii="Tahoma" w:hAnsi="Tahoma" w:eastAsia="Tahoma" w:cs="Tahoma"/>
+          <w:i w:val="0"/>
+          <w:caps w:val="0"/>
+          <w:color w:val="4A5560"/>
+          <w:spacing w:val="0"/>
+          <w:sz w:val="23"/>
+          <w:szCs w:val="23"/>
+          <w:shd w:val="clear" w:fill="FFFFFF"/>
+        </w:rPr>
+        <w:t>    </w:t>
+      </w:r>
+      <w:r>
+        <w:rPr>
+          <w:rFonts w:hint="default" w:ascii="Tahoma" w:hAnsi="Tahoma" w:eastAsia="Tahoma" w:cs="Tahoma"/>
+          <w:b/>
+          <w:i w:val="0"/>
+          <w:caps w:val="0"/>
+          <w:color w:val="92278F"/>
+          <w:spacing w:val="0"/>
+          <w:sz w:val="23"/>
+          <w:szCs w:val="23"/>
+          <w:shd w:val="clear" w:fill="FFFFFF"/>
+        </w:rPr>
+        <w:t>"info"</w:t>
+      </w:r>
+      <w:r>
+        <w:rPr>
+          <w:rFonts w:hint="default" w:ascii="Tahoma" w:hAnsi="Tahoma" w:eastAsia="Tahoma" w:cs="Tahoma"/>
+          <w:i w:val="0"/>
+          <w:caps w:val="0"/>
+          <w:color w:val="4A5560"/>
+          <w:spacing w:val="0"/>
+          <w:sz w:val="23"/>
+          <w:szCs w:val="23"/>
+          <w:shd w:val="clear" w:fill="FFFFFF"/>
+        </w:rPr>
+        <w:t>:[</w:t>
+      </w:r>
+      <w:r>
+        <w:rPr>
+          <w:rFonts w:hint="default" w:ascii="Tahoma" w:hAnsi="Tahoma" w:eastAsia="Tahoma" w:cs="Tahoma"/>
+          <w:i w:val="0"/>
+          <w:caps w:val="0"/>
+          <w:color w:val="4A5560"/>
+          <w:spacing w:val="0"/>
+          <w:sz w:val="23"/>
+          <w:szCs w:val="23"/>
+          <w:shd w:val="clear" w:fill="FFFFFF"/>
+        </w:rPr>
+        <w:br w:type="textWrapping"/>
+      </w:r>
+      <w:r>
+        <w:rPr>
+          <w:rFonts w:hint="default" w:ascii="Tahoma" w:hAnsi="Tahoma" w:eastAsia="Tahoma" w:cs="Tahoma"/>
+          <w:i w:val="0"/>
+          <w:caps w:val="0"/>
+          <w:color w:val="4A5560"/>
+          <w:spacing w:val="0"/>
+          <w:sz w:val="23"/>
+          <w:szCs w:val="23"/>
+          <w:shd w:val="clear" w:fill="FFFFFF"/>
+        </w:rPr>
+        <w:t>        {</w:t>
+      </w:r>
+      <w:r>
+        <w:rPr>
+          <w:rFonts w:hint="default" w:ascii="Tahoma" w:hAnsi="Tahoma" w:eastAsia="Tahoma" w:cs="Tahoma"/>
+          <w:i w:val="0"/>
+          <w:caps w:val="0"/>
+          <w:color w:val="4A5560"/>
+          <w:spacing w:val="0"/>
+          <w:sz w:val="23"/>
+          <w:szCs w:val="23"/>
+          <w:shd w:val="clear" w:fill="FFFFFF"/>
+        </w:rPr>
+        <w:br w:type="textWrapping"/>
+      </w:r>
+      <w:r>
+        <w:rPr>
+          <w:rFonts w:hint="default" w:ascii="Tahoma" w:hAnsi="Tahoma" w:eastAsia="Tahoma" w:cs="Tahoma"/>
+          <w:i w:val="0"/>
+          <w:caps w:val="0"/>
+          <w:color w:val="4A5560"/>
+          <w:spacing w:val="0"/>
+          <w:sz w:val="23"/>
+          <w:szCs w:val="23"/>
+          <w:shd w:val="clear" w:fill="FFFFFF"/>
+        </w:rPr>
+        <w:t>            </w:t>
+      </w:r>
+      <w:r>
+        <w:rPr>
+          <w:rFonts w:hint="default" w:ascii="Tahoma" w:hAnsi="Tahoma" w:eastAsia="Tahoma" w:cs="Tahoma"/>
+          <w:b/>
+          <w:i w:val="0"/>
+          <w:caps w:val="0"/>
+          <w:color w:val="92278F"/>
+          <w:spacing w:val="0"/>
+          <w:sz w:val="23"/>
+          <w:szCs w:val="23"/>
+          <w:shd w:val="clear" w:fill="FFFFFF"/>
+        </w:rPr>
+        <w:t>"noticeCatId"</w:t>
+      </w:r>
+      <w:r>
+        <w:rPr>
+          <w:rFonts w:hint="default" w:ascii="Tahoma" w:hAnsi="Tahoma" w:eastAsia="Tahoma" w:cs="Tahoma"/>
+          <w:i w:val="0"/>
+          <w:caps w:val="0"/>
+          <w:color w:val="4A5560"/>
+          <w:spacing w:val="0"/>
+          <w:sz w:val="23"/>
+          <w:szCs w:val="23"/>
+          <w:shd w:val="clear" w:fill="FFFFFF"/>
+        </w:rPr>
+        <w:t>:</w:t>
+      </w:r>
+      <w:r>
+        <w:rPr>
+          <w:rFonts w:hint="default" w:ascii="Tahoma" w:hAnsi="Tahoma" w:eastAsia="Tahoma" w:cs="Tahoma"/>
+          <w:b/>
+          <w:i w:val="0"/>
+          <w:caps w:val="0"/>
+          <w:color w:val="25AAE2"/>
+          <w:spacing w:val="0"/>
+          <w:sz w:val="23"/>
+          <w:szCs w:val="23"/>
+          <w:shd w:val="clear" w:fill="FFFFFF"/>
+        </w:rPr>
+        <w:t>1</w:t>
+      </w:r>
+      <w:r>
+        <w:rPr>
+          <w:rFonts w:hint="default" w:ascii="Tahoma" w:hAnsi="Tahoma" w:eastAsia="Tahoma" w:cs="Tahoma"/>
+          <w:i w:val="0"/>
+          <w:caps w:val="0"/>
+          <w:color w:val="4A5560"/>
+          <w:spacing w:val="0"/>
+          <w:sz w:val="23"/>
+          <w:szCs w:val="23"/>
+          <w:shd w:val="clear" w:fill="FFFFFF"/>
+        </w:rPr>
+        <w:t>,</w:t>
+      </w:r>
+      <w:r>
+        <w:rPr>
+          <w:rFonts w:hint="default" w:ascii="Tahoma" w:hAnsi="Tahoma" w:eastAsia="Tahoma" w:cs="Tahoma"/>
+          <w:i w:val="0"/>
+          <w:caps w:val="0"/>
+          <w:color w:val="4A5560"/>
+          <w:spacing w:val="0"/>
+          <w:sz w:val="23"/>
+          <w:szCs w:val="23"/>
+          <w:shd w:val="clear" w:fill="FFFFFF"/>
+        </w:rPr>
+        <w:br w:type="textWrapping"/>
+      </w:r>
+      <w:r>
+        <w:rPr>
+          <w:rFonts w:hint="default" w:ascii="Tahoma" w:hAnsi="Tahoma" w:eastAsia="Tahoma" w:cs="Tahoma"/>
+          <w:i w:val="0"/>
+          <w:caps w:val="0"/>
+          <w:color w:val="4A5560"/>
+          <w:spacing w:val="0"/>
+          <w:sz w:val="23"/>
+          <w:szCs w:val="23"/>
+          <w:shd w:val="clear" w:fill="FFFFFF"/>
+        </w:rPr>
+        <w:t>            </w:t>
+      </w:r>
+      <w:r>
+        <w:rPr>
+          <w:rFonts w:hint="default" w:ascii="Tahoma" w:hAnsi="Tahoma" w:eastAsia="Tahoma" w:cs="Tahoma"/>
+          <w:b/>
+          <w:i w:val="0"/>
+          <w:caps w:val="0"/>
+          <w:color w:val="92278F"/>
+          <w:spacing w:val="0"/>
+          <w:sz w:val="23"/>
+          <w:szCs w:val="23"/>
+          <w:shd w:val="clear" w:fill="FFFFFF"/>
+        </w:rPr>
+        <w:t>"name"</w:t>
+      </w:r>
+      <w:r>
+        <w:rPr>
+          <w:rFonts w:hint="default" w:ascii="Tahoma" w:hAnsi="Tahoma" w:eastAsia="Tahoma" w:cs="Tahoma"/>
+          <w:i w:val="0"/>
+          <w:caps w:val="0"/>
+          <w:color w:val="4A5560"/>
+          <w:spacing w:val="0"/>
+          <w:sz w:val="23"/>
+          <w:szCs w:val="23"/>
+          <w:shd w:val="clear" w:fill="FFFFFF"/>
+        </w:rPr>
+        <w:t>:</w:t>
+      </w:r>
+      <w:r>
+        <w:rPr>
+          <w:rFonts w:hint="default" w:ascii="Tahoma" w:hAnsi="Tahoma" w:eastAsia="Tahoma" w:cs="Tahoma"/>
+          <w:b/>
+          <w:i w:val="0"/>
+          <w:caps w:val="0"/>
+          <w:color w:val="3AB54A"/>
+          <w:spacing w:val="0"/>
+          <w:sz w:val="23"/>
+          <w:szCs w:val="23"/>
+          <w:shd w:val="clear" w:fill="FFFFFF"/>
+        </w:rPr>
+        <w:t>"校内通知"</w:t>
+      </w:r>
+      <w:r>
+        <w:rPr>
+          <w:rFonts w:hint="default" w:ascii="Tahoma" w:hAnsi="Tahoma" w:eastAsia="Tahoma" w:cs="Tahoma"/>
+          <w:i w:val="0"/>
+          <w:caps w:val="0"/>
+          <w:color w:val="4A5560"/>
+          <w:spacing w:val="0"/>
+          <w:sz w:val="23"/>
+          <w:szCs w:val="23"/>
+          <w:shd w:val="clear" w:fill="FFFFFF"/>
+        </w:rPr>
+        <w:t>,</w:t>
+      </w:r>
+      <w:r>
+        <w:rPr>
+          <w:rFonts w:hint="default" w:ascii="Tahoma" w:hAnsi="Tahoma" w:eastAsia="Tahoma" w:cs="Tahoma"/>
+          <w:i w:val="0"/>
+          <w:caps w:val="0"/>
+          <w:color w:val="4A5560"/>
+          <w:spacing w:val="0"/>
+          <w:sz w:val="23"/>
+          <w:szCs w:val="23"/>
+          <w:shd w:val="clear" w:fill="FFFFFF"/>
+        </w:rPr>
+        <w:br w:type="textWrapping"/>
+      </w:r>
+      <w:r>
+        <w:rPr>
+          <w:rFonts w:hint="default" w:ascii="Tahoma" w:hAnsi="Tahoma" w:eastAsia="Tahoma" w:cs="Tahoma"/>
+          <w:i w:val="0"/>
+          <w:caps w:val="0"/>
+          <w:color w:val="4A5560"/>
+          <w:spacing w:val="0"/>
+          <w:sz w:val="23"/>
+          <w:szCs w:val="23"/>
+          <w:shd w:val="clear" w:fill="FFFFFF"/>
+        </w:rPr>
+        <w:t>            </w:t>
+      </w:r>
+      <w:r>
+        <w:rPr>
+          <w:rFonts w:hint="default" w:ascii="Tahoma" w:hAnsi="Tahoma" w:eastAsia="Tahoma" w:cs="Tahoma"/>
+          <w:b/>
+          <w:i w:val="0"/>
+          <w:caps w:val="0"/>
+          <w:color w:val="92278F"/>
+          <w:spacing w:val="0"/>
+          <w:sz w:val="23"/>
+          <w:szCs w:val="23"/>
+          <w:shd w:val="clear" w:fill="FFFFFF"/>
+        </w:rPr>
+        <w:t>"onlineState"</w:t>
+      </w:r>
+      <w:r>
+        <w:rPr>
+          <w:rFonts w:hint="default" w:ascii="Tahoma" w:hAnsi="Tahoma" w:eastAsia="Tahoma" w:cs="Tahoma"/>
+          <w:i w:val="0"/>
+          <w:caps w:val="0"/>
+          <w:color w:val="4A5560"/>
+          <w:spacing w:val="0"/>
+          <w:sz w:val="23"/>
+          <w:szCs w:val="23"/>
+          <w:shd w:val="clear" w:fill="FFFFFF"/>
+        </w:rPr>
+        <w:t>:</w:t>
+      </w:r>
+      <w:r>
+        <w:rPr>
+          <w:rFonts w:hint="default" w:ascii="Tahoma" w:hAnsi="Tahoma" w:eastAsia="Tahoma" w:cs="Tahoma"/>
+          <w:b/>
+          <w:i w:val="0"/>
+          <w:caps w:val="0"/>
+          <w:color w:val="25AAE2"/>
+          <w:spacing w:val="0"/>
+          <w:sz w:val="23"/>
+          <w:szCs w:val="23"/>
+          <w:shd w:val="clear" w:fill="FFFFFF"/>
+        </w:rPr>
+        <w:t>1</w:t>
+      </w:r>
+      <w:r>
+        <w:rPr>
+          <w:rFonts w:hint="default" w:ascii="Tahoma" w:hAnsi="Tahoma" w:eastAsia="Tahoma" w:cs="Tahoma"/>
+          <w:i w:val="0"/>
+          <w:caps w:val="0"/>
+          <w:color w:val="4A5560"/>
+          <w:spacing w:val="0"/>
+          <w:sz w:val="23"/>
+          <w:szCs w:val="23"/>
+          <w:shd w:val="clear" w:fill="FFFFFF"/>
+        </w:rPr>
+        <w:br w:type="textWrapping"/>
+      </w:r>
+      <w:r>
+        <w:rPr>
+          <w:rFonts w:hint="default" w:ascii="Tahoma" w:hAnsi="Tahoma" w:eastAsia="Tahoma" w:cs="Tahoma"/>
+          <w:i w:val="0"/>
+          <w:caps w:val="0"/>
+          <w:color w:val="4A5560"/>
+          <w:spacing w:val="0"/>
+          <w:sz w:val="23"/>
+          <w:szCs w:val="23"/>
+          <w:shd w:val="clear" w:fill="FFFFFF"/>
+        </w:rPr>
+        <w:t>        },</w:t>
+      </w:r>
+      <w:r>
+        <w:rPr>
+          <w:rFonts w:hint="default" w:ascii="Tahoma" w:hAnsi="Tahoma" w:eastAsia="Tahoma" w:cs="Tahoma"/>
+          <w:i w:val="0"/>
+          <w:caps w:val="0"/>
+          <w:color w:val="4A5560"/>
+          <w:spacing w:val="0"/>
+          <w:sz w:val="23"/>
+          <w:szCs w:val="23"/>
+          <w:shd w:val="clear" w:fill="FFFFFF"/>
+        </w:rPr>
+        <w:br w:type="textWrapping"/>
+      </w:r>
+      <w:r>
+        <w:rPr>
+          <w:rFonts w:hint="default" w:ascii="Tahoma" w:hAnsi="Tahoma" w:eastAsia="Tahoma" w:cs="Tahoma"/>
+          <w:i w:val="0"/>
+          <w:caps w:val="0"/>
+          <w:color w:val="4A5560"/>
+          <w:spacing w:val="0"/>
+          <w:sz w:val="23"/>
+          <w:szCs w:val="23"/>
+          <w:shd w:val="clear" w:fill="FFFFFF"/>
+        </w:rPr>
+        <w:t>        {</w:t>
+      </w:r>
+      <w:r>
+        <w:rPr>
+          <w:rFonts w:hint="default" w:ascii="Tahoma" w:hAnsi="Tahoma" w:eastAsia="Tahoma" w:cs="Tahoma"/>
+          <w:i w:val="0"/>
+          <w:caps w:val="0"/>
+          <w:color w:val="4A5560"/>
+          <w:spacing w:val="0"/>
+          <w:sz w:val="23"/>
+          <w:szCs w:val="23"/>
+          <w:shd w:val="clear" w:fill="FFFFFF"/>
+        </w:rPr>
+        <w:br w:type="textWrapping"/>
+      </w:r>
+      <w:r>
+        <w:rPr>
+          <w:rFonts w:hint="default" w:ascii="Tahoma" w:hAnsi="Tahoma" w:eastAsia="Tahoma" w:cs="Tahoma"/>
+          <w:i w:val="0"/>
+          <w:caps w:val="0"/>
+          <w:color w:val="4A5560"/>
+          <w:spacing w:val="0"/>
+          <w:sz w:val="23"/>
+          <w:szCs w:val="23"/>
+          <w:shd w:val="clear" w:fill="FFFFFF"/>
+        </w:rPr>
+        <w:t>            </w:t>
+      </w:r>
+      <w:r>
+        <w:rPr>
+          <w:rFonts w:hint="default" w:ascii="Tahoma" w:hAnsi="Tahoma" w:eastAsia="Tahoma" w:cs="Tahoma"/>
+          <w:b/>
+          <w:i w:val="0"/>
+          <w:caps w:val="0"/>
+          <w:color w:val="92278F"/>
+          <w:spacing w:val="0"/>
+          <w:sz w:val="23"/>
+          <w:szCs w:val="23"/>
+          <w:shd w:val="clear" w:fill="FFFFFF"/>
+        </w:rPr>
+        <w:t>"noticeCatId"</w:t>
+      </w:r>
+      <w:r>
+        <w:rPr>
+          <w:rFonts w:hint="default" w:ascii="Tahoma" w:hAnsi="Tahoma" w:eastAsia="Tahoma" w:cs="Tahoma"/>
+          <w:i w:val="0"/>
+          <w:caps w:val="0"/>
+          <w:color w:val="4A5560"/>
+          <w:spacing w:val="0"/>
+          <w:sz w:val="23"/>
+          <w:szCs w:val="23"/>
+          <w:shd w:val="clear" w:fill="FFFFFF"/>
+        </w:rPr>
+        <w:t>:</w:t>
+      </w:r>
+      <w:r>
+        <w:rPr>
+          <w:rFonts w:hint="default" w:ascii="Tahoma" w:hAnsi="Tahoma" w:eastAsia="Tahoma" w:cs="Tahoma"/>
+          <w:b/>
+          <w:i w:val="0"/>
+          <w:caps w:val="0"/>
+          <w:color w:val="25AAE2"/>
+          <w:spacing w:val="0"/>
+          <w:sz w:val="23"/>
+          <w:szCs w:val="23"/>
+          <w:shd w:val="clear" w:fill="FFFFFF"/>
+        </w:rPr>
+        <w:t>2</w:t>
+      </w:r>
+      <w:r>
+        <w:rPr>
+          <w:rFonts w:hint="default" w:ascii="Tahoma" w:hAnsi="Tahoma" w:eastAsia="Tahoma" w:cs="Tahoma"/>
+          <w:i w:val="0"/>
+          <w:caps w:val="0"/>
+          <w:color w:val="4A5560"/>
+          <w:spacing w:val="0"/>
+          <w:sz w:val="23"/>
+          <w:szCs w:val="23"/>
+          <w:shd w:val="clear" w:fill="FFFFFF"/>
+        </w:rPr>
+        <w:t>,</w:t>
+      </w:r>
+      <w:r>
+        <w:rPr>
+          <w:rFonts w:hint="default" w:ascii="Tahoma" w:hAnsi="Tahoma" w:eastAsia="Tahoma" w:cs="Tahoma"/>
+          <w:i w:val="0"/>
+          <w:caps w:val="0"/>
+          <w:color w:val="4A5560"/>
+          <w:spacing w:val="0"/>
+          <w:sz w:val="23"/>
+          <w:szCs w:val="23"/>
+          <w:shd w:val="clear" w:fill="FFFFFF"/>
+        </w:rPr>
+        <w:br w:type="textWrapping"/>
+      </w:r>
+      <w:r>
+        <w:rPr>
+          <w:rFonts w:hint="default" w:ascii="Tahoma" w:hAnsi="Tahoma" w:eastAsia="Tahoma" w:cs="Tahoma"/>
+          <w:i w:val="0"/>
+          <w:caps w:val="0"/>
+          <w:color w:val="4A5560"/>
+          <w:spacing w:val="0"/>
+          <w:sz w:val="23"/>
+          <w:szCs w:val="23"/>
+          <w:shd w:val="clear" w:fill="FFFFFF"/>
+        </w:rPr>
+        <w:t>            </w:t>
+      </w:r>
+      <w:r>
+        <w:rPr>
+          <w:rFonts w:hint="default" w:ascii="Tahoma" w:hAnsi="Tahoma" w:eastAsia="Tahoma" w:cs="Tahoma"/>
+          <w:b/>
+          <w:i w:val="0"/>
+          <w:caps w:val="0"/>
+          <w:color w:val="92278F"/>
+          <w:spacing w:val="0"/>
+          <w:sz w:val="23"/>
+          <w:szCs w:val="23"/>
+          <w:shd w:val="clear" w:fill="FFFFFF"/>
+        </w:rPr>
+        <w:t>"name"</w:t>
+      </w:r>
+      <w:r>
+        <w:rPr>
+          <w:rFonts w:hint="default" w:ascii="Tahoma" w:hAnsi="Tahoma" w:eastAsia="Tahoma" w:cs="Tahoma"/>
+          <w:i w:val="0"/>
+          <w:caps w:val="0"/>
+          <w:color w:val="4A5560"/>
+          <w:spacing w:val="0"/>
+          <w:sz w:val="23"/>
+          <w:szCs w:val="23"/>
+          <w:shd w:val="clear" w:fill="FFFFFF"/>
+        </w:rPr>
+        <w:t>:</w:t>
+      </w:r>
+      <w:r>
+        <w:rPr>
+          <w:rFonts w:hint="default" w:ascii="Tahoma" w:hAnsi="Tahoma" w:eastAsia="Tahoma" w:cs="Tahoma"/>
+          <w:b/>
+          <w:i w:val="0"/>
+          <w:caps w:val="0"/>
+          <w:color w:val="3AB54A"/>
+          <w:spacing w:val="0"/>
+          <w:sz w:val="23"/>
+          <w:szCs w:val="23"/>
+          <w:shd w:val="clear" w:fill="FFFFFF"/>
+        </w:rPr>
+        <w:t>"系统公告"</w:t>
+      </w:r>
+      <w:r>
+        <w:rPr>
+          <w:rFonts w:hint="default" w:ascii="Tahoma" w:hAnsi="Tahoma" w:eastAsia="Tahoma" w:cs="Tahoma"/>
+          <w:i w:val="0"/>
+          <w:caps w:val="0"/>
+          <w:color w:val="4A5560"/>
+          <w:spacing w:val="0"/>
+          <w:sz w:val="23"/>
+          <w:szCs w:val="23"/>
+          <w:shd w:val="clear" w:fill="FFFFFF"/>
+        </w:rPr>
+        <w:t>,</w:t>
+      </w:r>
+      <w:r>
+        <w:rPr>
+          <w:rFonts w:hint="default" w:ascii="Tahoma" w:hAnsi="Tahoma" w:eastAsia="Tahoma" w:cs="Tahoma"/>
+          <w:i w:val="0"/>
+          <w:caps w:val="0"/>
+          <w:color w:val="4A5560"/>
+          <w:spacing w:val="0"/>
+          <w:sz w:val="23"/>
+          <w:szCs w:val="23"/>
+          <w:shd w:val="clear" w:fill="FFFFFF"/>
+        </w:rPr>
+        <w:br w:type="textWrapping"/>
+      </w:r>
+      <w:r>
+        <w:rPr>
+          <w:rFonts w:hint="default" w:ascii="Tahoma" w:hAnsi="Tahoma" w:eastAsia="Tahoma" w:cs="Tahoma"/>
+          <w:i w:val="0"/>
+          <w:caps w:val="0"/>
+          <w:color w:val="4A5560"/>
+          <w:spacing w:val="0"/>
+          <w:sz w:val="23"/>
+          <w:szCs w:val="23"/>
+          <w:shd w:val="clear" w:fill="FFFFFF"/>
+        </w:rPr>
+        <w:t>            </w:t>
+      </w:r>
+      <w:r>
+        <w:rPr>
+          <w:rFonts w:hint="default" w:ascii="Tahoma" w:hAnsi="Tahoma" w:eastAsia="Tahoma" w:cs="Tahoma"/>
+          <w:b/>
+          <w:i w:val="0"/>
+          <w:caps w:val="0"/>
+          <w:color w:val="92278F"/>
+          <w:spacing w:val="0"/>
+          <w:sz w:val="23"/>
+          <w:szCs w:val="23"/>
+          <w:shd w:val="clear" w:fill="FFFFFF"/>
+        </w:rPr>
+        <w:t>"onlineState"</w:t>
+      </w:r>
+      <w:r>
+        <w:rPr>
+          <w:rFonts w:hint="default" w:ascii="Tahoma" w:hAnsi="Tahoma" w:eastAsia="Tahoma" w:cs="Tahoma"/>
+          <w:i w:val="0"/>
+          <w:caps w:val="0"/>
+          <w:color w:val="4A5560"/>
+          <w:spacing w:val="0"/>
+          <w:sz w:val="23"/>
+          <w:szCs w:val="23"/>
+          <w:shd w:val="clear" w:fill="FFFFFF"/>
+        </w:rPr>
+        <w:t>:</w:t>
+      </w:r>
+      <w:r>
+        <w:rPr>
+          <w:rFonts w:hint="default" w:ascii="Tahoma" w:hAnsi="Tahoma" w:eastAsia="Tahoma" w:cs="Tahoma"/>
+          <w:b/>
+          <w:i w:val="0"/>
+          <w:caps w:val="0"/>
+          <w:color w:val="25AAE2"/>
+          <w:spacing w:val="0"/>
+          <w:sz w:val="23"/>
+          <w:szCs w:val="23"/>
+          <w:shd w:val="clear" w:fill="FFFFFF"/>
+        </w:rPr>
+        <w:t>1</w:t>
+      </w:r>
+      <w:r>
+        <w:rPr>
+          <w:rFonts w:hint="default" w:ascii="Tahoma" w:hAnsi="Tahoma" w:eastAsia="Tahoma" w:cs="Tahoma"/>
+          <w:i w:val="0"/>
+          <w:caps w:val="0"/>
+          <w:color w:val="4A5560"/>
+          <w:spacing w:val="0"/>
+          <w:sz w:val="23"/>
+          <w:szCs w:val="23"/>
+          <w:shd w:val="clear" w:fill="FFFFFF"/>
+        </w:rPr>
+        <w:br w:type="textWrapping"/>
+      </w:r>
+      <w:r>
+        <w:rPr>
+          <w:rFonts w:hint="default" w:ascii="Tahoma" w:hAnsi="Tahoma" w:eastAsia="Tahoma" w:cs="Tahoma"/>
+          <w:i w:val="0"/>
+          <w:caps w:val="0"/>
+          <w:color w:val="4A5560"/>
+          <w:spacing w:val="0"/>
+          <w:sz w:val="23"/>
+          <w:szCs w:val="23"/>
+          <w:shd w:val="clear" w:fill="FFFFFF"/>
+        </w:rPr>
+        <w:t>        },</w:t>
+      </w:r>
+      <w:r>
+        <w:rPr>
+          <w:rFonts w:hint="default" w:ascii="Tahoma" w:hAnsi="Tahoma" w:eastAsia="Tahoma" w:cs="Tahoma"/>
+          <w:i w:val="0"/>
+          <w:caps w:val="0"/>
+          <w:color w:val="4A5560"/>
+          <w:spacing w:val="0"/>
+          <w:sz w:val="23"/>
+          <w:szCs w:val="23"/>
+          <w:shd w:val="clear" w:fill="FFFFFF"/>
+        </w:rPr>
+        <w:br w:type="textWrapping"/>
+      </w:r>
+      <w:r>
+        <w:rPr>
+          <w:rFonts w:hint="default" w:ascii="Tahoma" w:hAnsi="Tahoma" w:eastAsia="Tahoma" w:cs="Tahoma"/>
+          <w:i w:val="0"/>
+          <w:caps w:val="0"/>
+          <w:color w:val="4A5560"/>
+          <w:spacing w:val="0"/>
+          <w:sz w:val="23"/>
+          <w:szCs w:val="23"/>
+          <w:shd w:val="clear" w:fill="FFFFFF"/>
+        </w:rPr>
+        <w:t>        {</w:t>
+      </w:r>
+      <w:r>
+        <w:rPr>
+          <w:rFonts w:hint="default" w:ascii="Tahoma" w:hAnsi="Tahoma" w:eastAsia="Tahoma" w:cs="Tahoma"/>
+          <w:i w:val="0"/>
+          <w:caps w:val="0"/>
+          <w:color w:val="4A5560"/>
+          <w:spacing w:val="0"/>
+          <w:sz w:val="23"/>
+          <w:szCs w:val="23"/>
+          <w:shd w:val="clear" w:fill="FFFFFF"/>
+        </w:rPr>
+        <w:br w:type="textWrapping"/>
+      </w:r>
+      <w:r>
+        <w:rPr>
+          <w:rFonts w:hint="default" w:ascii="Tahoma" w:hAnsi="Tahoma" w:eastAsia="Tahoma" w:cs="Tahoma"/>
+          <w:i w:val="0"/>
+          <w:caps w:val="0"/>
+          <w:color w:val="4A5560"/>
+          <w:spacing w:val="0"/>
+          <w:sz w:val="23"/>
+          <w:szCs w:val="23"/>
+          <w:shd w:val="clear" w:fill="FFFFFF"/>
+        </w:rPr>
+        <w:t>            </w:t>
+      </w:r>
+      <w:r>
+        <w:rPr>
+          <w:rFonts w:hint="default" w:ascii="Tahoma" w:hAnsi="Tahoma" w:eastAsia="Tahoma" w:cs="Tahoma"/>
+          <w:b/>
+          <w:i w:val="0"/>
+          <w:caps w:val="0"/>
+          <w:color w:val="92278F"/>
+          <w:spacing w:val="0"/>
+          <w:sz w:val="23"/>
+          <w:szCs w:val="23"/>
+          <w:shd w:val="clear" w:fill="FFFFFF"/>
+        </w:rPr>
+        <w:t>"noticeCatId"</w:t>
+      </w:r>
+      <w:r>
+        <w:rPr>
+          <w:rFonts w:hint="default" w:ascii="Tahoma" w:hAnsi="Tahoma" w:eastAsia="Tahoma" w:cs="Tahoma"/>
+          <w:i w:val="0"/>
+          <w:caps w:val="0"/>
+          <w:color w:val="4A5560"/>
+          <w:spacing w:val="0"/>
+          <w:sz w:val="23"/>
+          <w:szCs w:val="23"/>
+          <w:shd w:val="clear" w:fill="FFFFFF"/>
+        </w:rPr>
+        <w:t>:</w:t>
+      </w:r>
+      <w:r>
+        <w:rPr>
+          <w:rFonts w:hint="default" w:ascii="Tahoma" w:hAnsi="Tahoma" w:eastAsia="Tahoma" w:cs="Tahoma"/>
+          <w:b/>
+          <w:i w:val="0"/>
+          <w:caps w:val="0"/>
+          <w:color w:val="25AAE2"/>
+          <w:spacing w:val="0"/>
+          <w:sz w:val="23"/>
+          <w:szCs w:val="23"/>
+          <w:shd w:val="clear" w:fill="FFFFFF"/>
+        </w:rPr>
+        <w:t>3</w:t>
+      </w:r>
+      <w:r>
+        <w:rPr>
+          <w:rFonts w:hint="default" w:ascii="Tahoma" w:hAnsi="Tahoma" w:eastAsia="Tahoma" w:cs="Tahoma"/>
+          <w:i w:val="0"/>
+          <w:caps w:val="0"/>
+          <w:color w:val="4A5560"/>
+          <w:spacing w:val="0"/>
+          <w:sz w:val="23"/>
+          <w:szCs w:val="23"/>
+          <w:shd w:val="clear" w:fill="FFFFFF"/>
+        </w:rPr>
+        <w:t>,</w:t>
+      </w:r>
+      <w:r>
+        <w:rPr>
+          <w:rFonts w:hint="default" w:ascii="Tahoma" w:hAnsi="Tahoma" w:eastAsia="Tahoma" w:cs="Tahoma"/>
+          <w:i w:val="0"/>
+          <w:caps w:val="0"/>
+          <w:color w:val="4A5560"/>
+          <w:spacing w:val="0"/>
+          <w:sz w:val="23"/>
+          <w:szCs w:val="23"/>
+          <w:shd w:val="clear" w:fill="FFFFFF"/>
+        </w:rPr>
+        <w:br w:type="textWrapping"/>
+      </w:r>
+      <w:r>
+        <w:rPr>
+          <w:rFonts w:hint="default" w:ascii="Tahoma" w:hAnsi="Tahoma" w:eastAsia="Tahoma" w:cs="Tahoma"/>
+          <w:i w:val="0"/>
+          <w:caps w:val="0"/>
+          <w:color w:val="4A5560"/>
+          <w:spacing w:val="0"/>
+          <w:sz w:val="23"/>
+          <w:szCs w:val="23"/>
+          <w:shd w:val="clear" w:fill="FFFFFF"/>
+        </w:rPr>
+        <w:t>            </w:t>
+      </w:r>
+      <w:r>
+        <w:rPr>
+          <w:rFonts w:hint="default" w:ascii="Tahoma" w:hAnsi="Tahoma" w:eastAsia="Tahoma" w:cs="Tahoma"/>
+          <w:b/>
+          <w:i w:val="0"/>
+          <w:caps w:val="0"/>
+          <w:color w:val="92278F"/>
+          <w:spacing w:val="0"/>
+          <w:sz w:val="23"/>
+          <w:szCs w:val="23"/>
+          <w:shd w:val="clear" w:fill="FFFFFF"/>
+        </w:rPr>
+        <w:t>"name"</w:t>
+      </w:r>
+      <w:r>
+        <w:rPr>
+          <w:rFonts w:hint="default" w:ascii="Tahoma" w:hAnsi="Tahoma" w:eastAsia="Tahoma" w:cs="Tahoma"/>
+          <w:i w:val="0"/>
+          <w:caps w:val="0"/>
+          <w:color w:val="4A5560"/>
+          <w:spacing w:val="0"/>
+          <w:sz w:val="23"/>
+          <w:szCs w:val="23"/>
+          <w:shd w:val="clear" w:fill="FFFFFF"/>
+        </w:rPr>
+        <w:t>:</w:t>
+      </w:r>
+      <w:r>
+        <w:rPr>
+          <w:rFonts w:hint="default" w:ascii="Tahoma" w:hAnsi="Tahoma" w:eastAsia="Tahoma" w:cs="Tahoma"/>
+          <w:b/>
+          <w:i w:val="0"/>
+          <w:caps w:val="0"/>
+          <w:color w:val="3AB54A"/>
+          <w:spacing w:val="0"/>
+          <w:sz w:val="23"/>
+          <w:szCs w:val="23"/>
+          <w:shd w:val="clear" w:fill="FFFFFF"/>
+        </w:rPr>
+        <w:t>"广告"</w:t>
+      </w:r>
+      <w:r>
+        <w:rPr>
+          <w:rFonts w:hint="default" w:ascii="Tahoma" w:hAnsi="Tahoma" w:eastAsia="Tahoma" w:cs="Tahoma"/>
+          <w:i w:val="0"/>
+          <w:caps w:val="0"/>
+          <w:color w:val="4A5560"/>
+          <w:spacing w:val="0"/>
+          <w:sz w:val="23"/>
+          <w:szCs w:val="23"/>
+          <w:shd w:val="clear" w:fill="FFFFFF"/>
+        </w:rPr>
+        <w:t>,</w:t>
+      </w:r>
+      <w:r>
+        <w:rPr>
+          <w:rFonts w:hint="default" w:ascii="Tahoma" w:hAnsi="Tahoma" w:eastAsia="Tahoma" w:cs="Tahoma"/>
+          <w:i w:val="0"/>
+          <w:caps w:val="0"/>
+          <w:color w:val="4A5560"/>
+          <w:spacing w:val="0"/>
+          <w:sz w:val="23"/>
+          <w:szCs w:val="23"/>
+          <w:shd w:val="clear" w:fill="FFFFFF"/>
+        </w:rPr>
+        <w:br w:type="textWrapping"/>
+      </w:r>
+      <w:r>
+        <w:rPr>
+          <w:rFonts w:hint="default" w:ascii="Tahoma" w:hAnsi="Tahoma" w:eastAsia="Tahoma" w:cs="Tahoma"/>
+          <w:i w:val="0"/>
+          <w:caps w:val="0"/>
+          <w:color w:val="4A5560"/>
+          <w:spacing w:val="0"/>
+          <w:sz w:val="23"/>
+          <w:szCs w:val="23"/>
+          <w:shd w:val="clear" w:fill="FFFFFF"/>
+        </w:rPr>
+        <w:t>            </w:t>
+      </w:r>
+      <w:r>
+        <w:rPr>
+          <w:rFonts w:hint="default" w:ascii="Tahoma" w:hAnsi="Tahoma" w:eastAsia="Tahoma" w:cs="Tahoma"/>
+          <w:b/>
+          <w:i w:val="0"/>
+          <w:caps w:val="0"/>
+          <w:color w:val="92278F"/>
+          <w:spacing w:val="0"/>
+          <w:sz w:val="23"/>
+          <w:szCs w:val="23"/>
+          <w:shd w:val="clear" w:fill="FFFFFF"/>
+        </w:rPr>
+        <w:t>"onlineState"</w:t>
+      </w:r>
+      <w:r>
+        <w:rPr>
+          <w:rFonts w:hint="default" w:ascii="Tahoma" w:hAnsi="Tahoma" w:eastAsia="Tahoma" w:cs="Tahoma"/>
+          <w:i w:val="0"/>
+          <w:caps w:val="0"/>
+          <w:color w:val="4A5560"/>
+          <w:spacing w:val="0"/>
+          <w:sz w:val="23"/>
+          <w:szCs w:val="23"/>
+          <w:shd w:val="clear" w:fill="FFFFFF"/>
+        </w:rPr>
+        <w:t>:</w:t>
+      </w:r>
+      <w:r>
+        <w:rPr>
+          <w:rFonts w:hint="default" w:ascii="Tahoma" w:hAnsi="Tahoma" w:eastAsia="Tahoma" w:cs="Tahoma"/>
+          <w:b/>
+          <w:i w:val="0"/>
+          <w:caps w:val="0"/>
+          <w:color w:val="25AAE2"/>
+          <w:spacing w:val="0"/>
+          <w:sz w:val="23"/>
+          <w:szCs w:val="23"/>
+          <w:shd w:val="clear" w:fill="FFFFFF"/>
+        </w:rPr>
+        <w:t>1</w:t>
+      </w:r>
+      <w:r>
+        <w:rPr>
+          <w:rFonts w:hint="default" w:ascii="Tahoma" w:hAnsi="Tahoma" w:eastAsia="Tahoma" w:cs="Tahoma"/>
+          <w:i w:val="0"/>
+          <w:caps w:val="0"/>
+          <w:color w:val="4A5560"/>
+          <w:spacing w:val="0"/>
+          <w:sz w:val="23"/>
+          <w:szCs w:val="23"/>
+          <w:shd w:val="clear" w:fill="FFFFFF"/>
+        </w:rPr>
+        <w:br w:type="textWrapping"/>
+      </w:r>
+      <w:r>
+        <w:rPr>
+          <w:rFonts w:hint="default" w:ascii="Tahoma" w:hAnsi="Tahoma" w:eastAsia="Tahoma" w:cs="Tahoma"/>
+          <w:i w:val="0"/>
+          <w:caps w:val="0"/>
+          <w:color w:val="4A5560"/>
+          <w:spacing w:val="0"/>
+          <w:sz w:val="23"/>
+          <w:szCs w:val="23"/>
+          <w:shd w:val="clear" w:fill="FFFFFF"/>
+        </w:rPr>
+        <w:t>        },</w:t>
+      </w:r>
+      <w:r>
+        <w:rPr>
+          <w:rFonts w:hint="default" w:ascii="Tahoma" w:hAnsi="Tahoma" w:eastAsia="Tahoma" w:cs="Tahoma"/>
+          <w:i w:val="0"/>
+          <w:caps w:val="0"/>
+          <w:color w:val="4A5560"/>
+          <w:spacing w:val="0"/>
+          <w:sz w:val="23"/>
+          <w:szCs w:val="23"/>
+          <w:shd w:val="clear" w:fill="FFFFFF"/>
+        </w:rPr>
+        <w:br w:type="textWrapping"/>
+      </w:r>
+      <w:r>
+        <w:rPr>
+          <w:rFonts w:hint="default" w:ascii="Tahoma" w:hAnsi="Tahoma" w:eastAsia="Tahoma" w:cs="Tahoma"/>
+          <w:i w:val="0"/>
+          <w:caps w:val="0"/>
+          <w:color w:val="4A5560"/>
+          <w:spacing w:val="0"/>
+          <w:sz w:val="23"/>
+          <w:szCs w:val="23"/>
+          <w:shd w:val="clear" w:fill="FFFFFF"/>
+        </w:rPr>
+        <w:t>        {</w:t>
+      </w:r>
+      <w:r>
+        <w:rPr>
+          <w:rFonts w:hint="default" w:ascii="Tahoma" w:hAnsi="Tahoma" w:eastAsia="Tahoma" w:cs="Tahoma"/>
+          <w:i w:val="0"/>
+          <w:caps w:val="0"/>
+          <w:color w:val="4A5560"/>
+          <w:spacing w:val="0"/>
+          <w:sz w:val="23"/>
+          <w:szCs w:val="23"/>
+          <w:shd w:val="clear" w:fill="FFFFFF"/>
+        </w:rPr>
+        <w:br w:type="textWrapping"/>
+      </w:r>
+      <w:r>
+        <w:rPr>
+          <w:rFonts w:hint="default" w:ascii="Tahoma" w:hAnsi="Tahoma" w:eastAsia="Tahoma" w:cs="Tahoma"/>
+          <w:i w:val="0"/>
+          <w:caps w:val="0"/>
+          <w:color w:val="4A5560"/>
+          <w:spacing w:val="0"/>
+          <w:sz w:val="23"/>
+          <w:szCs w:val="23"/>
+          <w:shd w:val="clear" w:fill="FFFFFF"/>
+        </w:rPr>
+        <w:t>            </w:t>
+      </w:r>
+      <w:r>
+        <w:rPr>
+          <w:rFonts w:hint="default" w:ascii="Tahoma" w:hAnsi="Tahoma" w:eastAsia="Tahoma" w:cs="Tahoma"/>
+          <w:b/>
+          <w:i w:val="0"/>
+          <w:caps w:val="0"/>
+          <w:color w:val="92278F"/>
+          <w:spacing w:val="0"/>
+          <w:sz w:val="23"/>
+          <w:szCs w:val="23"/>
+          <w:shd w:val="clear" w:fill="FFFFFF"/>
+        </w:rPr>
+        <w:t>"noticeCatId"</w:t>
+      </w:r>
+      <w:r>
+        <w:rPr>
+          <w:rFonts w:hint="default" w:ascii="Tahoma" w:hAnsi="Tahoma" w:eastAsia="Tahoma" w:cs="Tahoma"/>
+          <w:i w:val="0"/>
+          <w:caps w:val="0"/>
+          <w:color w:val="4A5560"/>
+          <w:spacing w:val="0"/>
+          <w:sz w:val="23"/>
+          <w:szCs w:val="23"/>
+          <w:shd w:val="clear" w:fill="FFFFFF"/>
+        </w:rPr>
+        <w:t>:</w:t>
+      </w:r>
+      <w:r>
+        <w:rPr>
+          <w:rFonts w:hint="default" w:ascii="Tahoma" w:hAnsi="Tahoma" w:eastAsia="Tahoma" w:cs="Tahoma"/>
+          <w:b/>
+          <w:i w:val="0"/>
+          <w:caps w:val="0"/>
+          <w:color w:val="25AAE2"/>
+          <w:spacing w:val="0"/>
+          <w:sz w:val="23"/>
+          <w:szCs w:val="23"/>
+          <w:shd w:val="clear" w:fill="FFFFFF"/>
+        </w:rPr>
+        <w:t>4</w:t>
+      </w:r>
+      <w:r>
+        <w:rPr>
+          <w:rFonts w:hint="default" w:ascii="Tahoma" w:hAnsi="Tahoma" w:eastAsia="Tahoma" w:cs="Tahoma"/>
+          <w:i w:val="0"/>
+          <w:caps w:val="0"/>
+          <w:color w:val="4A5560"/>
+          <w:spacing w:val="0"/>
+          <w:sz w:val="23"/>
+          <w:szCs w:val="23"/>
+          <w:shd w:val="clear" w:fill="FFFFFF"/>
+        </w:rPr>
+        <w:t>,</w:t>
+      </w:r>
+      <w:r>
+        <w:rPr>
+          <w:rFonts w:hint="default" w:ascii="Tahoma" w:hAnsi="Tahoma" w:eastAsia="Tahoma" w:cs="Tahoma"/>
+          <w:i w:val="0"/>
+          <w:caps w:val="0"/>
+          <w:color w:val="4A5560"/>
+          <w:spacing w:val="0"/>
+          <w:sz w:val="23"/>
+          <w:szCs w:val="23"/>
+          <w:shd w:val="clear" w:fill="FFFFFF"/>
+        </w:rPr>
+        <w:br w:type="textWrapping"/>
+      </w:r>
+      <w:r>
+        <w:rPr>
+          <w:rFonts w:hint="default" w:ascii="Tahoma" w:hAnsi="Tahoma" w:eastAsia="Tahoma" w:cs="Tahoma"/>
+          <w:i w:val="0"/>
+          <w:caps w:val="0"/>
+          <w:color w:val="4A5560"/>
+          <w:spacing w:val="0"/>
+          <w:sz w:val="23"/>
+          <w:szCs w:val="23"/>
+          <w:shd w:val="clear" w:fill="FFFFFF"/>
+        </w:rPr>
+        <w:t>            </w:t>
+      </w:r>
+      <w:r>
+        <w:rPr>
+          <w:rFonts w:hint="default" w:ascii="Tahoma" w:hAnsi="Tahoma" w:eastAsia="Tahoma" w:cs="Tahoma"/>
+          <w:b/>
+          <w:i w:val="0"/>
+          <w:caps w:val="0"/>
+          <w:color w:val="92278F"/>
+          <w:spacing w:val="0"/>
+          <w:sz w:val="23"/>
+          <w:szCs w:val="23"/>
+          <w:shd w:val="clear" w:fill="FFFFFF"/>
+        </w:rPr>
+        <w:t>"name"</w:t>
+      </w:r>
+      <w:r>
+        <w:rPr>
+          <w:rFonts w:hint="default" w:ascii="Tahoma" w:hAnsi="Tahoma" w:eastAsia="Tahoma" w:cs="Tahoma"/>
+          <w:i w:val="0"/>
+          <w:caps w:val="0"/>
+          <w:color w:val="4A5560"/>
+          <w:spacing w:val="0"/>
+          <w:sz w:val="23"/>
+          <w:szCs w:val="23"/>
+          <w:shd w:val="clear" w:fill="FFFFFF"/>
+        </w:rPr>
+        <w:t>:</w:t>
+      </w:r>
+      <w:r>
+        <w:rPr>
+          <w:rFonts w:hint="default" w:ascii="Tahoma" w:hAnsi="Tahoma" w:eastAsia="Tahoma" w:cs="Tahoma"/>
+          <w:b/>
+          <w:i w:val="0"/>
+          <w:caps w:val="0"/>
+          <w:color w:val="3AB54A"/>
+          <w:spacing w:val="0"/>
+          <w:sz w:val="23"/>
+          <w:szCs w:val="23"/>
+          <w:shd w:val="clear" w:fill="FFFFFF"/>
+        </w:rPr>
+        <w:t>"公益活动"</w:t>
+      </w:r>
+      <w:r>
+        <w:rPr>
+          <w:rFonts w:hint="default" w:ascii="Tahoma" w:hAnsi="Tahoma" w:eastAsia="Tahoma" w:cs="Tahoma"/>
+          <w:i w:val="0"/>
+          <w:caps w:val="0"/>
+          <w:color w:val="4A5560"/>
+          <w:spacing w:val="0"/>
+          <w:sz w:val="23"/>
+          <w:szCs w:val="23"/>
+          <w:shd w:val="clear" w:fill="FFFFFF"/>
+        </w:rPr>
+        <w:t>,</w:t>
+      </w:r>
+      <w:r>
+        <w:rPr>
+          <w:rFonts w:hint="default" w:ascii="Tahoma" w:hAnsi="Tahoma" w:eastAsia="Tahoma" w:cs="Tahoma"/>
+          <w:i w:val="0"/>
+          <w:caps w:val="0"/>
+          <w:color w:val="4A5560"/>
+          <w:spacing w:val="0"/>
+          <w:sz w:val="23"/>
+          <w:szCs w:val="23"/>
+          <w:shd w:val="clear" w:fill="FFFFFF"/>
+        </w:rPr>
+        <w:br w:type="textWrapping"/>
+      </w:r>
+      <w:r>
+        <w:rPr>
+          <w:rFonts w:hint="default" w:ascii="Tahoma" w:hAnsi="Tahoma" w:eastAsia="Tahoma" w:cs="Tahoma"/>
+          <w:i w:val="0"/>
+          <w:caps w:val="0"/>
+          <w:color w:val="4A5560"/>
+          <w:spacing w:val="0"/>
+          <w:sz w:val="23"/>
+          <w:szCs w:val="23"/>
+          <w:shd w:val="clear" w:fill="FFFFFF"/>
+        </w:rPr>
+        <w:t>            </w:t>
+      </w:r>
+      <w:r>
+        <w:rPr>
+          <w:rFonts w:hint="default" w:ascii="Tahoma" w:hAnsi="Tahoma" w:eastAsia="Tahoma" w:cs="Tahoma"/>
+          <w:b/>
+          <w:i w:val="0"/>
+          <w:caps w:val="0"/>
+          <w:color w:val="92278F"/>
+          <w:spacing w:val="0"/>
+          <w:sz w:val="23"/>
+          <w:szCs w:val="23"/>
+          <w:shd w:val="clear" w:fill="FFFFFF"/>
+        </w:rPr>
+        <w:t>"onlineState"</w:t>
+      </w:r>
+      <w:r>
+        <w:rPr>
+          <w:rFonts w:hint="default" w:ascii="Tahoma" w:hAnsi="Tahoma" w:eastAsia="Tahoma" w:cs="Tahoma"/>
+          <w:i w:val="0"/>
+          <w:caps w:val="0"/>
+          <w:color w:val="4A5560"/>
+          <w:spacing w:val="0"/>
+          <w:sz w:val="23"/>
+          <w:szCs w:val="23"/>
+          <w:shd w:val="clear" w:fill="FFFFFF"/>
+        </w:rPr>
+        <w:t>:</w:t>
+      </w:r>
+      <w:r>
+        <w:rPr>
+          <w:rFonts w:hint="default" w:ascii="Tahoma" w:hAnsi="Tahoma" w:eastAsia="Tahoma" w:cs="Tahoma"/>
+          <w:b/>
+          <w:i w:val="0"/>
+          <w:caps w:val="0"/>
+          <w:color w:val="25AAE2"/>
+          <w:spacing w:val="0"/>
+          <w:sz w:val="23"/>
+          <w:szCs w:val="23"/>
+          <w:shd w:val="clear" w:fill="FFFFFF"/>
+        </w:rPr>
+        <w:t>1</w:t>
+      </w:r>
+      <w:r>
+        <w:rPr>
+          <w:rFonts w:hint="default" w:ascii="Tahoma" w:hAnsi="Tahoma" w:eastAsia="Tahoma" w:cs="Tahoma"/>
+          <w:i w:val="0"/>
+          <w:caps w:val="0"/>
+          <w:color w:val="4A5560"/>
+          <w:spacing w:val="0"/>
+          <w:sz w:val="23"/>
+          <w:szCs w:val="23"/>
+          <w:shd w:val="clear" w:fill="FFFFFF"/>
+        </w:rPr>
+        <w:br w:type="textWrapping"/>
+      </w:r>
+      <w:r>
+        <w:rPr>
+          <w:rFonts w:hint="default" w:ascii="Tahoma" w:hAnsi="Tahoma" w:eastAsia="Tahoma" w:cs="Tahoma"/>
+          <w:i w:val="0"/>
+          <w:caps w:val="0"/>
+          <w:color w:val="4A5560"/>
+          <w:spacing w:val="0"/>
+          <w:sz w:val="23"/>
+          <w:szCs w:val="23"/>
+          <w:shd w:val="clear" w:fill="FFFFFF"/>
+        </w:rPr>
+        <w:t>        },</w:t>
+      </w:r>
+      <w:r>
+        <w:rPr>
+          <w:rFonts w:hint="default" w:ascii="Tahoma" w:hAnsi="Tahoma" w:eastAsia="Tahoma" w:cs="Tahoma"/>
+          <w:i w:val="0"/>
+          <w:caps w:val="0"/>
+          <w:color w:val="4A5560"/>
+          <w:spacing w:val="0"/>
+          <w:sz w:val="23"/>
+          <w:szCs w:val="23"/>
+          <w:shd w:val="clear" w:fill="FFFFFF"/>
+        </w:rPr>
+        <w:br w:type="textWrapping"/>
+      </w:r>
+      <w:r>
+        <w:rPr>
+          <w:rFonts w:hint="default" w:ascii="Tahoma" w:hAnsi="Tahoma" w:eastAsia="Tahoma" w:cs="Tahoma"/>
+          <w:i w:val="0"/>
+          <w:caps w:val="0"/>
+          <w:color w:val="4A5560"/>
+          <w:spacing w:val="0"/>
+          <w:sz w:val="23"/>
+          <w:szCs w:val="23"/>
+          <w:shd w:val="clear" w:fill="FFFFFF"/>
+        </w:rPr>
+        <w:t>        {</w:t>
+      </w:r>
+      <w:r>
+        <w:rPr>
+          <w:rFonts w:hint="default" w:ascii="Tahoma" w:hAnsi="Tahoma" w:eastAsia="Tahoma" w:cs="Tahoma"/>
+          <w:i w:val="0"/>
+          <w:caps w:val="0"/>
+          <w:color w:val="4A5560"/>
+          <w:spacing w:val="0"/>
+          <w:sz w:val="23"/>
+          <w:szCs w:val="23"/>
+          <w:shd w:val="clear" w:fill="FFFFFF"/>
+        </w:rPr>
+        <w:br w:type="textWrapping"/>
+      </w:r>
+      <w:r>
+        <w:rPr>
+          <w:rFonts w:hint="default" w:ascii="Tahoma" w:hAnsi="Tahoma" w:eastAsia="Tahoma" w:cs="Tahoma"/>
+          <w:i w:val="0"/>
+          <w:caps w:val="0"/>
+          <w:color w:val="4A5560"/>
+          <w:spacing w:val="0"/>
+          <w:sz w:val="23"/>
+          <w:szCs w:val="23"/>
+          <w:shd w:val="clear" w:fill="FFFFFF"/>
+        </w:rPr>
+        <w:t>            </w:t>
+      </w:r>
+      <w:r>
+        <w:rPr>
+          <w:rFonts w:hint="default" w:ascii="Tahoma" w:hAnsi="Tahoma" w:eastAsia="Tahoma" w:cs="Tahoma"/>
+          <w:b/>
+          <w:i w:val="0"/>
+          <w:caps w:val="0"/>
+          <w:color w:val="92278F"/>
+          <w:spacing w:val="0"/>
+          <w:sz w:val="23"/>
+          <w:szCs w:val="23"/>
+          <w:shd w:val="clear" w:fill="FFFFFF"/>
+        </w:rPr>
+        <w:t>"noticeCatId"</w:t>
+      </w:r>
+      <w:r>
+        <w:rPr>
+          <w:rFonts w:hint="default" w:ascii="Tahoma" w:hAnsi="Tahoma" w:eastAsia="Tahoma" w:cs="Tahoma"/>
+          <w:i w:val="0"/>
+          <w:caps w:val="0"/>
+          <w:color w:val="4A5560"/>
+          <w:spacing w:val="0"/>
+          <w:sz w:val="23"/>
+          <w:szCs w:val="23"/>
+          <w:shd w:val="clear" w:fill="FFFFFF"/>
+        </w:rPr>
+        <w:t>:</w:t>
+      </w:r>
+      <w:r>
+        <w:rPr>
+          <w:rFonts w:hint="default" w:ascii="Tahoma" w:hAnsi="Tahoma" w:eastAsia="Tahoma" w:cs="Tahoma"/>
+          <w:b/>
+          <w:i w:val="0"/>
+          <w:caps w:val="0"/>
+          <w:color w:val="25AAE2"/>
+          <w:spacing w:val="0"/>
+          <w:sz w:val="23"/>
+          <w:szCs w:val="23"/>
+          <w:shd w:val="clear" w:fill="FFFFFF"/>
+        </w:rPr>
+        <w:t>5</w:t>
+      </w:r>
+      <w:r>
+        <w:rPr>
+          <w:rFonts w:hint="default" w:ascii="Tahoma" w:hAnsi="Tahoma" w:eastAsia="Tahoma" w:cs="Tahoma"/>
+          <w:i w:val="0"/>
+          <w:caps w:val="0"/>
+          <w:color w:val="4A5560"/>
+          <w:spacing w:val="0"/>
+          <w:sz w:val="23"/>
+          <w:szCs w:val="23"/>
+          <w:shd w:val="clear" w:fill="FFFFFF"/>
+        </w:rPr>
+        <w:t>,</w:t>
+      </w:r>
+      <w:r>
+        <w:rPr>
+          <w:rFonts w:hint="default" w:ascii="Tahoma" w:hAnsi="Tahoma" w:eastAsia="Tahoma" w:cs="Tahoma"/>
+          <w:i w:val="0"/>
+          <w:caps w:val="0"/>
+          <w:color w:val="4A5560"/>
+          <w:spacing w:val="0"/>
+          <w:sz w:val="23"/>
+          <w:szCs w:val="23"/>
+          <w:shd w:val="clear" w:fill="FFFFFF"/>
+        </w:rPr>
+        <w:br w:type="textWrapping"/>
+      </w:r>
+      <w:r>
+        <w:rPr>
+          <w:rFonts w:hint="default" w:ascii="Tahoma" w:hAnsi="Tahoma" w:eastAsia="Tahoma" w:cs="Tahoma"/>
+          <w:i w:val="0"/>
+          <w:caps w:val="0"/>
+          <w:color w:val="4A5560"/>
+          <w:spacing w:val="0"/>
+          <w:sz w:val="23"/>
+          <w:szCs w:val="23"/>
+          <w:shd w:val="clear" w:fill="FFFFFF"/>
+        </w:rPr>
+        <w:t>            </w:t>
+      </w:r>
+      <w:r>
+        <w:rPr>
+          <w:rFonts w:hint="default" w:ascii="Tahoma" w:hAnsi="Tahoma" w:eastAsia="Tahoma" w:cs="Tahoma"/>
+          <w:b/>
+          <w:i w:val="0"/>
+          <w:caps w:val="0"/>
+          <w:color w:val="92278F"/>
+          <w:spacing w:val="0"/>
+          <w:sz w:val="23"/>
+          <w:szCs w:val="23"/>
+          <w:shd w:val="clear" w:fill="FFFFFF"/>
+        </w:rPr>
+        <w:t>"name"</w:t>
+      </w:r>
+      <w:r>
+        <w:rPr>
+          <w:rFonts w:hint="default" w:ascii="Tahoma" w:hAnsi="Tahoma" w:eastAsia="Tahoma" w:cs="Tahoma"/>
+          <w:i w:val="0"/>
+          <w:caps w:val="0"/>
+          <w:color w:val="4A5560"/>
+          <w:spacing w:val="0"/>
+          <w:sz w:val="23"/>
+          <w:szCs w:val="23"/>
+          <w:shd w:val="clear" w:fill="FFFFFF"/>
+        </w:rPr>
+        <w:t>:</w:t>
+      </w:r>
+      <w:r>
+        <w:rPr>
+          <w:rFonts w:hint="default" w:ascii="Tahoma" w:hAnsi="Tahoma" w:eastAsia="Tahoma" w:cs="Tahoma"/>
+          <w:b/>
+          <w:i w:val="0"/>
+          <w:caps w:val="0"/>
+          <w:color w:val="3AB54A"/>
+          <w:spacing w:val="0"/>
+          <w:sz w:val="23"/>
+          <w:szCs w:val="23"/>
+          <w:shd w:val="clear" w:fill="FFFFFF"/>
+        </w:rPr>
+        <w:t>"培训通知"</w:t>
+      </w:r>
+      <w:r>
+        <w:rPr>
+          <w:rFonts w:hint="default" w:ascii="Tahoma" w:hAnsi="Tahoma" w:eastAsia="Tahoma" w:cs="Tahoma"/>
+          <w:i w:val="0"/>
+          <w:caps w:val="0"/>
+          <w:color w:val="4A5560"/>
+          <w:spacing w:val="0"/>
+          <w:sz w:val="23"/>
+          <w:szCs w:val="23"/>
+          <w:shd w:val="clear" w:fill="FFFFFF"/>
+        </w:rPr>
+        <w:t>,</w:t>
+      </w:r>
+      <w:r>
+        <w:rPr>
+          <w:rFonts w:hint="default" w:ascii="Tahoma" w:hAnsi="Tahoma" w:eastAsia="Tahoma" w:cs="Tahoma"/>
+          <w:i w:val="0"/>
+          <w:caps w:val="0"/>
+          <w:color w:val="4A5560"/>
+          <w:spacing w:val="0"/>
+          <w:sz w:val="23"/>
+          <w:szCs w:val="23"/>
+          <w:shd w:val="clear" w:fill="FFFFFF"/>
+        </w:rPr>
+        <w:br w:type="textWrapping"/>
+      </w:r>
+      <w:r>
+        <w:rPr>
+          <w:rFonts w:hint="default" w:ascii="Tahoma" w:hAnsi="Tahoma" w:eastAsia="Tahoma" w:cs="Tahoma"/>
+          <w:i w:val="0"/>
+          <w:caps w:val="0"/>
+          <w:color w:val="4A5560"/>
+          <w:spacing w:val="0"/>
+          <w:sz w:val="23"/>
+          <w:szCs w:val="23"/>
+          <w:shd w:val="clear" w:fill="FFFFFF"/>
+        </w:rPr>
+        <w:t>            </w:t>
+      </w:r>
+      <w:r>
+        <w:rPr>
+          <w:rFonts w:hint="default" w:ascii="Tahoma" w:hAnsi="Tahoma" w:eastAsia="Tahoma" w:cs="Tahoma"/>
+          <w:b/>
+          <w:i w:val="0"/>
+          <w:caps w:val="0"/>
+          <w:color w:val="92278F"/>
+          <w:spacing w:val="0"/>
+          <w:sz w:val="23"/>
+          <w:szCs w:val="23"/>
+          <w:shd w:val="clear" w:fill="FFFFFF"/>
+        </w:rPr>
+        <w:t>"onlineState"</w:t>
+      </w:r>
+      <w:r>
+        <w:rPr>
+          <w:rFonts w:hint="default" w:ascii="Tahoma" w:hAnsi="Tahoma" w:eastAsia="Tahoma" w:cs="Tahoma"/>
+          <w:i w:val="0"/>
+          <w:caps w:val="0"/>
+          <w:color w:val="4A5560"/>
+          <w:spacing w:val="0"/>
+          <w:sz w:val="23"/>
+          <w:szCs w:val="23"/>
+          <w:shd w:val="clear" w:fill="FFFFFF"/>
+        </w:rPr>
+        <w:t>:</w:t>
+      </w:r>
+      <w:r>
+        <w:rPr>
+          <w:rFonts w:hint="default" w:ascii="Tahoma" w:hAnsi="Tahoma" w:eastAsia="Tahoma" w:cs="Tahoma"/>
+          <w:b/>
+          <w:i w:val="0"/>
+          <w:caps w:val="0"/>
+          <w:color w:val="25AAE2"/>
+          <w:spacing w:val="0"/>
+          <w:sz w:val="23"/>
+          <w:szCs w:val="23"/>
+          <w:shd w:val="clear" w:fill="FFFFFF"/>
+        </w:rPr>
+        <w:t>1</w:t>
+      </w:r>
+      <w:r>
+        <w:rPr>
+          <w:rFonts w:hint="default" w:ascii="Tahoma" w:hAnsi="Tahoma" w:eastAsia="Tahoma" w:cs="Tahoma"/>
+          <w:i w:val="0"/>
+          <w:caps w:val="0"/>
+          <w:color w:val="4A5560"/>
+          <w:spacing w:val="0"/>
+          <w:sz w:val="23"/>
+          <w:szCs w:val="23"/>
+          <w:shd w:val="clear" w:fill="FFFFFF"/>
+        </w:rPr>
+        <w:br w:type="textWrapping"/>
+      </w:r>
+      <w:r>
+        <w:rPr>
+          <w:rFonts w:hint="default" w:ascii="Tahoma" w:hAnsi="Tahoma" w:eastAsia="Tahoma" w:cs="Tahoma"/>
+          <w:i w:val="0"/>
+          <w:caps w:val="0"/>
+          <w:color w:val="4A5560"/>
+          <w:spacing w:val="0"/>
+          <w:sz w:val="23"/>
+          <w:szCs w:val="23"/>
+          <w:shd w:val="clear" w:fill="FFFFFF"/>
+        </w:rPr>
+        <w:t>        },</w:t>
+      </w:r>
+      <w:r>
+        <w:rPr>
+          <w:rFonts w:hint="default" w:ascii="Tahoma" w:hAnsi="Tahoma" w:eastAsia="Tahoma" w:cs="Tahoma"/>
+          <w:i w:val="0"/>
+          <w:caps w:val="0"/>
+          <w:color w:val="4A5560"/>
+          <w:spacing w:val="0"/>
+          <w:sz w:val="23"/>
+          <w:szCs w:val="23"/>
+          <w:shd w:val="clear" w:fill="FFFFFF"/>
+        </w:rPr>
+        <w:br w:type="textWrapping"/>
+      </w:r>
+      <w:r>
+        <w:rPr>
+          <w:rFonts w:hint="default" w:ascii="Tahoma" w:hAnsi="Tahoma" w:eastAsia="Tahoma" w:cs="Tahoma"/>
+          <w:i w:val="0"/>
+          <w:caps w:val="0"/>
+          <w:color w:val="4A5560"/>
+          <w:spacing w:val="0"/>
+          <w:sz w:val="23"/>
+          <w:szCs w:val="23"/>
+          <w:shd w:val="clear" w:fill="FFFFFF"/>
+        </w:rPr>
+        <w:t>        {</w:t>
+      </w:r>
+      <w:r>
+        <w:rPr>
+          <w:rFonts w:hint="default" w:ascii="Tahoma" w:hAnsi="Tahoma" w:eastAsia="Tahoma" w:cs="Tahoma"/>
+          <w:i w:val="0"/>
+          <w:caps w:val="0"/>
+          <w:color w:val="4A5560"/>
+          <w:spacing w:val="0"/>
+          <w:sz w:val="23"/>
+          <w:szCs w:val="23"/>
+          <w:shd w:val="clear" w:fill="FFFFFF"/>
+        </w:rPr>
+        <w:br w:type="textWrapping"/>
+      </w:r>
+      <w:r>
+        <w:rPr>
+          <w:rFonts w:hint="default" w:ascii="Tahoma" w:hAnsi="Tahoma" w:eastAsia="Tahoma" w:cs="Tahoma"/>
+          <w:i w:val="0"/>
+          <w:caps w:val="0"/>
+          <w:color w:val="4A5560"/>
+          <w:spacing w:val="0"/>
+          <w:sz w:val="23"/>
+          <w:szCs w:val="23"/>
+          <w:shd w:val="clear" w:fill="FFFFFF"/>
+        </w:rPr>
+        <w:t>            </w:t>
+      </w:r>
+      <w:r>
+        <w:rPr>
+          <w:rFonts w:hint="default" w:ascii="Tahoma" w:hAnsi="Tahoma" w:eastAsia="Tahoma" w:cs="Tahoma"/>
+          <w:b/>
+          <w:i w:val="0"/>
+          <w:caps w:val="0"/>
+          <w:color w:val="92278F"/>
+          <w:spacing w:val="0"/>
+          <w:sz w:val="23"/>
+          <w:szCs w:val="23"/>
+          <w:shd w:val="clear" w:fill="FFFFFF"/>
+        </w:rPr>
+        <w:t>"noticeCatId"</w:t>
+      </w:r>
+      <w:r>
+        <w:rPr>
+          <w:rFonts w:hint="default" w:ascii="Tahoma" w:hAnsi="Tahoma" w:eastAsia="Tahoma" w:cs="Tahoma"/>
+          <w:i w:val="0"/>
+          <w:caps w:val="0"/>
+          <w:color w:val="4A5560"/>
+          <w:spacing w:val="0"/>
+          <w:sz w:val="23"/>
+          <w:szCs w:val="23"/>
+          <w:shd w:val="clear" w:fill="FFFFFF"/>
+        </w:rPr>
+        <w:t>:</w:t>
+      </w:r>
+      <w:r>
+        <w:rPr>
+          <w:rFonts w:hint="default" w:ascii="Tahoma" w:hAnsi="Tahoma" w:eastAsia="Tahoma" w:cs="Tahoma"/>
+          <w:b/>
+          <w:i w:val="0"/>
+          <w:caps w:val="0"/>
+          <w:color w:val="25AAE2"/>
+          <w:spacing w:val="0"/>
+          <w:sz w:val="23"/>
+          <w:szCs w:val="23"/>
+          <w:shd w:val="clear" w:fill="FFFFFF"/>
+        </w:rPr>
+        <w:t>6</w:t>
+      </w:r>
+      <w:r>
+        <w:rPr>
+          <w:rFonts w:hint="default" w:ascii="Tahoma" w:hAnsi="Tahoma" w:eastAsia="Tahoma" w:cs="Tahoma"/>
+          <w:i w:val="0"/>
+          <w:caps w:val="0"/>
+          <w:color w:val="4A5560"/>
+          <w:spacing w:val="0"/>
+          <w:sz w:val="23"/>
+          <w:szCs w:val="23"/>
+          <w:shd w:val="clear" w:fill="FFFFFF"/>
+        </w:rPr>
+        <w:t>,</w:t>
+      </w:r>
+      <w:r>
+        <w:rPr>
+          <w:rFonts w:hint="default" w:ascii="Tahoma" w:hAnsi="Tahoma" w:eastAsia="Tahoma" w:cs="Tahoma"/>
+          <w:i w:val="0"/>
+          <w:caps w:val="0"/>
+          <w:color w:val="4A5560"/>
+          <w:spacing w:val="0"/>
+          <w:sz w:val="23"/>
+          <w:szCs w:val="23"/>
+          <w:shd w:val="clear" w:fill="FFFFFF"/>
+        </w:rPr>
+        <w:br w:type="textWrapping"/>
+      </w:r>
+      <w:r>
+        <w:rPr>
+          <w:rFonts w:hint="default" w:ascii="Tahoma" w:hAnsi="Tahoma" w:eastAsia="Tahoma" w:cs="Tahoma"/>
+          <w:i w:val="0"/>
+          <w:caps w:val="0"/>
+          <w:color w:val="4A5560"/>
+          <w:spacing w:val="0"/>
+          <w:sz w:val="23"/>
+          <w:szCs w:val="23"/>
+          <w:shd w:val="clear" w:fill="FFFFFF"/>
+        </w:rPr>
+        <w:t>            </w:t>
+      </w:r>
+      <w:r>
+        <w:rPr>
+          <w:rFonts w:hint="default" w:ascii="Tahoma" w:hAnsi="Tahoma" w:eastAsia="Tahoma" w:cs="Tahoma"/>
+          <w:b/>
+          <w:i w:val="0"/>
+          <w:caps w:val="0"/>
+          <w:color w:val="92278F"/>
+          <w:spacing w:val="0"/>
+          <w:sz w:val="23"/>
+          <w:szCs w:val="23"/>
+          <w:shd w:val="clear" w:fill="FFFFFF"/>
+        </w:rPr>
+        <w:t>"name"</w:t>
+      </w:r>
+      <w:r>
+        <w:rPr>
+          <w:rFonts w:hint="default" w:ascii="Tahoma" w:hAnsi="Tahoma" w:eastAsia="Tahoma" w:cs="Tahoma"/>
+          <w:i w:val="0"/>
+          <w:caps w:val="0"/>
+          <w:color w:val="4A5560"/>
+          <w:spacing w:val="0"/>
+          <w:sz w:val="23"/>
+          <w:szCs w:val="23"/>
+          <w:shd w:val="clear" w:fill="FFFFFF"/>
+        </w:rPr>
+        <w:t>:</w:t>
+      </w:r>
+      <w:r>
+        <w:rPr>
+          <w:rFonts w:hint="default" w:ascii="Tahoma" w:hAnsi="Tahoma" w:eastAsia="Tahoma" w:cs="Tahoma"/>
+          <w:b/>
+          <w:i w:val="0"/>
+          <w:caps w:val="0"/>
+          <w:color w:val="3AB54A"/>
+          <w:spacing w:val="0"/>
+          <w:sz w:val="23"/>
+          <w:szCs w:val="23"/>
+          <w:shd w:val="clear" w:fill="FFFFFF"/>
+        </w:rPr>
+        <w:t>"公共信息"</w:t>
+      </w:r>
+      <w:r>
+        <w:rPr>
+          <w:rFonts w:hint="default" w:ascii="Tahoma" w:hAnsi="Tahoma" w:eastAsia="Tahoma" w:cs="Tahoma"/>
+          <w:i w:val="0"/>
+          <w:caps w:val="0"/>
+          <w:color w:val="4A5560"/>
+          <w:spacing w:val="0"/>
+          <w:sz w:val="23"/>
+          <w:szCs w:val="23"/>
+          <w:shd w:val="clear" w:fill="FFFFFF"/>
+        </w:rPr>
+        <w:t>,</w:t>
+      </w:r>
+      <w:r>
+        <w:rPr>
+          <w:rFonts w:hint="default" w:ascii="Tahoma" w:hAnsi="Tahoma" w:eastAsia="Tahoma" w:cs="Tahoma"/>
+          <w:i w:val="0"/>
+          <w:caps w:val="0"/>
+          <w:color w:val="4A5560"/>
+          <w:spacing w:val="0"/>
+          <w:sz w:val="23"/>
+          <w:szCs w:val="23"/>
+          <w:shd w:val="clear" w:fill="FFFFFF"/>
+        </w:rPr>
+        <w:br w:type="textWrapping"/>
+      </w:r>
+      <w:r>
+        <w:rPr>
+          <w:rFonts w:hint="default" w:ascii="Tahoma" w:hAnsi="Tahoma" w:eastAsia="Tahoma" w:cs="Tahoma"/>
+          <w:i w:val="0"/>
+          <w:caps w:val="0"/>
+          <w:color w:val="4A5560"/>
+          <w:spacing w:val="0"/>
+          <w:sz w:val="23"/>
+          <w:szCs w:val="23"/>
+          <w:shd w:val="clear" w:fill="FFFFFF"/>
+        </w:rPr>
+        <w:t>            </w:t>
+      </w:r>
+      <w:r>
+        <w:rPr>
+          <w:rFonts w:hint="default" w:ascii="Tahoma" w:hAnsi="Tahoma" w:eastAsia="Tahoma" w:cs="Tahoma"/>
+          <w:b/>
+          <w:i w:val="0"/>
+          <w:caps w:val="0"/>
+          <w:color w:val="92278F"/>
+          <w:spacing w:val="0"/>
+          <w:sz w:val="23"/>
+          <w:szCs w:val="23"/>
+          <w:shd w:val="clear" w:fill="FFFFFF"/>
+        </w:rPr>
+        <w:t>"onlineState"</w:t>
+      </w:r>
+      <w:r>
+        <w:rPr>
+          <w:rFonts w:hint="default" w:ascii="Tahoma" w:hAnsi="Tahoma" w:eastAsia="Tahoma" w:cs="Tahoma"/>
+          <w:i w:val="0"/>
+          <w:caps w:val="0"/>
+          <w:color w:val="4A5560"/>
+          <w:spacing w:val="0"/>
+          <w:sz w:val="23"/>
+          <w:szCs w:val="23"/>
+          <w:shd w:val="clear" w:fill="FFFFFF"/>
+        </w:rPr>
+        <w:t>:</w:t>
+      </w:r>
+      <w:r>
+        <w:rPr>
+          <w:rFonts w:hint="default" w:ascii="Tahoma" w:hAnsi="Tahoma" w:eastAsia="Tahoma" w:cs="Tahoma"/>
+          <w:b/>
+          <w:i w:val="0"/>
+          <w:caps w:val="0"/>
+          <w:color w:val="25AAE2"/>
+          <w:spacing w:val="0"/>
+          <w:sz w:val="23"/>
+          <w:szCs w:val="23"/>
+          <w:shd w:val="clear" w:fill="FFFFFF"/>
+        </w:rPr>
+        <w:t>1</w:t>
+      </w:r>
+      <w:r>
+        <w:rPr>
+          <w:rFonts w:hint="default" w:ascii="Tahoma" w:hAnsi="Tahoma" w:eastAsia="Tahoma" w:cs="Tahoma"/>
+          <w:i w:val="0"/>
+          <w:caps w:val="0"/>
+          <w:color w:val="4A5560"/>
+          <w:spacing w:val="0"/>
+          <w:sz w:val="23"/>
+          <w:szCs w:val="23"/>
+          <w:shd w:val="clear" w:fill="FFFFFF"/>
+        </w:rPr>
+        <w:br w:type="textWrapping"/>
+      </w:r>
+      <w:r>
+        <w:rPr>
+          <w:rFonts w:hint="default" w:ascii="Tahoma" w:hAnsi="Tahoma" w:eastAsia="Tahoma" w:cs="Tahoma"/>
+          <w:i w:val="0"/>
+          <w:caps w:val="0"/>
+          <w:color w:val="4A5560"/>
+          <w:spacing w:val="0"/>
+          <w:sz w:val="23"/>
+          <w:szCs w:val="23"/>
+          <w:shd w:val="clear" w:fill="FFFFFF"/>
+        </w:rPr>
+        <w:t>        }</w:t>
+      </w:r>
+      <w:r>
+        <w:rPr>
+          <w:rFonts w:hint="default" w:ascii="Tahoma" w:hAnsi="Tahoma" w:eastAsia="Tahoma" w:cs="Tahoma"/>
+          <w:i w:val="0"/>
+          <w:caps w:val="0"/>
+          <w:color w:val="4A5560"/>
+          <w:spacing w:val="0"/>
+          <w:sz w:val="23"/>
+          <w:szCs w:val="23"/>
+          <w:shd w:val="clear" w:fill="FFFFFF"/>
+        </w:rPr>
+        <w:br w:type="textWrapping"/>
+      </w:r>
+      <w:r>
+        <w:rPr>
+          <w:rFonts w:hint="default" w:ascii="Tahoma" w:hAnsi="Tahoma" w:eastAsia="Tahoma" w:cs="Tahoma"/>
+          <w:i w:val="0"/>
+          <w:caps w:val="0"/>
+          <w:color w:val="4A5560"/>
+          <w:spacing w:val="0"/>
+          <w:sz w:val="23"/>
+          <w:szCs w:val="23"/>
+          <w:shd w:val="clear" w:fill="FFFFFF"/>
+        </w:rPr>
+        <w:t>    ]</w:t>
+      </w:r>
+      <w:r>
+        <w:rPr>
+          <w:rFonts w:hint="default" w:ascii="Tahoma" w:hAnsi="Tahoma" w:eastAsia="Tahoma" w:cs="Tahoma"/>
+          <w:i w:val="0"/>
+          <w:caps w:val="0"/>
+          <w:color w:val="4A5560"/>
+          <w:spacing w:val="0"/>
+          <w:sz w:val="23"/>
+          <w:szCs w:val="23"/>
+          <w:shd w:val="clear" w:fill="FFFFFF"/>
+        </w:rPr>
+        <w:br w:type="textWrapping"/>
+      </w:r>
+      <w:r>
+        <w:rPr>
+          <w:rFonts w:hint="default" w:ascii="Tahoma" w:hAnsi="Tahoma" w:eastAsia="Tahoma" w:cs="Tahoma"/>
+          <w:i w:val="0"/>
+          <w:caps w:val="0"/>
+          <w:color w:val="4A5560"/>
+          <w:spacing w:val="0"/>
+          <w:sz w:val="23"/>
+          <w:szCs w:val="23"/>
+          <w:shd w:val="clear" w:fill="FFFFFF"/>
+        </w:rPr>
+        <w:t>}</w:t>
+      </w:r>
+    </w:p>
+    <w:p>
+      <w:pPr>
+        <w:jc w:val="left"/>
+        <w:rPr>
+          <w:rFonts w:hint="eastAsia" w:ascii="Tahoma" w:hAnsi="Tahoma" w:eastAsia="宋体" w:cs="Tahoma"/>
+          <w:b/>
+          <w:i w:val="0"/>
+          <w:caps w:val="0"/>
+          <w:color w:val="92278F"/>
+          <w:spacing w:val="0"/>
+          <w:sz w:val="23"/>
+          <w:szCs w:val="23"/>
+          <w:shd w:val="clear" w:fill="FFFFFF"/>
+          <w:lang w:val="en-US" w:eastAsia="zh-CN"/>
+        </w:rPr>
+      </w:pPr>
+      <w:r>
+        <w:rPr>
+          <w:rFonts w:hint="eastAsia"/>
+          <w:lang w:val="en-US" w:eastAsia="zh-CN"/>
+        </w:rPr>
+        <w:t xml:space="preserve">参数解析： </w:t>
+      </w:r>
+      <w:r>
+        <w:rPr>
+          <w:rFonts w:hint="default" w:ascii="Tahoma" w:hAnsi="Tahoma" w:eastAsia="Tahoma" w:cs="Tahoma"/>
+          <w:b/>
+          <w:i w:val="0"/>
+          <w:caps w:val="0"/>
+          <w:color w:val="92278F"/>
+          <w:spacing w:val="0"/>
+          <w:sz w:val="23"/>
+          <w:szCs w:val="23"/>
+          <w:shd w:val="clear" w:fill="FFFFFF"/>
+        </w:rPr>
+        <w:t>code</w:t>
+      </w:r>
+      <w:r>
+        <w:rPr>
+          <w:rFonts w:hint="eastAsia" w:ascii="Tahoma" w:hAnsi="Tahoma" w:eastAsia="宋体" w:cs="Tahoma"/>
+          <w:b/>
+          <w:i w:val="0"/>
+          <w:caps w:val="0"/>
+          <w:color w:val="92278F"/>
+          <w:spacing w:val="0"/>
+          <w:sz w:val="23"/>
+          <w:szCs w:val="23"/>
+          <w:shd w:val="clear" w:fill="FFFFFF"/>
+          <w:lang w:eastAsia="zh-CN"/>
+        </w:rPr>
+        <w:t>：</w:t>
+      </w:r>
+      <w:r>
+        <w:rPr>
+          <w:rFonts w:hint="eastAsia" w:ascii="Tahoma" w:hAnsi="Tahoma" w:eastAsia="宋体" w:cs="Tahoma"/>
+          <w:b/>
+          <w:i w:val="0"/>
+          <w:caps w:val="0"/>
+          <w:color w:val="92278F"/>
+          <w:spacing w:val="0"/>
+          <w:sz w:val="23"/>
+          <w:szCs w:val="23"/>
+          <w:shd w:val="clear" w:fill="FFFFFF"/>
+          <w:lang w:val="en-US" w:eastAsia="zh-CN"/>
+        </w:rPr>
+        <w:t xml:space="preserve">状态码，1成功 0无数据  -1未知token         </w:t>
+      </w:r>
+    </w:p>
+    <w:p>
+      <w:pPr>
+        <w:ind w:firstLine="1151" w:firstLineChars="500"/>
+        <w:jc w:val="left"/>
+        <w:rPr>
+          <w:rFonts w:hint="eastAsia" w:ascii="Tahoma" w:hAnsi="Tahoma" w:eastAsia="宋体" w:cs="Tahoma"/>
+          <w:b/>
+          <w:i w:val="0"/>
+          <w:caps w:val="0"/>
+          <w:color w:val="92278F"/>
+          <w:spacing w:val="0"/>
+          <w:sz w:val="23"/>
+          <w:szCs w:val="23"/>
+          <w:shd w:val="clear" w:fill="FFFFFF"/>
+          <w:lang w:val="en-US" w:eastAsia="zh-CN"/>
+        </w:rPr>
+      </w:pPr>
+      <w:r>
+        <w:rPr>
+          <w:rFonts w:hint="default" w:ascii="Tahoma" w:hAnsi="Tahoma" w:eastAsia="Tahoma" w:cs="Tahoma"/>
+          <w:b/>
+          <w:i w:val="0"/>
+          <w:caps w:val="0"/>
+          <w:color w:val="92278F"/>
+          <w:spacing w:val="0"/>
+          <w:sz w:val="23"/>
+          <w:szCs w:val="23"/>
+          <w:shd w:val="clear" w:fill="FFFFFF"/>
+        </w:rPr>
+        <w:t>noticeCatId</w:t>
+      </w:r>
+      <w:r>
+        <w:rPr>
+          <w:rFonts w:hint="eastAsia" w:ascii="Tahoma" w:hAnsi="Tahoma" w:eastAsia="宋体" w:cs="Tahoma"/>
+          <w:b/>
+          <w:i w:val="0"/>
+          <w:caps w:val="0"/>
+          <w:color w:val="92278F"/>
+          <w:spacing w:val="0"/>
+          <w:sz w:val="23"/>
+          <w:szCs w:val="23"/>
+          <w:shd w:val="clear" w:fill="FFFFFF"/>
+          <w:lang w:eastAsia="zh-CN"/>
+        </w:rPr>
+        <w:t>：</w:t>
+      </w:r>
+      <w:r>
+        <w:rPr>
+          <w:rFonts w:hint="eastAsia" w:ascii="Tahoma" w:hAnsi="Tahoma" w:eastAsia="宋体" w:cs="Tahoma"/>
+          <w:b/>
+          <w:i w:val="0"/>
+          <w:caps w:val="0"/>
+          <w:color w:val="92278F"/>
+          <w:spacing w:val="0"/>
+          <w:sz w:val="23"/>
+          <w:szCs w:val="23"/>
+          <w:shd w:val="clear" w:fill="FFFFFF"/>
+          <w:lang w:val="en-US" w:eastAsia="zh-CN"/>
+        </w:rPr>
+        <w:t>类型ID 对应获取公告列表的type参数</w:t>
+      </w:r>
+    </w:p>
+    <w:p>
+      <w:pPr>
+        <w:ind w:firstLine="1151" w:firstLineChars="500"/>
+        <w:jc w:val="left"/>
+        <w:rPr>
+          <w:rFonts w:hint="default" w:ascii="Tahoma" w:hAnsi="Tahoma" w:eastAsia="宋体" w:cs="Tahoma"/>
+          <w:b/>
+          <w:i w:val="0"/>
+          <w:caps w:val="0"/>
+          <w:color w:val="92278F"/>
+          <w:spacing w:val="0"/>
+          <w:sz w:val="23"/>
+          <w:szCs w:val="23"/>
+          <w:shd w:val="clear" w:fill="FFFFFF"/>
+          <w:lang w:val="en-US" w:eastAsia="zh-CN"/>
+        </w:rPr>
+      </w:pPr>
+      <w:r>
+        <w:rPr>
+          <w:rFonts w:hint="default" w:ascii="Tahoma" w:hAnsi="Tahoma" w:eastAsia="Tahoma" w:cs="Tahoma"/>
+          <w:b/>
+          <w:i w:val="0"/>
+          <w:caps w:val="0"/>
+          <w:color w:val="92278F"/>
+          <w:spacing w:val="0"/>
+          <w:sz w:val="23"/>
+          <w:szCs w:val="23"/>
+          <w:shd w:val="clear" w:fill="FFFFFF"/>
+        </w:rPr>
+        <w:t>name</w:t>
+      </w:r>
+      <w:r>
+        <w:rPr>
+          <w:rFonts w:hint="eastAsia" w:ascii="Tahoma" w:hAnsi="Tahoma" w:eastAsia="宋体" w:cs="Tahoma"/>
+          <w:b/>
+          <w:i w:val="0"/>
+          <w:caps w:val="0"/>
+          <w:color w:val="92278F"/>
+          <w:spacing w:val="0"/>
+          <w:sz w:val="23"/>
+          <w:szCs w:val="23"/>
+          <w:shd w:val="clear" w:fill="FFFFFF"/>
+          <w:lang w:eastAsia="zh-CN"/>
+        </w:rPr>
+        <w:t>：</w:t>
+      </w:r>
+      <w:r>
+        <w:rPr>
+          <w:rFonts w:hint="eastAsia" w:ascii="Tahoma" w:hAnsi="Tahoma" w:eastAsia="宋体" w:cs="Tahoma"/>
+          <w:b/>
+          <w:i w:val="0"/>
+          <w:caps w:val="0"/>
+          <w:color w:val="92278F"/>
+          <w:spacing w:val="0"/>
+          <w:sz w:val="23"/>
+          <w:szCs w:val="23"/>
+          <w:shd w:val="clear" w:fill="FFFFFF"/>
+          <w:lang w:val="en-US" w:eastAsia="zh-CN"/>
+        </w:rPr>
+        <w:t>公告类型</w:t>
+      </w:r>
+    </w:p>
+    <w:p>
+      <w:pPr>
+        <w:ind w:left="420" w:leftChars="0" w:firstLine="693" w:firstLineChars="300"/>
+        <w:jc w:val="left"/>
+        <w:rPr>
+          <w:rFonts w:hint="eastAsia" w:ascii="Tahoma" w:hAnsi="Tahoma" w:eastAsia="宋体" w:cs="Tahoma"/>
+          <w:b/>
+          <w:i w:val="0"/>
+          <w:caps w:val="0"/>
+          <w:color w:val="92278F"/>
+          <w:spacing w:val="0"/>
+          <w:sz w:val="23"/>
+          <w:szCs w:val="23"/>
+          <w:shd w:val="clear" w:fill="FFFFFF"/>
+          <w:lang w:val="en-US" w:eastAsia="zh-CN"/>
+        </w:rPr>
+      </w:pPr>
+      <w:r>
+        <w:rPr>
+          <w:rFonts w:hint="eastAsia" w:ascii="Tahoma" w:hAnsi="Tahoma" w:eastAsia="宋体" w:cs="Tahoma"/>
+          <w:b/>
+          <w:i w:val="0"/>
+          <w:caps w:val="0"/>
+          <w:color w:val="92278F"/>
+          <w:spacing w:val="0"/>
+          <w:sz w:val="23"/>
+          <w:szCs w:val="23"/>
+          <w:shd w:val="clear" w:fill="FFFFFF"/>
+          <w:lang w:val="en-US" w:eastAsia="zh-CN"/>
+        </w:rPr>
+        <w:t xml:space="preserve">     </w:t>
+      </w:r>
+    </w:p>
+    <w:p>
+      <w:pPr>
+        <w:jc w:val="left"/>
+        <w:rPr>
+          <w:rFonts w:hint="eastAsia"/>
+          <w:lang w:val="en-US" w:eastAsia="zh-CN"/>
+        </w:rPr>
+      </w:pPr>
+    </w:p>
+    <w:p>
+      <w:pPr>
+        <w:jc w:val="left"/>
+        <w:rPr>
+          <w:rFonts w:hint="eastAsia"/>
+          <w:lang w:val="en-US" w:eastAsia="zh-CN"/>
+        </w:rPr>
+      </w:pPr>
+    </w:p>
+    <w:p>
+      <w:pPr>
+        <w:jc w:val="left"/>
+        <w:rPr>
+          <w:rFonts w:hint="eastAsia"/>
+          <w:lang w:val="en-US" w:eastAsia="zh-CN"/>
+        </w:rPr>
+      </w:pPr>
+      <w:r>
+        <w:rPr>
+          <w:rFonts w:hint="eastAsia"/>
+          <w:lang w:val="en-US" w:eastAsia="zh-CN"/>
+        </w:rPr>
+        <w:t>4获取首页通知以及公告列表接口：</w:t>
+      </w:r>
     </w:p>
     <w:p>
       <w:pPr>
         <w:ind w:firstLine="420" w:firstLineChars="0"/>
         <w:jc w:val="left"/>
         <w:rPr>
+          <w:rFonts w:hint="default"/>
+          <w:lang w:val="en-US" w:eastAsia="zh-CN"/>
+        </w:rPr>
+      </w:pPr>
+      <w:r>
+        <w:rPr>
+          <w:rFonts w:hint="eastAsia"/>
+          <w:lang w:val="en-US" w:eastAsia="zh-CN"/>
+        </w:rPr>
+        <w:t>请求示例：</w:t>
+      </w:r>
+      <w:r>
+        <w:rPr>
+          <w:rFonts w:hint="eastAsia"/>
+          <w:lang w:val="en-US" w:eastAsia="zh-CN"/>
+        </w:rPr>
+        <w:fldChar w:fldCharType="begin"/>
+      </w:r>
+      <w:r>
+        <w:rPr>
+          <w:rFonts w:hint="eastAsia"/>
+          <w:lang w:val="en-US" w:eastAsia="zh-CN"/>
+        </w:rPr>
+        <w:instrText xml:space="preserve"> HYPERLINK "http://kzs.7east.cnfront/app/getStu?studentName=peter11&amp;studentPassword=1111" </w:instrText>
+      </w:r>
+      <w:r>
+        <w:rPr>
+          <w:rFonts w:hint="eastAsia"/>
+          <w:lang w:val="en-US" w:eastAsia="zh-CN"/>
+        </w:rPr>
+        <w:fldChar w:fldCharType="separate"/>
+      </w:r>
+      <w:r>
+        <w:rPr>
+          <w:rStyle w:val="4"/>
+          <w:rFonts w:hint="eastAsia"/>
+          <w:lang w:val="en-US" w:eastAsia="zh-CN"/>
+        </w:rPr>
+        <w:t>http://kzs.7east.cn/front/app/getNotice</w:t>
+      </w:r>
+      <w:r>
+        <w:rPr>
+          <w:rFonts w:hint="eastAsia"/>
+          <w:lang w:val="en-US" w:eastAsia="zh-CN"/>
+        </w:rPr>
+        <w:fldChar w:fldCharType="end"/>
+      </w:r>
+      <w:r>
+        <w:rPr>
+          <w:rFonts w:hint="eastAsia"/>
+          <w:lang w:val="en-US" w:eastAsia="zh-CN"/>
+        </w:rPr>
+        <w:t>?type=1</w:t>
+      </w:r>
+    </w:p>
+    <w:p>
+      <w:pPr>
+        <w:ind w:firstLine="420" w:firstLineChars="0"/>
+        <w:jc w:val="left"/>
+        <w:rPr>
+          <w:rFonts w:hint="eastAsia"/>
+          <w:lang w:val="en-US" w:eastAsia="zh-CN"/>
+        </w:rPr>
+      </w:pPr>
+      <w:r>
+        <w:rPr>
+          <w:rFonts w:hint="eastAsia"/>
+          <w:lang w:val="en-US" w:eastAsia="zh-CN"/>
+        </w:rPr>
+        <w:t>请求参数：token</w:t>
+      </w:r>
+    </w:p>
+    <w:p>
+      <w:pPr>
+        <w:ind w:left="420" w:leftChars="0" w:firstLine="420" w:firstLineChars="0"/>
+        <w:jc w:val="left"/>
+        <w:rPr>
+          <w:rFonts w:hint="default"/>
+          <w:lang w:val="en-US" w:eastAsia="zh-CN"/>
+        </w:rPr>
+      </w:pPr>
+      <w:r>
+        <w:rPr>
+          <w:rFonts w:hint="eastAsia"/>
+          <w:lang w:val="en-US" w:eastAsia="zh-CN"/>
+        </w:rPr>
+        <w:t xml:space="preserve"> </w:t>
+      </w:r>
+      <w:r>
+        <w:rPr>
+          <w:rFonts w:hint="eastAsia"/>
+          <w:lang w:val="en-US" w:eastAsia="zh-CN"/>
+        </w:rPr>
+        <w:tab/>
+        <w:t xml:space="preserve">  type:公告类型</w:t>
+      </w:r>
+      <w:r>
+        <w:rPr>
+          <w:rFonts w:hint="default" w:ascii="Tahoma" w:hAnsi="Tahoma" w:eastAsia="Tahoma" w:cs="Tahoma"/>
+          <w:b/>
+          <w:i w:val="0"/>
+          <w:caps w:val="0"/>
+          <w:color w:val="92278F"/>
+          <w:spacing w:val="0"/>
+          <w:sz w:val="23"/>
+          <w:szCs w:val="23"/>
+          <w:shd w:val="clear" w:fill="FFFFFF"/>
+        </w:rPr>
+        <w:t>noticeCatId</w:t>
+      </w:r>
+    </w:p>
+    <w:p>
+      <w:pPr>
+        <w:ind w:firstLine="420" w:firstLineChars="0"/>
+        <w:jc w:val="left"/>
+        <w:rPr>
           <w:rFonts w:hint="eastAsia"/>
           <w:lang w:val="en-US" w:eastAsia="zh-CN"/>
         </w:rPr>
@@ -6836,24 +9206,7 @@
           <w:shd w:val="clear" w:fill="FFFFFF"/>
           <w:lang w:val="en-US" w:eastAsia="zh-CN"/>
         </w:rPr>
-        <w:t>通知详细内容（富文本内容</w:t>
-      </w:r>
-      <w:bookmarkStart w:id="0" w:name="_GoBack"/>
-      <w:bookmarkEnd w:id="0"/>
-      <w:r>
-        <w:rPr>
-          <w:rFonts w:hint="eastAsia" w:ascii="Tahoma" w:hAnsi="Tahoma" w:eastAsia="宋体" w:cs="Tahoma"/>
-          <w:b/>
-          <w:i w:val="0"/>
-          <w:caps w:val="0"/>
-          <w:color w:val="92278F"/>
-          <w:spacing w:val="0"/>
-          <w:sz w:val="23"/>
-          <w:szCs w:val="23"/>
-          <w:shd w:val="clear" w:fill="FFFFFF"/>
-          <w:lang w:val="en-US" w:eastAsia="zh-CN"/>
-        </w:rPr>
-        <w:t>）</w:t>
+        <w:t>通知详细内容（富文本内容）</w:t>
       </w:r>
     </w:p>
     <w:p>
@@ -6898,6 +9251,4640 @@
         <w:jc w:val="left"/>
         <w:rPr>
           <w:rFonts w:hint="eastAsia" w:ascii="Tahoma" w:hAnsi="Tahoma" w:eastAsia="宋体" w:cs="Tahoma"/>
+          <w:b/>
+          <w:i w:val="0"/>
+          <w:caps w:val="0"/>
+          <w:color w:val="92278F"/>
+          <w:spacing w:val="0"/>
+          <w:sz w:val="23"/>
+          <w:szCs w:val="23"/>
+          <w:shd w:val="clear" w:fill="FFFFFF"/>
+          <w:lang w:val="en-US" w:eastAsia="zh-CN"/>
+        </w:rPr>
+      </w:pPr>
+    </w:p>
+    <w:p>
+      <w:pPr>
+        <w:ind w:firstLine="1111" w:firstLineChars="481"/>
+        <w:jc w:val="left"/>
+        <w:rPr>
+          <w:rFonts w:hint="eastAsia" w:ascii="Tahoma" w:hAnsi="Tahoma" w:eastAsia="宋体" w:cs="Tahoma"/>
+          <w:b/>
+          <w:i w:val="0"/>
+          <w:caps w:val="0"/>
+          <w:color w:val="92278F"/>
+          <w:spacing w:val="0"/>
+          <w:sz w:val="23"/>
+          <w:szCs w:val="23"/>
+          <w:shd w:val="clear" w:fill="FFFFFF"/>
+          <w:lang w:val="en-US" w:eastAsia="zh-CN"/>
+        </w:rPr>
+      </w:pPr>
+    </w:p>
+    <w:p>
+      <w:pPr>
+        <w:jc w:val="left"/>
+        <w:rPr>
+          <w:rFonts w:hint="eastAsia"/>
+          <w:lang w:val="en-US" w:eastAsia="zh-CN"/>
+        </w:rPr>
+      </w:pPr>
+      <w:r>
+        <w:rPr>
+          <w:rFonts w:hint="eastAsia"/>
+          <w:lang w:val="en-US" w:eastAsia="zh-CN"/>
+        </w:rPr>
+        <w:t>5获取课程类型：（如果嫌麻烦可以写死但是</w:t>
+      </w:r>
+      <w:r>
+        <w:rPr>
+          <w:rFonts w:hint="eastAsia" w:ascii="Tahoma" w:hAnsi="Tahoma" w:eastAsia="宋体" w:cs="Tahoma"/>
+          <w:b/>
+          <w:i w:val="0"/>
+          <w:caps w:val="0"/>
+          <w:color w:val="92278F"/>
+          <w:spacing w:val="0"/>
+          <w:sz w:val="23"/>
+          <w:szCs w:val="23"/>
+          <w:shd w:val="clear" w:fill="FFFFFF"/>
+          <w:lang w:val="en-US" w:eastAsia="zh-CN"/>
+        </w:rPr>
+        <w:t>courseType</w:t>
+      </w:r>
+      <w:r>
+        <w:rPr>
+          <w:rFonts w:hint="default" w:ascii="Tahoma" w:hAnsi="Tahoma" w:eastAsia="Tahoma" w:cs="Tahoma"/>
+          <w:b/>
+          <w:i w:val="0"/>
+          <w:caps w:val="0"/>
+          <w:color w:val="92278F"/>
+          <w:spacing w:val="0"/>
+          <w:sz w:val="23"/>
+          <w:szCs w:val="23"/>
+          <w:shd w:val="clear" w:fill="FFFFFF"/>
+        </w:rPr>
+        <w:t>Id</w:t>
+      </w:r>
+      <w:r>
+        <w:rPr>
+          <w:rFonts w:hint="eastAsia"/>
+          <w:lang w:val="en-US" w:eastAsia="zh-CN"/>
+        </w:rPr>
+        <w:t>需要对应到获取课程列表的type）</w:t>
+      </w:r>
+    </w:p>
+    <w:p>
+      <w:pPr>
+        <w:ind w:firstLine="420" w:firstLineChars="0"/>
+        <w:jc w:val="left"/>
+        <w:rPr>
+          <w:rFonts w:hint="eastAsia"/>
+          <w:lang w:val="en-US" w:eastAsia="zh-CN"/>
+        </w:rPr>
+      </w:pPr>
+      <w:r>
+        <w:rPr>
+          <w:rFonts w:hint="eastAsia"/>
+          <w:lang w:val="en-US" w:eastAsia="zh-CN"/>
+        </w:rPr>
+        <w:t>请求示例：</w:t>
+      </w:r>
+      <w:r>
+        <w:rPr>
+          <w:rFonts w:hint="eastAsia"/>
+          <w:lang w:val="en-US" w:eastAsia="zh-CN"/>
+        </w:rPr>
+        <w:fldChar w:fldCharType="begin"/>
+      </w:r>
+      <w:r>
+        <w:rPr>
+          <w:rFonts w:hint="eastAsia"/>
+          <w:lang w:val="en-US" w:eastAsia="zh-CN"/>
+        </w:rPr>
+        <w:instrText xml:space="preserve"> HYPERLINK "http://kzs.7east.cnfront/app/getStu?studentName=peter11&amp;studentPassword=1111" </w:instrText>
+      </w:r>
+      <w:r>
+        <w:rPr>
+          <w:rFonts w:hint="eastAsia"/>
+          <w:lang w:val="en-US" w:eastAsia="zh-CN"/>
+        </w:rPr>
+        <w:fldChar w:fldCharType="separate"/>
+      </w:r>
+      <w:r>
+        <w:rPr>
+          <w:rStyle w:val="4"/>
+          <w:rFonts w:hint="eastAsia"/>
+          <w:lang w:val="en-US" w:eastAsia="zh-CN"/>
+        </w:rPr>
+        <w:t>http://kzs.7east.cn/front/app/getCourseCat</w:t>
+      </w:r>
+      <w:r>
+        <w:rPr>
+          <w:rFonts w:hint="eastAsia"/>
+          <w:lang w:val="en-US" w:eastAsia="zh-CN"/>
+        </w:rPr>
+        <w:fldChar w:fldCharType="end"/>
+      </w:r>
+    </w:p>
+    <w:p>
+      <w:pPr>
+        <w:ind w:firstLine="420" w:firstLineChars="0"/>
+        <w:jc w:val="left"/>
+        <w:rPr>
+          <w:rFonts w:hint="eastAsia"/>
+          <w:lang w:val="en-US" w:eastAsia="zh-CN"/>
+        </w:rPr>
+      </w:pPr>
+      <w:r>
+        <w:rPr>
+          <w:rFonts w:hint="eastAsia"/>
+          <w:lang w:val="en-US" w:eastAsia="zh-CN"/>
+        </w:rPr>
+        <w:t>请求参数：token</w:t>
+      </w:r>
+    </w:p>
+    <w:p>
+      <w:pPr>
+        <w:ind w:firstLine="420" w:firstLineChars="0"/>
+        <w:jc w:val="left"/>
+        <w:rPr>
+          <w:rFonts w:hint="eastAsia"/>
+          <w:lang w:val="en-US" w:eastAsia="zh-CN"/>
+        </w:rPr>
+      </w:pPr>
+      <w:r>
+        <w:rPr>
+          <w:rFonts w:hint="eastAsia"/>
+          <w:lang w:val="en-US" w:eastAsia="zh-CN"/>
+        </w:rPr>
+        <w:t>返回参数示例：</w:t>
+      </w:r>
+    </w:p>
+    <w:p>
+      <w:pPr>
+        <w:jc w:val="left"/>
+        <w:rPr>
+          <w:rFonts w:hint="eastAsia" w:ascii="Tahoma" w:hAnsi="Tahoma" w:eastAsia="宋体" w:cs="Tahoma"/>
+          <w:b/>
+          <w:i w:val="0"/>
+          <w:caps w:val="0"/>
+          <w:color w:val="92278F"/>
+          <w:spacing w:val="0"/>
+          <w:sz w:val="23"/>
+          <w:szCs w:val="23"/>
+          <w:shd w:val="clear" w:fill="FFFFFF"/>
+          <w:lang w:val="en-US" w:eastAsia="zh-CN"/>
+        </w:rPr>
+      </w:pPr>
+      <w:r>
+        <w:rPr>
+          <w:rFonts w:ascii="Tahoma" w:hAnsi="Tahoma" w:eastAsia="Tahoma" w:cs="Tahoma"/>
+          <w:i w:val="0"/>
+          <w:caps w:val="0"/>
+          <w:color w:val="4A5560"/>
+          <w:spacing w:val="0"/>
+          <w:sz w:val="23"/>
+          <w:szCs w:val="23"/>
+          <w:shd w:val="clear" w:fill="FFFFFF"/>
+        </w:rPr>
+        <w:t>{</w:t>
+      </w:r>
+      <w:r>
+        <w:rPr>
+          <w:rFonts w:hint="default" w:ascii="Tahoma" w:hAnsi="Tahoma" w:eastAsia="Tahoma" w:cs="Tahoma"/>
+          <w:i w:val="0"/>
+          <w:caps w:val="0"/>
+          <w:color w:val="4A5560"/>
+          <w:spacing w:val="0"/>
+          <w:sz w:val="23"/>
+          <w:szCs w:val="23"/>
+          <w:shd w:val="clear" w:fill="FFFFFF"/>
+        </w:rPr>
+        <w:br w:type="textWrapping"/>
+      </w:r>
+      <w:r>
+        <w:rPr>
+          <w:rFonts w:hint="default" w:ascii="Tahoma" w:hAnsi="Tahoma" w:eastAsia="Tahoma" w:cs="Tahoma"/>
+          <w:i w:val="0"/>
+          <w:caps w:val="0"/>
+          <w:color w:val="4A5560"/>
+          <w:spacing w:val="0"/>
+          <w:sz w:val="23"/>
+          <w:szCs w:val="23"/>
+          <w:shd w:val="clear" w:fill="FFFFFF"/>
+        </w:rPr>
+        <w:t>    </w:t>
+      </w:r>
+      <w:r>
+        <w:rPr>
+          <w:rFonts w:hint="default" w:ascii="Tahoma" w:hAnsi="Tahoma" w:eastAsia="Tahoma" w:cs="Tahoma"/>
+          <w:b/>
+          <w:i w:val="0"/>
+          <w:caps w:val="0"/>
+          <w:color w:val="92278F"/>
+          <w:spacing w:val="0"/>
+          <w:sz w:val="23"/>
+          <w:szCs w:val="23"/>
+          <w:shd w:val="clear" w:fill="FFFFFF"/>
+        </w:rPr>
+        <w:t>"code"</w:t>
+      </w:r>
+      <w:r>
+        <w:rPr>
+          <w:rFonts w:hint="default" w:ascii="Tahoma" w:hAnsi="Tahoma" w:eastAsia="Tahoma" w:cs="Tahoma"/>
+          <w:i w:val="0"/>
+          <w:caps w:val="0"/>
+          <w:color w:val="4A5560"/>
+          <w:spacing w:val="0"/>
+          <w:sz w:val="23"/>
+          <w:szCs w:val="23"/>
+          <w:shd w:val="clear" w:fill="FFFFFF"/>
+        </w:rPr>
+        <w:t>:</w:t>
+      </w:r>
+      <w:r>
+        <w:rPr>
+          <w:rFonts w:hint="default" w:ascii="Tahoma" w:hAnsi="Tahoma" w:eastAsia="Tahoma" w:cs="Tahoma"/>
+          <w:b/>
+          <w:i w:val="0"/>
+          <w:caps w:val="0"/>
+          <w:color w:val="25AAE2"/>
+          <w:spacing w:val="0"/>
+          <w:sz w:val="23"/>
+          <w:szCs w:val="23"/>
+          <w:shd w:val="clear" w:fill="FFFFFF"/>
+        </w:rPr>
+        <w:t>1</w:t>
+      </w:r>
+      <w:r>
+        <w:rPr>
+          <w:rFonts w:hint="default" w:ascii="Tahoma" w:hAnsi="Tahoma" w:eastAsia="Tahoma" w:cs="Tahoma"/>
+          <w:i w:val="0"/>
+          <w:caps w:val="0"/>
+          <w:color w:val="4A5560"/>
+          <w:spacing w:val="0"/>
+          <w:sz w:val="23"/>
+          <w:szCs w:val="23"/>
+          <w:shd w:val="clear" w:fill="FFFFFF"/>
+        </w:rPr>
+        <w:t>,</w:t>
+      </w:r>
+      <w:r>
+        <w:rPr>
+          <w:rFonts w:hint="default" w:ascii="Tahoma" w:hAnsi="Tahoma" w:eastAsia="Tahoma" w:cs="Tahoma"/>
+          <w:i w:val="0"/>
+          <w:caps w:val="0"/>
+          <w:color w:val="4A5560"/>
+          <w:spacing w:val="0"/>
+          <w:sz w:val="23"/>
+          <w:szCs w:val="23"/>
+          <w:shd w:val="clear" w:fill="FFFFFF"/>
+        </w:rPr>
+        <w:br w:type="textWrapping"/>
+      </w:r>
+      <w:r>
+        <w:rPr>
+          <w:rFonts w:hint="default" w:ascii="Tahoma" w:hAnsi="Tahoma" w:eastAsia="Tahoma" w:cs="Tahoma"/>
+          <w:i w:val="0"/>
+          <w:caps w:val="0"/>
+          <w:color w:val="4A5560"/>
+          <w:spacing w:val="0"/>
+          <w:sz w:val="23"/>
+          <w:szCs w:val="23"/>
+          <w:shd w:val="clear" w:fill="FFFFFF"/>
+        </w:rPr>
+        <w:t>    </w:t>
+      </w:r>
+      <w:r>
+        <w:rPr>
+          <w:rFonts w:hint="default" w:ascii="Tahoma" w:hAnsi="Tahoma" w:eastAsia="Tahoma" w:cs="Tahoma"/>
+          <w:b/>
+          <w:i w:val="0"/>
+          <w:caps w:val="0"/>
+          <w:color w:val="92278F"/>
+          <w:spacing w:val="0"/>
+          <w:sz w:val="23"/>
+          <w:szCs w:val="23"/>
+          <w:shd w:val="clear" w:fill="FFFFFF"/>
+        </w:rPr>
+        <w:t>"codeMsg"</w:t>
+      </w:r>
+      <w:r>
+        <w:rPr>
+          <w:rFonts w:hint="default" w:ascii="Tahoma" w:hAnsi="Tahoma" w:eastAsia="Tahoma" w:cs="Tahoma"/>
+          <w:i w:val="0"/>
+          <w:caps w:val="0"/>
+          <w:color w:val="4A5560"/>
+          <w:spacing w:val="0"/>
+          <w:sz w:val="23"/>
+          <w:szCs w:val="23"/>
+          <w:shd w:val="clear" w:fill="FFFFFF"/>
+        </w:rPr>
+        <w:t>:</w:t>
+      </w:r>
+      <w:r>
+        <w:rPr>
+          <w:rFonts w:hint="default" w:ascii="Tahoma" w:hAnsi="Tahoma" w:eastAsia="Tahoma" w:cs="Tahoma"/>
+          <w:b/>
+          <w:i w:val="0"/>
+          <w:caps w:val="0"/>
+          <w:color w:val="3AB54A"/>
+          <w:spacing w:val="0"/>
+          <w:sz w:val="23"/>
+          <w:szCs w:val="23"/>
+          <w:shd w:val="clear" w:fill="FFFFFF"/>
+        </w:rPr>
+        <w:t>"获取课程类型成功！"</w:t>
+      </w:r>
+      <w:r>
+        <w:rPr>
+          <w:rFonts w:hint="default" w:ascii="Tahoma" w:hAnsi="Tahoma" w:eastAsia="Tahoma" w:cs="Tahoma"/>
+          <w:i w:val="0"/>
+          <w:caps w:val="0"/>
+          <w:color w:val="4A5560"/>
+          <w:spacing w:val="0"/>
+          <w:sz w:val="23"/>
+          <w:szCs w:val="23"/>
+          <w:shd w:val="clear" w:fill="FFFFFF"/>
+        </w:rPr>
+        <w:t>,</w:t>
+      </w:r>
+      <w:r>
+        <w:rPr>
+          <w:rFonts w:hint="default" w:ascii="Tahoma" w:hAnsi="Tahoma" w:eastAsia="Tahoma" w:cs="Tahoma"/>
+          <w:i w:val="0"/>
+          <w:caps w:val="0"/>
+          <w:color w:val="4A5560"/>
+          <w:spacing w:val="0"/>
+          <w:sz w:val="23"/>
+          <w:szCs w:val="23"/>
+          <w:shd w:val="clear" w:fill="FFFFFF"/>
+        </w:rPr>
+        <w:br w:type="textWrapping"/>
+      </w:r>
+      <w:r>
+        <w:rPr>
+          <w:rFonts w:hint="default" w:ascii="Tahoma" w:hAnsi="Tahoma" w:eastAsia="Tahoma" w:cs="Tahoma"/>
+          <w:i w:val="0"/>
+          <w:caps w:val="0"/>
+          <w:color w:val="4A5560"/>
+          <w:spacing w:val="0"/>
+          <w:sz w:val="23"/>
+          <w:szCs w:val="23"/>
+          <w:shd w:val="clear" w:fill="FFFFFF"/>
+        </w:rPr>
+        <w:t>    </w:t>
+      </w:r>
+      <w:r>
+        <w:rPr>
+          <w:rFonts w:hint="default" w:ascii="Tahoma" w:hAnsi="Tahoma" w:eastAsia="Tahoma" w:cs="Tahoma"/>
+          <w:b/>
+          <w:i w:val="0"/>
+          <w:caps w:val="0"/>
+          <w:color w:val="92278F"/>
+          <w:spacing w:val="0"/>
+          <w:sz w:val="23"/>
+          <w:szCs w:val="23"/>
+          <w:shd w:val="clear" w:fill="FFFFFF"/>
+        </w:rPr>
+        <w:t>"info"</w:t>
+      </w:r>
+      <w:r>
+        <w:rPr>
+          <w:rFonts w:hint="default" w:ascii="Tahoma" w:hAnsi="Tahoma" w:eastAsia="Tahoma" w:cs="Tahoma"/>
+          <w:i w:val="0"/>
+          <w:caps w:val="0"/>
+          <w:color w:val="4A5560"/>
+          <w:spacing w:val="0"/>
+          <w:sz w:val="23"/>
+          <w:szCs w:val="23"/>
+          <w:shd w:val="clear" w:fill="FFFFFF"/>
+        </w:rPr>
+        <w:t>:[</w:t>
+      </w:r>
+      <w:r>
+        <w:rPr>
+          <w:rFonts w:hint="default" w:ascii="Tahoma" w:hAnsi="Tahoma" w:eastAsia="Tahoma" w:cs="Tahoma"/>
+          <w:i w:val="0"/>
+          <w:caps w:val="0"/>
+          <w:color w:val="4A5560"/>
+          <w:spacing w:val="0"/>
+          <w:sz w:val="23"/>
+          <w:szCs w:val="23"/>
+          <w:shd w:val="clear" w:fill="FFFFFF"/>
+        </w:rPr>
+        <w:br w:type="textWrapping"/>
+      </w:r>
+      <w:r>
+        <w:rPr>
+          <w:rFonts w:hint="default" w:ascii="Tahoma" w:hAnsi="Tahoma" w:eastAsia="Tahoma" w:cs="Tahoma"/>
+          <w:i w:val="0"/>
+          <w:caps w:val="0"/>
+          <w:color w:val="4A5560"/>
+          <w:spacing w:val="0"/>
+          <w:sz w:val="23"/>
+          <w:szCs w:val="23"/>
+          <w:shd w:val="clear" w:fill="FFFFFF"/>
+        </w:rPr>
+        <w:t>        {</w:t>
+      </w:r>
+      <w:r>
+        <w:rPr>
+          <w:rFonts w:hint="default" w:ascii="Tahoma" w:hAnsi="Tahoma" w:eastAsia="Tahoma" w:cs="Tahoma"/>
+          <w:i w:val="0"/>
+          <w:caps w:val="0"/>
+          <w:color w:val="4A5560"/>
+          <w:spacing w:val="0"/>
+          <w:sz w:val="23"/>
+          <w:szCs w:val="23"/>
+          <w:shd w:val="clear" w:fill="FFFFFF"/>
+        </w:rPr>
+        <w:br w:type="textWrapping"/>
+      </w:r>
+      <w:r>
+        <w:rPr>
+          <w:rFonts w:hint="default" w:ascii="Tahoma" w:hAnsi="Tahoma" w:eastAsia="Tahoma" w:cs="Tahoma"/>
+          <w:i w:val="0"/>
+          <w:caps w:val="0"/>
+          <w:color w:val="4A5560"/>
+          <w:spacing w:val="0"/>
+          <w:sz w:val="23"/>
+          <w:szCs w:val="23"/>
+          <w:shd w:val="clear" w:fill="FFFFFF"/>
+        </w:rPr>
+        <w:t>            </w:t>
+      </w:r>
+      <w:r>
+        <w:rPr>
+          <w:rFonts w:hint="default" w:ascii="Tahoma" w:hAnsi="Tahoma" w:eastAsia="Tahoma" w:cs="Tahoma"/>
+          <w:b/>
+          <w:i w:val="0"/>
+          <w:caps w:val="0"/>
+          <w:color w:val="92278F"/>
+          <w:spacing w:val="0"/>
+          <w:sz w:val="23"/>
+          <w:szCs w:val="23"/>
+          <w:shd w:val="clear" w:fill="FFFFFF"/>
+        </w:rPr>
+        <w:t>"addTime"</w:t>
+      </w:r>
+      <w:r>
+        <w:rPr>
+          <w:rFonts w:hint="default" w:ascii="Tahoma" w:hAnsi="Tahoma" w:eastAsia="Tahoma" w:cs="Tahoma"/>
+          <w:i w:val="0"/>
+          <w:caps w:val="0"/>
+          <w:color w:val="4A5560"/>
+          <w:spacing w:val="0"/>
+          <w:sz w:val="23"/>
+          <w:szCs w:val="23"/>
+          <w:shd w:val="clear" w:fill="FFFFFF"/>
+        </w:rPr>
+        <w:t>:</w:t>
+      </w:r>
+      <w:r>
+        <w:rPr>
+          <w:rFonts w:hint="default" w:ascii="Tahoma" w:hAnsi="Tahoma" w:eastAsia="Tahoma" w:cs="Tahoma"/>
+          <w:b/>
+          <w:i w:val="0"/>
+          <w:caps w:val="0"/>
+          <w:color w:val="25AAE2"/>
+          <w:spacing w:val="0"/>
+          <w:sz w:val="23"/>
+          <w:szCs w:val="23"/>
+          <w:shd w:val="clear" w:fill="FFFFFF"/>
+        </w:rPr>
+        <w:t>1517306820000</w:t>
+      </w:r>
+      <w:r>
+        <w:rPr>
+          <w:rFonts w:hint="default" w:ascii="Tahoma" w:hAnsi="Tahoma" w:eastAsia="Tahoma" w:cs="Tahoma"/>
+          <w:i w:val="0"/>
+          <w:caps w:val="0"/>
+          <w:color w:val="4A5560"/>
+          <w:spacing w:val="0"/>
+          <w:sz w:val="23"/>
+          <w:szCs w:val="23"/>
+          <w:shd w:val="clear" w:fill="FFFFFF"/>
+        </w:rPr>
+        <w:t>,</w:t>
+      </w:r>
+      <w:r>
+        <w:rPr>
+          <w:rFonts w:hint="default" w:ascii="Tahoma" w:hAnsi="Tahoma" w:eastAsia="Tahoma" w:cs="Tahoma"/>
+          <w:i w:val="0"/>
+          <w:caps w:val="0"/>
+          <w:color w:val="4A5560"/>
+          <w:spacing w:val="0"/>
+          <w:sz w:val="23"/>
+          <w:szCs w:val="23"/>
+          <w:shd w:val="clear" w:fill="FFFFFF"/>
+        </w:rPr>
+        <w:br w:type="textWrapping"/>
+      </w:r>
+      <w:r>
+        <w:rPr>
+          <w:rFonts w:hint="default" w:ascii="Tahoma" w:hAnsi="Tahoma" w:eastAsia="Tahoma" w:cs="Tahoma"/>
+          <w:i w:val="0"/>
+          <w:caps w:val="0"/>
+          <w:color w:val="4A5560"/>
+          <w:spacing w:val="0"/>
+          <w:sz w:val="23"/>
+          <w:szCs w:val="23"/>
+          <w:shd w:val="clear" w:fill="FFFFFF"/>
+        </w:rPr>
+        <w:t>            </w:t>
+      </w:r>
+      <w:r>
+        <w:rPr>
+          <w:rFonts w:hint="default" w:ascii="Tahoma" w:hAnsi="Tahoma" w:eastAsia="Tahoma" w:cs="Tahoma"/>
+          <w:b/>
+          <w:i w:val="0"/>
+          <w:caps w:val="0"/>
+          <w:color w:val="92278F"/>
+          <w:spacing w:val="0"/>
+          <w:sz w:val="23"/>
+          <w:szCs w:val="23"/>
+          <w:shd w:val="clear" w:fill="FFFFFF"/>
+        </w:rPr>
+        <w:t>"courseTypeId"</w:t>
+      </w:r>
+      <w:r>
+        <w:rPr>
+          <w:rFonts w:hint="default" w:ascii="Tahoma" w:hAnsi="Tahoma" w:eastAsia="Tahoma" w:cs="Tahoma"/>
+          <w:i w:val="0"/>
+          <w:caps w:val="0"/>
+          <w:color w:val="4A5560"/>
+          <w:spacing w:val="0"/>
+          <w:sz w:val="23"/>
+          <w:szCs w:val="23"/>
+          <w:shd w:val="clear" w:fill="FFFFFF"/>
+        </w:rPr>
+        <w:t>:</w:t>
+      </w:r>
+      <w:r>
+        <w:rPr>
+          <w:rFonts w:hint="default" w:ascii="Tahoma" w:hAnsi="Tahoma" w:eastAsia="Tahoma" w:cs="Tahoma"/>
+          <w:b/>
+          <w:i w:val="0"/>
+          <w:caps w:val="0"/>
+          <w:color w:val="25AAE2"/>
+          <w:spacing w:val="0"/>
+          <w:sz w:val="23"/>
+          <w:szCs w:val="23"/>
+          <w:shd w:val="clear" w:fill="FFFFFF"/>
+        </w:rPr>
+        <w:t>1</w:t>
+      </w:r>
+      <w:r>
+        <w:rPr>
+          <w:rFonts w:hint="default" w:ascii="Tahoma" w:hAnsi="Tahoma" w:eastAsia="Tahoma" w:cs="Tahoma"/>
+          <w:i w:val="0"/>
+          <w:caps w:val="0"/>
+          <w:color w:val="4A5560"/>
+          <w:spacing w:val="0"/>
+          <w:sz w:val="23"/>
+          <w:szCs w:val="23"/>
+          <w:shd w:val="clear" w:fill="FFFFFF"/>
+        </w:rPr>
+        <w:t>,</w:t>
+      </w:r>
+      <w:r>
+        <w:rPr>
+          <w:rFonts w:hint="default" w:ascii="Tahoma" w:hAnsi="Tahoma" w:eastAsia="Tahoma" w:cs="Tahoma"/>
+          <w:i w:val="0"/>
+          <w:caps w:val="0"/>
+          <w:color w:val="4A5560"/>
+          <w:spacing w:val="0"/>
+          <w:sz w:val="23"/>
+          <w:szCs w:val="23"/>
+          <w:shd w:val="clear" w:fill="FFFFFF"/>
+        </w:rPr>
+        <w:br w:type="textWrapping"/>
+      </w:r>
+      <w:r>
+        <w:rPr>
+          <w:rFonts w:hint="default" w:ascii="Tahoma" w:hAnsi="Tahoma" w:eastAsia="Tahoma" w:cs="Tahoma"/>
+          <w:i w:val="0"/>
+          <w:caps w:val="0"/>
+          <w:color w:val="4A5560"/>
+          <w:spacing w:val="0"/>
+          <w:sz w:val="23"/>
+          <w:szCs w:val="23"/>
+          <w:shd w:val="clear" w:fill="FFFFFF"/>
+        </w:rPr>
+        <w:t>            </w:t>
+      </w:r>
+      <w:r>
+        <w:rPr>
+          <w:rFonts w:hint="default" w:ascii="Tahoma" w:hAnsi="Tahoma" w:eastAsia="Tahoma" w:cs="Tahoma"/>
+          <w:b/>
+          <w:i w:val="0"/>
+          <w:caps w:val="0"/>
+          <w:color w:val="92278F"/>
+          <w:spacing w:val="0"/>
+          <w:sz w:val="23"/>
+          <w:szCs w:val="23"/>
+          <w:shd w:val="clear" w:fill="FFFFFF"/>
+        </w:rPr>
+        <w:t>"typeName"</w:t>
+      </w:r>
+      <w:r>
+        <w:rPr>
+          <w:rFonts w:hint="default" w:ascii="Tahoma" w:hAnsi="Tahoma" w:eastAsia="Tahoma" w:cs="Tahoma"/>
+          <w:i w:val="0"/>
+          <w:caps w:val="0"/>
+          <w:color w:val="4A5560"/>
+          <w:spacing w:val="0"/>
+          <w:sz w:val="23"/>
+          <w:szCs w:val="23"/>
+          <w:shd w:val="clear" w:fill="FFFFFF"/>
+        </w:rPr>
+        <w:t>:</w:t>
+      </w:r>
+      <w:r>
+        <w:rPr>
+          <w:rFonts w:hint="default" w:ascii="Tahoma" w:hAnsi="Tahoma" w:eastAsia="Tahoma" w:cs="Tahoma"/>
+          <w:b/>
+          <w:i w:val="0"/>
+          <w:caps w:val="0"/>
+          <w:color w:val="3AB54A"/>
+          <w:spacing w:val="0"/>
+          <w:sz w:val="23"/>
+          <w:szCs w:val="23"/>
+          <w:shd w:val="clear" w:fill="FFFFFF"/>
+        </w:rPr>
+        <w:t>"基本素质教学课程"</w:t>
+      </w:r>
+      <w:r>
+        <w:rPr>
+          <w:rFonts w:hint="default" w:ascii="Tahoma" w:hAnsi="Tahoma" w:eastAsia="Tahoma" w:cs="Tahoma"/>
+          <w:i w:val="0"/>
+          <w:caps w:val="0"/>
+          <w:color w:val="4A5560"/>
+          <w:spacing w:val="0"/>
+          <w:sz w:val="23"/>
+          <w:szCs w:val="23"/>
+          <w:shd w:val="clear" w:fill="FFFFFF"/>
+        </w:rPr>
+        <w:t>,</w:t>
+      </w:r>
+      <w:r>
+        <w:rPr>
+          <w:rFonts w:hint="default" w:ascii="Tahoma" w:hAnsi="Tahoma" w:eastAsia="Tahoma" w:cs="Tahoma"/>
+          <w:i w:val="0"/>
+          <w:caps w:val="0"/>
+          <w:color w:val="4A5560"/>
+          <w:spacing w:val="0"/>
+          <w:sz w:val="23"/>
+          <w:szCs w:val="23"/>
+          <w:shd w:val="clear" w:fill="FFFFFF"/>
+        </w:rPr>
+        <w:br w:type="textWrapping"/>
+      </w:r>
+      <w:r>
+        <w:rPr>
+          <w:rFonts w:hint="default" w:ascii="Tahoma" w:hAnsi="Tahoma" w:eastAsia="Tahoma" w:cs="Tahoma"/>
+          <w:i w:val="0"/>
+          <w:caps w:val="0"/>
+          <w:color w:val="4A5560"/>
+          <w:spacing w:val="0"/>
+          <w:sz w:val="23"/>
+          <w:szCs w:val="23"/>
+          <w:shd w:val="clear" w:fill="FFFFFF"/>
+        </w:rPr>
+        <w:t>            </w:t>
+      </w:r>
+      <w:r>
+        <w:rPr>
+          <w:rFonts w:hint="default" w:ascii="Tahoma" w:hAnsi="Tahoma" w:eastAsia="Tahoma" w:cs="Tahoma"/>
+          <w:b/>
+          <w:i w:val="0"/>
+          <w:caps w:val="0"/>
+          <w:color w:val="92278F"/>
+          <w:spacing w:val="0"/>
+          <w:sz w:val="23"/>
+          <w:szCs w:val="23"/>
+          <w:shd w:val="clear" w:fill="FFFFFF"/>
+        </w:rPr>
+        <w:t>"updateTime"</w:t>
+      </w:r>
+      <w:r>
+        <w:rPr>
+          <w:rFonts w:hint="default" w:ascii="Tahoma" w:hAnsi="Tahoma" w:eastAsia="Tahoma" w:cs="Tahoma"/>
+          <w:i w:val="0"/>
+          <w:caps w:val="0"/>
+          <w:color w:val="4A5560"/>
+          <w:spacing w:val="0"/>
+          <w:sz w:val="23"/>
+          <w:szCs w:val="23"/>
+          <w:shd w:val="clear" w:fill="FFFFFF"/>
+        </w:rPr>
+        <w:t>:</w:t>
+      </w:r>
+      <w:r>
+        <w:rPr>
+          <w:rFonts w:hint="default" w:ascii="Tahoma" w:hAnsi="Tahoma" w:eastAsia="Tahoma" w:cs="Tahoma"/>
+          <w:b/>
+          <w:i w:val="0"/>
+          <w:caps w:val="0"/>
+          <w:color w:val="25AAE2"/>
+          <w:spacing w:val="0"/>
+          <w:sz w:val="23"/>
+          <w:szCs w:val="23"/>
+          <w:shd w:val="clear" w:fill="FFFFFF"/>
+        </w:rPr>
+        <w:t>1583810554850</w:t>
+      </w:r>
+      <w:r>
+        <w:rPr>
+          <w:rFonts w:hint="default" w:ascii="Tahoma" w:hAnsi="Tahoma" w:eastAsia="Tahoma" w:cs="Tahoma"/>
+          <w:i w:val="0"/>
+          <w:caps w:val="0"/>
+          <w:color w:val="4A5560"/>
+          <w:spacing w:val="0"/>
+          <w:sz w:val="23"/>
+          <w:szCs w:val="23"/>
+          <w:shd w:val="clear" w:fill="FFFFFF"/>
+        </w:rPr>
+        <w:br w:type="textWrapping"/>
+      </w:r>
+      <w:r>
+        <w:rPr>
+          <w:rFonts w:hint="default" w:ascii="Tahoma" w:hAnsi="Tahoma" w:eastAsia="Tahoma" w:cs="Tahoma"/>
+          <w:i w:val="0"/>
+          <w:caps w:val="0"/>
+          <w:color w:val="4A5560"/>
+          <w:spacing w:val="0"/>
+          <w:sz w:val="23"/>
+          <w:szCs w:val="23"/>
+          <w:shd w:val="clear" w:fill="FFFFFF"/>
+        </w:rPr>
+        <w:t>        },</w:t>
+      </w:r>
+      <w:r>
+        <w:rPr>
+          <w:rFonts w:hint="default" w:ascii="Tahoma" w:hAnsi="Tahoma" w:eastAsia="Tahoma" w:cs="Tahoma"/>
+          <w:i w:val="0"/>
+          <w:caps w:val="0"/>
+          <w:color w:val="4A5560"/>
+          <w:spacing w:val="0"/>
+          <w:sz w:val="23"/>
+          <w:szCs w:val="23"/>
+          <w:shd w:val="clear" w:fill="FFFFFF"/>
+        </w:rPr>
+        <w:br w:type="textWrapping"/>
+      </w:r>
+      <w:r>
+        <w:rPr>
+          <w:rFonts w:hint="default" w:ascii="Tahoma" w:hAnsi="Tahoma" w:eastAsia="Tahoma" w:cs="Tahoma"/>
+          <w:i w:val="0"/>
+          <w:caps w:val="0"/>
+          <w:color w:val="4A5560"/>
+          <w:spacing w:val="0"/>
+          <w:sz w:val="23"/>
+          <w:szCs w:val="23"/>
+          <w:shd w:val="clear" w:fill="FFFFFF"/>
+        </w:rPr>
+        <w:t>        {</w:t>
+      </w:r>
+      <w:r>
+        <w:rPr>
+          <w:rFonts w:hint="default" w:ascii="Tahoma" w:hAnsi="Tahoma" w:eastAsia="Tahoma" w:cs="Tahoma"/>
+          <w:i w:val="0"/>
+          <w:caps w:val="0"/>
+          <w:color w:val="4A5560"/>
+          <w:spacing w:val="0"/>
+          <w:sz w:val="23"/>
+          <w:szCs w:val="23"/>
+          <w:shd w:val="clear" w:fill="FFFFFF"/>
+        </w:rPr>
+        <w:br w:type="textWrapping"/>
+      </w:r>
+      <w:r>
+        <w:rPr>
+          <w:rFonts w:hint="default" w:ascii="Tahoma" w:hAnsi="Tahoma" w:eastAsia="Tahoma" w:cs="Tahoma"/>
+          <w:i w:val="0"/>
+          <w:caps w:val="0"/>
+          <w:color w:val="4A5560"/>
+          <w:spacing w:val="0"/>
+          <w:sz w:val="23"/>
+          <w:szCs w:val="23"/>
+          <w:shd w:val="clear" w:fill="FFFFFF"/>
+        </w:rPr>
+        <w:t>            </w:t>
+      </w:r>
+      <w:r>
+        <w:rPr>
+          <w:rFonts w:hint="default" w:ascii="Tahoma" w:hAnsi="Tahoma" w:eastAsia="Tahoma" w:cs="Tahoma"/>
+          <w:b/>
+          <w:i w:val="0"/>
+          <w:caps w:val="0"/>
+          <w:color w:val="92278F"/>
+          <w:spacing w:val="0"/>
+          <w:sz w:val="23"/>
+          <w:szCs w:val="23"/>
+          <w:shd w:val="clear" w:fill="FFFFFF"/>
+        </w:rPr>
+        <w:t>"addTime"</w:t>
+      </w:r>
+      <w:r>
+        <w:rPr>
+          <w:rFonts w:hint="default" w:ascii="Tahoma" w:hAnsi="Tahoma" w:eastAsia="Tahoma" w:cs="Tahoma"/>
+          <w:i w:val="0"/>
+          <w:caps w:val="0"/>
+          <w:color w:val="4A5560"/>
+          <w:spacing w:val="0"/>
+          <w:sz w:val="23"/>
+          <w:szCs w:val="23"/>
+          <w:shd w:val="clear" w:fill="FFFFFF"/>
+        </w:rPr>
+        <w:t>:</w:t>
+      </w:r>
+      <w:r>
+        <w:rPr>
+          <w:rFonts w:hint="default" w:ascii="Tahoma" w:hAnsi="Tahoma" w:eastAsia="Tahoma" w:cs="Tahoma"/>
+          <w:b/>
+          <w:i w:val="0"/>
+          <w:caps w:val="0"/>
+          <w:color w:val="25AAE2"/>
+          <w:spacing w:val="0"/>
+          <w:sz w:val="23"/>
+          <w:szCs w:val="23"/>
+          <w:shd w:val="clear" w:fill="FFFFFF"/>
+        </w:rPr>
+        <w:t>1517306820000</w:t>
+      </w:r>
+      <w:r>
+        <w:rPr>
+          <w:rFonts w:hint="default" w:ascii="Tahoma" w:hAnsi="Tahoma" w:eastAsia="Tahoma" w:cs="Tahoma"/>
+          <w:i w:val="0"/>
+          <w:caps w:val="0"/>
+          <w:color w:val="4A5560"/>
+          <w:spacing w:val="0"/>
+          <w:sz w:val="23"/>
+          <w:szCs w:val="23"/>
+          <w:shd w:val="clear" w:fill="FFFFFF"/>
+        </w:rPr>
+        <w:t>,</w:t>
+      </w:r>
+      <w:r>
+        <w:rPr>
+          <w:rFonts w:hint="default" w:ascii="Tahoma" w:hAnsi="Tahoma" w:eastAsia="Tahoma" w:cs="Tahoma"/>
+          <w:i w:val="0"/>
+          <w:caps w:val="0"/>
+          <w:color w:val="4A5560"/>
+          <w:spacing w:val="0"/>
+          <w:sz w:val="23"/>
+          <w:szCs w:val="23"/>
+          <w:shd w:val="clear" w:fill="FFFFFF"/>
+        </w:rPr>
+        <w:br w:type="textWrapping"/>
+      </w:r>
+      <w:r>
+        <w:rPr>
+          <w:rFonts w:hint="default" w:ascii="Tahoma" w:hAnsi="Tahoma" w:eastAsia="Tahoma" w:cs="Tahoma"/>
+          <w:i w:val="0"/>
+          <w:caps w:val="0"/>
+          <w:color w:val="4A5560"/>
+          <w:spacing w:val="0"/>
+          <w:sz w:val="23"/>
+          <w:szCs w:val="23"/>
+          <w:shd w:val="clear" w:fill="FFFFFF"/>
+        </w:rPr>
+        <w:t>            </w:t>
+      </w:r>
+      <w:r>
+        <w:rPr>
+          <w:rFonts w:hint="default" w:ascii="Tahoma" w:hAnsi="Tahoma" w:eastAsia="Tahoma" w:cs="Tahoma"/>
+          <w:b/>
+          <w:i w:val="0"/>
+          <w:caps w:val="0"/>
+          <w:color w:val="92278F"/>
+          <w:spacing w:val="0"/>
+          <w:sz w:val="23"/>
+          <w:szCs w:val="23"/>
+          <w:shd w:val="clear" w:fill="FFFFFF"/>
+        </w:rPr>
+        <w:t>"courseTypeId"</w:t>
+      </w:r>
+      <w:r>
+        <w:rPr>
+          <w:rFonts w:hint="default" w:ascii="Tahoma" w:hAnsi="Tahoma" w:eastAsia="Tahoma" w:cs="Tahoma"/>
+          <w:i w:val="0"/>
+          <w:caps w:val="0"/>
+          <w:color w:val="4A5560"/>
+          <w:spacing w:val="0"/>
+          <w:sz w:val="23"/>
+          <w:szCs w:val="23"/>
+          <w:shd w:val="clear" w:fill="FFFFFF"/>
+        </w:rPr>
+        <w:t>:</w:t>
+      </w:r>
+      <w:r>
+        <w:rPr>
+          <w:rFonts w:hint="default" w:ascii="Tahoma" w:hAnsi="Tahoma" w:eastAsia="Tahoma" w:cs="Tahoma"/>
+          <w:b/>
+          <w:i w:val="0"/>
+          <w:caps w:val="0"/>
+          <w:color w:val="25AAE2"/>
+          <w:spacing w:val="0"/>
+          <w:sz w:val="23"/>
+          <w:szCs w:val="23"/>
+          <w:shd w:val="clear" w:fill="FFFFFF"/>
+        </w:rPr>
+        <w:t>2</w:t>
+      </w:r>
+      <w:r>
+        <w:rPr>
+          <w:rFonts w:hint="default" w:ascii="Tahoma" w:hAnsi="Tahoma" w:eastAsia="Tahoma" w:cs="Tahoma"/>
+          <w:i w:val="0"/>
+          <w:caps w:val="0"/>
+          <w:color w:val="4A5560"/>
+          <w:spacing w:val="0"/>
+          <w:sz w:val="23"/>
+          <w:szCs w:val="23"/>
+          <w:shd w:val="clear" w:fill="FFFFFF"/>
+        </w:rPr>
+        <w:t>,</w:t>
+      </w:r>
+      <w:r>
+        <w:rPr>
+          <w:rFonts w:hint="default" w:ascii="Tahoma" w:hAnsi="Tahoma" w:eastAsia="Tahoma" w:cs="Tahoma"/>
+          <w:i w:val="0"/>
+          <w:caps w:val="0"/>
+          <w:color w:val="4A5560"/>
+          <w:spacing w:val="0"/>
+          <w:sz w:val="23"/>
+          <w:szCs w:val="23"/>
+          <w:shd w:val="clear" w:fill="FFFFFF"/>
+        </w:rPr>
+        <w:br w:type="textWrapping"/>
+      </w:r>
+      <w:r>
+        <w:rPr>
+          <w:rFonts w:hint="default" w:ascii="Tahoma" w:hAnsi="Tahoma" w:eastAsia="Tahoma" w:cs="Tahoma"/>
+          <w:i w:val="0"/>
+          <w:caps w:val="0"/>
+          <w:color w:val="4A5560"/>
+          <w:spacing w:val="0"/>
+          <w:sz w:val="23"/>
+          <w:szCs w:val="23"/>
+          <w:shd w:val="clear" w:fill="FFFFFF"/>
+        </w:rPr>
+        <w:t>            </w:t>
+      </w:r>
+      <w:r>
+        <w:rPr>
+          <w:rFonts w:hint="default" w:ascii="Tahoma" w:hAnsi="Tahoma" w:eastAsia="Tahoma" w:cs="Tahoma"/>
+          <w:b/>
+          <w:i w:val="0"/>
+          <w:caps w:val="0"/>
+          <w:color w:val="92278F"/>
+          <w:spacing w:val="0"/>
+          <w:sz w:val="23"/>
+          <w:szCs w:val="23"/>
+          <w:shd w:val="clear" w:fill="FFFFFF"/>
+        </w:rPr>
+        <w:t>"typeName"</w:t>
+      </w:r>
+      <w:r>
+        <w:rPr>
+          <w:rFonts w:hint="default" w:ascii="Tahoma" w:hAnsi="Tahoma" w:eastAsia="Tahoma" w:cs="Tahoma"/>
+          <w:i w:val="0"/>
+          <w:caps w:val="0"/>
+          <w:color w:val="4A5560"/>
+          <w:spacing w:val="0"/>
+          <w:sz w:val="23"/>
+          <w:szCs w:val="23"/>
+          <w:shd w:val="clear" w:fill="FFFFFF"/>
+        </w:rPr>
+        <w:t>:</w:t>
+      </w:r>
+      <w:r>
+        <w:rPr>
+          <w:rFonts w:hint="default" w:ascii="Tahoma" w:hAnsi="Tahoma" w:eastAsia="Tahoma" w:cs="Tahoma"/>
+          <w:b/>
+          <w:i w:val="0"/>
+          <w:caps w:val="0"/>
+          <w:color w:val="3AB54A"/>
+          <w:spacing w:val="0"/>
+          <w:sz w:val="23"/>
+          <w:szCs w:val="23"/>
+          <w:shd w:val="clear" w:fill="FFFFFF"/>
+        </w:rPr>
+        <w:t>"专业教学课程"</w:t>
+      </w:r>
+      <w:r>
+        <w:rPr>
+          <w:rFonts w:hint="default" w:ascii="Tahoma" w:hAnsi="Tahoma" w:eastAsia="Tahoma" w:cs="Tahoma"/>
+          <w:i w:val="0"/>
+          <w:caps w:val="0"/>
+          <w:color w:val="4A5560"/>
+          <w:spacing w:val="0"/>
+          <w:sz w:val="23"/>
+          <w:szCs w:val="23"/>
+          <w:shd w:val="clear" w:fill="FFFFFF"/>
+        </w:rPr>
+        <w:t>,</w:t>
+      </w:r>
+      <w:r>
+        <w:rPr>
+          <w:rFonts w:hint="default" w:ascii="Tahoma" w:hAnsi="Tahoma" w:eastAsia="Tahoma" w:cs="Tahoma"/>
+          <w:i w:val="0"/>
+          <w:caps w:val="0"/>
+          <w:color w:val="4A5560"/>
+          <w:spacing w:val="0"/>
+          <w:sz w:val="23"/>
+          <w:szCs w:val="23"/>
+          <w:shd w:val="clear" w:fill="FFFFFF"/>
+        </w:rPr>
+        <w:br w:type="textWrapping"/>
+      </w:r>
+      <w:r>
+        <w:rPr>
+          <w:rFonts w:hint="default" w:ascii="Tahoma" w:hAnsi="Tahoma" w:eastAsia="Tahoma" w:cs="Tahoma"/>
+          <w:i w:val="0"/>
+          <w:caps w:val="0"/>
+          <w:color w:val="4A5560"/>
+          <w:spacing w:val="0"/>
+          <w:sz w:val="23"/>
+          <w:szCs w:val="23"/>
+          <w:shd w:val="clear" w:fill="FFFFFF"/>
+        </w:rPr>
+        <w:t>            </w:t>
+      </w:r>
+      <w:r>
+        <w:rPr>
+          <w:rFonts w:hint="default" w:ascii="Tahoma" w:hAnsi="Tahoma" w:eastAsia="Tahoma" w:cs="Tahoma"/>
+          <w:b/>
+          <w:i w:val="0"/>
+          <w:caps w:val="0"/>
+          <w:color w:val="92278F"/>
+          <w:spacing w:val="0"/>
+          <w:sz w:val="23"/>
+          <w:szCs w:val="23"/>
+          <w:shd w:val="clear" w:fill="FFFFFF"/>
+        </w:rPr>
+        <w:t>"updateTime"</w:t>
+      </w:r>
+      <w:r>
+        <w:rPr>
+          <w:rFonts w:hint="default" w:ascii="Tahoma" w:hAnsi="Tahoma" w:eastAsia="Tahoma" w:cs="Tahoma"/>
+          <w:i w:val="0"/>
+          <w:caps w:val="0"/>
+          <w:color w:val="4A5560"/>
+          <w:spacing w:val="0"/>
+          <w:sz w:val="23"/>
+          <w:szCs w:val="23"/>
+          <w:shd w:val="clear" w:fill="FFFFFF"/>
+        </w:rPr>
+        <w:t>:</w:t>
+      </w:r>
+      <w:r>
+        <w:rPr>
+          <w:rFonts w:hint="default" w:ascii="Tahoma" w:hAnsi="Tahoma" w:eastAsia="Tahoma" w:cs="Tahoma"/>
+          <w:b/>
+          <w:i w:val="0"/>
+          <w:caps w:val="0"/>
+          <w:color w:val="25AAE2"/>
+          <w:spacing w:val="0"/>
+          <w:sz w:val="23"/>
+          <w:szCs w:val="23"/>
+          <w:shd w:val="clear" w:fill="FFFFFF"/>
+        </w:rPr>
+        <w:t>1583810571997</w:t>
+      </w:r>
+      <w:r>
+        <w:rPr>
+          <w:rFonts w:hint="default" w:ascii="Tahoma" w:hAnsi="Tahoma" w:eastAsia="Tahoma" w:cs="Tahoma"/>
+          <w:i w:val="0"/>
+          <w:caps w:val="0"/>
+          <w:color w:val="4A5560"/>
+          <w:spacing w:val="0"/>
+          <w:sz w:val="23"/>
+          <w:szCs w:val="23"/>
+          <w:shd w:val="clear" w:fill="FFFFFF"/>
+        </w:rPr>
+        <w:br w:type="textWrapping"/>
+      </w:r>
+      <w:r>
+        <w:rPr>
+          <w:rFonts w:hint="default" w:ascii="Tahoma" w:hAnsi="Tahoma" w:eastAsia="Tahoma" w:cs="Tahoma"/>
+          <w:i w:val="0"/>
+          <w:caps w:val="0"/>
+          <w:color w:val="4A5560"/>
+          <w:spacing w:val="0"/>
+          <w:sz w:val="23"/>
+          <w:szCs w:val="23"/>
+          <w:shd w:val="clear" w:fill="FFFFFF"/>
+        </w:rPr>
+        <w:t>        },</w:t>
+      </w:r>
+      <w:r>
+        <w:rPr>
+          <w:rFonts w:hint="default" w:ascii="Tahoma" w:hAnsi="Tahoma" w:eastAsia="Tahoma" w:cs="Tahoma"/>
+          <w:i w:val="0"/>
+          <w:caps w:val="0"/>
+          <w:color w:val="4A5560"/>
+          <w:spacing w:val="0"/>
+          <w:sz w:val="23"/>
+          <w:szCs w:val="23"/>
+          <w:shd w:val="clear" w:fill="FFFFFF"/>
+        </w:rPr>
+        <w:br w:type="textWrapping"/>
+      </w:r>
+      <w:r>
+        <w:rPr>
+          <w:rFonts w:hint="default" w:ascii="Tahoma" w:hAnsi="Tahoma" w:eastAsia="Tahoma" w:cs="Tahoma"/>
+          <w:i w:val="0"/>
+          <w:caps w:val="0"/>
+          <w:color w:val="4A5560"/>
+          <w:spacing w:val="0"/>
+          <w:sz w:val="23"/>
+          <w:szCs w:val="23"/>
+          <w:shd w:val="clear" w:fill="FFFFFF"/>
+        </w:rPr>
+        <w:t>        {</w:t>
+      </w:r>
+      <w:r>
+        <w:rPr>
+          <w:rFonts w:hint="default" w:ascii="Tahoma" w:hAnsi="Tahoma" w:eastAsia="Tahoma" w:cs="Tahoma"/>
+          <w:i w:val="0"/>
+          <w:caps w:val="0"/>
+          <w:color w:val="4A5560"/>
+          <w:spacing w:val="0"/>
+          <w:sz w:val="23"/>
+          <w:szCs w:val="23"/>
+          <w:shd w:val="clear" w:fill="FFFFFF"/>
+        </w:rPr>
+        <w:br w:type="textWrapping"/>
+      </w:r>
+      <w:r>
+        <w:rPr>
+          <w:rFonts w:hint="default" w:ascii="Tahoma" w:hAnsi="Tahoma" w:eastAsia="Tahoma" w:cs="Tahoma"/>
+          <w:i w:val="0"/>
+          <w:caps w:val="0"/>
+          <w:color w:val="4A5560"/>
+          <w:spacing w:val="0"/>
+          <w:sz w:val="23"/>
+          <w:szCs w:val="23"/>
+          <w:shd w:val="clear" w:fill="FFFFFF"/>
+        </w:rPr>
+        <w:t>            </w:t>
+      </w:r>
+      <w:r>
+        <w:rPr>
+          <w:rFonts w:hint="default" w:ascii="Tahoma" w:hAnsi="Tahoma" w:eastAsia="Tahoma" w:cs="Tahoma"/>
+          <w:b/>
+          <w:i w:val="0"/>
+          <w:caps w:val="0"/>
+          <w:color w:val="92278F"/>
+          <w:spacing w:val="0"/>
+          <w:sz w:val="23"/>
+          <w:szCs w:val="23"/>
+          <w:shd w:val="clear" w:fill="FFFFFF"/>
+        </w:rPr>
+        <w:t>"addTime"</w:t>
+      </w:r>
+      <w:r>
+        <w:rPr>
+          <w:rFonts w:hint="default" w:ascii="Tahoma" w:hAnsi="Tahoma" w:eastAsia="Tahoma" w:cs="Tahoma"/>
+          <w:i w:val="0"/>
+          <w:caps w:val="0"/>
+          <w:color w:val="4A5560"/>
+          <w:spacing w:val="0"/>
+          <w:sz w:val="23"/>
+          <w:szCs w:val="23"/>
+          <w:shd w:val="clear" w:fill="FFFFFF"/>
+        </w:rPr>
+        <w:t>:</w:t>
+      </w:r>
+      <w:r>
+        <w:rPr>
+          <w:rFonts w:hint="default" w:ascii="Tahoma" w:hAnsi="Tahoma" w:eastAsia="Tahoma" w:cs="Tahoma"/>
+          <w:b/>
+          <w:i w:val="0"/>
+          <w:caps w:val="0"/>
+          <w:color w:val="25AAE2"/>
+          <w:spacing w:val="0"/>
+          <w:sz w:val="23"/>
+          <w:szCs w:val="23"/>
+          <w:shd w:val="clear" w:fill="FFFFFF"/>
+        </w:rPr>
+        <w:t>1517306820000</w:t>
+      </w:r>
+      <w:r>
+        <w:rPr>
+          <w:rFonts w:hint="default" w:ascii="Tahoma" w:hAnsi="Tahoma" w:eastAsia="Tahoma" w:cs="Tahoma"/>
+          <w:i w:val="0"/>
+          <w:caps w:val="0"/>
+          <w:color w:val="4A5560"/>
+          <w:spacing w:val="0"/>
+          <w:sz w:val="23"/>
+          <w:szCs w:val="23"/>
+          <w:shd w:val="clear" w:fill="FFFFFF"/>
+        </w:rPr>
+        <w:t>,</w:t>
+      </w:r>
+      <w:r>
+        <w:rPr>
+          <w:rFonts w:hint="default" w:ascii="Tahoma" w:hAnsi="Tahoma" w:eastAsia="Tahoma" w:cs="Tahoma"/>
+          <w:i w:val="0"/>
+          <w:caps w:val="0"/>
+          <w:color w:val="4A5560"/>
+          <w:spacing w:val="0"/>
+          <w:sz w:val="23"/>
+          <w:szCs w:val="23"/>
+          <w:shd w:val="clear" w:fill="FFFFFF"/>
+        </w:rPr>
+        <w:br w:type="textWrapping"/>
+      </w:r>
+      <w:r>
+        <w:rPr>
+          <w:rFonts w:hint="default" w:ascii="Tahoma" w:hAnsi="Tahoma" w:eastAsia="Tahoma" w:cs="Tahoma"/>
+          <w:i w:val="0"/>
+          <w:caps w:val="0"/>
+          <w:color w:val="4A5560"/>
+          <w:spacing w:val="0"/>
+          <w:sz w:val="23"/>
+          <w:szCs w:val="23"/>
+          <w:shd w:val="clear" w:fill="FFFFFF"/>
+        </w:rPr>
+        <w:t>            </w:t>
+      </w:r>
+      <w:r>
+        <w:rPr>
+          <w:rFonts w:hint="default" w:ascii="Tahoma" w:hAnsi="Tahoma" w:eastAsia="Tahoma" w:cs="Tahoma"/>
+          <w:b/>
+          <w:i w:val="0"/>
+          <w:caps w:val="0"/>
+          <w:color w:val="92278F"/>
+          <w:spacing w:val="0"/>
+          <w:sz w:val="23"/>
+          <w:szCs w:val="23"/>
+          <w:shd w:val="clear" w:fill="FFFFFF"/>
+        </w:rPr>
+        <w:t>"courseTypeId"</w:t>
+      </w:r>
+      <w:r>
+        <w:rPr>
+          <w:rFonts w:hint="default" w:ascii="Tahoma" w:hAnsi="Tahoma" w:eastAsia="Tahoma" w:cs="Tahoma"/>
+          <w:i w:val="0"/>
+          <w:caps w:val="0"/>
+          <w:color w:val="4A5560"/>
+          <w:spacing w:val="0"/>
+          <w:sz w:val="23"/>
+          <w:szCs w:val="23"/>
+          <w:shd w:val="clear" w:fill="FFFFFF"/>
+        </w:rPr>
+        <w:t>:</w:t>
+      </w:r>
+      <w:r>
+        <w:rPr>
+          <w:rFonts w:hint="default" w:ascii="Tahoma" w:hAnsi="Tahoma" w:eastAsia="Tahoma" w:cs="Tahoma"/>
+          <w:b/>
+          <w:i w:val="0"/>
+          <w:caps w:val="0"/>
+          <w:color w:val="25AAE2"/>
+          <w:spacing w:val="0"/>
+          <w:sz w:val="23"/>
+          <w:szCs w:val="23"/>
+          <w:shd w:val="clear" w:fill="FFFFFF"/>
+        </w:rPr>
+        <w:t>3</w:t>
+      </w:r>
+      <w:r>
+        <w:rPr>
+          <w:rFonts w:hint="default" w:ascii="Tahoma" w:hAnsi="Tahoma" w:eastAsia="Tahoma" w:cs="Tahoma"/>
+          <w:i w:val="0"/>
+          <w:caps w:val="0"/>
+          <w:color w:val="4A5560"/>
+          <w:spacing w:val="0"/>
+          <w:sz w:val="23"/>
+          <w:szCs w:val="23"/>
+          <w:shd w:val="clear" w:fill="FFFFFF"/>
+        </w:rPr>
+        <w:t>,</w:t>
+      </w:r>
+      <w:r>
+        <w:rPr>
+          <w:rFonts w:hint="default" w:ascii="Tahoma" w:hAnsi="Tahoma" w:eastAsia="Tahoma" w:cs="Tahoma"/>
+          <w:i w:val="0"/>
+          <w:caps w:val="0"/>
+          <w:color w:val="4A5560"/>
+          <w:spacing w:val="0"/>
+          <w:sz w:val="23"/>
+          <w:szCs w:val="23"/>
+          <w:shd w:val="clear" w:fill="FFFFFF"/>
+        </w:rPr>
+        <w:br w:type="textWrapping"/>
+      </w:r>
+      <w:r>
+        <w:rPr>
+          <w:rFonts w:hint="default" w:ascii="Tahoma" w:hAnsi="Tahoma" w:eastAsia="Tahoma" w:cs="Tahoma"/>
+          <w:i w:val="0"/>
+          <w:caps w:val="0"/>
+          <w:color w:val="4A5560"/>
+          <w:spacing w:val="0"/>
+          <w:sz w:val="23"/>
+          <w:szCs w:val="23"/>
+          <w:shd w:val="clear" w:fill="FFFFFF"/>
+        </w:rPr>
+        <w:t>            </w:t>
+      </w:r>
+      <w:r>
+        <w:rPr>
+          <w:rFonts w:hint="default" w:ascii="Tahoma" w:hAnsi="Tahoma" w:eastAsia="Tahoma" w:cs="Tahoma"/>
+          <w:b/>
+          <w:i w:val="0"/>
+          <w:caps w:val="0"/>
+          <w:color w:val="92278F"/>
+          <w:spacing w:val="0"/>
+          <w:sz w:val="23"/>
+          <w:szCs w:val="23"/>
+          <w:shd w:val="clear" w:fill="FFFFFF"/>
+        </w:rPr>
+        <w:t>"typeName"</w:t>
+      </w:r>
+      <w:r>
+        <w:rPr>
+          <w:rFonts w:hint="default" w:ascii="Tahoma" w:hAnsi="Tahoma" w:eastAsia="Tahoma" w:cs="Tahoma"/>
+          <w:i w:val="0"/>
+          <w:caps w:val="0"/>
+          <w:color w:val="4A5560"/>
+          <w:spacing w:val="0"/>
+          <w:sz w:val="23"/>
+          <w:szCs w:val="23"/>
+          <w:shd w:val="clear" w:fill="FFFFFF"/>
+        </w:rPr>
+        <w:t>:</w:t>
+      </w:r>
+      <w:r>
+        <w:rPr>
+          <w:rFonts w:hint="default" w:ascii="Tahoma" w:hAnsi="Tahoma" w:eastAsia="Tahoma" w:cs="Tahoma"/>
+          <w:b/>
+          <w:i w:val="0"/>
+          <w:caps w:val="0"/>
+          <w:color w:val="3AB54A"/>
+          <w:spacing w:val="0"/>
+          <w:sz w:val="23"/>
+          <w:szCs w:val="23"/>
+          <w:shd w:val="clear" w:fill="FFFFFF"/>
+        </w:rPr>
+        <w:t>"素质拓展教学课程"</w:t>
+      </w:r>
+      <w:r>
+        <w:rPr>
+          <w:rFonts w:hint="default" w:ascii="Tahoma" w:hAnsi="Tahoma" w:eastAsia="Tahoma" w:cs="Tahoma"/>
+          <w:i w:val="0"/>
+          <w:caps w:val="0"/>
+          <w:color w:val="4A5560"/>
+          <w:spacing w:val="0"/>
+          <w:sz w:val="23"/>
+          <w:szCs w:val="23"/>
+          <w:shd w:val="clear" w:fill="FFFFFF"/>
+        </w:rPr>
+        <w:t>,</w:t>
+      </w:r>
+      <w:r>
+        <w:rPr>
+          <w:rFonts w:hint="default" w:ascii="Tahoma" w:hAnsi="Tahoma" w:eastAsia="Tahoma" w:cs="Tahoma"/>
+          <w:i w:val="0"/>
+          <w:caps w:val="0"/>
+          <w:color w:val="4A5560"/>
+          <w:spacing w:val="0"/>
+          <w:sz w:val="23"/>
+          <w:szCs w:val="23"/>
+          <w:shd w:val="clear" w:fill="FFFFFF"/>
+        </w:rPr>
+        <w:br w:type="textWrapping"/>
+      </w:r>
+      <w:r>
+        <w:rPr>
+          <w:rFonts w:hint="default" w:ascii="Tahoma" w:hAnsi="Tahoma" w:eastAsia="Tahoma" w:cs="Tahoma"/>
+          <w:i w:val="0"/>
+          <w:caps w:val="0"/>
+          <w:color w:val="4A5560"/>
+          <w:spacing w:val="0"/>
+          <w:sz w:val="23"/>
+          <w:szCs w:val="23"/>
+          <w:shd w:val="clear" w:fill="FFFFFF"/>
+        </w:rPr>
+        <w:t>            </w:t>
+      </w:r>
+      <w:r>
+        <w:rPr>
+          <w:rFonts w:hint="default" w:ascii="Tahoma" w:hAnsi="Tahoma" w:eastAsia="Tahoma" w:cs="Tahoma"/>
+          <w:b/>
+          <w:i w:val="0"/>
+          <w:caps w:val="0"/>
+          <w:color w:val="92278F"/>
+          <w:spacing w:val="0"/>
+          <w:sz w:val="23"/>
+          <w:szCs w:val="23"/>
+          <w:shd w:val="clear" w:fill="FFFFFF"/>
+        </w:rPr>
+        <w:t>"updateTime"</w:t>
+      </w:r>
+      <w:r>
+        <w:rPr>
+          <w:rFonts w:hint="default" w:ascii="Tahoma" w:hAnsi="Tahoma" w:eastAsia="Tahoma" w:cs="Tahoma"/>
+          <w:i w:val="0"/>
+          <w:caps w:val="0"/>
+          <w:color w:val="4A5560"/>
+          <w:spacing w:val="0"/>
+          <w:sz w:val="23"/>
+          <w:szCs w:val="23"/>
+          <w:shd w:val="clear" w:fill="FFFFFF"/>
+        </w:rPr>
+        <w:t>:</w:t>
+      </w:r>
+      <w:r>
+        <w:rPr>
+          <w:rFonts w:hint="default" w:ascii="Tahoma" w:hAnsi="Tahoma" w:eastAsia="Tahoma" w:cs="Tahoma"/>
+          <w:b/>
+          <w:i w:val="0"/>
+          <w:caps w:val="0"/>
+          <w:color w:val="25AAE2"/>
+          <w:spacing w:val="0"/>
+          <w:sz w:val="23"/>
+          <w:szCs w:val="23"/>
+          <w:shd w:val="clear" w:fill="FFFFFF"/>
+        </w:rPr>
+        <w:t>1583810589246</w:t>
+      </w:r>
+      <w:r>
+        <w:rPr>
+          <w:rFonts w:hint="default" w:ascii="Tahoma" w:hAnsi="Tahoma" w:eastAsia="Tahoma" w:cs="Tahoma"/>
+          <w:i w:val="0"/>
+          <w:caps w:val="0"/>
+          <w:color w:val="4A5560"/>
+          <w:spacing w:val="0"/>
+          <w:sz w:val="23"/>
+          <w:szCs w:val="23"/>
+          <w:shd w:val="clear" w:fill="FFFFFF"/>
+        </w:rPr>
+        <w:br w:type="textWrapping"/>
+      </w:r>
+      <w:r>
+        <w:rPr>
+          <w:rFonts w:hint="default" w:ascii="Tahoma" w:hAnsi="Tahoma" w:eastAsia="Tahoma" w:cs="Tahoma"/>
+          <w:i w:val="0"/>
+          <w:caps w:val="0"/>
+          <w:color w:val="4A5560"/>
+          <w:spacing w:val="0"/>
+          <w:sz w:val="23"/>
+          <w:szCs w:val="23"/>
+          <w:shd w:val="clear" w:fill="FFFFFF"/>
+        </w:rPr>
+        <w:t>        }</w:t>
+      </w:r>
+      <w:r>
+        <w:rPr>
+          <w:rFonts w:hint="default" w:ascii="Tahoma" w:hAnsi="Tahoma" w:eastAsia="Tahoma" w:cs="Tahoma"/>
+          <w:i w:val="0"/>
+          <w:caps w:val="0"/>
+          <w:color w:val="4A5560"/>
+          <w:spacing w:val="0"/>
+          <w:sz w:val="23"/>
+          <w:szCs w:val="23"/>
+          <w:shd w:val="clear" w:fill="FFFFFF"/>
+        </w:rPr>
+        <w:br w:type="textWrapping"/>
+      </w:r>
+      <w:r>
+        <w:rPr>
+          <w:rFonts w:hint="default" w:ascii="Tahoma" w:hAnsi="Tahoma" w:eastAsia="Tahoma" w:cs="Tahoma"/>
+          <w:i w:val="0"/>
+          <w:caps w:val="0"/>
+          <w:color w:val="4A5560"/>
+          <w:spacing w:val="0"/>
+          <w:sz w:val="23"/>
+          <w:szCs w:val="23"/>
+          <w:shd w:val="clear" w:fill="FFFFFF"/>
+        </w:rPr>
+        <w:t>    ]</w:t>
+      </w:r>
+      <w:r>
+        <w:rPr>
+          <w:rFonts w:hint="default" w:ascii="Tahoma" w:hAnsi="Tahoma" w:eastAsia="Tahoma" w:cs="Tahoma"/>
+          <w:i w:val="0"/>
+          <w:caps w:val="0"/>
+          <w:color w:val="4A5560"/>
+          <w:spacing w:val="0"/>
+          <w:sz w:val="23"/>
+          <w:szCs w:val="23"/>
+          <w:shd w:val="clear" w:fill="FFFFFF"/>
+        </w:rPr>
+        <w:br w:type="textWrapping"/>
+      </w:r>
+      <w:r>
+        <w:rPr>
+          <w:rFonts w:hint="default" w:ascii="Tahoma" w:hAnsi="Tahoma" w:eastAsia="Tahoma" w:cs="Tahoma"/>
+          <w:i w:val="0"/>
+          <w:caps w:val="0"/>
+          <w:color w:val="4A5560"/>
+          <w:spacing w:val="0"/>
+          <w:sz w:val="23"/>
+          <w:szCs w:val="23"/>
+          <w:shd w:val="clear" w:fill="FFFFFF"/>
+        </w:rPr>
+        <w:t>}</w:t>
+      </w:r>
+      <w:r>
+        <w:rPr>
+          <w:rFonts w:hint="eastAsia"/>
+          <w:lang w:val="en-US" w:eastAsia="zh-CN"/>
+        </w:rPr>
+        <w:t xml:space="preserve">参数解析： </w:t>
+      </w:r>
+      <w:r>
+        <w:rPr>
+          <w:rFonts w:hint="default" w:ascii="Tahoma" w:hAnsi="Tahoma" w:eastAsia="Tahoma" w:cs="Tahoma"/>
+          <w:b/>
+          <w:i w:val="0"/>
+          <w:caps w:val="0"/>
+          <w:color w:val="92278F"/>
+          <w:spacing w:val="0"/>
+          <w:sz w:val="23"/>
+          <w:szCs w:val="23"/>
+          <w:shd w:val="clear" w:fill="FFFFFF"/>
+        </w:rPr>
+        <w:t>code</w:t>
+      </w:r>
+      <w:r>
+        <w:rPr>
+          <w:rFonts w:hint="eastAsia" w:ascii="Tahoma" w:hAnsi="Tahoma" w:eastAsia="宋体" w:cs="Tahoma"/>
+          <w:b/>
+          <w:i w:val="0"/>
+          <w:caps w:val="0"/>
+          <w:color w:val="92278F"/>
+          <w:spacing w:val="0"/>
+          <w:sz w:val="23"/>
+          <w:szCs w:val="23"/>
+          <w:shd w:val="clear" w:fill="FFFFFF"/>
+          <w:lang w:eastAsia="zh-CN"/>
+        </w:rPr>
+        <w:t>：</w:t>
+      </w:r>
+      <w:r>
+        <w:rPr>
+          <w:rFonts w:hint="eastAsia" w:ascii="Tahoma" w:hAnsi="Tahoma" w:eastAsia="宋体" w:cs="Tahoma"/>
+          <w:b/>
+          <w:i w:val="0"/>
+          <w:caps w:val="0"/>
+          <w:color w:val="92278F"/>
+          <w:spacing w:val="0"/>
+          <w:sz w:val="23"/>
+          <w:szCs w:val="23"/>
+          <w:shd w:val="clear" w:fill="FFFFFF"/>
+          <w:lang w:val="en-US" w:eastAsia="zh-CN"/>
+        </w:rPr>
+        <w:t xml:space="preserve">状态码，1成功 0无数据  -1未知token         </w:t>
+      </w:r>
+    </w:p>
+    <w:p>
+      <w:pPr>
+        <w:ind w:firstLine="1151" w:firstLineChars="500"/>
+        <w:jc w:val="left"/>
+        <w:rPr>
+          <w:rFonts w:hint="eastAsia" w:ascii="Tahoma" w:hAnsi="Tahoma" w:eastAsia="宋体" w:cs="Tahoma"/>
+          <w:b/>
+          <w:i w:val="0"/>
+          <w:caps w:val="0"/>
+          <w:color w:val="92278F"/>
+          <w:spacing w:val="0"/>
+          <w:sz w:val="23"/>
+          <w:szCs w:val="23"/>
+          <w:shd w:val="clear" w:fill="FFFFFF"/>
+          <w:lang w:val="en-US" w:eastAsia="zh-CN"/>
+        </w:rPr>
+      </w:pPr>
+      <w:r>
+        <w:rPr>
+          <w:rFonts w:hint="default" w:ascii="Tahoma" w:hAnsi="Tahoma" w:eastAsia="Tahoma" w:cs="Tahoma"/>
+          <w:b/>
+          <w:i w:val="0"/>
+          <w:caps w:val="0"/>
+          <w:color w:val="92278F"/>
+          <w:spacing w:val="0"/>
+          <w:sz w:val="23"/>
+          <w:szCs w:val="23"/>
+          <w:shd w:val="clear" w:fill="FFFFFF"/>
+        </w:rPr>
+        <w:t>courseTypeId</w:t>
+      </w:r>
+      <w:r>
+        <w:rPr>
+          <w:rFonts w:hint="eastAsia" w:ascii="Tahoma" w:hAnsi="Tahoma" w:eastAsia="宋体" w:cs="Tahoma"/>
+          <w:b/>
+          <w:i w:val="0"/>
+          <w:caps w:val="0"/>
+          <w:color w:val="92278F"/>
+          <w:spacing w:val="0"/>
+          <w:sz w:val="23"/>
+          <w:szCs w:val="23"/>
+          <w:shd w:val="clear" w:fill="FFFFFF"/>
+          <w:lang w:eastAsia="zh-CN"/>
+        </w:rPr>
+        <w:t>：</w:t>
+      </w:r>
+      <w:r>
+        <w:rPr>
+          <w:rFonts w:hint="eastAsia" w:ascii="Tahoma" w:hAnsi="Tahoma" w:eastAsia="宋体" w:cs="Tahoma"/>
+          <w:b/>
+          <w:i w:val="0"/>
+          <w:caps w:val="0"/>
+          <w:color w:val="92278F"/>
+          <w:spacing w:val="0"/>
+          <w:sz w:val="23"/>
+          <w:szCs w:val="23"/>
+          <w:shd w:val="clear" w:fill="FFFFFF"/>
+          <w:lang w:val="en-US" w:eastAsia="zh-CN"/>
+        </w:rPr>
+        <w:t>类型ID 对应获取课程列表的type参数</w:t>
+      </w:r>
+    </w:p>
+    <w:p>
+      <w:pPr>
+        <w:ind w:firstLine="1107" w:firstLineChars="481"/>
+        <w:jc w:val="left"/>
+        <w:rPr>
+          <w:rFonts w:hint="eastAsia" w:ascii="Tahoma" w:hAnsi="Tahoma" w:eastAsia="宋体" w:cs="Tahoma"/>
+          <w:b/>
+          <w:i w:val="0"/>
+          <w:caps w:val="0"/>
+          <w:color w:val="92278F"/>
+          <w:spacing w:val="0"/>
+          <w:sz w:val="23"/>
+          <w:szCs w:val="23"/>
+          <w:shd w:val="clear" w:fill="FFFFFF"/>
+          <w:lang w:val="en-US" w:eastAsia="zh-CN"/>
+        </w:rPr>
+      </w:pPr>
+      <w:r>
+        <w:rPr>
+          <w:rFonts w:hint="default" w:ascii="Tahoma" w:hAnsi="Tahoma" w:eastAsia="Tahoma" w:cs="Tahoma"/>
+          <w:b/>
+          <w:i w:val="0"/>
+          <w:caps w:val="0"/>
+          <w:color w:val="92278F"/>
+          <w:spacing w:val="0"/>
+          <w:sz w:val="23"/>
+          <w:szCs w:val="23"/>
+          <w:shd w:val="clear" w:fill="FFFFFF"/>
+        </w:rPr>
+        <w:t>typeName</w:t>
+      </w:r>
+      <w:r>
+        <w:rPr>
+          <w:rFonts w:hint="eastAsia" w:ascii="Tahoma" w:hAnsi="Tahoma" w:eastAsia="宋体" w:cs="Tahoma"/>
+          <w:b/>
+          <w:i w:val="0"/>
+          <w:caps w:val="0"/>
+          <w:color w:val="92278F"/>
+          <w:spacing w:val="0"/>
+          <w:sz w:val="23"/>
+          <w:szCs w:val="23"/>
+          <w:shd w:val="clear" w:fill="FFFFFF"/>
+          <w:lang w:eastAsia="zh-CN"/>
+        </w:rPr>
+        <w:t>：</w:t>
+      </w:r>
+      <w:r>
+        <w:rPr>
+          <w:rFonts w:hint="eastAsia" w:ascii="Tahoma" w:hAnsi="Tahoma" w:eastAsia="宋体" w:cs="Tahoma"/>
+          <w:b/>
+          <w:i w:val="0"/>
+          <w:caps w:val="0"/>
+          <w:color w:val="92278F"/>
+          <w:spacing w:val="0"/>
+          <w:sz w:val="23"/>
+          <w:szCs w:val="23"/>
+          <w:shd w:val="clear" w:fill="FFFFFF"/>
+          <w:lang w:val="en-US" w:eastAsia="zh-CN"/>
+        </w:rPr>
+        <w:t>课程类型</w:t>
+      </w:r>
+    </w:p>
+    <w:p>
+      <w:pPr>
+        <w:ind w:firstLine="1111" w:firstLineChars="481"/>
+        <w:jc w:val="left"/>
+        <w:rPr>
+          <w:rFonts w:hint="eastAsia" w:ascii="Tahoma" w:hAnsi="Tahoma" w:eastAsia="宋体" w:cs="Tahoma"/>
+          <w:b/>
+          <w:i w:val="0"/>
+          <w:caps w:val="0"/>
+          <w:color w:val="92278F"/>
+          <w:spacing w:val="0"/>
+          <w:sz w:val="23"/>
+          <w:szCs w:val="23"/>
+          <w:shd w:val="clear" w:fill="FFFFFF"/>
+          <w:lang w:val="en-US" w:eastAsia="zh-CN"/>
+        </w:rPr>
+      </w:pPr>
+    </w:p>
+    <w:p>
+      <w:pPr>
+        <w:ind w:firstLine="1111" w:firstLineChars="481"/>
+        <w:jc w:val="left"/>
+        <w:rPr>
+          <w:rFonts w:hint="eastAsia" w:ascii="Tahoma" w:hAnsi="Tahoma" w:eastAsia="宋体" w:cs="Tahoma"/>
+          <w:b/>
+          <w:i w:val="0"/>
+          <w:caps w:val="0"/>
+          <w:color w:val="92278F"/>
+          <w:spacing w:val="0"/>
+          <w:sz w:val="23"/>
+          <w:szCs w:val="23"/>
+          <w:shd w:val="clear" w:fill="FFFFFF"/>
+          <w:lang w:val="en-US" w:eastAsia="zh-CN"/>
+        </w:rPr>
+      </w:pPr>
+    </w:p>
+    <w:p>
+      <w:pPr>
+        <w:ind w:firstLine="1111" w:firstLineChars="481"/>
+        <w:jc w:val="left"/>
+        <w:rPr>
+          <w:rFonts w:hint="eastAsia" w:ascii="Tahoma" w:hAnsi="Tahoma" w:eastAsia="宋体" w:cs="Tahoma"/>
+          <w:b/>
+          <w:i w:val="0"/>
+          <w:caps w:val="0"/>
+          <w:color w:val="92278F"/>
+          <w:spacing w:val="0"/>
+          <w:sz w:val="23"/>
+          <w:szCs w:val="23"/>
+          <w:shd w:val="clear" w:fill="FFFFFF"/>
+          <w:lang w:val="en-US" w:eastAsia="zh-CN"/>
+        </w:rPr>
+      </w:pPr>
+    </w:p>
+    <w:p>
+      <w:pPr>
+        <w:ind w:firstLine="1111" w:firstLineChars="481"/>
+        <w:jc w:val="left"/>
+        <w:rPr>
+          <w:rFonts w:hint="eastAsia" w:ascii="Tahoma" w:hAnsi="Tahoma" w:eastAsia="宋体" w:cs="Tahoma"/>
+          <w:b/>
+          <w:i w:val="0"/>
+          <w:caps w:val="0"/>
+          <w:color w:val="92278F"/>
+          <w:spacing w:val="0"/>
+          <w:sz w:val="23"/>
+          <w:szCs w:val="23"/>
+          <w:shd w:val="clear" w:fill="FFFFFF"/>
+          <w:lang w:val="en-US" w:eastAsia="zh-CN"/>
+        </w:rPr>
+      </w:pPr>
+    </w:p>
+    <w:p>
+      <w:pPr>
+        <w:jc w:val="left"/>
+        <w:rPr>
+          <w:rFonts w:hint="eastAsia"/>
+          <w:lang w:val="en-US" w:eastAsia="zh-CN"/>
+        </w:rPr>
+      </w:pPr>
+      <w:r>
+        <w:rPr>
+          <w:rFonts w:hint="eastAsia"/>
+          <w:lang w:val="en-US" w:eastAsia="zh-CN"/>
+        </w:rPr>
+        <w:t>6获取课程列表接口：</w:t>
+      </w:r>
+    </w:p>
+    <w:p>
+      <w:pPr>
+        <w:ind w:firstLine="420" w:firstLineChars="0"/>
+        <w:jc w:val="left"/>
+        <w:rPr>
+          <w:rFonts w:hint="eastAsia"/>
+          <w:lang w:val="en-US" w:eastAsia="zh-CN"/>
+        </w:rPr>
+      </w:pPr>
+      <w:r>
+        <w:rPr>
+          <w:rFonts w:hint="eastAsia"/>
+          <w:lang w:val="en-US" w:eastAsia="zh-CN"/>
+        </w:rPr>
+        <w:t>请求示例：</w:t>
+      </w:r>
+      <w:r>
+        <w:rPr>
+          <w:rFonts w:hint="eastAsia"/>
+          <w:lang w:val="en-US" w:eastAsia="zh-CN"/>
+        </w:rPr>
+        <w:fldChar w:fldCharType="begin"/>
+      </w:r>
+      <w:r>
+        <w:rPr>
+          <w:rFonts w:hint="eastAsia"/>
+          <w:lang w:val="en-US" w:eastAsia="zh-CN"/>
+        </w:rPr>
+        <w:instrText xml:space="preserve"> HYPERLINK "http://kzs.7east.cnfront/app/getStu?studentName=peter11&amp;studentPassword=1111" </w:instrText>
+      </w:r>
+      <w:r>
+        <w:rPr>
+          <w:rFonts w:hint="eastAsia"/>
+          <w:lang w:val="en-US" w:eastAsia="zh-CN"/>
+        </w:rPr>
+        <w:fldChar w:fldCharType="separate"/>
+      </w:r>
+      <w:r>
+        <w:rPr>
+          <w:rStyle w:val="4"/>
+          <w:rFonts w:hint="eastAsia"/>
+          <w:lang w:val="en-US" w:eastAsia="zh-CN"/>
+        </w:rPr>
+        <w:t>http://kzs.7east.cn/front/app/getCourseList?type=1&amp;pageNo=1&amp;pageSize=10</w:t>
+      </w:r>
+      <w:r>
+        <w:rPr>
+          <w:rFonts w:hint="eastAsia"/>
+          <w:lang w:val="en-US" w:eastAsia="zh-CN"/>
+        </w:rPr>
+        <w:fldChar w:fldCharType="end"/>
+      </w:r>
+    </w:p>
+    <w:p>
+      <w:pPr>
+        <w:ind w:firstLine="420" w:firstLineChars="0"/>
+        <w:jc w:val="left"/>
+        <w:rPr>
+          <w:rFonts w:hint="eastAsia"/>
+          <w:lang w:val="en-US" w:eastAsia="zh-CN"/>
+        </w:rPr>
+      </w:pPr>
+      <w:r>
+        <w:rPr>
+          <w:rFonts w:hint="eastAsia"/>
+          <w:lang w:val="en-US" w:eastAsia="zh-CN"/>
+        </w:rPr>
+        <w:t>请求参数：token</w:t>
+      </w:r>
+    </w:p>
+    <w:p>
+      <w:pPr>
+        <w:ind w:left="420" w:leftChars="0" w:firstLine="420" w:firstLineChars="0"/>
+        <w:jc w:val="left"/>
+        <w:rPr>
+          <w:rFonts w:hint="default" w:ascii="Tahoma" w:hAnsi="Tahoma" w:eastAsia="Tahoma" w:cs="Tahoma"/>
+          <w:b/>
+          <w:i w:val="0"/>
+          <w:caps w:val="0"/>
+          <w:color w:val="92278F"/>
+          <w:spacing w:val="0"/>
+          <w:sz w:val="23"/>
+          <w:szCs w:val="23"/>
+          <w:shd w:val="clear" w:fill="FFFFFF"/>
+        </w:rPr>
+      </w:pPr>
+      <w:r>
+        <w:rPr>
+          <w:rFonts w:hint="eastAsia"/>
+          <w:lang w:val="en-US" w:eastAsia="zh-CN"/>
+        </w:rPr>
+        <w:t xml:space="preserve"> </w:t>
+      </w:r>
+      <w:r>
+        <w:rPr>
+          <w:rFonts w:hint="eastAsia"/>
+          <w:lang w:val="en-US" w:eastAsia="zh-CN"/>
+        </w:rPr>
+        <w:tab/>
+      </w:r>
+      <w:r>
+        <w:rPr>
+          <w:rFonts w:hint="eastAsia"/>
+          <w:lang w:val="en-US" w:eastAsia="zh-CN"/>
+        </w:rPr>
+        <w:t xml:space="preserve">  type:课程类型</w:t>
+      </w:r>
+      <w:r>
+        <w:rPr>
+          <w:rFonts w:hint="default" w:ascii="Tahoma" w:hAnsi="Tahoma" w:eastAsia="Tahoma" w:cs="Tahoma"/>
+          <w:b/>
+          <w:i w:val="0"/>
+          <w:caps w:val="0"/>
+          <w:color w:val="92278F"/>
+          <w:spacing w:val="0"/>
+          <w:sz w:val="23"/>
+          <w:szCs w:val="23"/>
+          <w:shd w:val="clear" w:fill="FFFFFF"/>
+        </w:rPr>
+        <w:t>courseTypeId</w:t>
+      </w:r>
+    </w:p>
+    <w:p>
+      <w:pPr>
+        <w:ind w:left="840" w:leftChars="0" w:firstLine="420" w:firstLineChars="0"/>
+        <w:jc w:val="left"/>
+        <w:rPr>
+          <w:rStyle w:val="4"/>
+          <w:rFonts w:hint="eastAsia"/>
+          <w:lang w:val="en-US" w:eastAsia="zh-CN"/>
+        </w:rPr>
+      </w:pPr>
+      <w:r>
+        <w:rPr>
+          <w:rFonts w:hint="eastAsia" w:ascii="Tahoma" w:hAnsi="Tahoma" w:eastAsia="宋体" w:cs="Tahoma"/>
+          <w:b/>
+          <w:i w:val="0"/>
+          <w:caps w:val="0"/>
+          <w:color w:val="92278F"/>
+          <w:spacing w:val="0"/>
+          <w:sz w:val="23"/>
+          <w:szCs w:val="23"/>
+          <w:shd w:val="clear" w:fill="FFFFFF"/>
+          <w:lang w:val="en-US" w:eastAsia="zh-CN"/>
+        </w:rPr>
+        <w:t xml:space="preserve">  </w:t>
+      </w:r>
+      <w:r>
+        <w:rPr>
+          <w:rStyle w:val="4"/>
+          <w:rFonts w:hint="eastAsia"/>
+          <w:lang w:val="en-US" w:eastAsia="zh-CN"/>
+        </w:rPr>
+        <w:t>pageNo：页数（从1开始）</w:t>
+      </w:r>
+    </w:p>
+    <w:p>
+      <w:pPr>
+        <w:ind w:left="840" w:leftChars="0" w:firstLine="420" w:firstLineChars="0"/>
+        <w:jc w:val="left"/>
+        <w:rPr>
+          <w:rStyle w:val="4"/>
+          <w:rFonts w:hint="default"/>
+          <w:lang w:val="en-US" w:eastAsia="zh-CN"/>
+        </w:rPr>
+      </w:pPr>
+      <w:r>
+        <w:rPr>
+          <w:rStyle w:val="4"/>
+          <w:rFonts w:hint="eastAsia"/>
+          <w:lang w:val="en-US" w:eastAsia="zh-CN"/>
+        </w:rPr>
+        <w:t xml:space="preserve">  pageSize：每页数量</w:t>
+      </w:r>
+    </w:p>
+    <w:p>
+      <w:pPr>
+        <w:ind w:firstLine="420" w:firstLineChars="0"/>
+        <w:jc w:val="left"/>
+        <w:rPr>
+          <w:rFonts w:hint="eastAsia"/>
+          <w:lang w:val="en-US" w:eastAsia="zh-CN"/>
+        </w:rPr>
+      </w:pPr>
+      <w:r>
+        <w:rPr>
+          <w:rFonts w:hint="eastAsia"/>
+          <w:lang w:val="en-US" w:eastAsia="zh-CN"/>
+        </w:rPr>
+        <w:t>返回参数示例：</w:t>
+      </w:r>
+    </w:p>
+    <w:p>
+      <w:pPr>
+        <w:jc w:val="left"/>
+        <w:rPr>
+          <w:rFonts w:hint="default" w:ascii="Tahoma" w:hAnsi="Tahoma" w:eastAsia="Tahoma" w:cs="Tahoma"/>
+          <w:i w:val="0"/>
+          <w:caps w:val="0"/>
+          <w:color w:val="4A5560"/>
+          <w:spacing w:val="0"/>
+          <w:sz w:val="23"/>
+          <w:szCs w:val="23"/>
+          <w:shd w:val="clear" w:fill="FFFFFF"/>
+        </w:rPr>
+      </w:pPr>
+      <w:r>
+        <w:rPr>
+          <w:rFonts w:ascii="Tahoma" w:hAnsi="Tahoma" w:eastAsia="Tahoma" w:cs="Tahoma"/>
+          <w:i w:val="0"/>
+          <w:caps w:val="0"/>
+          <w:color w:val="4A5560"/>
+          <w:spacing w:val="0"/>
+          <w:sz w:val="23"/>
+          <w:szCs w:val="23"/>
+          <w:shd w:val="clear" w:fill="FFFFFF"/>
+        </w:rPr>
+        <w:t>{</w:t>
+      </w:r>
+      <w:r>
+        <w:rPr>
+          <w:rFonts w:hint="default" w:ascii="Tahoma" w:hAnsi="Tahoma" w:eastAsia="Tahoma" w:cs="Tahoma"/>
+          <w:i w:val="0"/>
+          <w:caps w:val="0"/>
+          <w:color w:val="4A5560"/>
+          <w:spacing w:val="0"/>
+          <w:sz w:val="23"/>
+          <w:szCs w:val="23"/>
+          <w:shd w:val="clear" w:fill="FFFFFF"/>
+        </w:rPr>
+        <w:br w:type="textWrapping"/>
+      </w:r>
+      <w:r>
+        <w:rPr>
+          <w:rFonts w:hint="default" w:ascii="Tahoma" w:hAnsi="Tahoma" w:eastAsia="Tahoma" w:cs="Tahoma"/>
+          <w:i w:val="0"/>
+          <w:caps w:val="0"/>
+          <w:color w:val="4A5560"/>
+          <w:spacing w:val="0"/>
+          <w:sz w:val="23"/>
+          <w:szCs w:val="23"/>
+          <w:shd w:val="clear" w:fill="FFFFFF"/>
+        </w:rPr>
+        <w:t>    </w:t>
+      </w:r>
+      <w:r>
+        <w:rPr>
+          <w:rFonts w:hint="default" w:ascii="Tahoma" w:hAnsi="Tahoma" w:eastAsia="Tahoma" w:cs="Tahoma"/>
+          <w:b/>
+          <w:i w:val="0"/>
+          <w:caps w:val="0"/>
+          <w:color w:val="92278F"/>
+          <w:spacing w:val="0"/>
+          <w:sz w:val="23"/>
+          <w:szCs w:val="23"/>
+          <w:shd w:val="clear" w:fill="FFFFFF"/>
+        </w:rPr>
+        <w:t>"code"</w:t>
+      </w:r>
+      <w:r>
+        <w:rPr>
+          <w:rFonts w:hint="default" w:ascii="Tahoma" w:hAnsi="Tahoma" w:eastAsia="Tahoma" w:cs="Tahoma"/>
+          <w:i w:val="0"/>
+          <w:caps w:val="0"/>
+          <w:color w:val="4A5560"/>
+          <w:spacing w:val="0"/>
+          <w:sz w:val="23"/>
+          <w:szCs w:val="23"/>
+          <w:shd w:val="clear" w:fill="FFFFFF"/>
+        </w:rPr>
+        <w:t>:</w:t>
+      </w:r>
+      <w:r>
+        <w:rPr>
+          <w:rFonts w:hint="default" w:ascii="Tahoma" w:hAnsi="Tahoma" w:eastAsia="Tahoma" w:cs="Tahoma"/>
+          <w:b/>
+          <w:i w:val="0"/>
+          <w:caps w:val="0"/>
+          <w:color w:val="25AAE2"/>
+          <w:spacing w:val="0"/>
+          <w:sz w:val="23"/>
+          <w:szCs w:val="23"/>
+          <w:shd w:val="clear" w:fill="FFFFFF"/>
+        </w:rPr>
+        <w:t>1</w:t>
+      </w:r>
+      <w:r>
+        <w:rPr>
+          <w:rFonts w:hint="default" w:ascii="Tahoma" w:hAnsi="Tahoma" w:eastAsia="Tahoma" w:cs="Tahoma"/>
+          <w:i w:val="0"/>
+          <w:caps w:val="0"/>
+          <w:color w:val="4A5560"/>
+          <w:spacing w:val="0"/>
+          <w:sz w:val="23"/>
+          <w:szCs w:val="23"/>
+          <w:shd w:val="clear" w:fill="FFFFFF"/>
+        </w:rPr>
+        <w:t>,</w:t>
+      </w:r>
+      <w:r>
+        <w:rPr>
+          <w:rFonts w:hint="default" w:ascii="Tahoma" w:hAnsi="Tahoma" w:eastAsia="Tahoma" w:cs="Tahoma"/>
+          <w:i w:val="0"/>
+          <w:caps w:val="0"/>
+          <w:color w:val="4A5560"/>
+          <w:spacing w:val="0"/>
+          <w:sz w:val="23"/>
+          <w:szCs w:val="23"/>
+          <w:shd w:val="clear" w:fill="FFFFFF"/>
+        </w:rPr>
+        <w:br w:type="textWrapping"/>
+      </w:r>
+      <w:r>
+        <w:rPr>
+          <w:rFonts w:hint="default" w:ascii="Tahoma" w:hAnsi="Tahoma" w:eastAsia="Tahoma" w:cs="Tahoma"/>
+          <w:i w:val="0"/>
+          <w:caps w:val="0"/>
+          <w:color w:val="4A5560"/>
+          <w:spacing w:val="0"/>
+          <w:sz w:val="23"/>
+          <w:szCs w:val="23"/>
+          <w:shd w:val="clear" w:fill="FFFFFF"/>
+        </w:rPr>
+        <w:t>    </w:t>
+      </w:r>
+      <w:r>
+        <w:rPr>
+          <w:rFonts w:hint="default" w:ascii="Tahoma" w:hAnsi="Tahoma" w:eastAsia="Tahoma" w:cs="Tahoma"/>
+          <w:b/>
+          <w:i w:val="0"/>
+          <w:caps w:val="0"/>
+          <w:color w:val="92278F"/>
+          <w:spacing w:val="0"/>
+          <w:sz w:val="23"/>
+          <w:szCs w:val="23"/>
+          <w:shd w:val="clear" w:fill="FFFFFF"/>
+        </w:rPr>
+        <w:t>"codeMsg"</w:t>
+      </w:r>
+      <w:r>
+        <w:rPr>
+          <w:rFonts w:hint="default" w:ascii="Tahoma" w:hAnsi="Tahoma" w:eastAsia="Tahoma" w:cs="Tahoma"/>
+          <w:i w:val="0"/>
+          <w:caps w:val="0"/>
+          <w:color w:val="4A5560"/>
+          <w:spacing w:val="0"/>
+          <w:sz w:val="23"/>
+          <w:szCs w:val="23"/>
+          <w:shd w:val="clear" w:fill="FFFFFF"/>
+        </w:rPr>
+        <w:t>:</w:t>
+      </w:r>
+      <w:r>
+        <w:rPr>
+          <w:rFonts w:hint="default" w:ascii="Tahoma" w:hAnsi="Tahoma" w:eastAsia="Tahoma" w:cs="Tahoma"/>
+          <w:b/>
+          <w:i w:val="0"/>
+          <w:caps w:val="0"/>
+          <w:color w:val="3AB54A"/>
+          <w:spacing w:val="0"/>
+          <w:sz w:val="23"/>
+          <w:szCs w:val="23"/>
+          <w:shd w:val="clear" w:fill="FFFFFF"/>
+        </w:rPr>
+        <w:t>"获取课程列表成功！"</w:t>
+      </w:r>
+      <w:r>
+        <w:rPr>
+          <w:rFonts w:hint="default" w:ascii="Tahoma" w:hAnsi="Tahoma" w:eastAsia="Tahoma" w:cs="Tahoma"/>
+          <w:i w:val="0"/>
+          <w:caps w:val="0"/>
+          <w:color w:val="4A5560"/>
+          <w:spacing w:val="0"/>
+          <w:sz w:val="23"/>
+          <w:szCs w:val="23"/>
+          <w:shd w:val="clear" w:fill="FFFFFF"/>
+        </w:rPr>
+        <w:t>,</w:t>
+      </w:r>
+    </w:p>
+    <w:p>
+      <w:pPr>
+        <w:ind w:firstLine="230" w:firstLineChars="100"/>
+        <w:jc w:val="left"/>
+        <w:rPr>
+          <w:rFonts w:hint="default" w:ascii="Tahoma" w:hAnsi="Tahoma" w:eastAsia="Tahoma" w:cs="Tahoma"/>
+          <w:i w:val="0"/>
+          <w:caps w:val="0"/>
+          <w:color w:val="4A5560"/>
+          <w:spacing w:val="0"/>
+          <w:sz w:val="23"/>
+          <w:szCs w:val="23"/>
+          <w:shd w:val="clear" w:fill="FFFFFF"/>
+        </w:rPr>
+      </w:pPr>
+      <w:r>
+        <w:rPr>
+          <w:rFonts w:hint="default" w:ascii="Tahoma" w:hAnsi="Tahoma" w:eastAsia="Tahoma" w:cs="Tahoma"/>
+          <w:b/>
+          <w:i w:val="0"/>
+          <w:caps w:val="0"/>
+          <w:color w:val="92278F"/>
+          <w:spacing w:val="0"/>
+          <w:sz w:val="23"/>
+          <w:szCs w:val="23"/>
+          <w:shd w:val="clear" w:fill="FFFFFF"/>
+        </w:rPr>
+        <w:t>"</w:t>
+      </w:r>
+      <w:r>
+        <w:rPr>
+          <w:rFonts w:hint="eastAsia" w:ascii="Tahoma" w:hAnsi="Tahoma" w:eastAsia="宋体" w:cs="Tahoma"/>
+          <w:b/>
+          <w:i w:val="0"/>
+          <w:caps w:val="0"/>
+          <w:color w:val="92278F"/>
+          <w:spacing w:val="0"/>
+          <w:sz w:val="23"/>
+          <w:szCs w:val="23"/>
+          <w:shd w:val="clear" w:fill="FFFFFF"/>
+          <w:lang w:val="en-US" w:eastAsia="zh-CN"/>
+        </w:rPr>
+        <w:t>pageNo</w:t>
+      </w:r>
+      <w:r>
+        <w:rPr>
+          <w:rFonts w:hint="default" w:ascii="Tahoma" w:hAnsi="Tahoma" w:eastAsia="Tahoma" w:cs="Tahoma"/>
+          <w:b/>
+          <w:i w:val="0"/>
+          <w:caps w:val="0"/>
+          <w:color w:val="92278F"/>
+          <w:spacing w:val="0"/>
+          <w:sz w:val="23"/>
+          <w:szCs w:val="23"/>
+          <w:shd w:val="clear" w:fill="FFFFFF"/>
+        </w:rPr>
+        <w:t>"</w:t>
+      </w:r>
+      <w:r>
+        <w:rPr>
+          <w:rFonts w:hint="default" w:ascii="Tahoma" w:hAnsi="Tahoma" w:eastAsia="Tahoma" w:cs="Tahoma"/>
+          <w:i w:val="0"/>
+          <w:caps w:val="0"/>
+          <w:color w:val="4A5560"/>
+          <w:spacing w:val="0"/>
+          <w:sz w:val="23"/>
+          <w:szCs w:val="23"/>
+          <w:shd w:val="clear" w:fill="FFFFFF"/>
+        </w:rPr>
+        <w:t>:</w:t>
+      </w:r>
+      <w:r>
+        <w:rPr>
+          <w:rFonts w:hint="eastAsia" w:ascii="Tahoma" w:hAnsi="Tahoma" w:eastAsia="宋体" w:cs="Tahoma"/>
+          <w:b/>
+          <w:i w:val="0"/>
+          <w:caps w:val="0"/>
+          <w:color w:val="3AB54A"/>
+          <w:spacing w:val="0"/>
+          <w:sz w:val="23"/>
+          <w:szCs w:val="23"/>
+          <w:shd w:val="clear" w:fill="FFFFFF"/>
+          <w:lang w:val="en-US" w:eastAsia="zh-CN"/>
+        </w:rPr>
+        <w:t>1</w:t>
+      </w:r>
+      <w:r>
+        <w:rPr>
+          <w:rFonts w:hint="default" w:ascii="Tahoma" w:hAnsi="Tahoma" w:eastAsia="Tahoma" w:cs="Tahoma"/>
+          <w:i w:val="0"/>
+          <w:caps w:val="0"/>
+          <w:color w:val="4A5560"/>
+          <w:spacing w:val="0"/>
+          <w:sz w:val="23"/>
+          <w:szCs w:val="23"/>
+          <w:shd w:val="clear" w:fill="FFFFFF"/>
+        </w:rPr>
+        <w:t>,</w:t>
+      </w:r>
+    </w:p>
+    <w:p>
+      <w:pPr>
+        <w:jc w:val="left"/>
+        <w:rPr>
+          <w:rFonts w:hint="default" w:ascii="Tahoma" w:hAnsi="Tahoma" w:eastAsia="Tahoma" w:cs="Tahoma"/>
+          <w:i w:val="0"/>
+          <w:caps w:val="0"/>
+          <w:color w:val="4A5560"/>
+          <w:spacing w:val="0"/>
+          <w:sz w:val="23"/>
+          <w:szCs w:val="23"/>
+          <w:shd w:val="clear" w:fill="FFFFFF"/>
+        </w:rPr>
+      </w:pPr>
+      <w:r>
+        <w:rPr>
+          <w:rFonts w:hint="default" w:ascii="Tahoma" w:hAnsi="Tahoma" w:eastAsia="Tahoma" w:cs="Tahoma"/>
+          <w:i w:val="0"/>
+          <w:caps w:val="0"/>
+          <w:color w:val="4A5560"/>
+          <w:spacing w:val="0"/>
+          <w:sz w:val="23"/>
+          <w:szCs w:val="23"/>
+          <w:shd w:val="clear" w:fill="FFFFFF"/>
+        </w:rPr>
+        <w:br w:type="textWrapping"/>
+      </w:r>
+      <w:r>
+        <w:rPr>
+          <w:rFonts w:hint="default" w:ascii="Tahoma" w:hAnsi="Tahoma" w:eastAsia="Tahoma" w:cs="Tahoma"/>
+          <w:i w:val="0"/>
+          <w:caps w:val="0"/>
+          <w:color w:val="4A5560"/>
+          <w:spacing w:val="0"/>
+          <w:sz w:val="23"/>
+          <w:szCs w:val="23"/>
+          <w:shd w:val="clear" w:fill="FFFFFF"/>
+        </w:rPr>
+        <w:t>    </w:t>
+      </w:r>
+      <w:r>
+        <w:rPr>
+          <w:rFonts w:hint="default" w:ascii="Tahoma" w:hAnsi="Tahoma" w:eastAsia="Tahoma" w:cs="Tahoma"/>
+          <w:b/>
+          <w:i w:val="0"/>
+          <w:caps w:val="0"/>
+          <w:color w:val="92278F"/>
+          <w:spacing w:val="0"/>
+          <w:sz w:val="23"/>
+          <w:szCs w:val="23"/>
+          <w:shd w:val="clear" w:fill="FFFFFF"/>
+        </w:rPr>
+        <w:t>"info"</w:t>
+      </w:r>
+      <w:r>
+        <w:rPr>
+          <w:rFonts w:hint="default" w:ascii="Tahoma" w:hAnsi="Tahoma" w:eastAsia="Tahoma" w:cs="Tahoma"/>
+          <w:i w:val="0"/>
+          <w:caps w:val="0"/>
+          <w:color w:val="4A5560"/>
+          <w:spacing w:val="0"/>
+          <w:sz w:val="23"/>
+          <w:szCs w:val="23"/>
+          <w:shd w:val="clear" w:fill="FFFFFF"/>
+        </w:rPr>
+        <w:t>:[</w:t>
+      </w:r>
+      <w:r>
+        <w:rPr>
+          <w:rFonts w:hint="default" w:ascii="Tahoma" w:hAnsi="Tahoma" w:eastAsia="Tahoma" w:cs="Tahoma"/>
+          <w:i w:val="0"/>
+          <w:caps w:val="0"/>
+          <w:color w:val="4A5560"/>
+          <w:spacing w:val="0"/>
+          <w:sz w:val="23"/>
+          <w:szCs w:val="23"/>
+          <w:shd w:val="clear" w:fill="FFFFFF"/>
+        </w:rPr>
+        <w:br w:type="textWrapping"/>
+      </w:r>
+      <w:r>
+        <w:rPr>
+          <w:rFonts w:hint="default" w:ascii="Tahoma" w:hAnsi="Tahoma" w:eastAsia="Tahoma" w:cs="Tahoma"/>
+          <w:i w:val="0"/>
+          <w:caps w:val="0"/>
+          <w:color w:val="4A5560"/>
+          <w:spacing w:val="0"/>
+          <w:sz w:val="23"/>
+          <w:szCs w:val="23"/>
+          <w:shd w:val="clear" w:fill="FFFFFF"/>
+        </w:rPr>
+        <w:t>        {</w:t>
+      </w:r>
+      <w:r>
+        <w:rPr>
+          <w:rFonts w:hint="default" w:ascii="Tahoma" w:hAnsi="Tahoma" w:eastAsia="Tahoma" w:cs="Tahoma"/>
+          <w:i w:val="0"/>
+          <w:caps w:val="0"/>
+          <w:color w:val="4A5560"/>
+          <w:spacing w:val="0"/>
+          <w:sz w:val="23"/>
+          <w:szCs w:val="23"/>
+          <w:shd w:val="clear" w:fill="FFFFFF"/>
+        </w:rPr>
+        <w:br w:type="textWrapping"/>
+      </w:r>
+      <w:r>
+        <w:rPr>
+          <w:rFonts w:hint="default" w:ascii="Tahoma" w:hAnsi="Tahoma" w:eastAsia="Tahoma" w:cs="Tahoma"/>
+          <w:i w:val="0"/>
+          <w:caps w:val="0"/>
+          <w:color w:val="4A5560"/>
+          <w:spacing w:val="0"/>
+          <w:sz w:val="23"/>
+          <w:szCs w:val="23"/>
+          <w:shd w:val="clear" w:fill="FFFFFF"/>
+        </w:rPr>
+        <w:t>            </w:t>
+      </w:r>
+      <w:r>
+        <w:rPr>
+          <w:rFonts w:hint="default" w:ascii="Tahoma" w:hAnsi="Tahoma" w:eastAsia="Tahoma" w:cs="Tahoma"/>
+          <w:b/>
+          <w:i w:val="0"/>
+          <w:caps w:val="0"/>
+          <w:color w:val="92278F"/>
+          <w:spacing w:val="0"/>
+          <w:sz w:val="23"/>
+          <w:szCs w:val="23"/>
+          <w:shd w:val="clear" w:fill="FFFFFF"/>
+        </w:rPr>
+        <w:t>"departmentName"</w:t>
+      </w:r>
+      <w:r>
+        <w:rPr>
+          <w:rFonts w:hint="default" w:ascii="Tahoma" w:hAnsi="Tahoma" w:eastAsia="Tahoma" w:cs="Tahoma"/>
+          <w:i w:val="0"/>
+          <w:caps w:val="0"/>
+          <w:color w:val="4A5560"/>
+          <w:spacing w:val="0"/>
+          <w:sz w:val="23"/>
+          <w:szCs w:val="23"/>
+          <w:shd w:val="clear" w:fill="FFFFFF"/>
+        </w:rPr>
+        <w:t>:</w:t>
+      </w:r>
+      <w:r>
+        <w:rPr>
+          <w:rFonts w:hint="default" w:ascii="Tahoma" w:hAnsi="Tahoma" w:eastAsia="Tahoma" w:cs="Tahoma"/>
+          <w:b/>
+          <w:i w:val="0"/>
+          <w:caps w:val="0"/>
+          <w:color w:val="3AB54A"/>
+          <w:spacing w:val="0"/>
+          <w:sz w:val="23"/>
+          <w:szCs w:val="23"/>
+          <w:shd w:val="clear" w:fill="FFFFFF"/>
+        </w:rPr>
+        <w:t>"电气信息系"</w:t>
+      </w:r>
+      <w:r>
+        <w:rPr>
+          <w:rFonts w:hint="default" w:ascii="Tahoma" w:hAnsi="Tahoma" w:eastAsia="Tahoma" w:cs="Tahoma"/>
+          <w:i w:val="0"/>
+          <w:caps w:val="0"/>
+          <w:color w:val="4A5560"/>
+          <w:spacing w:val="0"/>
+          <w:sz w:val="23"/>
+          <w:szCs w:val="23"/>
+          <w:shd w:val="clear" w:fill="FFFFFF"/>
+        </w:rPr>
+        <w:t>,</w:t>
+      </w:r>
+      <w:r>
+        <w:rPr>
+          <w:rFonts w:hint="default" w:ascii="Tahoma" w:hAnsi="Tahoma" w:eastAsia="Tahoma" w:cs="Tahoma"/>
+          <w:i w:val="0"/>
+          <w:caps w:val="0"/>
+          <w:color w:val="4A5560"/>
+          <w:spacing w:val="0"/>
+          <w:sz w:val="23"/>
+          <w:szCs w:val="23"/>
+          <w:shd w:val="clear" w:fill="FFFFFF"/>
+        </w:rPr>
+        <w:br w:type="textWrapping"/>
+      </w:r>
+      <w:r>
+        <w:rPr>
+          <w:rFonts w:hint="default" w:ascii="Tahoma" w:hAnsi="Tahoma" w:eastAsia="Tahoma" w:cs="Tahoma"/>
+          <w:i w:val="0"/>
+          <w:caps w:val="0"/>
+          <w:color w:val="4A5560"/>
+          <w:spacing w:val="0"/>
+          <w:sz w:val="23"/>
+          <w:szCs w:val="23"/>
+          <w:shd w:val="clear" w:fill="FFFFFF"/>
+        </w:rPr>
+        <w:t>            </w:t>
+      </w:r>
+      <w:r>
+        <w:rPr>
+          <w:rFonts w:hint="default" w:ascii="Tahoma" w:hAnsi="Tahoma" w:eastAsia="Tahoma" w:cs="Tahoma"/>
+          <w:b/>
+          <w:i w:val="0"/>
+          <w:caps w:val="0"/>
+          <w:color w:val="92278F"/>
+          <w:spacing w:val="0"/>
+          <w:sz w:val="23"/>
+          <w:szCs w:val="23"/>
+          <w:shd w:val="clear" w:fill="FFFFFF"/>
+        </w:rPr>
+        <w:t>"courseType"</w:t>
+      </w:r>
+      <w:r>
+        <w:rPr>
+          <w:rFonts w:hint="default" w:ascii="Tahoma" w:hAnsi="Tahoma" w:eastAsia="Tahoma" w:cs="Tahoma"/>
+          <w:i w:val="0"/>
+          <w:caps w:val="0"/>
+          <w:color w:val="4A5560"/>
+          <w:spacing w:val="0"/>
+          <w:sz w:val="23"/>
+          <w:szCs w:val="23"/>
+          <w:shd w:val="clear" w:fill="FFFFFF"/>
+        </w:rPr>
+        <w:t>:</w:t>
+      </w:r>
+      <w:r>
+        <w:rPr>
+          <w:rFonts w:hint="default" w:ascii="Tahoma" w:hAnsi="Tahoma" w:eastAsia="Tahoma" w:cs="Tahoma"/>
+          <w:b/>
+          <w:i w:val="0"/>
+          <w:caps w:val="0"/>
+          <w:color w:val="25AAE2"/>
+          <w:spacing w:val="0"/>
+          <w:sz w:val="23"/>
+          <w:szCs w:val="23"/>
+          <w:shd w:val="clear" w:fill="FFFFFF"/>
+        </w:rPr>
+        <w:t>1</w:t>
+      </w:r>
+      <w:r>
+        <w:rPr>
+          <w:rFonts w:hint="default" w:ascii="Tahoma" w:hAnsi="Tahoma" w:eastAsia="Tahoma" w:cs="Tahoma"/>
+          <w:i w:val="0"/>
+          <w:caps w:val="0"/>
+          <w:color w:val="4A5560"/>
+          <w:spacing w:val="0"/>
+          <w:sz w:val="23"/>
+          <w:szCs w:val="23"/>
+          <w:shd w:val="clear" w:fill="FFFFFF"/>
+        </w:rPr>
+        <w:t>,</w:t>
+      </w:r>
+      <w:r>
+        <w:rPr>
+          <w:rFonts w:hint="default" w:ascii="Tahoma" w:hAnsi="Tahoma" w:eastAsia="Tahoma" w:cs="Tahoma"/>
+          <w:i w:val="0"/>
+          <w:caps w:val="0"/>
+          <w:color w:val="4A5560"/>
+          <w:spacing w:val="0"/>
+          <w:sz w:val="23"/>
+          <w:szCs w:val="23"/>
+          <w:shd w:val="clear" w:fill="FFFFFF"/>
+        </w:rPr>
+        <w:br w:type="textWrapping"/>
+      </w:r>
+      <w:r>
+        <w:rPr>
+          <w:rFonts w:hint="default" w:ascii="Tahoma" w:hAnsi="Tahoma" w:eastAsia="Tahoma" w:cs="Tahoma"/>
+          <w:i w:val="0"/>
+          <w:caps w:val="0"/>
+          <w:color w:val="4A5560"/>
+          <w:spacing w:val="0"/>
+          <w:sz w:val="23"/>
+          <w:szCs w:val="23"/>
+          <w:shd w:val="clear" w:fill="FFFFFF"/>
+        </w:rPr>
+        <w:t>            </w:t>
+      </w:r>
+      <w:r>
+        <w:rPr>
+          <w:rFonts w:hint="default" w:ascii="Tahoma" w:hAnsi="Tahoma" w:eastAsia="Tahoma" w:cs="Tahoma"/>
+          <w:b/>
+          <w:i w:val="0"/>
+          <w:caps w:val="0"/>
+          <w:color w:val="92278F"/>
+          <w:spacing w:val="0"/>
+          <w:sz w:val="23"/>
+          <w:szCs w:val="23"/>
+          <w:shd w:val="clear" w:fill="FFFFFF"/>
+        </w:rPr>
+        <w:t>"ifSelect"</w:t>
+      </w:r>
+      <w:r>
+        <w:rPr>
+          <w:rFonts w:hint="default" w:ascii="Tahoma" w:hAnsi="Tahoma" w:eastAsia="Tahoma" w:cs="Tahoma"/>
+          <w:i w:val="0"/>
+          <w:caps w:val="0"/>
+          <w:color w:val="4A5560"/>
+          <w:spacing w:val="0"/>
+          <w:sz w:val="23"/>
+          <w:szCs w:val="23"/>
+          <w:shd w:val="clear" w:fill="FFFFFF"/>
+        </w:rPr>
+        <w:t>:</w:t>
+      </w:r>
+      <w:r>
+        <w:rPr>
+          <w:rFonts w:hint="default" w:ascii="Tahoma" w:hAnsi="Tahoma" w:eastAsia="Tahoma" w:cs="Tahoma"/>
+          <w:b/>
+          <w:i w:val="0"/>
+          <w:caps w:val="0"/>
+          <w:color w:val="25AAE2"/>
+          <w:spacing w:val="0"/>
+          <w:sz w:val="23"/>
+          <w:szCs w:val="23"/>
+          <w:shd w:val="clear" w:fill="FFFFFF"/>
+        </w:rPr>
+        <w:t>0</w:t>
+      </w:r>
+      <w:r>
+        <w:rPr>
+          <w:rFonts w:hint="default" w:ascii="Tahoma" w:hAnsi="Tahoma" w:eastAsia="Tahoma" w:cs="Tahoma"/>
+          <w:i w:val="0"/>
+          <w:caps w:val="0"/>
+          <w:color w:val="4A5560"/>
+          <w:spacing w:val="0"/>
+          <w:sz w:val="23"/>
+          <w:szCs w:val="23"/>
+          <w:shd w:val="clear" w:fill="FFFFFF"/>
+        </w:rPr>
+        <w:t>,</w:t>
+      </w:r>
+      <w:r>
+        <w:rPr>
+          <w:rFonts w:hint="default" w:ascii="Tahoma" w:hAnsi="Tahoma" w:eastAsia="Tahoma" w:cs="Tahoma"/>
+          <w:i w:val="0"/>
+          <w:caps w:val="0"/>
+          <w:color w:val="4A5560"/>
+          <w:spacing w:val="0"/>
+          <w:sz w:val="23"/>
+          <w:szCs w:val="23"/>
+          <w:shd w:val="clear" w:fill="FFFFFF"/>
+        </w:rPr>
+        <w:br w:type="textWrapping"/>
+      </w:r>
+      <w:r>
+        <w:rPr>
+          <w:rFonts w:hint="default" w:ascii="Tahoma" w:hAnsi="Tahoma" w:eastAsia="Tahoma" w:cs="Tahoma"/>
+          <w:i w:val="0"/>
+          <w:caps w:val="0"/>
+          <w:color w:val="4A5560"/>
+          <w:spacing w:val="0"/>
+          <w:sz w:val="23"/>
+          <w:szCs w:val="23"/>
+          <w:shd w:val="clear" w:fill="FFFFFF"/>
+        </w:rPr>
+        <w:t>            </w:t>
+      </w:r>
+      <w:r>
+        <w:rPr>
+          <w:rFonts w:hint="default" w:ascii="Tahoma" w:hAnsi="Tahoma" w:eastAsia="Tahoma" w:cs="Tahoma"/>
+          <w:b/>
+          <w:i w:val="0"/>
+          <w:caps w:val="0"/>
+          <w:color w:val="92278F"/>
+          <w:spacing w:val="0"/>
+          <w:sz w:val="23"/>
+          <w:szCs w:val="23"/>
+          <w:shd w:val="clear" w:fill="FFFFFF"/>
+        </w:rPr>
+        <w:t>"courseDesc"</w:t>
+      </w:r>
+      <w:r>
+        <w:rPr>
+          <w:rFonts w:hint="default" w:ascii="Tahoma" w:hAnsi="Tahoma" w:eastAsia="Tahoma" w:cs="Tahoma"/>
+          <w:i w:val="0"/>
+          <w:caps w:val="0"/>
+          <w:color w:val="4A5560"/>
+          <w:spacing w:val="0"/>
+          <w:sz w:val="23"/>
+          <w:szCs w:val="23"/>
+          <w:shd w:val="clear" w:fill="FFFFFF"/>
+        </w:rPr>
+        <w:t>:</w:t>
+      </w:r>
+      <w:r>
+        <w:rPr>
+          <w:rFonts w:hint="default" w:ascii="Tahoma" w:hAnsi="Tahoma" w:eastAsia="Tahoma" w:cs="Tahoma"/>
+          <w:b/>
+          <w:i w:val="0"/>
+          <w:caps w:val="0"/>
+          <w:color w:val="3AB54A"/>
+          <w:spacing w:val="0"/>
+          <w:sz w:val="23"/>
+          <w:szCs w:val="23"/>
+          <w:shd w:val="clear" w:fill="FFFFFF"/>
+        </w:rPr>
+        <w:t>"344545"</w:t>
+      </w:r>
+      <w:r>
+        <w:rPr>
+          <w:rFonts w:hint="default" w:ascii="Tahoma" w:hAnsi="Tahoma" w:eastAsia="Tahoma" w:cs="Tahoma"/>
+          <w:i w:val="0"/>
+          <w:caps w:val="0"/>
+          <w:color w:val="4A5560"/>
+          <w:spacing w:val="0"/>
+          <w:sz w:val="23"/>
+          <w:szCs w:val="23"/>
+          <w:shd w:val="clear" w:fill="FFFFFF"/>
+        </w:rPr>
+        <w:t>,</w:t>
+      </w:r>
+      <w:r>
+        <w:rPr>
+          <w:rFonts w:hint="default" w:ascii="Tahoma" w:hAnsi="Tahoma" w:eastAsia="Tahoma" w:cs="Tahoma"/>
+          <w:i w:val="0"/>
+          <w:caps w:val="0"/>
+          <w:color w:val="4A5560"/>
+          <w:spacing w:val="0"/>
+          <w:sz w:val="23"/>
+          <w:szCs w:val="23"/>
+          <w:shd w:val="clear" w:fill="FFFFFF"/>
+        </w:rPr>
+        <w:br w:type="textWrapping"/>
+      </w:r>
+      <w:r>
+        <w:rPr>
+          <w:rFonts w:hint="default" w:ascii="Tahoma" w:hAnsi="Tahoma" w:eastAsia="Tahoma" w:cs="Tahoma"/>
+          <w:i w:val="0"/>
+          <w:caps w:val="0"/>
+          <w:color w:val="4A5560"/>
+          <w:spacing w:val="0"/>
+          <w:sz w:val="23"/>
+          <w:szCs w:val="23"/>
+          <w:shd w:val="clear" w:fill="FFFFFF"/>
+        </w:rPr>
+        <w:t>            </w:t>
+      </w:r>
+      <w:r>
+        <w:rPr>
+          <w:rFonts w:hint="default" w:ascii="Tahoma" w:hAnsi="Tahoma" w:eastAsia="Tahoma" w:cs="Tahoma"/>
+          <w:b/>
+          <w:i w:val="0"/>
+          <w:caps w:val="0"/>
+          <w:color w:val="92278F"/>
+          <w:spacing w:val="0"/>
+          <w:sz w:val="23"/>
+          <w:szCs w:val="23"/>
+          <w:shd w:val="clear" w:fill="FFFFFF"/>
+        </w:rPr>
+        <w:t>"majorId"</w:t>
+      </w:r>
+      <w:r>
+        <w:rPr>
+          <w:rFonts w:hint="default" w:ascii="Tahoma" w:hAnsi="Tahoma" w:eastAsia="Tahoma" w:cs="Tahoma"/>
+          <w:i w:val="0"/>
+          <w:caps w:val="0"/>
+          <w:color w:val="4A5560"/>
+          <w:spacing w:val="0"/>
+          <w:sz w:val="23"/>
+          <w:szCs w:val="23"/>
+          <w:shd w:val="clear" w:fill="FFFFFF"/>
+        </w:rPr>
+        <w:t>:</w:t>
+      </w:r>
+      <w:r>
+        <w:rPr>
+          <w:rFonts w:hint="default" w:ascii="Tahoma" w:hAnsi="Tahoma" w:eastAsia="Tahoma" w:cs="Tahoma"/>
+          <w:b/>
+          <w:i w:val="0"/>
+          <w:caps w:val="0"/>
+          <w:color w:val="25AAE2"/>
+          <w:spacing w:val="0"/>
+          <w:sz w:val="23"/>
+          <w:szCs w:val="23"/>
+          <w:shd w:val="clear" w:fill="FFFFFF"/>
+        </w:rPr>
+        <w:t>1</w:t>
+      </w:r>
+      <w:r>
+        <w:rPr>
+          <w:rFonts w:hint="default" w:ascii="Tahoma" w:hAnsi="Tahoma" w:eastAsia="Tahoma" w:cs="Tahoma"/>
+          <w:i w:val="0"/>
+          <w:caps w:val="0"/>
+          <w:color w:val="4A5560"/>
+          <w:spacing w:val="0"/>
+          <w:sz w:val="23"/>
+          <w:szCs w:val="23"/>
+          <w:shd w:val="clear" w:fill="FFFFFF"/>
+        </w:rPr>
+        <w:t>,</w:t>
+      </w:r>
+      <w:r>
+        <w:rPr>
+          <w:rFonts w:hint="default" w:ascii="Tahoma" w:hAnsi="Tahoma" w:eastAsia="Tahoma" w:cs="Tahoma"/>
+          <w:i w:val="0"/>
+          <w:caps w:val="0"/>
+          <w:color w:val="4A5560"/>
+          <w:spacing w:val="0"/>
+          <w:sz w:val="23"/>
+          <w:szCs w:val="23"/>
+          <w:shd w:val="clear" w:fill="FFFFFF"/>
+        </w:rPr>
+        <w:br w:type="textWrapping"/>
+      </w:r>
+      <w:r>
+        <w:rPr>
+          <w:rFonts w:hint="default" w:ascii="Tahoma" w:hAnsi="Tahoma" w:eastAsia="Tahoma" w:cs="Tahoma"/>
+          <w:i w:val="0"/>
+          <w:caps w:val="0"/>
+          <w:color w:val="4A5560"/>
+          <w:spacing w:val="0"/>
+          <w:sz w:val="23"/>
+          <w:szCs w:val="23"/>
+          <w:shd w:val="clear" w:fill="FFFFFF"/>
+        </w:rPr>
+        <w:t>            </w:t>
+      </w:r>
+      <w:r>
+        <w:rPr>
+          <w:rFonts w:hint="default" w:ascii="Tahoma" w:hAnsi="Tahoma" w:eastAsia="Tahoma" w:cs="Tahoma"/>
+          <w:b/>
+          <w:i w:val="0"/>
+          <w:caps w:val="0"/>
+          <w:color w:val="92278F"/>
+          <w:spacing w:val="0"/>
+          <w:sz w:val="23"/>
+          <w:szCs w:val="23"/>
+          <w:shd w:val="clear" w:fill="FFFFFF"/>
+        </w:rPr>
+        <w:t>"addTime"</w:t>
+      </w:r>
+      <w:r>
+        <w:rPr>
+          <w:rFonts w:hint="default" w:ascii="Tahoma" w:hAnsi="Tahoma" w:eastAsia="Tahoma" w:cs="Tahoma"/>
+          <w:i w:val="0"/>
+          <w:caps w:val="0"/>
+          <w:color w:val="4A5560"/>
+          <w:spacing w:val="0"/>
+          <w:sz w:val="23"/>
+          <w:szCs w:val="23"/>
+          <w:shd w:val="clear" w:fill="FFFFFF"/>
+        </w:rPr>
+        <w:t>:</w:t>
+      </w:r>
+      <w:r>
+        <w:rPr>
+          <w:rFonts w:hint="default" w:ascii="Tahoma" w:hAnsi="Tahoma" w:eastAsia="Tahoma" w:cs="Tahoma"/>
+          <w:b/>
+          <w:i w:val="0"/>
+          <w:caps w:val="0"/>
+          <w:color w:val="25AAE2"/>
+          <w:spacing w:val="0"/>
+          <w:sz w:val="23"/>
+          <w:szCs w:val="23"/>
+          <w:shd w:val="clear" w:fill="FFFFFF"/>
+        </w:rPr>
+        <w:t>1583980063464</w:t>
+      </w:r>
+      <w:r>
+        <w:rPr>
+          <w:rFonts w:hint="default" w:ascii="Tahoma" w:hAnsi="Tahoma" w:eastAsia="Tahoma" w:cs="Tahoma"/>
+          <w:i w:val="0"/>
+          <w:caps w:val="0"/>
+          <w:color w:val="4A5560"/>
+          <w:spacing w:val="0"/>
+          <w:sz w:val="23"/>
+          <w:szCs w:val="23"/>
+          <w:shd w:val="clear" w:fill="FFFFFF"/>
+        </w:rPr>
+        <w:t>,</w:t>
+      </w:r>
+      <w:r>
+        <w:rPr>
+          <w:rFonts w:hint="default" w:ascii="Tahoma" w:hAnsi="Tahoma" w:eastAsia="Tahoma" w:cs="Tahoma"/>
+          <w:i w:val="0"/>
+          <w:caps w:val="0"/>
+          <w:color w:val="4A5560"/>
+          <w:spacing w:val="0"/>
+          <w:sz w:val="23"/>
+          <w:szCs w:val="23"/>
+          <w:shd w:val="clear" w:fill="FFFFFF"/>
+        </w:rPr>
+        <w:br w:type="textWrapping"/>
+      </w:r>
+      <w:r>
+        <w:rPr>
+          <w:rFonts w:hint="default" w:ascii="Tahoma" w:hAnsi="Tahoma" w:eastAsia="Tahoma" w:cs="Tahoma"/>
+          <w:i w:val="0"/>
+          <w:caps w:val="0"/>
+          <w:color w:val="4A5560"/>
+          <w:spacing w:val="0"/>
+          <w:sz w:val="23"/>
+          <w:szCs w:val="23"/>
+          <w:shd w:val="clear" w:fill="FFFFFF"/>
+        </w:rPr>
+        <w:t>            </w:t>
+      </w:r>
+      <w:r>
+        <w:rPr>
+          <w:rFonts w:hint="default" w:ascii="Tahoma" w:hAnsi="Tahoma" w:eastAsia="Tahoma" w:cs="Tahoma"/>
+          <w:b/>
+          <w:i w:val="0"/>
+          <w:caps w:val="0"/>
+          <w:color w:val="92278F"/>
+          <w:spacing w:val="0"/>
+          <w:sz w:val="23"/>
+          <w:szCs w:val="23"/>
+          <w:shd w:val="clear" w:fill="FFFFFF"/>
+        </w:rPr>
+        <w:t>"teacherName"</w:t>
+      </w:r>
+      <w:r>
+        <w:rPr>
+          <w:rFonts w:hint="default" w:ascii="Tahoma" w:hAnsi="Tahoma" w:eastAsia="Tahoma" w:cs="Tahoma"/>
+          <w:i w:val="0"/>
+          <w:caps w:val="0"/>
+          <w:color w:val="4A5560"/>
+          <w:spacing w:val="0"/>
+          <w:sz w:val="23"/>
+          <w:szCs w:val="23"/>
+          <w:shd w:val="clear" w:fill="FFFFFF"/>
+        </w:rPr>
+        <w:t>:</w:t>
+      </w:r>
+      <w:r>
+        <w:rPr>
+          <w:rFonts w:hint="default" w:ascii="Tahoma" w:hAnsi="Tahoma" w:eastAsia="Tahoma" w:cs="Tahoma"/>
+          <w:b/>
+          <w:i w:val="0"/>
+          <w:caps w:val="0"/>
+          <w:color w:val="3AB54A"/>
+          <w:spacing w:val="0"/>
+          <w:sz w:val="23"/>
+          <w:szCs w:val="23"/>
+          <w:shd w:val="clear" w:fill="FFFFFF"/>
+        </w:rPr>
+        <w:t>"王老师"</w:t>
+      </w:r>
+      <w:r>
+        <w:rPr>
+          <w:rFonts w:hint="default" w:ascii="Tahoma" w:hAnsi="Tahoma" w:eastAsia="Tahoma" w:cs="Tahoma"/>
+          <w:i w:val="0"/>
+          <w:caps w:val="0"/>
+          <w:color w:val="4A5560"/>
+          <w:spacing w:val="0"/>
+          <w:sz w:val="23"/>
+          <w:szCs w:val="23"/>
+          <w:shd w:val="clear" w:fill="FFFFFF"/>
+        </w:rPr>
+        <w:t>,</w:t>
+      </w:r>
+      <w:r>
+        <w:rPr>
+          <w:rFonts w:hint="default" w:ascii="Tahoma" w:hAnsi="Tahoma" w:eastAsia="Tahoma" w:cs="Tahoma"/>
+          <w:i w:val="0"/>
+          <w:caps w:val="0"/>
+          <w:color w:val="4A5560"/>
+          <w:spacing w:val="0"/>
+          <w:sz w:val="23"/>
+          <w:szCs w:val="23"/>
+          <w:shd w:val="clear" w:fill="FFFFFF"/>
+        </w:rPr>
+        <w:br w:type="textWrapping"/>
+      </w:r>
+      <w:r>
+        <w:rPr>
+          <w:rFonts w:hint="default" w:ascii="Tahoma" w:hAnsi="Tahoma" w:eastAsia="Tahoma" w:cs="Tahoma"/>
+          <w:i w:val="0"/>
+          <w:caps w:val="0"/>
+          <w:color w:val="4A5560"/>
+          <w:spacing w:val="0"/>
+          <w:sz w:val="23"/>
+          <w:szCs w:val="23"/>
+          <w:shd w:val="clear" w:fill="FFFFFF"/>
+        </w:rPr>
+        <w:t>            </w:t>
+      </w:r>
+      <w:r>
+        <w:rPr>
+          <w:rFonts w:hint="default" w:ascii="Tahoma" w:hAnsi="Tahoma" w:eastAsia="Tahoma" w:cs="Tahoma"/>
+          <w:b/>
+          <w:i w:val="0"/>
+          <w:caps w:val="0"/>
+          <w:color w:val="92278F"/>
+          <w:spacing w:val="0"/>
+          <w:sz w:val="23"/>
+          <w:szCs w:val="23"/>
+          <w:shd w:val="clear" w:fill="FFFFFF"/>
+        </w:rPr>
+        <w:t>"departmentId"</w:t>
+      </w:r>
+      <w:r>
+        <w:rPr>
+          <w:rFonts w:hint="default" w:ascii="Tahoma" w:hAnsi="Tahoma" w:eastAsia="Tahoma" w:cs="Tahoma"/>
+          <w:i w:val="0"/>
+          <w:caps w:val="0"/>
+          <w:color w:val="4A5560"/>
+          <w:spacing w:val="0"/>
+          <w:sz w:val="23"/>
+          <w:szCs w:val="23"/>
+          <w:shd w:val="clear" w:fill="FFFFFF"/>
+        </w:rPr>
+        <w:t>:</w:t>
+      </w:r>
+      <w:r>
+        <w:rPr>
+          <w:rFonts w:hint="default" w:ascii="Tahoma" w:hAnsi="Tahoma" w:eastAsia="Tahoma" w:cs="Tahoma"/>
+          <w:b/>
+          <w:i w:val="0"/>
+          <w:caps w:val="0"/>
+          <w:color w:val="25AAE2"/>
+          <w:spacing w:val="0"/>
+          <w:sz w:val="23"/>
+          <w:szCs w:val="23"/>
+          <w:shd w:val="clear" w:fill="FFFFFF"/>
+        </w:rPr>
+        <w:t>1</w:t>
+      </w:r>
+      <w:r>
+        <w:rPr>
+          <w:rFonts w:hint="default" w:ascii="Tahoma" w:hAnsi="Tahoma" w:eastAsia="Tahoma" w:cs="Tahoma"/>
+          <w:i w:val="0"/>
+          <w:caps w:val="0"/>
+          <w:color w:val="4A5560"/>
+          <w:spacing w:val="0"/>
+          <w:sz w:val="23"/>
+          <w:szCs w:val="23"/>
+          <w:shd w:val="clear" w:fill="FFFFFF"/>
+        </w:rPr>
+        <w:t>,</w:t>
+      </w:r>
+      <w:r>
+        <w:rPr>
+          <w:rFonts w:hint="default" w:ascii="Tahoma" w:hAnsi="Tahoma" w:eastAsia="Tahoma" w:cs="Tahoma"/>
+          <w:i w:val="0"/>
+          <w:caps w:val="0"/>
+          <w:color w:val="4A5560"/>
+          <w:spacing w:val="0"/>
+          <w:sz w:val="23"/>
+          <w:szCs w:val="23"/>
+          <w:shd w:val="clear" w:fill="FFFFFF"/>
+        </w:rPr>
+        <w:br w:type="textWrapping"/>
+      </w:r>
+      <w:r>
+        <w:rPr>
+          <w:rFonts w:hint="default" w:ascii="Tahoma" w:hAnsi="Tahoma" w:eastAsia="Tahoma" w:cs="Tahoma"/>
+          <w:i w:val="0"/>
+          <w:caps w:val="0"/>
+          <w:color w:val="4A5560"/>
+          <w:spacing w:val="0"/>
+          <w:sz w:val="23"/>
+          <w:szCs w:val="23"/>
+          <w:shd w:val="clear" w:fill="FFFFFF"/>
+        </w:rPr>
+        <w:t>            </w:t>
+      </w:r>
+      <w:r>
+        <w:rPr>
+          <w:rFonts w:hint="default" w:ascii="Tahoma" w:hAnsi="Tahoma" w:eastAsia="Tahoma" w:cs="Tahoma"/>
+          <w:b/>
+          <w:i w:val="0"/>
+          <w:caps w:val="0"/>
+          <w:color w:val="92278F"/>
+          <w:spacing w:val="0"/>
+          <w:sz w:val="23"/>
+          <w:szCs w:val="23"/>
+          <w:shd w:val="clear" w:fill="FFFFFF"/>
+        </w:rPr>
+        <w:t>"semesterName"</w:t>
+      </w:r>
+      <w:r>
+        <w:rPr>
+          <w:rFonts w:hint="default" w:ascii="Tahoma" w:hAnsi="Tahoma" w:eastAsia="Tahoma" w:cs="Tahoma"/>
+          <w:i w:val="0"/>
+          <w:caps w:val="0"/>
+          <w:color w:val="4A5560"/>
+          <w:spacing w:val="0"/>
+          <w:sz w:val="23"/>
+          <w:szCs w:val="23"/>
+          <w:shd w:val="clear" w:fill="FFFFFF"/>
+        </w:rPr>
+        <w:t>:</w:t>
+      </w:r>
+      <w:r>
+        <w:rPr>
+          <w:rFonts w:hint="default" w:ascii="Tahoma" w:hAnsi="Tahoma" w:eastAsia="Tahoma" w:cs="Tahoma"/>
+          <w:b/>
+          <w:i w:val="0"/>
+          <w:caps w:val="0"/>
+          <w:color w:val="3AB54A"/>
+          <w:spacing w:val="0"/>
+          <w:sz w:val="23"/>
+          <w:szCs w:val="23"/>
+          <w:shd w:val="clear" w:fill="FFFFFF"/>
+        </w:rPr>
+        <w:t>"大一（上）"</w:t>
+      </w:r>
+      <w:r>
+        <w:rPr>
+          <w:rFonts w:hint="default" w:ascii="Tahoma" w:hAnsi="Tahoma" w:eastAsia="Tahoma" w:cs="Tahoma"/>
+          <w:i w:val="0"/>
+          <w:caps w:val="0"/>
+          <w:color w:val="4A5560"/>
+          <w:spacing w:val="0"/>
+          <w:sz w:val="23"/>
+          <w:szCs w:val="23"/>
+          <w:shd w:val="clear" w:fill="FFFFFF"/>
+        </w:rPr>
+        <w:t>,</w:t>
+      </w:r>
+      <w:r>
+        <w:rPr>
+          <w:rFonts w:hint="default" w:ascii="Tahoma" w:hAnsi="Tahoma" w:eastAsia="Tahoma" w:cs="Tahoma"/>
+          <w:i w:val="0"/>
+          <w:caps w:val="0"/>
+          <w:color w:val="4A5560"/>
+          <w:spacing w:val="0"/>
+          <w:sz w:val="23"/>
+          <w:szCs w:val="23"/>
+          <w:shd w:val="clear" w:fill="FFFFFF"/>
+        </w:rPr>
+        <w:br w:type="textWrapping"/>
+      </w:r>
+      <w:r>
+        <w:rPr>
+          <w:rFonts w:hint="default" w:ascii="Tahoma" w:hAnsi="Tahoma" w:eastAsia="Tahoma" w:cs="Tahoma"/>
+          <w:i w:val="0"/>
+          <w:caps w:val="0"/>
+          <w:color w:val="4A5560"/>
+          <w:spacing w:val="0"/>
+          <w:sz w:val="23"/>
+          <w:szCs w:val="23"/>
+          <w:shd w:val="clear" w:fill="FFFFFF"/>
+        </w:rPr>
+        <w:t>            </w:t>
+      </w:r>
+      <w:r>
+        <w:rPr>
+          <w:rFonts w:hint="default" w:ascii="Tahoma" w:hAnsi="Tahoma" w:eastAsia="Tahoma" w:cs="Tahoma"/>
+          <w:b/>
+          <w:i w:val="0"/>
+          <w:caps w:val="0"/>
+          <w:color w:val="92278F"/>
+          <w:spacing w:val="0"/>
+          <w:sz w:val="23"/>
+          <w:szCs w:val="23"/>
+          <w:shd w:val="clear" w:fill="FFFFFF"/>
+        </w:rPr>
+        <w:t>"typeName"</w:t>
+      </w:r>
+      <w:r>
+        <w:rPr>
+          <w:rFonts w:hint="default" w:ascii="Tahoma" w:hAnsi="Tahoma" w:eastAsia="Tahoma" w:cs="Tahoma"/>
+          <w:i w:val="0"/>
+          <w:caps w:val="0"/>
+          <w:color w:val="4A5560"/>
+          <w:spacing w:val="0"/>
+          <w:sz w:val="23"/>
+          <w:szCs w:val="23"/>
+          <w:shd w:val="clear" w:fill="FFFFFF"/>
+        </w:rPr>
+        <w:t>:</w:t>
+      </w:r>
+      <w:r>
+        <w:rPr>
+          <w:rFonts w:hint="default" w:ascii="Tahoma" w:hAnsi="Tahoma" w:eastAsia="Tahoma" w:cs="Tahoma"/>
+          <w:b/>
+          <w:i w:val="0"/>
+          <w:caps w:val="0"/>
+          <w:color w:val="3AB54A"/>
+          <w:spacing w:val="0"/>
+          <w:sz w:val="23"/>
+          <w:szCs w:val="23"/>
+          <w:shd w:val="clear" w:fill="FFFFFF"/>
+        </w:rPr>
+        <w:t>"基本素质教学课程"</w:t>
+      </w:r>
+      <w:r>
+        <w:rPr>
+          <w:rFonts w:hint="default" w:ascii="Tahoma" w:hAnsi="Tahoma" w:eastAsia="Tahoma" w:cs="Tahoma"/>
+          <w:i w:val="0"/>
+          <w:caps w:val="0"/>
+          <w:color w:val="4A5560"/>
+          <w:spacing w:val="0"/>
+          <w:sz w:val="23"/>
+          <w:szCs w:val="23"/>
+          <w:shd w:val="clear" w:fill="FFFFFF"/>
+        </w:rPr>
+        <w:t>,</w:t>
+      </w:r>
+      <w:r>
+        <w:rPr>
+          <w:rFonts w:hint="default" w:ascii="Tahoma" w:hAnsi="Tahoma" w:eastAsia="Tahoma" w:cs="Tahoma"/>
+          <w:i w:val="0"/>
+          <w:caps w:val="0"/>
+          <w:color w:val="4A5560"/>
+          <w:spacing w:val="0"/>
+          <w:sz w:val="23"/>
+          <w:szCs w:val="23"/>
+          <w:shd w:val="clear" w:fill="FFFFFF"/>
+        </w:rPr>
+        <w:br w:type="textWrapping"/>
+      </w:r>
+      <w:r>
+        <w:rPr>
+          <w:rFonts w:hint="default" w:ascii="Tahoma" w:hAnsi="Tahoma" w:eastAsia="Tahoma" w:cs="Tahoma"/>
+          <w:i w:val="0"/>
+          <w:caps w:val="0"/>
+          <w:color w:val="4A5560"/>
+          <w:spacing w:val="0"/>
+          <w:sz w:val="23"/>
+          <w:szCs w:val="23"/>
+          <w:shd w:val="clear" w:fill="FFFFFF"/>
+        </w:rPr>
+        <w:t>            </w:t>
+      </w:r>
+      <w:r>
+        <w:rPr>
+          <w:rFonts w:hint="default" w:ascii="Tahoma" w:hAnsi="Tahoma" w:eastAsia="Tahoma" w:cs="Tahoma"/>
+          <w:b/>
+          <w:i w:val="0"/>
+          <w:caps w:val="0"/>
+          <w:color w:val="92278F"/>
+          <w:spacing w:val="0"/>
+          <w:sz w:val="23"/>
+          <w:szCs w:val="23"/>
+          <w:shd w:val="clear" w:fill="FFFFFF"/>
+        </w:rPr>
+        <w:t>"updateTime"</w:t>
+      </w:r>
+      <w:r>
+        <w:rPr>
+          <w:rFonts w:hint="default" w:ascii="Tahoma" w:hAnsi="Tahoma" w:eastAsia="Tahoma" w:cs="Tahoma"/>
+          <w:i w:val="0"/>
+          <w:caps w:val="0"/>
+          <w:color w:val="4A5560"/>
+          <w:spacing w:val="0"/>
+          <w:sz w:val="23"/>
+          <w:szCs w:val="23"/>
+          <w:shd w:val="clear" w:fill="FFFFFF"/>
+        </w:rPr>
+        <w:t>:</w:t>
+      </w:r>
+      <w:r>
+        <w:rPr>
+          <w:rFonts w:hint="default" w:ascii="Tahoma" w:hAnsi="Tahoma" w:eastAsia="Tahoma" w:cs="Tahoma"/>
+          <w:b/>
+          <w:i w:val="0"/>
+          <w:caps w:val="0"/>
+          <w:color w:val="25AAE2"/>
+          <w:spacing w:val="0"/>
+          <w:sz w:val="23"/>
+          <w:szCs w:val="23"/>
+          <w:shd w:val="clear" w:fill="FFFFFF"/>
+        </w:rPr>
+        <w:t>1583981879887</w:t>
+      </w:r>
+      <w:r>
+        <w:rPr>
+          <w:rFonts w:hint="default" w:ascii="Tahoma" w:hAnsi="Tahoma" w:eastAsia="Tahoma" w:cs="Tahoma"/>
+          <w:i w:val="0"/>
+          <w:caps w:val="0"/>
+          <w:color w:val="4A5560"/>
+          <w:spacing w:val="0"/>
+          <w:sz w:val="23"/>
+          <w:szCs w:val="23"/>
+          <w:shd w:val="clear" w:fill="FFFFFF"/>
+        </w:rPr>
+        <w:t>,</w:t>
+      </w:r>
+      <w:r>
+        <w:rPr>
+          <w:rFonts w:hint="default" w:ascii="Tahoma" w:hAnsi="Tahoma" w:eastAsia="Tahoma" w:cs="Tahoma"/>
+          <w:i w:val="0"/>
+          <w:caps w:val="0"/>
+          <w:color w:val="4A5560"/>
+          <w:spacing w:val="0"/>
+          <w:sz w:val="23"/>
+          <w:szCs w:val="23"/>
+          <w:shd w:val="clear" w:fill="FFFFFF"/>
+        </w:rPr>
+        <w:br w:type="textWrapping"/>
+      </w:r>
+      <w:r>
+        <w:rPr>
+          <w:rFonts w:hint="default" w:ascii="Tahoma" w:hAnsi="Tahoma" w:eastAsia="Tahoma" w:cs="Tahoma"/>
+          <w:i w:val="0"/>
+          <w:caps w:val="0"/>
+          <w:color w:val="4A5560"/>
+          <w:spacing w:val="0"/>
+          <w:sz w:val="23"/>
+          <w:szCs w:val="23"/>
+          <w:shd w:val="clear" w:fill="FFFFFF"/>
+        </w:rPr>
+        <w:t>            </w:t>
+      </w:r>
+      <w:r>
+        <w:rPr>
+          <w:rFonts w:hint="default" w:ascii="Tahoma" w:hAnsi="Tahoma" w:eastAsia="Tahoma" w:cs="Tahoma"/>
+          <w:b/>
+          <w:i w:val="0"/>
+          <w:caps w:val="0"/>
+          <w:color w:val="92278F"/>
+          <w:spacing w:val="0"/>
+          <w:sz w:val="23"/>
+          <w:szCs w:val="23"/>
+          <w:shd w:val="clear" w:fill="FFFFFF"/>
+        </w:rPr>
+        <w:t>"sort"</w:t>
+      </w:r>
+      <w:r>
+        <w:rPr>
+          <w:rFonts w:hint="default" w:ascii="Tahoma" w:hAnsi="Tahoma" w:eastAsia="Tahoma" w:cs="Tahoma"/>
+          <w:i w:val="0"/>
+          <w:caps w:val="0"/>
+          <w:color w:val="4A5560"/>
+          <w:spacing w:val="0"/>
+          <w:sz w:val="23"/>
+          <w:szCs w:val="23"/>
+          <w:shd w:val="clear" w:fill="FFFFFF"/>
+        </w:rPr>
+        <w:t>:</w:t>
+      </w:r>
+      <w:r>
+        <w:rPr>
+          <w:rFonts w:hint="default" w:ascii="Tahoma" w:hAnsi="Tahoma" w:eastAsia="Tahoma" w:cs="Tahoma"/>
+          <w:b/>
+          <w:i w:val="0"/>
+          <w:caps w:val="0"/>
+          <w:color w:val="25AAE2"/>
+          <w:spacing w:val="0"/>
+          <w:sz w:val="23"/>
+          <w:szCs w:val="23"/>
+          <w:shd w:val="clear" w:fill="FFFFFF"/>
+        </w:rPr>
+        <w:t>1</w:t>
+      </w:r>
+      <w:r>
+        <w:rPr>
+          <w:rFonts w:hint="default" w:ascii="Tahoma" w:hAnsi="Tahoma" w:eastAsia="Tahoma" w:cs="Tahoma"/>
+          <w:i w:val="0"/>
+          <w:caps w:val="0"/>
+          <w:color w:val="4A5560"/>
+          <w:spacing w:val="0"/>
+          <w:sz w:val="23"/>
+          <w:szCs w:val="23"/>
+          <w:shd w:val="clear" w:fill="FFFFFF"/>
+        </w:rPr>
+        <w:t>,</w:t>
+      </w:r>
+      <w:r>
+        <w:rPr>
+          <w:rFonts w:hint="default" w:ascii="Tahoma" w:hAnsi="Tahoma" w:eastAsia="Tahoma" w:cs="Tahoma"/>
+          <w:i w:val="0"/>
+          <w:caps w:val="0"/>
+          <w:color w:val="4A5560"/>
+          <w:spacing w:val="0"/>
+          <w:sz w:val="23"/>
+          <w:szCs w:val="23"/>
+          <w:shd w:val="clear" w:fill="FFFFFF"/>
+        </w:rPr>
+        <w:br w:type="textWrapping"/>
+      </w:r>
+      <w:r>
+        <w:rPr>
+          <w:rFonts w:hint="default" w:ascii="Tahoma" w:hAnsi="Tahoma" w:eastAsia="Tahoma" w:cs="Tahoma"/>
+          <w:i w:val="0"/>
+          <w:caps w:val="0"/>
+          <w:color w:val="4A5560"/>
+          <w:spacing w:val="0"/>
+          <w:sz w:val="23"/>
+          <w:szCs w:val="23"/>
+          <w:shd w:val="clear" w:fill="FFFFFF"/>
+        </w:rPr>
+        <w:t>            </w:t>
+      </w:r>
+      <w:r>
+        <w:rPr>
+          <w:rFonts w:hint="default" w:ascii="Tahoma" w:hAnsi="Tahoma" w:eastAsia="Tahoma" w:cs="Tahoma"/>
+          <w:b/>
+          <w:i w:val="0"/>
+          <w:caps w:val="0"/>
+          <w:color w:val="92278F"/>
+          <w:spacing w:val="0"/>
+          <w:sz w:val="23"/>
+          <w:szCs w:val="23"/>
+          <w:shd w:val="clear" w:fill="FFFFFF"/>
+        </w:rPr>
+        <w:t>"courseCycle"</w:t>
+      </w:r>
+      <w:r>
+        <w:rPr>
+          <w:rFonts w:hint="default" w:ascii="Tahoma" w:hAnsi="Tahoma" w:eastAsia="Tahoma" w:cs="Tahoma"/>
+          <w:i w:val="0"/>
+          <w:caps w:val="0"/>
+          <w:color w:val="4A5560"/>
+          <w:spacing w:val="0"/>
+          <w:sz w:val="23"/>
+          <w:szCs w:val="23"/>
+          <w:shd w:val="clear" w:fill="FFFFFF"/>
+        </w:rPr>
+        <w:t>:</w:t>
+      </w:r>
+      <w:r>
+        <w:rPr>
+          <w:rFonts w:hint="default" w:ascii="Tahoma" w:hAnsi="Tahoma" w:eastAsia="Tahoma" w:cs="Tahoma"/>
+          <w:b/>
+          <w:i w:val="0"/>
+          <w:caps w:val="0"/>
+          <w:color w:val="3AB54A"/>
+          <w:spacing w:val="0"/>
+          <w:sz w:val="23"/>
+          <w:szCs w:val="23"/>
+          <w:shd w:val="clear" w:fill="FFFFFF"/>
+        </w:rPr>
+        <w:t>""</w:t>
+      </w:r>
+      <w:r>
+        <w:rPr>
+          <w:rFonts w:hint="default" w:ascii="Tahoma" w:hAnsi="Tahoma" w:eastAsia="Tahoma" w:cs="Tahoma"/>
+          <w:i w:val="0"/>
+          <w:caps w:val="0"/>
+          <w:color w:val="4A5560"/>
+          <w:spacing w:val="0"/>
+          <w:sz w:val="23"/>
+          <w:szCs w:val="23"/>
+          <w:shd w:val="clear" w:fill="FFFFFF"/>
+        </w:rPr>
+        <w:t>,</w:t>
+      </w:r>
+      <w:r>
+        <w:rPr>
+          <w:rFonts w:hint="default" w:ascii="Tahoma" w:hAnsi="Tahoma" w:eastAsia="Tahoma" w:cs="Tahoma"/>
+          <w:i w:val="0"/>
+          <w:caps w:val="0"/>
+          <w:color w:val="4A5560"/>
+          <w:spacing w:val="0"/>
+          <w:sz w:val="23"/>
+          <w:szCs w:val="23"/>
+          <w:shd w:val="clear" w:fill="FFFFFF"/>
+        </w:rPr>
+        <w:br w:type="textWrapping"/>
+      </w:r>
+      <w:r>
+        <w:rPr>
+          <w:rFonts w:hint="default" w:ascii="Tahoma" w:hAnsi="Tahoma" w:eastAsia="Tahoma" w:cs="Tahoma"/>
+          <w:i w:val="0"/>
+          <w:caps w:val="0"/>
+          <w:color w:val="4A5560"/>
+          <w:spacing w:val="0"/>
+          <w:sz w:val="23"/>
+          <w:szCs w:val="23"/>
+          <w:shd w:val="clear" w:fill="FFFFFF"/>
+        </w:rPr>
+        <w:t>            </w:t>
+      </w:r>
+      <w:r>
+        <w:rPr>
+          <w:rFonts w:hint="default" w:ascii="Tahoma" w:hAnsi="Tahoma" w:eastAsia="Tahoma" w:cs="Tahoma"/>
+          <w:b/>
+          <w:i w:val="0"/>
+          <w:caps w:val="0"/>
+          <w:color w:val="92278F"/>
+          <w:spacing w:val="0"/>
+          <w:sz w:val="23"/>
+          <w:szCs w:val="23"/>
+          <w:shd w:val="clear" w:fill="FFFFFF"/>
+        </w:rPr>
+        <w:t>"semesterId"</w:t>
+      </w:r>
+      <w:r>
+        <w:rPr>
+          <w:rFonts w:hint="default" w:ascii="Tahoma" w:hAnsi="Tahoma" w:eastAsia="Tahoma" w:cs="Tahoma"/>
+          <w:i w:val="0"/>
+          <w:caps w:val="0"/>
+          <w:color w:val="4A5560"/>
+          <w:spacing w:val="0"/>
+          <w:sz w:val="23"/>
+          <w:szCs w:val="23"/>
+          <w:shd w:val="clear" w:fill="FFFFFF"/>
+        </w:rPr>
+        <w:t>:</w:t>
+      </w:r>
+      <w:r>
+        <w:rPr>
+          <w:rFonts w:hint="default" w:ascii="Tahoma" w:hAnsi="Tahoma" w:eastAsia="Tahoma" w:cs="Tahoma"/>
+          <w:b/>
+          <w:i w:val="0"/>
+          <w:caps w:val="0"/>
+          <w:color w:val="25AAE2"/>
+          <w:spacing w:val="0"/>
+          <w:sz w:val="23"/>
+          <w:szCs w:val="23"/>
+          <w:shd w:val="clear" w:fill="FFFFFF"/>
+        </w:rPr>
+        <w:t>1</w:t>
+      </w:r>
+      <w:r>
+        <w:rPr>
+          <w:rFonts w:hint="default" w:ascii="Tahoma" w:hAnsi="Tahoma" w:eastAsia="Tahoma" w:cs="Tahoma"/>
+          <w:i w:val="0"/>
+          <w:caps w:val="0"/>
+          <w:color w:val="4A5560"/>
+          <w:spacing w:val="0"/>
+          <w:sz w:val="23"/>
+          <w:szCs w:val="23"/>
+          <w:shd w:val="clear" w:fill="FFFFFF"/>
+        </w:rPr>
+        <w:t>,</w:t>
+      </w:r>
+      <w:r>
+        <w:rPr>
+          <w:rFonts w:hint="default" w:ascii="Tahoma" w:hAnsi="Tahoma" w:eastAsia="Tahoma" w:cs="Tahoma"/>
+          <w:i w:val="0"/>
+          <w:caps w:val="0"/>
+          <w:color w:val="4A5560"/>
+          <w:spacing w:val="0"/>
+          <w:sz w:val="23"/>
+          <w:szCs w:val="23"/>
+          <w:shd w:val="clear" w:fill="FFFFFF"/>
+        </w:rPr>
+        <w:br w:type="textWrapping"/>
+      </w:r>
+      <w:r>
+        <w:rPr>
+          <w:rFonts w:hint="default" w:ascii="Tahoma" w:hAnsi="Tahoma" w:eastAsia="Tahoma" w:cs="Tahoma"/>
+          <w:i w:val="0"/>
+          <w:caps w:val="0"/>
+          <w:color w:val="4A5560"/>
+          <w:spacing w:val="0"/>
+          <w:sz w:val="23"/>
+          <w:szCs w:val="23"/>
+          <w:shd w:val="clear" w:fill="FFFFFF"/>
+        </w:rPr>
+        <w:t>            </w:t>
+      </w:r>
+      <w:r>
+        <w:rPr>
+          <w:rFonts w:hint="default" w:ascii="Tahoma" w:hAnsi="Tahoma" w:eastAsia="Tahoma" w:cs="Tahoma"/>
+          <w:b/>
+          <w:i w:val="0"/>
+          <w:caps w:val="0"/>
+          <w:color w:val="92278F"/>
+          <w:spacing w:val="0"/>
+          <w:sz w:val="23"/>
+          <w:szCs w:val="23"/>
+          <w:shd w:val="clear" w:fill="FFFFFF"/>
+        </w:rPr>
+        <w:t>"courseName"</w:t>
+      </w:r>
+      <w:r>
+        <w:rPr>
+          <w:rFonts w:hint="default" w:ascii="Tahoma" w:hAnsi="Tahoma" w:eastAsia="Tahoma" w:cs="Tahoma"/>
+          <w:i w:val="0"/>
+          <w:caps w:val="0"/>
+          <w:color w:val="4A5560"/>
+          <w:spacing w:val="0"/>
+          <w:sz w:val="23"/>
+          <w:szCs w:val="23"/>
+          <w:shd w:val="clear" w:fill="FFFFFF"/>
+        </w:rPr>
+        <w:t>:</w:t>
+      </w:r>
+      <w:r>
+        <w:rPr>
+          <w:rFonts w:hint="default" w:ascii="Tahoma" w:hAnsi="Tahoma" w:eastAsia="Tahoma" w:cs="Tahoma"/>
+          <w:b/>
+          <w:i w:val="0"/>
+          <w:caps w:val="0"/>
+          <w:color w:val="3AB54A"/>
+          <w:spacing w:val="0"/>
+          <w:sz w:val="23"/>
+          <w:szCs w:val="23"/>
+          <w:shd w:val="clear" w:fill="FFFFFF"/>
+        </w:rPr>
+        <w:t>"阅读理解专项训练"</w:t>
+      </w:r>
+      <w:r>
+        <w:rPr>
+          <w:rFonts w:hint="default" w:ascii="Tahoma" w:hAnsi="Tahoma" w:eastAsia="Tahoma" w:cs="Tahoma"/>
+          <w:i w:val="0"/>
+          <w:caps w:val="0"/>
+          <w:color w:val="4A5560"/>
+          <w:spacing w:val="0"/>
+          <w:sz w:val="23"/>
+          <w:szCs w:val="23"/>
+          <w:shd w:val="clear" w:fill="FFFFFF"/>
+        </w:rPr>
+        <w:t>,</w:t>
+      </w:r>
+      <w:r>
+        <w:rPr>
+          <w:rFonts w:hint="default" w:ascii="Tahoma" w:hAnsi="Tahoma" w:eastAsia="Tahoma" w:cs="Tahoma"/>
+          <w:i w:val="0"/>
+          <w:caps w:val="0"/>
+          <w:color w:val="4A5560"/>
+          <w:spacing w:val="0"/>
+          <w:sz w:val="23"/>
+          <w:szCs w:val="23"/>
+          <w:shd w:val="clear" w:fill="FFFFFF"/>
+        </w:rPr>
+        <w:br w:type="textWrapping"/>
+      </w:r>
+      <w:r>
+        <w:rPr>
+          <w:rFonts w:hint="default" w:ascii="Tahoma" w:hAnsi="Tahoma" w:eastAsia="Tahoma" w:cs="Tahoma"/>
+          <w:i w:val="0"/>
+          <w:caps w:val="0"/>
+          <w:color w:val="4A5560"/>
+          <w:spacing w:val="0"/>
+          <w:sz w:val="23"/>
+          <w:szCs w:val="23"/>
+          <w:shd w:val="clear" w:fill="FFFFFF"/>
+        </w:rPr>
+        <w:t>            </w:t>
+      </w:r>
+      <w:r>
+        <w:rPr>
+          <w:rFonts w:hint="default" w:ascii="Tahoma" w:hAnsi="Tahoma" w:eastAsia="Tahoma" w:cs="Tahoma"/>
+          <w:b/>
+          <w:i w:val="0"/>
+          <w:caps w:val="0"/>
+          <w:color w:val="92278F"/>
+          <w:spacing w:val="0"/>
+          <w:sz w:val="23"/>
+          <w:szCs w:val="23"/>
+          <w:shd w:val="clear" w:fill="FFFFFF"/>
+        </w:rPr>
+        <w:t>"teacherId"</w:t>
+      </w:r>
+      <w:r>
+        <w:rPr>
+          <w:rFonts w:hint="default" w:ascii="Tahoma" w:hAnsi="Tahoma" w:eastAsia="Tahoma" w:cs="Tahoma"/>
+          <w:i w:val="0"/>
+          <w:caps w:val="0"/>
+          <w:color w:val="4A5560"/>
+          <w:spacing w:val="0"/>
+          <w:sz w:val="23"/>
+          <w:szCs w:val="23"/>
+          <w:shd w:val="clear" w:fill="FFFFFF"/>
+        </w:rPr>
+        <w:t>:</w:t>
+      </w:r>
+      <w:r>
+        <w:rPr>
+          <w:rFonts w:hint="default" w:ascii="Tahoma" w:hAnsi="Tahoma" w:eastAsia="Tahoma" w:cs="Tahoma"/>
+          <w:b/>
+          <w:i w:val="0"/>
+          <w:caps w:val="0"/>
+          <w:color w:val="25AAE2"/>
+          <w:spacing w:val="0"/>
+          <w:sz w:val="23"/>
+          <w:szCs w:val="23"/>
+          <w:shd w:val="clear" w:fill="FFFFFF"/>
+        </w:rPr>
+        <w:t>111</w:t>
+      </w:r>
+      <w:r>
+        <w:rPr>
+          <w:rFonts w:hint="default" w:ascii="Tahoma" w:hAnsi="Tahoma" w:eastAsia="Tahoma" w:cs="Tahoma"/>
+          <w:i w:val="0"/>
+          <w:caps w:val="0"/>
+          <w:color w:val="4A5560"/>
+          <w:spacing w:val="0"/>
+          <w:sz w:val="23"/>
+          <w:szCs w:val="23"/>
+          <w:shd w:val="clear" w:fill="FFFFFF"/>
+        </w:rPr>
+        <w:t>,</w:t>
+      </w:r>
+      <w:r>
+        <w:rPr>
+          <w:rFonts w:hint="default" w:ascii="Tahoma" w:hAnsi="Tahoma" w:eastAsia="Tahoma" w:cs="Tahoma"/>
+          <w:i w:val="0"/>
+          <w:caps w:val="0"/>
+          <w:color w:val="4A5560"/>
+          <w:spacing w:val="0"/>
+          <w:sz w:val="23"/>
+          <w:szCs w:val="23"/>
+          <w:shd w:val="clear" w:fill="FFFFFF"/>
+        </w:rPr>
+        <w:br w:type="textWrapping"/>
+      </w:r>
+      <w:r>
+        <w:rPr>
+          <w:rFonts w:hint="default" w:ascii="Tahoma" w:hAnsi="Tahoma" w:eastAsia="Tahoma" w:cs="Tahoma"/>
+          <w:i w:val="0"/>
+          <w:caps w:val="0"/>
+          <w:color w:val="4A5560"/>
+          <w:spacing w:val="0"/>
+          <w:sz w:val="23"/>
+          <w:szCs w:val="23"/>
+          <w:shd w:val="clear" w:fill="FFFFFF"/>
+        </w:rPr>
+        <w:t>            </w:t>
+      </w:r>
+      <w:r>
+        <w:rPr>
+          <w:rFonts w:hint="default" w:ascii="Tahoma" w:hAnsi="Tahoma" w:eastAsia="Tahoma" w:cs="Tahoma"/>
+          <w:b/>
+          <w:i w:val="0"/>
+          <w:caps w:val="0"/>
+          <w:color w:val="92278F"/>
+          <w:spacing w:val="0"/>
+          <w:sz w:val="23"/>
+          <w:szCs w:val="23"/>
+          <w:shd w:val="clear" w:fill="FFFFFF"/>
+        </w:rPr>
+        <w:t>"courseStatus"</w:t>
+      </w:r>
+      <w:r>
+        <w:rPr>
+          <w:rFonts w:hint="default" w:ascii="Tahoma" w:hAnsi="Tahoma" w:eastAsia="Tahoma" w:cs="Tahoma"/>
+          <w:i w:val="0"/>
+          <w:caps w:val="0"/>
+          <w:color w:val="4A5560"/>
+          <w:spacing w:val="0"/>
+          <w:sz w:val="23"/>
+          <w:szCs w:val="23"/>
+          <w:shd w:val="clear" w:fill="FFFFFF"/>
+        </w:rPr>
+        <w:t>:</w:t>
+      </w:r>
+      <w:r>
+        <w:rPr>
+          <w:rFonts w:hint="default" w:ascii="Tahoma" w:hAnsi="Tahoma" w:eastAsia="Tahoma" w:cs="Tahoma"/>
+          <w:b/>
+          <w:i w:val="0"/>
+          <w:caps w:val="0"/>
+          <w:color w:val="25AAE2"/>
+          <w:spacing w:val="0"/>
+          <w:sz w:val="23"/>
+          <w:szCs w:val="23"/>
+          <w:shd w:val="clear" w:fill="FFFFFF"/>
+        </w:rPr>
+        <w:t>1</w:t>
+      </w:r>
+      <w:r>
+        <w:rPr>
+          <w:rFonts w:hint="default" w:ascii="Tahoma" w:hAnsi="Tahoma" w:eastAsia="Tahoma" w:cs="Tahoma"/>
+          <w:i w:val="0"/>
+          <w:caps w:val="0"/>
+          <w:color w:val="4A5560"/>
+          <w:spacing w:val="0"/>
+          <w:sz w:val="23"/>
+          <w:szCs w:val="23"/>
+          <w:shd w:val="clear" w:fill="FFFFFF"/>
+        </w:rPr>
+        <w:t>,</w:t>
+      </w:r>
+      <w:r>
+        <w:rPr>
+          <w:rFonts w:hint="default" w:ascii="Tahoma" w:hAnsi="Tahoma" w:eastAsia="Tahoma" w:cs="Tahoma"/>
+          <w:i w:val="0"/>
+          <w:caps w:val="0"/>
+          <w:color w:val="4A5560"/>
+          <w:spacing w:val="0"/>
+          <w:sz w:val="23"/>
+          <w:szCs w:val="23"/>
+          <w:shd w:val="clear" w:fill="FFFFFF"/>
+        </w:rPr>
+        <w:br w:type="textWrapping"/>
+      </w:r>
+      <w:r>
+        <w:rPr>
+          <w:rFonts w:hint="default" w:ascii="Tahoma" w:hAnsi="Tahoma" w:eastAsia="Tahoma" w:cs="Tahoma"/>
+          <w:i w:val="0"/>
+          <w:caps w:val="0"/>
+          <w:color w:val="4A5560"/>
+          <w:spacing w:val="0"/>
+          <w:sz w:val="23"/>
+          <w:szCs w:val="23"/>
+          <w:shd w:val="clear" w:fill="FFFFFF"/>
+        </w:rPr>
+        <w:t>            </w:t>
+      </w:r>
+      <w:r>
+        <w:rPr>
+          <w:rFonts w:hint="default" w:ascii="Tahoma" w:hAnsi="Tahoma" w:eastAsia="Tahoma" w:cs="Tahoma"/>
+          <w:b/>
+          <w:i w:val="0"/>
+          <w:caps w:val="0"/>
+          <w:color w:val="92278F"/>
+          <w:spacing w:val="0"/>
+          <w:sz w:val="23"/>
+          <w:szCs w:val="23"/>
+          <w:shd w:val="clear" w:fill="FFFFFF"/>
+        </w:rPr>
+        <w:t>"majorName"</w:t>
+      </w:r>
+      <w:r>
+        <w:rPr>
+          <w:rFonts w:hint="default" w:ascii="Tahoma" w:hAnsi="Tahoma" w:eastAsia="Tahoma" w:cs="Tahoma"/>
+          <w:i w:val="0"/>
+          <w:caps w:val="0"/>
+          <w:color w:val="4A5560"/>
+          <w:spacing w:val="0"/>
+          <w:sz w:val="23"/>
+          <w:szCs w:val="23"/>
+          <w:shd w:val="clear" w:fill="FFFFFF"/>
+        </w:rPr>
+        <w:t>:</w:t>
+      </w:r>
+      <w:r>
+        <w:rPr>
+          <w:rFonts w:hint="default" w:ascii="Tahoma" w:hAnsi="Tahoma" w:eastAsia="Tahoma" w:cs="Tahoma"/>
+          <w:b/>
+          <w:i w:val="0"/>
+          <w:caps w:val="0"/>
+          <w:color w:val="3AB54A"/>
+          <w:spacing w:val="0"/>
+          <w:sz w:val="23"/>
+          <w:szCs w:val="23"/>
+          <w:shd w:val="clear" w:fill="FFFFFF"/>
+        </w:rPr>
+        <w:t>"计算机专业"</w:t>
+      </w:r>
+      <w:r>
+        <w:rPr>
+          <w:rFonts w:hint="default" w:ascii="Tahoma" w:hAnsi="Tahoma" w:eastAsia="Tahoma" w:cs="Tahoma"/>
+          <w:i w:val="0"/>
+          <w:caps w:val="0"/>
+          <w:color w:val="4A5560"/>
+          <w:spacing w:val="0"/>
+          <w:sz w:val="23"/>
+          <w:szCs w:val="23"/>
+          <w:shd w:val="clear" w:fill="FFFFFF"/>
+        </w:rPr>
+        <w:t>,</w:t>
+      </w:r>
+      <w:r>
+        <w:rPr>
+          <w:rFonts w:hint="default" w:ascii="Tahoma" w:hAnsi="Tahoma" w:eastAsia="Tahoma" w:cs="Tahoma"/>
+          <w:i w:val="0"/>
+          <w:caps w:val="0"/>
+          <w:color w:val="4A5560"/>
+          <w:spacing w:val="0"/>
+          <w:sz w:val="23"/>
+          <w:szCs w:val="23"/>
+          <w:shd w:val="clear" w:fill="FFFFFF"/>
+        </w:rPr>
+        <w:br w:type="textWrapping"/>
+      </w:r>
+      <w:r>
+        <w:rPr>
+          <w:rFonts w:hint="default" w:ascii="Tahoma" w:hAnsi="Tahoma" w:eastAsia="Tahoma" w:cs="Tahoma"/>
+          <w:i w:val="0"/>
+          <w:caps w:val="0"/>
+          <w:color w:val="4A5560"/>
+          <w:spacing w:val="0"/>
+          <w:sz w:val="23"/>
+          <w:szCs w:val="23"/>
+          <w:shd w:val="clear" w:fill="FFFFFF"/>
+        </w:rPr>
+        <w:t>            </w:t>
+      </w:r>
+      <w:r>
+        <w:rPr>
+          <w:rFonts w:hint="default" w:ascii="Tahoma" w:hAnsi="Tahoma" w:eastAsia="Tahoma" w:cs="Tahoma"/>
+          <w:b/>
+          <w:i w:val="0"/>
+          <w:caps w:val="0"/>
+          <w:color w:val="92278F"/>
+          <w:spacing w:val="0"/>
+          <w:sz w:val="23"/>
+          <w:szCs w:val="23"/>
+          <w:shd w:val="clear" w:fill="FFFFFF"/>
+        </w:rPr>
+        <w:t>"courseId"</w:t>
+      </w:r>
+      <w:r>
+        <w:rPr>
+          <w:rFonts w:hint="default" w:ascii="Tahoma" w:hAnsi="Tahoma" w:eastAsia="Tahoma" w:cs="Tahoma"/>
+          <w:i w:val="0"/>
+          <w:caps w:val="0"/>
+          <w:color w:val="4A5560"/>
+          <w:spacing w:val="0"/>
+          <w:sz w:val="23"/>
+          <w:szCs w:val="23"/>
+          <w:shd w:val="clear" w:fill="FFFFFF"/>
+        </w:rPr>
+        <w:t>:</w:t>
+      </w:r>
+      <w:r>
+        <w:rPr>
+          <w:rFonts w:hint="default" w:ascii="Tahoma" w:hAnsi="Tahoma" w:eastAsia="Tahoma" w:cs="Tahoma"/>
+          <w:b/>
+          <w:i w:val="0"/>
+          <w:caps w:val="0"/>
+          <w:color w:val="25AAE2"/>
+          <w:spacing w:val="0"/>
+          <w:sz w:val="23"/>
+          <w:szCs w:val="23"/>
+          <w:shd w:val="clear" w:fill="FFFFFF"/>
+        </w:rPr>
+        <w:t>2</w:t>
+      </w:r>
+      <w:r>
+        <w:rPr>
+          <w:rFonts w:hint="default" w:ascii="Tahoma" w:hAnsi="Tahoma" w:eastAsia="Tahoma" w:cs="Tahoma"/>
+          <w:i w:val="0"/>
+          <w:caps w:val="0"/>
+          <w:color w:val="4A5560"/>
+          <w:spacing w:val="0"/>
+          <w:sz w:val="23"/>
+          <w:szCs w:val="23"/>
+          <w:shd w:val="clear" w:fill="FFFFFF"/>
+        </w:rPr>
+        <w:t>,</w:t>
+      </w:r>
+      <w:r>
+        <w:rPr>
+          <w:rFonts w:hint="default" w:ascii="Tahoma" w:hAnsi="Tahoma" w:eastAsia="Tahoma" w:cs="Tahoma"/>
+          <w:i w:val="0"/>
+          <w:caps w:val="0"/>
+          <w:color w:val="4A5560"/>
+          <w:spacing w:val="0"/>
+          <w:sz w:val="23"/>
+          <w:szCs w:val="23"/>
+          <w:shd w:val="clear" w:fill="FFFFFF"/>
+        </w:rPr>
+        <w:br w:type="textWrapping"/>
+      </w:r>
+      <w:r>
+        <w:rPr>
+          <w:rFonts w:hint="default" w:ascii="Tahoma" w:hAnsi="Tahoma" w:eastAsia="Tahoma" w:cs="Tahoma"/>
+          <w:i w:val="0"/>
+          <w:caps w:val="0"/>
+          <w:color w:val="4A5560"/>
+          <w:spacing w:val="0"/>
+          <w:sz w:val="23"/>
+          <w:szCs w:val="23"/>
+          <w:shd w:val="clear" w:fill="FFFFFF"/>
+        </w:rPr>
+        <w:t>            </w:t>
+      </w:r>
+      <w:r>
+        <w:rPr>
+          <w:rFonts w:hint="default" w:ascii="Tahoma" w:hAnsi="Tahoma" w:eastAsia="Tahoma" w:cs="Tahoma"/>
+          <w:b/>
+          <w:i w:val="0"/>
+          <w:caps w:val="0"/>
+          <w:color w:val="92278F"/>
+          <w:spacing w:val="0"/>
+          <w:sz w:val="23"/>
+          <w:szCs w:val="23"/>
+          <w:shd w:val="clear" w:fill="FFFFFF"/>
+        </w:rPr>
+        <w:t>"courseDetail"</w:t>
+      </w:r>
+      <w:r>
+        <w:rPr>
+          <w:rFonts w:hint="default" w:ascii="Tahoma" w:hAnsi="Tahoma" w:eastAsia="Tahoma" w:cs="Tahoma"/>
+          <w:i w:val="0"/>
+          <w:caps w:val="0"/>
+          <w:color w:val="4A5560"/>
+          <w:spacing w:val="0"/>
+          <w:sz w:val="23"/>
+          <w:szCs w:val="23"/>
+          <w:shd w:val="clear" w:fill="FFFFFF"/>
+        </w:rPr>
+        <w:t>:</w:t>
+      </w:r>
+      <w:r>
+        <w:rPr>
+          <w:rFonts w:hint="default" w:ascii="Tahoma" w:hAnsi="Tahoma" w:eastAsia="Tahoma" w:cs="Tahoma"/>
+          <w:b/>
+          <w:i w:val="0"/>
+          <w:caps w:val="0"/>
+          <w:color w:val="3AB54A"/>
+          <w:spacing w:val="0"/>
+          <w:sz w:val="23"/>
+          <w:szCs w:val="23"/>
+          <w:shd w:val="clear" w:fill="FFFFFF"/>
+        </w:rPr>
+        <w:t>"&lt;img src="http://kzs.7east.cn:80/data/2020/03/12//20200312105620-廖雪峰.png"&gt;"</w:t>
+      </w:r>
+      <w:r>
+        <w:rPr>
+          <w:rFonts w:hint="default" w:ascii="Tahoma" w:hAnsi="Tahoma" w:eastAsia="Tahoma" w:cs="Tahoma"/>
+          <w:i w:val="0"/>
+          <w:caps w:val="0"/>
+          <w:color w:val="4A5560"/>
+          <w:spacing w:val="0"/>
+          <w:sz w:val="23"/>
+          <w:szCs w:val="23"/>
+          <w:shd w:val="clear" w:fill="FFFFFF"/>
+        </w:rPr>
+        <w:br w:type="textWrapping"/>
+      </w:r>
+      <w:r>
+        <w:rPr>
+          <w:rFonts w:hint="default" w:ascii="Tahoma" w:hAnsi="Tahoma" w:eastAsia="Tahoma" w:cs="Tahoma"/>
+          <w:i w:val="0"/>
+          <w:caps w:val="0"/>
+          <w:color w:val="4A5560"/>
+          <w:spacing w:val="0"/>
+          <w:sz w:val="23"/>
+          <w:szCs w:val="23"/>
+          <w:shd w:val="clear" w:fill="FFFFFF"/>
+        </w:rPr>
+        <w:t>        }</w:t>
+      </w:r>
+      <w:r>
+        <w:rPr>
+          <w:rFonts w:hint="default" w:ascii="Tahoma" w:hAnsi="Tahoma" w:eastAsia="Tahoma" w:cs="Tahoma"/>
+          <w:i w:val="0"/>
+          <w:caps w:val="0"/>
+          <w:color w:val="4A5560"/>
+          <w:spacing w:val="0"/>
+          <w:sz w:val="23"/>
+          <w:szCs w:val="23"/>
+          <w:shd w:val="clear" w:fill="FFFFFF"/>
+        </w:rPr>
+        <w:br w:type="textWrapping"/>
+      </w:r>
+      <w:r>
+        <w:rPr>
+          <w:rFonts w:hint="default" w:ascii="Tahoma" w:hAnsi="Tahoma" w:eastAsia="Tahoma" w:cs="Tahoma"/>
+          <w:i w:val="0"/>
+          <w:caps w:val="0"/>
+          <w:color w:val="4A5560"/>
+          <w:spacing w:val="0"/>
+          <w:sz w:val="23"/>
+          <w:szCs w:val="23"/>
+          <w:shd w:val="clear" w:fill="FFFFFF"/>
+        </w:rPr>
+        <w:t>    ]</w:t>
+      </w:r>
+      <w:r>
+        <w:rPr>
+          <w:rFonts w:hint="default" w:ascii="Tahoma" w:hAnsi="Tahoma" w:eastAsia="Tahoma" w:cs="Tahoma"/>
+          <w:i w:val="0"/>
+          <w:caps w:val="0"/>
+          <w:color w:val="4A5560"/>
+          <w:spacing w:val="0"/>
+          <w:sz w:val="23"/>
+          <w:szCs w:val="23"/>
+          <w:shd w:val="clear" w:fill="FFFFFF"/>
+        </w:rPr>
+        <w:br w:type="textWrapping"/>
+      </w:r>
+      <w:r>
+        <w:rPr>
+          <w:rFonts w:hint="default" w:ascii="Tahoma" w:hAnsi="Tahoma" w:eastAsia="Tahoma" w:cs="Tahoma"/>
+          <w:i w:val="0"/>
+          <w:caps w:val="0"/>
+          <w:color w:val="4A5560"/>
+          <w:spacing w:val="0"/>
+          <w:sz w:val="23"/>
+          <w:szCs w:val="23"/>
+          <w:shd w:val="clear" w:fill="FFFFFF"/>
+        </w:rPr>
+        <w:t>}</w:t>
+      </w:r>
+    </w:p>
+    <w:p>
+      <w:pPr>
+        <w:jc w:val="left"/>
+        <w:rPr>
+          <w:rFonts w:hint="eastAsia" w:ascii="Tahoma" w:hAnsi="Tahoma" w:eastAsia="宋体" w:cs="Tahoma"/>
+          <w:b/>
+          <w:i w:val="0"/>
+          <w:caps w:val="0"/>
+          <w:color w:val="92278F"/>
+          <w:spacing w:val="0"/>
+          <w:sz w:val="23"/>
+          <w:szCs w:val="23"/>
+          <w:shd w:val="clear" w:fill="FFFFFF"/>
+          <w:lang w:val="en-US" w:eastAsia="zh-CN"/>
+        </w:rPr>
+      </w:pPr>
+      <w:r>
+        <w:rPr>
+          <w:rFonts w:hint="eastAsia"/>
+          <w:lang w:val="en-US" w:eastAsia="zh-CN"/>
+        </w:rPr>
+        <w:t xml:space="preserve">参数解析： </w:t>
+      </w:r>
+      <w:r>
+        <w:rPr>
+          <w:rFonts w:hint="default" w:ascii="Tahoma" w:hAnsi="Tahoma" w:eastAsia="Tahoma" w:cs="Tahoma"/>
+          <w:b/>
+          <w:i w:val="0"/>
+          <w:caps w:val="0"/>
+          <w:color w:val="92278F"/>
+          <w:spacing w:val="0"/>
+          <w:sz w:val="23"/>
+          <w:szCs w:val="23"/>
+          <w:shd w:val="clear" w:fill="FFFFFF"/>
+        </w:rPr>
+        <w:t>code</w:t>
+      </w:r>
+      <w:r>
+        <w:rPr>
+          <w:rFonts w:hint="eastAsia" w:ascii="Tahoma" w:hAnsi="Tahoma" w:eastAsia="宋体" w:cs="Tahoma"/>
+          <w:b/>
+          <w:i w:val="0"/>
+          <w:caps w:val="0"/>
+          <w:color w:val="92278F"/>
+          <w:spacing w:val="0"/>
+          <w:sz w:val="23"/>
+          <w:szCs w:val="23"/>
+          <w:shd w:val="clear" w:fill="FFFFFF"/>
+          <w:lang w:eastAsia="zh-CN"/>
+        </w:rPr>
+        <w:t>：</w:t>
+      </w:r>
+      <w:r>
+        <w:rPr>
+          <w:rFonts w:hint="eastAsia" w:ascii="Tahoma" w:hAnsi="Tahoma" w:eastAsia="宋体" w:cs="Tahoma"/>
+          <w:b/>
+          <w:i w:val="0"/>
+          <w:caps w:val="0"/>
+          <w:color w:val="92278F"/>
+          <w:spacing w:val="0"/>
+          <w:sz w:val="23"/>
+          <w:szCs w:val="23"/>
+          <w:shd w:val="clear" w:fill="FFFFFF"/>
+          <w:lang w:val="en-US" w:eastAsia="zh-CN"/>
+        </w:rPr>
+        <w:t xml:space="preserve">状态码，1成功 0无数据  -1未知token         </w:t>
+      </w:r>
+    </w:p>
+    <w:p>
+      <w:pPr>
+        <w:ind w:firstLine="1151" w:firstLineChars="500"/>
+        <w:jc w:val="left"/>
+        <w:rPr>
+          <w:rFonts w:hint="eastAsia" w:ascii="Tahoma" w:hAnsi="Tahoma" w:eastAsia="宋体" w:cs="Tahoma"/>
+          <w:b/>
+          <w:i w:val="0"/>
+          <w:caps w:val="0"/>
+          <w:color w:val="92278F"/>
+          <w:spacing w:val="0"/>
+          <w:sz w:val="23"/>
+          <w:szCs w:val="23"/>
+          <w:shd w:val="clear" w:fill="FFFFFF"/>
+          <w:lang w:val="en-US" w:eastAsia="zh-CN"/>
+        </w:rPr>
+      </w:pPr>
+      <w:r>
+        <w:rPr>
+          <w:rFonts w:ascii="Tahoma" w:hAnsi="Tahoma" w:eastAsia="Tahoma" w:cs="Tahoma"/>
+          <w:b/>
+          <w:i w:val="0"/>
+          <w:caps w:val="0"/>
+          <w:color w:val="92278F"/>
+          <w:spacing w:val="0"/>
+          <w:sz w:val="23"/>
+          <w:szCs w:val="23"/>
+          <w:shd w:val="clear" w:fill="FFFFFF"/>
+        </w:rPr>
+        <w:t>codeMsg</w:t>
+      </w:r>
+      <w:r>
+        <w:rPr>
+          <w:rFonts w:hint="eastAsia" w:ascii="Tahoma" w:hAnsi="Tahoma" w:eastAsia="宋体" w:cs="Tahoma"/>
+          <w:b/>
+          <w:i w:val="0"/>
+          <w:caps w:val="0"/>
+          <w:color w:val="92278F"/>
+          <w:spacing w:val="0"/>
+          <w:sz w:val="23"/>
+          <w:szCs w:val="23"/>
+          <w:shd w:val="clear" w:fill="FFFFFF"/>
+          <w:lang w:eastAsia="zh-CN"/>
+        </w:rPr>
+        <w:t>：</w:t>
+      </w:r>
+      <w:r>
+        <w:rPr>
+          <w:rFonts w:hint="eastAsia" w:ascii="Tahoma" w:hAnsi="Tahoma" w:eastAsia="宋体" w:cs="Tahoma"/>
+          <w:b/>
+          <w:i w:val="0"/>
+          <w:caps w:val="0"/>
+          <w:color w:val="92278F"/>
+          <w:spacing w:val="0"/>
+          <w:sz w:val="23"/>
+          <w:szCs w:val="23"/>
+          <w:shd w:val="clear" w:fill="FFFFFF"/>
+          <w:lang w:val="en-US" w:eastAsia="zh-CN"/>
+        </w:rPr>
+        <w:t>状态信息</w:t>
+      </w:r>
+    </w:p>
+    <w:p>
+      <w:pPr>
+        <w:ind w:firstLine="1154" w:firstLineChars="500"/>
+        <w:jc w:val="left"/>
+        <w:rPr>
+          <w:rFonts w:hint="eastAsia" w:ascii="Tahoma" w:hAnsi="Tahoma" w:eastAsia="宋体" w:cs="Tahoma"/>
+          <w:b/>
+          <w:i w:val="0"/>
+          <w:caps w:val="0"/>
+          <w:color w:val="92278F"/>
+          <w:spacing w:val="0"/>
+          <w:sz w:val="23"/>
+          <w:szCs w:val="23"/>
+          <w:shd w:val="clear" w:fill="FFFFFF"/>
+          <w:lang w:val="en-US" w:eastAsia="zh-CN"/>
+        </w:rPr>
+      </w:pPr>
+      <w:r>
+        <w:rPr>
+          <w:rFonts w:hint="eastAsia" w:ascii="Tahoma" w:hAnsi="Tahoma" w:eastAsia="宋体" w:cs="Tahoma"/>
+          <w:b/>
+          <w:i w:val="0"/>
+          <w:caps w:val="0"/>
+          <w:color w:val="92278F"/>
+          <w:spacing w:val="0"/>
+          <w:sz w:val="23"/>
+          <w:szCs w:val="23"/>
+          <w:shd w:val="clear" w:fill="FFFFFF"/>
+          <w:lang w:val="en-US" w:eastAsia="zh-CN"/>
+        </w:rPr>
+        <w:t>pageNo</w:t>
+      </w:r>
+      <w:r>
+        <w:rPr>
+          <w:rFonts w:hint="eastAsia" w:ascii="Tahoma" w:hAnsi="Tahoma" w:eastAsia="宋体" w:cs="Tahoma"/>
+          <w:b/>
+          <w:i w:val="0"/>
+          <w:caps w:val="0"/>
+          <w:color w:val="92278F"/>
+          <w:spacing w:val="0"/>
+          <w:sz w:val="23"/>
+          <w:szCs w:val="23"/>
+          <w:shd w:val="clear" w:fill="FFFFFF"/>
+          <w:lang w:eastAsia="zh-CN"/>
+        </w:rPr>
+        <w:t>：</w:t>
+      </w:r>
+      <w:r>
+        <w:rPr>
+          <w:rFonts w:hint="eastAsia" w:ascii="Tahoma" w:hAnsi="Tahoma" w:eastAsia="宋体" w:cs="Tahoma"/>
+          <w:b/>
+          <w:i w:val="0"/>
+          <w:caps w:val="0"/>
+          <w:color w:val="92278F"/>
+          <w:spacing w:val="0"/>
+          <w:sz w:val="23"/>
+          <w:szCs w:val="23"/>
+          <w:shd w:val="clear" w:fill="FFFFFF"/>
+          <w:lang w:val="en-US" w:eastAsia="zh-CN"/>
+        </w:rPr>
+        <w:t>当前页数</w:t>
+      </w:r>
+    </w:p>
+    <w:p>
+      <w:pPr>
+        <w:ind w:firstLine="1151" w:firstLineChars="500"/>
+        <w:jc w:val="left"/>
+        <w:rPr>
+          <w:rFonts w:hint="default" w:ascii="Tahoma" w:hAnsi="Tahoma" w:eastAsia="宋体" w:cs="Tahoma"/>
+          <w:b/>
+          <w:i w:val="0"/>
+          <w:caps w:val="0"/>
+          <w:color w:val="92278F"/>
+          <w:spacing w:val="0"/>
+          <w:sz w:val="23"/>
+          <w:szCs w:val="23"/>
+          <w:shd w:val="clear" w:fill="FFFFFF"/>
+          <w:lang w:val="en-US" w:eastAsia="zh-CN"/>
+        </w:rPr>
+      </w:pPr>
+      <w:r>
+        <w:rPr>
+          <w:rFonts w:hint="default" w:ascii="Tahoma" w:hAnsi="Tahoma" w:eastAsia="Tahoma" w:cs="Tahoma"/>
+          <w:b/>
+          <w:i w:val="0"/>
+          <w:caps w:val="0"/>
+          <w:color w:val="92278F"/>
+          <w:spacing w:val="0"/>
+          <w:sz w:val="23"/>
+          <w:szCs w:val="23"/>
+          <w:shd w:val="clear" w:fill="FFFFFF"/>
+        </w:rPr>
+        <w:t>courseName</w:t>
+      </w:r>
+      <w:r>
+        <w:rPr>
+          <w:rFonts w:hint="eastAsia" w:ascii="Tahoma" w:hAnsi="Tahoma" w:eastAsia="宋体" w:cs="Tahoma"/>
+          <w:b/>
+          <w:i w:val="0"/>
+          <w:caps w:val="0"/>
+          <w:color w:val="92278F"/>
+          <w:spacing w:val="0"/>
+          <w:sz w:val="23"/>
+          <w:szCs w:val="23"/>
+          <w:shd w:val="clear" w:fill="FFFFFF"/>
+          <w:lang w:eastAsia="zh-CN"/>
+        </w:rPr>
+        <w:t>：</w:t>
+      </w:r>
+      <w:r>
+        <w:rPr>
+          <w:rFonts w:hint="eastAsia" w:ascii="Tahoma" w:hAnsi="Tahoma" w:eastAsia="宋体" w:cs="Tahoma"/>
+          <w:b/>
+          <w:i w:val="0"/>
+          <w:caps w:val="0"/>
+          <w:color w:val="92278F"/>
+          <w:spacing w:val="0"/>
+          <w:sz w:val="23"/>
+          <w:szCs w:val="23"/>
+          <w:shd w:val="clear" w:fill="FFFFFF"/>
+          <w:lang w:val="en-US" w:eastAsia="zh-CN"/>
+        </w:rPr>
+        <w:t>课程名称</w:t>
+      </w:r>
+    </w:p>
+    <w:p>
+      <w:pPr>
+        <w:ind w:firstLine="1107" w:firstLineChars="481"/>
+        <w:jc w:val="left"/>
+        <w:rPr>
+          <w:rFonts w:hint="eastAsia" w:ascii="Tahoma" w:hAnsi="Tahoma" w:eastAsia="宋体" w:cs="Tahoma"/>
+          <w:b/>
+          <w:i w:val="0"/>
+          <w:caps w:val="0"/>
+          <w:color w:val="92278F"/>
+          <w:spacing w:val="0"/>
+          <w:sz w:val="23"/>
+          <w:szCs w:val="23"/>
+          <w:shd w:val="clear" w:fill="FFFFFF"/>
+          <w:lang w:val="en-US" w:eastAsia="zh-CN"/>
+        </w:rPr>
+      </w:pPr>
+      <w:r>
+        <w:rPr>
+          <w:rFonts w:hint="default" w:ascii="Tahoma" w:hAnsi="Tahoma" w:eastAsia="Tahoma" w:cs="Tahoma"/>
+          <w:b/>
+          <w:i w:val="0"/>
+          <w:caps w:val="0"/>
+          <w:color w:val="92278F"/>
+          <w:spacing w:val="0"/>
+          <w:sz w:val="23"/>
+          <w:szCs w:val="23"/>
+          <w:shd w:val="clear" w:fill="FFFFFF"/>
+        </w:rPr>
+        <w:t>majorName</w:t>
+      </w:r>
+      <w:r>
+        <w:rPr>
+          <w:rFonts w:hint="eastAsia" w:ascii="Tahoma" w:hAnsi="Tahoma" w:eastAsia="宋体" w:cs="Tahoma"/>
+          <w:b/>
+          <w:i w:val="0"/>
+          <w:caps w:val="0"/>
+          <w:color w:val="92278F"/>
+          <w:spacing w:val="0"/>
+          <w:sz w:val="23"/>
+          <w:szCs w:val="23"/>
+          <w:shd w:val="clear" w:fill="FFFFFF"/>
+          <w:lang w:eastAsia="zh-CN"/>
+        </w:rPr>
+        <w:t>：</w:t>
+      </w:r>
+      <w:r>
+        <w:rPr>
+          <w:rFonts w:hint="eastAsia" w:ascii="Tahoma" w:hAnsi="Tahoma" w:eastAsia="宋体" w:cs="Tahoma"/>
+          <w:b/>
+          <w:i w:val="0"/>
+          <w:caps w:val="0"/>
+          <w:color w:val="92278F"/>
+          <w:spacing w:val="0"/>
+          <w:sz w:val="23"/>
+          <w:szCs w:val="23"/>
+          <w:shd w:val="clear" w:fill="FFFFFF"/>
+          <w:lang w:val="en-US" w:eastAsia="zh-CN"/>
+        </w:rPr>
+        <w:t>专业名</w:t>
+      </w:r>
+    </w:p>
+    <w:p>
+      <w:pPr>
+        <w:ind w:firstLine="1107" w:firstLineChars="481"/>
+        <w:jc w:val="left"/>
+        <w:rPr>
+          <w:rFonts w:hint="eastAsia" w:ascii="Tahoma" w:hAnsi="Tahoma" w:eastAsia="宋体" w:cs="Tahoma"/>
+          <w:b/>
+          <w:i w:val="0"/>
+          <w:caps w:val="0"/>
+          <w:color w:val="92278F"/>
+          <w:spacing w:val="0"/>
+          <w:sz w:val="23"/>
+          <w:szCs w:val="23"/>
+          <w:shd w:val="clear" w:fill="FFFFFF"/>
+          <w:lang w:val="en-US" w:eastAsia="zh-CN"/>
+        </w:rPr>
+      </w:pPr>
+      <w:r>
+        <w:rPr>
+          <w:rFonts w:hint="default" w:ascii="Tahoma" w:hAnsi="Tahoma" w:eastAsia="Tahoma" w:cs="Tahoma"/>
+          <w:b/>
+          <w:i w:val="0"/>
+          <w:caps w:val="0"/>
+          <w:color w:val="92278F"/>
+          <w:spacing w:val="0"/>
+          <w:sz w:val="23"/>
+          <w:szCs w:val="23"/>
+          <w:shd w:val="clear" w:fill="FFFFFF"/>
+        </w:rPr>
+        <w:t>teacherName</w:t>
+      </w:r>
+      <w:r>
+        <w:rPr>
+          <w:rFonts w:hint="eastAsia" w:ascii="Tahoma" w:hAnsi="Tahoma" w:eastAsia="宋体" w:cs="Tahoma"/>
+          <w:b/>
+          <w:i w:val="0"/>
+          <w:caps w:val="0"/>
+          <w:color w:val="92278F"/>
+          <w:spacing w:val="0"/>
+          <w:sz w:val="23"/>
+          <w:szCs w:val="23"/>
+          <w:shd w:val="clear" w:fill="FFFFFF"/>
+          <w:lang w:eastAsia="zh-CN"/>
+        </w:rPr>
+        <w:t>：</w:t>
+      </w:r>
+      <w:r>
+        <w:rPr>
+          <w:rFonts w:hint="eastAsia" w:ascii="Tahoma" w:hAnsi="Tahoma" w:eastAsia="宋体" w:cs="Tahoma"/>
+          <w:b/>
+          <w:i w:val="0"/>
+          <w:caps w:val="0"/>
+          <w:color w:val="92278F"/>
+          <w:spacing w:val="0"/>
+          <w:sz w:val="23"/>
+          <w:szCs w:val="23"/>
+          <w:shd w:val="clear" w:fill="FFFFFF"/>
+          <w:lang w:val="en-US" w:eastAsia="zh-CN"/>
+        </w:rPr>
+        <w:t>教师名称</w:t>
+      </w:r>
+    </w:p>
+    <w:p>
+      <w:pPr>
+        <w:ind w:firstLine="1107" w:firstLineChars="481"/>
+        <w:jc w:val="left"/>
+        <w:rPr>
+          <w:rFonts w:hint="eastAsia" w:ascii="Tahoma" w:hAnsi="Tahoma" w:eastAsia="宋体" w:cs="Tahoma"/>
+          <w:b/>
+          <w:i w:val="0"/>
+          <w:caps w:val="0"/>
+          <w:color w:val="92278F"/>
+          <w:spacing w:val="0"/>
+          <w:sz w:val="23"/>
+          <w:szCs w:val="23"/>
+          <w:shd w:val="clear" w:fill="FFFFFF"/>
+          <w:lang w:val="en-US" w:eastAsia="zh-CN"/>
+        </w:rPr>
+      </w:pPr>
+      <w:r>
+        <w:rPr>
+          <w:rFonts w:hint="default" w:ascii="Tahoma" w:hAnsi="Tahoma" w:eastAsia="Tahoma" w:cs="Tahoma"/>
+          <w:b/>
+          <w:i w:val="0"/>
+          <w:caps w:val="0"/>
+          <w:color w:val="92278F"/>
+          <w:spacing w:val="0"/>
+          <w:sz w:val="23"/>
+          <w:szCs w:val="23"/>
+          <w:shd w:val="clear" w:fill="FFFFFF"/>
+        </w:rPr>
+        <w:t>departmentName</w:t>
+      </w:r>
+      <w:r>
+        <w:rPr>
+          <w:rFonts w:hint="eastAsia" w:ascii="Tahoma" w:hAnsi="Tahoma" w:eastAsia="宋体" w:cs="Tahoma"/>
+          <w:b/>
+          <w:i w:val="0"/>
+          <w:caps w:val="0"/>
+          <w:color w:val="92278F"/>
+          <w:spacing w:val="0"/>
+          <w:sz w:val="23"/>
+          <w:szCs w:val="23"/>
+          <w:shd w:val="clear" w:fill="FFFFFF"/>
+          <w:lang w:eastAsia="zh-CN"/>
+        </w:rPr>
+        <w:t>：</w:t>
+      </w:r>
+      <w:r>
+        <w:rPr>
+          <w:rFonts w:hint="eastAsia" w:ascii="Tahoma" w:hAnsi="Tahoma" w:eastAsia="宋体" w:cs="Tahoma"/>
+          <w:b/>
+          <w:i w:val="0"/>
+          <w:caps w:val="0"/>
+          <w:color w:val="92278F"/>
+          <w:spacing w:val="0"/>
+          <w:sz w:val="23"/>
+          <w:szCs w:val="23"/>
+          <w:shd w:val="clear" w:fill="FFFFFF"/>
+          <w:lang w:val="en-US" w:eastAsia="zh-CN"/>
+        </w:rPr>
+        <w:t>所属院系</w:t>
+      </w:r>
+    </w:p>
+    <w:p>
+      <w:pPr>
+        <w:ind w:firstLine="1107" w:firstLineChars="481"/>
+        <w:jc w:val="left"/>
+        <w:rPr>
+          <w:rFonts w:hint="eastAsia" w:ascii="Tahoma" w:hAnsi="Tahoma" w:eastAsia="宋体" w:cs="Tahoma"/>
+          <w:b/>
+          <w:i w:val="0"/>
+          <w:caps w:val="0"/>
+          <w:color w:val="92278F"/>
+          <w:spacing w:val="0"/>
+          <w:sz w:val="23"/>
+          <w:szCs w:val="23"/>
+          <w:shd w:val="clear" w:fill="FFFFFF"/>
+          <w:lang w:val="en-US" w:eastAsia="zh-CN"/>
+        </w:rPr>
+      </w:pPr>
+      <w:r>
+        <w:rPr>
+          <w:rFonts w:hint="default" w:ascii="Tahoma" w:hAnsi="Tahoma" w:eastAsia="Tahoma" w:cs="Tahoma"/>
+          <w:b/>
+          <w:i w:val="0"/>
+          <w:caps w:val="0"/>
+          <w:color w:val="92278F"/>
+          <w:spacing w:val="0"/>
+          <w:sz w:val="23"/>
+          <w:szCs w:val="23"/>
+          <w:shd w:val="clear" w:fill="FFFFFF"/>
+        </w:rPr>
+        <w:t>majorName</w:t>
+      </w:r>
+      <w:r>
+        <w:rPr>
+          <w:rFonts w:hint="eastAsia" w:ascii="Tahoma" w:hAnsi="Tahoma" w:eastAsia="宋体" w:cs="Tahoma"/>
+          <w:b/>
+          <w:i w:val="0"/>
+          <w:caps w:val="0"/>
+          <w:color w:val="92278F"/>
+          <w:spacing w:val="0"/>
+          <w:sz w:val="23"/>
+          <w:szCs w:val="23"/>
+          <w:shd w:val="clear" w:fill="FFFFFF"/>
+          <w:lang w:eastAsia="zh-CN"/>
+        </w:rPr>
+        <w:t>：</w:t>
+      </w:r>
+      <w:r>
+        <w:rPr>
+          <w:rFonts w:hint="eastAsia" w:ascii="Tahoma" w:hAnsi="Tahoma" w:eastAsia="宋体" w:cs="Tahoma"/>
+          <w:b/>
+          <w:i w:val="0"/>
+          <w:caps w:val="0"/>
+          <w:color w:val="92278F"/>
+          <w:spacing w:val="0"/>
+          <w:sz w:val="23"/>
+          <w:szCs w:val="23"/>
+          <w:shd w:val="clear" w:fill="FFFFFF"/>
+          <w:lang w:val="en-US" w:eastAsia="zh-CN"/>
+        </w:rPr>
+        <w:t>所属专业</w:t>
+      </w:r>
+    </w:p>
+    <w:p>
+      <w:pPr>
+        <w:ind w:firstLine="1107" w:firstLineChars="481"/>
+        <w:jc w:val="left"/>
+        <w:rPr>
+          <w:rFonts w:hint="default" w:ascii="Tahoma" w:hAnsi="Tahoma" w:eastAsia="宋体" w:cs="Tahoma"/>
+          <w:b/>
+          <w:i w:val="0"/>
+          <w:caps w:val="0"/>
+          <w:color w:val="92278F"/>
+          <w:spacing w:val="0"/>
+          <w:sz w:val="23"/>
+          <w:szCs w:val="23"/>
+          <w:shd w:val="clear" w:fill="FFFFFF"/>
+          <w:lang w:val="en-US" w:eastAsia="zh-CN"/>
+        </w:rPr>
+      </w:pPr>
+      <w:r>
+        <w:rPr>
+          <w:rFonts w:hint="default" w:ascii="Tahoma" w:hAnsi="Tahoma" w:eastAsia="Tahoma" w:cs="Tahoma"/>
+          <w:b/>
+          <w:i w:val="0"/>
+          <w:caps w:val="0"/>
+          <w:color w:val="92278F"/>
+          <w:spacing w:val="0"/>
+          <w:sz w:val="23"/>
+          <w:szCs w:val="23"/>
+          <w:shd w:val="clear" w:fill="FFFFFF"/>
+        </w:rPr>
+        <w:t>semesterName</w:t>
+      </w:r>
+      <w:r>
+        <w:rPr>
+          <w:rFonts w:hint="eastAsia" w:ascii="Tahoma" w:hAnsi="Tahoma" w:eastAsia="宋体" w:cs="Tahoma"/>
+          <w:b/>
+          <w:i w:val="0"/>
+          <w:caps w:val="0"/>
+          <w:color w:val="92278F"/>
+          <w:spacing w:val="0"/>
+          <w:sz w:val="23"/>
+          <w:szCs w:val="23"/>
+          <w:shd w:val="clear" w:fill="FFFFFF"/>
+          <w:lang w:eastAsia="zh-CN"/>
+        </w:rPr>
+        <w:t>：</w:t>
+      </w:r>
+      <w:r>
+        <w:rPr>
+          <w:rFonts w:hint="eastAsia" w:ascii="Tahoma" w:hAnsi="Tahoma" w:eastAsia="宋体" w:cs="Tahoma"/>
+          <w:b/>
+          <w:i w:val="0"/>
+          <w:caps w:val="0"/>
+          <w:color w:val="92278F"/>
+          <w:spacing w:val="0"/>
+          <w:sz w:val="23"/>
+          <w:szCs w:val="23"/>
+          <w:shd w:val="clear" w:fill="FFFFFF"/>
+          <w:lang w:val="en-US" w:eastAsia="zh-CN"/>
+        </w:rPr>
+        <w:t>所属学期</w:t>
+      </w:r>
+      <w:bookmarkStart w:id="0" w:name="_GoBack"/>
+      <w:bookmarkEnd w:id="0"/>
+    </w:p>
+    <w:p>
+      <w:pPr>
+        <w:ind w:firstLine="938" w:firstLineChars="481"/>
+        <w:jc w:val="left"/>
+        <w:rPr>
+          <w:rFonts w:hint="eastAsia" w:ascii="Helvetica" w:hAnsi="Helvetica" w:eastAsia="Helvetica" w:cs="Helvetica"/>
+          <w:b/>
+          <w:i w:val="0"/>
+          <w:caps w:val="0"/>
+          <w:color w:val="676A6C"/>
+          <w:spacing w:val="0"/>
+          <w:sz w:val="19"/>
+          <w:szCs w:val="19"/>
+          <w:shd w:val="clear" w:fill="F5F5F6"/>
+          <w:lang w:val="en-US" w:eastAsia="zh-CN"/>
+        </w:rPr>
+      </w:pPr>
+    </w:p>
+    <w:p>
+      <w:pPr>
+        <w:ind w:firstLine="1111" w:firstLineChars="481"/>
+        <w:jc w:val="left"/>
+        <w:rPr>
+          <w:rFonts w:hint="default" w:ascii="Tahoma" w:hAnsi="Tahoma" w:eastAsia="宋体" w:cs="Tahoma"/>
           <w:b/>
           <w:i w:val="0"/>
           <w:caps w:val="0"/>

--- a/接口文档.docx
+++ b/接口文档.docx
@@ -7887,6 +7887,12 @@
           <w:lang w:val="en-US" w:eastAsia="zh-CN"/>
         </w:rPr>
         <w:tab/>
+      </w:r>
+      <w:r>
+        <w:rPr>
+          <w:rFonts w:hint="eastAsia"/>
+          <w:lang w:val="en-US" w:eastAsia="zh-CN"/>
+        </w:rPr>
         <w:t xml:space="preserve">  type:公告类型</w:t>
       </w:r>
       <w:r>
@@ -11537,6 +11543,106 @@
     </w:p>
     <w:p>
       <w:pPr>
+        <w:ind w:firstLine="230" w:firstLineChars="100"/>
+        <w:jc w:val="left"/>
+        <w:rPr>
+          <w:rFonts w:hint="default" w:ascii="Tahoma" w:hAnsi="Tahoma" w:eastAsia="Tahoma" w:cs="Tahoma"/>
+          <w:i w:val="0"/>
+          <w:caps w:val="0"/>
+          <w:color w:val="4A5560"/>
+          <w:spacing w:val="0"/>
+          <w:sz w:val="23"/>
+          <w:szCs w:val="23"/>
+          <w:shd w:val="clear" w:fill="FFFFFF"/>
+        </w:rPr>
+      </w:pPr>
+      <w:r>
+        <w:rPr>
+          <w:rFonts w:hint="default" w:ascii="Tahoma" w:hAnsi="Tahoma" w:eastAsia="Tahoma" w:cs="Tahoma"/>
+          <w:b/>
+          <w:i w:val="0"/>
+          <w:caps w:val="0"/>
+          <w:color w:val="92278F"/>
+          <w:spacing w:val="0"/>
+          <w:sz w:val="23"/>
+          <w:szCs w:val="23"/>
+          <w:shd w:val="clear" w:fill="FFFFFF"/>
+        </w:rPr>
+        <w:t>"</w:t>
+      </w:r>
+      <w:r>
+        <w:rPr>
+          <w:rFonts w:hint="eastAsia" w:ascii="Tahoma" w:hAnsi="Tahoma" w:eastAsia="宋体" w:cs="Tahoma"/>
+          <w:b/>
+          <w:i w:val="0"/>
+          <w:caps w:val="0"/>
+          <w:color w:val="92278F"/>
+          <w:spacing w:val="0"/>
+          <w:sz w:val="23"/>
+          <w:szCs w:val="23"/>
+          <w:shd w:val="clear" w:fill="FFFFFF"/>
+          <w:lang w:val="en-US" w:eastAsia="zh-CN"/>
+        </w:rPr>
+        <w:t>selectState</w:t>
+      </w:r>
+      <w:r>
+        <w:rPr>
+          <w:rFonts w:hint="default" w:ascii="Tahoma" w:hAnsi="Tahoma" w:eastAsia="Tahoma" w:cs="Tahoma"/>
+          <w:b/>
+          <w:i w:val="0"/>
+          <w:caps w:val="0"/>
+          <w:color w:val="92278F"/>
+          <w:spacing w:val="0"/>
+          <w:sz w:val="23"/>
+          <w:szCs w:val="23"/>
+          <w:shd w:val="clear" w:fill="FFFFFF"/>
+        </w:rPr>
+        <w:t>"</w:t>
+      </w:r>
+      <w:r>
+        <w:rPr>
+          <w:rFonts w:hint="default" w:ascii="Tahoma" w:hAnsi="Tahoma" w:eastAsia="Tahoma" w:cs="Tahoma"/>
+          <w:i w:val="0"/>
+          <w:caps w:val="0"/>
+          <w:color w:val="4A5560"/>
+          <w:spacing w:val="0"/>
+          <w:sz w:val="23"/>
+          <w:szCs w:val="23"/>
+          <w:shd w:val="clear" w:fill="FFFFFF"/>
+        </w:rPr>
+        <w:t>:</w:t>
+      </w:r>
+      <w:r>
+        <w:rPr>
+          <w:rFonts w:hint="eastAsia" w:ascii="Tahoma" w:hAnsi="Tahoma" w:eastAsia="宋体" w:cs="Tahoma"/>
+          <w:b/>
+          <w:i w:val="0"/>
+          <w:caps w:val="0"/>
+          <w:color w:val="3AB54A"/>
+          <w:spacing w:val="0"/>
+          <w:sz w:val="23"/>
+          <w:szCs w:val="23"/>
+          <w:shd w:val="clear" w:fill="FFFFFF"/>
+          <w:lang w:val="en-US" w:eastAsia="zh-CN"/>
+        </w:rPr>
+        <w:t>1</w:t>
+      </w:r>
+      <w:r>
+        <w:rPr>
+          <w:rFonts w:hint="default" w:ascii="Tahoma" w:hAnsi="Tahoma" w:eastAsia="Tahoma" w:cs="Tahoma"/>
+          <w:i w:val="0"/>
+          <w:caps w:val="0"/>
+          <w:color w:val="4A5560"/>
+          <w:spacing w:val="0"/>
+          <w:sz w:val="23"/>
+          <w:szCs w:val="23"/>
+          <w:shd w:val="clear" w:fill="FFFFFF"/>
+        </w:rPr>
+        <w:t>,</w:t>
+      </w:r>
+    </w:p>
+    <w:p>
+      <w:pPr>
         <w:jc w:val="left"/>
         <w:rPr>
           <w:rFonts w:hint="default" w:ascii="Tahoma" w:hAnsi="Tahoma" w:eastAsia="Tahoma" w:cs="Tahoma"/>
@@ -13858,23 +13964,8732 @@
         </w:rPr>
         <w:t>所属学期</w:t>
       </w:r>
+    </w:p>
+    <w:p>
+      <w:pPr>
+        <w:ind w:firstLine="1111" w:firstLineChars="481"/>
+        <w:jc w:val="left"/>
+        <w:rPr>
+          <w:rFonts w:hint="default" w:ascii="Helvetica" w:hAnsi="Helvetica" w:eastAsia="Helvetica" w:cs="Helvetica"/>
+          <w:b/>
+          <w:i w:val="0"/>
+          <w:caps w:val="0"/>
+          <w:color w:val="676A6C"/>
+          <w:spacing w:val="0"/>
+          <w:sz w:val="19"/>
+          <w:szCs w:val="19"/>
+          <w:shd w:val="clear" w:fill="F5F5F6"/>
+          <w:lang w:val="en-US" w:eastAsia="zh-CN"/>
+        </w:rPr>
+      </w:pPr>
+      <w:r>
+        <w:rPr>
+          <w:rFonts w:hint="eastAsia" w:ascii="Tahoma" w:hAnsi="Tahoma" w:eastAsia="宋体" w:cs="Tahoma"/>
+          <w:b/>
+          <w:i w:val="0"/>
+          <w:caps w:val="0"/>
+          <w:color w:val="92278F"/>
+          <w:spacing w:val="0"/>
+          <w:sz w:val="23"/>
+          <w:szCs w:val="23"/>
+          <w:shd w:val="clear" w:fill="FFFFFF"/>
+          <w:lang w:val="en-US" w:eastAsia="zh-CN"/>
+        </w:rPr>
+        <w:t>selectState：是否需要选课0不需要  1需要</w:t>
+      </w:r>
+    </w:p>
+    <w:p>
+      <w:pPr>
+        <w:ind w:firstLine="1111" w:firstLineChars="481"/>
+        <w:jc w:val="left"/>
+        <w:rPr>
+          <w:rFonts w:hint="default" w:ascii="Tahoma" w:hAnsi="Tahoma" w:eastAsia="宋体" w:cs="Tahoma"/>
+          <w:b/>
+          <w:i w:val="0"/>
+          <w:caps w:val="0"/>
+          <w:color w:val="92278F"/>
+          <w:spacing w:val="0"/>
+          <w:sz w:val="23"/>
+          <w:szCs w:val="23"/>
+          <w:shd w:val="clear" w:fill="FFFFFF"/>
+          <w:lang w:val="en-US" w:eastAsia="zh-CN"/>
+        </w:rPr>
+      </w:pPr>
+    </w:p>
+    <w:p>
+      <w:pPr>
+        <w:ind w:firstLine="1111" w:firstLineChars="481"/>
+        <w:jc w:val="left"/>
+        <w:rPr>
+          <w:rFonts w:hint="default" w:ascii="Tahoma" w:hAnsi="Tahoma" w:eastAsia="宋体" w:cs="Tahoma"/>
+          <w:b/>
+          <w:i w:val="0"/>
+          <w:caps w:val="0"/>
+          <w:color w:val="92278F"/>
+          <w:spacing w:val="0"/>
+          <w:sz w:val="23"/>
+          <w:szCs w:val="23"/>
+          <w:shd w:val="clear" w:fill="FFFFFF"/>
+          <w:lang w:val="en-US" w:eastAsia="zh-CN"/>
+        </w:rPr>
+      </w:pPr>
+    </w:p>
+    <w:p>
+      <w:pPr>
+        <w:ind w:firstLine="1111" w:firstLineChars="481"/>
+        <w:jc w:val="left"/>
+        <w:rPr>
+          <w:rFonts w:hint="default" w:ascii="Tahoma" w:hAnsi="Tahoma" w:eastAsia="宋体" w:cs="Tahoma"/>
+          <w:b/>
+          <w:i w:val="0"/>
+          <w:caps w:val="0"/>
+          <w:color w:val="92278F"/>
+          <w:spacing w:val="0"/>
+          <w:sz w:val="23"/>
+          <w:szCs w:val="23"/>
+          <w:shd w:val="clear" w:fill="FFFFFF"/>
+          <w:lang w:val="en-US" w:eastAsia="zh-CN"/>
+        </w:rPr>
+      </w:pPr>
+    </w:p>
+    <w:p>
+      <w:pPr>
+        <w:ind w:firstLine="1111" w:firstLineChars="481"/>
+        <w:jc w:val="left"/>
+        <w:rPr>
+          <w:rFonts w:hint="default" w:ascii="Tahoma" w:hAnsi="Tahoma" w:eastAsia="宋体" w:cs="Tahoma"/>
+          <w:b/>
+          <w:i w:val="0"/>
+          <w:caps w:val="0"/>
+          <w:color w:val="92278F"/>
+          <w:spacing w:val="0"/>
+          <w:sz w:val="23"/>
+          <w:szCs w:val="23"/>
+          <w:shd w:val="clear" w:fill="FFFFFF"/>
+          <w:lang w:val="en-US" w:eastAsia="zh-CN"/>
+        </w:rPr>
+      </w:pPr>
+    </w:p>
+    <w:p>
+      <w:pPr>
+        <w:jc w:val="left"/>
+        <w:rPr>
+          <w:rFonts w:hint="eastAsia"/>
+          <w:lang w:val="en-US" w:eastAsia="zh-CN"/>
+        </w:rPr>
+      </w:pPr>
+      <w:r>
+        <w:rPr>
+          <w:rFonts w:hint="eastAsia"/>
+          <w:lang w:val="en-US" w:eastAsia="zh-CN"/>
+        </w:rPr>
+        <w:t>7获取作业列表接口：</w:t>
+      </w:r>
+    </w:p>
+    <w:p>
+      <w:pPr>
+        <w:ind w:firstLine="420" w:firstLineChars="0"/>
+        <w:jc w:val="left"/>
+        <w:rPr>
+          <w:rFonts w:hint="eastAsia"/>
+          <w:lang w:val="en-US" w:eastAsia="zh-CN"/>
+        </w:rPr>
+      </w:pPr>
+      <w:r>
+        <w:rPr>
+          <w:rFonts w:hint="eastAsia"/>
+          <w:lang w:val="en-US" w:eastAsia="zh-CN"/>
+        </w:rPr>
+        <w:t>请求示例：</w:t>
+      </w:r>
+      <w:r>
+        <w:rPr>
+          <w:rFonts w:hint="eastAsia"/>
+          <w:lang w:val="en-US" w:eastAsia="zh-CN"/>
+        </w:rPr>
+        <w:fldChar w:fldCharType="begin"/>
+      </w:r>
+      <w:r>
+        <w:rPr>
+          <w:rFonts w:hint="eastAsia"/>
+          <w:lang w:val="en-US" w:eastAsia="zh-CN"/>
+        </w:rPr>
+        <w:instrText xml:space="preserve"> HYPERLINK "http://kzs.7east.cnfront/app/getStu?studentName=peter11&amp;studentPassword=1111" </w:instrText>
+      </w:r>
+      <w:r>
+        <w:rPr>
+          <w:rFonts w:hint="eastAsia"/>
+          <w:lang w:val="en-US" w:eastAsia="zh-CN"/>
+        </w:rPr>
+        <w:fldChar w:fldCharType="separate"/>
+      </w:r>
+      <w:r>
+        <w:rPr>
+          <w:rStyle w:val="4"/>
+          <w:rFonts w:hint="eastAsia"/>
+          <w:lang w:val="en-US" w:eastAsia="zh-CN"/>
+        </w:rPr>
+        <w:t>http://kzs.7east.cn/front/app/getHomeWorkList?pageNo=1&amp;pageSize=10</w:t>
+      </w:r>
+      <w:r>
+        <w:rPr>
+          <w:rFonts w:hint="eastAsia"/>
+          <w:lang w:val="en-US" w:eastAsia="zh-CN"/>
+        </w:rPr>
+        <w:fldChar w:fldCharType="end"/>
+      </w:r>
+    </w:p>
+    <w:p>
+      <w:pPr>
+        <w:ind w:left="420" w:leftChars="0" w:firstLine="420" w:firstLineChars="0"/>
+        <w:jc w:val="left"/>
+        <w:rPr>
+          <w:rFonts w:hint="default" w:ascii="Tahoma" w:hAnsi="Tahoma" w:eastAsia="Tahoma" w:cs="Tahoma"/>
+          <w:b/>
+          <w:i w:val="0"/>
+          <w:caps w:val="0"/>
+          <w:color w:val="92278F"/>
+          <w:spacing w:val="0"/>
+          <w:sz w:val="23"/>
+          <w:szCs w:val="23"/>
+          <w:shd w:val="clear" w:fill="FFFFFF"/>
+        </w:rPr>
+      </w:pPr>
+      <w:r>
+        <w:rPr>
+          <w:rFonts w:hint="eastAsia"/>
+          <w:lang w:val="en-US" w:eastAsia="zh-CN"/>
+        </w:rPr>
+        <w:t>请求参数：token</w:t>
+      </w:r>
+    </w:p>
+    <w:p>
+      <w:pPr>
+        <w:ind w:left="840" w:leftChars="0" w:firstLine="420" w:firstLineChars="0"/>
+        <w:jc w:val="left"/>
+        <w:rPr>
+          <w:rStyle w:val="4"/>
+          <w:rFonts w:hint="eastAsia"/>
+          <w:lang w:val="en-US" w:eastAsia="zh-CN"/>
+        </w:rPr>
+      </w:pPr>
+      <w:r>
+        <w:rPr>
+          <w:rFonts w:hint="eastAsia" w:ascii="Tahoma" w:hAnsi="Tahoma" w:eastAsia="宋体" w:cs="Tahoma"/>
+          <w:b/>
+          <w:i w:val="0"/>
+          <w:caps w:val="0"/>
+          <w:color w:val="92278F"/>
+          <w:spacing w:val="0"/>
+          <w:sz w:val="23"/>
+          <w:szCs w:val="23"/>
+          <w:shd w:val="clear" w:fill="FFFFFF"/>
+          <w:lang w:val="en-US" w:eastAsia="zh-CN"/>
+        </w:rPr>
+        <w:t xml:space="preserve">  </w:t>
+      </w:r>
+      <w:r>
+        <w:rPr>
+          <w:rStyle w:val="4"/>
+          <w:rFonts w:hint="eastAsia"/>
+          <w:lang w:val="en-US" w:eastAsia="zh-CN"/>
+        </w:rPr>
+        <w:t>pageNo：页数（从1开始）</w:t>
+      </w:r>
+    </w:p>
+    <w:p>
+      <w:pPr>
+        <w:ind w:left="840" w:leftChars="0" w:firstLine="420" w:firstLineChars="0"/>
+        <w:jc w:val="left"/>
+        <w:rPr>
+          <w:rStyle w:val="4"/>
+          <w:rFonts w:hint="default"/>
+          <w:lang w:val="en-US" w:eastAsia="zh-CN"/>
+        </w:rPr>
+      </w:pPr>
+      <w:r>
+        <w:rPr>
+          <w:rStyle w:val="4"/>
+          <w:rFonts w:hint="eastAsia"/>
+          <w:lang w:val="en-US" w:eastAsia="zh-CN"/>
+        </w:rPr>
+        <w:t xml:space="preserve">  pageSize：每页数量</w:t>
+      </w:r>
+    </w:p>
+    <w:p>
+      <w:pPr>
+        <w:ind w:firstLine="420" w:firstLineChars="0"/>
+        <w:jc w:val="left"/>
+        <w:rPr>
+          <w:rFonts w:hint="eastAsia"/>
+          <w:lang w:val="en-US" w:eastAsia="zh-CN"/>
+        </w:rPr>
+      </w:pPr>
+      <w:r>
+        <w:rPr>
+          <w:rFonts w:hint="eastAsia"/>
+          <w:lang w:val="en-US" w:eastAsia="zh-CN"/>
+        </w:rPr>
+        <w:t>返回参数示例：</w:t>
+      </w:r>
+    </w:p>
+    <w:p>
+      <w:pPr>
+        <w:jc w:val="left"/>
+        <w:rPr>
+          <w:rFonts w:hint="default" w:ascii="Tahoma" w:hAnsi="Tahoma" w:eastAsia="Tahoma" w:cs="Tahoma"/>
+          <w:i w:val="0"/>
+          <w:caps w:val="0"/>
+          <w:color w:val="4A5560"/>
+          <w:spacing w:val="0"/>
+          <w:sz w:val="23"/>
+          <w:szCs w:val="23"/>
+          <w:shd w:val="clear" w:fill="FFFFFF"/>
+        </w:rPr>
+      </w:pPr>
+      <w:r>
+        <w:rPr>
+          <w:rFonts w:ascii="Tahoma" w:hAnsi="Tahoma" w:eastAsia="Tahoma" w:cs="Tahoma"/>
+          <w:i w:val="0"/>
+          <w:caps w:val="0"/>
+          <w:color w:val="4A5560"/>
+          <w:spacing w:val="0"/>
+          <w:sz w:val="23"/>
+          <w:szCs w:val="23"/>
+          <w:shd w:val="clear" w:fill="FFFFFF"/>
+        </w:rPr>
+        <w:t>{</w:t>
+      </w:r>
+      <w:r>
+        <w:rPr>
+          <w:rFonts w:hint="default" w:ascii="Tahoma" w:hAnsi="Tahoma" w:eastAsia="Tahoma" w:cs="Tahoma"/>
+          <w:i w:val="0"/>
+          <w:caps w:val="0"/>
+          <w:color w:val="4A5560"/>
+          <w:spacing w:val="0"/>
+          <w:sz w:val="23"/>
+          <w:szCs w:val="23"/>
+          <w:shd w:val="clear" w:fill="FFFFFF"/>
+        </w:rPr>
+        <w:br w:type="textWrapping"/>
+      </w:r>
+      <w:r>
+        <w:rPr>
+          <w:rFonts w:hint="default" w:ascii="Tahoma" w:hAnsi="Tahoma" w:eastAsia="Tahoma" w:cs="Tahoma"/>
+          <w:i w:val="0"/>
+          <w:caps w:val="0"/>
+          <w:color w:val="4A5560"/>
+          <w:spacing w:val="0"/>
+          <w:sz w:val="23"/>
+          <w:szCs w:val="23"/>
+          <w:shd w:val="clear" w:fill="FFFFFF"/>
+        </w:rPr>
+        <w:t>    </w:t>
+      </w:r>
+      <w:r>
+        <w:rPr>
+          <w:rFonts w:hint="default" w:ascii="Tahoma" w:hAnsi="Tahoma" w:eastAsia="Tahoma" w:cs="Tahoma"/>
+          <w:b/>
+          <w:i w:val="0"/>
+          <w:caps w:val="0"/>
+          <w:color w:val="92278F"/>
+          <w:spacing w:val="0"/>
+          <w:sz w:val="23"/>
+          <w:szCs w:val="23"/>
+          <w:shd w:val="clear" w:fill="FFFFFF"/>
+        </w:rPr>
+        <w:t>"code"</w:t>
+      </w:r>
+      <w:r>
+        <w:rPr>
+          <w:rFonts w:hint="default" w:ascii="Tahoma" w:hAnsi="Tahoma" w:eastAsia="Tahoma" w:cs="Tahoma"/>
+          <w:i w:val="0"/>
+          <w:caps w:val="0"/>
+          <w:color w:val="4A5560"/>
+          <w:spacing w:val="0"/>
+          <w:sz w:val="23"/>
+          <w:szCs w:val="23"/>
+          <w:shd w:val="clear" w:fill="FFFFFF"/>
+        </w:rPr>
+        <w:t>:</w:t>
+      </w:r>
+      <w:r>
+        <w:rPr>
+          <w:rFonts w:hint="default" w:ascii="Tahoma" w:hAnsi="Tahoma" w:eastAsia="Tahoma" w:cs="Tahoma"/>
+          <w:b/>
+          <w:i w:val="0"/>
+          <w:caps w:val="0"/>
+          <w:color w:val="25AAE2"/>
+          <w:spacing w:val="0"/>
+          <w:sz w:val="23"/>
+          <w:szCs w:val="23"/>
+          <w:shd w:val="clear" w:fill="FFFFFF"/>
+        </w:rPr>
+        <w:t>1</w:t>
+      </w:r>
+      <w:r>
+        <w:rPr>
+          <w:rFonts w:hint="default" w:ascii="Tahoma" w:hAnsi="Tahoma" w:eastAsia="Tahoma" w:cs="Tahoma"/>
+          <w:i w:val="0"/>
+          <w:caps w:val="0"/>
+          <w:color w:val="4A5560"/>
+          <w:spacing w:val="0"/>
+          <w:sz w:val="23"/>
+          <w:szCs w:val="23"/>
+          <w:shd w:val="clear" w:fill="FFFFFF"/>
+        </w:rPr>
+        <w:t>,</w:t>
+      </w:r>
+      <w:r>
+        <w:rPr>
+          <w:rFonts w:hint="default" w:ascii="Tahoma" w:hAnsi="Tahoma" w:eastAsia="Tahoma" w:cs="Tahoma"/>
+          <w:i w:val="0"/>
+          <w:caps w:val="0"/>
+          <w:color w:val="4A5560"/>
+          <w:spacing w:val="0"/>
+          <w:sz w:val="23"/>
+          <w:szCs w:val="23"/>
+          <w:shd w:val="clear" w:fill="FFFFFF"/>
+        </w:rPr>
+        <w:br w:type="textWrapping"/>
+      </w:r>
+      <w:r>
+        <w:rPr>
+          <w:rFonts w:hint="default" w:ascii="Tahoma" w:hAnsi="Tahoma" w:eastAsia="Tahoma" w:cs="Tahoma"/>
+          <w:i w:val="0"/>
+          <w:caps w:val="0"/>
+          <w:color w:val="4A5560"/>
+          <w:spacing w:val="0"/>
+          <w:sz w:val="23"/>
+          <w:szCs w:val="23"/>
+          <w:shd w:val="clear" w:fill="FFFFFF"/>
+        </w:rPr>
+        <w:t>    </w:t>
+      </w:r>
+      <w:r>
+        <w:rPr>
+          <w:rFonts w:hint="default" w:ascii="Tahoma" w:hAnsi="Tahoma" w:eastAsia="Tahoma" w:cs="Tahoma"/>
+          <w:b/>
+          <w:i w:val="0"/>
+          <w:caps w:val="0"/>
+          <w:color w:val="92278F"/>
+          <w:spacing w:val="0"/>
+          <w:sz w:val="23"/>
+          <w:szCs w:val="23"/>
+          <w:shd w:val="clear" w:fill="FFFFFF"/>
+        </w:rPr>
+        <w:t>"pageNo"</w:t>
+      </w:r>
+      <w:r>
+        <w:rPr>
+          <w:rFonts w:hint="default" w:ascii="Tahoma" w:hAnsi="Tahoma" w:eastAsia="Tahoma" w:cs="Tahoma"/>
+          <w:i w:val="0"/>
+          <w:caps w:val="0"/>
+          <w:color w:val="4A5560"/>
+          <w:spacing w:val="0"/>
+          <w:sz w:val="23"/>
+          <w:szCs w:val="23"/>
+          <w:shd w:val="clear" w:fill="FFFFFF"/>
+        </w:rPr>
+        <w:t>:</w:t>
+      </w:r>
+      <w:r>
+        <w:rPr>
+          <w:rFonts w:hint="default" w:ascii="Tahoma" w:hAnsi="Tahoma" w:eastAsia="Tahoma" w:cs="Tahoma"/>
+          <w:b/>
+          <w:i w:val="0"/>
+          <w:caps w:val="0"/>
+          <w:color w:val="25AAE2"/>
+          <w:spacing w:val="0"/>
+          <w:sz w:val="23"/>
+          <w:szCs w:val="23"/>
+          <w:shd w:val="clear" w:fill="FFFFFF"/>
+        </w:rPr>
+        <w:t>1</w:t>
+      </w:r>
+      <w:r>
+        <w:rPr>
+          <w:rFonts w:hint="default" w:ascii="Tahoma" w:hAnsi="Tahoma" w:eastAsia="Tahoma" w:cs="Tahoma"/>
+          <w:i w:val="0"/>
+          <w:caps w:val="0"/>
+          <w:color w:val="4A5560"/>
+          <w:spacing w:val="0"/>
+          <w:sz w:val="23"/>
+          <w:szCs w:val="23"/>
+          <w:shd w:val="clear" w:fill="FFFFFF"/>
+        </w:rPr>
+        <w:t>,</w:t>
+      </w:r>
+      <w:r>
+        <w:rPr>
+          <w:rFonts w:hint="default" w:ascii="Tahoma" w:hAnsi="Tahoma" w:eastAsia="Tahoma" w:cs="Tahoma"/>
+          <w:i w:val="0"/>
+          <w:caps w:val="0"/>
+          <w:color w:val="4A5560"/>
+          <w:spacing w:val="0"/>
+          <w:sz w:val="23"/>
+          <w:szCs w:val="23"/>
+          <w:shd w:val="clear" w:fill="FFFFFF"/>
+        </w:rPr>
+        <w:br w:type="textWrapping"/>
+      </w:r>
+      <w:r>
+        <w:rPr>
+          <w:rFonts w:hint="default" w:ascii="Tahoma" w:hAnsi="Tahoma" w:eastAsia="Tahoma" w:cs="Tahoma"/>
+          <w:i w:val="0"/>
+          <w:caps w:val="0"/>
+          <w:color w:val="4A5560"/>
+          <w:spacing w:val="0"/>
+          <w:sz w:val="23"/>
+          <w:szCs w:val="23"/>
+          <w:shd w:val="clear" w:fill="FFFFFF"/>
+        </w:rPr>
+        <w:t>    </w:t>
+      </w:r>
+      <w:r>
+        <w:rPr>
+          <w:rFonts w:hint="default" w:ascii="Tahoma" w:hAnsi="Tahoma" w:eastAsia="Tahoma" w:cs="Tahoma"/>
+          <w:b/>
+          <w:i w:val="0"/>
+          <w:caps w:val="0"/>
+          <w:color w:val="92278F"/>
+          <w:spacing w:val="0"/>
+          <w:sz w:val="23"/>
+          <w:szCs w:val="23"/>
+          <w:shd w:val="clear" w:fill="FFFFFF"/>
+        </w:rPr>
+        <w:t>"codeMsg"</w:t>
+      </w:r>
+      <w:r>
+        <w:rPr>
+          <w:rFonts w:hint="default" w:ascii="Tahoma" w:hAnsi="Tahoma" w:eastAsia="Tahoma" w:cs="Tahoma"/>
+          <w:i w:val="0"/>
+          <w:caps w:val="0"/>
+          <w:color w:val="4A5560"/>
+          <w:spacing w:val="0"/>
+          <w:sz w:val="23"/>
+          <w:szCs w:val="23"/>
+          <w:shd w:val="clear" w:fill="FFFFFF"/>
+        </w:rPr>
+        <w:t>:</w:t>
+      </w:r>
+      <w:r>
+        <w:rPr>
+          <w:rFonts w:hint="default" w:ascii="Tahoma" w:hAnsi="Tahoma" w:eastAsia="Tahoma" w:cs="Tahoma"/>
+          <w:b/>
+          <w:i w:val="0"/>
+          <w:caps w:val="0"/>
+          <w:color w:val="3AB54A"/>
+          <w:spacing w:val="0"/>
+          <w:sz w:val="23"/>
+          <w:szCs w:val="23"/>
+          <w:shd w:val="clear" w:fill="FFFFFF"/>
+        </w:rPr>
+        <w:t>"获取作业列表成功！"</w:t>
+      </w:r>
+      <w:r>
+        <w:rPr>
+          <w:rFonts w:hint="default" w:ascii="Tahoma" w:hAnsi="Tahoma" w:eastAsia="Tahoma" w:cs="Tahoma"/>
+          <w:i w:val="0"/>
+          <w:caps w:val="0"/>
+          <w:color w:val="4A5560"/>
+          <w:spacing w:val="0"/>
+          <w:sz w:val="23"/>
+          <w:szCs w:val="23"/>
+          <w:shd w:val="clear" w:fill="FFFFFF"/>
+        </w:rPr>
+        <w:t>,</w:t>
+      </w:r>
+      <w:r>
+        <w:rPr>
+          <w:rFonts w:hint="default" w:ascii="Tahoma" w:hAnsi="Tahoma" w:eastAsia="Tahoma" w:cs="Tahoma"/>
+          <w:i w:val="0"/>
+          <w:caps w:val="0"/>
+          <w:color w:val="4A5560"/>
+          <w:spacing w:val="0"/>
+          <w:sz w:val="23"/>
+          <w:szCs w:val="23"/>
+          <w:shd w:val="clear" w:fill="FFFFFF"/>
+        </w:rPr>
+        <w:br w:type="textWrapping"/>
+      </w:r>
+      <w:r>
+        <w:rPr>
+          <w:rFonts w:hint="default" w:ascii="Tahoma" w:hAnsi="Tahoma" w:eastAsia="Tahoma" w:cs="Tahoma"/>
+          <w:i w:val="0"/>
+          <w:caps w:val="0"/>
+          <w:color w:val="4A5560"/>
+          <w:spacing w:val="0"/>
+          <w:sz w:val="23"/>
+          <w:szCs w:val="23"/>
+          <w:shd w:val="clear" w:fill="FFFFFF"/>
+        </w:rPr>
+        <w:t>    </w:t>
+      </w:r>
+      <w:r>
+        <w:rPr>
+          <w:rFonts w:hint="default" w:ascii="Tahoma" w:hAnsi="Tahoma" w:eastAsia="Tahoma" w:cs="Tahoma"/>
+          <w:b/>
+          <w:i w:val="0"/>
+          <w:caps w:val="0"/>
+          <w:color w:val="92278F"/>
+          <w:spacing w:val="0"/>
+          <w:sz w:val="23"/>
+          <w:szCs w:val="23"/>
+          <w:shd w:val="clear" w:fill="FFFFFF"/>
+        </w:rPr>
+        <w:t>"info"</w:t>
+      </w:r>
+      <w:r>
+        <w:rPr>
+          <w:rFonts w:hint="default" w:ascii="Tahoma" w:hAnsi="Tahoma" w:eastAsia="Tahoma" w:cs="Tahoma"/>
+          <w:i w:val="0"/>
+          <w:caps w:val="0"/>
+          <w:color w:val="4A5560"/>
+          <w:spacing w:val="0"/>
+          <w:sz w:val="23"/>
+          <w:szCs w:val="23"/>
+          <w:shd w:val="clear" w:fill="FFFFFF"/>
+        </w:rPr>
+        <w:t>:[</w:t>
+      </w:r>
+      <w:r>
+        <w:rPr>
+          <w:rFonts w:hint="default" w:ascii="Tahoma" w:hAnsi="Tahoma" w:eastAsia="Tahoma" w:cs="Tahoma"/>
+          <w:i w:val="0"/>
+          <w:caps w:val="0"/>
+          <w:color w:val="4A5560"/>
+          <w:spacing w:val="0"/>
+          <w:sz w:val="23"/>
+          <w:szCs w:val="23"/>
+          <w:shd w:val="clear" w:fill="FFFFFF"/>
+        </w:rPr>
+        <w:br w:type="textWrapping"/>
+      </w:r>
+      <w:r>
+        <w:rPr>
+          <w:rFonts w:hint="default" w:ascii="Tahoma" w:hAnsi="Tahoma" w:eastAsia="Tahoma" w:cs="Tahoma"/>
+          <w:i w:val="0"/>
+          <w:caps w:val="0"/>
+          <w:color w:val="4A5560"/>
+          <w:spacing w:val="0"/>
+          <w:sz w:val="23"/>
+          <w:szCs w:val="23"/>
+          <w:shd w:val="clear" w:fill="FFFFFF"/>
+        </w:rPr>
+        <w:t>        {</w:t>
+      </w:r>
+      <w:r>
+        <w:rPr>
+          <w:rFonts w:hint="default" w:ascii="Tahoma" w:hAnsi="Tahoma" w:eastAsia="Tahoma" w:cs="Tahoma"/>
+          <w:i w:val="0"/>
+          <w:caps w:val="0"/>
+          <w:color w:val="4A5560"/>
+          <w:spacing w:val="0"/>
+          <w:sz w:val="23"/>
+          <w:szCs w:val="23"/>
+          <w:shd w:val="clear" w:fill="FFFFFF"/>
+        </w:rPr>
+        <w:br w:type="textWrapping"/>
+      </w:r>
+      <w:r>
+        <w:rPr>
+          <w:rFonts w:hint="default" w:ascii="Tahoma" w:hAnsi="Tahoma" w:eastAsia="Tahoma" w:cs="Tahoma"/>
+          <w:i w:val="0"/>
+          <w:caps w:val="0"/>
+          <w:color w:val="4A5560"/>
+          <w:spacing w:val="0"/>
+          <w:sz w:val="23"/>
+          <w:szCs w:val="23"/>
+          <w:shd w:val="clear" w:fill="FFFFFF"/>
+        </w:rPr>
+        <w:t>            </w:t>
+      </w:r>
+      <w:r>
+        <w:rPr>
+          <w:rFonts w:hint="default" w:ascii="Tahoma" w:hAnsi="Tahoma" w:eastAsia="Tahoma" w:cs="Tahoma"/>
+          <w:b/>
+          <w:i w:val="0"/>
+          <w:caps w:val="0"/>
+          <w:color w:val="92278F"/>
+          <w:spacing w:val="0"/>
+          <w:sz w:val="23"/>
+          <w:szCs w:val="23"/>
+          <w:shd w:val="clear" w:fill="FFFFFF"/>
+        </w:rPr>
+        <w:t>"dataUrl"</w:t>
+      </w:r>
+      <w:r>
+        <w:rPr>
+          <w:rFonts w:hint="default" w:ascii="Tahoma" w:hAnsi="Tahoma" w:eastAsia="Tahoma" w:cs="Tahoma"/>
+          <w:i w:val="0"/>
+          <w:caps w:val="0"/>
+          <w:color w:val="4A5560"/>
+          <w:spacing w:val="0"/>
+          <w:sz w:val="23"/>
+          <w:szCs w:val="23"/>
+          <w:shd w:val="clear" w:fill="FFFFFF"/>
+        </w:rPr>
+        <w:t>:</w:t>
+      </w:r>
+      <w:r>
+        <w:rPr>
+          <w:rFonts w:hint="default" w:ascii="Tahoma" w:hAnsi="Tahoma" w:eastAsia="Tahoma" w:cs="Tahoma"/>
+          <w:b/>
+          <w:i w:val="0"/>
+          <w:caps w:val="0"/>
+          <w:color w:val="3AB54A"/>
+          <w:spacing w:val="0"/>
+          <w:sz w:val="23"/>
+          <w:szCs w:val="23"/>
+          <w:shd w:val="clear" w:fill="FFFFFF"/>
+        </w:rPr>
+        <w:t>"</w:t>
+      </w:r>
+      <w:r>
+        <w:rPr>
+          <w:rFonts w:hint="default" w:ascii="Tahoma" w:hAnsi="Tahoma" w:eastAsia="Tahoma" w:cs="Tahoma"/>
+          <w:b/>
+          <w:i w:val="0"/>
+          <w:caps w:val="0"/>
+          <w:color w:val="61D2D6"/>
+          <w:spacing w:val="0"/>
+          <w:sz w:val="23"/>
+          <w:szCs w:val="23"/>
+          <w:u w:val="none"/>
+          <w:shd w:val="clear" w:fill="FFFFFF"/>
+        </w:rPr>
+        <w:fldChar w:fldCharType="begin"/>
+      </w:r>
+      <w:r>
+        <w:rPr>
+          <w:rFonts w:hint="default" w:ascii="Tahoma" w:hAnsi="Tahoma" w:eastAsia="Tahoma" w:cs="Tahoma"/>
+          <w:b/>
+          <w:i w:val="0"/>
+          <w:caps w:val="0"/>
+          <w:color w:val="61D2D6"/>
+          <w:spacing w:val="0"/>
+          <w:sz w:val="23"/>
+          <w:szCs w:val="23"/>
+          <w:u w:val="none"/>
+          <w:shd w:val="clear" w:fill="FFFFFF"/>
+        </w:rPr>
+        <w:instrText xml:space="preserve"> HYPERLINK "http://kzs.7east.cn/data/2020/02/17/20200217112115-TIM%E5%9B%BE%E7%89%8720200110180553.gif" \t "https://www.json.cn/_blank" </w:instrText>
+      </w:r>
+      <w:r>
+        <w:rPr>
+          <w:rFonts w:hint="default" w:ascii="Tahoma" w:hAnsi="Tahoma" w:eastAsia="Tahoma" w:cs="Tahoma"/>
+          <w:b/>
+          <w:i w:val="0"/>
+          <w:caps w:val="0"/>
+          <w:color w:val="61D2D6"/>
+          <w:spacing w:val="0"/>
+          <w:sz w:val="23"/>
+          <w:szCs w:val="23"/>
+          <w:u w:val="none"/>
+          <w:shd w:val="clear" w:fill="FFFFFF"/>
+        </w:rPr>
+        <w:fldChar w:fldCharType="separate"/>
+      </w:r>
+      <w:r>
+        <w:rPr>
+          <w:rStyle w:val="5"/>
+          <w:rFonts w:hint="default" w:ascii="Tahoma" w:hAnsi="Tahoma" w:eastAsia="Tahoma" w:cs="Tahoma"/>
+          <w:b/>
+          <w:i w:val="0"/>
+          <w:caps w:val="0"/>
+          <w:color w:val="61D2D6"/>
+          <w:spacing w:val="0"/>
+          <w:sz w:val="23"/>
+          <w:szCs w:val="23"/>
+          <w:u w:val="none"/>
+          <w:shd w:val="clear" w:fill="FFFFFF"/>
+        </w:rPr>
+        <w:t>http://kzs.7east.cn/data/2020/02/17/20200217112115-TIM图片20200110180553.gif</w:t>
+      </w:r>
+      <w:r>
+        <w:rPr>
+          <w:rFonts w:hint="default" w:ascii="Tahoma" w:hAnsi="Tahoma" w:eastAsia="Tahoma" w:cs="Tahoma"/>
+          <w:b/>
+          <w:i w:val="0"/>
+          <w:caps w:val="0"/>
+          <w:color w:val="61D2D6"/>
+          <w:spacing w:val="0"/>
+          <w:sz w:val="23"/>
+          <w:szCs w:val="23"/>
+          <w:u w:val="none"/>
+          <w:shd w:val="clear" w:fill="FFFFFF"/>
+        </w:rPr>
+        <w:fldChar w:fldCharType="end"/>
+      </w:r>
+      <w:r>
+        <w:rPr>
+          <w:rFonts w:hint="default" w:ascii="Tahoma" w:hAnsi="Tahoma" w:eastAsia="Tahoma" w:cs="Tahoma"/>
+          <w:b/>
+          <w:i w:val="0"/>
+          <w:caps w:val="0"/>
+          <w:color w:val="3AB54A"/>
+          <w:spacing w:val="0"/>
+          <w:sz w:val="23"/>
+          <w:szCs w:val="23"/>
+          <w:shd w:val="clear" w:fill="FFFFFF"/>
+        </w:rPr>
+        <w:t>"</w:t>
+      </w:r>
+      <w:r>
+        <w:rPr>
+          <w:rFonts w:hint="default" w:ascii="Tahoma" w:hAnsi="Tahoma" w:eastAsia="Tahoma" w:cs="Tahoma"/>
+          <w:i w:val="0"/>
+          <w:caps w:val="0"/>
+          <w:color w:val="4A5560"/>
+          <w:spacing w:val="0"/>
+          <w:sz w:val="23"/>
+          <w:szCs w:val="23"/>
+          <w:shd w:val="clear" w:fill="FFFFFF"/>
+        </w:rPr>
+        <w:t>,</w:t>
+      </w:r>
+      <w:r>
+        <w:rPr>
+          <w:rFonts w:hint="default" w:ascii="Tahoma" w:hAnsi="Tahoma" w:eastAsia="Tahoma" w:cs="Tahoma"/>
+          <w:i w:val="0"/>
+          <w:caps w:val="0"/>
+          <w:color w:val="4A5560"/>
+          <w:spacing w:val="0"/>
+          <w:sz w:val="23"/>
+          <w:szCs w:val="23"/>
+          <w:shd w:val="clear" w:fill="FFFFFF"/>
+        </w:rPr>
+        <w:br w:type="textWrapping"/>
+      </w:r>
+      <w:r>
+        <w:rPr>
+          <w:rFonts w:hint="default" w:ascii="Tahoma" w:hAnsi="Tahoma" w:eastAsia="Tahoma" w:cs="Tahoma"/>
+          <w:i w:val="0"/>
+          <w:caps w:val="0"/>
+          <w:color w:val="4A5560"/>
+          <w:spacing w:val="0"/>
+          <w:sz w:val="23"/>
+          <w:szCs w:val="23"/>
+          <w:shd w:val="clear" w:fill="FFFFFF"/>
+        </w:rPr>
+        <w:t>            </w:t>
+      </w:r>
+      <w:r>
+        <w:rPr>
+          <w:rFonts w:hint="default" w:ascii="Tahoma" w:hAnsi="Tahoma" w:eastAsia="Tahoma" w:cs="Tahoma"/>
+          <w:b/>
+          <w:i w:val="0"/>
+          <w:caps w:val="0"/>
+          <w:color w:val="92278F"/>
+          <w:spacing w:val="0"/>
+          <w:sz w:val="23"/>
+          <w:szCs w:val="23"/>
+          <w:shd w:val="clear" w:fill="FFFFFF"/>
+        </w:rPr>
+        <w:t>"departmentName"</w:t>
+      </w:r>
+      <w:r>
+        <w:rPr>
+          <w:rFonts w:hint="default" w:ascii="Tahoma" w:hAnsi="Tahoma" w:eastAsia="Tahoma" w:cs="Tahoma"/>
+          <w:i w:val="0"/>
+          <w:caps w:val="0"/>
+          <w:color w:val="4A5560"/>
+          <w:spacing w:val="0"/>
+          <w:sz w:val="23"/>
+          <w:szCs w:val="23"/>
+          <w:shd w:val="clear" w:fill="FFFFFF"/>
+        </w:rPr>
+        <w:t>:</w:t>
+      </w:r>
+      <w:r>
+        <w:rPr>
+          <w:rFonts w:hint="default" w:ascii="Tahoma" w:hAnsi="Tahoma" w:eastAsia="Tahoma" w:cs="Tahoma"/>
+          <w:b/>
+          <w:i w:val="0"/>
+          <w:caps w:val="0"/>
+          <w:color w:val="3AB54A"/>
+          <w:spacing w:val="0"/>
+          <w:sz w:val="23"/>
+          <w:szCs w:val="23"/>
+          <w:shd w:val="clear" w:fill="FFFFFF"/>
+        </w:rPr>
+        <w:t>"电气信息系"</w:t>
+      </w:r>
+      <w:r>
+        <w:rPr>
+          <w:rFonts w:hint="default" w:ascii="Tahoma" w:hAnsi="Tahoma" w:eastAsia="Tahoma" w:cs="Tahoma"/>
+          <w:i w:val="0"/>
+          <w:caps w:val="0"/>
+          <w:color w:val="4A5560"/>
+          <w:spacing w:val="0"/>
+          <w:sz w:val="23"/>
+          <w:szCs w:val="23"/>
+          <w:shd w:val="clear" w:fill="FFFFFF"/>
+        </w:rPr>
+        <w:t>,</w:t>
+      </w:r>
+      <w:r>
+        <w:rPr>
+          <w:rFonts w:hint="default" w:ascii="Tahoma" w:hAnsi="Tahoma" w:eastAsia="Tahoma" w:cs="Tahoma"/>
+          <w:i w:val="0"/>
+          <w:caps w:val="0"/>
+          <w:color w:val="4A5560"/>
+          <w:spacing w:val="0"/>
+          <w:sz w:val="23"/>
+          <w:szCs w:val="23"/>
+          <w:shd w:val="clear" w:fill="FFFFFF"/>
+        </w:rPr>
+        <w:br w:type="textWrapping"/>
+      </w:r>
+      <w:r>
+        <w:rPr>
+          <w:rFonts w:hint="default" w:ascii="Tahoma" w:hAnsi="Tahoma" w:eastAsia="Tahoma" w:cs="Tahoma"/>
+          <w:i w:val="0"/>
+          <w:caps w:val="0"/>
+          <w:color w:val="4A5560"/>
+          <w:spacing w:val="0"/>
+          <w:sz w:val="23"/>
+          <w:szCs w:val="23"/>
+          <w:shd w:val="clear" w:fill="FFFFFF"/>
+        </w:rPr>
+        <w:t>            </w:t>
+      </w:r>
+      <w:r>
+        <w:rPr>
+          <w:rFonts w:hint="default" w:ascii="Tahoma" w:hAnsi="Tahoma" w:eastAsia="Tahoma" w:cs="Tahoma"/>
+          <w:b/>
+          <w:i w:val="0"/>
+          <w:caps w:val="0"/>
+          <w:color w:val="92278F"/>
+          <w:spacing w:val="0"/>
+          <w:sz w:val="23"/>
+          <w:szCs w:val="23"/>
+          <w:shd w:val="clear" w:fill="FFFFFF"/>
+        </w:rPr>
+        <w:t>"majorId"</w:t>
+      </w:r>
+      <w:r>
+        <w:rPr>
+          <w:rFonts w:hint="default" w:ascii="Tahoma" w:hAnsi="Tahoma" w:eastAsia="Tahoma" w:cs="Tahoma"/>
+          <w:i w:val="0"/>
+          <w:caps w:val="0"/>
+          <w:color w:val="4A5560"/>
+          <w:spacing w:val="0"/>
+          <w:sz w:val="23"/>
+          <w:szCs w:val="23"/>
+          <w:shd w:val="clear" w:fill="FFFFFF"/>
+        </w:rPr>
+        <w:t>:</w:t>
+      </w:r>
+      <w:r>
+        <w:rPr>
+          <w:rFonts w:hint="default" w:ascii="Tahoma" w:hAnsi="Tahoma" w:eastAsia="Tahoma" w:cs="Tahoma"/>
+          <w:b/>
+          <w:i w:val="0"/>
+          <w:caps w:val="0"/>
+          <w:color w:val="25AAE2"/>
+          <w:spacing w:val="0"/>
+          <w:sz w:val="23"/>
+          <w:szCs w:val="23"/>
+          <w:shd w:val="clear" w:fill="FFFFFF"/>
+        </w:rPr>
+        <w:t>1</w:t>
+      </w:r>
+      <w:r>
+        <w:rPr>
+          <w:rFonts w:hint="default" w:ascii="Tahoma" w:hAnsi="Tahoma" w:eastAsia="Tahoma" w:cs="Tahoma"/>
+          <w:i w:val="0"/>
+          <w:caps w:val="0"/>
+          <w:color w:val="4A5560"/>
+          <w:spacing w:val="0"/>
+          <w:sz w:val="23"/>
+          <w:szCs w:val="23"/>
+          <w:shd w:val="clear" w:fill="FFFFFF"/>
+        </w:rPr>
+        <w:t>,</w:t>
+      </w:r>
+      <w:r>
+        <w:rPr>
+          <w:rFonts w:hint="default" w:ascii="Tahoma" w:hAnsi="Tahoma" w:eastAsia="Tahoma" w:cs="Tahoma"/>
+          <w:i w:val="0"/>
+          <w:caps w:val="0"/>
+          <w:color w:val="4A5560"/>
+          <w:spacing w:val="0"/>
+          <w:sz w:val="23"/>
+          <w:szCs w:val="23"/>
+          <w:shd w:val="clear" w:fill="FFFFFF"/>
+        </w:rPr>
+        <w:br w:type="textWrapping"/>
+      </w:r>
+      <w:r>
+        <w:rPr>
+          <w:rFonts w:hint="default" w:ascii="Tahoma" w:hAnsi="Tahoma" w:eastAsia="Tahoma" w:cs="Tahoma"/>
+          <w:i w:val="0"/>
+          <w:caps w:val="0"/>
+          <w:color w:val="4A5560"/>
+          <w:spacing w:val="0"/>
+          <w:sz w:val="23"/>
+          <w:szCs w:val="23"/>
+          <w:shd w:val="clear" w:fill="FFFFFF"/>
+        </w:rPr>
+        <w:t>            </w:t>
+      </w:r>
+      <w:r>
+        <w:rPr>
+          <w:rFonts w:hint="default" w:ascii="Tahoma" w:hAnsi="Tahoma" w:eastAsia="Tahoma" w:cs="Tahoma"/>
+          <w:b/>
+          <w:i w:val="0"/>
+          <w:caps w:val="0"/>
+          <w:color w:val="92278F"/>
+          <w:spacing w:val="0"/>
+          <w:sz w:val="23"/>
+          <w:szCs w:val="23"/>
+          <w:shd w:val="clear" w:fill="FFFFFF"/>
+        </w:rPr>
+        <w:t>"addTime"</w:t>
+      </w:r>
+      <w:r>
+        <w:rPr>
+          <w:rFonts w:hint="default" w:ascii="Tahoma" w:hAnsi="Tahoma" w:eastAsia="Tahoma" w:cs="Tahoma"/>
+          <w:i w:val="0"/>
+          <w:caps w:val="0"/>
+          <w:color w:val="4A5560"/>
+          <w:spacing w:val="0"/>
+          <w:sz w:val="23"/>
+          <w:szCs w:val="23"/>
+          <w:shd w:val="clear" w:fill="FFFFFF"/>
+        </w:rPr>
+        <w:t>:</w:t>
+      </w:r>
+      <w:r>
+        <w:rPr>
+          <w:rFonts w:hint="default" w:ascii="Tahoma" w:hAnsi="Tahoma" w:eastAsia="Tahoma" w:cs="Tahoma"/>
+          <w:b/>
+          <w:i w:val="0"/>
+          <w:caps w:val="0"/>
+          <w:color w:val="25AAE2"/>
+          <w:spacing w:val="0"/>
+          <w:sz w:val="23"/>
+          <w:szCs w:val="23"/>
+          <w:shd w:val="clear" w:fill="FFFFFF"/>
+        </w:rPr>
+        <w:t>1581909680224</w:t>
+      </w:r>
+      <w:r>
+        <w:rPr>
+          <w:rFonts w:hint="default" w:ascii="Tahoma" w:hAnsi="Tahoma" w:eastAsia="Tahoma" w:cs="Tahoma"/>
+          <w:i w:val="0"/>
+          <w:caps w:val="0"/>
+          <w:color w:val="4A5560"/>
+          <w:spacing w:val="0"/>
+          <w:sz w:val="23"/>
+          <w:szCs w:val="23"/>
+          <w:shd w:val="clear" w:fill="FFFFFF"/>
+        </w:rPr>
+        <w:t>,</w:t>
+      </w:r>
+      <w:r>
+        <w:rPr>
+          <w:rFonts w:hint="default" w:ascii="Tahoma" w:hAnsi="Tahoma" w:eastAsia="Tahoma" w:cs="Tahoma"/>
+          <w:i w:val="0"/>
+          <w:caps w:val="0"/>
+          <w:color w:val="4A5560"/>
+          <w:spacing w:val="0"/>
+          <w:sz w:val="23"/>
+          <w:szCs w:val="23"/>
+          <w:shd w:val="clear" w:fill="FFFFFF"/>
+        </w:rPr>
+        <w:br w:type="textWrapping"/>
+      </w:r>
+      <w:r>
+        <w:rPr>
+          <w:rFonts w:hint="default" w:ascii="Tahoma" w:hAnsi="Tahoma" w:eastAsia="Tahoma" w:cs="Tahoma"/>
+          <w:i w:val="0"/>
+          <w:caps w:val="0"/>
+          <w:color w:val="4A5560"/>
+          <w:spacing w:val="0"/>
+          <w:sz w:val="23"/>
+          <w:szCs w:val="23"/>
+          <w:shd w:val="clear" w:fill="FFFFFF"/>
+        </w:rPr>
+        <w:t>            </w:t>
+      </w:r>
+      <w:r>
+        <w:rPr>
+          <w:rFonts w:hint="default" w:ascii="Tahoma" w:hAnsi="Tahoma" w:eastAsia="Tahoma" w:cs="Tahoma"/>
+          <w:b/>
+          <w:i w:val="0"/>
+          <w:caps w:val="0"/>
+          <w:color w:val="92278F"/>
+          <w:spacing w:val="0"/>
+          <w:sz w:val="23"/>
+          <w:szCs w:val="23"/>
+          <w:shd w:val="clear" w:fill="FFFFFF"/>
+        </w:rPr>
+        <w:t>"teacherName"</w:t>
+      </w:r>
+      <w:r>
+        <w:rPr>
+          <w:rFonts w:hint="default" w:ascii="Tahoma" w:hAnsi="Tahoma" w:eastAsia="Tahoma" w:cs="Tahoma"/>
+          <w:i w:val="0"/>
+          <w:caps w:val="0"/>
+          <w:color w:val="4A5560"/>
+          <w:spacing w:val="0"/>
+          <w:sz w:val="23"/>
+          <w:szCs w:val="23"/>
+          <w:shd w:val="clear" w:fill="FFFFFF"/>
+        </w:rPr>
+        <w:t>:</w:t>
+      </w:r>
+      <w:r>
+        <w:rPr>
+          <w:rFonts w:hint="default" w:ascii="Tahoma" w:hAnsi="Tahoma" w:eastAsia="Tahoma" w:cs="Tahoma"/>
+          <w:b/>
+          <w:i w:val="0"/>
+          <w:caps w:val="0"/>
+          <w:color w:val="3AB54A"/>
+          <w:spacing w:val="0"/>
+          <w:sz w:val="23"/>
+          <w:szCs w:val="23"/>
+          <w:shd w:val="clear" w:fill="FFFFFF"/>
+        </w:rPr>
+        <w:t>"王老师"</w:t>
+      </w:r>
+      <w:r>
+        <w:rPr>
+          <w:rFonts w:hint="default" w:ascii="Tahoma" w:hAnsi="Tahoma" w:eastAsia="Tahoma" w:cs="Tahoma"/>
+          <w:i w:val="0"/>
+          <w:caps w:val="0"/>
+          <w:color w:val="4A5560"/>
+          <w:spacing w:val="0"/>
+          <w:sz w:val="23"/>
+          <w:szCs w:val="23"/>
+          <w:shd w:val="clear" w:fill="FFFFFF"/>
+        </w:rPr>
+        <w:t>,</w:t>
+      </w:r>
+      <w:r>
+        <w:rPr>
+          <w:rFonts w:hint="default" w:ascii="Tahoma" w:hAnsi="Tahoma" w:eastAsia="Tahoma" w:cs="Tahoma"/>
+          <w:i w:val="0"/>
+          <w:caps w:val="0"/>
+          <w:color w:val="4A5560"/>
+          <w:spacing w:val="0"/>
+          <w:sz w:val="23"/>
+          <w:szCs w:val="23"/>
+          <w:shd w:val="clear" w:fill="FFFFFF"/>
+        </w:rPr>
+        <w:br w:type="textWrapping"/>
+      </w:r>
+      <w:r>
+        <w:rPr>
+          <w:rFonts w:hint="default" w:ascii="Tahoma" w:hAnsi="Tahoma" w:eastAsia="Tahoma" w:cs="Tahoma"/>
+          <w:i w:val="0"/>
+          <w:caps w:val="0"/>
+          <w:color w:val="4A5560"/>
+          <w:spacing w:val="0"/>
+          <w:sz w:val="23"/>
+          <w:szCs w:val="23"/>
+          <w:shd w:val="clear" w:fill="FFFFFF"/>
+        </w:rPr>
+        <w:t>            </w:t>
+      </w:r>
+      <w:r>
+        <w:rPr>
+          <w:rFonts w:hint="default" w:ascii="Tahoma" w:hAnsi="Tahoma" w:eastAsia="Tahoma" w:cs="Tahoma"/>
+          <w:b/>
+          <w:i w:val="0"/>
+          <w:caps w:val="0"/>
+          <w:color w:val="92278F"/>
+          <w:spacing w:val="0"/>
+          <w:sz w:val="23"/>
+          <w:szCs w:val="23"/>
+          <w:shd w:val="clear" w:fill="FFFFFF"/>
+        </w:rPr>
+        <w:t>"homeworkDetail"</w:t>
+      </w:r>
+      <w:r>
+        <w:rPr>
+          <w:rFonts w:hint="default" w:ascii="Tahoma" w:hAnsi="Tahoma" w:eastAsia="Tahoma" w:cs="Tahoma"/>
+          <w:i w:val="0"/>
+          <w:caps w:val="0"/>
+          <w:color w:val="4A5560"/>
+          <w:spacing w:val="0"/>
+          <w:sz w:val="23"/>
+          <w:szCs w:val="23"/>
+          <w:shd w:val="clear" w:fill="FFFFFF"/>
+        </w:rPr>
+        <w:t>:</w:t>
+      </w:r>
+      <w:r>
+        <w:rPr>
+          <w:rFonts w:hint="default" w:ascii="Tahoma" w:hAnsi="Tahoma" w:eastAsia="Tahoma" w:cs="Tahoma"/>
+          <w:b/>
+          <w:i w:val="0"/>
+          <w:caps w:val="0"/>
+          <w:color w:val="3AB54A"/>
+          <w:spacing w:val="0"/>
+          <w:sz w:val="23"/>
+          <w:szCs w:val="23"/>
+          <w:shd w:val="clear" w:fill="FFFFFF"/>
+        </w:rPr>
+        <w:t>"233"</w:t>
+      </w:r>
+      <w:r>
+        <w:rPr>
+          <w:rFonts w:hint="default" w:ascii="Tahoma" w:hAnsi="Tahoma" w:eastAsia="Tahoma" w:cs="Tahoma"/>
+          <w:i w:val="0"/>
+          <w:caps w:val="0"/>
+          <w:color w:val="4A5560"/>
+          <w:spacing w:val="0"/>
+          <w:sz w:val="23"/>
+          <w:szCs w:val="23"/>
+          <w:shd w:val="clear" w:fill="FFFFFF"/>
+        </w:rPr>
+        <w:t>,</w:t>
+      </w:r>
+      <w:r>
+        <w:rPr>
+          <w:rFonts w:hint="default" w:ascii="Tahoma" w:hAnsi="Tahoma" w:eastAsia="Tahoma" w:cs="Tahoma"/>
+          <w:i w:val="0"/>
+          <w:caps w:val="0"/>
+          <w:color w:val="4A5560"/>
+          <w:spacing w:val="0"/>
+          <w:sz w:val="23"/>
+          <w:szCs w:val="23"/>
+          <w:shd w:val="clear" w:fill="FFFFFF"/>
+        </w:rPr>
+        <w:br w:type="textWrapping"/>
+      </w:r>
+      <w:r>
+        <w:rPr>
+          <w:rFonts w:hint="default" w:ascii="Tahoma" w:hAnsi="Tahoma" w:eastAsia="Tahoma" w:cs="Tahoma"/>
+          <w:i w:val="0"/>
+          <w:caps w:val="0"/>
+          <w:color w:val="4A5560"/>
+          <w:spacing w:val="0"/>
+          <w:sz w:val="23"/>
+          <w:szCs w:val="23"/>
+          <w:shd w:val="clear" w:fill="FFFFFF"/>
+        </w:rPr>
+        <w:t>            </w:t>
+      </w:r>
+      <w:r>
+        <w:rPr>
+          <w:rFonts w:hint="default" w:ascii="Tahoma" w:hAnsi="Tahoma" w:eastAsia="Tahoma" w:cs="Tahoma"/>
+          <w:b/>
+          <w:i w:val="0"/>
+          <w:caps w:val="0"/>
+          <w:color w:val="92278F"/>
+          <w:spacing w:val="0"/>
+          <w:sz w:val="23"/>
+          <w:szCs w:val="23"/>
+          <w:shd w:val="clear" w:fill="FFFFFF"/>
+        </w:rPr>
+        <w:t>"departmentId"</w:t>
+      </w:r>
+      <w:r>
+        <w:rPr>
+          <w:rFonts w:hint="default" w:ascii="Tahoma" w:hAnsi="Tahoma" w:eastAsia="Tahoma" w:cs="Tahoma"/>
+          <w:i w:val="0"/>
+          <w:caps w:val="0"/>
+          <w:color w:val="4A5560"/>
+          <w:spacing w:val="0"/>
+          <w:sz w:val="23"/>
+          <w:szCs w:val="23"/>
+          <w:shd w:val="clear" w:fill="FFFFFF"/>
+        </w:rPr>
+        <w:t>:</w:t>
+      </w:r>
+      <w:r>
+        <w:rPr>
+          <w:rFonts w:hint="default" w:ascii="Tahoma" w:hAnsi="Tahoma" w:eastAsia="Tahoma" w:cs="Tahoma"/>
+          <w:b/>
+          <w:i w:val="0"/>
+          <w:caps w:val="0"/>
+          <w:color w:val="25AAE2"/>
+          <w:spacing w:val="0"/>
+          <w:sz w:val="23"/>
+          <w:szCs w:val="23"/>
+          <w:shd w:val="clear" w:fill="FFFFFF"/>
+        </w:rPr>
+        <w:t>1</w:t>
+      </w:r>
+      <w:r>
+        <w:rPr>
+          <w:rFonts w:hint="default" w:ascii="Tahoma" w:hAnsi="Tahoma" w:eastAsia="Tahoma" w:cs="Tahoma"/>
+          <w:i w:val="0"/>
+          <w:caps w:val="0"/>
+          <w:color w:val="4A5560"/>
+          <w:spacing w:val="0"/>
+          <w:sz w:val="23"/>
+          <w:szCs w:val="23"/>
+          <w:shd w:val="clear" w:fill="FFFFFF"/>
+        </w:rPr>
+        <w:t>,</w:t>
+      </w:r>
+      <w:r>
+        <w:rPr>
+          <w:rFonts w:hint="default" w:ascii="Tahoma" w:hAnsi="Tahoma" w:eastAsia="Tahoma" w:cs="Tahoma"/>
+          <w:i w:val="0"/>
+          <w:caps w:val="0"/>
+          <w:color w:val="4A5560"/>
+          <w:spacing w:val="0"/>
+          <w:sz w:val="23"/>
+          <w:szCs w:val="23"/>
+          <w:shd w:val="clear" w:fill="FFFFFF"/>
+        </w:rPr>
+        <w:br w:type="textWrapping"/>
+      </w:r>
+      <w:r>
+        <w:rPr>
+          <w:rFonts w:hint="default" w:ascii="Tahoma" w:hAnsi="Tahoma" w:eastAsia="Tahoma" w:cs="Tahoma"/>
+          <w:i w:val="0"/>
+          <w:caps w:val="0"/>
+          <w:color w:val="4A5560"/>
+          <w:spacing w:val="0"/>
+          <w:sz w:val="23"/>
+          <w:szCs w:val="23"/>
+          <w:shd w:val="clear" w:fill="FFFFFF"/>
+        </w:rPr>
+        <w:t>            </w:t>
+      </w:r>
+      <w:r>
+        <w:rPr>
+          <w:rFonts w:hint="default" w:ascii="Tahoma" w:hAnsi="Tahoma" w:eastAsia="Tahoma" w:cs="Tahoma"/>
+          <w:b/>
+          <w:i w:val="0"/>
+          <w:caps w:val="0"/>
+          <w:color w:val="92278F"/>
+          <w:spacing w:val="0"/>
+          <w:sz w:val="23"/>
+          <w:szCs w:val="23"/>
+          <w:shd w:val="clear" w:fill="FFFFFF"/>
+        </w:rPr>
+        <w:t>"homeworkStatus"</w:t>
+      </w:r>
+      <w:r>
+        <w:rPr>
+          <w:rFonts w:hint="default" w:ascii="Tahoma" w:hAnsi="Tahoma" w:eastAsia="Tahoma" w:cs="Tahoma"/>
+          <w:i w:val="0"/>
+          <w:caps w:val="0"/>
+          <w:color w:val="4A5560"/>
+          <w:spacing w:val="0"/>
+          <w:sz w:val="23"/>
+          <w:szCs w:val="23"/>
+          <w:shd w:val="clear" w:fill="FFFFFF"/>
+        </w:rPr>
+        <w:t>:</w:t>
+      </w:r>
+      <w:r>
+        <w:rPr>
+          <w:rFonts w:hint="default" w:ascii="Tahoma" w:hAnsi="Tahoma" w:eastAsia="Tahoma" w:cs="Tahoma"/>
+          <w:b/>
+          <w:i w:val="0"/>
+          <w:caps w:val="0"/>
+          <w:color w:val="25AAE2"/>
+          <w:spacing w:val="0"/>
+          <w:sz w:val="23"/>
+          <w:szCs w:val="23"/>
+          <w:shd w:val="clear" w:fill="FFFFFF"/>
+        </w:rPr>
+        <w:t>1</w:t>
+      </w:r>
+      <w:r>
+        <w:rPr>
+          <w:rFonts w:hint="default" w:ascii="Tahoma" w:hAnsi="Tahoma" w:eastAsia="Tahoma" w:cs="Tahoma"/>
+          <w:i w:val="0"/>
+          <w:caps w:val="0"/>
+          <w:color w:val="4A5560"/>
+          <w:spacing w:val="0"/>
+          <w:sz w:val="23"/>
+          <w:szCs w:val="23"/>
+          <w:shd w:val="clear" w:fill="FFFFFF"/>
+        </w:rPr>
+        <w:t>,</w:t>
+      </w:r>
+      <w:r>
+        <w:rPr>
+          <w:rFonts w:hint="default" w:ascii="Tahoma" w:hAnsi="Tahoma" w:eastAsia="Tahoma" w:cs="Tahoma"/>
+          <w:i w:val="0"/>
+          <w:caps w:val="0"/>
+          <w:color w:val="4A5560"/>
+          <w:spacing w:val="0"/>
+          <w:sz w:val="23"/>
+          <w:szCs w:val="23"/>
+          <w:shd w:val="clear" w:fill="FFFFFF"/>
+        </w:rPr>
+        <w:br w:type="textWrapping"/>
+      </w:r>
+      <w:r>
+        <w:rPr>
+          <w:rFonts w:hint="default" w:ascii="Tahoma" w:hAnsi="Tahoma" w:eastAsia="Tahoma" w:cs="Tahoma"/>
+          <w:i w:val="0"/>
+          <w:caps w:val="0"/>
+          <w:color w:val="4A5560"/>
+          <w:spacing w:val="0"/>
+          <w:sz w:val="23"/>
+          <w:szCs w:val="23"/>
+          <w:shd w:val="clear" w:fill="FFFFFF"/>
+        </w:rPr>
+        <w:t>            </w:t>
+      </w:r>
+      <w:r>
+        <w:rPr>
+          <w:rFonts w:hint="default" w:ascii="Tahoma" w:hAnsi="Tahoma" w:eastAsia="Tahoma" w:cs="Tahoma"/>
+          <w:b/>
+          <w:i w:val="0"/>
+          <w:caps w:val="0"/>
+          <w:color w:val="92278F"/>
+          <w:spacing w:val="0"/>
+          <w:sz w:val="23"/>
+          <w:szCs w:val="23"/>
+          <w:shd w:val="clear" w:fill="FFFFFF"/>
+        </w:rPr>
+        <w:t>"semesterName"</w:t>
+      </w:r>
+      <w:r>
+        <w:rPr>
+          <w:rFonts w:hint="default" w:ascii="Tahoma" w:hAnsi="Tahoma" w:eastAsia="Tahoma" w:cs="Tahoma"/>
+          <w:i w:val="0"/>
+          <w:caps w:val="0"/>
+          <w:color w:val="4A5560"/>
+          <w:spacing w:val="0"/>
+          <w:sz w:val="23"/>
+          <w:szCs w:val="23"/>
+          <w:shd w:val="clear" w:fill="FFFFFF"/>
+        </w:rPr>
+        <w:t>:</w:t>
+      </w:r>
+      <w:r>
+        <w:rPr>
+          <w:rFonts w:hint="default" w:ascii="Tahoma" w:hAnsi="Tahoma" w:eastAsia="Tahoma" w:cs="Tahoma"/>
+          <w:b/>
+          <w:i w:val="0"/>
+          <w:caps w:val="0"/>
+          <w:color w:val="3AB54A"/>
+          <w:spacing w:val="0"/>
+          <w:sz w:val="23"/>
+          <w:szCs w:val="23"/>
+          <w:shd w:val="clear" w:fill="FFFFFF"/>
+        </w:rPr>
+        <w:t>"大一（上）"</w:t>
+      </w:r>
+      <w:r>
+        <w:rPr>
+          <w:rFonts w:hint="default" w:ascii="Tahoma" w:hAnsi="Tahoma" w:eastAsia="Tahoma" w:cs="Tahoma"/>
+          <w:i w:val="0"/>
+          <w:caps w:val="0"/>
+          <w:color w:val="4A5560"/>
+          <w:spacing w:val="0"/>
+          <w:sz w:val="23"/>
+          <w:szCs w:val="23"/>
+          <w:shd w:val="clear" w:fill="FFFFFF"/>
+        </w:rPr>
+        <w:t>,</w:t>
+      </w:r>
+      <w:r>
+        <w:rPr>
+          <w:rFonts w:hint="default" w:ascii="Tahoma" w:hAnsi="Tahoma" w:eastAsia="Tahoma" w:cs="Tahoma"/>
+          <w:i w:val="0"/>
+          <w:caps w:val="0"/>
+          <w:color w:val="4A5560"/>
+          <w:spacing w:val="0"/>
+          <w:sz w:val="23"/>
+          <w:szCs w:val="23"/>
+          <w:shd w:val="clear" w:fill="FFFFFF"/>
+        </w:rPr>
+        <w:br w:type="textWrapping"/>
+      </w:r>
+      <w:r>
+        <w:rPr>
+          <w:rFonts w:hint="default" w:ascii="Tahoma" w:hAnsi="Tahoma" w:eastAsia="Tahoma" w:cs="Tahoma"/>
+          <w:i w:val="0"/>
+          <w:caps w:val="0"/>
+          <w:color w:val="4A5560"/>
+          <w:spacing w:val="0"/>
+          <w:sz w:val="23"/>
+          <w:szCs w:val="23"/>
+          <w:shd w:val="clear" w:fill="FFFFFF"/>
+        </w:rPr>
+        <w:t>            </w:t>
+      </w:r>
+      <w:r>
+        <w:rPr>
+          <w:rFonts w:hint="default" w:ascii="Tahoma" w:hAnsi="Tahoma" w:eastAsia="Tahoma" w:cs="Tahoma"/>
+          <w:b/>
+          <w:i w:val="0"/>
+          <w:caps w:val="0"/>
+          <w:color w:val="92278F"/>
+          <w:spacing w:val="0"/>
+          <w:sz w:val="23"/>
+          <w:szCs w:val="23"/>
+          <w:shd w:val="clear" w:fill="FFFFFF"/>
+        </w:rPr>
+        <w:t>"updateTime"</w:t>
+      </w:r>
+      <w:r>
+        <w:rPr>
+          <w:rFonts w:hint="default" w:ascii="Tahoma" w:hAnsi="Tahoma" w:eastAsia="Tahoma" w:cs="Tahoma"/>
+          <w:i w:val="0"/>
+          <w:caps w:val="0"/>
+          <w:color w:val="4A5560"/>
+          <w:spacing w:val="0"/>
+          <w:sz w:val="23"/>
+          <w:szCs w:val="23"/>
+          <w:shd w:val="clear" w:fill="FFFFFF"/>
+        </w:rPr>
+        <w:t>:</w:t>
+      </w:r>
+      <w:r>
+        <w:rPr>
+          <w:rFonts w:hint="default" w:ascii="Tahoma" w:hAnsi="Tahoma" w:eastAsia="Tahoma" w:cs="Tahoma"/>
+          <w:b/>
+          <w:i w:val="0"/>
+          <w:caps w:val="0"/>
+          <w:color w:val="25AAE2"/>
+          <w:spacing w:val="0"/>
+          <w:sz w:val="23"/>
+          <w:szCs w:val="23"/>
+          <w:shd w:val="clear" w:fill="FFFFFF"/>
+        </w:rPr>
+        <w:t>1581909680224</w:t>
+      </w:r>
+      <w:r>
+        <w:rPr>
+          <w:rFonts w:hint="default" w:ascii="Tahoma" w:hAnsi="Tahoma" w:eastAsia="Tahoma" w:cs="Tahoma"/>
+          <w:i w:val="0"/>
+          <w:caps w:val="0"/>
+          <w:color w:val="4A5560"/>
+          <w:spacing w:val="0"/>
+          <w:sz w:val="23"/>
+          <w:szCs w:val="23"/>
+          <w:shd w:val="clear" w:fill="FFFFFF"/>
+        </w:rPr>
+        <w:t>,</w:t>
+      </w:r>
+      <w:r>
+        <w:rPr>
+          <w:rFonts w:hint="default" w:ascii="Tahoma" w:hAnsi="Tahoma" w:eastAsia="Tahoma" w:cs="Tahoma"/>
+          <w:i w:val="0"/>
+          <w:caps w:val="0"/>
+          <w:color w:val="4A5560"/>
+          <w:spacing w:val="0"/>
+          <w:sz w:val="23"/>
+          <w:szCs w:val="23"/>
+          <w:shd w:val="clear" w:fill="FFFFFF"/>
+        </w:rPr>
+        <w:br w:type="textWrapping"/>
+      </w:r>
+      <w:r>
+        <w:rPr>
+          <w:rFonts w:hint="default" w:ascii="Tahoma" w:hAnsi="Tahoma" w:eastAsia="Tahoma" w:cs="Tahoma"/>
+          <w:i w:val="0"/>
+          <w:caps w:val="0"/>
+          <w:color w:val="4A5560"/>
+          <w:spacing w:val="0"/>
+          <w:sz w:val="23"/>
+          <w:szCs w:val="23"/>
+          <w:shd w:val="clear" w:fill="FFFFFF"/>
+        </w:rPr>
+        <w:t>            </w:t>
+      </w:r>
+      <w:r>
+        <w:rPr>
+          <w:rFonts w:hint="default" w:ascii="Tahoma" w:hAnsi="Tahoma" w:eastAsia="Tahoma" w:cs="Tahoma"/>
+          <w:b/>
+          <w:i w:val="0"/>
+          <w:caps w:val="0"/>
+          <w:color w:val="92278F"/>
+          <w:spacing w:val="0"/>
+          <w:sz w:val="23"/>
+          <w:szCs w:val="23"/>
+          <w:shd w:val="clear" w:fill="FFFFFF"/>
+        </w:rPr>
+        <w:t>"sort"</w:t>
+      </w:r>
+      <w:r>
+        <w:rPr>
+          <w:rFonts w:hint="default" w:ascii="Tahoma" w:hAnsi="Tahoma" w:eastAsia="Tahoma" w:cs="Tahoma"/>
+          <w:i w:val="0"/>
+          <w:caps w:val="0"/>
+          <w:color w:val="4A5560"/>
+          <w:spacing w:val="0"/>
+          <w:sz w:val="23"/>
+          <w:szCs w:val="23"/>
+          <w:shd w:val="clear" w:fill="FFFFFF"/>
+        </w:rPr>
+        <w:t>:</w:t>
+      </w:r>
+      <w:r>
+        <w:rPr>
+          <w:rFonts w:hint="default" w:ascii="Tahoma" w:hAnsi="Tahoma" w:eastAsia="Tahoma" w:cs="Tahoma"/>
+          <w:b/>
+          <w:i w:val="0"/>
+          <w:caps w:val="0"/>
+          <w:color w:val="25AAE2"/>
+          <w:spacing w:val="0"/>
+          <w:sz w:val="23"/>
+          <w:szCs w:val="23"/>
+          <w:shd w:val="clear" w:fill="FFFFFF"/>
+        </w:rPr>
+        <w:t>12</w:t>
+      </w:r>
+      <w:r>
+        <w:rPr>
+          <w:rFonts w:hint="default" w:ascii="Tahoma" w:hAnsi="Tahoma" w:eastAsia="Tahoma" w:cs="Tahoma"/>
+          <w:i w:val="0"/>
+          <w:caps w:val="0"/>
+          <w:color w:val="4A5560"/>
+          <w:spacing w:val="0"/>
+          <w:sz w:val="23"/>
+          <w:szCs w:val="23"/>
+          <w:shd w:val="clear" w:fill="FFFFFF"/>
+        </w:rPr>
+        <w:t>,</w:t>
+      </w:r>
+      <w:r>
+        <w:rPr>
+          <w:rFonts w:hint="default" w:ascii="Tahoma" w:hAnsi="Tahoma" w:eastAsia="Tahoma" w:cs="Tahoma"/>
+          <w:i w:val="0"/>
+          <w:caps w:val="0"/>
+          <w:color w:val="4A5560"/>
+          <w:spacing w:val="0"/>
+          <w:sz w:val="23"/>
+          <w:szCs w:val="23"/>
+          <w:shd w:val="clear" w:fill="FFFFFF"/>
+        </w:rPr>
+        <w:br w:type="textWrapping"/>
+      </w:r>
+      <w:r>
+        <w:rPr>
+          <w:rFonts w:hint="default" w:ascii="Tahoma" w:hAnsi="Tahoma" w:eastAsia="Tahoma" w:cs="Tahoma"/>
+          <w:i w:val="0"/>
+          <w:caps w:val="0"/>
+          <w:color w:val="4A5560"/>
+          <w:spacing w:val="0"/>
+          <w:sz w:val="23"/>
+          <w:szCs w:val="23"/>
+          <w:shd w:val="clear" w:fill="FFFFFF"/>
+        </w:rPr>
+        <w:t>            </w:t>
+      </w:r>
+      <w:r>
+        <w:rPr>
+          <w:rFonts w:hint="default" w:ascii="Tahoma" w:hAnsi="Tahoma" w:eastAsia="Tahoma" w:cs="Tahoma"/>
+          <w:b/>
+          <w:i w:val="0"/>
+          <w:caps w:val="0"/>
+          <w:color w:val="92278F"/>
+          <w:spacing w:val="0"/>
+          <w:sz w:val="23"/>
+          <w:szCs w:val="23"/>
+          <w:shd w:val="clear" w:fill="FFFFFF"/>
+        </w:rPr>
+        <w:t>"workTime"</w:t>
+      </w:r>
+      <w:r>
+        <w:rPr>
+          <w:rFonts w:hint="default" w:ascii="Tahoma" w:hAnsi="Tahoma" w:eastAsia="Tahoma" w:cs="Tahoma"/>
+          <w:i w:val="0"/>
+          <w:caps w:val="0"/>
+          <w:color w:val="4A5560"/>
+          <w:spacing w:val="0"/>
+          <w:sz w:val="23"/>
+          <w:szCs w:val="23"/>
+          <w:shd w:val="clear" w:fill="FFFFFF"/>
+        </w:rPr>
+        <w:t>:</w:t>
+      </w:r>
+      <w:r>
+        <w:rPr>
+          <w:rFonts w:hint="default" w:ascii="Tahoma" w:hAnsi="Tahoma" w:eastAsia="Tahoma" w:cs="Tahoma"/>
+          <w:b/>
+          <w:i w:val="0"/>
+          <w:caps w:val="0"/>
+          <w:color w:val="25AAE2"/>
+          <w:spacing w:val="0"/>
+          <w:sz w:val="23"/>
+          <w:szCs w:val="23"/>
+          <w:shd w:val="clear" w:fill="FFFFFF"/>
+        </w:rPr>
+        <w:t>1591912800000</w:t>
+      </w:r>
+      <w:r>
+        <w:rPr>
+          <w:rFonts w:hint="default" w:ascii="Tahoma" w:hAnsi="Tahoma" w:eastAsia="Tahoma" w:cs="Tahoma"/>
+          <w:i w:val="0"/>
+          <w:caps w:val="0"/>
+          <w:color w:val="4A5560"/>
+          <w:spacing w:val="0"/>
+          <w:sz w:val="23"/>
+          <w:szCs w:val="23"/>
+          <w:shd w:val="clear" w:fill="FFFFFF"/>
+        </w:rPr>
+        <w:t>,</w:t>
+      </w:r>
+      <w:r>
+        <w:rPr>
+          <w:rFonts w:hint="default" w:ascii="Tahoma" w:hAnsi="Tahoma" w:eastAsia="Tahoma" w:cs="Tahoma"/>
+          <w:i w:val="0"/>
+          <w:caps w:val="0"/>
+          <w:color w:val="4A5560"/>
+          <w:spacing w:val="0"/>
+          <w:sz w:val="23"/>
+          <w:szCs w:val="23"/>
+          <w:shd w:val="clear" w:fill="FFFFFF"/>
+        </w:rPr>
+        <w:br w:type="textWrapping"/>
+      </w:r>
+      <w:r>
+        <w:rPr>
+          <w:rFonts w:hint="default" w:ascii="Tahoma" w:hAnsi="Tahoma" w:eastAsia="Tahoma" w:cs="Tahoma"/>
+          <w:i w:val="0"/>
+          <w:caps w:val="0"/>
+          <w:color w:val="4A5560"/>
+          <w:spacing w:val="0"/>
+          <w:sz w:val="23"/>
+          <w:szCs w:val="23"/>
+          <w:shd w:val="clear" w:fill="FFFFFF"/>
+        </w:rPr>
+        <w:t>            </w:t>
+      </w:r>
+      <w:r>
+        <w:rPr>
+          <w:rFonts w:hint="default" w:ascii="Tahoma" w:hAnsi="Tahoma" w:eastAsia="Tahoma" w:cs="Tahoma"/>
+          <w:b/>
+          <w:i w:val="0"/>
+          <w:caps w:val="0"/>
+          <w:color w:val="92278F"/>
+          <w:spacing w:val="0"/>
+          <w:sz w:val="23"/>
+          <w:szCs w:val="23"/>
+          <w:shd w:val="clear" w:fill="FFFFFF"/>
+        </w:rPr>
+        <w:t>"stuhomeworkStatus"</w:t>
+      </w:r>
+      <w:r>
+        <w:rPr>
+          <w:rFonts w:hint="default" w:ascii="Tahoma" w:hAnsi="Tahoma" w:eastAsia="Tahoma" w:cs="Tahoma"/>
+          <w:i w:val="0"/>
+          <w:caps w:val="0"/>
+          <w:color w:val="4A5560"/>
+          <w:spacing w:val="0"/>
+          <w:sz w:val="23"/>
+          <w:szCs w:val="23"/>
+          <w:shd w:val="clear" w:fill="FFFFFF"/>
+        </w:rPr>
+        <w:t>:</w:t>
+      </w:r>
+      <w:r>
+        <w:rPr>
+          <w:rFonts w:hint="default" w:ascii="Tahoma" w:hAnsi="Tahoma" w:eastAsia="Tahoma" w:cs="Tahoma"/>
+          <w:b/>
+          <w:i w:val="0"/>
+          <w:caps w:val="0"/>
+          <w:color w:val="25AAE2"/>
+          <w:spacing w:val="0"/>
+          <w:sz w:val="23"/>
+          <w:szCs w:val="23"/>
+          <w:shd w:val="clear" w:fill="FFFFFF"/>
+        </w:rPr>
+        <w:t>2</w:t>
+      </w:r>
+      <w:r>
+        <w:rPr>
+          <w:rFonts w:hint="default" w:ascii="Tahoma" w:hAnsi="Tahoma" w:eastAsia="Tahoma" w:cs="Tahoma"/>
+          <w:i w:val="0"/>
+          <w:caps w:val="0"/>
+          <w:color w:val="4A5560"/>
+          <w:spacing w:val="0"/>
+          <w:sz w:val="23"/>
+          <w:szCs w:val="23"/>
+          <w:shd w:val="clear" w:fill="FFFFFF"/>
+        </w:rPr>
+        <w:t>,</w:t>
+      </w:r>
+      <w:r>
+        <w:rPr>
+          <w:rFonts w:hint="default" w:ascii="Tahoma" w:hAnsi="Tahoma" w:eastAsia="Tahoma" w:cs="Tahoma"/>
+          <w:i w:val="0"/>
+          <w:caps w:val="0"/>
+          <w:color w:val="4A5560"/>
+          <w:spacing w:val="0"/>
+          <w:sz w:val="23"/>
+          <w:szCs w:val="23"/>
+          <w:shd w:val="clear" w:fill="FFFFFF"/>
+        </w:rPr>
+        <w:br w:type="textWrapping"/>
+      </w:r>
+      <w:r>
+        <w:rPr>
+          <w:rFonts w:hint="default" w:ascii="Tahoma" w:hAnsi="Tahoma" w:eastAsia="Tahoma" w:cs="Tahoma"/>
+          <w:i w:val="0"/>
+          <w:caps w:val="0"/>
+          <w:color w:val="4A5560"/>
+          <w:spacing w:val="0"/>
+          <w:sz w:val="23"/>
+          <w:szCs w:val="23"/>
+          <w:shd w:val="clear" w:fill="FFFFFF"/>
+        </w:rPr>
+        <w:t>            </w:t>
+      </w:r>
+      <w:r>
+        <w:rPr>
+          <w:rFonts w:hint="default" w:ascii="Tahoma" w:hAnsi="Tahoma" w:eastAsia="Tahoma" w:cs="Tahoma"/>
+          <w:b/>
+          <w:i w:val="0"/>
+          <w:caps w:val="0"/>
+          <w:color w:val="92278F"/>
+          <w:spacing w:val="0"/>
+          <w:sz w:val="23"/>
+          <w:szCs w:val="23"/>
+          <w:shd w:val="clear" w:fill="FFFFFF"/>
+        </w:rPr>
+        <w:t>"homeworkName"</w:t>
+      </w:r>
+      <w:r>
+        <w:rPr>
+          <w:rFonts w:hint="default" w:ascii="Tahoma" w:hAnsi="Tahoma" w:eastAsia="Tahoma" w:cs="Tahoma"/>
+          <w:i w:val="0"/>
+          <w:caps w:val="0"/>
+          <w:color w:val="4A5560"/>
+          <w:spacing w:val="0"/>
+          <w:sz w:val="23"/>
+          <w:szCs w:val="23"/>
+          <w:shd w:val="clear" w:fill="FFFFFF"/>
+        </w:rPr>
+        <w:t>:</w:t>
+      </w:r>
+      <w:r>
+        <w:rPr>
+          <w:rFonts w:hint="default" w:ascii="Tahoma" w:hAnsi="Tahoma" w:eastAsia="Tahoma" w:cs="Tahoma"/>
+          <w:b/>
+          <w:i w:val="0"/>
+          <w:caps w:val="0"/>
+          <w:color w:val="3AB54A"/>
+          <w:spacing w:val="0"/>
+          <w:sz w:val="23"/>
+          <w:szCs w:val="23"/>
+          <w:shd w:val="clear" w:fill="FFFFFF"/>
+        </w:rPr>
+        <w:t>"测试二"</w:t>
+      </w:r>
+      <w:r>
+        <w:rPr>
+          <w:rFonts w:hint="default" w:ascii="Tahoma" w:hAnsi="Tahoma" w:eastAsia="Tahoma" w:cs="Tahoma"/>
+          <w:i w:val="0"/>
+          <w:caps w:val="0"/>
+          <w:color w:val="4A5560"/>
+          <w:spacing w:val="0"/>
+          <w:sz w:val="23"/>
+          <w:szCs w:val="23"/>
+          <w:shd w:val="clear" w:fill="FFFFFF"/>
+        </w:rPr>
+        <w:t>,</w:t>
+      </w:r>
+      <w:r>
+        <w:rPr>
+          <w:rFonts w:hint="default" w:ascii="Tahoma" w:hAnsi="Tahoma" w:eastAsia="Tahoma" w:cs="Tahoma"/>
+          <w:i w:val="0"/>
+          <w:caps w:val="0"/>
+          <w:color w:val="4A5560"/>
+          <w:spacing w:val="0"/>
+          <w:sz w:val="23"/>
+          <w:szCs w:val="23"/>
+          <w:shd w:val="clear" w:fill="FFFFFF"/>
+        </w:rPr>
+        <w:br w:type="textWrapping"/>
+      </w:r>
+      <w:r>
+        <w:rPr>
+          <w:rFonts w:hint="default" w:ascii="Tahoma" w:hAnsi="Tahoma" w:eastAsia="Tahoma" w:cs="Tahoma"/>
+          <w:i w:val="0"/>
+          <w:caps w:val="0"/>
+          <w:color w:val="4A5560"/>
+          <w:spacing w:val="0"/>
+          <w:sz w:val="23"/>
+          <w:szCs w:val="23"/>
+          <w:shd w:val="clear" w:fill="FFFFFF"/>
+        </w:rPr>
+        <w:t>            </w:t>
+      </w:r>
+      <w:r>
+        <w:rPr>
+          <w:rFonts w:hint="default" w:ascii="Tahoma" w:hAnsi="Tahoma" w:eastAsia="Tahoma" w:cs="Tahoma"/>
+          <w:b/>
+          <w:i w:val="0"/>
+          <w:caps w:val="0"/>
+          <w:color w:val="92278F"/>
+          <w:spacing w:val="0"/>
+          <w:sz w:val="23"/>
+          <w:szCs w:val="23"/>
+          <w:shd w:val="clear" w:fill="FFFFFF"/>
+        </w:rPr>
+        <w:t>"semesterId"</w:t>
+      </w:r>
+      <w:r>
+        <w:rPr>
+          <w:rFonts w:hint="default" w:ascii="Tahoma" w:hAnsi="Tahoma" w:eastAsia="Tahoma" w:cs="Tahoma"/>
+          <w:i w:val="0"/>
+          <w:caps w:val="0"/>
+          <w:color w:val="4A5560"/>
+          <w:spacing w:val="0"/>
+          <w:sz w:val="23"/>
+          <w:szCs w:val="23"/>
+          <w:shd w:val="clear" w:fill="FFFFFF"/>
+        </w:rPr>
+        <w:t>:</w:t>
+      </w:r>
+      <w:r>
+        <w:rPr>
+          <w:rFonts w:hint="default" w:ascii="Tahoma" w:hAnsi="Tahoma" w:eastAsia="Tahoma" w:cs="Tahoma"/>
+          <w:b/>
+          <w:i w:val="0"/>
+          <w:caps w:val="0"/>
+          <w:color w:val="25AAE2"/>
+          <w:spacing w:val="0"/>
+          <w:sz w:val="23"/>
+          <w:szCs w:val="23"/>
+          <w:shd w:val="clear" w:fill="FFFFFF"/>
+        </w:rPr>
+        <w:t>1</w:t>
+      </w:r>
+      <w:r>
+        <w:rPr>
+          <w:rFonts w:hint="default" w:ascii="Tahoma" w:hAnsi="Tahoma" w:eastAsia="Tahoma" w:cs="Tahoma"/>
+          <w:i w:val="0"/>
+          <w:caps w:val="0"/>
+          <w:color w:val="4A5560"/>
+          <w:spacing w:val="0"/>
+          <w:sz w:val="23"/>
+          <w:szCs w:val="23"/>
+          <w:shd w:val="clear" w:fill="FFFFFF"/>
+        </w:rPr>
+        <w:t>,</w:t>
+      </w:r>
+      <w:r>
+        <w:rPr>
+          <w:rFonts w:hint="default" w:ascii="Tahoma" w:hAnsi="Tahoma" w:eastAsia="Tahoma" w:cs="Tahoma"/>
+          <w:i w:val="0"/>
+          <w:caps w:val="0"/>
+          <w:color w:val="4A5560"/>
+          <w:spacing w:val="0"/>
+          <w:sz w:val="23"/>
+          <w:szCs w:val="23"/>
+          <w:shd w:val="clear" w:fill="FFFFFF"/>
+        </w:rPr>
+        <w:br w:type="textWrapping"/>
+      </w:r>
+      <w:r>
+        <w:rPr>
+          <w:rFonts w:hint="default" w:ascii="Tahoma" w:hAnsi="Tahoma" w:eastAsia="Tahoma" w:cs="Tahoma"/>
+          <w:i w:val="0"/>
+          <w:caps w:val="0"/>
+          <w:color w:val="4A5560"/>
+          <w:spacing w:val="0"/>
+          <w:sz w:val="23"/>
+          <w:szCs w:val="23"/>
+          <w:shd w:val="clear" w:fill="FFFFFF"/>
+        </w:rPr>
+        <w:t>            </w:t>
+      </w:r>
+      <w:r>
+        <w:rPr>
+          <w:rFonts w:hint="default" w:ascii="Tahoma" w:hAnsi="Tahoma" w:eastAsia="Tahoma" w:cs="Tahoma"/>
+          <w:b/>
+          <w:i w:val="0"/>
+          <w:caps w:val="0"/>
+          <w:color w:val="92278F"/>
+          <w:spacing w:val="0"/>
+          <w:sz w:val="23"/>
+          <w:szCs w:val="23"/>
+          <w:shd w:val="clear" w:fill="FFFFFF"/>
+        </w:rPr>
+        <w:t>"score"</w:t>
+      </w:r>
+      <w:r>
+        <w:rPr>
+          <w:rFonts w:hint="default" w:ascii="Tahoma" w:hAnsi="Tahoma" w:eastAsia="Tahoma" w:cs="Tahoma"/>
+          <w:i w:val="0"/>
+          <w:caps w:val="0"/>
+          <w:color w:val="4A5560"/>
+          <w:spacing w:val="0"/>
+          <w:sz w:val="23"/>
+          <w:szCs w:val="23"/>
+          <w:shd w:val="clear" w:fill="FFFFFF"/>
+        </w:rPr>
+        <w:t>:</w:t>
+      </w:r>
+      <w:r>
+        <w:rPr>
+          <w:rFonts w:hint="default" w:ascii="Tahoma" w:hAnsi="Tahoma" w:eastAsia="Tahoma" w:cs="Tahoma"/>
+          <w:b/>
+          <w:i w:val="0"/>
+          <w:caps w:val="0"/>
+          <w:color w:val="3AB54A"/>
+          <w:spacing w:val="0"/>
+          <w:sz w:val="23"/>
+          <w:szCs w:val="23"/>
+          <w:shd w:val="clear" w:fill="FFFFFF"/>
+        </w:rPr>
+        <w:t>"A"</w:t>
+      </w:r>
+      <w:r>
+        <w:rPr>
+          <w:rFonts w:hint="default" w:ascii="Tahoma" w:hAnsi="Tahoma" w:eastAsia="Tahoma" w:cs="Tahoma"/>
+          <w:i w:val="0"/>
+          <w:caps w:val="0"/>
+          <w:color w:val="4A5560"/>
+          <w:spacing w:val="0"/>
+          <w:sz w:val="23"/>
+          <w:szCs w:val="23"/>
+          <w:shd w:val="clear" w:fill="FFFFFF"/>
+        </w:rPr>
+        <w:t>,</w:t>
+      </w:r>
+      <w:r>
+        <w:rPr>
+          <w:rFonts w:hint="default" w:ascii="Tahoma" w:hAnsi="Tahoma" w:eastAsia="Tahoma" w:cs="Tahoma"/>
+          <w:i w:val="0"/>
+          <w:caps w:val="0"/>
+          <w:color w:val="4A5560"/>
+          <w:spacing w:val="0"/>
+          <w:sz w:val="23"/>
+          <w:szCs w:val="23"/>
+          <w:shd w:val="clear" w:fill="FFFFFF"/>
+        </w:rPr>
+        <w:br w:type="textWrapping"/>
+      </w:r>
+      <w:r>
+        <w:rPr>
+          <w:rFonts w:hint="default" w:ascii="Tahoma" w:hAnsi="Tahoma" w:eastAsia="Tahoma" w:cs="Tahoma"/>
+          <w:i w:val="0"/>
+          <w:caps w:val="0"/>
+          <w:color w:val="4A5560"/>
+          <w:spacing w:val="0"/>
+          <w:sz w:val="23"/>
+          <w:szCs w:val="23"/>
+          <w:shd w:val="clear" w:fill="FFFFFF"/>
+        </w:rPr>
+        <w:t>            </w:t>
+      </w:r>
+      <w:r>
+        <w:rPr>
+          <w:rFonts w:hint="default" w:ascii="Tahoma" w:hAnsi="Tahoma" w:eastAsia="Tahoma" w:cs="Tahoma"/>
+          <w:b/>
+          <w:i w:val="0"/>
+          <w:caps w:val="0"/>
+          <w:color w:val="92278F"/>
+          <w:spacing w:val="0"/>
+          <w:sz w:val="23"/>
+          <w:szCs w:val="23"/>
+          <w:shd w:val="clear" w:fill="FFFFFF"/>
+        </w:rPr>
+        <w:t>"homeworkId"</w:t>
+      </w:r>
+      <w:r>
+        <w:rPr>
+          <w:rFonts w:hint="default" w:ascii="Tahoma" w:hAnsi="Tahoma" w:eastAsia="Tahoma" w:cs="Tahoma"/>
+          <w:i w:val="0"/>
+          <w:caps w:val="0"/>
+          <w:color w:val="4A5560"/>
+          <w:spacing w:val="0"/>
+          <w:sz w:val="23"/>
+          <w:szCs w:val="23"/>
+          <w:shd w:val="clear" w:fill="FFFFFF"/>
+        </w:rPr>
+        <w:t>:</w:t>
+      </w:r>
+      <w:r>
+        <w:rPr>
+          <w:rFonts w:hint="default" w:ascii="Tahoma" w:hAnsi="Tahoma" w:eastAsia="Tahoma" w:cs="Tahoma"/>
+          <w:b/>
+          <w:i w:val="0"/>
+          <w:caps w:val="0"/>
+          <w:color w:val="25AAE2"/>
+          <w:spacing w:val="0"/>
+          <w:sz w:val="23"/>
+          <w:szCs w:val="23"/>
+          <w:shd w:val="clear" w:fill="FFFFFF"/>
+        </w:rPr>
+        <w:t>4</w:t>
+      </w:r>
+      <w:r>
+        <w:rPr>
+          <w:rFonts w:hint="default" w:ascii="Tahoma" w:hAnsi="Tahoma" w:eastAsia="Tahoma" w:cs="Tahoma"/>
+          <w:i w:val="0"/>
+          <w:caps w:val="0"/>
+          <w:color w:val="4A5560"/>
+          <w:spacing w:val="0"/>
+          <w:sz w:val="23"/>
+          <w:szCs w:val="23"/>
+          <w:shd w:val="clear" w:fill="FFFFFF"/>
+        </w:rPr>
+        <w:t>,</w:t>
+      </w:r>
+      <w:r>
+        <w:rPr>
+          <w:rFonts w:hint="default" w:ascii="Tahoma" w:hAnsi="Tahoma" w:eastAsia="Tahoma" w:cs="Tahoma"/>
+          <w:i w:val="0"/>
+          <w:caps w:val="0"/>
+          <w:color w:val="4A5560"/>
+          <w:spacing w:val="0"/>
+          <w:sz w:val="23"/>
+          <w:szCs w:val="23"/>
+          <w:shd w:val="clear" w:fill="FFFFFF"/>
+        </w:rPr>
+        <w:br w:type="textWrapping"/>
+      </w:r>
+      <w:r>
+        <w:rPr>
+          <w:rFonts w:hint="default" w:ascii="Tahoma" w:hAnsi="Tahoma" w:eastAsia="Tahoma" w:cs="Tahoma"/>
+          <w:i w:val="0"/>
+          <w:caps w:val="0"/>
+          <w:color w:val="4A5560"/>
+          <w:spacing w:val="0"/>
+          <w:sz w:val="23"/>
+          <w:szCs w:val="23"/>
+          <w:shd w:val="clear" w:fill="FFFFFF"/>
+        </w:rPr>
+        <w:t>            </w:t>
+      </w:r>
+      <w:r>
+        <w:rPr>
+          <w:rFonts w:hint="default" w:ascii="Tahoma" w:hAnsi="Tahoma" w:eastAsia="Tahoma" w:cs="Tahoma"/>
+          <w:b/>
+          <w:i w:val="0"/>
+          <w:caps w:val="0"/>
+          <w:color w:val="92278F"/>
+          <w:spacing w:val="0"/>
+          <w:sz w:val="23"/>
+          <w:szCs w:val="23"/>
+          <w:shd w:val="clear" w:fill="FFFFFF"/>
+        </w:rPr>
+        <w:t>"teacherId"</w:t>
+      </w:r>
+      <w:r>
+        <w:rPr>
+          <w:rFonts w:hint="default" w:ascii="Tahoma" w:hAnsi="Tahoma" w:eastAsia="Tahoma" w:cs="Tahoma"/>
+          <w:i w:val="0"/>
+          <w:caps w:val="0"/>
+          <w:color w:val="4A5560"/>
+          <w:spacing w:val="0"/>
+          <w:sz w:val="23"/>
+          <w:szCs w:val="23"/>
+          <w:shd w:val="clear" w:fill="FFFFFF"/>
+        </w:rPr>
+        <w:t>:</w:t>
+      </w:r>
+      <w:r>
+        <w:rPr>
+          <w:rFonts w:hint="default" w:ascii="Tahoma" w:hAnsi="Tahoma" w:eastAsia="Tahoma" w:cs="Tahoma"/>
+          <w:b/>
+          <w:i w:val="0"/>
+          <w:caps w:val="0"/>
+          <w:color w:val="25AAE2"/>
+          <w:spacing w:val="0"/>
+          <w:sz w:val="23"/>
+          <w:szCs w:val="23"/>
+          <w:shd w:val="clear" w:fill="FFFFFF"/>
+        </w:rPr>
+        <w:t>111</w:t>
+      </w:r>
+      <w:r>
+        <w:rPr>
+          <w:rFonts w:hint="default" w:ascii="Tahoma" w:hAnsi="Tahoma" w:eastAsia="Tahoma" w:cs="Tahoma"/>
+          <w:i w:val="0"/>
+          <w:caps w:val="0"/>
+          <w:color w:val="4A5560"/>
+          <w:spacing w:val="0"/>
+          <w:sz w:val="23"/>
+          <w:szCs w:val="23"/>
+          <w:shd w:val="clear" w:fill="FFFFFF"/>
+        </w:rPr>
+        <w:t>,</w:t>
+      </w:r>
+      <w:r>
+        <w:rPr>
+          <w:rFonts w:hint="default" w:ascii="Tahoma" w:hAnsi="Tahoma" w:eastAsia="Tahoma" w:cs="Tahoma"/>
+          <w:i w:val="0"/>
+          <w:caps w:val="0"/>
+          <w:color w:val="4A5560"/>
+          <w:spacing w:val="0"/>
+          <w:sz w:val="23"/>
+          <w:szCs w:val="23"/>
+          <w:shd w:val="clear" w:fill="FFFFFF"/>
+        </w:rPr>
+        <w:br w:type="textWrapping"/>
+      </w:r>
+      <w:r>
+        <w:rPr>
+          <w:rFonts w:hint="default" w:ascii="Tahoma" w:hAnsi="Tahoma" w:eastAsia="Tahoma" w:cs="Tahoma"/>
+          <w:i w:val="0"/>
+          <w:caps w:val="0"/>
+          <w:color w:val="4A5560"/>
+          <w:spacing w:val="0"/>
+          <w:sz w:val="23"/>
+          <w:szCs w:val="23"/>
+          <w:shd w:val="clear" w:fill="FFFFFF"/>
+        </w:rPr>
+        <w:t>            </w:t>
+      </w:r>
+      <w:r>
+        <w:rPr>
+          <w:rFonts w:hint="default" w:ascii="Tahoma" w:hAnsi="Tahoma" w:eastAsia="Tahoma" w:cs="Tahoma"/>
+          <w:b/>
+          <w:i w:val="0"/>
+          <w:caps w:val="0"/>
+          <w:color w:val="92278F"/>
+          <w:spacing w:val="0"/>
+          <w:sz w:val="23"/>
+          <w:szCs w:val="23"/>
+          <w:shd w:val="clear" w:fill="FFFFFF"/>
+        </w:rPr>
+        <w:t>"workTimeStr"</w:t>
+      </w:r>
+      <w:r>
+        <w:rPr>
+          <w:rFonts w:hint="default" w:ascii="Tahoma" w:hAnsi="Tahoma" w:eastAsia="Tahoma" w:cs="Tahoma"/>
+          <w:i w:val="0"/>
+          <w:caps w:val="0"/>
+          <w:color w:val="4A5560"/>
+          <w:spacing w:val="0"/>
+          <w:sz w:val="23"/>
+          <w:szCs w:val="23"/>
+          <w:shd w:val="clear" w:fill="FFFFFF"/>
+        </w:rPr>
+        <w:t>:</w:t>
+      </w:r>
+      <w:r>
+        <w:rPr>
+          <w:rFonts w:hint="default" w:ascii="Tahoma" w:hAnsi="Tahoma" w:eastAsia="Tahoma" w:cs="Tahoma"/>
+          <w:b/>
+          <w:i w:val="0"/>
+          <w:caps w:val="0"/>
+          <w:color w:val="3AB54A"/>
+          <w:spacing w:val="0"/>
+          <w:sz w:val="23"/>
+          <w:szCs w:val="23"/>
+          <w:shd w:val="clear" w:fill="FFFFFF"/>
+        </w:rPr>
+        <w:t>"2020-06-12"</w:t>
+      </w:r>
+      <w:r>
+        <w:rPr>
+          <w:rFonts w:hint="default" w:ascii="Tahoma" w:hAnsi="Tahoma" w:eastAsia="Tahoma" w:cs="Tahoma"/>
+          <w:i w:val="0"/>
+          <w:caps w:val="0"/>
+          <w:color w:val="4A5560"/>
+          <w:spacing w:val="0"/>
+          <w:sz w:val="23"/>
+          <w:szCs w:val="23"/>
+          <w:shd w:val="clear" w:fill="FFFFFF"/>
+        </w:rPr>
+        <w:t>,</w:t>
+      </w:r>
+      <w:r>
+        <w:rPr>
+          <w:rFonts w:hint="default" w:ascii="Tahoma" w:hAnsi="Tahoma" w:eastAsia="Tahoma" w:cs="Tahoma"/>
+          <w:i w:val="0"/>
+          <w:caps w:val="0"/>
+          <w:color w:val="4A5560"/>
+          <w:spacing w:val="0"/>
+          <w:sz w:val="23"/>
+          <w:szCs w:val="23"/>
+          <w:shd w:val="clear" w:fill="FFFFFF"/>
+        </w:rPr>
+        <w:br w:type="textWrapping"/>
+      </w:r>
+      <w:r>
+        <w:rPr>
+          <w:rFonts w:hint="default" w:ascii="Tahoma" w:hAnsi="Tahoma" w:eastAsia="Tahoma" w:cs="Tahoma"/>
+          <w:i w:val="0"/>
+          <w:caps w:val="0"/>
+          <w:color w:val="4A5560"/>
+          <w:spacing w:val="0"/>
+          <w:sz w:val="23"/>
+          <w:szCs w:val="23"/>
+          <w:shd w:val="clear" w:fill="FFFFFF"/>
+        </w:rPr>
+        <w:t>            </w:t>
+      </w:r>
+      <w:r>
+        <w:rPr>
+          <w:rFonts w:hint="default" w:ascii="Tahoma" w:hAnsi="Tahoma" w:eastAsia="Tahoma" w:cs="Tahoma"/>
+          <w:b/>
+          <w:i w:val="0"/>
+          <w:caps w:val="0"/>
+          <w:color w:val="92278F"/>
+          <w:spacing w:val="0"/>
+          <w:sz w:val="23"/>
+          <w:szCs w:val="23"/>
+          <w:shd w:val="clear" w:fill="FFFFFF"/>
+        </w:rPr>
+        <w:t>"schoolId"</w:t>
+      </w:r>
+      <w:r>
+        <w:rPr>
+          <w:rFonts w:hint="default" w:ascii="Tahoma" w:hAnsi="Tahoma" w:eastAsia="Tahoma" w:cs="Tahoma"/>
+          <w:i w:val="0"/>
+          <w:caps w:val="0"/>
+          <w:color w:val="4A5560"/>
+          <w:spacing w:val="0"/>
+          <w:sz w:val="23"/>
+          <w:szCs w:val="23"/>
+          <w:shd w:val="clear" w:fill="FFFFFF"/>
+        </w:rPr>
+        <w:t>:</w:t>
+      </w:r>
+      <w:r>
+        <w:rPr>
+          <w:rFonts w:hint="default" w:ascii="Tahoma" w:hAnsi="Tahoma" w:eastAsia="Tahoma" w:cs="Tahoma"/>
+          <w:b/>
+          <w:i w:val="0"/>
+          <w:caps w:val="0"/>
+          <w:color w:val="25AAE2"/>
+          <w:spacing w:val="0"/>
+          <w:sz w:val="23"/>
+          <w:szCs w:val="23"/>
+          <w:shd w:val="clear" w:fill="FFFFFF"/>
+        </w:rPr>
+        <w:t>1</w:t>
+      </w:r>
+      <w:r>
+        <w:rPr>
+          <w:rFonts w:hint="default" w:ascii="Tahoma" w:hAnsi="Tahoma" w:eastAsia="Tahoma" w:cs="Tahoma"/>
+          <w:i w:val="0"/>
+          <w:caps w:val="0"/>
+          <w:color w:val="4A5560"/>
+          <w:spacing w:val="0"/>
+          <w:sz w:val="23"/>
+          <w:szCs w:val="23"/>
+          <w:shd w:val="clear" w:fill="FFFFFF"/>
+        </w:rPr>
+        <w:t>,</w:t>
+      </w:r>
+      <w:r>
+        <w:rPr>
+          <w:rFonts w:hint="default" w:ascii="Tahoma" w:hAnsi="Tahoma" w:eastAsia="Tahoma" w:cs="Tahoma"/>
+          <w:i w:val="0"/>
+          <w:caps w:val="0"/>
+          <w:color w:val="4A5560"/>
+          <w:spacing w:val="0"/>
+          <w:sz w:val="23"/>
+          <w:szCs w:val="23"/>
+          <w:shd w:val="clear" w:fill="FFFFFF"/>
+        </w:rPr>
+        <w:br w:type="textWrapping"/>
+      </w:r>
+      <w:r>
+        <w:rPr>
+          <w:rFonts w:hint="default" w:ascii="Tahoma" w:hAnsi="Tahoma" w:eastAsia="Tahoma" w:cs="Tahoma"/>
+          <w:i w:val="0"/>
+          <w:caps w:val="0"/>
+          <w:color w:val="4A5560"/>
+          <w:spacing w:val="0"/>
+          <w:sz w:val="23"/>
+          <w:szCs w:val="23"/>
+          <w:shd w:val="clear" w:fill="FFFFFF"/>
+        </w:rPr>
+        <w:t>            </w:t>
+      </w:r>
+      <w:r>
+        <w:rPr>
+          <w:rFonts w:hint="default" w:ascii="Tahoma" w:hAnsi="Tahoma" w:eastAsia="Tahoma" w:cs="Tahoma"/>
+          <w:b/>
+          <w:i w:val="0"/>
+          <w:caps w:val="0"/>
+          <w:color w:val="92278F"/>
+          <w:spacing w:val="0"/>
+          <w:sz w:val="23"/>
+          <w:szCs w:val="23"/>
+          <w:shd w:val="clear" w:fill="FFFFFF"/>
+        </w:rPr>
+        <w:t>"majorName"</w:t>
+      </w:r>
+      <w:r>
+        <w:rPr>
+          <w:rFonts w:hint="default" w:ascii="Tahoma" w:hAnsi="Tahoma" w:eastAsia="Tahoma" w:cs="Tahoma"/>
+          <w:i w:val="0"/>
+          <w:caps w:val="0"/>
+          <w:color w:val="4A5560"/>
+          <w:spacing w:val="0"/>
+          <w:sz w:val="23"/>
+          <w:szCs w:val="23"/>
+          <w:shd w:val="clear" w:fill="FFFFFF"/>
+        </w:rPr>
+        <w:t>:</w:t>
+      </w:r>
+      <w:r>
+        <w:rPr>
+          <w:rFonts w:hint="default" w:ascii="Tahoma" w:hAnsi="Tahoma" w:eastAsia="Tahoma" w:cs="Tahoma"/>
+          <w:b/>
+          <w:i w:val="0"/>
+          <w:caps w:val="0"/>
+          <w:color w:val="3AB54A"/>
+          <w:spacing w:val="0"/>
+          <w:sz w:val="23"/>
+          <w:szCs w:val="23"/>
+          <w:shd w:val="clear" w:fill="FFFFFF"/>
+        </w:rPr>
+        <w:t>"计算机专业"</w:t>
+      </w:r>
+      <w:r>
+        <w:rPr>
+          <w:rFonts w:hint="default" w:ascii="Tahoma" w:hAnsi="Tahoma" w:eastAsia="Tahoma" w:cs="Tahoma"/>
+          <w:i w:val="0"/>
+          <w:caps w:val="0"/>
+          <w:color w:val="4A5560"/>
+          <w:spacing w:val="0"/>
+          <w:sz w:val="23"/>
+          <w:szCs w:val="23"/>
+          <w:shd w:val="clear" w:fill="FFFFFF"/>
+        </w:rPr>
+        <w:br w:type="textWrapping"/>
+      </w:r>
+      <w:r>
+        <w:rPr>
+          <w:rFonts w:hint="default" w:ascii="Tahoma" w:hAnsi="Tahoma" w:eastAsia="Tahoma" w:cs="Tahoma"/>
+          <w:i w:val="0"/>
+          <w:caps w:val="0"/>
+          <w:color w:val="4A5560"/>
+          <w:spacing w:val="0"/>
+          <w:sz w:val="23"/>
+          <w:szCs w:val="23"/>
+          <w:shd w:val="clear" w:fill="FFFFFF"/>
+        </w:rPr>
+        <w:t>        },</w:t>
+      </w:r>
+      <w:r>
+        <w:rPr>
+          <w:rFonts w:hint="default" w:ascii="Tahoma" w:hAnsi="Tahoma" w:eastAsia="Tahoma" w:cs="Tahoma"/>
+          <w:i w:val="0"/>
+          <w:caps w:val="0"/>
+          <w:color w:val="4A5560"/>
+          <w:spacing w:val="0"/>
+          <w:sz w:val="23"/>
+          <w:szCs w:val="23"/>
+          <w:shd w:val="clear" w:fill="FFFFFF"/>
+        </w:rPr>
+        <w:br w:type="textWrapping"/>
+      </w:r>
+      <w:r>
+        <w:rPr>
+          <w:rFonts w:hint="default" w:ascii="Tahoma" w:hAnsi="Tahoma" w:eastAsia="Tahoma" w:cs="Tahoma"/>
+          <w:i w:val="0"/>
+          <w:caps w:val="0"/>
+          <w:color w:val="4A5560"/>
+          <w:spacing w:val="0"/>
+          <w:sz w:val="23"/>
+          <w:szCs w:val="23"/>
+          <w:shd w:val="clear" w:fill="FFFFFF"/>
+        </w:rPr>
+        <w:t>        {</w:t>
+      </w:r>
+      <w:r>
+        <w:rPr>
+          <w:rFonts w:hint="default" w:ascii="Tahoma" w:hAnsi="Tahoma" w:eastAsia="Tahoma" w:cs="Tahoma"/>
+          <w:i w:val="0"/>
+          <w:caps w:val="0"/>
+          <w:color w:val="4A5560"/>
+          <w:spacing w:val="0"/>
+          <w:sz w:val="23"/>
+          <w:szCs w:val="23"/>
+          <w:shd w:val="clear" w:fill="FFFFFF"/>
+        </w:rPr>
+        <w:br w:type="textWrapping"/>
+      </w:r>
+      <w:r>
+        <w:rPr>
+          <w:rFonts w:hint="default" w:ascii="Tahoma" w:hAnsi="Tahoma" w:eastAsia="Tahoma" w:cs="Tahoma"/>
+          <w:i w:val="0"/>
+          <w:caps w:val="0"/>
+          <w:color w:val="4A5560"/>
+          <w:spacing w:val="0"/>
+          <w:sz w:val="23"/>
+          <w:szCs w:val="23"/>
+          <w:shd w:val="clear" w:fill="FFFFFF"/>
+        </w:rPr>
+        <w:t>            </w:t>
+      </w:r>
+      <w:r>
+        <w:rPr>
+          <w:rFonts w:hint="default" w:ascii="Tahoma" w:hAnsi="Tahoma" w:eastAsia="Tahoma" w:cs="Tahoma"/>
+          <w:b/>
+          <w:i w:val="0"/>
+          <w:caps w:val="0"/>
+          <w:color w:val="92278F"/>
+          <w:spacing w:val="0"/>
+          <w:sz w:val="23"/>
+          <w:szCs w:val="23"/>
+          <w:shd w:val="clear" w:fill="FFFFFF"/>
+        </w:rPr>
+        <w:t>"dataUrl"</w:t>
+      </w:r>
+      <w:r>
+        <w:rPr>
+          <w:rFonts w:hint="default" w:ascii="Tahoma" w:hAnsi="Tahoma" w:eastAsia="Tahoma" w:cs="Tahoma"/>
+          <w:i w:val="0"/>
+          <w:caps w:val="0"/>
+          <w:color w:val="4A5560"/>
+          <w:spacing w:val="0"/>
+          <w:sz w:val="23"/>
+          <w:szCs w:val="23"/>
+          <w:shd w:val="clear" w:fill="FFFFFF"/>
+        </w:rPr>
+        <w:t>:</w:t>
+      </w:r>
+      <w:r>
+        <w:rPr>
+          <w:rFonts w:hint="default" w:ascii="Tahoma" w:hAnsi="Tahoma" w:eastAsia="Tahoma" w:cs="Tahoma"/>
+          <w:b/>
+          <w:i w:val="0"/>
+          <w:caps w:val="0"/>
+          <w:color w:val="3AB54A"/>
+          <w:spacing w:val="0"/>
+          <w:sz w:val="23"/>
+          <w:szCs w:val="23"/>
+          <w:shd w:val="clear" w:fill="FFFFFF"/>
+        </w:rPr>
+        <w:t>"</w:t>
+      </w:r>
+      <w:r>
+        <w:rPr>
+          <w:rFonts w:hint="default" w:ascii="Tahoma" w:hAnsi="Tahoma" w:eastAsia="Tahoma" w:cs="Tahoma"/>
+          <w:b/>
+          <w:i w:val="0"/>
+          <w:caps w:val="0"/>
+          <w:color w:val="61D2D6"/>
+          <w:spacing w:val="0"/>
+          <w:sz w:val="23"/>
+          <w:szCs w:val="23"/>
+          <w:u w:val="none"/>
+          <w:shd w:val="clear" w:fill="FFFFFF"/>
+        </w:rPr>
+        <w:fldChar w:fldCharType="begin"/>
+      </w:r>
+      <w:r>
+        <w:rPr>
+          <w:rFonts w:hint="default" w:ascii="Tahoma" w:hAnsi="Tahoma" w:eastAsia="Tahoma" w:cs="Tahoma"/>
+          <w:b/>
+          <w:i w:val="0"/>
+          <w:caps w:val="0"/>
+          <w:color w:val="61D2D6"/>
+          <w:spacing w:val="0"/>
+          <w:sz w:val="23"/>
+          <w:szCs w:val="23"/>
+          <w:u w:val="none"/>
+          <w:shd w:val="clear" w:fill="FFFFFF"/>
+        </w:rPr>
+        <w:instrText xml:space="preserve"> HYPERLINK "http://kzs.7east.cn/data/2020/02/17/20200217124826-TIM%E5%9B%BE%E7%89%8720200107150257.jpg" \t "https://www.json.cn/_blank" </w:instrText>
+      </w:r>
+      <w:r>
+        <w:rPr>
+          <w:rFonts w:hint="default" w:ascii="Tahoma" w:hAnsi="Tahoma" w:eastAsia="Tahoma" w:cs="Tahoma"/>
+          <w:b/>
+          <w:i w:val="0"/>
+          <w:caps w:val="0"/>
+          <w:color w:val="61D2D6"/>
+          <w:spacing w:val="0"/>
+          <w:sz w:val="23"/>
+          <w:szCs w:val="23"/>
+          <w:u w:val="none"/>
+          <w:shd w:val="clear" w:fill="FFFFFF"/>
+        </w:rPr>
+        <w:fldChar w:fldCharType="separate"/>
+      </w:r>
+      <w:r>
+        <w:rPr>
+          <w:rStyle w:val="5"/>
+          <w:rFonts w:hint="default" w:ascii="Tahoma" w:hAnsi="Tahoma" w:eastAsia="Tahoma" w:cs="Tahoma"/>
+          <w:b/>
+          <w:i w:val="0"/>
+          <w:caps w:val="0"/>
+          <w:color w:val="61D2D6"/>
+          <w:spacing w:val="0"/>
+          <w:sz w:val="23"/>
+          <w:szCs w:val="23"/>
+          <w:u w:val="none"/>
+          <w:shd w:val="clear" w:fill="FFFFFF"/>
+        </w:rPr>
+        <w:t>http://kzs.7east.cn/data/2020/02/17/20200217124826-TIM图片20200107150257.jpg</w:t>
+      </w:r>
+      <w:r>
+        <w:rPr>
+          <w:rFonts w:hint="default" w:ascii="Tahoma" w:hAnsi="Tahoma" w:eastAsia="Tahoma" w:cs="Tahoma"/>
+          <w:b/>
+          <w:i w:val="0"/>
+          <w:caps w:val="0"/>
+          <w:color w:val="61D2D6"/>
+          <w:spacing w:val="0"/>
+          <w:sz w:val="23"/>
+          <w:szCs w:val="23"/>
+          <w:u w:val="none"/>
+          <w:shd w:val="clear" w:fill="FFFFFF"/>
+        </w:rPr>
+        <w:fldChar w:fldCharType="end"/>
+      </w:r>
+      <w:r>
+        <w:rPr>
+          <w:rFonts w:hint="default" w:ascii="Tahoma" w:hAnsi="Tahoma" w:eastAsia="Tahoma" w:cs="Tahoma"/>
+          <w:b/>
+          <w:i w:val="0"/>
+          <w:caps w:val="0"/>
+          <w:color w:val="3AB54A"/>
+          <w:spacing w:val="0"/>
+          <w:sz w:val="23"/>
+          <w:szCs w:val="23"/>
+          <w:shd w:val="clear" w:fill="FFFFFF"/>
+        </w:rPr>
+        <w:t>"</w:t>
+      </w:r>
+      <w:r>
+        <w:rPr>
+          <w:rFonts w:hint="default" w:ascii="Tahoma" w:hAnsi="Tahoma" w:eastAsia="Tahoma" w:cs="Tahoma"/>
+          <w:i w:val="0"/>
+          <w:caps w:val="0"/>
+          <w:color w:val="4A5560"/>
+          <w:spacing w:val="0"/>
+          <w:sz w:val="23"/>
+          <w:szCs w:val="23"/>
+          <w:shd w:val="clear" w:fill="FFFFFF"/>
+        </w:rPr>
+        <w:t>,</w:t>
+      </w:r>
+      <w:r>
+        <w:rPr>
+          <w:rFonts w:hint="default" w:ascii="Tahoma" w:hAnsi="Tahoma" w:eastAsia="Tahoma" w:cs="Tahoma"/>
+          <w:i w:val="0"/>
+          <w:caps w:val="0"/>
+          <w:color w:val="4A5560"/>
+          <w:spacing w:val="0"/>
+          <w:sz w:val="23"/>
+          <w:szCs w:val="23"/>
+          <w:shd w:val="clear" w:fill="FFFFFF"/>
+        </w:rPr>
+        <w:br w:type="textWrapping"/>
+      </w:r>
+      <w:r>
+        <w:rPr>
+          <w:rFonts w:hint="default" w:ascii="Tahoma" w:hAnsi="Tahoma" w:eastAsia="Tahoma" w:cs="Tahoma"/>
+          <w:i w:val="0"/>
+          <w:caps w:val="0"/>
+          <w:color w:val="4A5560"/>
+          <w:spacing w:val="0"/>
+          <w:sz w:val="23"/>
+          <w:szCs w:val="23"/>
+          <w:shd w:val="clear" w:fill="FFFFFF"/>
+        </w:rPr>
+        <w:t>            </w:t>
+      </w:r>
+      <w:r>
+        <w:rPr>
+          <w:rFonts w:hint="default" w:ascii="Tahoma" w:hAnsi="Tahoma" w:eastAsia="Tahoma" w:cs="Tahoma"/>
+          <w:b/>
+          <w:i w:val="0"/>
+          <w:caps w:val="0"/>
+          <w:color w:val="92278F"/>
+          <w:spacing w:val="0"/>
+          <w:sz w:val="23"/>
+          <w:szCs w:val="23"/>
+          <w:shd w:val="clear" w:fill="FFFFFF"/>
+        </w:rPr>
+        <w:t>"departmentName"</w:t>
+      </w:r>
+      <w:r>
+        <w:rPr>
+          <w:rFonts w:hint="default" w:ascii="Tahoma" w:hAnsi="Tahoma" w:eastAsia="Tahoma" w:cs="Tahoma"/>
+          <w:i w:val="0"/>
+          <w:caps w:val="0"/>
+          <w:color w:val="4A5560"/>
+          <w:spacing w:val="0"/>
+          <w:sz w:val="23"/>
+          <w:szCs w:val="23"/>
+          <w:shd w:val="clear" w:fill="FFFFFF"/>
+        </w:rPr>
+        <w:t>:</w:t>
+      </w:r>
+      <w:r>
+        <w:rPr>
+          <w:rFonts w:hint="default" w:ascii="Tahoma" w:hAnsi="Tahoma" w:eastAsia="Tahoma" w:cs="Tahoma"/>
+          <w:b/>
+          <w:i w:val="0"/>
+          <w:caps w:val="0"/>
+          <w:color w:val="3AB54A"/>
+          <w:spacing w:val="0"/>
+          <w:sz w:val="23"/>
+          <w:szCs w:val="23"/>
+          <w:shd w:val="clear" w:fill="FFFFFF"/>
+        </w:rPr>
+        <w:t>"电气信息系"</w:t>
+      </w:r>
+      <w:r>
+        <w:rPr>
+          <w:rFonts w:hint="default" w:ascii="Tahoma" w:hAnsi="Tahoma" w:eastAsia="Tahoma" w:cs="Tahoma"/>
+          <w:i w:val="0"/>
+          <w:caps w:val="0"/>
+          <w:color w:val="4A5560"/>
+          <w:spacing w:val="0"/>
+          <w:sz w:val="23"/>
+          <w:szCs w:val="23"/>
+          <w:shd w:val="clear" w:fill="FFFFFF"/>
+        </w:rPr>
+        <w:t>,</w:t>
+      </w:r>
+      <w:r>
+        <w:rPr>
+          <w:rFonts w:hint="default" w:ascii="Tahoma" w:hAnsi="Tahoma" w:eastAsia="Tahoma" w:cs="Tahoma"/>
+          <w:i w:val="0"/>
+          <w:caps w:val="0"/>
+          <w:color w:val="4A5560"/>
+          <w:spacing w:val="0"/>
+          <w:sz w:val="23"/>
+          <w:szCs w:val="23"/>
+          <w:shd w:val="clear" w:fill="FFFFFF"/>
+        </w:rPr>
+        <w:br w:type="textWrapping"/>
+      </w:r>
+      <w:r>
+        <w:rPr>
+          <w:rFonts w:hint="default" w:ascii="Tahoma" w:hAnsi="Tahoma" w:eastAsia="Tahoma" w:cs="Tahoma"/>
+          <w:i w:val="0"/>
+          <w:caps w:val="0"/>
+          <w:color w:val="4A5560"/>
+          <w:spacing w:val="0"/>
+          <w:sz w:val="23"/>
+          <w:szCs w:val="23"/>
+          <w:shd w:val="clear" w:fill="FFFFFF"/>
+        </w:rPr>
+        <w:t>            </w:t>
+      </w:r>
+      <w:r>
+        <w:rPr>
+          <w:rFonts w:hint="default" w:ascii="Tahoma" w:hAnsi="Tahoma" w:eastAsia="Tahoma" w:cs="Tahoma"/>
+          <w:b/>
+          <w:i w:val="0"/>
+          <w:caps w:val="0"/>
+          <w:color w:val="92278F"/>
+          <w:spacing w:val="0"/>
+          <w:sz w:val="23"/>
+          <w:szCs w:val="23"/>
+          <w:shd w:val="clear" w:fill="FFFFFF"/>
+        </w:rPr>
+        <w:t>"majorId"</w:t>
+      </w:r>
+      <w:r>
+        <w:rPr>
+          <w:rFonts w:hint="default" w:ascii="Tahoma" w:hAnsi="Tahoma" w:eastAsia="Tahoma" w:cs="Tahoma"/>
+          <w:i w:val="0"/>
+          <w:caps w:val="0"/>
+          <w:color w:val="4A5560"/>
+          <w:spacing w:val="0"/>
+          <w:sz w:val="23"/>
+          <w:szCs w:val="23"/>
+          <w:shd w:val="clear" w:fill="FFFFFF"/>
+        </w:rPr>
+        <w:t>:</w:t>
+      </w:r>
+      <w:r>
+        <w:rPr>
+          <w:rFonts w:hint="default" w:ascii="Tahoma" w:hAnsi="Tahoma" w:eastAsia="Tahoma" w:cs="Tahoma"/>
+          <w:b/>
+          <w:i w:val="0"/>
+          <w:caps w:val="0"/>
+          <w:color w:val="25AAE2"/>
+          <w:spacing w:val="0"/>
+          <w:sz w:val="23"/>
+          <w:szCs w:val="23"/>
+          <w:shd w:val="clear" w:fill="FFFFFF"/>
+        </w:rPr>
+        <w:t>1</w:t>
+      </w:r>
+      <w:r>
+        <w:rPr>
+          <w:rFonts w:hint="default" w:ascii="Tahoma" w:hAnsi="Tahoma" w:eastAsia="Tahoma" w:cs="Tahoma"/>
+          <w:i w:val="0"/>
+          <w:caps w:val="0"/>
+          <w:color w:val="4A5560"/>
+          <w:spacing w:val="0"/>
+          <w:sz w:val="23"/>
+          <w:szCs w:val="23"/>
+          <w:shd w:val="clear" w:fill="FFFFFF"/>
+        </w:rPr>
+        <w:t>,</w:t>
+      </w:r>
+      <w:r>
+        <w:rPr>
+          <w:rFonts w:hint="default" w:ascii="Tahoma" w:hAnsi="Tahoma" w:eastAsia="Tahoma" w:cs="Tahoma"/>
+          <w:i w:val="0"/>
+          <w:caps w:val="0"/>
+          <w:color w:val="4A5560"/>
+          <w:spacing w:val="0"/>
+          <w:sz w:val="23"/>
+          <w:szCs w:val="23"/>
+          <w:shd w:val="clear" w:fill="FFFFFF"/>
+        </w:rPr>
+        <w:br w:type="textWrapping"/>
+      </w:r>
+      <w:r>
+        <w:rPr>
+          <w:rFonts w:hint="default" w:ascii="Tahoma" w:hAnsi="Tahoma" w:eastAsia="Tahoma" w:cs="Tahoma"/>
+          <w:i w:val="0"/>
+          <w:caps w:val="0"/>
+          <w:color w:val="4A5560"/>
+          <w:spacing w:val="0"/>
+          <w:sz w:val="23"/>
+          <w:szCs w:val="23"/>
+          <w:shd w:val="clear" w:fill="FFFFFF"/>
+        </w:rPr>
+        <w:t>            </w:t>
+      </w:r>
+      <w:r>
+        <w:rPr>
+          <w:rFonts w:hint="default" w:ascii="Tahoma" w:hAnsi="Tahoma" w:eastAsia="Tahoma" w:cs="Tahoma"/>
+          <w:b/>
+          <w:i w:val="0"/>
+          <w:caps w:val="0"/>
+          <w:color w:val="92278F"/>
+          <w:spacing w:val="0"/>
+          <w:sz w:val="23"/>
+          <w:szCs w:val="23"/>
+          <w:shd w:val="clear" w:fill="FFFFFF"/>
+        </w:rPr>
+        <w:t>"addTime"</w:t>
+      </w:r>
+      <w:r>
+        <w:rPr>
+          <w:rFonts w:hint="default" w:ascii="Tahoma" w:hAnsi="Tahoma" w:eastAsia="Tahoma" w:cs="Tahoma"/>
+          <w:i w:val="0"/>
+          <w:caps w:val="0"/>
+          <w:color w:val="4A5560"/>
+          <w:spacing w:val="0"/>
+          <w:sz w:val="23"/>
+          <w:szCs w:val="23"/>
+          <w:shd w:val="clear" w:fill="FFFFFF"/>
+        </w:rPr>
+        <w:t>:</w:t>
+      </w:r>
+      <w:r>
+        <w:rPr>
+          <w:rFonts w:hint="default" w:ascii="Tahoma" w:hAnsi="Tahoma" w:eastAsia="Tahoma" w:cs="Tahoma"/>
+          <w:b/>
+          <w:i w:val="0"/>
+          <w:caps w:val="0"/>
+          <w:color w:val="25AAE2"/>
+          <w:spacing w:val="0"/>
+          <w:sz w:val="23"/>
+          <w:szCs w:val="23"/>
+          <w:shd w:val="clear" w:fill="FFFFFF"/>
+        </w:rPr>
+        <w:t>1581914913144</w:t>
+      </w:r>
+      <w:r>
+        <w:rPr>
+          <w:rFonts w:hint="default" w:ascii="Tahoma" w:hAnsi="Tahoma" w:eastAsia="Tahoma" w:cs="Tahoma"/>
+          <w:i w:val="0"/>
+          <w:caps w:val="0"/>
+          <w:color w:val="4A5560"/>
+          <w:spacing w:val="0"/>
+          <w:sz w:val="23"/>
+          <w:szCs w:val="23"/>
+          <w:shd w:val="clear" w:fill="FFFFFF"/>
+        </w:rPr>
+        <w:t>,</w:t>
+      </w:r>
+      <w:r>
+        <w:rPr>
+          <w:rFonts w:hint="default" w:ascii="Tahoma" w:hAnsi="Tahoma" w:eastAsia="Tahoma" w:cs="Tahoma"/>
+          <w:i w:val="0"/>
+          <w:caps w:val="0"/>
+          <w:color w:val="4A5560"/>
+          <w:spacing w:val="0"/>
+          <w:sz w:val="23"/>
+          <w:szCs w:val="23"/>
+          <w:shd w:val="clear" w:fill="FFFFFF"/>
+        </w:rPr>
+        <w:br w:type="textWrapping"/>
+      </w:r>
+      <w:r>
+        <w:rPr>
+          <w:rFonts w:hint="default" w:ascii="Tahoma" w:hAnsi="Tahoma" w:eastAsia="Tahoma" w:cs="Tahoma"/>
+          <w:i w:val="0"/>
+          <w:caps w:val="0"/>
+          <w:color w:val="4A5560"/>
+          <w:spacing w:val="0"/>
+          <w:sz w:val="23"/>
+          <w:szCs w:val="23"/>
+          <w:shd w:val="clear" w:fill="FFFFFF"/>
+        </w:rPr>
+        <w:t>            </w:t>
+      </w:r>
+      <w:r>
+        <w:rPr>
+          <w:rFonts w:hint="default" w:ascii="Tahoma" w:hAnsi="Tahoma" w:eastAsia="Tahoma" w:cs="Tahoma"/>
+          <w:b/>
+          <w:i w:val="0"/>
+          <w:caps w:val="0"/>
+          <w:color w:val="92278F"/>
+          <w:spacing w:val="0"/>
+          <w:sz w:val="23"/>
+          <w:szCs w:val="23"/>
+          <w:shd w:val="clear" w:fill="FFFFFF"/>
+        </w:rPr>
+        <w:t>"teacherName"</w:t>
+      </w:r>
+      <w:r>
+        <w:rPr>
+          <w:rFonts w:hint="default" w:ascii="Tahoma" w:hAnsi="Tahoma" w:eastAsia="Tahoma" w:cs="Tahoma"/>
+          <w:i w:val="0"/>
+          <w:caps w:val="0"/>
+          <w:color w:val="4A5560"/>
+          <w:spacing w:val="0"/>
+          <w:sz w:val="23"/>
+          <w:szCs w:val="23"/>
+          <w:shd w:val="clear" w:fill="FFFFFF"/>
+        </w:rPr>
+        <w:t>:</w:t>
+      </w:r>
+      <w:r>
+        <w:rPr>
+          <w:rFonts w:hint="default" w:ascii="Tahoma" w:hAnsi="Tahoma" w:eastAsia="Tahoma" w:cs="Tahoma"/>
+          <w:b/>
+          <w:i w:val="0"/>
+          <w:caps w:val="0"/>
+          <w:color w:val="3AB54A"/>
+          <w:spacing w:val="0"/>
+          <w:sz w:val="23"/>
+          <w:szCs w:val="23"/>
+          <w:shd w:val="clear" w:fill="FFFFFF"/>
+        </w:rPr>
+        <w:t>"王老师"</w:t>
+      </w:r>
+      <w:r>
+        <w:rPr>
+          <w:rFonts w:hint="default" w:ascii="Tahoma" w:hAnsi="Tahoma" w:eastAsia="Tahoma" w:cs="Tahoma"/>
+          <w:i w:val="0"/>
+          <w:caps w:val="0"/>
+          <w:color w:val="4A5560"/>
+          <w:spacing w:val="0"/>
+          <w:sz w:val="23"/>
+          <w:szCs w:val="23"/>
+          <w:shd w:val="clear" w:fill="FFFFFF"/>
+        </w:rPr>
+        <w:t>,</w:t>
+      </w:r>
+      <w:r>
+        <w:rPr>
+          <w:rFonts w:hint="default" w:ascii="Tahoma" w:hAnsi="Tahoma" w:eastAsia="Tahoma" w:cs="Tahoma"/>
+          <w:i w:val="0"/>
+          <w:caps w:val="0"/>
+          <w:color w:val="4A5560"/>
+          <w:spacing w:val="0"/>
+          <w:sz w:val="23"/>
+          <w:szCs w:val="23"/>
+          <w:shd w:val="clear" w:fill="FFFFFF"/>
+        </w:rPr>
+        <w:br w:type="textWrapping"/>
+      </w:r>
+      <w:r>
+        <w:rPr>
+          <w:rFonts w:hint="default" w:ascii="Tahoma" w:hAnsi="Tahoma" w:eastAsia="Tahoma" w:cs="Tahoma"/>
+          <w:i w:val="0"/>
+          <w:caps w:val="0"/>
+          <w:color w:val="4A5560"/>
+          <w:spacing w:val="0"/>
+          <w:sz w:val="23"/>
+          <w:szCs w:val="23"/>
+          <w:shd w:val="clear" w:fill="FFFFFF"/>
+        </w:rPr>
+        <w:t>            </w:t>
+      </w:r>
+      <w:r>
+        <w:rPr>
+          <w:rFonts w:hint="default" w:ascii="Tahoma" w:hAnsi="Tahoma" w:eastAsia="Tahoma" w:cs="Tahoma"/>
+          <w:b/>
+          <w:i w:val="0"/>
+          <w:caps w:val="0"/>
+          <w:color w:val="92278F"/>
+          <w:spacing w:val="0"/>
+          <w:sz w:val="23"/>
+          <w:szCs w:val="23"/>
+          <w:shd w:val="clear" w:fill="FFFFFF"/>
+        </w:rPr>
+        <w:t>"homeworkDetail"</w:t>
+      </w:r>
+      <w:r>
+        <w:rPr>
+          <w:rFonts w:hint="default" w:ascii="Tahoma" w:hAnsi="Tahoma" w:eastAsia="Tahoma" w:cs="Tahoma"/>
+          <w:i w:val="0"/>
+          <w:caps w:val="0"/>
+          <w:color w:val="4A5560"/>
+          <w:spacing w:val="0"/>
+          <w:sz w:val="23"/>
+          <w:szCs w:val="23"/>
+          <w:shd w:val="clear" w:fill="FFFFFF"/>
+        </w:rPr>
+        <w:t>:</w:t>
+      </w:r>
+      <w:r>
+        <w:rPr>
+          <w:rFonts w:hint="default" w:ascii="Tahoma" w:hAnsi="Tahoma" w:eastAsia="Tahoma" w:cs="Tahoma"/>
+          <w:b/>
+          <w:i w:val="0"/>
+          <w:caps w:val="0"/>
+          <w:color w:val="3AB54A"/>
+          <w:spacing w:val="0"/>
+          <w:sz w:val="23"/>
+          <w:szCs w:val="23"/>
+          <w:shd w:val="clear" w:fill="FFFFFF"/>
+        </w:rPr>
+        <w:t>"123"</w:t>
+      </w:r>
+      <w:r>
+        <w:rPr>
+          <w:rFonts w:hint="default" w:ascii="Tahoma" w:hAnsi="Tahoma" w:eastAsia="Tahoma" w:cs="Tahoma"/>
+          <w:i w:val="0"/>
+          <w:caps w:val="0"/>
+          <w:color w:val="4A5560"/>
+          <w:spacing w:val="0"/>
+          <w:sz w:val="23"/>
+          <w:szCs w:val="23"/>
+          <w:shd w:val="clear" w:fill="FFFFFF"/>
+        </w:rPr>
+        <w:t>,</w:t>
+      </w:r>
+      <w:r>
+        <w:rPr>
+          <w:rFonts w:hint="default" w:ascii="Tahoma" w:hAnsi="Tahoma" w:eastAsia="Tahoma" w:cs="Tahoma"/>
+          <w:i w:val="0"/>
+          <w:caps w:val="0"/>
+          <w:color w:val="4A5560"/>
+          <w:spacing w:val="0"/>
+          <w:sz w:val="23"/>
+          <w:szCs w:val="23"/>
+          <w:shd w:val="clear" w:fill="FFFFFF"/>
+        </w:rPr>
+        <w:br w:type="textWrapping"/>
+      </w:r>
+      <w:r>
+        <w:rPr>
+          <w:rFonts w:hint="default" w:ascii="Tahoma" w:hAnsi="Tahoma" w:eastAsia="Tahoma" w:cs="Tahoma"/>
+          <w:i w:val="0"/>
+          <w:caps w:val="0"/>
+          <w:color w:val="4A5560"/>
+          <w:spacing w:val="0"/>
+          <w:sz w:val="23"/>
+          <w:szCs w:val="23"/>
+          <w:shd w:val="clear" w:fill="FFFFFF"/>
+        </w:rPr>
+        <w:t>            </w:t>
+      </w:r>
+      <w:r>
+        <w:rPr>
+          <w:rFonts w:hint="default" w:ascii="Tahoma" w:hAnsi="Tahoma" w:eastAsia="Tahoma" w:cs="Tahoma"/>
+          <w:b/>
+          <w:i w:val="0"/>
+          <w:caps w:val="0"/>
+          <w:color w:val="92278F"/>
+          <w:spacing w:val="0"/>
+          <w:sz w:val="23"/>
+          <w:szCs w:val="23"/>
+          <w:shd w:val="clear" w:fill="FFFFFF"/>
+        </w:rPr>
+        <w:t>"departmentId"</w:t>
+      </w:r>
+      <w:r>
+        <w:rPr>
+          <w:rFonts w:hint="default" w:ascii="Tahoma" w:hAnsi="Tahoma" w:eastAsia="Tahoma" w:cs="Tahoma"/>
+          <w:i w:val="0"/>
+          <w:caps w:val="0"/>
+          <w:color w:val="4A5560"/>
+          <w:spacing w:val="0"/>
+          <w:sz w:val="23"/>
+          <w:szCs w:val="23"/>
+          <w:shd w:val="clear" w:fill="FFFFFF"/>
+        </w:rPr>
+        <w:t>:</w:t>
+      </w:r>
+      <w:r>
+        <w:rPr>
+          <w:rFonts w:hint="default" w:ascii="Tahoma" w:hAnsi="Tahoma" w:eastAsia="Tahoma" w:cs="Tahoma"/>
+          <w:b/>
+          <w:i w:val="0"/>
+          <w:caps w:val="0"/>
+          <w:color w:val="25AAE2"/>
+          <w:spacing w:val="0"/>
+          <w:sz w:val="23"/>
+          <w:szCs w:val="23"/>
+          <w:shd w:val="clear" w:fill="FFFFFF"/>
+        </w:rPr>
+        <w:t>1</w:t>
+      </w:r>
+      <w:r>
+        <w:rPr>
+          <w:rFonts w:hint="default" w:ascii="Tahoma" w:hAnsi="Tahoma" w:eastAsia="Tahoma" w:cs="Tahoma"/>
+          <w:i w:val="0"/>
+          <w:caps w:val="0"/>
+          <w:color w:val="4A5560"/>
+          <w:spacing w:val="0"/>
+          <w:sz w:val="23"/>
+          <w:szCs w:val="23"/>
+          <w:shd w:val="clear" w:fill="FFFFFF"/>
+        </w:rPr>
+        <w:t>,</w:t>
+      </w:r>
+      <w:r>
+        <w:rPr>
+          <w:rFonts w:hint="default" w:ascii="Tahoma" w:hAnsi="Tahoma" w:eastAsia="Tahoma" w:cs="Tahoma"/>
+          <w:i w:val="0"/>
+          <w:caps w:val="0"/>
+          <w:color w:val="4A5560"/>
+          <w:spacing w:val="0"/>
+          <w:sz w:val="23"/>
+          <w:szCs w:val="23"/>
+          <w:shd w:val="clear" w:fill="FFFFFF"/>
+        </w:rPr>
+        <w:br w:type="textWrapping"/>
+      </w:r>
+      <w:r>
+        <w:rPr>
+          <w:rFonts w:hint="default" w:ascii="Tahoma" w:hAnsi="Tahoma" w:eastAsia="Tahoma" w:cs="Tahoma"/>
+          <w:i w:val="0"/>
+          <w:caps w:val="0"/>
+          <w:color w:val="4A5560"/>
+          <w:spacing w:val="0"/>
+          <w:sz w:val="23"/>
+          <w:szCs w:val="23"/>
+          <w:shd w:val="clear" w:fill="FFFFFF"/>
+        </w:rPr>
+        <w:t>            </w:t>
+      </w:r>
+      <w:r>
+        <w:rPr>
+          <w:rFonts w:hint="default" w:ascii="Tahoma" w:hAnsi="Tahoma" w:eastAsia="Tahoma" w:cs="Tahoma"/>
+          <w:b/>
+          <w:i w:val="0"/>
+          <w:caps w:val="0"/>
+          <w:color w:val="92278F"/>
+          <w:spacing w:val="0"/>
+          <w:sz w:val="23"/>
+          <w:szCs w:val="23"/>
+          <w:shd w:val="clear" w:fill="FFFFFF"/>
+        </w:rPr>
+        <w:t>"homeworkStatus"</w:t>
+      </w:r>
+      <w:r>
+        <w:rPr>
+          <w:rFonts w:hint="default" w:ascii="Tahoma" w:hAnsi="Tahoma" w:eastAsia="Tahoma" w:cs="Tahoma"/>
+          <w:i w:val="0"/>
+          <w:caps w:val="0"/>
+          <w:color w:val="4A5560"/>
+          <w:spacing w:val="0"/>
+          <w:sz w:val="23"/>
+          <w:szCs w:val="23"/>
+          <w:shd w:val="clear" w:fill="FFFFFF"/>
+        </w:rPr>
+        <w:t>:</w:t>
+      </w:r>
+      <w:r>
+        <w:rPr>
+          <w:rFonts w:hint="default" w:ascii="Tahoma" w:hAnsi="Tahoma" w:eastAsia="Tahoma" w:cs="Tahoma"/>
+          <w:b/>
+          <w:i w:val="0"/>
+          <w:caps w:val="0"/>
+          <w:color w:val="25AAE2"/>
+          <w:spacing w:val="0"/>
+          <w:sz w:val="23"/>
+          <w:szCs w:val="23"/>
+          <w:shd w:val="clear" w:fill="FFFFFF"/>
+        </w:rPr>
+        <w:t>1</w:t>
+      </w:r>
+      <w:r>
+        <w:rPr>
+          <w:rFonts w:hint="default" w:ascii="Tahoma" w:hAnsi="Tahoma" w:eastAsia="Tahoma" w:cs="Tahoma"/>
+          <w:i w:val="0"/>
+          <w:caps w:val="0"/>
+          <w:color w:val="4A5560"/>
+          <w:spacing w:val="0"/>
+          <w:sz w:val="23"/>
+          <w:szCs w:val="23"/>
+          <w:shd w:val="clear" w:fill="FFFFFF"/>
+        </w:rPr>
+        <w:t>,</w:t>
+      </w:r>
+      <w:r>
+        <w:rPr>
+          <w:rFonts w:hint="default" w:ascii="Tahoma" w:hAnsi="Tahoma" w:eastAsia="Tahoma" w:cs="Tahoma"/>
+          <w:i w:val="0"/>
+          <w:caps w:val="0"/>
+          <w:color w:val="4A5560"/>
+          <w:spacing w:val="0"/>
+          <w:sz w:val="23"/>
+          <w:szCs w:val="23"/>
+          <w:shd w:val="clear" w:fill="FFFFFF"/>
+        </w:rPr>
+        <w:br w:type="textWrapping"/>
+      </w:r>
+      <w:r>
+        <w:rPr>
+          <w:rFonts w:hint="default" w:ascii="Tahoma" w:hAnsi="Tahoma" w:eastAsia="Tahoma" w:cs="Tahoma"/>
+          <w:i w:val="0"/>
+          <w:caps w:val="0"/>
+          <w:color w:val="4A5560"/>
+          <w:spacing w:val="0"/>
+          <w:sz w:val="23"/>
+          <w:szCs w:val="23"/>
+          <w:shd w:val="clear" w:fill="FFFFFF"/>
+        </w:rPr>
+        <w:t>            </w:t>
+      </w:r>
+      <w:r>
+        <w:rPr>
+          <w:rFonts w:hint="default" w:ascii="Tahoma" w:hAnsi="Tahoma" w:eastAsia="Tahoma" w:cs="Tahoma"/>
+          <w:b/>
+          <w:i w:val="0"/>
+          <w:caps w:val="0"/>
+          <w:color w:val="92278F"/>
+          <w:spacing w:val="0"/>
+          <w:sz w:val="23"/>
+          <w:szCs w:val="23"/>
+          <w:shd w:val="clear" w:fill="FFFFFF"/>
+        </w:rPr>
+        <w:t>"semesterName"</w:t>
+      </w:r>
+      <w:r>
+        <w:rPr>
+          <w:rFonts w:hint="default" w:ascii="Tahoma" w:hAnsi="Tahoma" w:eastAsia="Tahoma" w:cs="Tahoma"/>
+          <w:i w:val="0"/>
+          <w:caps w:val="0"/>
+          <w:color w:val="4A5560"/>
+          <w:spacing w:val="0"/>
+          <w:sz w:val="23"/>
+          <w:szCs w:val="23"/>
+          <w:shd w:val="clear" w:fill="FFFFFF"/>
+        </w:rPr>
+        <w:t>:</w:t>
+      </w:r>
+      <w:r>
+        <w:rPr>
+          <w:rFonts w:hint="default" w:ascii="Tahoma" w:hAnsi="Tahoma" w:eastAsia="Tahoma" w:cs="Tahoma"/>
+          <w:b/>
+          <w:i w:val="0"/>
+          <w:caps w:val="0"/>
+          <w:color w:val="3AB54A"/>
+          <w:spacing w:val="0"/>
+          <w:sz w:val="23"/>
+          <w:szCs w:val="23"/>
+          <w:shd w:val="clear" w:fill="FFFFFF"/>
+        </w:rPr>
+        <w:t>"大一（上）"</w:t>
+      </w:r>
+      <w:r>
+        <w:rPr>
+          <w:rFonts w:hint="default" w:ascii="Tahoma" w:hAnsi="Tahoma" w:eastAsia="Tahoma" w:cs="Tahoma"/>
+          <w:i w:val="0"/>
+          <w:caps w:val="0"/>
+          <w:color w:val="4A5560"/>
+          <w:spacing w:val="0"/>
+          <w:sz w:val="23"/>
+          <w:szCs w:val="23"/>
+          <w:shd w:val="clear" w:fill="FFFFFF"/>
+        </w:rPr>
+        <w:t>,</w:t>
+      </w:r>
+      <w:r>
+        <w:rPr>
+          <w:rFonts w:hint="default" w:ascii="Tahoma" w:hAnsi="Tahoma" w:eastAsia="Tahoma" w:cs="Tahoma"/>
+          <w:i w:val="0"/>
+          <w:caps w:val="0"/>
+          <w:color w:val="4A5560"/>
+          <w:spacing w:val="0"/>
+          <w:sz w:val="23"/>
+          <w:szCs w:val="23"/>
+          <w:shd w:val="clear" w:fill="FFFFFF"/>
+        </w:rPr>
+        <w:br w:type="textWrapping"/>
+      </w:r>
+      <w:r>
+        <w:rPr>
+          <w:rFonts w:hint="default" w:ascii="Tahoma" w:hAnsi="Tahoma" w:eastAsia="Tahoma" w:cs="Tahoma"/>
+          <w:i w:val="0"/>
+          <w:caps w:val="0"/>
+          <w:color w:val="4A5560"/>
+          <w:spacing w:val="0"/>
+          <w:sz w:val="23"/>
+          <w:szCs w:val="23"/>
+          <w:shd w:val="clear" w:fill="FFFFFF"/>
+        </w:rPr>
+        <w:t>            </w:t>
+      </w:r>
+      <w:r>
+        <w:rPr>
+          <w:rFonts w:hint="default" w:ascii="Tahoma" w:hAnsi="Tahoma" w:eastAsia="Tahoma" w:cs="Tahoma"/>
+          <w:b/>
+          <w:i w:val="0"/>
+          <w:caps w:val="0"/>
+          <w:color w:val="92278F"/>
+          <w:spacing w:val="0"/>
+          <w:sz w:val="23"/>
+          <w:szCs w:val="23"/>
+          <w:shd w:val="clear" w:fill="FFFFFF"/>
+        </w:rPr>
+        <w:t>"updateTime"</w:t>
+      </w:r>
+      <w:r>
+        <w:rPr>
+          <w:rFonts w:hint="default" w:ascii="Tahoma" w:hAnsi="Tahoma" w:eastAsia="Tahoma" w:cs="Tahoma"/>
+          <w:i w:val="0"/>
+          <w:caps w:val="0"/>
+          <w:color w:val="4A5560"/>
+          <w:spacing w:val="0"/>
+          <w:sz w:val="23"/>
+          <w:szCs w:val="23"/>
+          <w:shd w:val="clear" w:fill="FFFFFF"/>
+        </w:rPr>
+        <w:t>:</w:t>
+      </w:r>
+      <w:r>
+        <w:rPr>
+          <w:rFonts w:hint="default" w:ascii="Tahoma" w:hAnsi="Tahoma" w:eastAsia="Tahoma" w:cs="Tahoma"/>
+          <w:b/>
+          <w:i w:val="0"/>
+          <w:caps w:val="0"/>
+          <w:color w:val="25AAE2"/>
+          <w:spacing w:val="0"/>
+          <w:sz w:val="23"/>
+          <w:szCs w:val="23"/>
+          <w:shd w:val="clear" w:fill="FFFFFF"/>
+        </w:rPr>
+        <w:t>1581916164792</w:t>
+      </w:r>
+      <w:r>
+        <w:rPr>
+          <w:rFonts w:hint="default" w:ascii="Tahoma" w:hAnsi="Tahoma" w:eastAsia="Tahoma" w:cs="Tahoma"/>
+          <w:i w:val="0"/>
+          <w:caps w:val="0"/>
+          <w:color w:val="4A5560"/>
+          <w:spacing w:val="0"/>
+          <w:sz w:val="23"/>
+          <w:szCs w:val="23"/>
+          <w:shd w:val="clear" w:fill="FFFFFF"/>
+        </w:rPr>
+        <w:t>,</w:t>
+      </w:r>
+      <w:r>
+        <w:rPr>
+          <w:rFonts w:hint="default" w:ascii="Tahoma" w:hAnsi="Tahoma" w:eastAsia="Tahoma" w:cs="Tahoma"/>
+          <w:i w:val="0"/>
+          <w:caps w:val="0"/>
+          <w:color w:val="4A5560"/>
+          <w:spacing w:val="0"/>
+          <w:sz w:val="23"/>
+          <w:szCs w:val="23"/>
+          <w:shd w:val="clear" w:fill="FFFFFF"/>
+        </w:rPr>
+        <w:br w:type="textWrapping"/>
+      </w:r>
+      <w:r>
+        <w:rPr>
+          <w:rFonts w:hint="default" w:ascii="Tahoma" w:hAnsi="Tahoma" w:eastAsia="Tahoma" w:cs="Tahoma"/>
+          <w:i w:val="0"/>
+          <w:caps w:val="0"/>
+          <w:color w:val="4A5560"/>
+          <w:spacing w:val="0"/>
+          <w:sz w:val="23"/>
+          <w:szCs w:val="23"/>
+          <w:shd w:val="clear" w:fill="FFFFFF"/>
+        </w:rPr>
+        <w:t>            </w:t>
+      </w:r>
+      <w:r>
+        <w:rPr>
+          <w:rFonts w:hint="default" w:ascii="Tahoma" w:hAnsi="Tahoma" w:eastAsia="Tahoma" w:cs="Tahoma"/>
+          <w:b/>
+          <w:i w:val="0"/>
+          <w:caps w:val="0"/>
+          <w:color w:val="92278F"/>
+          <w:spacing w:val="0"/>
+          <w:sz w:val="23"/>
+          <w:szCs w:val="23"/>
+          <w:shd w:val="clear" w:fill="FFFFFF"/>
+        </w:rPr>
+        <w:t>"sort"</w:t>
+      </w:r>
+      <w:r>
+        <w:rPr>
+          <w:rFonts w:hint="default" w:ascii="Tahoma" w:hAnsi="Tahoma" w:eastAsia="Tahoma" w:cs="Tahoma"/>
+          <w:i w:val="0"/>
+          <w:caps w:val="0"/>
+          <w:color w:val="4A5560"/>
+          <w:spacing w:val="0"/>
+          <w:sz w:val="23"/>
+          <w:szCs w:val="23"/>
+          <w:shd w:val="clear" w:fill="FFFFFF"/>
+        </w:rPr>
+        <w:t>:</w:t>
+      </w:r>
+      <w:r>
+        <w:rPr>
+          <w:rFonts w:hint="default" w:ascii="Tahoma" w:hAnsi="Tahoma" w:eastAsia="Tahoma" w:cs="Tahoma"/>
+          <w:b/>
+          <w:i w:val="0"/>
+          <w:caps w:val="0"/>
+          <w:color w:val="25AAE2"/>
+          <w:spacing w:val="0"/>
+          <w:sz w:val="23"/>
+          <w:szCs w:val="23"/>
+          <w:shd w:val="clear" w:fill="FFFFFF"/>
+        </w:rPr>
+        <w:t>13</w:t>
+      </w:r>
+      <w:r>
+        <w:rPr>
+          <w:rFonts w:hint="default" w:ascii="Tahoma" w:hAnsi="Tahoma" w:eastAsia="Tahoma" w:cs="Tahoma"/>
+          <w:i w:val="0"/>
+          <w:caps w:val="0"/>
+          <w:color w:val="4A5560"/>
+          <w:spacing w:val="0"/>
+          <w:sz w:val="23"/>
+          <w:szCs w:val="23"/>
+          <w:shd w:val="clear" w:fill="FFFFFF"/>
+        </w:rPr>
+        <w:t>,</w:t>
+      </w:r>
+      <w:r>
+        <w:rPr>
+          <w:rFonts w:hint="default" w:ascii="Tahoma" w:hAnsi="Tahoma" w:eastAsia="Tahoma" w:cs="Tahoma"/>
+          <w:i w:val="0"/>
+          <w:caps w:val="0"/>
+          <w:color w:val="4A5560"/>
+          <w:spacing w:val="0"/>
+          <w:sz w:val="23"/>
+          <w:szCs w:val="23"/>
+          <w:shd w:val="clear" w:fill="FFFFFF"/>
+        </w:rPr>
+        <w:br w:type="textWrapping"/>
+      </w:r>
+      <w:r>
+        <w:rPr>
+          <w:rFonts w:hint="default" w:ascii="Tahoma" w:hAnsi="Tahoma" w:eastAsia="Tahoma" w:cs="Tahoma"/>
+          <w:i w:val="0"/>
+          <w:caps w:val="0"/>
+          <w:color w:val="4A5560"/>
+          <w:spacing w:val="0"/>
+          <w:sz w:val="23"/>
+          <w:szCs w:val="23"/>
+          <w:shd w:val="clear" w:fill="FFFFFF"/>
+        </w:rPr>
+        <w:t>            </w:t>
+      </w:r>
+      <w:r>
+        <w:rPr>
+          <w:rFonts w:hint="default" w:ascii="Tahoma" w:hAnsi="Tahoma" w:eastAsia="Tahoma" w:cs="Tahoma"/>
+          <w:b/>
+          <w:i w:val="0"/>
+          <w:caps w:val="0"/>
+          <w:color w:val="92278F"/>
+          <w:spacing w:val="0"/>
+          <w:sz w:val="23"/>
+          <w:szCs w:val="23"/>
+          <w:shd w:val="clear" w:fill="FFFFFF"/>
+        </w:rPr>
+        <w:t>"workTime"</w:t>
+      </w:r>
+      <w:r>
+        <w:rPr>
+          <w:rFonts w:hint="default" w:ascii="Tahoma" w:hAnsi="Tahoma" w:eastAsia="Tahoma" w:cs="Tahoma"/>
+          <w:i w:val="0"/>
+          <w:caps w:val="0"/>
+          <w:color w:val="4A5560"/>
+          <w:spacing w:val="0"/>
+          <w:sz w:val="23"/>
+          <w:szCs w:val="23"/>
+          <w:shd w:val="clear" w:fill="FFFFFF"/>
+        </w:rPr>
+        <w:t>:</w:t>
+      </w:r>
+      <w:r>
+        <w:rPr>
+          <w:rFonts w:hint="default" w:ascii="Tahoma" w:hAnsi="Tahoma" w:eastAsia="Tahoma" w:cs="Tahoma"/>
+          <w:b/>
+          <w:i w:val="0"/>
+          <w:caps w:val="0"/>
+          <w:color w:val="25AAE2"/>
+          <w:spacing w:val="0"/>
+          <w:sz w:val="23"/>
+          <w:szCs w:val="23"/>
+          <w:shd w:val="clear" w:fill="FFFFFF"/>
+        </w:rPr>
+        <w:t>1591912800000</w:t>
+      </w:r>
+      <w:r>
+        <w:rPr>
+          <w:rFonts w:hint="default" w:ascii="Tahoma" w:hAnsi="Tahoma" w:eastAsia="Tahoma" w:cs="Tahoma"/>
+          <w:i w:val="0"/>
+          <w:caps w:val="0"/>
+          <w:color w:val="4A5560"/>
+          <w:spacing w:val="0"/>
+          <w:sz w:val="23"/>
+          <w:szCs w:val="23"/>
+          <w:shd w:val="clear" w:fill="FFFFFF"/>
+        </w:rPr>
+        <w:t>,</w:t>
+      </w:r>
+      <w:r>
+        <w:rPr>
+          <w:rFonts w:hint="default" w:ascii="Tahoma" w:hAnsi="Tahoma" w:eastAsia="Tahoma" w:cs="Tahoma"/>
+          <w:i w:val="0"/>
+          <w:caps w:val="0"/>
+          <w:color w:val="4A5560"/>
+          <w:spacing w:val="0"/>
+          <w:sz w:val="23"/>
+          <w:szCs w:val="23"/>
+          <w:shd w:val="clear" w:fill="FFFFFF"/>
+        </w:rPr>
+        <w:br w:type="textWrapping"/>
+      </w:r>
+      <w:r>
+        <w:rPr>
+          <w:rFonts w:hint="default" w:ascii="Tahoma" w:hAnsi="Tahoma" w:eastAsia="Tahoma" w:cs="Tahoma"/>
+          <w:i w:val="0"/>
+          <w:caps w:val="0"/>
+          <w:color w:val="4A5560"/>
+          <w:spacing w:val="0"/>
+          <w:sz w:val="23"/>
+          <w:szCs w:val="23"/>
+          <w:shd w:val="clear" w:fill="FFFFFF"/>
+        </w:rPr>
+        <w:t>            </w:t>
+      </w:r>
+      <w:r>
+        <w:rPr>
+          <w:rFonts w:hint="default" w:ascii="Tahoma" w:hAnsi="Tahoma" w:eastAsia="Tahoma" w:cs="Tahoma"/>
+          <w:b/>
+          <w:i w:val="0"/>
+          <w:caps w:val="0"/>
+          <w:color w:val="92278F"/>
+          <w:spacing w:val="0"/>
+          <w:sz w:val="23"/>
+          <w:szCs w:val="23"/>
+          <w:shd w:val="clear" w:fill="FFFFFF"/>
+        </w:rPr>
+        <w:t>"stuhomeworkStatus"</w:t>
+      </w:r>
+      <w:r>
+        <w:rPr>
+          <w:rFonts w:hint="default" w:ascii="Tahoma" w:hAnsi="Tahoma" w:eastAsia="Tahoma" w:cs="Tahoma"/>
+          <w:i w:val="0"/>
+          <w:caps w:val="0"/>
+          <w:color w:val="4A5560"/>
+          <w:spacing w:val="0"/>
+          <w:sz w:val="23"/>
+          <w:szCs w:val="23"/>
+          <w:shd w:val="clear" w:fill="FFFFFF"/>
+        </w:rPr>
+        <w:t>:</w:t>
+      </w:r>
+      <w:r>
+        <w:rPr>
+          <w:rFonts w:hint="default" w:ascii="Tahoma" w:hAnsi="Tahoma" w:eastAsia="Tahoma" w:cs="Tahoma"/>
+          <w:b/>
+          <w:i w:val="0"/>
+          <w:caps w:val="0"/>
+          <w:color w:val="25AAE2"/>
+          <w:spacing w:val="0"/>
+          <w:sz w:val="23"/>
+          <w:szCs w:val="23"/>
+          <w:shd w:val="clear" w:fill="FFFFFF"/>
+        </w:rPr>
+        <w:t>2</w:t>
+      </w:r>
+      <w:r>
+        <w:rPr>
+          <w:rFonts w:hint="default" w:ascii="Tahoma" w:hAnsi="Tahoma" w:eastAsia="Tahoma" w:cs="Tahoma"/>
+          <w:i w:val="0"/>
+          <w:caps w:val="0"/>
+          <w:color w:val="4A5560"/>
+          <w:spacing w:val="0"/>
+          <w:sz w:val="23"/>
+          <w:szCs w:val="23"/>
+          <w:shd w:val="clear" w:fill="FFFFFF"/>
+        </w:rPr>
+        <w:t>,</w:t>
+      </w:r>
+      <w:r>
+        <w:rPr>
+          <w:rFonts w:hint="default" w:ascii="Tahoma" w:hAnsi="Tahoma" w:eastAsia="Tahoma" w:cs="Tahoma"/>
+          <w:i w:val="0"/>
+          <w:caps w:val="0"/>
+          <w:color w:val="4A5560"/>
+          <w:spacing w:val="0"/>
+          <w:sz w:val="23"/>
+          <w:szCs w:val="23"/>
+          <w:shd w:val="clear" w:fill="FFFFFF"/>
+        </w:rPr>
+        <w:br w:type="textWrapping"/>
+      </w:r>
+      <w:r>
+        <w:rPr>
+          <w:rFonts w:hint="default" w:ascii="Tahoma" w:hAnsi="Tahoma" w:eastAsia="Tahoma" w:cs="Tahoma"/>
+          <w:i w:val="0"/>
+          <w:caps w:val="0"/>
+          <w:color w:val="4A5560"/>
+          <w:spacing w:val="0"/>
+          <w:sz w:val="23"/>
+          <w:szCs w:val="23"/>
+          <w:shd w:val="clear" w:fill="FFFFFF"/>
+        </w:rPr>
+        <w:t>            </w:t>
+      </w:r>
+      <w:r>
+        <w:rPr>
+          <w:rFonts w:hint="default" w:ascii="Tahoma" w:hAnsi="Tahoma" w:eastAsia="Tahoma" w:cs="Tahoma"/>
+          <w:b/>
+          <w:i w:val="0"/>
+          <w:caps w:val="0"/>
+          <w:color w:val="92278F"/>
+          <w:spacing w:val="0"/>
+          <w:sz w:val="23"/>
+          <w:szCs w:val="23"/>
+          <w:shd w:val="clear" w:fill="FFFFFF"/>
+        </w:rPr>
+        <w:t>"homeworkName"</w:t>
+      </w:r>
+      <w:r>
+        <w:rPr>
+          <w:rFonts w:hint="default" w:ascii="Tahoma" w:hAnsi="Tahoma" w:eastAsia="Tahoma" w:cs="Tahoma"/>
+          <w:i w:val="0"/>
+          <w:caps w:val="0"/>
+          <w:color w:val="4A5560"/>
+          <w:spacing w:val="0"/>
+          <w:sz w:val="23"/>
+          <w:szCs w:val="23"/>
+          <w:shd w:val="clear" w:fill="FFFFFF"/>
+        </w:rPr>
+        <w:t>:</w:t>
+      </w:r>
+      <w:r>
+        <w:rPr>
+          <w:rFonts w:hint="default" w:ascii="Tahoma" w:hAnsi="Tahoma" w:eastAsia="Tahoma" w:cs="Tahoma"/>
+          <w:b/>
+          <w:i w:val="0"/>
+          <w:caps w:val="0"/>
+          <w:color w:val="3AB54A"/>
+          <w:spacing w:val="0"/>
+          <w:sz w:val="23"/>
+          <w:szCs w:val="23"/>
+          <w:shd w:val="clear" w:fill="FFFFFF"/>
+        </w:rPr>
+        <w:t>"2020作业测试4"</w:t>
+      </w:r>
+      <w:r>
+        <w:rPr>
+          <w:rFonts w:hint="default" w:ascii="Tahoma" w:hAnsi="Tahoma" w:eastAsia="Tahoma" w:cs="Tahoma"/>
+          <w:i w:val="0"/>
+          <w:caps w:val="0"/>
+          <w:color w:val="4A5560"/>
+          <w:spacing w:val="0"/>
+          <w:sz w:val="23"/>
+          <w:szCs w:val="23"/>
+          <w:shd w:val="clear" w:fill="FFFFFF"/>
+        </w:rPr>
+        <w:t>,</w:t>
+      </w:r>
+      <w:r>
+        <w:rPr>
+          <w:rFonts w:hint="default" w:ascii="Tahoma" w:hAnsi="Tahoma" w:eastAsia="Tahoma" w:cs="Tahoma"/>
+          <w:i w:val="0"/>
+          <w:caps w:val="0"/>
+          <w:color w:val="4A5560"/>
+          <w:spacing w:val="0"/>
+          <w:sz w:val="23"/>
+          <w:szCs w:val="23"/>
+          <w:shd w:val="clear" w:fill="FFFFFF"/>
+        </w:rPr>
+        <w:br w:type="textWrapping"/>
+      </w:r>
+      <w:r>
+        <w:rPr>
+          <w:rFonts w:hint="default" w:ascii="Tahoma" w:hAnsi="Tahoma" w:eastAsia="Tahoma" w:cs="Tahoma"/>
+          <w:i w:val="0"/>
+          <w:caps w:val="0"/>
+          <w:color w:val="4A5560"/>
+          <w:spacing w:val="0"/>
+          <w:sz w:val="23"/>
+          <w:szCs w:val="23"/>
+          <w:shd w:val="clear" w:fill="FFFFFF"/>
+        </w:rPr>
+        <w:t>            </w:t>
+      </w:r>
+      <w:r>
+        <w:rPr>
+          <w:rFonts w:hint="default" w:ascii="Tahoma" w:hAnsi="Tahoma" w:eastAsia="Tahoma" w:cs="Tahoma"/>
+          <w:b/>
+          <w:i w:val="0"/>
+          <w:caps w:val="0"/>
+          <w:color w:val="92278F"/>
+          <w:spacing w:val="0"/>
+          <w:sz w:val="23"/>
+          <w:szCs w:val="23"/>
+          <w:shd w:val="clear" w:fill="FFFFFF"/>
+        </w:rPr>
+        <w:t>"semesterId"</w:t>
+      </w:r>
+      <w:r>
+        <w:rPr>
+          <w:rFonts w:hint="default" w:ascii="Tahoma" w:hAnsi="Tahoma" w:eastAsia="Tahoma" w:cs="Tahoma"/>
+          <w:i w:val="0"/>
+          <w:caps w:val="0"/>
+          <w:color w:val="4A5560"/>
+          <w:spacing w:val="0"/>
+          <w:sz w:val="23"/>
+          <w:szCs w:val="23"/>
+          <w:shd w:val="clear" w:fill="FFFFFF"/>
+        </w:rPr>
+        <w:t>:</w:t>
+      </w:r>
+      <w:r>
+        <w:rPr>
+          <w:rFonts w:hint="default" w:ascii="Tahoma" w:hAnsi="Tahoma" w:eastAsia="Tahoma" w:cs="Tahoma"/>
+          <w:b/>
+          <w:i w:val="0"/>
+          <w:caps w:val="0"/>
+          <w:color w:val="25AAE2"/>
+          <w:spacing w:val="0"/>
+          <w:sz w:val="23"/>
+          <w:szCs w:val="23"/>
+          <w:shd w:val="clear" w:fill="FFFFFF"/>
+        </w:rPr>
+        <w:t>1</w:t>
+      </w:r>
+      <w:r>
+        <w:rPr>
+          <w:rFonts w:hint="default" w:ascii="Tahoma" w:hAnsi="Tahoma" w:eastAsia="Tahoma" w:cs="Tahoma"/>
+          <w:i w:val="0"/>
+          <w:caps w:val="0"/>
+          <w:color w:val="4A5560"/>
+          <w:spacing w:val="0"/>
+          <w:sz w:val="23"/>
+          <w:szCs w:val="23"/>
+          <w:shd w:val="clear" w:fill="FFFFFF"/>
+        </w:rPr>
+        <w:t>,</w:t>
+      </w:r>
+      <w:r>
+        <w:rPr>
+          <w:rFonts w:hint="default" w:ascii="Tahoma" w:hAnsi="Tahoma" w:eastAsia="Tahoma" w:cs="Tahoma"/>
+          <w:i w:val="0"/>
+          <w:caps w:val="0"/>
+          <w:color w:val="4A5560"/>
+          <w:spacing w:val="0"/>
+          <w:sz w:val="23"/>
+          <w:szCs w:val="23"/>
+          <w:shd w:val="clear" w:fill="FFFFFF"/>
+        </w:rPr>
+        <w:br w:type="textWrapping"/>
+      </w:r>
+      <w:r>
+        <w:rPr>
+          <w:rFonts w:hint="default" w:ascii="Tahoma" w:hAnsi="Tahoma" w:eastAsia="Tahoma" w:cs="Tahoma"/>
+          <w:i w:val="0"/>
+          <w:caps w:val="0"/>
+          <w:color w:val="4A5560"/>
+          <w:spacing w:val="0"/>
+          <w:sz w:val="23"/>
+          <w:szCs w:val="23"/>
+          <w:shd w:val="clear" w:fill="FFFFFF"/>
+        </w:rPr>
+        <w:t>            </w:t>
+      </w:r>
+      <w:r>
+        <w:rPr>
+          <w:rFonts w:hint="default" w:ascii="Tahoma" w:hAnsi="Tahoma" w:eastAsia="Tahoma" w:cs="Tahoma"/>
+          <w:b/>
+          <w:i w:val="0"/>
+          <w:caps w:val="0"/>
+          <w:color w:val="92278F"/>
+          <w:spacing w:val="0"/>
+          <w:sz w:val="23"/>
+          <w:szCs w:val="23"/>
+          <w:shd w:val="clear" w:fill="FFFFFF"/>
+        </w:rPr>
+        <w:t>"score"</w:t>
+      </w:r>
+      <w:r>
+        <w:rPr>
+          <w:rFonts w:hint="default" w:ascii="Tahoma" w:hAnsi="Tahoma" w:eastAsia="Tahoma" w:cs="Tahoma"/>
+          <w:i w:val="0"/>
+          <w:caps w:val="0"/>
+          <w:color w:val="4A5560"/>
+          <w:spacing w:val="0"/>
+          <w:sz w:val="23"/>
+          <w:szCs w:val="23"/>
+          <w:shd w:val="clear" w:fill="FFFFFF"/>
+        </w:rPr>
+        <w:t>:</w:t>
+      </w:r>
+      <w:r>
+        <w:rPr>
+          <w:rFonts w:hint="default" w:ascii="Tahoma" w:hAnsi="Tahoma" w:eastAsia="Tahoma" w:cs="Tahoma"/>
+          <w:b/>
+          <w:i w:val="0"/>
+          <w:caps w:val="0"/>
+          <w:color w:val="3AB54A"/>
+          <w:spacing w:val="0"/>
+          <w:sz w:val="23"/>
+          <w:szCs w:val="23"/>
+          <w:shd w:val="clear" w:fill="FFFFFF"/>
+        </w:rPr>
+        <w:t>"C"</w:t>
+      </w:r>
+      <w:r>
+        <w:rPr>
+          <w:rFonts w:hint="default" w:ascii="Tahoma" w:hAnsi="Tahoma" w:eastAsia="Tahoma" w:cs="Tahoma"/>
+          <w:i w:val="0"/>
+          <w:caps w:val="0"/>
+          <w:color w:val="4A5560"/>
+          <w:spacing w:val="0"/>
+          <w:sz w:val="23"/>
+          <w:szCs w:val="23"/>
+          <w:shd w:val="clear" w:fill="FFFFFF"/>
+        </w:rPr>
+        <w:t>,</w:t>
+      </w:r>
+      <w:r>
+        <w:rPr>
+          <w:rFonts w:hint="default" w:ascii="Tahoma" w:hAnsi="Tahoma" w:eastAsia="Tahoma" w:cs="Tahoma"/>
+          <w:i w:val="0"/>
+          <w:caps w:val="0"/>
+          <w:color w:val="4A5560"/>
+          <w:spacing w:val="0"/>
+          <w:sz w:val="23"/>
+          <w:szCs w:val="23"/>
+          <w:shd w:val="clear" w:fill="FFFFFF"/>
+        </w:rPr>
+        <w:br w:type="textWrapping"/>
+      </w:r>
+      <w:r>
+        <w:rPr>
+          <w:rFonts w:hint="default" w:ascii="Tahoma" w:hAnsi="Tahoma" w:eastAsia="Tahoma" w:cs="Tahoma"/>
+          <w:i w:val="0"/>
+          <w:caps w:val="0"/>
+          <w:color w:val="4A5560"/>
+          <w:spacing w:val="0"/>
+          <w:sz w:val="23"/>
+          <w:szCs w:val="23"/>
+          <w:shd w:val="clear" w:fill="FFFFFF"/>
+        </w:rPr>
+        <w:t>            </w:t>
+      </w:r>
+      <w:r>
+        <w:rPr>
+          <w:rFonts w:hint="default" w:ascii="Tahoma" w:hAnsi="Tahoma" w:eastAsia="Tahoma" w:cs="Tahoma"/>
+          <w:b/>
+          <w:i w:val="0"/>
+          <w:caps w:val="0"/>
+          <w:color w:val="92278F"/>
+          <w:spacing w:val="0"/>
+          <w:sz w:val="23"/>
+          <w:szCs w:val="23"/>
+          <w:shd w:val="clear" w:fill="FFFFFF"/>
+        </w:rPr>
+        <w:t>"homeworkId"</w:t>
+      </w:r>
+      <w:r>
+        <w:rPr>
+          <w:rFonts w:hint="default" w:ascii="Tahoma" w:hAnsi="Tahoma" w:eastAsia="Tahoma" w:cs="Tahoma"/>
+          <w:i w:val="0"/>
+          <w:caps w:val="0"/>
+          <w:color w:val="4A5560"/>
+          <w:spacing w:val="0"/>
+          <w:sz w:val="23"/>
+          <w:szCs w:val="23"/>
+          <w:shd w:val="clear" w:fill="FFFFFF"/>
+        </w:rPr>
+        <w:t>:</w:t>
+      </w:r>
+      <w:r>
+        <w:rPr>
+          <w:rFonts w:hint="default" w:ascii="Tahoma" w:hAnsi="Tahoma" w:eastAsia="Tahoma" w:cs="Tahoma"/>
+          <w:b/>
+          <w:i w:val="0"/>
+          <w:caps w:val="0"/>
+          <w:color w:val="25AAE2"/>
+          <w:spacing w:val="0"/>
+          <w:sz w:val="23"/>
+          <w:szCs w:val="23"/>
+          <w:shd w:val="clear" w:fill="FFFFFF"/>
+        </w:rPr>
+        <w:t>5</w:t>
+      </w:r>
+      <w:r>
+        <w:rPr>
+          <w:rFonts w:hint="default" w:ascii="Tahoma" w:hAnsi="Tahoma" w:eastAsia="Tahoma" w:cs="Tahoma"/>
+          <w:i w:val="0"/>
+          <w:caps w:val="0"/>
+          <w:color w:val="4A5560"/>
+          <w:spacing w:val="0"/>
+          <w:sz w:val="23"/>
+          <w:szCs w:val="23"/>
+          <w:shd w:val="clear" w:fill="FFFFFF"/>
+        </w:rPr>
+        <w:t>,</w:t>
+      </w:r>
+      <w:r>
+        <w:rPr>
+          <w:rFonts w:hint="default" w:ascii="Tahoma" w:hAnsi="Tahoma" w:eastAsia="Tahoma" w:cs="Tahoma"/>
+          <w:i w:val="0"/>
+          <w:caps w:val="0"/>
+          <w:color w:val="4A5560"/>
+          <w:spacing w:val="0"/>
+          <w:sz w:val="23"/>
+          <w:szCs w:val="23"/>
+          <w:shd w:val="clear" w:fill="FFFFFF"/>
+        </w:rPr>
+        <w:br w:type="textWrapping"/>
+      </w:r>
+      <w:r>
+        <w:rPr>
+          <w:rFonts w:hint="default" w:ascii="Tahoma" w:hAnsi="Tahoma" w:eastAsia="Tahoma" w:cs="Tahoma"/>
+          <w:i w:val="0"/>
+          <w:caps w:val="0"/>
+          <w:color w:val="4A5560"/>
+          <w:spacing w:val="0"/>
+          <w:sz w:val="23"/>
+          <w:szCs w:val="23"/>
+          <w:shd w:val="clear" w:fill="FFFFFF"/>
+        </w:rPr>
+        <w:t>            </w:t>
+      </w:r>
+      <w:r>
+        <w:rPr>
+          <w:rFonts w:hint="default" w:ascii="Tahoma" w:hAnsi="Tahoma" w:eastAsia="Tahoma" w:cs="Tahoma"/>
+          <w:b/>
+          <w:i w:val="0"/>
+          <w:caps w:val="0"/>
+          <w:color w:val="92278F"/>
+          <w:spacing w:val="0"/>
+          <w:sz w:val="23"/>
+          <w:szCs w:val="23"/>
+          <w:shd w:val="clear" w:fill="FFFFFF"/>
+        </w:rPr>
+        <w:t>"teacherId"</w:t>
+      </w:r>
+      <w:r>
+        <w:rPr>
+          <w:rFonts w:hint="default" w:ascii="Tahoma" w:hAnsi="Tahoma" w:eastAsia="Tahoma" w:cs="Tahoma"/>
+          <w:i w:val="0"/>
+          <w:caps w:val="0"/>
+          <w:color w:val="4A5560"/>
+          <w:spacing w:val="0"/>
+          <w:sz w:val="23"/>
+          <w:szCs w:val="23"/>
+          <w:shd w:val="clear" w:fill="FFFFFF"/>
+        </w:rPr>
+        <w:t>:</w:t>
+      </w:r>
+      <w:r>
+        <w:rPr>
+          <w:rFonts w:hint="default" w:ascii="Tahoma" w:hAnsi="Tahoma" w:eastAsia="Tahoma" w:cs="Tahoma"/>
+          <w:b/>
+          <w:i w:val="0"/>
+          <w:caps w:val="0"/>
+          <w:color w:val="25AAE2"/>
+          <w:spacing w:val="0"/>
+          <w:sz w:val="23"/>
+          <w:szCs w:val="23"/>
+          <w:shd w:val="clear" w:fill="FFFFFF"/>
+        </w:rPr>
+        <w:t>111</w:t>
+      </w:r>
+      <w:r>
+        <w:rPr>
+          <w:rFonts w:hint="default" w:ascii="Tahoma" w:hAnsi="Tahoma" w:eastAsia="Tahoma" w:cs="Tahoma"/>
+          <w:i w:val="0"/>
+          <w:caps w:val="0"/>
+          <w:color w:val="4A5560"/>
+          <w:spacing w:val="0"/>
+          <w:sz w:val="23"/>
+          <w:szCs w:val="23"/>
+          <w:shd w:val="clear" w:fill="FFFFFF"/>
+        </w:rPr>
+        <w:t>,</w:t>
+      </w:r>
+      <w:r>
+        <w:rPr>
+          <w:rFonts w:hint="default" w:ascii="Tahoma" w:hAnsi="Tahoma" w:eastAsia="Tahoma" w:cs="Tahoma"/>
+          <w:i w:val="0"/>
+          <w:caps w:val="0"/>
+          <w:color w:val="4A5560"/>
+          <w:spacing w:val="0"/>
+          <w:sz w:val="23"/>
+          <w:szCs w:val="23"/>
+          <w:shd w:val="clear" w:fill="FFFFFF"/>
+        </w:rPr>
+        <w:br w:type="textWrapping"/>
+      </w:r>
+      <w:r>
+        <w:rPr>
+          <w:rFonts w:hint="default" w:ascii="Tahoma" w:hAnsi="Tahoma" w:eastAsia="Tahoma" w:cs="Tahoma"/>
+          <w:i w:val="0"/>
+          <w:caps w:val="0"/>
+          <w:color w:val="4A5560"/>
+          <w:spacing w:val="0"/>
+          <w:sz w:val="23"/>
+          <w:szCs w:val="23"/>
+          <w:shd w:val="clear" w:fill="FFFFFF"/>
+        </w:rPr>
+        <w:t>            </w:t>
+      </w:r>
+      <w:r>
+        <w:rPr>
+          <w:rFonts w:hint="default" w:ascii="Tahoma" w:hAnsi="Tahoma" w:eastAsia="Tahoma" w:cs="Tahoma"/>
+          <w:b/>
+          <w:i w:val="0"/>
+          <w:caps w:val="0"/>
+          <w:color w:val="92278F"/>
+          <w:spacing w:val="0"/>
+          <w:sz w:val="23"/>
+          <w:szCs w:val="23"/>
+          <w:shd w:val="clear" w:fill="FFFFFF"/>
+        </w:rPr>
+        <w:t>"workTimeStr"</w:t>
+      </w:r>
+      <w:r>
+        <w:rPr>
+          <w:rFonts w:hint="default" w:ascii="Tahoma" w:hAnsi="Tahoma" w:eastAsia="Tahoma" w:cs="Tahoma"/>
+          <w:i w:val="0"/>
+          <w:caps w:val="0"/>
+          <w:color w:val="4A5560"/>
+          <w:spacing w:val="0"/>
+          <w:sz w:val="23"/>
+          <w:szCs w:val="23"/>
+          <w:shd w:val="clear" w:fill="FFFFFF"/>
+        </w:rPr>
+        <w:t>:</w:t>
+      </w:r>
+      <w:r>
+        <w:rPr>
+          <w:rFonts w:hint="default" w:ascii="Tahoma" w:hAnsi="Tahoma" w:eastAsia="Tahoma" w:cs="Tahoma"/>
+          <w:b/>
+          <w:i w:val="0"/>
+          <w:caps w:val="0"/>
+          <w:color w:val="3AB54A"/>
+          <w:spacing w:val="0"/>
+          <w:sz w:val="23"/>
+          <w:szCs w:val="23"/>
+          <w:shd w:val="clear" w:fill="FFFFFF"/>
+        </w:rPr>
+        <w:t>"2020-06-12"</w:t>
+      </w:r>
+      <w:r>
+        <w:rPr>
+          <w:rFonts w:hint="default" w:ascii="Tahoma" w:hAnsi="Tahoma" w:eastAsia="Tahoma" w:cs="Tahoma"/>
+          <w:i w:val="0"/>
+          <w:caps w:val="0"/>
+          <w:color w:val="4A5560"/>
+          <w:spacing w:val="0"/>
+          <w:sz w:val="23"/>
+          <w:szCs w:val="23"/>
+          <w:shd w:val="clear" w:fill="FFFFFF"/>
+        </w:rPr>
+        <w:t>,</w:t>
+      </w:r>
+      <w:r>
+        <w:rPr>
+          <w:rFonts w:hint="default" w:ascii="Tahoma" w:hAnsi="Tahoma" w:eastAsia="Tahoma" w:cs="Tahoma"/>
+          <w:i w:val="0"/>
+          <w:caps w:val="0"/>
+          <w:color w:val="4A5560"/>
+          <w:spacing w:val="0"/>
+          <w:sz w:val="23"/>
+          <w:szCs w:val="23"/>
+          <w:shd w:val="clear" w:fill="FFFFFF"/>
+        </w:rPr>
+        <w:br w:type="textWrapping"/>
+      </w:r>
+      <w:r>
+        <w:rPr>
+          <w:rFonts w:hint="default" w:ascii="Tahoma" w:hAnsi="Tahoma" w:eastAsia="Tahoma" w:cs="Tahoma"/>
+          <w:i w:val="0"/>
+          <w:caps w:val="0"/>
+          <w:color w:val="4A5560"/>
+          <w:spacing w:val="0"/>
+          <w:sz w:val="23"/>
+          <w:szCs w:val="23"/>
+          <w:shd w:val="clear" w:fill="FFFFFF"/>
+        </w:rPr>
+        <w:t>            </w:t>
+      </w:r>
+      <w:r>
+        <w:rPr>
+          <w:rFonts w:hint="default" w:ascii="Tahoma" w:hAnsi="Tahoma" w:eastAsia="Tahoma" w:cs="Tahoma"/>
+          <w:b/>
+          <w:i w:val="0"/>
+          <w:caps w:val="0"/>
+          <w:color w:val="92278F"/>
+          <w:spacing w:val="0"/>
+          <w:sz w:val="23"/>
+          <w:szCs w:val="23"/>
+          <w:shd w:val="clear" w:fill="FFFFFF"/>
+        </w:rPr>
+        <w:t>"schoolId"</w:t>
+      </w:r>
+      <w:r>
+        <w:rPr>
+          <w:rFonts w:hint="default" w:ascii="Tahoma" w:hAnsi="Tahoma" w:eastAsia="Tahoma" w:cs="Tahoma"/>
+          <w:i w:val="0"/>
+          <w:caps w:val="0"/>
+          <w:color w:val="4A5560"/>
+          <w:spacing w:val="0"/>
+          <w:sz w:val="23"/>
+          <w:szCs w:val="23"/>
+          <w:shd w:val="clear" w:fill="FFFFFF"/>
+        </w:rPr>
+        <w:t>:</w:t>
+      </w:r>
+      <w:r>
+        <w:rPr>
+          <w:rFonts w:hint="default" w:ascii="Tahoma" w:hAnsi="Tahoma" w:eastAsia="Tahoma" w:cs="Tahoma"/>
+          <w:b/>
+          <w:i w:val="0"/>
+          <w:caps w:val="0"/>
+          <w:color w:val="25AAE2"/>
+          <w:spacing w:val="0"/>
+          <w:sz w:val="23"/>
+          <w:szCs w:val="23"/>
+          <w:shd w:val="clear" w:fill="FFFFFF"/>
+        </w:rPr>
+        <w:t>1</w:t>
+      </w:r>
+      <w:r>
+        <w:rPr>
+          <w:rFonts w:hint="default" w:ascii="Tahoma" w:hAnsi="Tahoma" w:eastAsia="Tahoma" w:cs="Tahoma"/>
+          <w:i w:val="0"/>
+          <w:caps w:val="0"/>
+          <w:color w:val="4A5560"/>
+          <w:spacing w:val="0"/>
+          <w:sz w:val="23"/>
+          <w:szCs w:val="23"/>
+          <w:shd w:val="clear" w:fill="FFFFFF"/>
+        </w:rPr>
+        <w:t>,</w:t>
+      </w:r>
+      <w:r>
+        <w:rPr>
+          <w:rFonts w:hint="default" w:ascii="Tahoma" w:hAnsi="Tahoma" w:eastAsia="Tahoma" w:cs="Tahoma"/>
+          <w:i w:val="0"/>
+          <w:caps w:val="0"/>
+          <w:color w:val="4A5560"/>
+          <w:spacing w:val="0"/>
+          <w:sz w:val="23"/>
+          <w:szCs w:val="23"/>
+          <w:shd w:val="clear" w:fill="FFFFFF"/>
+        </w:rPr>
+        <w:br w:type="textWrapping"/>
+      </w:r>
+      <w:r>
+        <w:rPr>
+          <w:rFonts w:hint="default" w:ascii="Tahoma" w:hAnsi="Tahoma" w:eastAsia="Tahoma" w:cs="Tahoma"/>
+          <w:i w:val="0"/>
+          <w:caps w:val="0"/>
+          <w:color w:val="4A5560"/>
+          <w:spacing w:val="0"/>
+          <w:sz w:val="23"/>
+          <w:szCs w:val="23"/>
+          <w:shd w:val="clear" w:fill="FFFFFF"/>
+        </w:rPr>
+        <w:t>            </w:t>
+      </w:r>
+      <w:r>
+        <w:rPr>
+          <w:rFonts w:hint="default" w:ascii="Tahoma" w:hAnsi="Tahoma" w:eastAsia="Tahoma" w:cs="Tahoma"/>
+          <w:b/>
+          <w:i w:val="0"/>
+          <w:caps w:val="0"/>
+          <w:color w:val="92278F"/>
+          <w:spacing w:val="0"/>
+          <w:sz w:val="23"/>
+          <w:szCs w:val="23"/>
+          <w:shd w:val="clear" w:fill="FFFFFF"/>
+        </w:rPr>
+        <w:t>"majorName"</w:t>
+      </w:r>
+      <w:r>
+        <w:rPr>
+          <w:rFonts w:hint="default" w:ascii="Tahoma" w:hAnsi="Tahoma" w:eastAsia="Tahoma" w:cs="Tahoma"/>
+          <w:i w:val="0"/>
+          <w:caps w:val="0"/>
+          <w:color w:val="4A5560"/>
+          <w:spacing w:val="0"/>
+          <w:sz w:val="23"/>
+          <w:szCs w:val="23"/>
+          <w:shd w:val="clear" w:fill="FFFFFF"/>
+        </w:rPr>
+        <w:t>:</w:t>
+      </w:r>
+      <w:r>
+        <w:rPr>
+          <w:rFonts w:hint="default" w:ascii="Tahoma" w:hAnsi="Tahoma" w:eastAsia="Tahoma" w:cs="Tahoma"/>
+          <w:b/>
+          <w:i w:val="0"/>
+          <w:caps w:val="0"/>
+          <w:color w:val="3AB54A"/>
+          <w:spacing w:val="0"/>
+          <w:sz w:val="23"/>
+          <w:szCs w:val="23"/>
+          <w:shd w:val="clear" w:fill="FFFFFF"/>
+        </w:rPr>
+        <w:t>"计算机专业"</w:t>
+      </w:r>
+      <w:r>
+        <w:rPr>
+          <w:rFonts w:hint="default" w:ascii="Tahoma" w:hAnsi="Tahoma" w:eastAsia="Tahoma" w:cs="Tahoma"/>
+          <w:i w:val="0"/>
+          <w:caps w:val="0"/>
+          <w:color w:val="4A5560"/>
+          <w:spacing w:val="0"/>
+          <w:sz w:val="23"/>
+          <w:szCs w:val="23"/>
+          <w:shd w:val="clear" w:fill="FFFFFF"/>
+        </w:rPr>
+        <w:br w:type="textWrapping"/>
+      </w:r>
+      <w:r>
+        <w:rPr>
+          <w:rFonts w:hint="default" w:ascii="Tahoma" w:hAnsi="Tahoma" w:eastAsia="Tahoma" w:cs="Tahoma"/>
+          <w:i w:val="0"/>
+          <w:caps w:val="0"/>
+          <w:color w:val="4A5560"/>
+          <w:spacing w:val="0"/>
+          <w:sz w:val="23"/>
+          <w:szCs w:val="23"/>
+          <w:shd w:val="clear" w:fill="FFFFFF"/>
+        </w:rPr>
+        <w:t>        }</w:t>
+      </w:r>
+      <w:r>
+        <w:rPr>
+          <w:rFonts w:hint="default" w:ascii="Tahoma" w:hAnsi="Tahoma" w:eastAsia="Tahoma" w:cs="Tahoma"/>
+          <w:i w:val="0"/>
+          <w:caps w:val="0"/>
+          <w:color w:val="4A5560"/>
+          <w:spacing w:val="0"/>
+          <w:sz w:val="23"/>
+          <w:szCs w:val="23"/>
+          <w:shd w:val="clear" w:fill="FFFFFF"/>
+        </w:rPr>
+        <w:br w:type="textWrapping"/>
+      </w:r>
+      <w:r>
+        <w:rPr>
+          <w:rFonts w:hint="default" w:ascii="Tahoma" w:hAnsi="Tahoma" w:eastAsia="Tahoma" w:cs="Tahoma"/>
+          <w:i w:val="0"/>
+          <w:caps w:val="0"/>
+          <w:color w:val="4A5560"/>
+          <w:spacing w:val="0"/>
+          <w:sz w:val="23"/>
+          <w:szCs w:val="23"/>
+          <w:shd w:val="clear" w:fill="FFFFFF"/>
+        </w:rPr>
+        <w:t>    ]</w:t>
+      </w:r>
+      <w:r>
+        <w:rPr>
+          <w:rFonts w:hint="default" w:ascii="Tahoma" w:hAnsi="Tahoma" w:eastAsia="Tahoma" w:cs="Tahoma"/>
+          <w:i w:val="0"/>
+          <w:caps w:val="0"/>
+          <w:color w:val="4A5560"/>
+          <w:spacing w:val="0"/>
+          <w:sz w:val="23"/>
+          <w:szCs w:val="23"/>
+          <w:shd w:val="clear" w:fill="FFFFFF"/>
+        </w:rPr>
+        <w:br w:type="textWrapping"/>
+      </w:r>
+      <w:r>
+        <w:rPr>
+          <w:rFonts w:hint="default" w:ascii="Tahoma" w:hAnsi="Tahoma" w:eastAsia="Tahoma" w:cs="Tahoma"/>
+          <w:i w:val="0"/>
+          <w:caps w:val="0"/>
+          <w:color w:val="4A5560"/>
+          <w:spacing w:val="0"/>
+          <w:sz w:val="23"/>
+          <w:szCs w:val="23"/>
+          <w:shd w:val="clear" w:fill="FFFFFF"/>
+        </w:rPr>
+        <w:t>}</w:t>
+      </w:r>
+    </w:p>
+    <w:p>
+      <w:pPr>
+        <w:jc w:val="left"/>
+        <w:rPr>
+          <w:rFonts w:hint="eastAsia" w:ascii="Tahoma" w:hAnsi="Tahoma" w:eastAsia="宋体" w:cs="Tahoma"/>
+          <w:b/>
+          <w:i w:val="0"/>
+          <w:caps w:val="0"/>
+          <w:color w:val="92278F"/>
+          <w:spacing w:val="0"/>
+          <w:sz w:val="23"/>
+          <w:szCs w:val="23"/>
+          <w:shd w:val="clear" w:fill="FFFFFF"/>
+          <w:lang w:val="en-US" w:eastAsia="zh-CN"/>
+        </w:rPr>
+      </w:pPr>
+      <w:r>
+        <w:rPr>
+          <w:rFonts w:hint="eastAsia"/>
+          <w:lang w:val="en-US" w:eastAsia="zh-CN"/>
+        </w:rPr>
+        <w:t xml:space="preserve">参数解析： </w:t>
+      </w:r>
+      <w:r>
+        <w:rPr>
+          <w:rFonts w:hint="default" w:ascii="Tahoma" w:hAnsi="Tahoma" w:eastAsia="Tahoma" w:cs="Tahoma"/>
+          <w:b/>
+          <w:i w:val="0"/>
+          <w:caps w:val="0"/>
+          <w:color w:val="92278F"/>
+          <w:spacing w:val="0"/>
+          <w:sz w:val="23"/>
+          <w:szCs w:val="23"/>
+          <w:shd w:val="clear" w:fill="FFFFFF"/>
+        </w:rPr>
+        <w:t>code</w:t>
+      </w:r>
+      <w:r>
+        <w:rPr>
+          <w:rFonts w:hint="eastAsia" w:ascii="Tahoma" w:hAnsi="Tahoma" w:eastAsia="宋体" w:cs="Tahoma"/>
+          <w:b/>
+          <w:i w:val="0"/>
+          <w:caps w:val="0"/>
+          <w:color w:val="92278F"/>
+          <w:spacing w:val="0"/>
+          <w:sz w:val="23"/>
+          <w:szCs w:val="23"/>
+          <w:shd w:val="clear" w:fill="FFFFFF"/>
+          <w:lang w:eastAsia="zh-CN"/>
+        </w:rPr>
+        <w:t>：</w:t>
+      </w:r>
+      <w:r>
+        <w:rPr>
+          <w:rFonts w:hint="eastAsia" w:ascii="Tahoma" w:hAnsi="Tahoma" w:eastAsia="宋体" w:cs="Tahoma"/>
+          <w:b/>
+          <w:i w:val="0"/>
+          <w:caps w:val="0"/>
+          <w:color w:val="92278F"/>
+          <w:spacing w:val="0"/>
+          <w:sz w:val="23"/>
+          <w:szCs w:val="23"/>
+          <w:shd w:val="clear" w:fill="FFFFFF"/>
+          <w:lang w:val="en-US" w:eastAsia="zh-CN"/>
+        </w:rPr>
+        <w:t xml:space="preserve">状态码，1成功 0无数据  -1未知token         </w:t>
+      </w:r>
+    </w:p>
+    <w:p>
+      <w:pPr>
+        <w:ind w:firstLine="1151" w:firstLineChars="500"/>
+        <w:jc w:val="left"/>
+        <w:rPr>
+          <w:rFonts w:hint="eastAsia" w:ascii="Tahoma" w:hAnsi="Tahoma" w:eastAsia="宋体" w:cs="Tahoma"/>
+          <w:b/>
+          <w:i w:val="0"/>
+          <w:caps w:val="0"/>
+          <w:color w:val="92278F"/>
+          <w:spacing w:val="0"/>
+          <w:sz w:val="23"/>
+          <w:szCs w:val="23"/>
+          <w:shd w:val="clear" w:fill="FFFFFF"/>
+          <w:lang w:val="en-US" w:eastAsia="zh-CN"/>
+        </w:rPr>
+      </w:pPr>
+      <w:r>
+        <w:rPr>
+          <w:rFonts w:ascii="Tahoma" w:hAnsi="Tahoma" w:eastAsia="Tahoma" w:cs="Tahoma"/>
+          <w:b/>
+          <w:i w:val="0"/>
+          <w:caps w:val="0"/>
+          <w:color w:val="92278F"/>
+          <w:spacing w:val="0"/>
+          <w:sz w:val="23"/>
+          <w:szCs w:val="23"/>
+          <w:shd w:val="clear" w:fill="FFFFFF"/>
+        </w:rPr>
+        <w:t>codeMsg</w:t>
+      </w:r>
+      <w:r>
+        <w:rPr>
+          <w:rFonts w:hint="eastAsia" w:ascii="Tahoma" w:hAnsi="Tahoma" w:eastAsia="宋体" w:cs="Tahoma"/>
+          <w:b/>
+          <w:i w:val="0"/>
+          <w:caps w:val="0"/>
+          <w:color w:val="92278F"/>
+          <w:spacing w:val="0"/>
+          <w:sz w:val="23"/>
+          <w:szCs w:val="23"/>
+          <w:shd w:val="clear" w:fill="FFFFFF"/>
+          <w:lang w:eastAsia="zh-CN"/>
+        </w:rPr>
+        <w:t>：</w:t>
+      </w:r>
+      <w:r>
+        <w:rPr>
+          <w:rFonts w:hint="eastAsia" w:ascii="Tahoma" w:hAnsi="Tahoma" w:eastAsia="宋体" w:cs="Tahoma"/>
+          <w:b/>
+          <w:i w:val="0"/>
+          <w:caps w:val="0"/>
+          <w:color w:val="92278F"/>
+          <w:spacing w:val="0"/>
+          <w:sz w:val="23"/>
+          <w:szCs w:val="23"/>
+          <w:shd w:val="clear" w:fill="FFFFFF"/>
+          <w:lang w:val="en-US" w:eastAsia="zh-CN"/>
+        </w:rPr>
+        <w:t>状态信息</w:t>
+      </w:r>
+    </w:p>
+    <w:p>
+      <w:pPr>
+        <w:ind w:firstLine="1154" w:firstLineChars="500"/>
+        <w:jc w:val="left"/>
+        <w:rPr>
+          <w:rFonts w:hint="eastAsia" w:ascii="Tahoma" w:hAnsi="Tahoma" w:eastAsia="宋体" w:cs="Tahoma"/>
+          <w:b/>
+          <w:i w:val="0"/>
+          <w:caps w:val="0"/>
+          <w:color w:val="92278F"/>
+          <w:spacing w:val="0"/>
+          <w:sz w:val="23"/>
+          <w:szCs w:val="23"/>
+          <w:shd w:val="clear" w:fill="FFFFFF"/>
+          <w:lang w:val="en-US" w:eastAsia="zh-CN"/>
+        </w:rPr>
+      </w:pPr>
+      <w:r>
+        <w:rPr>
+          <w:rFonts w:hint="eastAsia" w:ascii="Tahoma" w:hAnsi="Tahoma" w:eastAsia="宋体" w:cs="Tahoma"/>
+          <w:b/>
+          <w:i w:val="0"/>
+          <w:caps w:val="0"/>
+          <w:color w:val="92278F"/>
+          <w:spacing w:val="0"/>
+          <w:sz w:val="23"/>
+          <w:szCs w:val="23"/>
+          <w:shd w:val="clear" w:fill="FFFFFF"/>
+          <w:lang w:val="en-US" w:eastAsia="zh-CN"/>
+        </w:rPr>
+        <w:t>pageNo</w:t>
+      </w:r>
+      <w:r>
+        <w:rPr>
+          <w:rFonts w:hint="eastAsia" w:ascii="Tahoma" w:hAnsi="Tahoma" w:eastAsia="宋体" w:cs="Tahoma"/>
+          <w:b/>
+          <w:i w:val="0"/>
+          <w:caps w:val="0"/>
+          <w:color w:val="92278F"/>
+          <w:spacing w:val="0"/>
+          <w:sz w:val="23"/>
+          <w:szCs w:val="23"/>
+          <w:shd w:val="clear" w:fill="FFFFFF"/>
+          <w:lang w:eastAsia="zh-CN"/>
+        </w:rPr>
+        <w:t>：</w:t>
+      </w:r>
+      <w:r>
+        <w:rPr>
+          <w:rFonts w:hint="eastAsia" w:ascii="Tahoma" w:hAnsi="Tahoma" w:eastAsia="宋体" w:cs="Tahoma"/>
+          <w:b/>
+          <w:i w:val="0"/>
+          <w:caps w:val="0"/>
+          <w:color w:val="92278F"/>
+          <w:spacing w:val="0"/>
+          <w:sz w:val="23"/>
+          <w:szCs w:val="23"/>
+          <w:shd w:val="clear" w:fill="FFFFFF"/>
+          <w:lang w:val="en-US" w:eastAsia="zh-CN"/>
+        </w:rPr>
+        <w:t>当前页数</w:t>
+      </w:r>
+    </w:p>
+    <w:p>
+      <w:pPr>
+        <w:ind w:firstLine="1107" w:firstLineChars="481"/>
+        <w:jc w:val="left"/>
+        <w:rPr>
+          <w:rFonts w:hint="eastAsia" w:ascii="Tahoma" w:hAnsi="Tahoma" w:eastAsia="宋体" w:cs="Tahoma"/>
+          <w:b/>
+          <w:i w:val="0"/>
+          <w:caps w:val="0"/>
+          <w:color w:val="92278F"/>
+          <w:spacing w:val="0"/>
+          <w:sz w:val="23"/>
+          <w:szCs w:val="23"/>
+          <w:shd w:val="clear" w:fill="FFFFFF"/>
+          <w:lang w:val="en-US" w:eastAsia="zh-CN"/>
+        </w:rPr>
+      </w:pPr>
+      <w:r>
+        <w:rPr>
+          <w:rFonts w:hint="default" w:ascii="Tahoma" w:hAnsi="Tahoma" w:eastAsia="Tahoma" w:cs="Tahoma"/>
+          <w:b/>
+          <w:i w:val="0"/>
+          <w:caps w:val="0"/>
+          <w:color w:val="92278F"/>
+          <w:spacing w:val="0"/>
+          <w:sz w:val="23"/>
+          <w:szCs w:val="23"/>
+          <w:shd w:val="clear" w:fill="FFFFFF"/>
+        </w:rPr>
+        <w:t>homeworkName</w:t>
+      </w:r>
+      <w:r>
+        <w:rPr>
+          <w:rFonts w:hint="eastAsia" w:ascii="Tahoma" w:hAnsi="Tahoma" w:eastAsia="宋体" w:cs="Tahoma"/>
+          <w:b/>
+          <w:i w:val="0"/>
+          <w:caps w:val="0"/>
+          <w:color w:val="92278F"/>
+          <w:spacing w:val="0"/>
+          <w:sz w:val="23"/>
+          <w:szCs w:val="23"/>
+          <w:shd w:val="clear" w:fill="FFFFFF"/>
+          <w:lang w:eastAsia="zh-CN"/>
+        </w:rPr>
+        <w:t>：</w:t>
+      </w:r>
+      <w:r>
+        <w:rPr>
+          <w:rFonts w:hint="eastAsia" w:ascii="Tahoma" w:hAnsi="Tahoma" w:eastAsia="宋体" w:cs="Tahoma"/>
+          <w:b/>
+          <w:i w:val="0"/>
+          <w:caps w:val="0"/>
+          <w:color w:val="92278F"/>
+          <w:spacing w:val="0"/>
+          <w:sz w:val="23"/>
+          <w:szCs w:val="23"/>
+          <w:shd w:val="clear" w:fill="FFFFFF"/>
+          <w:lang w:val="en-US" w:eastAsia="zh-CN"/>
+        </w:rPr>
+        <w:t>作业名称</w:t>
+      </w:r>
+    </w:p>
+    <w:p>
+      <w:pPr>
+        <w:ind w:firstLine="1107" w:firstLineChars="481"/>
+        <w:jc w:val="left"/>
+        <w:rPr>
+          <w:rFonts w:hint="eastAsia" w:ascii="Tahoma" w:hAnsi="Tahoma" w:eastAsia="宋体" w:cs="Tahoma"/>
+          <w:b/>
+          <w:i w:val="0"/>
+          <w:caps w:val="0"/>
+          <w:color w:val="92278F"/>
+          <w:spacing w:val="0"/>
+          <w:sz w:val="23"/>
+          <w:szCs w:val="23"/>
+          <w:shd w:val="clear" w:fill="FFFFFF"/>
+          <w:lang w:val="en-US" w:eastAsia="zh-CN"/>
+        </w:rPr>
+      </w:pPr>
+      <w:r>
+        <w:rPr>
+          <w:rFonts w:hint="default" w:ascii="Tahoma" w:hAnsi="Tahoma" w:eastAsia="Tahoma" w:cs="Tahoma"/>
+          <w:b/>
+          <w:i w:val="0"/>
+          <w:caps w:val="0"/>
+          <w:color w:val="92278F"/>
+          <w:spacing w:val="0"/>
+          <w:sz w:val="23"/>
+          <w:szCs w:val="23"/>
+          <w:shd w:val="clear" w:fill="FFFFFF"/>
+        </w:rPr>
+        <w:t>teacherName</w:t>
+      </w:r>
+      <w:r>
+        <w:rPr>
+          <w:rFonts w:hint="eastAsia" w:ascii="Tahoma" w:hAnsi="Tahoma" w:eastAsia="宋体" w:cs="Tahoma"/>
+          <w:b/>
+          <w:i w:val="0"/>
+          <w:caps w:val="0"/>
+          <w:color w:val="92278F"/>
+          <w:spacing w:val="0"/>
+          <w:sz w:val="23"/>
+          <w:szCs w:val="23"/>
+          <w:shd w:val="clear" w:fill="FFFFFF"/>
+          <w:lang w:eastAsia="zh-CN"/>
+        </w:rPr>
+        <w:t>：</w:t>
+      </w:r>
+      <w:r>
+        <w:rPr>
+          <w:rFonts w:hint="eastAsia" w:ascii="Tahoma" w:hAnsi="Tahoma" w:eastAsia="宋体" w:cs="Tahoma"/>
+          <w:b/>
+          <w:i w:val="0"/>
+          <w:caps w:val="0"/>
+          <w:color w:val="92278F"/>
+          <w:spacing w:val="0"/>
+          <w:sz w:val="23"/>
+          <w:szCs w:val="23"/>
+          <w:shd w:val="clear" w:fill="FFFFFF"/>
+          <w:lang w:val="en-US" w:eastAsia="zh-CN"/>
+        </w:rPr>
+        <w:t>教师名称</w:t>
+      </w:r>
+    </w:p>
+    <w:p>
+      <w:pPr>
+        <w:ind w:firstLine="1107" w:firstLineChars="481"/>
+        <w:jc w:val="left"/>
+        <w:rPr>
+          <w:rFonts w:hint="eastAsia" w:ascii="Tahoma" w:hAnsi="Tahoma" w:eastAsia="宋体" w:cs="Tahoma"/>
+          <w:b/>
+          <w:i w:val="0"/>
+          <w:caps w:val="0"/>
+          <w:color w:val="92278F"/>
+          <w:spacing w:val="0"/>
+          <w:sz w:val="23"/>
+          <w:szCs w:val="23"/>
+          <w:shd w:val="clear" w:fill="FFFFFF"/>
+          <w:lang w:val="en-US" w:eastAsia="zh-CN"/>
+        </w:rPr>
+      </w:pPr>
+      <w:r>
+        <w:rPr>
+          <w:rFonts w:hint="default" w:ascii="Tahoma" w:hAnsi="Tahoma" w:eastAsia="Tahoma" w:cs="Tahoma"/>
+          <w:b/>
+          <w:i w:val="0"/>
+          <w:caps w:val="0"/>
+          <w:color w:val="92278F"/>
+          <w:spacing w:val="0"/>
+          <w:sz w:val="23"/>
+          <w:szCs w:val="23"/>
+          <w:shd w:val="clear" w:fill="FFFFFF"/>
+        </w:rPr>
+        <w:t>departmentName</w:t>
+      </w:r>
+      <w:r>
+        <w:rPr>
+          <w:rFonts w:hint="eastAsia" w:ascii="Tahoma" w:hAnsi="Tahoma" w:eastAsia="宋体" w:cs="Tahoma"/>
+          <w:b/>
+          <w:i w:val="0"/>
+          <w:caps w:val="0"/>
+          <w:color w:val="92278F"/>
+          <w:spacing w:val="0"/>
+          <w:sz w:val="23"/>
+          <w:szCs w:val="23"/>
+          <w:shd w:val="clear" w:fill="FFFFFF"/>
+          <w:lang w:eastAsia="zh-CN"/>
+        </w:rPr>
+        <w:t>：</w:t>
+      </w:r>
+      <w:r>
+        <w:rPr>
+          <w:rFonts w:hint="eastAsia" w:ascii="Tahoma" w:hAnsi="Tahoma" w:eastAsia="宋体" w:cs="Tahoma"/>
+          <w:b/>
+          <w:i w:val="0"/>
+          <w:caps w:val="0"/>
+          <w:color w:val="92278F"/>
+          <w:spacing w:val="0"/>
+          <w:sz w:val="23"/>
+          <w:szCs w:val="23"/>
+          <w:shd w:val="clear" w:fill="FFFFFF"/>
+          <w:lang w:val="en-US" w:eastAsia="zh-CN"/>
+        </w:rPr>
+        <w:t>所属院系</w:t>
+      </w:r>
+    </w:p>
+    <w:p>
+      <w:pPr>
+        <w:ind w:firstLine="1107" w:firstLineChars="481"/>
+        <w:jc w:val="left"/>
+        <w:rPr>
+          <w:rFonts w:hint="eastAsia" w:ascii="Tahoma" w:hAnsi="Tahoma" w:eastAsia="宋体" w:cs="Tahoma"/>
+          <w:b/>
+          <w:i w:val="0"/>
+          <w:caps w:val="0"/>
+          <w:color w:val="92278F"/>
+          <w:spacing w:val="0"/>
+          <w:sz w:val="23"/>
+          <w:szCs w:val="23"/>
+          <w:shd w:val="clear" w:fill="FFFFFF"/>
+          <w:lang w:val="en-US" w:eastAsia="zh-CN"/>
+        </w:rPr>
+      </w:pPr>
+      <w:r>
+        <w:rPr>
+          <w:rFonts w:hint="default" w:ascii="Tahoma" w:hAnsi="Tahoma" w:eastAsia="Tahoma" w:cs="Tahoma"/>
+          <w:b/>
+          <w:i w:val="0"/>
+          <w:caps w:val="0"/>
+          <w:color w:val="92278F"/>
+          <w:spacing w:val="0"/>
+          <w:sz w:val="23"/>
+          <w:szCs w:val="23"/>
+          <w:shd w:val="clear" w:fill="FFFFFF"/>
+        </w:rPr>
+        <w:t>majorName</w:t>
+      </w:r>
+      <w:r>
+        <w:rPr>
+          <w:rFonts w:hint="eastAsia" w:ascii="Tahoma" w:hAnsi="Tahoma" w:eastAsia="宋体" w:cs="Tahoma"/>
+          <w:b/>
+          <w:i w:val="0"/>
+          <w:caps w:val="0"/>
+          <w:color w:val="92278F"/>
+          <w:spacing w:val="0"/>
+          <w:sz w:val="23"/>
+          <w:szCs w:val="23"/>
+          <w:shd w:val="clear" w:fill="FFFFFF"/>
+          <w:lang w:eastAsia="zh-CN"/>
+        </w:rPr>
+        <w:t>：</w:t>
+      </w:r>
+      <w:r>
+        <w:rPr>
+          <w:rFonts w:hint="eastAsia" w:ascii="Tahoma" w:hAnsi="Tahoma" w:eastAsia="宋体" w:cs="Tahoma"/>
+          <w:b/>
+          <w:i w:val="0"/>
+          <w:caps w:val="0"/>
+          <w:color w:val="92278F"/>
+          <w:spacing w:val="0"/>
+          <w:sz w:val="23"/>
+          <w:szCs w:val="23"/>
+          <w:shd w:val="clear" w:fill="FFFFFF"/>
+          <w:lang w:val="en-US" w:eastAsia="zh-CN"/>
+        </w:rPr>
+        <w:t>所属专业</w:t>
+      </w:r>
+    </w:p>
+    <w:p>
+      <w:pPr>
+        <w:ind w:firstLine="1107" w:firstLineChars="481"/>
+        <w:jc w:val="left"/>
+        <w:rPr>
+          <w:rFonts w:hint="eastAsia" w:ascii="Tahoma" w:hAnsi="Tahoma" w:eastAsia="宋体" w:cs="Tahoma"/>
+          <w:b/>
+          <w:i w:val="0"/>
+          <w:caps w:val="0"/>
+          <w:color w:val="92278F"/>
+          <w:spacing w:val="0"/>
+          <w:sz w:val="23"/>
+          <w:szCs w:val="23"/>
+          <w:shd w:val="clear" w:fill="FFFFFF"/>
+          <w:lang w:val="en-US" w:eastAsia="zh-CN"/>
+        </w:rPr>
+      </w:pPr>
+      <w:r>
+        <w:rPr>
+          <w:rFonts w:hint="default" w:ascii="Tahoma" w:hAnsi="Tahoma" w:eastAsia="Tahoma" w:cs="Tahoma"/>
+          <w:b/>
+          <w:i w:val="0"/>
+          <w:caps w:val="0"/>
+          <w:color w:val="92278F"/>
+          <w:spacing w:val="0"/>
+          <w:sz w:val="23"/>
+          <w:szCs w:val="23"/>
+          <w:shd w:val="clear" w:fill="FFFFFF"/>
+        </w:rPr>
+        <w:t>semesterName</w:t>
+      </w:r>
+      <w:r>
+        <w:rPr>
+          <w:rFonts w:hint="eastAsia" w:ascii="Tahoma" w:hAnsi="Tahoma" w:eastAsia="宋体" w:cs="Tahoma"/>
+          <w:b/>
+          <w:i w:val="0"/>
+          <w:caps w:val="0"/>
+          <w:color w:val="92278F"/>
+          <w:spacing w:val="0"/>
+          <w:sz w:val="23"/>
+          <w:szCs w:val="23"/>
+          <w:shd w:val="clear" w:fill="FFFFFF"/>
+          <w:lang w:eastAsia="zh-CN"/>
+        </w:rPr>
+        <w:t>：</w:t>
+      </w:r>
+      <w:r>
+        <w:rPr>
+          <w:rFonts w:hint="eastAsia" w:ascii="Tahoma" w:hAnsi="Tahoma" w:eastAsia="宋体" w:cs="Tahoma"/>
+          <w:b/>
+          <w:i w:val="0"/>
+          <w:caps w:val="0"/>
+          <w:color w:val="92278F"/>
+          <w:spacing w:val="0"/>
+          <w:sz w:val="23"/>
+          <w:szCs w:val="23"/>
+          <w:shd w:val="clear" w:fill="FFFFFF"/>
+          <w:lang w:val="en-US" w:eastAsia="zh-CN"/>
+        </w:rPr>
+        <w:t>所属学期</w:t>
+      </w:r>
+    </w:p>
+    <w:p>
+      <w:pPr>
+        <w:ind w:firstLine="1107" w:firstLineChars="481"/>
+        <w:jc w:val="left"/>
+        <w:rPr>
+          <w:rFonts w:hint="eastAsia" w:ascii="Tahoma" w:hAnsi="Tahoma" w:eastAsia="宋体" w:cs="Tahoma"/>
+          <w:b/>
+          <w:i w:val="0"/>
+          <w:caps w:val="0"/>
+          <w:color w:val="92278F"/>
+          <w:spacing w:val="0"/>
+          <w:sz w:val="23"/>
+          <w:szCs w:val="23"/>
+          <w:shd w:val="clear" w:fill="FFFFFF"/>
+          <w:lang w:val="en-US" w:eastAsia="zh-CN"/>
+        </w:rPr>
+      </w:pPr>
+      <w:r>
+        <w:rPr>
+          <w:rFonts w:hint="default" w:ascii="Tahoma" w:hAnsi="Tahoma" w:eastAsia="Tahoma" w:cs="Tahoma"/>
+          <w:b/>
+          <w:i w:val="0"/>
+          <w:caps w:val="0"/>
+          <w:color w:val="92278F"/>
+          <w:spacing w:val="0"/>
+          <w:sz w:val="23"/>
+          <w:szCs w:val="23"/>
+          <w:shd w:val="clear" w:fill="FFFFFF"/>
+        </w:rPr>
+        <w:t>dataUrl</w:t>
+      </w:r>
+      <w:r>
+        <w:rPr>
+          <w:rFonts w:hint="eastAsia" w:ascii="Tahoma" w:hAnsi="Tahoma" w:eastAsia="宋体" w:cs="Tahoma"/>
+          <w:b/>
+          <w:i w:val="0"/>
+          <w:caps w:val="0"/>
+          <w:color w:val="92278F"/>
+          <w:spacing w:val="0"/>
+          <w:sz w:val="23"/>
+          <w:szCs w:val="23"/>
+          <w:shd w:val="clear" w:fill="FFFFFF"/>
+          <w:lang w:eastAsia="zh-CN"/>
+        </w:rPr>
+        <w:t>：</w:t>
+      </w:r>
+      <w:r>
+        <w:rPr>
+          <w:rFonts w:hint="eastAsia" w:ascii="Tahoma" w:hAnsi="Tahoma" w:eastAsia="宋体" w:cs="Tahoma"/>
+          <w:b/>
+          <w:i w:val="0"/>
+          <w:caps w:val="0"/>
+          <w:color w:val="92278F"/>
+          <w:spacing w:val="0"/>
+          <w:sz w:val="23"/>
+          <w:szCs w:val="23"/>
+          <w:shd w:val="clear" w:fill="FFFFFF"/>
+          <w:lang w:val="en-US" w:eastAsia="zh-CN"/>
+        </w:rPr>
+        <w:t>附件路径</w:t>
+      </w:r>
+    </w:p>
+    <w:p>
+      <w:pPr>
+        <w:ind w:firstLine="1107" w:firstLineChars="481"/>
+        <w:jc w:val="left"/>
+        <w:rPr>
+          <w:rFonts w:hint="eastAsia" w:ascii="Tahoma" w:hAnsi="Tahoma" w:eastAsia="宋体" w:cs="Tahoma"/>
+          <w:b/>
+          <w:i w:val="0"/>
+          <w:caps w:val="0"/>
+          <w:color w:val="92278F"/>
+          <w:spacing w:val="0"/>
+          <w:sz w:val="23"/>
+          <w:szCs w:val="23"/>
+          <w:shd w:val="clear" w:fill="FFFFFF"/>
+          <w:lang w:eastAsia="zh-CN"/>
+        </w:rPr>
+      </w:pPr>
+      <w:r>
+        <w:rPr>
+          <w:rFonts w:hint="default" w:ascii="Tahoma" w:hAnsi="Tahoma" w:eastAsia="Tahoma" w:cs="Tahoma"/>
+          <w:b/>
+          <w:i w:val="0"/>
+          <w:caps w:val="0"/>
+          <w:color w:val="92278F"/>
+          <w:spacing w:val="0"/>
+          <w:sz w:val="23"/>
+          <w:szCs w:val="23"/>
+          <w:shd w:val="clear" w:fill="FFFFFF"/>
+        </w:rPr>
+        <w:t>stuhomeworkStatus</w:t>
+      </w:r>
+      <w:r>
+        <w:rPr>
+          <w:rFonts w:hint="eastAsia" w:ascii="Tahoma" w:hAnsi="Tahoma" w:eastAsia="宋体" w:cs="Tahoma"/>
+          <w:b/>
+          <w:i w:val="0"/>
+          <w:caps w:val="0"/>
+          <w:color w:val="92278F"/>
+          <w:spacing w:val="0"/>
+          <w:sz w:val="23"/>
+          <w:szCs w:val="23"/>
+          <w:shd w:val="clear" w:fill="FFFFFF"/>
+          <w:lang w:eastAsia="zh-CN"/>
+        </w:rPr>
+        <w:t>：作业</w:t>
+      </w:r>
+      <w:r>
+        <w:rPr>
+          <w:rFonts w:hint="eastAsia" w:ascii="Tahoma" w:hAnsi="Tahoma" w:eastAsia="宋体" w:cs="Tahoma"/>
+          <w:b/>
+          <w:i w:val="0"/>
+          <w:caps w:val="0"/>
+          <w:color w:val="92278F"/>
+          <w:spacing w:val="0"/>
+          <w:sz w:val="23"/>
+          <w:szCs w:val="23"/>
+          <w:shd w:val="clear" w:fill="FFFFFF"/>
+          <w:lang w:val="en-US" w:eastAsia="zh-CN"/>
+        </w:rPr>
+        <w:t>完成</w:t>
+      </w:r>
+      <w:r>
+        <w:rPr>
+          <w:rFonts w:hint="eastAsia" w:ascii="Tahoma" w:hAnsi="Tahoma" w:eastAsia="宋体" w:cs="Tahoma"/>
+          <w:b/>
+          <w:i w:val="0"/>
+          <w:caps w:val="0"/>
+          <w:color w:val="92278F"/>
+          <w:spacing w:val="0"/>
+          <w:sz w:val="23"/>
+          <w:szCs w:val="23"/>
+          <w:shd w:val="clear" w:fill="FFFFFF"/>
+          <w:lang w:eastAsia="zh-CN"/>
+        </w:rPr>
+        <w:t xml:space="preserve">状态  </w:t>
+      </w:r>
+      <w:r>
+        <w:rPr>
+          <w:rFonts w:hint="eastAsia" w:ascii="Tahoma" w:hAnsi="Tahoma" w:eastAsia="宋体" w:cs="Tahoma"/>
+          <w:b/>
+          <w:i w:val="0"/>
+          <w:caps w:val="0"/>
+          <w:color w:val="92278F"/>
+          <w:spacing w:val="0"/>
+          <w:sz w:val="23"/>
+          <w:szCs w:val="23"/>
+          <w:shd w:val="clear" w:fill="FFFFFF"/>
+          <w:lang w:val="en-US" w:eastAsia="zh-CN"/>
+        </w:rPr>
+        <w:t>0未提交</w:t>
+      </w:r>
+      <w:r>
+        <w:rPr>
+          <w:rFonts w:hint="eastAsia" w:ascii="Tahoma" w:hAnsi="Tahoma" w:eastAsia="宋体" w:cs="Tahoma"/>
+          <w:b/>
+          <w:i w:val="0"/>
+          <w:caps w:val="0"/>
+          <w:color w:val="92278F"/>
+          <w:spacing w:val="0"/>
+          <w:sz w:val="23"/>
+          <w:szCs w:val="23"/>
+          <w:shd w:val="clear" w:fill="FFFFFF"/>
+          <w:lang w:eastAsia="zh-CN"/>
+        </w:rPr>
+        <w:t xml:space="preserve">  1普通提交   2修改后提交   3作业打回需修改  4批改完成</w:t>
+      </w:r>
+    </w:p>
+    <w:p>
+      <w:pPr>
+        <w:ind w:firstLine="1111" w:firstLineChars="481"/>
+        <w:jc w:val="left"/>
+        <w:rPr>
+          <w:rFonts w:hint="eastAsia" w:ascii="Tahoma" w:hAnsi="Tahoma" w:eastAsia="宋体" w:cs="Tahoma"/>
+          <w:b/>
+          <w:i w:val="0"/>
+          <w:caps w:val="0"/>
+          <w:color w:val="92278F"/>
+          <w:spacing w:val="0"/>
+          <w:sz w:val="23"/>
+          <w:szCs w:val="23"/>
+          <w:shd w:val="clear" w:fill="FFFFFF"/>
+          <w:lang w:val="en-US" w:eastAsia="zh-CN"/>
+        </w:rPr>
+      </w:pPr>
+      <w:r>
+        <w:rPr>
+          <w:rFonts w:hint="eastAsia" w:ascii="Tahoma" w:hAnsi="Tahoma" w:eastAsia="宋体" w:cs="Tahoma"/>
+          <w:b/>
+          <w:i w:val="0"/>
+          <w:caps w:val="0"/>
+          <w:color w:val="92278F"/>
+          <w:spacing w:val="0"/>
+          <w:sz w:val="23"/>
+          <w:szCs w:val="23"/>
+          <w:shd w:val="clear" w:fill="FFFFFF"/>
+          <w:lang w:val="en-US" w:eastAsia="zh-CN"/>
+        </w:rPr>
+        <w:t>s</w:t>
+      </w:r>
+      <w:r>
+        <w:rPr>
+          <w:rFonts w:hint="default" w:ascii="Tahoma" w:hAnsi="Tahoma" w:eastAsia="Tahoma" w:cs="Tahoma"/>
+          <w:b/>
+          <w:i w:val="0"/>
+          <w:caps w:val="0"/>
+          <w:color w:val="92278F"/>
+          <w:spacing w:val="0"/>
+          <w:sz w:val="23"/>
+          <w:szCs w:val="23"/>
+          <w:shd w:val="clear" w:fill="FFFFFF"/>
+        </w:rPr>
+        <w:t>core</w:t>
+      </w:r>
+      <w:r>
+        <w:rPr>
+          <w:rFonts w:hint="eastAsia" w:ascii="Tahoma" w:hAnsi="Tahoma" w:eastAsia="宋体" w:cs="Tahoma"/>
+          <w:b/>
+          <w:i w:val="0"/>
+          <w:caps w:val="0"/>
+          <w:color w:val="92278F"/>
+          <w:spacing w:val="0"/>
+          <w:sz w:val="23"/>
+          <w:szCs w:val="23"/>
+          <w:shd w:val="clear" w:fill="FFFFFF"/>
+          <w:lang w:eastAsia="zh-CN"/>
+        </w:rPr>
+        <w:t>：</w:t>
+      </w:r>
+      <w:r>
+        <w:rPr>
+          <w:rFonts w:hint="eastAsia" w:ascii="Tahoma" w:hAnsi="Tahoma" w:eastAsia="宋体" w:cs="Tahoma"/>
+          <w:b/>
+          <w:i w:val="0"/>
+          <w:caps w:val="0"/>
+          <w:color w:val="92278F"/>
+          <w:spacing w:val="0"/>
+          <w:sz w:val="23"/>
+          <w:szCs w:val="23"/>
+          <w:shd w:val="clear" w:fill="FFFFFF"/>
+          <w:lang w:val="en-US" w:eastAsia="zh-CN"/>
+        </w:rPr>
+        <w:t>批改后评分</w:t>
+      </w:r>
+    </w:p>
+    <w:p>
+      <w:pPr>
+        <w:ind w:firstLine="1111" w:firstLineChars="481"/>
+        <w:jc w:val="left"/>
+        <w:rPr>
+          <w:rFonts w:hint="eastAsia" w:ascii="Tahoma" w:hAnsi="Tahoma" w:eastAsia="宋体" w:cs="Tahoma"/>
+          <w:b/>
+          <w:i w:val="0"/>
+          <w:caps w:val="0"/>
+          <w:color w:val="92278F"/>
+          <w:spacing w:val="0"/>
+          <w:sz w:val="23"/>
+          <w:szCs w:val="23"/>
+          <w:shd w:val="clear" w:fill="FFFFFF"/>
+          <w:lang w:val="en-US" w:eastAsia="zh-CN"/>
+        </w:rPr>
+      </w:pPr>
+    </w:p>
+    <w:p>
+      <w:pPr>
+        <w:ind w:firstLine="1111" w:firstLineChars="481"/>
+        <w:jc w:val="left"/>
+        <w:rPr>
+          <w:rFonts w:hint="eastAsia" w:ascii="Tahoma" w:hAnsi="Tahoma" w:eastAsia="宋体" w:cs="Tahoma"/>
+          <w:b/>
+          <w:i w:val="0"/>
+          <w:caps w:val="0"/>
+          <w:color w:val="92278F"/>
+          <w:spacing w:val="0"/>
+          <w:sz w:val="23"/>
+          <w:szCs w:val="23"/>
+          <w:shd w:val="clear" w:fill="FFFFFF"/>
+          <w:lang w:val="en-US" w:eastAsia="zh-CN"/>
+        </w:rPr>
+      </w:pPr>
+    </w:p>
+    <w:p>
+      <w:pPr>
+        <w:ind w:firstLine="1111" w:firstLineChars="481"/>
+        <w:jc w:val="left"/>
+        <w:rPr>
+          <w:rFonts w:hint="eastAsia" w:ascii="Tahoma" w:hAnsi="Tahoma" w:eastAsia="宋体" w:cs="Tahoma"/>
+          <w:b/>
+          <w:i w:val="0"/>
+          <w:caps w:val="0"/>
+          <w:color w:val="92278F"/>
+          <w:spacing w:val="0"/>
+          <w:sz w:val="23"/>
+          <w:szCs w:val="23"/>
+          <w:shd w:val="clear" w:fill="FFFFFF"/>
+          <w:lang w:val="en-US" w:eastAsia="zh-CN"/>
+        </w:rPr>
+      </w:pPr>
+    </w:p>
+    <w:p>
+      <w:pPr>
+        <w:ind w:firstLine="1111" w:firstLineChars="481"/>
+        <w:jc w:val="left"/>
+        <w:rPr>
+          <w:rFonts w:hint="eastAsia" w:ascii="Tahoma" w:hAnsi="Tahoma" w:eastAsia="宋体" w:cs="Tahoma"/>
+          <w:b/>
+          <w:i w:val="0"/>
+          <w:caps w:val="0"/>
+          <w:color w:val="92278F"/>
+          <w:spacing w:val="0"/>
+          <w:sz w:val="23"/>
+          <w:szCs w:val="23"/>
+          <w:shd w:val="clear" w:fill="FFFFFF"/>
+          <w:lang w:val="en-US" w:eastAsia="zh-CN"/>
+        </w:rPr>
+      </w:pPr>
+    </w:p>
+    <w:p>
+      <w:pPr>
+        <w:jc w:val="left"/>
+        <w:rPr>
+          <w:rFonts w:hint="eastAsia"/>
+          <w:lang w:val="en-US" w:eastAsia="zh-CN"/>
+        </w:rPr>
+      </w:pPr>
+      <w:r>
+        <w:rPr>
+          <w:rFonts w:hint="eastAsia"/>
+          <w:lang w:val="en-US" w:eastAsia="zh-CN"/>
+        </w:rPr>
+        <w:t>8获取课件列表接口：</w:t>
+      </w:r>
+    </w:p>
+    <w:p>
+      <w:pPr>
+        <w:ind w:firstLine="420" w:firstLineChars="0"/>
+        <w:jc w:val="left"/>
+        <w:rPr>
+          <w:rFonts w:hint="default"/>
+          <w:lang w:val="en-US" w:eastAsia="zh-CN"/>
+        </w:rPr>
+      </w:pPr>
+      <w:r>
+        <w:rPr>
+          <w:rFonts w:hint="eastAsia"/>
+          <w:lang w:val="en-US" w:eastAsia="zh-CN"/>
+        </w:rPr>
+        <w:t>请求示例：</w:t>
+      </w:r>
+      <w:r>
+        <w:rPr>
+          <w:rFonts w:hint="eastAsia"/>
+          <w:lang w:val="en-US" w:eastAsia="zh-CN"/>
+        </w:rPr>
+        <w:fldChar w:fldCharType="begin"/>
+      </w:r>
+      <w:r>
+        <w:rPr>
+          <w:rFonts w:hint="eastAsia"/>
+          <w:lang w:val="en-US" w:eastAsia="zh-CN"/>
+        </w:rPr>
+        <w:instrText xml:space="preserve"> HYPERLINK "http://kzs.7east.cnfront/app/getStu?studentName=peter11&amp;studentPassword=1111" </w:instrText>
+      </w:r>
+      <w:r>
+        <w:rPr>
+          <w:rFonts w:hint="eastAsia"/>
+          <w:lang w:val="en-US" w:eastAsia="zh-CN"/>
+        </w:rPr>
+        <w:fldChar w:fldCharType="separate"/>
+      </w:r>
+      <w:r>
+        <w:rPr>
+          <w:rStyle w:val="4"/>
+          <w:rFonts w:hint="eastAsia"/>
+          <w:lang w:val="en-US" w:eastAsia="zh-CN"/>
+        </w:rPr>
+        <w:t>http://kzs.7east.cn/front/app/getLessonList?pageNo=1&amp;pageSize=10</w:t>
+      </w:r>
+      <w:r>
+        <w:rPr>
+          <w:rFonts w:hint="eastAsia"/>
+          <w:lang w:val="en-US" w:eastAsia="zh-CN"/>
+        </w:rPr>
+        <w:fldChar w:fldCharType="end"/>
+      </w:r>
+      <w:r>
+        <w:rPr>
+          <w:rStyle w:val="4"/>
+          <w:rFonts w:hint="eastAsia"/>
+          <w:lang w:val="en-US" w:eastAsia="zh-CN"/>
+        </w:rPr>
+        <w:t>&amp;courseId=10</w:t>
+      </w:r>
+    </w:p>
+    <w:p>
+      <w:pPr>
+        <w:ind w:left="420" w:leftChars="0" w:firstLine="420" w:firstLineChars="0"/>
+        <w:jc w:val="left"/>
+        <w:rPr>
+          <w:rFonts w:hint="default" w:ascii="Tahoma" w:hAnsi="Tahoma" w:eastAsia="Tahoma" w:cs="Tahoma"/>
+          <w:b/>
+          <w:i w:val="0"/>
+          <w:caps w:val="0"/>
+          <w:color w:val="92278F"/>
+          <w:spacing w:val="0"/>
+          <w:sz w:val="23"/>
+          <w:szCs w:val="23"/>
+          <w:shd w:val="clear" w:fill="FFFFFF"/>
+        </w:rPr>
+      </w:pPr>
+      <w:r>
+        <w:rPr>
+          <w:rFonts w:hint="eastAsia"/>
+          <w:lang w:val="en-US" w:eastAsia="zh-CN"/>
+        </w:rPr>
+        <w:t>请求参数：token</w:t>
+      </w:r>
+    </w:p>
+    <w:p>
+      <w:pPr>
+        <w:ind w:left="840" w:leftChars="0" w:firstLine="420" w:firstLineChars="0"/>
+        <w:jc w:val="left"/>
+        <w:rPr>
+          <w:rStyle w:val="4"/>
+          <w:rFonts w:hint="eastAsia"/>
+          <w:lang w:val="en-US" w:eastAsia="zh-CN"/>
+        </w:rPr>
+      </w:pPr>
+      <w:r>
+        <w:rPr>
+          <w:rFonts w:hint="eastAsia" w:ascii="Tahoma" w:hAnsi="Tahoma" w:eastAsia="宋体" w:cs="Tahoma"/>
+          <w:b/>
+          <w:i w:val="0"/>
+          <w:caps w:val="0"/>
+          <w:color w:val="92278F"/>
+          <w:spacing w:val="0"/>
+          <w:sz w:val="23"/>
+          <w:szCs w:val="23"/>
+          <w:shd w:val="clear" w:fill="FFFFFF"/>
+          <w:lang w:val="en-US" w:eastAsia="zh-CN"/>
+        </w:rPr>
+        <w:t xml:space="preserve">  </w:t>
+      </w:r>
+      <w:r>
+        <w:rPr>
+          <w:rStyle w:val="4"/>
+          <w:rFonts w:hint="eastAsia"/>
+          <w:lang w:val="en-US" w:eastAsia="zh-CN"/>
+        </w:rPr>
+        <w:t>pageNo：页数（从1开始）</w:t>
+      </w:r>
+    </w:p>
+    <w:p>
+      <w:pPr>
+        <w:ind w:left="840" w:leftChars="0" w:firstLine="420" w:firstLineChars="0"/>
+        <w:jc w:val="left"/>
+        <w:rPr>
+          <w:rStyle w:val="4"/>
+          <w:rFonts w:hint="eastAsia"/>
+          <w:lang w:val="en-US" w:eastAsia="zh-CN"/>
+        </w:rPr>
+      </w:pPr>
+      <w:r>
+        <w:rPr>
+          <w:rStyle w:val="4"/>
+          <w:rFonts w:hint="eastAsia"/>
+          <w:lang w:val="en-US" w:eastAsia="zh-CN"/>
+        </w:rPr>
+        <w:t xml:space="preserve">  pageSize：每页数量</w:t>
+      </w:r>
+    </w:p>
+    <w:p>
+      <w:pPr>
+        <w:ind w:left="840" w:leftChars="0" w:firstLine="630" w:firstLineChars="300"/>
+        <w:jc w:val="left"/>
+        <w:rPr>
+          <w:rStyle w:val="4"/>
+          <w:rFonts w:hint="default"/>
+          <w:lang w:val="en-US" w:eastAsia="zh-CN"/>
+        </w:rPr>
+      </w:pPr>
+      <w:r>
+        <w:rPr>
+          <w:rStyle w:val="4"/>
+          <w:rFonts w:hint="eastAsia"/>
+          <w:lang w:val="en-US" w:eastAsia="zh-CN"/>
+        </w:rPr>
+        <w:t>courseId：课程id</w:t>
+      </w:r>
+    </w:p>
+    <w:p>
+      <w:pPr>
+        <w:ind w:firstLine="420" w:firstLineChars="0"/>
+        <w:jc w:val="left"/>
+        <w:rPr>
+          <w:rFonts w:hint="eastAsia"/>
+          <w:lang w:val="en-US" w:eastAsia="zh-CN"/>
+        </w:rPr>
+      </w:pPr>
+      <w:r>
+        <w:rPr>
+          <w:rFonts w:hint="eastAsia"/>
+          <w:lang w:val="en-US" w:eastAsia="zh-CN"/>
+        </w:rPr>
+        <w:t>返回参数示例：</w:t>
+      </w:r>
+    </w:p>
+    <w:p>
+      <w:pPr>
+        <w:jc w:val="left"/>
+        <w:rPr>
+          <w:rFonts w:hint="default" w:ascii="Tahoma" w:hAnsi="Tahoma" w:eastAsia="Tahoma" w:cs="Tahoma"/>
+          <w:i w:val="0"/>
+          <w:caps w:val="0"/>
+          <w:color w:val="4A5560"/>
+          <w:spacing w:val="0"/>
+          <w:sz w:val="23"/>
+          <w:szCs w:val="23"/>
+          <w:shd w:val="clear" w:fill="FFFFFF"/>
+        </w:rPr>
+      </w:pPr>
+      <w:r>
+        <w:rPr>
+          <w:rFonts w:ascii="Tahoma" w:hAnsi="Tahoma" w:eastAsia="Tahoma" w:cs="Tahoma"/>
+          <w:i w:val="0"/>
+          <w:caps w:val="0"/>
+          <w:color w:val="4A5560"/>
+          <w:spacing w:val="0"/>
+          <w:sz w:val="23"/>
+          <w:szCs w:val="23"/>
+          <w:shd w:val="clear" w:fill="FFFFFF"/>
+        </w:rPr>
+        <w:t>{</w:t>
+      </w:r>
+      <w:r>
+        <w:rPr>
+          <w:rFonts w:hint="default" w:ascii="Tahoma" w:hAnsi="Tahoma" w:eastAsia="Tahoma" w:cs="Tahoma"/>
+          <w:i w:val="0"/>
+          <w:caps w:val="0"/>
+          <w:color w:val="4A5560"/>
+          <w:spacing w:val="0"/>
+          <w:sz w:val="23"/>
+          <w:szCs w:val="23"/>
+          <w:shd w:val="clear" w:fill="FFFFFF"/>
+        </w:rPr>
+        <w:br w:type="textWrapping"/>
+      </w:r>
+      <w:r>
+        <w:rPr>
+          <w:rFonts w:hint="default" w:ascii="Tahoma" w:hAnsi="Tahoma" w:eastAsia="Tahoma" w:cs="Tahoma"/>
+          <w:i w:val="0"/>
+          <w:caps w:val="0"/>
+          <w:color w:val="4A5560"/>
+          <w:spacing w:val="0"/>
+          <w:sz w:val="23"/>
+          <w:szCs w:val="23"/>
+          <w:shd w:val="clear" w:fill="FFFFFF"/>
+        </w:rPr>
+        <w:t>    </w:t>
+      </w:r>
+      <w:r>
+        <w:rPr>
+          <w:rFonts w:hint="default" w:ascii="Tahoma" w:hAnsi="Tahoma" w:eastAsia="Tahoma" w:cs="Tahoma"/>
+          <w:b/>
+          <w:i w:val="0"/>
+          <w:caps w:val="0"/>
+          <w:color w:val="92278F"/>
+          <w:spacing w:val="0"/>
+          <w:sz w:val="23"/>
+          <w:szCs w:val="23"/>
+          <w:shd w:val="clear" w:fill="FFFFFF"/>
+        </w:rPr>
+        <w:t>"code"</w:t>
+      </w:r>
+      <w:r>
+        <w:rPr>
+          <w:rFonts w:hint="default" w:ascii="Tahoma" w:hAnsi="Tahoma" w:eastAsia="Tahoma" w:cs="Tahoma"/>
+          <w:i w:val="0"/>
+          <w:caps w:val="0"/>
+          <w:color w:val="4A5560"/>
+          <w:spacing w:val="0"/>
+          <w:sz w:val="23"/>
+          <w:szCs w:val="23"/>
+          <w:shd w:val="clear" w:fill="FFFFFF"/>
+        </w:rPr>
+        <w:t>:</w:t>
+      </w:r>
+      <w:r>
+        <w:rPr>
+          <w:rFonts w:hint="default" w:ascii="Tahoma" w:hAnsi="Tahoma" w:eastAsia="Tahoma" w:cs="Tahoma"/>
+          <w:b/>
+          <w:i w:val="0"/>
+          <w:caps w:val="0"/>
+          <w:color w:val="25AAE2"/>
+          <w:spacing w:val="0"/>
+          <w:sz w:val="23"/>
+          <w:szCs w:val="23"/>
+          <w:shd w:val="clear" w:fill="FFFFFF"/>
+        </w:rPr>
+        <w:t>1</w:t>
+      </w:r>
+      <w:r>
+        <w:rPr>
+          <w:rFonts w:hint="default" w:ascii="Tahoma" w:hAnsi="Tahoma" w:eastAsia="Tahoma" w:cs="Tahoma"/>
+          <w:i w:val="0"/>
+          <w:caps w:val="0"/>
+          <w:color w:val="4A5560"/>
+          <w:spacing w:val="0"/>
+          <w:sz w:val="23"/>
+          <w:szCs w:val="23"/>
+          <w:shd w:val="clear" w:fill="FFFFFF"/>
+        </w:rPr>
+        <w:t>,</w:t>
+      </w:r>
+      <w:r>
+        <w:rPr>
+          <w:rFonts w:hint="default" w:ascii="Tahoma" w:hAnsi="Tahoma" w:eastAsia="Tahoma" w:cs="Tahoma"/>
+          <w:i w:val="0"/>
+          <w:caps w:val="0"/>
+          <w:color w:val="4A5560"/>
+          <w:spacing w:val="0"/>
+          <w:sz w:val="23"/>
+          <w:szCs w:val="23"/>
+          <w:shd w:val="clear" w:fill="FFFFFF"/>
+        </w:rPr>
+        <w:br w:type="textWrapping"/>
+      </w:r>
+      <w:r>
+        <w:rPr>
+          <w:rFonts w:hint="default" w:ascii="Tahoma" w:hAnsi="Tahoma" w:eastAsia="Tahoma" w:cs="Tahoma"/>
+          <w:i w:val="0"/>
+          <w:caps w:val="0"/>
+          <w:color w:val="4A5560"/>
+          <w:spacing w:val="0"/>
+          <w:sz w:val="23"/>
+          <w:szCs w:val="23"/>
+          <w:shd w:val="clear" w:fill="FFFFFF"/>
+        </w:rPr>
+        <w:t>    </w:t>
+      </w:r>
+      <w:r>
+        <w:rPr>
+          <w:rFonts w:hint="default" w:ascii="Tahoma" w:hAnsi="Tahoma" w:eastAsia="Tahoma" w:cs="Tahoma"/>
+          <w:b/>
+          <w:i w:val="0"/>
+          <w:caps w:val="0"/>
+          <w:color w:val="92278F"/>
+          <w:spacing w:val="0"/>
+          <w:sz w:val="23"/>
+          <w:szCs w:val="23"/>
+          <w:shd w:val="clear" w:fill="FFFFFF"/>
+        </w:rPr>
+        <w:t>"pageNo"</w:t>
+      </w:r>
+      <w:r>
+        <w:rPr>
+          <w:rFonts w:hint="default" w:ascii="Tahoma" w:hAnsi="Tahoma" w:eastAsia="Tahoma" w:cs="Tahoma"/>
+          <w:i w:val="0"/>
+          <w:caps w:val="0"/>
+          <w:color w:val="4A5560"/>
+          <w:spacing w:val="0"/>
+          <w:sz w:val="23"/>
+          <w:szCs w:val="23"/>
+          <w:shd w:val="clear" w:fill="FFFFFF"/>
+        </w:rPr>
+        <w:t>:</w:t>
+      </w:r>
+      <w:r>
+        <w:rPr>
+          <w:rFonts w:hint="default" w:ascii="Tahoma" w:hAnsi="Tahoma" w:eastAsia="Tahoma" w:cs="Tahoma"/>
+          <w:b/>
+          <w:i w:val="0"/>
+          <w:caps w:val="0"/>
+          <w:color w:val="25AAE2"/>
+          <w:spacing w:val="0"/>
+          <w:sz w:val="23"/>
+          <w:szCs w:val="23"/>
+          <w:shd w:val="clear" w:fill="FFFFFF"/>
+        </w:rPr>
+        <w:t>1</w:t>
+      </w:r>
+      <w:r>
+        <w:rPr>
+          <w:rFonts w:hint="default" w:ascii="Tahoma" w:hAnsi="Tahoma" w:eastAsia="Tahoma" w:cs="Tahoma"/>
+          <w:i w:val="0"/>
+          <w:caps w:val="0"/>
+          <w:color w:val="4A5560"/>
+          <w:spacing w:val="0"/>
+          <w:sz w:val="23"/>
+          <w:szCs w:val="23"/>
+          <w:shd w:val="clear" w:fill="FFFFFF"/>
+        </w:rPr>
+        <w:t>,</w:t>
+      </w:r>
+      <w:r>
+        <w:rPr>
+          <w:rFonts w:hint="default" w:ascii="Tahoma" w:hAnsi="Tahoma" w:eastAsia="Tahoma" w:cs="Tahoma"/>
+          <w:i w:val="0"/>
+          <w:caps w:val="0"/>
+          <w:color w:val="4A5560"/>
+          <w:spacing w:val="0"/>
+          <w:sz w:val="23"/>
+          <w:szCs w:val="23"/>
+          <w:shd w:val="clear" w:fill="FFFFFF"/>
+        </w:rPr>
+        <w:br w:type="textWrapping"/>
+      </w:r>
+      <w:r>
+        <w:rPr>
+          <w:rFonts w:hint="default" w:ascii="Tahoma" w:hAnsi="Tahoma" w:eastAsia="Tahoma" w:cs="Tahoma"/>
+          <w:i w:val="0"/>
+          <w:caps w:val="0"/>
+          <w:color w:val="4A5560"/>
+          <w:spacing w:val="0"/>
+          <w:sz w:val="23"/>
+          <w:szCs w:val="23"/>
+          <w:shd w:val="clear" w:fill="FFFFFF"/>
+        </w:rPr>
+        <w:t>    </w:t>
+      </w:r>
+      <w:r>
+        <w:rPr>
+          <w:rFonts w:hint="default" w:ascii="Tahoma" w:hAnsi="Tahoma" w:eastAsia="Tahoma" w:cs="Tahoma"/>
+          <w:b/>
+          <w:i w:val="0"/>
+          <w:caps w:val="0"/>
+          <w:color w:val="92278F"/>
+          <w:spacing w:val="0"/>
+          <w:sz w:val="23"/>
+          <w:szCs w:val="23"/>
+          <w:shd w:val="clear" w:fill="FFFFFF"/>
+        </w:rPr>
+        <w:t>"codeMsg"</w:t>
+      </w:r>
+      <w:r>
+        <w:rPr>
+          <w:rFonts w:hint="default" w:ascii="Tahoma" w:hAnsi="Tahoma" w:eastAsia="Tahoma" w:cs="Tahoma"/>
+          <w:i w:val="0"/>
+          <w:caps w:val="0"/>
+          <w:color w:val="4A5560"/>
+          <w:spacing w:val="0"/>
+          <w:sz w:val="23"/>
+          <w:szCs w:val="23"/>
+          <w:shd w:val="clear" w:fill="FFFFFF"/>
+        </w:rPr>
+        <w:t>:</w:t>
+      </w:r>
+      <w:r>
+        <w:rPr>
+          <w:rFonts w:hint="default" w:ascii="Tahoma" w:hAnsi="Tahoma" w:eastAsia="Tahoma" w:cs="Tahoma"/>
+          <w:b/>
+          <w:i w:val="0"/>
+          <w:caps w:val="0"/>
+          <w:color w:val="3AB54A"/>
+          <w:spacing w:val="0"/>
+          <w:sz w:val="23"/>
+          <w:szCs w:val="23"/>
+          <w:shd w:val="clear" w:fill="FFFFFF"/>
+        </w:rPr>
+        <w:t>"获取课件列表成功！"</w:t>
+      </w:r>
+      <w:r>
+        <w:rPr>
+          <w:rFonts w:hint="default" w:ascii="Tahoma" w:hAnsi="Tahoma" w:eastAsia="Tahoma" w:cs="Tahoma"/>
+          <w:i w:val="0"/>
+          <w:caps w:val="0"/>
+          <w:color w:val="4A5560"/>
+          <w:spacing w:val="0"/>
+          <w:sz w:val="23"/>
+          <w:szCs w:val="23"/>
+          <w:shd w:val="clear" w:fill="FFFFFF"/>
+        </w:rPr>
+        <w:t>,</w:t>
+      </w:r>
+      <w:r>
+        <w:rPr>
+          <w:rFonts w:hint="default" w:ascii="Tahoma" w:hAnsi="Tahoma" w:eastAsia="Tahoma" w:cs="Tahoma"/>
+          <w:i w:val="0"/>
+          <w:caps w:val="0"/>
+          <w:color w:val="4A5560"/>
+          <w:spacing w:val="0"/>
+          <w:sz w:val="23"/>
+          <w:szCs w:val="23"/>
+          <w:shd w:val="clear" w:fill="FFFFFF"/>
+        </w:rPr>
+        <w:br w:type="textWrapping"/>
+      </w:r>
+      <w:r>
+        <w:rPr>
+          <w:rFonts w:hint="default" w:ascii="Tahoma" w:hAnsi="Tahoma" w:eastAsia="Tahoma" w:cs="Tahoma"/>
+          <w:i w:val="0"/>
+          <w:caps w:val="0"/>
+          <w:color w:val="4A5560"/>
+          <w:spacing w:val="0"/>
+          <w:sz w:val="23"/>
+          <w:szCs w:val="23"/>
+          <w:shd w:val="clear" w:fill="FFFFFF"/>
+        </w:rPr>
+        <w:t>    </w:t>
+      </w:r>
+      <w:r>
+        <w:rPr>
+          <w:rFonts w:hint="default" w:ascii="Tahoma" w:hAnsi="Tahoma" w:eastAsia="Tahoma" w:cs="Tahoma"/>
+          <w:b/>
+          <w:i w:val="0"/>
+          <w:caps w:val="0"/>
+          <w:color w:val="92278F"/>
+          <w:spacing w:val="0"/>
+          <w:sz w:val="23"/>
+          <w:szCs w:val="23"/>
+          <w:shd w:val="clear" w:fill="FFFFFF"/>
+        </w:rPr>
+        <w:t>"info"</w:t>
+      </w:r>
+      <w:r>
+        <w:rPr>
+          <w:rFonts w:hint="default" w:ascii="Tahoma" w:hAnsi="Tahoma" w:eastAsia="Tahoma" w:cs="Tahoma"/>
+          <w:i w:val="0"/>
+          <w:caps w:val="0"/>
+          <w:color w:val="4A5560"/>
+          <w:spacing w:val="0"/>
+          <w:sz w:val="23"/>
+          <w:szCs w:val="23"/>
+          <w:shd w:val="clear" w:fill="FFFFFF"/>
+        </w:rPr>
+        <w:t>:[</w:t>
+      </w:r>
+      <w:r>
+        <w:rPr>
+          <w:rFonts w:hint="default" w:ascii="Tahoma" w:hAnsi="Tahoma" w:eastAsia="Tahoma" w:cs="Tahoma"/>
+          <w:i w:val="0"/>
+          <w:caps w:val="0"/>
+          <w:color w:val="4A5560"/>
+          <w:spacing w:val="0"/>
+          <w:sz w:val="23"/>
+          <w:szCs w:val="23"/>
+          <w:shd w:val="clear" w:fill="FFFFFF"/>
+        </w:rPr>
+        <w:br w:type="textWrapping"/>
+      </w:r>
+      <w:r>
+        <w:rPr>
+          <w:rFonts w:hint="default" w:ascii="Tahoma" w:hAnsi="Tahoma" w:eastAsia="Tahoma" w:cs="Tahoma"/>
+          <w:i w:val="0"/>
+          <w:caps w:val="0"/>
+          <w:color w:val="4A5560"/>
+          <w:spacing w:val="0"/>
+          <w:sz w:val="23"/>
+          <w:szCs w:val="23"/>
+          <w:shd w:val="clear" w:fill="FFFFFF"/>
+        </w:rPr>
+        <w:t>        {</w:t>
+      </w:r>
+      <w:r>
+        <w:rPr>
+          <w:rFonts w:hint="default" w:ascii="Tahoma" w:hAnsi="Tahoma" w:eastAsia="Tahoma" w:cs="Tahoma"/>
+          <w:i w:val="0"/>
+          <w:caps w:val="0"/>
+          <w:color w:val="4A5560"/>
+          <w:spacing w:val="0"/>
+          <w:sz w:val="23"/>
+          <w:szCs w:val="23"/>
+          <w:shd w:val="clear" w:fill="FFFFFF"/>
+        </w:rPr>
+        <w:br w:type="textWrapping"/>
+      </w:r>
+      <w:r>
+        <w:rPr>
+          <w:rFonts w:hint="default" w:ascii="Tahoma" w:hAnsi="Tahoma" w:eastAsia="Tahoma" w:cs="Tahoma"/>
+          <w:i w:val="0"/>
+          <w:caps w:val="0"/>
+          <w:color w:val="4A5560"/>
+          <w:spacing w:val="0"/>
+          <w:sz w:val="23"/>
+          <w:szCs w:val="23"/>
+          <w:shd w:val="clear" w:fill="FFFFFF"/>
+        </w:rPr>
+        <w:t>            </w:t>
+      </w:r>
+      <w:r>
+        <w:rPr>
+          <w:rFonts w:hint="default" w:ascii="Tahoma" w:hAnsi="Tahoma" w:eastAsia="Tahoma" w:cs="Tahoma"/>
+          <w:b/>
+          <w:i w:val="0"/>
+          <w:caps w:val="0"/>
+          <w:color w:val="92278F"/>
+          <w:spacing w:val="0"/>
+          <w:sz w:val="23"/>
+          <w:szCs w:val="23"/>
+          <w:shd w:val="clear" w:fill="FFFFFF"/>
+        </w:rPr>
+        <w:t>"lessonStatus"</w:t>
+      </w:r>
+      <w:r>
+        <w:rPr>
+          <w:rFonts w:hint="default" w:ascii="Tahoma" w:hAnsi="Tahoma" w:eastAsia="Tahoma" w:cs="Tahoma"/>
+          <w:i w:val="0"/>
+          <w:caps w:val="0"/>
+          <w:color w:val="4A5560"/>
+          <w:spacing w:val="0"/>
+          <w:sz w:val="23"/>
+          <w:szCs w:val="23"/>
+          <w:shd w:val="clear" w:fill="FFFFFF"/>
+        </w:rPr>
+        <w:t>:</w:t>
+      </w:r>
+      <w:r>
+        <w:rPr>
+          <w:rFonts w:hint="default" w:ascii="Tahoma" w:hAnsi="Tahoma" w:eastAsia="Tahoma" w:cs="Tahoma"/>
+          <w:b/>
+          <w:i w:val="0"/>
+          <w:caps w:val="0"/>
+          <w:color w:val="25AAE2"/>
+          <w:spacing w:val="0"/>
+          <w:sz w:val="23"/>
+          <w:szCs w:val="23"/>
+          <w:shd w:val="clear" w:fill="FFFFFF"/>
+        </w:rPr>
+        <w:t>1</w:t>
+      </w:r>
+      <w:r>
+        <w:rPr>
+          <w:rFonts w:hint="default" w:ascii="Tahoma" w:hAnsi="Tahoma" w:eastAsia="Tahoma" w:cs="Tahoma"/>
+          <w:i w:val="0"/>
+          <w:caps w:val="0"/>
+          <w:color w:val="4A5560"/>
+          <w:spacing w:val="0"/>
+          <w:sz w:val="23"/>
+          <w:szCs w:val="23"/>
+          <w:shd w:val="clear" w:fill="FFFFFF"/>
+        </w:rPr>
+        <w:t>,</w:t>
+      </w:r>
+      <w:r>
+        <w:rPr>
+          <w:rFonts w:hint="default" w:ascii="Tahoma" w:hAnsi="Tahoma" w:eastAsia="Tahoma" w:cs="Tahoma"/>
+          <w:i w:val="0"/>
+          <w:caps w:val="0"/>
+          <w:color w:val="4A5560"/>
+          <w:spacing w:val="0"/>
+          <w:sz w:val="23"/>
+          <w:szCs w:val="23"/>
+          <w:shd w:val="clear" w:fill="FFFFFF"/>
+        </w:rPr>
+        <w:br w:type="textWrapping"/>
+      </w:r>
+      <w:r>
+        <w:rPr>
+          <w:rFonts w:hint="default" w:ascii="Tahoma" w:hAnsi="Tahoma" w:eastAsia="Tahoma" w:cs="Tahoma"/>
+          <w:i w:val="0"/>
+          <w:caps w:val="0"/>
+          <w:color w:val="4A5560"/>
+          <w:spacing w:val="0"/>
+          <w:sz w:val="23"/>
+          <w:szCs w:val="23"/>
+          <w:shd w:val="clear" w:fill="FFFFFF"/>
+        </w:rPr>
+        <w:t>            </w:t>
+      </w:r>
+      <w:r>
+        <w:rPr>
+          <w:rFonts w:hint="default" w:ascii="Tahoma" w:hAnsi="Tahoma" w:eastAsia="Tahoma" w:cs="Tahoma"/>
+          <w:b/>
+          <w:i w:val="0"/>
+          <w:caps w:val="0"/>
+          <w:color w:val="92278F"/>
+          <w:spacing w:val="0"/>
+          <w:sz w:val="23"/>
+          <w:szCs w:val="23"/>
+          <w:shd w:val="clear" w:fill="FFFFFF"/>
+        </w:rPr>
+        <w:t>"loadState"</w:t>
+      </w:r>
+      <w:r>
+        <w:rPr>
+          <w:rFonts w:hint="default" w:ascii="Tahoma" w:hAnsi="Tahoma" w:eastAsia="Tahoma" w:cs="Tahoma"/>
+          <w:i w:val="0"/>
+          <w:caps w:val="0"/>
+          <w:color w:val="4A5560"/>
+          <w:spacing w:val="0"/>
+          <w:sz w:val="23"/>
+          <w:szCs w:val="23"/>
+          <w:shd w:val="clear" w:fill="FFFFFF"/>
+        </w:rPr>
+        <w:t>:</w:t>
+      </w:r>
+      <w:r>
+        <w:rPr>
+          <w:rFonts w:hint="default" w:ascii="Tahoma" w:hAnsi="Tahoma" w:eastAsia="Tahoma" w:cs="Tahoma"/>
+          <w:b/>
+          <w:i w:val="0"/>
+          <w:caps w:val="0"/>
+          <w:color w:val="25AAE2"/>
+          <w:spacing w:val="0"/>
+          <w:sz w:val="23"/>
+          <w:szCs w:val="23"/>
+          <w:shd w:val="clear" w:fill="FFFFFF"/>
+        </w:rPr>
+        <w:t>1</w:t>
+      </w:r>
+      <w:r>
+        <w:rPr>
+          <w:rFonts w:hint="default" w:ascii="Tahoma" w:hAnsi="Tahoma" w:eastAsia="Tahoma" w:cs="Tahoma"/>
+          <w:i w:val="0"/>
+          <w:caps w:val="0"/>
+          <w:color w:val="4A5560"/>
+          <w:spacing w:val="0"/>
+          <w:sz w:val="23"/>
+          <w:szCs w:val="23"/>
+          <w:shd w:val="clear" w:fill="FFFFFF"/>
+        </w:rPr>
+        <w:t>,</w:t>
+      </w:r>
+      <w:r>
+        <w:rPr>
+          <w:rFonts w:hint="default" w:ascii="Tahoma" w:hAnsi="Tahoma" w:eastAsia="Tahoma" w:cs="Tahoma"/>
+          <w:i w:val="0"/>
+          <w:caps w:val="0"/>
+          <w:color w:val="4A5560"/>
+          <w:spacing w:val="0"/>
+          <w:sz w:val="23"/>
+          <w:szCs w:val="23"/>
+          <w:shd w:val="clear" w:fill="FFFFFF"/>
+        </w:rPr>
+        <w:br w:type="textWrapping"/>
+      </w:r>
+      <w:r>
+        <w:rPr>
+          <w:rFonts w:hint="default" w:ascii="Tahoma" w:hAnsi="Tahoma" w:eastAsia="Tahoma" w:cs="Tahoma"/>
+          <w:i w:val="0"/>
+          <w:caps w:val="0"/>
+          <w:color w:val="4A5560"/>
+          <w:spacing w:val="0"/>
+          <w:sz w:val="23"/>
+          <w:szCs w:val="23"/>
+          <w:shd w:val="clear" w:fill="FFFFFF"/>
+        </w:rPr>
+        <w:t>            </w:t>
+      </w:r>
+      <w:r>
+        <w:rPr>
+          <w:rFonts w:hint="default" w:ascii="Tahoma" w:hAnsi="Tahoma" w:eastAsia="Tahoma" w:cs="Tahoma"/>
+          <w:b/>
+          <w:i w:val="0"/>
+          <w:caps w:val="0"/>
+          <w:color w:val="92278F"/>
+          <w:spacing w:val="0"/>
+          <w:sz w:val="23"/>
+          <w:szCs w:val="23"/>
+          <w:shd w:val="clear" w:fill="FFFFFF"/>
+        </w:rPr>
+        <w:t>"addTime"</w:t>
+      </w:r>
+      <w:r>
+        <w:rPr>
+          <w:rFonts w:hint="default" w:ascii="Tahoma" w:hAnsi="Tahoma" w:eastAsia="Tahoma" w:cs="Tahoma"/>
+          <w:i w:val="0"/>
+          <w:caps w:val="0"/>
+          <w:color w:val="4A5560"/>
+          <w:spacing w:val="0"/>
+          <w:sz w:val="23"/>
+          <w:szCs w:val="23"/>
+          <w:shd w:val="clear" w:fill="FFFFFF"/>
+        </w:rPr>
+        <w:t>:</w:t>
+      </w:r>
+      <w:r>
+        <w:rPr>
+          <w:rFonts w:hint="default" w:ascii="Tahoma" w:hAnsi="Tahoma" w:eastAsia="Tahoma" w:cs="Tahoma"/>
+          <w:b/>
+          <w:i w:val="0"/>
+          <w:caps w:val="0"/>
+          <w:color w:val="25AAE2"/>
+          <w:spacing w:val="0"/>
+          <w:sz w:val="23"/>
+          <w:szCs w:val="23"/>
+          <w:shd w:val="clear" w:fill="FFFFFF"/>
+        </w:rPr>
+        <w:t>1591193141443</w:t>
+      </w:r>
+      <w:r>
+        <w:rPr>
+          <w:rFonts w:hint="default" w:ascii="Tahoma" w:hAnsi="Tahoma" w:eastAsia="Tahoma" w:cs="Tahoma"/>
+          <w:i w:val="0"/>
+          <w:caps w:val="0"/>
+          <w:color w:val="4A5560"/>
+          <w:spacing w:val="0"/>
+          <w:sz w:val="23"/>
+          <w:szCs w:val="23"/>
+          <w:shd w:val="clear" w:fill="FFFFFF"/>
+        </w:rPr>
+        <w:t>,</w:t>
+      </w:r>
+      <w:r>
+        <w:rPr>
+          <w:rFonts w:hint="default" w:ascii="Tahoma" w:hAnsi="Tahoma" w:eastAsia="Tahoma" w:cs="Tahoma"/>
+          <w:i w:val="0"/>
+          <w:caps w:val="0"/>
+          <w:color w:val="4A5560"/>
+          <w:spacing w:val="0"/>
+          <w:sz w:val="23"/>
+          <w:szCs w:val="23"/>
+          <w:shd w:val="clear" w:fill="FFFFFF"/>
+        </w:rPr>
+        <w:br w:type="textWrapping"/>
+      </w:r>
+      <w:r>
+        <w:rPr>
+          <w:rFonts w:hint="default" w:ascii="Tahoma" w:hAnsi="Tahoma" w:eastAsia="Tahoma" w:cs="Tahoma"/>
+          <w:i w:val="0"/>
+          <w:caps w:val="0"/>
+          <w:color w:val="4A5560"/>
+          <w:spacing w:val="0"/>
+          <w:sz w:val="23"/>
+          <w:szCs w:val="23"/>
+          <w:shd w:val="clear" w:fill="FFFFFF"/>
+        </w:rPr>
+        <w:t>            </w:t>
+      </w:r>
+      <w:r>
+        <w:rPr>
+          <w:rFonts w:hint="default" w:ascii="Tahoma" w:hAnsi="Tahoma" w:eastAsia="Tahoma" w:cs="Tahoma"/>
+          <w:b/>
+          <w:i w:val="0"/>
+          <w:caps w:val="0"/>
+          <w:color w:val="92278F"/>
+          <w:spacing w:val="0"/>
+          <w:sz w:val="23"/>
+          <w:szCs w:val="23"/>
+          <w:shd w:val="clear" w:fill="FFFFFF"/>
+        </w:rPr>
+        <w:t>"lessonId"</w:t>
+      </w:r>
+      <w:r>
+        <w:rPr>
+          <w:rFonts w:hint="default" w:ascii="Tahoma" w:hAnsi="Tahoma" w:eastAsia="Tahoma" w:cs="Tahoma"/>
+          <w:i w:val="0"/>
+          <w:caps w:val="0"/>
+          <w:color w:val="4A5560"/>
+          <w:spacing w:val="0"/>
+          <w:sz w:val="23"/>
+          <w:szCs w:val="23"/>
+          <w:shd w:val="clear" w:fill="FFFFFF"/>
+        </w:rPr>
+        <w:t>:</w:t>
+      </w:r>
+      <w:r>
+        <w:rPr>
+          <w:rFonts w:hint="default" w:ascii="Tahoma" w:hAnsi="Tahoma" w:eastAsia="Tahoma" w:cs="Tahoma"/>
+          <w:b/>
+          <w:i w:val="0"/>
+          <w:caps w:val="0"/>
+          <w:color w:val="25AAE2"/>
+          <w:spacing w:val="0"/>
+          <w:sz w:val="23"/>
+          <w:szCs w:val="23"/>
+          <w:shd w:val="clear" w:fill="FFFFFF"/>
+        </w:rPr>
+        <w:t>125</w:t>
+      </w:r>
+      <w:r>
+        <w:rPr>
+          <w:rFonts w:hint="default" w:ascii="Tahoma" w:hAnsi="Tahoma" w:eastAsia="Tahoma" w:cs="Tahoma"/>
+          <w:i w:val="0"/>
+          <w:caps w:val="0"/>
+          <w:color w:val="4A5560"/>
+          <w:spacing w:val="0"/>
+          <w:sz w:val="23"/>
+          <w:szCs w:val="23"/>
+          <w:shd w:val="clear" w:fill="FFFFFF"/>
+        </w:rPr>
+        <w:t>,</w:t>
+      </w:r>
+      <w:r>
+        <w:rPr>
+          <w:rFonts w:hint="default" w:ascii="Tahoma" w:hAnsi="Tahoma" w:eastAsia="Tahoma" w:cs="Tahoma"/>
+          <w:i w:val="0"/>
+          <w:caps w:val="0"/>
+          <w:color w:val="4A5560"/>
+          <w:spacing w:val="0"/>
+          <w:sz w:val="23"/>
+          <w:szCs w:val="23"/>
+          <w:shd w:val="clear" w:fill="FFFFFF"/>
+        </w:rPr>
+        <w:br w:type="textWrapping"/>
+      </w:r>
+      <w:r>
+        <w:rPr>
+          <w:rFonts w:hint="default" w:ascii="Tahoma" w:hAnsi="Tahoma" w:eastAsia="Tahoma" w:cs="Tahoma"/>
+          <w:i w:val="0"/>
+          <w:caps w:val="0"/>
+          <w:color w:val="4A5560"/>
+          <w:spacing w:val="0"/>
+          <w:sz w:val="23"/>
+          <w:szCs w:val="23"/>
+          <w:shd w:val="clear" w:fill="FFFFFF"/>
+        </w:rPr>
+        <w:t>            </w:t>
+      </w:r>
+      <w:r>
+        <w:rPr>
+          <w:rFonts w:hint="default" w:ascii="Tahoma" w:hAnsi="Tahoma" w:eastAsia="Tahoma" w:cs="Tahoma"/>
+          <w:b/>
+          <w:i w:val="0"/>
+          <w:caps w:val="0"/>
+          <w:color w:val="92278F"/>
+          <w:spacing w:val="0"/>
+          <w:sz w:val="23"/>
+          <w:szCs w:val="23"/>
+          <w:shd w:val="clear" w:fill="FFFFFF"/>
+        </w:rPr>
+        <w:t>"updateTime"</w:t>
+      </w:r>
+      <w:r>
+        <w:rPr>
+          <w:rFonts w:hint="default" w:ascii="Tahoma" w:hAnsi="Tahoma" w:eastAsia="Tahoma" w:cs="Tahoma"/>
+          <w:i w:val="0"/>
+          <w:caps w:val="0"/>
+          <w:color w:val="4A5560"/>
+          <w:spacing w:val="0"/>
+          <w:sz w:val="23"/>
+          <w:szCs w:val="23"/>
+          <w:shd w:val="clear" w:fill="FFFFFF"/>
+        </w:rPr>
+        <w:t>:</w:t>
+      </w:r>
+      <w:r>
+        <w:rPr>
+          <w:rFonts w:hint="default" w:ascii="Tahoma" w:hAnsi="Tahoma" w:eastAsia="Tahoma" w:cs="Tahoma"/>
+          <w:b/>
+          <w:i w:val="0"/>
+          <w:caps w:val="0"/>
+          <w:color w:val="25AAE2"/>
+          <w:spacing w:val="0"/>
+          <w:sz w:val="23"/>
+          <w:szCs w:val="23"/>
+          <w:shd w:val="clear" w:fill="FFFFFF"/>
+        </w:rPr>
+        <w:t>1592042349526</w:t>
+      </w:r>
+      <w:r>
+        <w:rPr>
+          <w:rFonts w:hint="default" w:ascii="Tahoma" w:hAnsi="Tahoma" w:eastAsia="Tahoma" w:cs="Tahoma"/>
+          <w:i w:val="0"/>
+          <w:caps w:val="0"/>
+          <w:color w:val="4A5560"/>
+          <w:spacing w:val="0"/>
+          <w:sz w:val="23"/>
+          <w:szCs w:val="23"/>
+          <w:shd w:val="clear" w:fill="FFFFFF"/>
+        </w:rPr>
+        <w:t>,</w:t>
+      </w:r>
+      <w:r>
+        <w:rPr>
+          <w:rFonts w:hint="default" w:ascii="Tahoma" w:hAnsi="Tahoma" w:eastAsia="Tahoma" w:cs="Tahoma"/>
+          <w:i w:val="0"/>
+          <w:caps w:val="0"/>
+          <w:color w:val="4A5560"/>
+          <w:spacing w:val="0"/>
+          <w:sz w:val="23"/>
+          <w:szCs w:val="23"/>
+          <w:shd w:val="clear" w:fill="FFFFFF"/>
+        </w:rPr>
+        <w:br w:type="textWrapping"/>
+      </w:r>
+      <w:r>
+        <w:rPr>
+          <w:rFonts w:hint="default" w:ascii="Tahoma" w:hAnsi="Tahoma" w:eastAsia="Tahoma" w:cs="Tahoma"/>
+          <w:i w:val="0"/>
+          <w:caps w:val="0"/>
+          <w:color w:val="4A5560"/>
+          <w:spacing w:val="0"/>
+          <w:sz w:val="23"/>
+          <w:szCs w:val="23"/>
+          <w:shd w:val="clear" w:fill="FFFFFF"/>
+        </w:rPr>
+        <w:t>            </w:t>
+      </w:r>
+      <w:r>
+        <w:rPr>
+          <w:rFonts w:hint="default" w:ascii="Tahoma" w:hAnsi="Tahoma" w:eastAsia="Tahoma" w:cs="Tahoma"/>
+          <w:b/>
+          <w:i w:val="0"/>
+          <w:caps w:val="0"/>
+          <w:color w:val="92278F"/>
+          <w:spacing w:val="0"/>
+          <w:sz w:val="23"/>
+          <w:szCs w:val="23"/>
+          <w:shd w:val="clear" w:fill="FFFFFF"/>
+        </w:rPr>
+        <w:t>"sort"</w:t>
+      </w:r>
+      <w:r>
+        <w:rPr>
+          <w:rFonts w:hint="default" w:ascii="Tahoma" w:hAnsi="Tahoma" w:eastAsia="Tahoma" w:cs="Tahoma"/>
+          <w:i w:val="0"/>
+          <w:caps w:val="0"/>
+          <w:color w:val="4A5560"/>
+          <w:spacing w:val="0"/>
+          <w:sz w:val="23"/>
+          <w:szCs w:val="23"/>
+          <w:shd w:val="clear" w:fill="FFFFFF"/>
+        </w:rPr>
+        <w:t>:</w:t>
+      </w:r>
+      <w:r>
+        <w:rPr>
+          <w:rFonts w:hint="default" w:ascii="Tahoma" w:hAnsi="Tahoma" w:eastAsia="Tahoma" w:cs="Tahoma"/>
+          <w:b/>
+          <w:i w:val="0"/>
+          <w:caps w:val="0"/>
+          <w:color w:val="25AAE2"/>
+          <w:spacing w:val="0"/>
+          <w:sz w:val="23"/>
+          <w:szCs w:val="23"/>
+          <w:shd w:val="clear" w:fill="FFFFFF"/>
+        </w:rPr>
+        <w:t>0</w:t>
+      </w:r>
+      <w:r>
+        <w:rPr>
+          <w:rFonts w:hint="default" w:ascii="Tahoma" w:hAnsi="Tahoma" w:eastAsia="Tahoma" w:cs="Tahoma"/>
+          <w:i w:val="0"/>
+          <w:caps w:val="0"/>
+          <w:color w:val="4A5560"/>
+          <w:spacing w:val="0"/>
+          <w:sz w:val="23"/>
+          <w:szCs w:val="23"/>
+          <w:shd w:val="clear" w:fill="FFFFFF"/>
+        </w:rPr>
+        <w:t>,</w:t>
+      </w:r>
+      <w:r>
+        <w:rPr>
+          <w:rFonts w:hint="default" w:ascii="Tahoma" w:hAnsi="Tahoma" w:eastAsia="Tahoma" w:cs="Tahoma"/>
+          <w:i w:val="0"/>
+          <w:caps w:val="0"/>
+          <w:color w:val="4A5560"/>
+          <w:spacing w:val="0"/>
+          <w:sz w:val="23"/>
+          <w:szCs w:val="23"/>
+          <w:shd w:val="clear" w:fill="FFFFFF"/>
+        </w:rPr>
+        <w:br w:type="textWrapping"/>
+      </w:r>
+      <w:r>
+        <w:rPr>
+          <w:rFonts w:hint="default" w:ascii="Tahoma" w:hAnsi="Tahoma" w:eastAsia="Tahoma" w:cs="Tahoma"/>
+          <w:i w:val="0"/>
+          <w:caps w:val="0"/>
+          <w:color w:val="4A5560"/>
+          <w:spacing w:val="0"/>
+          <w:sz w:val="23"/>
+          <w:szCs w:val="23"/>
+          <w:shd w:val="clear" w:fill="FFFFFF"/>
+        </w:rPr>
+        <w:t>            </w:t>
+      </w:r>
+      <w:r>
+        <w:rPr>
+          <w:rFonts w:hint="default" w:ascii="Tahoma" w:hAnsi="Tahoma" w:eastAsia="Tahoma" w:cs="Tahoma"/>
+          <w:b/>
+          <w:i w:val="0"/>
+          <w:caps w:val="0"/>
+          <w:color w:val="92278F"/>
+          <w:spacing w:val="0"/>
+          <w:sz w:val="23"/>
+          <w:szCs w:val="23"/>
+          <w:shd w:val="clear" w:fill="FFFFFF"/>
+        </w:rPr>
+        <w:t>"lessonName"</w:t>
+      </w:r>
+      <w:r>
+        <w:rPr>
+          <w:rFonts w:hint="default" w:ascii="Tahoma" w:hAnsi="Tahoma" w:eastAsia="Tahoma" w:cs="Tahoma"/>
+          <w:i w:val="0"/>
+          <w:caps w:val="0"/>
+          <w:color w:val="4A5560"/>
+          <w:spacing w:val="0"/>
+          <w:sz w:val="23"/>
+          <w:szCs w:val="23"/>
+          <w:shd w:val="clear" w:fill="FFFFFF"/>
+        </w:rPr>
+        <w:t>:</w:t>
+      </w:r>
+      <w:r>
+        <w:rPr>
+          <w:rFonts w:hint="default" w:ascii="Tahoma" w:hAnsi="Tahoma" w:eastAsia="Tahoma" w:cs="Tahoma"/>
+          <w:b/>
+          <w:i w:val="0"/>
+          <w:caps w:val="0"/>
+          <w:color w:val="3AB54A"/>
+          <w:spacing w:val="0"/>
+          <w:sz w:val="23"/>
+          <w:szCs w:val="23"/>
+          <w:shd w:val="clear" w:fill="FFFFFF"/>
+        </w:rPr>
+        <w:t>"课件测试1"</w:t>
+      </w:r>
+      <w:r>
+        <w:rPr>
+          <w:rFonts w:hint="default" w:ascii="Tahoma" w:hAnsi="Tahoma" w:eastAsia="Tahoma" w:cs="Tahoma"/>
+          <w:i w:val="0"/>
+          <w:caps w:val="0"/>
+          <w:color w:val="4A5560"/>
+          <w:spacing w:val="0"/>
+          <w:sz w:val="23"/>
+          <w:szCs w:val="23"/>
+          <w:shd w:val="clear" w:fill="FFFFFF"/>
+        </w:rPr>
+        <w:t>,</w:t>
+      </w:r>
+      <w:r>
+        <w:rPr>
+          <w:rFonts w:hint="default" w:ascii="Tahoma" w:hAnsi="Tahoma" w:eastAsia="Tahoma" w:cs="Tahoma"/>
+          <w:i w:val="0"/>
+          <w:caps w:val="0"/>
+          <w:color w:val="4A5560"/>
+          <w:spacing w:val="0"/>
+          <w:sz w:val="23"/>
+          <w:szCs w:val="23"/>
+          <w:shd w:val="clear" w:fill="FFFFFF"/>
+        </w:rPr>
+        <w:br w:type="textWrapping"/>
+      </w:r>
+      <w:r>
+        <w:rPr>
+          <w:rFonts w:hint="default" w:ascii="Tahoma" w:hAnsi="Tahoma" w:eastAsia="Tahoma" w:cs="Tahoma"/>
+          <w:i w:val="0"/>
+          <w:caps w:val="0"/>
+          <w:color w:val="4A5560"/>
+          <w:spacing w:val="0"/>
+          <w:sz w:val="23"/>
+          <w:szCs w:val="23"/>
+          <w:shd w:val="clear" w:fill="FFFFFF"/>
+        </w:rPr>
+        <w:t>            </w:t>
+      </w:r>
+      <w:r>
+        <w:rPr>
+          <w:rFonts w:hint="default" w:ascii="Tahoma" w:hAnsi="Tahoma" w:eastAsia="Tahoma" w:cs="Tahoma"/>
+          <w:b/>
+          <w:i w:val="0"/>
+          <w:caps w:val="0"/>
+          <w:color w:val="92278F"/>
+          <w:spacing w:val="0"/>
+          <w:sz w:val="23"/>
+          <w:szCs w:val="23"/>
+          <w:shd w:val="clear" w:fill="FFFFFF"/>
+        </w:rPr>
+        <w:t>"courseName"</w:t>
+      </w:r>
+      <w:r>
+        <w:rPr>
+          <w:rFonts w:hint="default" w:ascii="Tahoma" w:hAnsi="Tahoma" w:eastAsia="Tahoma" w:cs="Tahoma"/>
+          <w:i w:val="0"/>
+          <w:caps w:val="0"/>
+          <w:color w:val="4A5560"/>
+          <w:spacing w:val="0"/>
+          <w:sz w:val="23"/>
+          <w:szCs w:val="23"/>
+          <w:shd w:val="clear" w:fill="FFFFFF"/>
+        </w:rPr>
+        <w:t>:</w:t>
+      </w:r>
+      <w:r>
+        <w:rPr>
+          <w:rFonts w:hint="default" w:ascii="Tahoma" w:hAnsi="Tahoma" w:eastAsia="Tahoma" w:cs="Tahoma"/>
+          <w:b/>
+          <w:i w:val="0"/>
+          <w:caps w:val="0"/>
+          <w:color w:val="3AB54A"/>
+          <w:spacing w:val="0"/>
+          <w:sz w:val="23"/>
+          <w:szCs w:val="23"/>
+          <w:shd w:val="clear" w:fill="FFFFFF"/>
+        </w:rPr>
+        <w:t>"阅读理解专项训练"</w:t>
+      </w:r>
+      <w:r>
+        <w:rPr>
+          <w:rFonts w:hint="default" w:ascii="Tahoma" w:hAnsi="Tahoma" w:eastAsia="Tahoma" w:cs="Tahoma"/>
+          <w:i w:val="0"/>
+          <w:caps w:val="0"/>
+          <w:color w:val="4A5560"/>
+          <w:spacing w:val="0"/>
+          <w:sz w:val="23"/>
+          <w:szCs w:val="23"/>
+          <w:shd w:val="clear" w:fill="FFFFFF"/>
+        </w:rPr>
+        <w:t>,</w:t>
+      </w:r>
+      <w:r>
+        <w:rPr>
+          <w:rFonts w:hint="default" w:ascii="Tahoma" w:hAnsi="Tahoma" w:eastAsia="Tahoma" w:cs="Tahoma"/>
+          <w:i w:val="0"/>
+          <w:caps w:val="0"/>
+          <w:color w:val="4A5560"/>
+          <w:spacing w:val="0"/>
+          <w:sz w:val="23"/>
+          <w:szCs w:val="23"/>
+          <w:shd w:val="clear" w:fill="FFFFFF"/>
+        </w:rPr>
+        <w:br w:type="textWrapping"/>
+      </w:r>
+      <w:r>
+        <w:rPr>
+          <w:rFonts w:hint="default" w:ascii="Tahoma" w:hAnsi="Tahoma" w:eastAsia="Tahoma" w:cs="Tahoma"/>
+          <w:i w:val="0"/>
+          <w:caps w:val="0"/>
+          <w:color w:val="4A5560"/>
+          <w:spacing w:val="0"/>
+          <w:sz w:val="23"/>
+          <w:szCs w:val="23"/>
+          <w:shd w:val="clear" w:fill="FFFFFF"/>
+        </w:rPr>
+        <w:t>            </w:t>
+      </w:r>
+      <w:r>
+        <w:rPr>
+          <w:rFonts w:hint="default" w:ascii="Tahoma" w:hAnsi="Tahoma" w:eastAsia="Tahoma" w:cs="Tahoma"/>
+          <w:b/>
+          <w:i w:val="0"/>
+          <w:caps w:val="0"/>
+          <w:color w:val="92278F"/>
+          <w:spacing w:val="0"/>
+          <w:sz w:val="23"/>
+          <w:szCs w:val="23"/>
+          <w:shd w:val="clear" w:fill="FFFFFF"/>
+        </w:rPr>
+        <w:t>"teacherId"</w:t>
+      </w:r>
+      <w:r>
+        <w:rPr>
+          <w:rFonts w:hint="default" w:ascii="Tahoma" w:hAnsi="Tahoma" w:eastAsia="Tahoma" w:cs="Tahoma"/>
+          <w:i w:val="0"/>
+          <w:caps w:val="0"/>
+          <w:color w:val="4A5560"/>
+          <w:spacing w:val="0"/>
+          <w:sz w:val="23"/>
+          <w:szCs w:val="23"/>
+          <w:shd w:val="clear" w:fill="FFFFFF"/>
+        </w:rPr>
+        <w:t>:</w:t>
+      </w:r>
+      <w:r>
+        <w:rPr>
+          <w:rFonts w:hint="default" w:ascii="Tahoma" w:hAnsi="Tahoma" w:eastAsia="Tahoma" w:cs="Tahoma"/>
+          <w:b/>
+          <w:i w:val="0"/>
+          <w:caps w:val="0"/>
+          <w:color w:val="25AAE2"/>
+          <w:spacing w:val="0"/>
+          <w:sz w:val="23"/>
+          <w:szCs w:val="23"/>
+          <w:shd w:val="clear" w:fill="FFFFFF"/>
+        </w:rPr>
+        <w:t>0</w:t>
+      </w:r>
+      <w:r>
+        <w:rPr>
+          <w:rFonts w:hint="default" w:ascii="Tahoma" w:hAnsi="Tahoma" w:eastAsia="Tahoma" w:cs="Tahoma"/>
+          <w:i w:val="0"/>
+          <w:caps w:val="0"/>
+          <w:color w:val="4A5560"/>
+          <w:spacing w:val="0"/>
+          <w:sz w:val="23"/>
+          <w:szCs w:val="23"/>
+          <w:shd w:val="clear" w:fill="FFFFFF"/>
+        </w:rPr>
+        <w:t>,</w:t>
+      </w:r>
+      <w:r>
+        <w:rPr>
+          <w:rFonts w:hint="default" w:ascii="Tahoma" w:hAnsi="Tahoma" w:eastAsia="Tahoma" w:cs="Tahoma"/>
+          <w:i w:val="0"/>
+          <w:caps w:val="0"/>
+          <w:color w:val="4A5560"/>
+          <w:spacing w:val="0"/>
+          <w:sz w:val="23"/>
+          <w:szCs w:val="23"/>
+          <w:shd w:val="clear" w:fill="FFFFFF"/>
+        </w:rPr>
+        <w:br w:type="textWrapping"/>
+      </w:r>
+      <w:r>
+        <w:rPr>
+          <w:rFonts w:hint="default" w:ascii="Tahoma" w:hAnsi="Tahoma" w:eastAsia="Tahoma" w:cs="Tahoma"/>
+          <w:i w:val="0"/>
+          <w:caps w:val="0"/>
+          <w:color w:val="4A5560"/>
+          <w:spacing w:val="0"/>
+          <w:sz w:val="23"/>
+          <w:szCs w:val="23"/>
+          <w:shd w:val="clear" w:fill="FFFFFF"/>
+        </w:rPr>
+        <w:t>            </w:t>
+      </w:r>
+      <w:r>
+        <w:rPr>
+          <w:rFonts w:hint="default" w:ascii="Tahoma" w:hAnsi="Tahoma" w:eastAsia="Tahoma" w:cs="Tahoma"/>
+          <w:b/>
+          <w:i w:val="0"/>
+          <w:caps w:val="0"/>
+          <w:color w:val="92278F"/>
+          <w:spacing w:val="0"/>
+          <w:sz w:val="23"/>
+          <w:szCs w:val="23"/>
+          <w:shd w:val="clear" w:fill="FFFFFF"/>
+        </w:rPr>
+        <w:t>"videoUrl"</w:t>
+      </w:r>
+      <w:r>
+        <w:rPr>
+          <w:rFonts w:hint="default" w:ascii="Tahoma" w:hAnsi="Tahoma" w:eastAsia="Tahoma" w:cs="Tahoma"/>
+          <w:i w:val="0"/>
+          <w:caps w:val="0"/>
+          <w:color w:val="4A5560"/>
+          <w:spacing w:val="0"/>
+          <w:sz w:val="23"/>
+          <w:szCs w:val="23"/>
+          <w:shd w:val="clear" w:fill="FFFFFF"/>
+        </w:rPr>
+        <w:t>:</w:t>
+      </w:r>
+      <w:r>
+        <w:rPr>
+          <w:rFonts w:hint="default" w:ascii="Tahoma" w:hAnsi="Tahoma" w:eastAsia="Tahoma" w:cs="Tahoma"/>
+          <w:b/>
+          <w:i w:val="0"/>
+          <w:caps w:val="0"/>
+          <w:color w:val="3AB54A"/>
+          <w:spacing w:val="0"/>
+          <w:sz w:val="23"/>
+          <w:szCs w:val="23"/>
+          <w:shd w:val="clear" w:fill="FFFFFF"/>
+        </w:rPr>
+        <w:t>"</w:t>
+      </w:r>
+      <w:r>
+        <w:rPr>
+          <w:rFonts w:hint="default" w:ascii="Tahoma" w:hAnsi="Tahoma" w:eastAsia="Tahoma" w:cs="Tahoma"/>
+          <w:b/>
+          <w:i w:val="0"/>
+          <w:caps w:val="0"/>
+          <w:color w:val="61D2D6"/>
+          <w:spacing w:val="0"/>
+          <w:sz w:val="23"/>
+          <w:szCs w:val="23"/>
+          <w:u w:val="none"/>
+          <w:shd w:val="clear" w:fill="FFFFFF"/>
+        </w:rPr>
+        <w:fldChar w:fldCharType="begin"/>
+      </w:r>
+      <w:r>
+        <w:rPr>
+          <w:rFonts w:hint="default" w:ascii="Tahoma" w:hAnsi="Tahoma" w:eastAsia="Tahoma" w:cs="Tahoma"/>
+          <w:b/>
+          <w:i w:val="0"/>
+          <w:caps w:val="0"/>
+          <w:color w:val="61D2D6"/>
+          <w:spacing w:val="0"/>
+          <w:sz w:val="23"/>
+          <w:szCs w:val="23"/>
+          <w:u w:val="none"/>
+          <w:shd w:val="clear" w:fill="FFFFFF"/>
+        </w:rPr>
+        <w:instrText xml:space="preserve"> HYPERLINK "http://kzs.7east.cn/data/2020/06/13//20200613175838-111.mp4" \t "https://www.json.cn/_blank" </w:instrText>
+      </w:r>
+      <w:r>
+        <w:rPr>
+          <w:rFonts w:hint="default" w:ascii="Tahoma" w:hAnsi="Tahoma" w:eastAsia="Tahoma" w:cs="Tahoma"/>
+          <w:b/>
+          <w:i w:val="0"/>
+          <w:caps w:val="0"/>
+          <w:color w:val="61D2D6"/>
+          <w:spacing w:val="0"/>
+          <w:sz w:val="23"/>
+          <w:szCs w:val="23"/>
+          <w:u w:val="none"/>
+          <w:shd w:val="clear" w:fill="FFFFFF"/>
+        </w:rPr>
+        <w:fldChar w:fldCharType="separate"/>
+      </w:r>
+      <w:r>
+        <w:rPr>
+          <w:rStyle w:val="5"/>
+          <w:rFonts w:hint="default" w:ascii="Tahoma" w:hAnsi="Tahoma" w:eastAsia="Tahoma" w:cs="Tahoma"/>
+          <w:b/>
+          <w:i w:val="0"/>
+          <w:caps w:val="0"/>
+          <w:color w:val="61D2D6"/>
+          <w:spacing w:val="0"/>
+          <w:sz w:val="23"/>
+          <w:szCs w:val="23"/>
+          <w:u w:val="none"/>
+          <w:shd w:val="clear" w:fill="FFFFFF"/>
+        </w:rPr>
+        <w:t>http://kzs.7east.cn/data/2020/06/13//20200613175838-111.mp4</w:t>
+      </w:r>
+      <w:r>
+        <w:rPr>
+          <w:rFonts w:hint="default" w:ascii="Tahoma" w:hAnsi="Tahoma" w:eastAsia="Tahoma" w:cs="Tahoma"/>
+          <w:b/>
+          <w:i w:val="0"/>
+          <w:caps w:val="0"/>
+          <w:color w:val="61D2D6"/>
+          <w:spacing w:val="0"/>
+          <w:sz w:val="23"/>
+          <w:szCs w:val="23"/>
+          <w:u w:val="none"/>
+          <w:shd w:val="clear" w:fill="FFFFFF"/>
+        </w:rPr>
+        <w:fldChar w:fldCharType="end"/>
+      </w:r>
+      <w:r>
+        <w:rPr>
+          <w:rFonts w:hint="default" w:ascii="Tahoma" w:hAnsi="Tahoma" w:eastAsia="Tahoma" w:cs="Tahoma"/>
+          <w:b/>
+          <w:i w:val="0"/>
+          <w:caps w:val="0"/>
+          <w:color w:val="3AB54A"/>
+          <w:spacing w:val="0"/>
+          <w:sz w:val="23"/>
+          <w:szCs w:val="23"/>
+          <w:shd w:val="clear" w:fill="FFFFFF"/>
+        </w:rPr>
+        <w:t>"</w:t>
+      </w:r>
+      <w:r>
+        <w:rPr>
+          <w:rFonts w:hint="default" w:ascii="Tahoma" w:hAnsi="Tahoma" w:eastAsia="Tahoma" w:cs="Tahoma"/>
+          <w:i w:val="0"/>
+          <w:caps w:val="0"/>
+          <w:color w:val="4A5560"/>
+          <w:spacing w:val="0"/>
+          <w:sz w:val="23"/>
+          <w:szCs w:val="23"/>
+          <w:shd w:val="clear" w:fill="FFFFFF"/>
+        </w:rPr>
+        <w:t>,</w:t>
+      </w:r>
+      <w:r>
+        <w:rPr>
+          <w:rFonts w:hint="default" w:ascii="Tahoma" w:hAnsi="Tahoma" w:eastAsia="Tahoma" w:cs="Tahoma"/>
+          <w:i w:val="0"/>
+          <w:caps w:val="0"/>
+          <w:color w:val="4A5560"/>
+          <w:spacing w:val="0"/>
+          <w:sz w:val="23"/>
+          <w:szCs w:val="23"/>
+          <w:shd w:val="clear" w:fill="FFFFFF"/>
+        </w:rPr>
+        <w:br w:type="textWrapping"/>
+      </w:r>
+      <w:r>
+        <w:rPr>
+          <w:rFonts w:hint="default" w:ascii="Tahoma" w:hAnsi="Tahoma" w:eastAsia="Tahoma" w:cs="Tahoma"/>
+          <w:i w:val="0"/>
+          <w:caps w:val="0"/>
+          <w:color w:val="4A5560"/>
+          <w:spacing w:val="0"/>
+          <w:sz w:val="23"/>
+          <w:szCs w:val="23"/>
+          <w:shd w:val="clear" w:fill="FFFFFF"/>
+        </w:rPr>
+        <w:t>            </w:t>
+      </w:r>
+      <w:r>
+        <w:rPr>
+          <w:rFonts w:hint="default" w:ascii="Tahoma" w:hAnsi="Tahoma" w:eastAsia="Tahoma" w:cs="Tahoma"/>
+          <w:b/>
+          <w:i w:val="0"/>
+          <w:caps w:val="0"/>
+          <w:color w:val="92278F"/>
+          <w:spacing w:val="0"/>
+          <w:sz w:val="23"/>
+          <w:szCs w:val="23"/>
+          <w:shd w:val="clear" w:fill="FFFFFF"/>
+        </w:rPr>
+        <w:t>"lessonLength"</w:t>
+      </w:r>
+      <w:r>
+        <w:rPr>
+          <w:rFonts w:hint="default" w:ascii="Tahoma" w:hAnsi="Tahoma" w:eastAsia="Tahoma" w:cs="Tahoma"/>
+          <w:i w:val="0"/>
+          <w:caps w:val="0"/>
+          <w:color w:val="4A5560"/>
+          <w:spacing w:val="0"/>
+          <w:sz w:val="23"/>
+          <w:szCs w:val="23"/>
+          <w:shd w:val="clear" w:fill="FFFFFF"/>
+        </w:rPr>
+        <w:t>:</w:t>
+      </w:r>
+      <w:r>
+        <w:rPr>
+          <w:rFonts w:hint="default" w:ascii="Tahoma" w:hAnsi="Tahoma" w:eastAsia="Tahoma" w:cs="Tahoma"/>
+          <w:b/>
+          <w:i w:val="0"/>
+          <w:caps w:val="0"/>
+          <w:color w:val="25AAE2"/>
+          <w:spacing w:val="0"/>
+          <w:sz w:val="23"/>
+          <w:szCs w:val="23"/>
+          <w:shd w:val="clear" w:fill="FFFFFF"/>
+        </w:rPr>
+        <w:t>0</w:t>
+      </w:r>
+      <w:r>
+        <w:rPr>
+          <w:rFonts w:hint="default" w:ascii="Tahoma" w:hAnsi="Tahoma" w:eastAsia="Tahoma" w:cs="Tahoma"/>
+          <w:i w:val="0"/>
+          <w:caps w:val="0"/>
+          <w:color w:val="4A5560"/>
+          <w:spacing w:val="0"/>
+          <w:sz w:val="23"/>
+          <w:szCs w:val="23"/>
+          <w:shd w:val="clear" w:fill="FFFFFF"/>
+        </w:rPr>
+        <w:t>,</w:t>
+      </w:r>
+      <w:r>
+        <w:rPr>
+          <w:rFonts w:hint="default" w:ascii="Tahoma" w:hAnsi="Tahoma" w:eastAsia="Tahoma" w:cs="Tahoma"/>
+          <w:i w:val="0"/>
+          <w:caps w:val="0"/>
+          <w:color w:val="4A5560"/>
+          <w:spacing w:val="0"/>
+          <w:sz w:val="23"/>
+          <w:szCs w:val="23"/>
+          <w:shd w:val="clear" w:fill="FFFFFF"/>
+        </w:rPr>
+        <w:br w:type="textWrapping"/>
+      </w:r>
+      <w:r>
+        <w:rPr>
+          <w:rFonts w:hint="default" w:ascii="Tahoma" w:hAnsi="Tahoma" w:eastAsia="Tahoma" w:cs="Tahoma"/>
+          <w:i w:val="0"/>
+          <w:caps w:val="0"/>
+          <w:color w:val="4A5560"/>
+          <w:spacing w:val="0"/>
+          <w:sz w:val="23"/>
+          <w:szCs w:val="23"/>
+          <w:shd w:val="clear" w:fill="FFFFFF"/>
+        </w:rPr>
+        <w:t>            </w:t>
+      </w:r>
+      <w:r>
+        <w:rPr>
+          <w:rFonts w:hint="default" w:ascii="Tahoma" w:hAnsi="Tahoma" w:eastAsia="Tahoma" w:cs="Tahoma"/>
+          <w:b/>
+          <w:i w:val="0"/>
+          <w:caps w:val="0"/>
+          <w:color w:val="92278F"/>
+          <w:spacing w:val="0"/>
+          <w:sz w:val="23"/>
+          <w:szCs w:val="23"/>
+          <w:shd w:val="clear" w:fill="FFFFFF"/>
+        </w:rPr>
+        <w:t>"transcodeDurtion"</w:t>
+      </w:r>
+      <w:r>
+        <w:rPr>
+          <w:rFonts w:hint="default" w:ascii="Tahoma" w:hAnsi="Tahoma" w:eastAsia="Tahoma" w:cs="Tahoma"/>
+          <w:i w:val="0"/>
+          <w:caps w:val="0"/>
+          <w:color w:val="4A5560"/>
+          <w:spacing w:val="0"/>
+          <w:sz w:val="23"/>
+          <w:szCs w:val="23"/>
+          <w:shd w:val="clear" w:fill="FFFFFF"/>
+        </w:rPr>
+        <w:t>:</w:t>
+      </w:r>
+      <w:r>
+        <w:rPr>
+          <w:rFonts w:hint="default" w:ascii="Tahoma" w:hAnsi="Tahoma" w:eastAsia="Tahoma" w:cs="Tahoma"/>
+          <w:b/>
+          <w:i w:val="0"/>
+          <w:caps w:val="0"/>
+          <w:color w:val="3AB54A"/>
+          <w:spacing w:val="0"/>
+          <w:sz w:val="23"/>
+          <w:szCs w:val="23"/>
+          <w:shd w:val="clear" w:fill="FFFFFF"/>
+        </w:rPr>
+        <w:t>"00:02:44"</w:t>
+      </w:r>
+      <w:r>
+        <w:rPr>
+          <w:rFonts w:hint="default" w:ascii="Tahoma" w:hAnsi="Tahoma" w:eastAsia="Tahoma" w:cs="Tahoma"/>
+          <w:i w:val="0"/>
+          <w:caps w:val="0"/>
+          <w:color w:val="4A5560"/>
+          <w:spacing w:val="0"/>
+          <w:sz w:val="23"/>
+          <w:szCs w:val="23"/>
+          <w:shd w:val="clear" w:fill="FFFFFF"/>
+        </w:rPr>
+        <w:t>,</w:t>
+      </w:r>
+      <w:r>
+        <w:rPr>
+          <w:rFonts w:hint="default" w:ascii="Tahoma" w:hAnsi="Tahoma" w:eastAsia="Tahoma" w:cs="Tahoma"/>
+          <w:i w:val="0"/>
+          <w:caps w:val="0"/>
+          <w:color w:val="4A5560"/>
+          <w:spacing w:val="0"/>
+          <w:sz w:val="23"/>
+          <w:szCs w:val="23"/>
+          <w:shd w:val="clear" w:fill="FFFFFF"/>
+        </w:rPr>
+        <w:br w:type="textWrapping"/>
+      </w:r>
+      <w:r>
+        <w:rPr>
+          <w:rFonts w:hint="default" w:ascii="Tahoma" w:hAnsi="Tahoma" w:eastAsia="Tahoma" w:cs="Tahoma"/>
+          <w:i w:val="0"/>
+          <w:caps w:val="0"/>
+          <w:color w:val="4A5560"/>
+          <w:spacing w:val="0"/>
+          <w:sz w:val="23"/>
+          <w:szCs w:val="23"/>
+          <w:shd w:val="clear" w:fill="FFFFFF"/>
+        </w:rPr>
+        <w:t>            </w:t>
+      </w:r>
+      <w:r>
+        <w:rPr>
+          <w:rFonts w:hint="default" w:ascii="Tahoma" w:hAnsi="Tahoma" w:eastAsia="Tahoma" w:cs="Tahoma"/>
+          <w:b/>
+          <w:i w:val="0"/>
+          <w:caps w:val="0"/>
+          <w:color w:val="92278F"/>
+          <w:spacing w:val="0"/>
+          <w:sz w:val="23"/>
+          <w:szCs w:val="23"/>
+          <w:shd w:val="clear" w:fill="FFFFFF"/>
+        </w:rPr>
+        <w:t>"courseId"</w:t>
+      </w:r>
+      <w:r>
+        <w:rPr>
+          <w:rFonts w:hint="default" w:ascii="Tahoma" w:hAnsi="Tahoma" w:eastAsia="Tahoma" w:cs="Tahoma"/>
+          <w:i w:val="0"/>
+          <w:caps w:val="0"/>
+          <w:color w:val="4A5560"/>
+          <w:spacing w:val="0"/>
+          <w:sz w:val="23"/>
+          <w:szCs w:val="23"/>
+          <w:shd w:val="clear" w:fill="FFFFFF"/>
+        </w:rPr>
+        <w:t>:</w:t>
+      </w:r>
+      <w:r>
+        <w:rPr>
+          <w:rFonts w:hint="default" w:ascii="Tahoma" w:hAnsi="Tahoma" w:eastAsia="Tahoma" w:cs="Tahoma"/>
+          <w:b/>
+          <w:i w:val="0"/>
+          <w:caps w:val="0"/>
+          <w:color w:val="25AAE2"/>
+          <w:spacing w:val="0"/>
+          <w:sz w:val="23"/>
+          <w:szCs w:val="23"/>
+          <w:shd w:val="clear" w:fill="FFFFFF"/>
+        </w:rPr>
+        <w:t>2</w:t>
+      </w:r>
+      <w:r>
+        <w:rPr>
+          <w:rFonts w:hint="default" w:ascii="Tahoma" w:hAnsi="Tahoma" w:eastAsia="Tahoma" w:cs="Tahoma"/>
+          <w:i w:val="0"/>
+          <w:caps w:val="0"/>
+          <w:color w:val="4A5560"/>
+          <w:spacing w:val="0"/>
+          <w:sz w:val="23"/>
+          <w:szCs w:val="23"/>
+          <w:shd w:val="clear" w:fill="FFFFFF"/>
+        </w:rPr>
+        <w:t>,</w:t>
+      </w:r>
+      <w:r>
+        <w:rPr>
+          <w:rFonts w:hint="default" w:ascii="Tahoma" w:hAnsi="Tahoma" w:eastAsia="Tahoma" w:cs="Tahoma"/>
+          <w:i w:val="0"/>
+          <w:caps w:val="0"/>
+          <w:color w:val="4A5560"/>
+          <w:spacing w:val="0"/>
+          <w:sz w:val="23"/>
+          <w:szCs w:val="23"/>
+          <w:shd w:val="clear" w:fill="FFFFFF"/>
+        </w:rPr>
+        <w:br w:type="textWrapping"/>
+      </w:r>
+      <w:r>
+        <w:rPr>
+          <w:rFonts w:hint="default" w:ascii="Tahoma" w:hAnsi="Tahoma" w:eastAsia="Tahoma" w:cs="Tahoma"/>
+          <w:i w:val="0"/>
+          <w:caps w:val="0"/>
+          <w:color w:val="4A5560"/>
+          <w:spacing w:val="0"/>
+          <w:sz w:val="23"/>
+          <w:szCs w:val="23"/>
+          <w:shd w:val="clear" w:fill="FFFFFF"/>
+        </w:rPr>
+        <w:t>            </w:t>
+      </w:r>
+      <w:r>
+        <w:rPr>
+          <w:rFonts w:hint="default" w:ascii="Tahoma" w:hAnsi="Tahoma" w:eastAsia="Tahoma" w:cs="Tahoma"/>
+          <w:b/>
+          <w:i w:val="0"/>
+          <w:caps w:val="0"/>
+          <w:color w:val="92278F"/>
+          <w:spacing w:val="0"/>
+          <w:sz w:val="23"/>
+          <w:szCs w:val="23"/>
+          <w:shd w:val="clear" w:fill="FFFFFF"/>
+        </w:rPr>
+        <w:t>"lessonType"</w:t>
+      </w:r>
+      <w:r>
+        <w:rPr>
+          <w:rFonts w:hint="default" w:ascii="Tahoma" w:hAnsi="Tahoma" w:eastAsia="Tahoma" w:cs="Tahoma"/>
+          <w:i w:val="0"/>
+          <w:caps w:val="0"/>
+          <w:color w:val="4A5560"/>
+          <w:spacing w:val="0"/>
+          <w:sz w:val="23"/>
+          <w:szCs w:val="23"/>
+          <w:shd w:val="clear" w:fill="FFFFFF"/>
+        </w:rPr>
+        <w:t>:</w:t>
+      </w:r>
+      <w:r>
+        <w:rPr>
+          <w:rFonts w:hint="default" w:ascii="Tahoma" w:hAnsi="Tahoma" w:eastAsia="Tahoma" w:cs="Tahoma"/>
+          <w:b/>
+          <w:i w:val="0"/>
+          <w:caps w:val="0"/>
+          <w:color w:val="25AAE2"/>
+          <w:spacing w:val="0"/>
+          <w:sz w:val="23"/>
+          <w:szCs w:val="23"/>
+          <w:shd w:val="clear" w:fill="FFFFFF"/>
+        </w:rPr>
+        <w:t>2</w:t>
+      </w:r>
+      <w:r>
+        <w:rPr>
+          <w:rFonts w:hint="default" w:ascii="Tahoma" w:hAnsi="Tahoma" w:eastAsia="Tahoma" w:cs="Tahoma"/>
+          <w:i w:val="0"/>
+          <w:caps w:val="0"/>
+          <w:color w:val="4A5560"/>
+          <w:spacing w:val="0"/>
+          <w:sz w:val="23"/>
+          <w:szCs w:val="23"/>
+          <w:shd w:val="clear" w:fill="FFFFFF"/>
+        </w:rPr>
+        <w:t>,</w:t>
+      </w:r>
+      <w:r>
+        <w:rPr>
+          <w:rFonts w:hint="default" w:ascii="Tahoma" w:hAnsi="Tahoma" w:eastAsia="Tahoma" w:cs="Tahoma"/>
+          <w:i w:val="0"/>
+          <w:caps w:val="0"/>
+          <w:color w:val="4A5560"/>
+          <w:spacing w:val="0"/>
+          <w:sz w:val="23"/>
+          <w:szCs w:val="23"/>
+          <w:shd w:val="clear" w:fill="FFFFFF"/>
+        </w:rPr>
+        <w:br w:type="textWrapping"/>
+      </w:r>
+      <w:r>
+        <w:rPr>
+          <w:rFonts w:hint="default" w:ascii="Tahoma" w:hAnsi="Tahoma" w:eastAsia="Tahoma" w:cs="Tahoma"/>
+          <w:i w:val="0"/>
+          <w:caps w:val="0"/>
+          <w:color w:val="4A5560"/>
+          <w:spacing w:val="0"/>
+          <w:sz w:val="23"/>
+          <w:szCs w:val="23"/>
+          <w:shd w:val="clear" w:fill="FFFFFF"/>
+        </w:rPr>
+        <w:t>            </w:t>
+      </w:r>
+      <w:r>
+        <w:rPr>
+          <w:rFonts w:hint="default" w:ascii="Tahoma" w:hAnsi="Tahoma" w:eastAsia="Tahoma" w:cs="Tahoma"/>
+          <w:b/>
+          <w:i w:val="0"/>
+          <w:caps w:val="0"/>
+          <w:color w:val="92278F"/>
+          <w:spacing w:val="0"/>
+          <w:sz w:val="23"/>
+          <w:szCs w:val="23"/>
+          <w:shd w:val="clear" w:fill="FFFFFF"/>
+        </w:rPr>
+        <w:t>"videosize"</w:t>
+      </w:r>
+      <w:r>
+        <w:rPr>
+          <w:rFonts w:hint="default" w:ascii="Tahoma" w:hAnsi="Tahoma" w:eastAsia="Tahoma" w:cs="Tahoma"/>
+          <w:i w:val="0"/>
+          <w:caps w:val="0"/>
+          <w:color w:val="4A5560"/>
+          <w:spacing w:val="0"/>
+          <w:sz w:val="23"/>
+          <w:szCs w:val="23"/>
+          <w:shd w:val="clear" w:fill="FFFFFF"/>
+        </w:rPr>
+        <w:t>:</w:t>
+      </w:r>
+      <w:r>
+        <w:rPr>
+          <w:rFonts w:hint="default" w:ascii="Tahoma" w:hAnsi="Tahoma" w:eastAsia="Tahoma" w:cs="Tahoma"/>
+          <w:b/>
+          <w:i w:val="0"/>
+          <w:caps w:val="0"/>
+          <w:color w:val="25AAE2"/>
+          <w:spacing w:val="0"/>
+          <w:sz w:val="23"/>
+          <w:szCs w:val="23"/>
+          <w:shd w:val="clear" w:fill="FFFFFF"/>
+        </w:rPr>
+        <w:t>16506880</w:t>
+      </w:r>
+      <w:r>
+        <w:rPr>
+          <w:rFonts w:hint="default" w:ascii="Tahoma" w:hAnsi="Tahoma" w:eastAsia="Tahoma" w:cs="Tahoma"/>
+          <w:i w:val="0"/>
+          <w:caps w:val="0"/>
+          <w:color w:val="4A5560"/>
+          <w:spacing w:val="0"/>
+          <w:sz w:val="23"/>
+          <w:szCs w:val="23"/>
+          <w:shd w:val="clear" w:fill="FFFFFF"/>
+        </w:rPr>
+        <w:br w:type="textWrapping"/>
+      </w:r>
+      <w:r>
+        <w:rPr>
+          <w:rFonts w:hint="default" w:ascii="Tahoma" w:hAnsi="Tahoma" w:eastAsia="Tahoma" w:cs="Tahoma"/>
+          <w:i w:val="0"/>
+          <w:caps w:val="0"/>
+          <w:color w:val="4A5560"/>
+          <w:spacing w:val="0"/>
+          <w:sz w:val="23"/>
+          <w:szCs w:val="23"/>
+          <w:shd w:val="clear" w:fill="FFFFFF"/>
+        </w:rPr>
+        <w:t>        }</w:t>
+      </w:r>
+      <w:r>
+        <w:rPr>
+          <w:rFonts w:hint="default" w:ascii="Tahoma" w:hAnsi="Tahoma" w:eastAsia="Tahoma" w:cs="Tahoma"/>
+          <w:i w:val="0"/>
+          <w:caps w:val="0"/>
+          <w:color w:val="4A5560"/>
+          <w:spacing w:val="0"/>
+          <w:sz w:val="23"/>
+          <w:szCs w:val="23"/>
+          <w:shd w:val="clear" w:fill="FFFFFF"/>
+        </w:rPr>
+        <w:br w:type="textWrapping"/>
+      </w:r>
+      <w:r>
+        <w:rPr>
+          <w:rFonts w:hint="default" w:ascii="Tahoma" w:hAnsi="Tahoma" w:eastAsia="Tahoma" w:cs="Tahoma"/>
+          <w:i w:val="0"/>
+          <w:caps w:val="0"/>
+          <w:color w:val="4A5560"/>
+          <w:spacing w:val="0"/>
+          <w:sz w:val="23"/>
+          <w:szCs w:val="23"/>
+          <w:shd w:val="clear" w:fill="FFFFFF"/>
+        </w:rPr>
+        <w:t>    ]</w:t>
+      </w:r>
+      <w:r>
+        <w:rPr>
+          <w:rFonts w:hint="default" w:ascii="Tahoma" w:hAnsi="Tahoma" w:eastAsia="Tahoma" w:cs="Tahoma"/>
+          <w:i w:val="0"/>
+          <w:caps w:val="0"/>
+          <w:color w:val="4A5560"/>
+          <w:spacing w:val="0"/>
+          <w:sz w:val="23"/>
+          <w:szCs w:val="23"/>
+          <w:shd w:val="clear" w:fill="FFFFFF"/>
+        </w:rPr>
+        <w:br w:type="textWrapping"/>
+      </w:r>
+      <w:r>
+        <w:rPr>
+          <w:rFonts w:hint="default" w:ascii="Tahoma" w:hAnsi="Tahoma" w:eastAsia="Tahoma" w:cs="Tahoma"/>
+          <w:i w:val="0"/>
+          <w:caps w:val="0"/>
+          <w:color w:val="4A5560"/>
+          <w:spacing w:val="0"/>
+          <w:sz w:val="23"/>
+          <w:szCs w:val="23"/>
+          <w:shd w:val="clear" w:fill="FFFFFF"/>
+        </w:rPr>
+        <w:t>}</w:t>
+      </w:r>
+    </w:p>
+    <w:p>
+      <w:pPr>
+        <w:jc w:val="left"/>
+        <w:rPr>
+          <w:rFonts w:hint="eastAsia" w:ascii="Tahoma" w:hAnsi="Tahoma" w:eastAsia="宋体" w:cs="Tahoma"/>
+          <w:b/>
+          <w:i w:val="0"/>
+          <w:caps w:val="0"/>
+          <w:color w:val="92278F"/>
+          <w:spacing w:val="0"/>
+          <w:sz w:val="23"/>
+          <w:szCs w:val="23"/>
+          <w:shd w:val="clear" w:fill="FFFFFF"/>
+          <w:lang w:val="en-US" w:eastAsia="zh-CN"/>
+        </w:rPr>
+      </w:pPr>
+      <w:r>
+        <w:rPr>
+          <w:rFonts w:hint="eastAsia"/>
+          <w:lang w:val="en-US" w:eastAsia="zh-CN"/>
+        </w:rPr>
+        <w:t xml:space="preserve">参数解析： </w:t>
+      </w:r>
+      <w:r>
+        <w:rPr>
+          <w:rFonts w:hint="default" w:ascii="Tahoma" w:hAnsi="Tahoma" w:eastAsia="Tahoma" w:cs="Tahoma"/>
+          <w:b/>
+          <w:i w:val="0"/>
+          <w:caps w:val="0"/>
+          <w:color w:val="92278F"/>
+          <w:spacing w:val="0"/>
+          <w:sz w:val="23"/>
+          <w:szCs w:val="23"/>
+          <w:shd w:val="clear" w:fill="FFFFFF"/>
+        </w:rPr>
+        <w:t>code</w:t>
+      </w:r>
+      <w:r>
+        <w:rPr>
+          <w:rFonts w:hint="eastAsia" w:ascii="Tahoma" w:hAnsi="Tahoma" w:eastAsia="宋体" w:cs="Tahoma"/>
+          <w:b/>
+          <w:i w:val="0"/>
+          <w:caps w:val="0"/>
+          <w:color w:val="92278F"/>
+          <w:spacing w:val="0"/>
+          <w:sz w:val="23"/>
+          <w:szCs w:val="23"/>
+          <w:shd w:val="clear" w:fill="FFFFFF"/>
+          <w:lang w:eastAsia="zh-CN"/>
+        </w:rPr>
+        <w:t>：</w:t>
+      </w:r>
+      <w:r>
+        <w:rPr>
+          <w:rFonts w:hint="eastAsia" w:ascii="Tahoma" w:hAnsi="Tahoma" w:eastAsia="宋体" w:cs="Tahoma"/>
+          <w:b/>
+          <w:i w:val="0"/>
+          <w:caps w:val="0"/>
+          <w:color w:val="92278F"/>
+          <w:spacing w:val="0"/>
+          <w:sz w:val="23"/>
+          <w:szCs w:val="23"/>
+          <w:shd w:val="clear" w:fill="FFFFFF"/>
+          <w:lang w:val="en-US" w:eastAsia="zh-CN"/>
+        </w:rPr>
+        <w:t xml:space="preserve">状态码，1成功 0无数据  -1未知token         </w:t>
+      </w:r>
+    </w:p>
+    <w:p>
+      <w:pPr>
+        <w:ind w:firstLine="1151" w:firstLineChars="500"/>
+        <w:jc w:val="left"/>
+        <w:rPr>
+          <w:rFonts w:hint="eastAsia" w:ascii="Tahoma" w:hAnsi="Tahoma" w:eastAsia="宋体" w:cs="Tahoma"/>
+          <w:b/>
+          <w:i w:val="0"/>
+          <w:caps w:val="0"/>
+          <w:color w:val="92278F"/>
+          <w:spacing w:val="0"/>
+          <w:sz w:val="23"/>
+          <w:szCs w:val="23"/>
+          <w:shd w:val="clear" w:fill="FFFFFF"/>
+          <w:lang w:val="en-US" w:eastAsia="zh-CN"/>
+        </w:rPr>
+      </w:pPr>
+      <w:r>
+        <w:rPr>
+          <w:rFonts w:ascii="Tahoma" w:hAnsi="Tahoma" w:eastAsia="Tahoma" w:cs="Tahoma"/>
+          <w:b/>
+          <w:i w:val="0"/>
+          <w:caps w:val="0"/>
+          <w:color w:val="92278F"/>
+          <w:spacing w:val="0"/>
+          <w:sz w:val="23"/>
+          <w:szCs w:val="23"/>
+          <w:shd w:val="clear" w:fill="FFFFFF"/>
+        </w:rPr>
+        <w:t>codeMsg</w:t>
+      </w:r>
+      <w:r>
+        <w:rPr>
+          <w:rFonts w:hint="eastAsia" w:ascii="Tahoma" w:hAnsi="Tahoma" w:eastAsia="宋体" w:cs="Tahoma"/>
+          <w:b/>
+          <w:i w:val="0"/>
+          <w:caps w:val="0"/>
+          <w:color w:val="92278F"/>
+          <w:spacing w:val="0"/>
+          <w:sz w:val="23"/>
+          <w:szCs w:val="23"/>
+          <w:shd w:val="clear" w:fill="FFFFFF"/>
+          <w:lang w:eastAsia="zh-CN"/>
+        </w:rPr>
+        <w:t>：</w:t>
+      </w:r>
+      <w:r>
+        <w:rPr>
+          <w:rFonts w:hint="eastAsia" w:ascii="Tahoma" w:hAnsi="Tahoma" w:eastAsia="宋体" w:cs="Tahoma"/>
+          <w:b/>
+          <w:i w:val="0"/>
+          <w:caps w:val="0"/>
+          <w:color w:val="92278F"/>
+          <w:spacing w:val="0"/>
+          <w:sz w:val="23"/>
+          <w:szCs w:val="23"/>
+          <w:shd w:val="clear" w:fill="FFFFFF"/>
+          <w:lang w:val="en-US" w:eastAsia="zh-CN"/>
+        </w:rPr>
+        <w:t>状态信息</w:t>
+      </w:r>
+    </w:p>
+    <w:p>
+      <w:pPr>
+        <w:ind w:firstLine="1154" w:firstLineChars="500"/>
+        <w:jc w:val="left"/>
+        <w:rPr>
+          <w:rFonts w:hint="eastAsia" w:ascii="Tahoma" w:hAnsi="Tahoma" w:eastAsia="宋体" w:cs="Tahoma"/>
+          <w:b/>
+          <w:i w:val="0"/>
+          <w:caps w:val="0"/>
+          <w:color w:val="92278F"/>
+          <w:spacing w:val="0"/>
+          <w:sz w:val="23"/>
+          <w:szCs w:val="23"/>
+          <w:shd w:val="clear" w:fill="FFFFFF"/>
+          <w:lang w:val="en-US" w:eastAsia="zh-CN"/>
+        </w:rPr>
+      </w:pPr>
+      <w:r>
+        <w:rPr>
+          <w:rFonts w:hint="eastAsia" w:ascii="Tahoma" w:hAnsi="Tahoma" w:eastAsia="宋体" w:cs="Tahoma"/>
+          <w:b/>
+          <w:i w:val="0"/>
+          <w:caps w:val="0"/>
+          <w:color w:val="92278F"/>
+          <w:spacing w:val="0"/>
+          <w:sz w:val="23"/>
+          <w:szCs w:val="23"/>
+          <w:shd w:val="clear" w:fill="FFFFFF"/>
+          <w:lang w:val="en-US" w:eastAsia="zh-CN"/>
+        </w:rPr>
+        <w:t>pageNo</w:t>
+      </w:r>
+      <w:r>
+        <w:rPr>
+          <w:rFonts w:hint="eastAsia" w:ascii="Tahoma" w:hAnsi="Tahoma" w:eastAsia="宋体" w:cs="Tahoma"/>
+          <w:b/>
+          <w:i w:val="0"/>
+          <w:caps w:val="0"/>
+          <w:color w:val="92278F"/>
+          <w:spacing w:val="0"/>
+          <w:sz w:val="23"/>
+          <w:szCs w:val="23"/>
+          <w:shd w:val="clear" w:fill="FFFFFF"/>
+          <w:lang w:eastAsia="zh-CN"/>
+        </w:rPr>
+        <w:t>：</w:t>
+      </w:r>
+      <w:r>
+        <w:rPr>
+          <w:rFonts w:hint="eastAsia" w:ascii="Tahoma" w:hAnsi="Tahoma" w:eastAsia="宋体" w:cs="Tahoma"/>
+          <w:b/>
+          <w:i w:val="0"/>
+          <w:caps w:val="0"/>
+          <w:color w:val="92278F"/>
+          <w:spacing w:val="0"/>
+          <w:sz w:val="23"/>
+          <w:szCs w:val="23"/>
+          <w:shd w:val="clear" w:fill="FFFFFF"/>
+          <w:lang w:val="en-US" w:eastAsia="zh-CN"/>
+        </w:rPr>
+        <w:t>当前页数</w:t>
+      </w:r>
+    </w:p>
+    <w:p>
+      <w:pPr>
+        <w:ind w:firstLine="1107" w:firstLineChars="481"/>
+        <w:jc w:val="left"/>
+        <w:rPr>
+          <w:rFonts w:hint="eastAsia" w:ascii="Tahoma" w:hAnsi="Tahoma" w:eastAsia="宋体" w:cs="Tahoma"/>
+          <w:b/>
+          <w:i w:val="0"/>
+          <w:caps w:val="0"/>
+          <w:color w:val="92278F"/>
+          <w:spacing w:val="0"/>
+          <w:sz w:val="23"/>
+          <w:szCs w:val="23"/>
+          <w:shd w:val="clear" w:fill="FFFFFF"/>
+          <w:lang w:val="en-US" w:eastAsia="zh-CN"/>
+        </w:rPr>
+      </w:pPr>
+      <w:r>
+        <w:rPr>
+          <w:rFonts w:hint="default" w:ascii="Tahoma" w:hAnsi="Tahoma" w:eastAsia="Tahoma" w:cs="Tahoma"/>
+          <w:b/>
+          <w:i w:val="0"/>
+          <w:caps w:val="0"/>
+          <w:color w:val="92278F"/>
+          <w:spacing w:val="0"/>
+          <w:sz w:val="23"/>
+          <w:szCs w:val="23"/>
+          <w:shd w:val="clear" w:fill="FFFFFF"/>
+        </w:rPr>
+        <w:t>lessonName</w:t>
+      </w:r>
+      <w:r>
+        <w:rPr>
+          <w:rFonts w:hint="eastAsia" w:ascii="Tahoma" w:hAnsi="Tahoma" w:eastAsia="宋体" w:cs="Tahoma"/>
+          <w:b/>
+          <w:i w:val="0"/>
+          <w:caps w:val="0"/>
+          <w:color w:val="92278F"/>
+          <w:spacing w:val="0"/>
+          <w:sz w:val="23"/>
+          <w:szCs w:val="23"/>
+          <w:shd w:val="clear" w:fill="FFFFFF"/>
+          <w:lang w:eastAsia="zh-CN"/>
+        </w:rPr>
+        <w:t>：</w:t>
+      </w:r>
+      <w:r>
+        <w:rPr>
+          <w:rFonts w:hint="eastAsia" w:ascii="Tahoma" w:hAnsi="Tahoma" w:eastAsia="宋体" w:cs="Tahoma"/>
+          <w:b/>
+          <w:i w:val="0"/>
+          <w:caps w:val="0"/>
+          <w:color w:val="92278F"/>
+          <w:spacing w:val="0"/>
+          <w:sz w:val="23"/>
+          <w:szCs w:val="23"/>
+          <w:shd w:val="clear" w:fill="FFFFFF"/>
+          <w:lang w:val="en-US" w:eastAsia="zh-CN"/>
+        </w:rPr>
+        <w:t>课件名称</w:t>
+      </w:r>
+    </w:p>
+    <w:p>
+      <w:pPr>
+        <w:ind w:firstLine="1107" w:firstLineChars="481"/>
+        <w:jc w:val="left"/>
+        <w:rPr>
+          <w:rFonts w:hint="eastAsia" w:ascii="Tahoma" w:hAnsi="Tahoma" w:eastAsia="宋体" w:cs="Tahoma"/>
+          <w:b/>
+          <w:i w:val="0"/>
+          <w:caps w:val="0"/>
+          <w:color w:val="92278F"/>
+          <w:spacing w:val="0"/>
+          <w:sz w:val="23"/>
+          <w:szCs w:val="23"/>
+          <w:shd w:val="clear" w:fill="FFFFFF"/>
+          <w:lang w:val="en-US" w:eastAsia="zh-CN"/>
+        </w:rPr>
+      </w:pPr>
+      <w:r>
+        <w:rPr>
+          <w:rFonts w:hint="default" w:ascii="Tahoma" w:hAnsi="Tahoma" w:eastAsia="Tahoma" w:cs="Tahoma"/>
+          <w:b/>
+          <w:i w:val="0"/>
+          <w:caps w:val="0"/>
+          <w:color w:val="92278F"/>
+          <w:spacing w:val="0"/>
+          <w:sz w:val="23"/>
+          <w:szCs w:val="23"/>
+          <w:shd w:val="clear" w:fill="FFFFFF"/>
+        </w:rPr>
+        <w:t>courseName</w:t>
+      </w:r>
+      <w:r>
+        <w:rPr>
+          <w:rFonts w:hint="eastAsia" w:ascii="Tahoma" w:hAnsi="Tahoma" w:eastAsia="宋体" w:cs="Tahoma"/>
+          <w:b/>
+          <w:i w:val="0"/>
+          <w:caps w:val="0"/>
+          <w:color w:val="92278F"/>
+          <w:spacing w:val="0"/>
+          <w:sz w:val="23"/>
+          <w:szCs w:val="23"/>
+          <w:shd w:val="clear" w:fill="FFFFFF"/>
+          <w:lang w:eastAsia="zh-CN"/>
+        </w:rPr>
+        <w:t>：</w:t>
+      </w:r>
+      <w:r>
+        <w:rPr>
+          <w:rFonts w:hint="eastAsia" w:ascii="Tahoma" w:hAnsi="Tahoma" w:eastAsia="宋体" w:cs="Tahoma"/>
+          <w:b/>
+          <w:i w:val="0"/>
+          <w:caps w:val="0"/>
+          <w:color w:val="92278F"/>
+          <w:spacing w:val="0"/>
+          <w:sz w:val="23"/>
+          <w:szCs w:val="23"/>
+          <w:shd w:val="clear" w:fill="FFFFFF"/>
+          <w:lang w:val="en-US" w:eastAsia="zh-CN"/>
+        </w:rPr>
+        <w:t>课程名称</w:t>
+      </w:r>
+    </w:p>
+    <w:p>
+      <w:pPr>
+        <w:ind w:firstLine="1107" w:firstLineChars="481"/>
+        <w:jc w:val="left"/>
+        <w:rPr>
+          <w:rFonts w:hint="default" w:ascii="Tahoma" w:hAnsi="Tahoma" w:eastAsia="宋体" w:cs="Tahoma"/>
+          <w:b/>
+          <w:i w:val="0"/>
+          <w:caps w:val="0"/>
+          <w:color w:val="92278F"/>
+          <w:spacing w:val="0"/>
+          <w:sz w:val="23"/>
+          <w:szCs w:val="23"/>
+          <w:shd w:val="clear" w:fill="FFFFFF"/>
+          <w:lang w:val="en-US" w:eastAsia="zh-CN"/>
+        </w:rPr>
+      </w:pPr>
+      <w:r>
+        <w:rPr>
+          <w:rFonts w:hint="default" w:ascii="Tahoma" w:hAnsi="Tahoma" w:eastAsia="Tahoma" w:cs="Tahoma"/>
+          <w:b/>
+          <w:i w:val="0"/>
+          <w:caps w:val="0"/>
+          <w:color w:val="92278F"/>
+          <w:spacing w:val="0"/>
+          <w:sz w:val="23"/>
+          <w:szCs w:val="23"/>
+          <w:shd w:val="clear" w:fill="FFFFFF"/>
+        </w:rPr>
+        <w:t>videoUrl</w:t>
+      </w:r>
+      <w:r>
+        <w:rPr>
+          <w:rFonts w:hint="eastAsia" w:ascii="Tahoma" w:hAnsi="Tahoma" w:eastAsia="宋体" w:cs="Tahoma"/>
+          <w:b/>
+          <w:i w:val="0"/>
+          <w:caps w:val="0"/>
+          <w:color w:val="92278F"/>
+          <w:spacing w:val="0"/>
+          <w:sz w:val="23"/>
+          <w:szCs w:val="23"/>
+          <w:shd w:val="clear" w:fill="FFFFFF"/>
+          <w:lang w:eastAsia="zh-CN"/>
+        </w:rPr>
+        <w:t>：</w:t>
+      </w:r>
+      <w:r>
+        <w:rPr>
+          <w:rFonts w:hint="eastAsia" w:ascii="Tahoma" w:hAnsi="Tahoma" w:eastAsia="宋体" w:cs="Tahoma"/>
+          <w:b/>
+          <w:i w:val="0"/>
+          <w:caps w:val="0"/>
+          <w:color w:val="92278F"/>
+          <w:spacing w:val="0"/>
+          <w:sz w:val="23"/>
+          <w:szCs w:val="23"/>
+          <w:shd w:val="clear" w:fill="FFFFFF"/>
+          <w:lang w:val="en-US" w:eastAsia="zh-CN"/>
+        </w:rPr>
+        <w:t>视频路径</w:t>
+      </w:r>
+    </w:p>
+    <w:p>
+      <w:pPr>
+        <w:ind w:firstLine="1107" w:firstLineChars="481"/>
+        <w:jc w:val="left"/>
+        <w:rPr>
+          <w:rFonts w:hint="eastAsia" w:ascii="Tahoma" w:hAnsi="Tahoma" w:eastAsia="宋体" w:cs="Tahoma"/>
+          <w:b/>
+          <w:i w:val="0"/>
+          <w:caps w:val="0"/>
+          <w:color w:val="92278F"/>
+          <w:spacing w:val="0"/>
+          <w:sz w:val="23"/>
+          <w:szCs w:val="23"/>
+          <w:shd w:val="clear" w:fill="FFFFFF"/>
+          <w:lang w:val="en-US" w:eastAsia="zh-CN"/>
+        </w:rPr>
+      </w:pPr>
+      <w:r>
+        <w:rPr>
+          <w:rFonts w:hint="default" w:ascii="Tahoma" w:hAnsi="Tahoma" w:eastAsia="Tahoma" w:cs="Tahoma"/>
+          <w:b/>
+          <w:i w:val="0"/>
+          <w:caps w:val="0"/>
+          <w:color w:val="92278F"/>
+          <w:spacing w:val="0"/>
+          <w:sz w:val="23"/>
+          <w:szCs w:val="23"/>
+          <w:shd w:val="clear" w:fill="FFFFFF"/>
+        </w:rPr>
+        <w:t>lessonLength</w:t>
+      </w:r>
+      <w:r>
+        <w:rPr>
+          <w:rFonts w:hint="eastAsia" w:ascii="Tahoma" w:hAnsi="Tahoma" w:eastAsia="宋体" w:cs="Tahoma"/>
+          <w:b/>
+          <w:i w:val="0"/>
+          <w:caps w:val="0"/>
+          <w:color w:val="92278F"/>
+          <w:spacing w:val="0"/>
+          <w:sz w:val="23"/>
+          <w:szCs w:val="23"/>
+          <w:shd w:val="clear" w:fill="FFFFFF"/>
+          <w:lang w:eastAsia="zh-CN"/>
+        </w:rPr>
+        <w:t>：</w:t>
+      </w:r>
+      <w:r>
+        <w:rPr>
+          <w:rFonts w:hint="eastAsia" w:ascii="Tahoma" w:hAnsi="Tahoma" w:eastAsia="宋体" w:cs="Tahoma"/>
+          <w:b/>
+          <w:i w:val="0"/>
+          <w:caps w:val="0"/>
+          <w:color w:val="92278F"/>
+          <w:spacing w:val="0"/>
+          <w:sz w:val="23"/>
+          <w:szCs w:val="23"/>
+          <w:shd w:val="clear" w:fill="FFFFFF"/>
+          <w:lang w:val="en-US" w:eastAsia="zh-CN"/>
+        </w:rPr>
+        <w:t>当前听课记录秒值（为0时未听过该课件）</w:t>
+      </w:r>
+    </w:p>
+    <w:p>
+      <w:pPr>
+        <w:ind w:firstLine="1107" w:firstLineChars="481"/>
+        <w:jc w:val="left"/>
+        <w:rPr>
+          <w:rFonts w:hint="default" w:ascii="Tahoma" w:hAnsi="Tahoma" w:eastAsia="宋体" w:cs="Tahoma"/>
+          <w:b/>
+          <w:i w:val="0"/>
+          <w:caps w:val="0"/>
+          <w:color w:val="92278F"/>
+          <w:spacing w:val="0"/>
+          <w:sz w:val="23"/>
+          <w:szCs w:val="23"/>
+          <w:shd w:val="clear" w:fill="FFFFFF"/>
+          <w:lang w:val="en-US" w:eastAsia="zh-CN"/>
+        </w:rPr>
+      </w:pPr>
+      <w:r>
+        <w:rPr>
+          <w:rFonts w:hint="default" w:ascii="Tahoma" w:hAnsi="Tahoma" w:eastAsia="Tahoma" w:cs="Tahoma"/>
+          <w:b/>
+          <w:i w:val="0"/>
+          <w:caps w:val="0"/>
+          <w:color w:val="92278F"/>
+          <w:spacing w:val="0"/>
+          <w:sz w:val="23"/>
+          <w:szCs w:val="23"/>
+          <w:shd w:val="clear" w:fill="FFFFFF"/>
+        </w:rPr>
+        <w:t>transcodeDurtion</w:t>
+      </w:r>
+      <w:r>
+        <w:rPr>
+          <w:rFonts w:hint="eastAsia" w:ascii="Tahoma" w:hAnsi="Tahoma" w:eastAsia="宋体" w:cs="Tahoma"/>
+          <w:b/>
+          <w:i w:val="0"/>
+          <w:caps w:val="0"/>
+          <w:color w:val="92278F"/>
+          <w:spacing w:val="0"/>
+          <w:sz w:val="23"/>
+          <w:szCs w:val="23"/>
+          <w:shd w:val="clear" w:fill="FFFFFF"/>
+          <w:lang w:eastAsia="zh-CN"/>
+        </w:rPr>
+        <w:t>：</w:t>
+      </w:r>
+      <w:r>
+        <w:rPr>
+          <w:rFonts w:hint="eastAsia" w:ascii="Tahoma" w:hAnsi="Tahoma" w:eastAsia="宋体" w:cs="Tahoma"/>
+          <w:b/>
+          <w:i w:val="0"/>
+          <w:caps w:val="0"/>
+          <w:color w:val="92278F"/>
+          <w:spacing w:val="0"/>
+          <w:sz w:val="23"/>
+          <w:szCs w:val="23"/>
+          <w:shd w:val="clear" w:fill="FFFFFF"/>
+          <w:lang w:val="en-US" w:eastAsia="zh-CN"/>
+        </w:rPr>
+        <w:t>视频时长</w:t>
+      </w:r>
+    </w:p>
+    <w:p>
+      <w:pPr>
+        <w:ind w:firstLine="1111" w:firstLineChars="481"/>
+        <w:jc w:val="left"/>
+        <w:rPr>
+          <w:rFonts w:hint="default" w:ascii="Tahoma" w:hAnsi="Tahoma" w:eastAsia="宋体" w:cs="Tahoma"/>
+          <w:b/>
+          <w:i w:val="0"/>
+          <w:caps w:val="0"/>
+          <w:color w:val="92278F"/>
+          <w:spacing w:val="0"/>
+          <w:sz w:val="23"/>
+          <w:szCs w:val="23"/>
+          <w:shd w:val="clear" w:fill="FFFFFF"/>
+          <w:lang w:val="en-US" w:eastAsia="zh-CN"/>
+        </w:rPr>
+      </w:pPr>
+    </w:p>
+    <w:p>
+      <w:pPr>
+        <w:ind w:firstLine="1111" w:firstLineChars="481"/>
+        <w:jc w:val="left"/>
+        <w:rPr>
+          <w:rFonts w:hint="default" w:ascii="Tahoma" w:hAnsi="Tahoma" w:eastAsia="宋体" w:cs="Tahoma"/>
+          <w:b/>
+          <w:i w:val="0"/>
+          <w:caps w:val="0"/>
+          <w:color w:val="92278F"/>
+          <w:spacing w:val="0"/>
+          <w:sz w:val="23"/>
+          <w:szCs w:val="23"/>
+          <w:shd w:val="clear" w:fill="FFFFFF"/>
+          <w:lang w:val="en-US" w:eastAsia="zh-CN"/>
+        </w:rPr>
+      </w:pPr>
+    </w:p>
+    <w:p>
+      <w:pPr>
+        <w:ind w:firstLine="1111" w:firstLineChars="481"/>
+        <w:jc w:val="left"/>
+        <w:rPr>
+          <w:rFonts w:hint="default" w:ascii="Tahoma" w:hAnsi="Tahoma" w:eastAsia="宋体" w:cs="Tahoma"/>
+          <w:b/>
+          <w:i w:val="0"/>
+          <w:caps w:val="0"/>
+          <w:color w:val="92278F"/>
+          <w:spacing w:val="0"/>
+          <w:sz w:val="23"/>
+          <w:szCs w:val="23"/>
+          <w:shd w:val="clear" w:fill="FFFFFF"/>
+          <w:lang w:val="en-US" w:eastAsia="zh-CN"/>
+        </w:rPr>
+      </w:pPr>
+    </w:p>
+    <w:p>
+      <w:pPr>
+        <w:ind w:firstLine="1111" w:firstLineChars="481"/>
+        <w:jc w:val="left"/>
+        <w:rPr>
+          <w:rFonts w:hint="default" w:ascii="Tahoma" w:hAnsi="Tahoma" w:eastAsia="宋体" w:cs="Tahoma"/>
+          <w:b/>
+          <w:i w:val="0"/>
+          <w:caps w:val="0"/>
+          <w:color w:val="92278F"/>
+          <w:spacing w:val="0"/>
+          <w:sz w:val="23"/>
+          <w:szCs w:val="23"/>
+          <w:shd w:val="clear" w:fill="FFFFFF"/>
+          <w:lang w:val="en-US" w:eastAsia="zh-CN"/>
+        </w:rPr>
+      </w:pPr>
+    </w:p>
+    <w:p>
+      <w:pPr>
+        <w:jc w:val="left"/>
+        <w:rPr>
+          <w:rFonts w:hint="eastAsia"/>
+          <w:lang w:val="en-US" w:eastAsia="zh-CN"/>
+        </w:rPr>
+      </w:pPr>
+      <w:r>
+        <w:rPr>
+          <w:rFonts w:hint="eastAsia"/>
+          <w:lang w:val="en-US" w:eastAsia="zh-CN"/>
+        </w:rPr>
+        <w:t>9选课接口：</w:t>
+      </w:r>
+    </w:p>
+    <w:p>
+      <w:pPr>
+        <w:ind w:firstLine="420" w:firstLineChars="0"/>
+        <w:jc w:val="left"/>
+        <w:rPr>
+          <w:rFonts w:hint="default"/>
+          <w:lang w:val="en-US" w:eastAsia="zh-CN"/>
+        </w:rPr>
+      </w:pPr>
+      <w:r>
+        <w:rPr>
+          <w:rFonts w:hint="eastAsia"/>
+          <w:lang w:val="en-US" w:eastAsia="zh-CN"/>
+        </w:rPr>
+        <w:t>请求示例：</w:t>
+      </w:r>
+      <w:r>
+        <w:rPr>
+          <w:rFonts w:hint="eastAsia"/>
+          <w:lang w:val="en-US" w:eastAsia="zh-CN"/>
+        </w:rPr>
+        <w:fldChar w:fldCharType="begin"/>
+      </w:r>
+      <w:r>
+        <w:rPr>
+          <w:rFonts w:hint="eastAsia"/>
+          <w:lang w:val="en-US" w:eastAsia="zh-CN"/>
+        </w:rPr>
+        <w:instrText xml:space="preserve"> HYPERLINK "http://kzs.7east.cnfront/app/getStu?studentName=peter11&amp;studentPassword=1111" </w:instrText>
+      </w:r>
+      <w:r>
+        <w:rPr>
+          <w:rFonts w:hint="eastAsia"/>
+          <w:lang w:val="en-US" w:eastAsia="zh-CN"/>
+        </w:rPr>
+        <w:fldChar w:fldCharType="separate"/>
+      </w:r>
+      <w:r>
+        <w:rPr>
+          <w:rStyle w:val="4"/>
+          <w:rFonts w:hint="eastAsia"/>
+          <w:lang w:val="en-US" w:eastAsia="zh-CN"/>
+        </w:rPr>
+        <w:t>http://kzs.7east.cn/front/app/insertStuCourse?cids=4,5,6,7</w:t>
+      </w:r>
+      <w:r>
+        <w:rPr>
+          <w:rFonts w:hint="eastAsia"/>
+          <w:lang w:val="en-US" w:eastAsia="zh-CN"/>
+        </w:rPr>
+        <w:fldChar w:fldCharType="end"/>
+      </w:r>
+    </w:p>
+    <w:p>
+      <w:pPr>
+        <w:ind w:left="420" w:leftChars="0" w:firstLine="420" w:firstLineChars="0"/>
+        <w:jc w:val="left"/>
+        <w:rPr>
+          <w:rFonts w:hint="default" w:ascii="Tahoma" w:hAnsi="Tahoma" w:eastAsia="Tahoma" w:cs="Tahoma"/>
+          <w:b/>
+          <w:i w:val="0"/>
+          <w:caps w:val="0"/>
+          <w:color w:val="92278F"/>
+          <w:spacing w:val="0"/>
+          <w:sz w:val="23"/>
+          <w:szCs w:val="23"/>
+          <w:shd w:val="clear" w:fill="FFFFFF"/>
+        </w:rPr>
+      </w:pPr>
+      <w:r>
+        <w:rPr>
+          <w:rFonts w:hint="eastAsia"/>
+          <w:lang w:val="en-US" w:eastAsia="zh-CN"/>
+        </w:rPr>
+        <w:t>请求参数：token</w:t>
+      </w:r>
+    </w:p>
+    <w:p>
+      <w:pPr>
+        <w:ind w:left="840" w:leftChars="0" w:firstLine="693" w:firstLineChars="300"/>
+        <w:jc w:val="left"/>
+        <w:rPr>
+          <w:rStyle w:val="4"/>
+          <w:rFonts w:hint="default"/>
+          <w:lang w:val="en-US" w:eastAsia="zh-CN"/>
+        </w:rPr>
+      </w:pPr>
+      <w:r>
+        <w:rPr>
+          <w:rFonts w:hint="eastAsia" w:ascii="Tahoma" w:hAnsi="Tahoma" w:eastAsia="宋体" w:cs="Tahoma"/>
+          <w:b/>
+          <w:i w:val="0"/>
+          <w:caps w:val="0"/>
+          <w:color w:val="92278F"/>
+          <w:spacing w:val="0"/>
+          <w:sz w:val="23"/>
+          <w:szCs w:val="23"/>
+          <w:shd w:val="clear" w:fill="FFFFFF"/>
+          <w:lang w:val="en-US" w:eastAsia="zh-CN"/>
+        </w:rPr>
+        <w:t xml:space="preserve">  </w:t>
+      </w:r>
+      <w:r>
+        <w:rPr>
+          <w:rStyle w:val="4"/>
+          <w:rFonts w:hint="eastAsia"/>
+          <w:lang w:val="en-US" w:eastAsia="zh-CN"/>
+        </w:rPr>
+        <w:t>cids：课程courseId（例：4,5,6,7）</w:t>
+      </w:r>
+    </w:p>
+    <w:p>
+      <w:pPr>
+        <w:ind w:firstLine="420" w:firstLineChars="0"/>
+        <w:jc w:val="left"/>
+        <w:rPr>
+          <w:rFonts w:hint="eastAsia"/>
+          <w:lang w:val="en-US" w:eastAsia="zh-CN"/>
+        </w:rPr>
+      </w:pPr>
+      <w:r>
+        <w:rPr>
+          <w:rFonts w:hint="eastAsia"/>
+          <w:lang w:val="en-US" w:eastAsia="zh-CN"/>
+        </w:rPr>
+        <w:t>返回参数示例：</w:t>
+      </w:r>
+    </w:p>
+    <w:p>
+      <w:pPr>
+        <w:jc w:val="left"/>
+        <w:rPr>
+          <w:rFonts w:hint="default" w:ascii="Tahoma" w:hAnsi="Tahoma" w:eastAsia="Tahoma" w:cs="Tahoma"/>
+          <w:i w:val="0"/>
+          <w:caps w:val="0"/>
+          <w:color w:val="4A5560"/>
+          <w:spacing w:val="0"/>
+          <w:sz w:val="23"/>
+          <w:szCs w:val="23"/>
+          <w:shd w:val="clear" w:fill="FFFFFF"/>
+        </w:rPr>
+      </w:pPr>
+      <w:r>
+        <w:rPr>
+          <w:rFonts w:ascii="Tahoma" w:hAnsi="Tahoma" w:eastAsia="Tahoma" w:cs="Tahoma"/>
+          <w:i w:val="0"/>
+          <w:caps w:val="0"/>
+          <w:color w:val="4A5560"/>
+          <w:spacing w:val="0"/>
+          <w:sz w:val="23"/>
+          <w:szCs w:val="23"/>
+          <w:shd w:val="clear" w:fill="FFFFFF"/>
+        </w:rPr>
+        <w:t>{</w:t>
+      </w:r>
+      <w:r>
+        <w:rPr>
+          <w:rFonts w:hint="default" w:ascii="Tahoma" w:hAnsi="Tahoma" w:eastAsia="Tahoma" w:cs="Tahoma"/>
+          <w:i w:val="0"/>
+          <w:caps w:val="0"/>
+          <w:color w:val="4A5560"/>
+          <w:spacing w:val="0"/>
+          <w:sz w:val="23"/>
+          <w:szCs w:val="23"/>
+          <w:shd w:val="clear" w:fill="FFFFFF"/>
+        </w:rPr>
+        <w:br w:type="textWrapping"/>
+      </w:r>
+      <w:r>
+        <w:rPr>
+          <w:rFonts w:hint="default" w:ascii="Tahoma" w:hAnsi="Tahoma" w:eastAsia="Tahoma" w:cs="Tahoma"/>
+          <w:i w:val="0"/>
+          <w:caps w:val="0"/>
+          <w:color w:val="4A5560"/>
+          <w:spacing w:val="0"/>
+          <w:sz w:val="23"/>
+          <w:szCs w:val="23"/>
+          <w:shd w:val="clear" w:fill="FFFFFF"/>
+        </w:rPr>
+        <w:t>    </w:t>
+      </w:r>
+      <w:r>
+        <w:rPr>
+          <w:rFonts w:hint="default" w:ascii="Tahoma" w:hAnsi="Tahoma" w:eastAsia="Tahoma" w:cs="Tahoma"/>
+          <w:b/>
+          <w:i w:val="0"/>
+          <w:caps w:val="0"/>
+          <w:color w:val="92278F"/>
+          <w:spacing w:val="0"/>
+          <w:sz w:val="23"/>
+          <w:szCs w:val="23"/>
+          <w:shd w:val="clear" w:fill="FFFFFF"/>
+        </w:rPr>
+        <w:t>"code"</w:t>
+      </w:r>
+      <w:r>
+        <w:rPr>
+          <w:rFonts w:hint="default" w:ascii="Tahoma" w:hAnsi="Tahoma" w:eastAsia="Tahoma" w:cs="Tahoma"/>
+          <w:i w:val="0"/>
+          <w:caps w:val="0"/>
+          <w:color w:val="4A5560"/>
+          <w:spacing w:val="0"/>
+          <w:sz w:val="23"/>
+          <w:szCs w:val="23"/>
+          <w:shd w:val="clear" w:fill="FFFFFF"/>
+        </w:rPr>
+        <w:t>:</w:t>
+      </w:r>
+      <w:r>
+        <w:rPr>
+          <w:rFonts w:hint="default" w:ascii="Tahoma" w:hAnsi="Tahoma" w:eastAsia="Tahoma" w:cs="Tahoma"/>
+          <w:b/>
+          <w:i w:val="0"/>
+          <w:caps w:val="0"/>
+          <w:color w:val="25AAE2"/>
+          <w:spacing w:val="0"/>
+          <w:sz w:val="23"/>
+          <w:szCs w:val="23"/>
+          <w:shd w:val="clear" w:fill="FFFFFF"/>
+        </w:rPr>
+        <w:t>1</w:t>
+      </w:r>
+      <w:r>
+        <w:rPr>
+          <w:rFonts w:hint="default" w:ascii="Tahoma" w:hAnsi="Tahoma" w:eastAsia="Tahoma" w:cs="Tahoma"/>
+          <w:i w:val="0"/>
+          <w:caps w:val="0"/>
+          <w:color w:val="4A5560"/>
+          <w:spacing w:val="0"/>
+          <w:sz w:val="23"/>
+          <w:szCs w:val="23"/>
+          <w:shd w:val="clear" w:fill="FFFFFF"/>
+        </w:rPr>
+        <w:t>,</w:t>
+      </w:r>
+      <w:r>
+        <w:rPr>
+          <w:rFonts w:hint="default" w:ascii="Tahoma" w:hAnsi="Tahoma" w:eastAsia="Tahoma" w:cs="Tahoma"/>
+          <w:i w:val="0"/>
+          <w:caps w:val="0"/>
+          <w:color w:val="4A5560"/>
+          <w:spacing w:val="0"/>
+          <w:sz w:val="23"/>
+          <w:szCs w:val="23"/>
+          <w:shd w:val="clear" w:fill="FFFFFF"/>
+        </w:rPr>
+        <w:br w:type="textWrapping"/>
+      </w:r>
+      <w:r>
+        <w:rPr>
+          <w:rFonts w:hint="default" w:ascii="Tahoma" w:hAnsi="Tahoma" w:eastAsia="Tahoma" w:cs="Tahoma"/>
+          <w:i w:val="0"/>
+          <w:caps w:val="0"/>
+          <w:color w:val="4A5560"/>
+          <w:spacing w:val="0"/>
+          <w:sz w:val="23"/>
+          <w:szCs w:val="23"/>
+          <w:shd w:val="clear" w:fill="FFFFFF"/>
+        </w:rPr>
+        <w:t>    </w:t>
+      </w:r>
+      <w:r>
+        <w:rPr>
+          <w:rFonts w:hint="default" w:ascii="Tahoma" w:hAnsi="Tahoma" w:eastAsia="Tahoma" w:cs="Tahoma"/>
+          <w:b/>
+          <w:i w:val="0"/>
+          <w:caps w:val="0"/>
+          <w:color w:val="92278F"/>
+          <w:spacing w:val="0"/>
+          <w:sz w:val="23"/>
+          <w:szCs w:val="23"/>
+          <w:shd w:val="clear" w:fill="FFFFFF"/>
+        </w:rPr>
+        <w:t>"codeMsg"</w:t>
+      </w:r>
+      <w:r>
+        <w:rPr>
+          <w:rFonts w:hint="default" w:ascii="Tahoma" w:hAnsi="Tahoma" w:eastAsia="Tahoma" w:cs="Tahoma"/>
+          <w:i w:val="0"/>
+          <w:caps w:val="0"/>
+          <w:color w:val="4A5560"/>
+          <w:spacing w:val="0"/>
+          <w:sz w:val="23"/>
+          <w:szCs w:val="23"/>
+          <w:shd w:val="clear" w:fill="FFFFFF"/>
+        </w:rPr>
+        <w:t>:</w:t>
+      </w:r>
+      <w:r>
+        <w:rPr>
+          <w:rFonts w:hint="default" w:ascii="Tahoma" w:hAnsi="Tahoma" w:eastAsia="Tahoma" w:cs="Tahoma"/>
+          <w:b/>
+          <w:i w:val="0"/>
+          <w:caps w:val="0"/>
+          <w:color w:val="3AB54A"/>
+          <w:spacing w:val="0"/>
+          <w:sz w:val="23"/>
+          <w:szCs w:val="23"/>
+          <w:shd w:val="clear" w:fill="FFFFFF"/>
+        </w:rPr>
+        <w:t>"</w:t>
+      </w:r>
+      <w:r>
+        <w:rPr>
+          <w:rFonts w:hint="eastAsia" w:ascii="Tahoma" w:hAnsi="Tahoma" w:eastAsia="宋体" w:cs="Tahoma"/>
+          <w:b/>
+          <w:i w:val="0"/>
+          <w:caps w:val="0"/>
+          <w:color w:val="3AB54A"/>
+          <w:spacing w:val="0"/>
+          <w:sz w:val="23"/>
+          <w:szCs w:val="23"/>
+          <w:shd w:val="clear" w:fill="FFFFFF"/>
+          <w:lang w:val="en-US" w:eastAsia="zh-CN"/>
+        </w:rPr>
+        <w:t>选课</w:t>
+      </w:r>
+      <w:r>
+        <w:rPr>
+          <w:rFonts w:hint="default" w:ascii="Tahoma" w:hAnsi="Tahoma" w:eastAsia="Tahoma" w:cs="Tahoma"/>
+          <w:b/>
+          <w:i w:val="0"/>
+          <w:caps w:val="0"/>
+          <w:color w:val="3AB54A"/>
+          <w:spacing w:val="0"/>
+          <w:sz w:val="23"/>
+          <w:szCs w:val="23"/>
+          <w:shd w:val="clear" w:fill="FFFFFF"/>
+        </w:rPr>
+        <w:t>成功！"</w:t>
+      </w:r>
+      <w:r>
+        <w:rPr>
+          <w:rFonts w:hint="default" w:ascii="Tahoma" w:hAnsi="Tahoma" w:eastAsia="Tahoma" w:cs="Tahoma"/>
+          <w:i w:val="0"/>
+          <w:caps w:val="0"/>
+          <w:color w:val="4A5560"/>
+          <w:spacing w:val="0"/>
+          <w:sz w:val="23"/>
+          <w:szCs w:val="23"/>
+          <w:shd w:val="clear" w:fill="FFFFFF"/>
+        </w:rPr>
+        <w:br w:type="textWrapping"/>
+      </w:r>
+      <w:r>
+        <w:rPr>
+          <w:rFonts w:hint="default" w:ascii="Tahoma" w:hAnsi="Tahoma" w:eastAsia="Tahoma" w:cs="Tahoma"/>
+          <w:i w:val="0"/>
+          <w:caps w:val="0"/>
+          <w:color w:val="4A5560"/>
+          <w:spacing w:val="0"/>
+          <w:sz w:val="23"/>
+          <w:szCs w:val="23"/>
+          <w:shd w:val="clear" w:fill="FFFFFF"/>
+        </w:rPr>
+        <w:t>   }</w:t>
+      </w:r>
+    </w:p>
+    <w:p>
+      <w:pPr>
+        <w:jc w:val="left"/>
+        <w:rPr>
+          <w:rFonts w:hint="eastAsia" w:ascii="Tahoma" w:hAnsi="Tahoma" w:eastAsia="宋体" w:cs="Tahoma"/>
+          <w:b/>
+          <w:i w:val="0"/>
+          <w:caps w:val="0"/>
+          <w:color w:val="92278F"/>
+          <w:spacing w:val="0"/>
+          <w:sz w:val="23"/>
+          <w:szCs w:val="23"/>
+          <w:shd w:val="clear" w:fill="FFFFFF"/>
+          <w:lang w:val="en-US" w:eastAsia="zh-CN"/>
+        </w:rPr>
+      </w:pPr>
+      <w:r>
+        <w:rPr>
+          <w:rFonts w:hint="eastAsia"/>
+          <w:lang w:val="en-US" w:eastAsia="zh-CN"/>
+        </w:rPr>
+        <w:t xml:space="preserve">参数解析： </w:t>
+      </w:r>
+      <w:r>
+        <w:rPr>
+          <w:rFonts w:hint="default" w:ascii="Tahoma" w:hAnsi="Tahoma" w:eastAsia="Tahoma" w:cs="Tahoma"/>
+          <w:b/>
+          <w:i w:val="0"/>
+          <w:caps w:val="0"/>
+          <w:color w:val="92278F"/>
+          <w:spacing w:val="0"/>
+          <w:sz w:val="23"/>
+          <w:szCs w:val="23"/>
+          <w:shd w:val="clear" w:fill="FFFFFF"/>
+        </w:rPr>
+        <w:t>code</w:t>
+      </w:r>
+      <w:r>
+        <w:rPr>
+          <w:rFonts w:hint="eastAsia" w:ascii="Tahoma" w:hAnsi="Tahoma" w:eastAsia="宋体" w:cs="Tahoma"/>
+          <w:b/>
+          <w:i w:val="0"/>
+          <w:caps w:val="0"/>
+          <w:color w:val="92278F"/>
+          <w:spacing w:val="0"/>
+          <w:sz w:val="23"/>
+          <w:szCs w:val="23"/>
+          <w:shd w:val="clear" w:fill="FFFFFF"/>
+          <w:lang w:eastAsia="zh-CN"/>
+        </w:rPr>
+        <w:t>：</w:t>
+      </w:r>
+      <w:r>
+        <w:rPr>
+          <w:rFonts w:hint="eastAsia" w:ascii="Tahoma" w:hAnsi="Tahoma" w:eastAsia="宋体" w:cs="Tahoma"/>
+          <w:b/>
+          <w:i w:val="0"/>
+          <w:caps w:val="0"/>
+          <w:color w:val="92278F"/>
+          <w:spacing w:val="0"/>
+          <w:sz w:val="23"/>
+          <w:szCs w:val="23"/>
+          <w:shd w:val="clear" w:fill="FFFFFF"/>
+          <w:lang w:val="en-US" w:eastAsia="zh-CN"/>
+        </w:rPr>
+        <w:t xml:space="preserve">状态码，1成功 0失败  -1未知token         </w:t>
+      </w:r>
+    </w:p>
+    <w:p>
+      <w:pPr>
+        <w:ind w:firstLine="1151" w:firstLineChars="500"/>
+        <w:jc w:val="left"/>
+        <w:rPr>
+          <w:rFonts w:hint="eastAsia" w:ascii="Tahoma" w:hAnsi="Tahoma" w:eastAsia="宋体" w:cs="Tahoma"/>
+          <w:b/>
+          <w:i w:val="0"/>
+          <w:caps w:val="0"/>
+          <w:color w:val="92278F"/>
+          <w:spacing w:val="0"/>
+          <w:sz w:val="23"/>
+          <w:szCs w:val="23"/>
+          <w:shd w:val="clear" w:fill="FFFFFF"/>
+          <w:lang w:val="en-US" w:eastAsia="zh-CN"/>
+        </w:rPr>
+      </w:pPr>
+      <w:r>
+        <w:rPr>
+          <w:rFonts w:ascii="Tahoma" w:hAnsi="Tahoma" w:eastAsia="Tahoma" w:cs="Tahoma"/>
+          <w:b/>
+          <w:i w:val="0"/>
+          <w:caps w:val="0"/>
+          <w:color w:val="92278F"/>
+          <w:spacing w:val="0"/>
+          <w:sz w:val="23"/>
+          <w:szCs w:val="23"/>
+          <w:shd w:val="clear" w:fill="FFFFFF"/>
+        </w:rPr>
+        <w:t>codeMsg</w:t>
+      </w:r>
+      <w:r>
+        <w:rPr>
+          <w:rFonts w:hint="eastAsia" w:ascii="Tahoma" w:hAnsi="Tahoma" w:eastAsia="宋体" w:cs="Tahoma"/>
+          <w:b/>
+          <w:i w:val="0"/>
+          <w:caps w:val="0"/>
+          <w:color w:val="92278F"/>
+          <w:spacing w:val="0"/>
+          <w:sz w:val="23"/>
+          <w:szCs w:val="23"/>
+          <w:shd w:val="clear" w:fill="FFFFFF"/>
+          <w:lang w:eastAsia="zh-CN"/>
+        </w:rPr>
+        <w:t>：</w:t>
+      </w:r>
+      <w:r>
+        <w:rPr>
+          <w:rFonts w:hint="eastAsia" w:ascii="Tahoma" w:hAnsi="Tahoma" w:eastAsia="宋体" w:cs="Tahoma"/>
+          <w:b/>
+          <w:i w:val="0"/>
+          <w:caps w:val="0"/>
+          <w:color w:val="92278F"/>
+          <w:spacing w:val="0"/>
+          <w:sz w:val="23"/>
+          <w:szCs w:val="23"/>
+          <w:shd w:val="clear" w:fill="FFFFFF"/>
+          <w:lang w:val="en-US" w:eastAsia="zh-CN"/>
+        </w:rPr>
+        <w:t>状态信息</w:t>
+      </w:r>
+    </w:p>
+    <w:p>
+      <w:pPr>
+        <w:ind w:firstLine="1111" w:firstLineChars="481"/>
+        <w:jc w:val="left"/>
+        <w:rPr>
+          <w:rFonts w:hint="default" w:ascii="Tahoma" w:hAnsi="Tahoma" w:eastAsia="宋体" w:cs="Tahoma"/>
+          <w:b/>
+          <w:i w:val="0"/>
+          <w:caps w:val="0"/>
+          <w:color w:val="92278F"/>
+          <w:spacing w:val="0"/>
+          <w:sz w:val="23"/>
+          <w:szCs w:val="23"/>
+          <w:shd w:val="clear" w:fill="FFFFFF"/>
+          <w:lang w:val="en-US" w:eastAsia="zh-CN"/>
+        </w:rPr>
+      </w:pPr>
+    </w:p>
+    <w:p>
+      <w:pPr>
+        <w:ind w:firstLine="1111" w:firstLineChars="481"/>
+        <w:jc w:val="left"/>
+        <w:rPr>
+          <w:rFonts w:hint="default" w:ascii="Tahoma" w:hAnsi="Tahoma" w:eastAsia="宋体" w:cs="Tahoma"/>
+          <w:b/>
+          <w:i w:val="0"/>
+          <w:caps w:val="0"/>
+          <w:color w:val="92278F"/>
+          <w:spacing w:val="0"/>
+          <w:sz w:val="23"/>
+          <w:szCs w:val="23"/>
+          <w:shd w:val="clear" w:fill="FFFFFF"/>
+          <w:lang w:val="en-US" w:eastAsia="zh-CN"/>
+        </w:rPr>
+      </w:pPr>
+    </w:p>
+    <w:p>
+      <w:pPr>
+        <w:ind w:firstLine="1111" w:firstLineChars="481"/>
+        <w:jc w:val="left"/>
+        <w:rPr>
+          <w:rFonts w:hint="default" w:ascii="Tahoma" w:hAnsi="Tahoma" w:eastAsia="宋体" w:cs="Tahoma"/>
+          <w:b/>
+          <w:i w:val="0"/>
+          <w:caps w:val="0"/>
+          <w:color w:val="92278F"/>
+          <w:spacing w:val="0"/>
+          <w:sz w:val="23"/>
+          <w:szCs w:val="23"/>
+          <w:shd w:val="clear" w:fill="FFFFFF"/>
+          <w:lang w:val="en-US" w:eastAsia="zh-CN"/>
+        </w:rPr>
+      </w:pPr>
+    </w:p>
+    <w:p>
+      <w:pPr>
+        <w:ind w:firstLine="1111" w:firstLineChars="481"/>
+        <w:jc w:val="left"/>
+        <w:rPr>
+          <w:rFonts w:hint="default" w:ascii="Tahoma" w:hAnsi="Tahoma" w:eastAsia="宋体" w:cs="Tahoma"/>
+          <w:b/>
+          <w:i w:val="0"/>
+          <w:caps w:val="0"/>
+          <w:color w:val="92278F"/>
+          <w:spacing w:val="0"/>
+          <w:sz w:val="23"/>
+          <w:szCs w:val="23"/>
+          <w:shd w:val="clear" w:fill="FFFFFF"/>
+          <w:lang w:val="en-US" w:eastAsia="zh-CN"/>
+        </w:rPr>
+      </w:pPr>
+    </w:p>
+    <w:p>
+      <w:pPr>
+        <w:ind w:firstLine="1111" w:firstLineChars="481"/>
+        <w:jc w:val="left"/>
+        <w:rPr>
+          <w:rFonts w:hint="default" w:ascii="Tahoma" w:hAnsi="Tahoma" w:eastAsia="宋体" w:cs="Tahoma"/>
+          <w:b/>
+          <w:i w:val="0"/>
+          <w:caps w:val="0"/>
+          <w:color w:val="92278F"/>
+          <w:spacing w:val="0"/>
+          <w:sz w:val="23"/>
+          <w:szCs w:val="23"/>
+          <w:shd w:val="clear" w:fill="FFFFFF"/>
+          <w:lang w:val="en-US" w:eastAsia="zh-CN"/>
+        </w:rPr>
+      </w:pPr>
+    </w:p>
+    <w:p>
+      <w:pPr>
+        <w:ind w:firstLine="1111" w:firstLineChars="481"/>
+        <w:jc w:val="left"/>
+        <w:rPr>
+          <w:rFonts w:hint="default" w:ascii="Tahoma" w:hAnsi="Tahoma" w:eastAsia="宋体" w:cs="Tahoma"/>
+          <w:b/>
+          <w:i w:val="0"/>
+          <w:caps w:val="0"/>
+          <w:color w:val="92278F"/>
+          <w:spacing w:val="0"/>
+          <w:sz w:val="23"/>
+          <w:szCs w:val="23"/>
+          <w:shd w:val="clear" w:fill="FFFFFF"/>
+          <w:lang w:val="en-US" w:eastAsia="zh-CN"/>
+        </w:rPr>
+      </w:pPr>
+    </w:p>
+    <w:p>
+      <w:pPr>
+        <w:ind w:firstLine="1111" w:firstLineChars="481"/>
+        <w:jc w:val="left"/>
+        <w:rPr>
+          <w:rFonts w:hint="default" w:ascii="Tahoma" w:hAnsi="Tahoma" w:eastAsia="宋体" w:cs="Tahoma"/>
+          <w:b/>
+          <w:i w:val="0"/>
+          <w:caps w:val="0"/>
+          <w:color w:val="92278F"/>
+          <w:spacing w:val="0"/>
+          <w:sz w:val="23"/>
+          <w:szCs w:val="23"/>
+          <w:shd w:val="clear" w:fill="FFFFFF"/>
+          <w:lang w:val="en-US" w:eastAsia="zh-CN"/>
+        </w:rPr>
+      </w:pPr>
+    </w:p>
+    <w:p>
+      <w:pPr>
+        <w:jc w:val="left"/>
+        <w:rPr>
+          <w:rFonts w:hint="eastAsia"/>
+          <w:lang w:val="en-US" w:eastAsia="zh-CN"/>
+        </w:rPr>
+      </w:pPr>
+      <w:r>
+        <w:rPr>
+          <w:rFonts w:hint="eastAsia"/>
+          <w:lang w:val="en-US" w:eastAsia="zh-CN"/>
+        </w:rPr>
+        <w:t>10插入听课记录接口：</w:t>
+      </w:r>
+    </w:p>
+    <w:p>
+      <w:pPr>
+        <w:ind w:firstLine="420" w:firstLineChars="0"/>
+        <w:jc w:val="left"/>
+        <w:rPr>
+          <w:rFonts w:hint="default"/>
+          <w:lang w:val="en-US" w:eastAsia="zh-CN"/>
+        </w:rPr>
+      </w:pPr>
+      <w:r>
+        <w:rPr>
+          <w:rFonts w:hint="eastAsia"/>
+          <w:lang w:val="en-US" w:eastAsia="zh-CN"/>
+        </w:rPr>
+        <w:t>请求示例：</w:t>
+      </w:r>
+      <w:r>
+        <w:rPr>
+          <w:rFonts w:hint="eastAsia"/>
+          <w:lang w:val="en-US" w:eastAsia="zh-CN"/>
+        </w:rPr>
+        <w:fldChar w:fldCharType="begin"/>
+      </w:r>
+      <w:r>
+        <w:rPr>
+          <w:rFonts w:hint="eastAsia"/>
+          <w:lang w:val="en-US" w:eastAsia="zh-CN"/>
+        </w:rPr>
+        <w:instrText xml:space="preserve"> HYPERLINK "http://kzs.7east.cnfront/app/getStu?studentName=peter11&amp;studentPassword=1111" </w:instrText>
+      </w:r>
+      <w:r>
+        <w:rPr>
+          <w:rFonts w:hint="eastAsia"/>
+          <w:lang w:val="en-US" w:eastAsia="zh-CN"/>
+        </w:rPr>
+        <w:fldChar w:fldCharType="separate"/>
+      </w:r>
+      <w:r>
+        <w:rPr>
+          <w:rStyle w:val="4"/>
+          <w:rFonts w:hint="eastAsia"/>
+          <w:lang w:val="en-US" w:eastAsia="zh-CN"/>
+        </w:rPr>
+        <w:t>http://kzs.7east.cn/front/app/insertStuLesson?cid=3&amp;lid=126&amp;gapTime=60&amp;lessonLength=167</w:t>
+      </w:r>
+      <w:r>
+        <w:rPr>
+          <w:rFonts w:hint="eastAsia"/>
+          <w:lang w:val="en-US" w:eastAsia="zh-CN"/>
+        </w:rPr>
+        <w:fldChar w:fldCharType="end"/>
+      </w:r>
+    </w:p>
+    <w:p>
+      <w:pPr>
+        <w:ind w:left="420" w:leftChars="0" w:firstLine="420" w:firstLineChars="0"/>
+        <w:jc w:val="left"/>
+        <w:rPr>
+          <w:rFonts w:hint="default" w:ascii="Tahoma" w:hAnsi="Tahoma" w:eastAsia="Tahoma" w:cs="Tahoma"/>
+          <w:b/>
+          <w:i w:val="0"/>
+          <w:caps w:val="0"/>
+          <w:color w:val="92278F"/>
+          <w:spacing w:val="0"/>
+          <w:sz w:val="23"/>
+          <w:szCs w:val="23"/>
+          <w:shd w:val="clear" w:fill="FFFFFF"/>
+        </w:rPr>
+      </w:pPr>
+      <w:r>
+        <w:rPr>
+          <w:rFonts w:hint="eastAsia"/>
+          <w:lang w:val="en-US" w:eastAsia="zh-CN"/>
+        </w:rPr>
+        <w:t>请求参数：token</w:t>
+      </w:r>
+    </w:p>
+    <w:p>
+      <w:pPr>
+        <w:ind w:left="840" w:leftChars="0" w:firstLine="693" w:firstLineChars="300"/>
+        <w:jc w:val="left"/>
+        <w:rPr>
+          <w:rStyle w:val="4"/>
+          <w:rFonts w:hint="eastAsia"/>
+          <w:lang w:val="en-US" w:eastAsia="zh-CN"/>
+        </w:rPr>
+      </w:pPr>
+      <w:r>
+        <w:rPr>
+          <w:rFonts w:hint="eastAsia" w:ascii="Tahoma" w:hAnsi="Tahoma" w:eastAsia="宋体" w:cs="Tahoma"/>
+          <w:b/>
+          <w:i w:val="0"/>
+          <w:caps w:val="0"/>
+          <w:color w:val="92278F"/>
+          <w:spacing w:val="0"/>
+          <w:sz w:val="23"/>
+          <w:szCs w:val="23"/>
+          <w:shd w:val="clear" w:fill="FFFFFF"/>
+          <w:lang w:val="en-US" w:eastAsia="zh-CN"/>
+        </w:rPr>
+        <w:t xml:space="preserve">  </w:t>
+      </w:r>
+      <w:r>
+        <w:rPr>
+          <w:rStyle w:val="4"/>
+          <w:rFonts w:hint="eastAsia"/>
+          <w:lang w:val="en-US" w:eastAsia="zh-CN"/>
+        </w:rPr>
+        <w:t>cid：课程courseId（例：4,5,6,7）</w:t>
+      </w:r>
+    </w:p>
+    <w:p>
+      <w:pPr>
+        <w:ind w:left="840" w:leftChars="0" w:firstLine="1047" w:firstLineChars="499"/>
+        <w:jc w:val="left"/>
+        <w:rPr>
+          <w:rStyle w:val="4"/>
+          <w:rFonts w:hint="eastAsia"/>
+          <w:lang w:val="en-US" w:eastAsia="zh-CN"/>
+        </w:rPr>
+      </w:pPr>
+      <w:r>
+        <w:rPr>
+          <w:rStyle w:val="4"/>
+          <w:rFonts w:hint="eastAsia"/>
+          <w:lang w:val="en-US" w:eastAsia="zh-CN"/>
+        </w:rPr>
+        <w:t>Lid：课件lessonId</w:t>
+      </w:r>
+    </w:p>
+    <w:p>
+      <w:pPr>
+        <w:ind w:left="840" w:leftChars="0" w:firstLine="1047" w:firstLineChars="499"/>
+        <w:jc w:val="left"/>
+        <w:rPr>
+          <w:rStyle w:val="4"/>
+          <w:rFonts w:hint="eastAsia"/>
+          <w:lang w:val="en-US" w:eastAsia="zh-CN"/>
+        </w:rPr>
+      </w:pPr>
+      <w:r>
+        <w:rPr>
+          <w:rStyle w:val="4"/>
+          <w:rFonts w:hint="eastAsia"/>
+          <w:lang w:val="en-US" w:eastAsia="zh-CN"/>
+        </w:rPr>
+        <w:t>gapTime：距离上次听课记录请求间隔时间（秒值）</w:t>
+      </w:r>
+    </w:p>
+    <w:p>
+      <w:pPr>
+        <w:ind w:left="840" w:leftChars="0" w:firstLine="1047" w:firstLineChars="499"/>
+        <w:jc w:val="left"/>
+        <w:rPr>
+          <w:rStyle w:val="4"/>
+          <w:rFonts w:hint="default"/>
+          <w:lang w:val="en-US" w:eastAsia="zh-CN"/>
+        </w:rPr>
+      </w:pPr>
+      <w:r>
+        <w:rPr>
+          <w:rStyle w:val="4"/>
+          <w:rFonts w:hint="eastAsia"/>
+          <w:lang w:val="en-US" w:eastAsia="zh-CN"/>
+        </w:rPr>
+        <w:t>lessonLength：听课到多少秒（听课时间记录秒值）</w:t>
+      </w:r>
       <w:bookmarkStart w:id="0" w:name="_GoBack"/>
       <w:bookmarkEnd w:id="0"/>
     </w:p>
     <w:p>
       <w:pPr>
-        <w:ind w:firstLine="938" w:firstLineChars="481"/>
+        <w:ind w:firstLine="420" w:firstLineChars="0"/>
         <w:jc w:val="left"/>
         <w:rPr>
-          <w:rFonts w:hint="eastAsia" w:ascii="Helvetica" w:hAnsi="Helvetica" w:eastAsia="Helvetica" w:cs="Helvetica"/>
-          <w:b/>
-          <w:i w:val="0"/>
-          <w:caps w:val="0"/>
-          <w:color w:val="676A6C"/>
-          <w:spacing w:val="0"/>
-          <w:sz w:val="19"/>
-          <w:szCs w:val="19"/>
-          <w:shd w:val="clear" w:fill="F5F5F6"/>
+          <w:rFonts w:hint="eastAsia"/>
+          <w:lang w:val="en-US" w:eastAsia="zh-CN"/>
+        </w:rPr>
+      </w:pPr>
+      <w:r>
+        <w:rPr>
+          <w:rFonts w:hint="eastAsia"/>
+          <w:lang w:val="en-US" w:eastAsia="zh-CN"/>
+        </w:rPr>
+        <w:t>返回参数示例：</w:t>
+      </w:r>
+    </w:p>
+    <w:p>
+      <w:pPr>
+        <w:jc w:val="left"/>
+        <w:rPr>
+          <w:rFonts w:hint="default" w:ascii="Tahoma" w:hAnsi="Tahoma" w:eastAsia="Tahoma" w:cs="Tahoma"/>
+          <w:i w:val="0"/>
+          <w:caps w:val="0"/>
+          <w:color w:val="4A5560"/>
+          <w:spacing w:val="0"/>
+          <w:sz w:val="23"/>
+          <w:szCs w:val="23"/>
+          <w:shd w:val="clear" w:fill="FFFFFF"/>
+        </w:rPr>
+      </w:pPr>
+      <w:r>
+        <w:rPr>
+          <w:rFonts w:ascii="Tahoma" w:hAnsi="Tahoma" w:eastAsia="Tahoma" w:cs="Tahoma"/>
+          <w:i w:val="0"/>
+          <w:caps w:val="0"/>
+          <w:color w:val="4A5560"/>
+          <w:spacing w:val="0"/>
+          <w:sz w:val="23"/>
+          <w:szCs w:val="23"/>
+          <w:shd w:val="clear" w:fill="FFFFFF"/>
+        </w:rPr>
+        <w:t>{</w:t>
+      </w:r>
+      <w:r>
+        <w:rPr>
+          <w:rFonts w:hint="default" w:ascii="Tahoma" w:hAnsi="Tahoma" w:eastAsia="Tahoma" w:cs="Tahoma"/>
+          <w:i w:val="0"/>
+          <w:caps w:val="0"/>
+          <w:color w:val="4A5560"/>
+          <w:spacing w:val="0"/>
+          <w:sz w:val="23"/>
+          <w:szCs w:val="23"/>
+          <w:shd w:val="clear" w:fill="FFFFFF"/>
+        </w:rPr>
+        <w:br w:type="textWrapping"/>
+      </w:r>
+      <w:r>
+        <w:rPr>
+          <w:rFonts w:hint="default" w:ascii="Tahoma" w:hAnsi="Tahoma" w:eastAsia="Tahoma" w:cs="Tahoma"/>
+          <w:i w:val="0"/>
+          <w:caps w:val="0"/>
+          <w:color w:val="4A5560"/>
+          <w:spacing w:val="0"/>
+          <w:sz w:val="23"/>
+          <w:szCs w:val="23"/>
+          <w:shd w:val="clear" w:fill="FFFFFF"/>
+        </w:rPr>
+        <w:t>    </w:t>
+      </w:r>
+      <w:r>
+        <w:rPr>
+          <w:rFonts w:hint="default" w:ascii="Tahoma" w:hAnsi="Tahoma" w:eastAsia="Tahoma" w:cs="Tahoma"/>
+          <w:b/>
+          <w:i w:val="0"/>
+          <w:caps w:val="0"/>
+          <w:color w:val="92278F"/>
+          <w:spacing w:val="0"/>
+          <w:sz w:val="23"/>
+          <w:szCs w:val="23"/>
+          <w:shd w:val="clear" w:fill="FFFFFF"/>
+        </w:rPr>
+        <w:t>"code"</w:t>
+      </w:r>
+      <w:r>
+        <w:rPr>
+          <w:rFonts w:hint="default" w:ascii="Tahoma" w:hAnsi="Tahoma" w:eastAsia="Tahoma" w:cs="Tahoma"/>
+          <w:i w:val="0"/>
+          <w:caps w:val="0"/>
+          <w:color w:val="4A5560"/>
+          <w:spacing w:val="0"/>
+          <w:sz w:val="23"/>
+          <w:szCs w:val="23"/>
+          <w:shd w:val="clear" w:fill="FFFFFF"/>
+        </w:rPr>
+        <w:t>:</w:t>
+      </w:r>
+      <w:r>
+        <w:rPr>
+          <w:rFonts w:hint="default" w:ascii="Tahoma" w:hAnsi="Tahoma" w:eastAsia="Tahoma" w:cs="Tahoma"/>
+          <w:b/>
+          <w:i w:val="0"/>
+          <w:caps w:val="0"/>
+          <w:color w:val="25AAE2"/>
+          <w:spacing w:val="0"/>
+          <w:sz w:val="23"/>
+          <w:szCs w:val="23"/>
+          <w:shd w:val="clear" w:fill="FFFFFF"/>
+        </w:rPr>
+        <w:t>1</w:t>
+      </w:r>
+      <w:r>
+        <w:rPr>
+          <w:rFonts w:hint="default" w:ascii="Tahoma" w:hAnsi="Tahoma" w:eastAsia="Tahoma" w:cs="Tahoma"/>
+          <w:i w:val="0"/>
+          <w:caps w:val="0"/>
+          <w:color w:val="4A5560"/>
+          <w:spacing w:val="0"/>
+          <w:sz w:val="23"/>
+          <w:szCs w:val="23"/>
+          <w:shd w:val="clear" w:fill="FFFFFF"/>
+        </w:rPr>
+        <w:t>,</w:t>
+      </w:r>
+      <w:r>
+        <w:rPr>
+          <w:rFonts w:hint="default" w:ascii="Tahoma" w:hAnsi="Tahoma" w:eastAsia="Tahoma" w:cs="Tahoma"/>
+          <w:i w:val="0"/>
+          <w:caps w:val="0"/>
+          <w:color w:val="4A5560"/>
+          <w:spacing w:val="0"/>
+          <w:sz w:val="23"/>
+          <w:szCs w:val="23"/>
+          <w:shd w:val="clear" w:fill="FFFFFF"/>
+        </w:rPr>
+        <w:br w:type="textWrapping"/>
+      </w:r>
+      <w:r>
+        <w:rPr>
+          <w:rFonts w:hint="default" w:ascii="Tahoma" w:hAnsi="Tahoma" w:eastAsia="Tahoma" w:cs="Tahoma"/>
+          <w:i w:val="0"/>
+          <w:caps w:val="0"/>
+          <w:color w:val="4A5560"/>
+          <w:spacing w:val="0"/>
+          <w:sz w:val="23"/>
+          <w:szCs w:val="23"/>
+          <w:shd w:val="clear" w:fill="FFFFFF"/>
+        </w:rPr>
+        <w:t>    </w:t>
+      </w:r>
+      <w:r>
+        <w:rPr>
+          <w:rFonts w:hint="default" w:ascii="Tahoma" w:hAnsi="Tahoma" w:eastAsia="Tahoma" w:cs="Tahoma"/>
+          <w:b/>
+          <w:i w:val="0"/>
+          <w:caps w:val="0"/>
+          <w:color w:val="92278F"/>
+          <w:spacing w:val="0"/>
+          <w:sz w:val="23"/>
+          <w:szCs w:val="23"/>
+          <w:shd w:val="clear" w:fill="FFFFFF"/>
+        </w:rPr>
+        <w:t>"codeMsg"</w:t>
+      </w:r>
+      <w:r>
+        <w:rPr>
+          <w:rFonts w:hint="default" w:ascii="Tahoma" w:hAnsi="Tahoma" w:eastAsia="Tahoma" w:cs="Tahoma"/>
+          <w:i w:val="0"/>
+          <w:caps w:val="0"/>
+          <w:color w:val="4A5560"/>
+          <w:spacing w:val="0"/>
+          <w:sz w:val="23"/>
+          <w:szCs w:val="23"/>
+          <w:shd w:val="clear" w:fill="FFFFFF"/>
+        </w:rPr>
+        <w:t>:</w:t>
+      </w:r>
+      <w:r>
+        <w:rPr>
+          <w:rFonts w:hint="default" w:ascii="Tahoma" w:hAnsi="Tahoma" w:eastAsia="Tahoma" w:cs="Tahoma"/>
+          <w:b/>
+          <w:i w:val="0"/>
+          <w:caps w:val="0"/>
+          <w:color w:val="3AB54A"/>
+          <w:spacing w:val="0"/>
+          <w:sz w:val="23"/>
+          <w:szCs w:val="23"/>
+          <w:shd w:val="clear" w:fill="FFFFFF"/>
+        </w:rPr>
+        <w:t>"成功！"</w:t>
+      </w:r>
+      <w:r>
+        <w:rPr>
+          <w:rFonts w:hint="default" w:ascii="Tahoma" w:hAnsi="Tahoma" w:eastAsia="Tahoma" w:cs="Tahoma"/>
+          <w:i w:val="0"/>
+          <w:caps w:val="0"/>
+          <w:color w:val="4A5560"/>
+          <w:spacing w:val="0"/>
+          <w:sz w:val="23"/>
+          <w:szCs w:val="23"/>
+          <w:shd w:val="clear" w:fill="FFFFFF"/>
+        </w:rPr>
+        <w:br w:type="textWrapping"/>
+      </w:r>
+      <w:r>
+        <w:rPr>
+          <w:rFonts w:hint="default" w:ascii="Tahoma" w:hAnsi="Tahoma" w:eastAsia="Tahoma" w:cs="Tahoma"/>
+          <w:i w:val="0"/>
+          <w:caps w:val="0"/>
+          <w:color w:val="4A5560"/>
+          <w:spacing w:val="0"/>
+          <w:sz w:val="23"/>
+          <w:szCs w:val="23"/>
+          <w:shd w:val="clear" w:fill="FFFFFF"/>
+        </w:rPr>
+        <w:t>   }</w:t>
+      </w:r>
+    </w:p>
+    <w:p>
+      <w:pPr>
+        <w:jc w:val="left"/>
+        <w:rPr>
+          <w:rFonts w:hint="eastAsia" w:ascii="Tahoma" w:hAnsi="Tahoma" w:eastAsia="宋体" w:cs="Tahoma"/>
+          <w:b/>
+          <w:i w:val="0"/>
+          <w:caps w:val="0"/>
+          <w:color w:val="92278F"/>
+          <w:spacing w:val="0"/>
+          <w:sz w:val="23"/>
+          <w:szCs w:val="23"/>
+          <w:shd w:val="clear" w:fill="FFFFFF"/>
+          <w:lang w:val="en-US" w:eastAsia="zh-CN"/>
+        </w:rPr>
+      </w:pPr>
+      <w:r>
+        <w:rPr>
+          <w:rFonts w:hint="eastAsia"/>
+          <w:lang w:val="en-US" w:eastAsia="zh-CN"/>
+        </w:rPr>
+        <w:t xml:space="preserve">参数解析： </w:t>
+      </w:r>
+      <w:r>
+        <w:rPr>
+          <w:rFonts w:hint="default" w:ascii="Tahoma" w:hAnsi="Tahoma" w:eastAsia="Tahoma" w:cs="Tahoma"/>
+          <w:b/>
+          <w:i w:val="0"/>
+          <w:caps w:val="0"/>
+          <w:color w:val="92278F"/>
+          <w:spacing w:val="0"/>
+          <w:sz w:val="23"/>
+          <w:szCs w:val="23"/>
+          <w:shd w:val="clear" w:fill="FFFFFF"/>
+        </w:rPr>
+        <w:t>code</w:t>
+      </w:r>
+      <w:r>
+        <w:rPr>
+          <w:rFonts w:hint="eastAsia" w:ascii="Tahoma" w:hAnsi="Tahoma" w:eastAsia="宋体" w:cs="Tahoma"/>
+          <w:b/>
+          <w:i w:val="0"/>
+          <w:caps w:val="0"/>
+          <w:color w:val="92278F"/>
+          <w:spacing w:val="0"/>
+          <w:sz w:val="23"/>
+          <w:szCs w:val="23"/>
+          <w:shd w:val="clear" w:fill="FFFFFF"/>
+          <w:lang w:eastAsia="zh-CN"/>
+        </w:rPr>
+        <w:t>：</w:t>
+      </w:r>
+      <w:r>
+        <w:rPr>
+          <w:rFonts w:hint="eastAsia" w:ascii="Tahoma" w:hAnsi="Tahoma" w:eastAsia="宋体" w:cs="Tahoma"/>
+          <w:b/>
+          <w:i w:val="0"/>
+          <w:caps w:val="0"/>
+          <w:color w:val="92278F"/>
+          <w:spacing w:val="0"/>
+          <w:sz w:val="23"/>
+          <w:szCs w:val="23"/>
+          <w:shd w:val="clear" w:fill="FFFFFF"/>
+          <w:lang w:val="en-US" w:eastAsia="zh-CN"/>
+        </w:rPr>
+        <w:t xml:space="preserve">状态码，1成功 0失败  -1未知token         </w:t>
+      </w:r>
+    </w:p>
+    <w:p>
+      <w:pPr>
+        <w:ind w:firstLine="1151" w:firstLineChars="500"/>
+        <w:jc w:val="left"/>
+        <w:rPr>
+          <w:rFonts w:hint="eastAsia" w:ascii="Tahoma" w:hAnsi="Tahoma" w:eastAsia="宋体" w:cs="Tahoma"/>
+          <w:b/>
+          <w:i w:val="0"/>
+          <w:caps w:val="0"/>
+          <w:color w:val="92278F"/>
+          <w:spacing w:val="0"/>
+          <w:sz w:val="23"/>
+          <w:szCs w:val="23"/>
+          <w:shd w:val="clear" w:fill="FFFFFF"/>
+          <w:lang w:val="en-US" w:eastAsia="zh-CN"/>
+        </w:rPr>
+      </w:pPr>
+      <w:r>
+        <w:rPr>
+          <w:rFonts w:ascii="Tahoma" w:hAnsi="Tahoma" w:eastAsia="Tahoma" w:cs="Tahoma"/>
+          <w:b/>
+          <w:i w:val="0"/>
+          <w:caps w:val="0"/>
+          <w:color w:val="92278F"/>
+          <w:spacing w:val="0"/>
+          <w:sz w:val="23"/>
+          <w:szCs w:val="23"/>
+          <w:shd w:val="clear" w:fill="FFFFFF"/>
+        </w:rPr>
+        <w:t>codeMsg</w:t>
+      </w:r>
+      <w:r>
+        <w:rPr>
+          <w:rFonts w:hint="eastAsia" w:ascii="Tahoma" w:hAnsi="Tahoma" w:eastAsia="宋体" w:cs="Tahoma"/>
+          <w:b/>
+          <w:i w:val="0"/>
+          <w:caps w:val="0"/>
+          <w:color w:val="92278F"/>
+          <w:spacing w:val="0"/>
+          <w:sz w:val="23"/>
+          <w:szCs w:val="23"/>
+          <w:shd w:val="clear" w:fill="FFFFFF"/>
+          <w:lang w:eastAsia="zh-CN"/>
+        </w:rPr>
+        <w:t>：</w:t>
+      </w:r>
+      <w:r>
+        <w:rPr>
+          <w:rFonts w:hint="eastAsia" w:ascii="Tahoma" w:hAnsi="Tahoma" w:eastAsia="宋体" w:cs="Tahoma"/>
+          <w:b/>
+          <w:i w:val="0"/>
+          <w:caps w:val="0"/>
+          <w:color w:val="92278F"/>
+          <w:spacing w:val="0"/>
+          <w:sz w:val="23"/>
+          <w:szCs w:val="23"/>
+          <w:shd w:val="clear" w:fill="FFFFFF"/>
+          <w:lang w:val="en-US" w:eastAsia="zh-CN"/>
+        </w:rPr>
+        <w:t>状态信息</w:t>
+      </w:r>
+    </w:p>
+    <w:p>
+      <w:pPr>
+        <w:ind w:firstLine="1111" w:firstLineChars="481"/>
+        <w:jc w:val="left"/>
+        <w:rPr>
+          <w:rFonts w:hint="default" w:ascii="Tahoma" w:hAnsi="Tahoma" w:eastAsia="宋体" w:cs="Tahoma"/>
+          <w:b/>
+          <w:i w:val="0"/>
+          <w:caps w:val="0"/>
+          <w:color w:val="92278F"/>
+          <w:spacing w:val="0"/>
+          <w:sz w:val="23"/>
+          <w:szCs w:val="23"/>
+          <w:shd w:val="clear" w:fill="FFFFFF"/>
           <w:lang w:val="en-US" w:eastAsia="zh-CN"/>
         </w:rPr>
       </w:pPr>
@@ -13982,7 +22797,7 @@
     <w:lsdException w:qFormat="1" w:unhideWhenUsed="0" w:uiPriority="0" w:semiHidden="0" w:name="Title"/>
     <w:lsdException w:unhideWhenUsed="0" w:uiPriority="0" w:semiHidden="0" w:name="Closing"/>
     <w:lsdException w:unhideWhenUsed="0" w:uiPriority="0" w:semiHidden="0" w:name="Signature"/>
-    <w:lsdException w:unhideWhenUsed="0" w:uiPriority="0" w:name="Default Paragraph Font"/>
+    <w:lsdException w:qFormat="1" w:unhideWhenUsed="0" w:uiPriority="0" w:name="Default Paragraph Font"/>
     <w:lsdException w:unhideWhenUsed="0" w:uiPriority="0" w:semiHidden="0" w:name="Body Text"/>
     <w:lsdException w:unhideWhenUsed="0" w:uiPriority="0" w:semiHidden="0" w:name="Body Text Indent"/>
     <w:lsdException w:unhideWhenUsed="0" w:uiPriority="0" w:semiHidden="0" w:name="List Continue"/>
@@ -14185,6 +23000,7 @@
   <w:style w:type="character" w:default="1" w:styleId="3">
     <w:name w:val="Default Paragraph Font"/>
     <w:semiHidden/>
+    <w:qFormat/>
     <w:uiPriority w:val="0"/>
   </w:style>
   <w:style w:type="table" w:default="1" w:styleId="2">

--- a/接口文档.docx
+++ b/接口文档.docx
@@ -104,12 +104,6 @@
         <w:ind w:firstLine="420"/>
         <w:jc w:val="left"/>
       </w:pPr>
-    </w:p>
-    <w:p>
-      <w:pPr>
-        <w:ind w:firstLine="420"/>
-        <w:jc w:val="left"/>
-      </w:pPr>
       <w:r>
         <w:rPr>
           <w:rFonts w:hint="eastAsia"/>
@@ -1925,6 +1919,86 @@
           <w:shd w:val="clear" w:color="auto" w:fill="FFFFFF"/>
         </w:rPr>
         <w:t>token</w:t>
+      </w:r>
+    </w:p>
+    <w:p>
+      <w:pPr>
+        <w:ind w:left="420" w:firstLineChars="300" w:firstLine="693"/>
+        <w:jc w:val="left"/>
+        <w:rPr>
+          <w:rFonts w:ascii="Tahoma" w:hAnsi="Tahoma" w:cs="Tahoma"/>
+          <w:b/>
+          <w:color w:val="92278F"/>
+          <w:sz w:val="23"/>
+          <w:szCs w:val="23"/>
+          <w:shd w:val="clear" w:color="auto" w:fill="FFFFFF"/>
+        </w:rPr>
+      </w:pPr>
+      <w:r>
+        <w:rPr>
+          <w:rFonts w:ascii="Tahoma" w:eastAsia="Tahoma" w:hAnsi="Tahoma" w:cs="Tahoma"/>
+          <w:b/>
+          <w:color w:val="92278F"/>
+          <w:sz w:val="23"/>
+          <w:szCs w:val="23"/>
+          <w:shd w:val="clear" w:color="auto" w:fill="FFFFFF"/>
+        </w:rPr>
+        <w:t>companyId</w:t>
+      </w:r>
+      <w:r>
+        <w:rPr>
+          <w:rFonts w:ascii="Tahoma" w:hAnsi="Tahoma" w:cs="Tahoma" w:hint="eastAsia"/>
+          <w:b/>
+          <w:color w:val="92278F"/>
+          <w:sz w:val="23"/>
+          <w:szCs w:val="23"/>
+          <w:shd w:val="clear" w:color="auto" w:fill="FFFFFF"/>
+        </w:rPr>
+        <w:t>：公司</w:t>
+      </w:r>
+      <w:r>
+        <w:rPr>
+          <w:rFonts w:ascii="Tahoma" w:hAnsi="Tahoma" w:cs="Tahoma" w:hint="eastAsia"/>
+          <w:b/>
+          <w:color w:val="92278F"/>
+          <w:sz w:val="23"/>
+          <w:szCs w:val="23"/>
+          <w:shd w:val="clear" w:color="auto" w:fill="FFFFFF"/>
+        </w:rPr>
+        <w:t xml:space="preserve">id     </w:t>
+      </w:r>
+      <w:r>
+        <w:rPr>
+          <w:rFonts w:ascii="Tahoma" w:hAnsi="Tahoma" w:cs="Tahoma" w:hint="eastAsia"/>
+          <w:b/>
+          <w:color w:val="92278F"/>
+          <w:sz w:val="23"/>
+          <w:szCs w:val="23"/>
+          <w:shd w:val="clear" w:color="auto" w:fill="FFFFFF"/>
+        </w:rPr>
+        <w:t>为</w:t>
+      </w:r>
+      <w:r>
+        <w:rPr>
+          <w:rFonts w:ascii="Tahoma" w:hAnsi="Tahoma" w:cs="Tahoma" w:hint="eastAsia"/>
+          <w:b/>
+          <w:color w:val="92278F"/>
+          <w:sz w:val="23"/>
+          <w:szCs w:val="23"/>
+          <w:shd w:val="clear" w:color="auto" w:fill="FFFFFF"/>
+        </w:rPr>
+        <w:t>0</w:t>
+      </w:r>
+      <w:r>
+        <w:rPr>
+          <w:rFonts w:ascii="Tahoma" w:hAnsi="Tahoma" w:cs="Tahoma" w:hint="eastAsia"/>
+          <w:b/>
+          <w:color w:val="92278F"/>
+          <w:sz w:val="23"/>
+          <w:szCs w:val="23"/>
+          <w:shd w:val="clear" w:color="auto" w:fill="FFFFFF"/>
+        </w:rPr>
+        <w:t>时不需要签到</w:t>
       </w:r>
     </w:p>
     <w:p>
@@ -36967,21 +37041,21 @@
         <w:ind w:firstLineChars="481" w:firstLine="1106"/>
         <w:jc w:val="left"/>
         <w:rPr>
-          <w:rFonts w:ascii="Tahoma" w:eastAsia="宋体" w:hAnsi="Tahoma" w:cs="Tahoma" w:hint="eastAsia"/>
-          <w:color w:val="4A5560"/>
-          <w:sz w:val="23"/>
-          <w:szCs w:val="23"/>
-          <w:shd w:val="clear" w:color="auto" w:fill="FFFFFF"/>
-        </w:rPr>
-      </w:pPr>
-      <w:r>
-        <w:rPr>
           <w:rFonts w:ascii="Tahoma" w:eastAsia="宋体" w:hAnsi="Tahoma" w:cs="Tahoma"/>
           <w:color w:val="4A5560"/>
           <w:sz w:val="23"/>
           <w:szCs w:val="23"/>
           <w:shd w:val="clear" w:color="auto" w:fill="FFFFFF"/>
         </w:rPr>
+      </w:pPr>
+      <w:r>
+        <w:rPr>
+          <w:rFonts w:ascii="Tahoma" w:eastAsia="宋体" w:hAnsi="Tahoma" w:cs="Tahoma"/>
+          <w:color w:val="4A5560"/>
+          <w:sz w:val="23"/>
+          <w:szCs w:val="23"/>
+          <w:shd w:val="clear" w:color="auto" w:fill="FFFFFF"/>
+        </w:rPr>
         <w:t>companyName</w:t>
       </w:r>
       <w:r>
@@ -37053,7 +37127,7 @@
         <w:ind w:firstLineChars="481" w:firstLine="1106"/>
         <w:jc w:val="left"/>
         <w:rPr>
-          <w:rFonts w:ascii="Tahoma" w:eastAsia="宋体" w:hAnsi="Tahoma" w:cs="Tahoma" w:hint="eastAsia"/>
+          <w:rFonts w:ascii="Tahoma" w:eastAsia="宋体" w:hAnsi="Tahoma" w:cs="Tahoma"/>
           <w:color w:val="4A5560"/>
           <w:sz w:val="23"/>
           <w:szCs w:val="23"/>
@@ -46506,6 +46580,20 @@
         <w:ind w:firstLineChars="481" w:firstLine="1111"/>
         <w:jc w:val="left"/>
         <w:rPr>
+          <w:rFonts w:ascii="Tahoma" w:eastAsia="宋体" w:hAnsi="Tahoma" w:cs="Tahoma" w:hint="eastAsia"/>
+          <w:b/>
+          <w:color w:val="92278F"/>
+          <w:sz w:val="23"/>
+          <w:szCs w:val="23"/>
+          <w:shd w:val="clear" w:color="auto" w:fill="FFFFFF"/>
+        </w:rPr>
+      </w:pPr>
+    </w:p>
+    <w:p>
+      <w:pPr>
+        <w:ind w:firstLineChars="481" w:firstLine="1111"/>
+        <w:jc w:val="left"/>
+        <w:rPr>
           <w:rFonts w:ascii="Tahoma" w:eastAsia="宋体" w:hAnsi="Tahoma" w:cs="Tahoma"/>
           <w:b/>
           <w:color w:val="92278F"/>
@@ -46517,9 +46605,843 @@
     </w:p>
     <w:p>
       <w:pPr>
+        <w:jc w:val="left"/>
+      </w:pPr>
+      <w:r>
+        <w:rPr>
+          <w:rFonts w:ascii="Consolas" w:eastAsia="宋体" w:hAnsi="Consolas" w:hint="eastAsia"/>
+          <w:color w:val="3F5FBF"/>
+          <w:sz w:val="20"/>
+          <w:highlight w:val="white"/>
+        </w:rPr>
+        <w:t>30</w:t>
+      </w:r>
+      <w:r>
+        <w:rPr>
+          <w:rFonts w:ascii="Consolas" w:eastAsia="宋体" w:hAnsi="Consolas" w:cs="Consolas" w:hint="eastAsia"/>
+          <w:color w:val="3F5FBF"/>
+          <w:kern w:val="0"/>
+          <w:sz w:val="22"/>
+          <w:szCs w:val="22"/>
+        </w:rPr>
+        <w:t>获取个人中心答题记录统计数据</w:t>
+      </w:r>
+      <w:r>
+        <w:rPr>
+          <w:rFonts w:ascii="Consolas" w:eastAsia="宋体" w:hAnsi="Consolas" w:cs="Consolas" w:hint="eastAsia"/>
+          <w:color w:val="3F5FBF"/>
+          <w:kern w:val="0"/>
+          <w:sz w:val="22"/>
+          <w:szCs w:val="22"/>
+        </w:rPr>
+        <w:t>：</w:t>
+      </w:r>
+    </w:p>
+    <w:p>
+      <w:pPr>
+        <w:ind w:firstLine="420"/>
+        <w:jc w:val="left"/>
+        <w:rPr>
+          <w:rFonts w:hint="eastAsia"/>
+        </w:rPr>
+      </w:pPr>
+      <w:r>
+        <w:rPr>
+          <w:rFonts w:hint="eastAsia"/>
+        </w:rPr>
+        <w:t>请求示例：</w:t>
+      </w:r>
+      <w:hyperlink r:id="rId40" w:history="1">
+        <w:r>
+          <w:rPr>
+            <w:rStyle w:val="a7"/>
+          </w:rPr>
+          <w:t>http://kzs.7east.cn/front/app/getExamStatistical?token=34789&amp;type=1</w:t>
+        </w:r>
+      </w:hyperlink>
+    </w:p>
+    <w:p>
+      <w:pPr>
+        <w:ind w:firstLine="420"/>
+        <w:jc w:val="left"/>
+        <w:rPr>
+          <w:rFonts w:ascii="宋体" w:eastAsia="宋体" w:hAnsi="宋体" w:cs="宋体"/>
+          <w:sz w:val="28"/>
+          <w:szCs w:val="28"/>
+        </w:rPr>
+      </w:pPr>
+      <w:r>
+        <w:rPr>
+          <w:rFonts w:hint="eastAsia"/>
+        </w:rPr>
+        <w:t>请求参数：</w:t>
+      </w:r>
+      <w:r>
+        <w:rPr>
+          <w:rFonts w:ascii="宋体" w:eastAsia="宋体" w:hAnsi="宋体" w:cs="宋体" w:hint="eastAsia"/>
+          <w:sz w:val="28"/>
+          <w:szCs w:val="28"/>
+        </w:rPr>
+        <w:t>token</w:t>
+      </w:r>
+    </w:p>
+    <w:p>
+      <w:pPr>
+        <w:rPr>
+          <w:rFonts w:ascii="Consolas" w:eastAsia="宋体" w:hAnsi="Consolas"/>
+          <w:color w:val="000000"/>
+          <w:sz w:val="20"/>
+          <w:highlight w:val="white"/>
+        </w:rPr>
+      </w:pPr>
+      <w:r>
+        <w:rPr>
+          <w:rFonts w:ascii="宋体" w:eastAsia="宋体" w:hAnsi="宋体" w:cs="宋体" w:hint="eastAsia"/>
+          <w:sz w:val="28"/>
+          <w:szCs w:val="28"/>
+        </w:rPr>
+        <w:t xml:space="preserve"> </w:t>
+      </w:r>
+      <w:r>
+        <w:rPr>
+          <w:rFonts w:ascii="宋体" w:eastAsia="宋体" w:hAnsi="宋体" w:cs="宋体" w:hint="eastAsia"/>
+          <w:sz w:val="28"/>
+          <w:szCs w:val="28"/>
+        </w:rPr>
+        <w:tab/>
+      </w:r>
+      <w:r>
+        <w:rPr>
+          <w:rFonts w:ascii="宋体" w:eastAsia="宋体" w:hAnsi="宋体" w:cs="宋体" w:hint="eastAsia"/>
+          <w:sz w:val="28"/>
+          <w:szCs w:val="28"/>
+        </w:rPr>
+        <w:tab/>
+      </w:r>
+      <w:r>
+        <w:rPr>
+          <w:rFonts w:ascii="宋体" w:eastAsia="宋体" w:hAnsi="宋体" w:cs="宋体" w:hint="eastAsia"/>
+          <w:sz w:val="28"/>
+          <w:szCs w:val="28"/>
+        </w:rPr>
+        <w:tab/>
+        <w:t xml:space="preserve"> </w:t>
+      </w:r>
+      <w:r>
+        <w:rPr>
+          <w:rFonts w:ascii="Tahoma" w:hAnsi="Tahoma" w:cs="Tahoma" w:hint="eastAsia"/>
+          <w:b/>
+          <w:color w:val="92278F"/>
+          <w:sz w:val="23"/>
+          <w:szCs w:val="23"/>
+          <w:shd w:val="clear" w:color="auto" w:fill="FFFFFF"/>
+        </w:rPr>
+        <w:tab/>
+        <w:t>type</w:t>
+      </w:r>
+      <w:r>
+        <w:rPr>
+          <w:rFonts w:ascii="Tahoma" w:hAnsi="Tahoma" w:cs="Tahoma" w:hint="eastAsia"/>
+          <w:b/>
+          <w:color w:val="92278F"/>
+          <w:sz w:val="23"/>
+          <w:szCs w:val="23"/>
+          <w:shd w:val="clear" w:color="auto" w:fill="FFFFFF"/>
+        </w:rPr>
+        <w:t>：题库类型（</w:t>
+      </w:r>
+      <w:r>
+        <w:rPr>
+          <w:rFonts w:ascii="Tahoma" w:hAnsi="Tahoma" w:cs="Tahoma" w:hint="eastAsia"/>
+          <w:b/>
+          <w:color w:val="92278F"/>
+          <w:sz w:val="23"/>
+          <w:szCs w:val="23"/>
+          <w:shd w:val="clear" w:color="auto" w:fill="FFFFFF"/>
+        </w:rPr>
+        <w:t>1</w:t>
+      </w:r>
+      <w:r>
+        <w:rPr>
+          <w:rFonts w:ascii="Tahoma" w:hAnsi="Tahoma" w:cs="Tahoma" w:hint="eastAsia"/>
+          <w:b/>
+          <w:color w:val="92278F"/>
+          <w:sz w:val="23"/>
+          <w:szCs w:val="23"/>
+          <w:shd w:val="clear" w:color="auto" w:fill="FFFFFF"/>
+        </w:rPr>
+        <w:t>练习题库</w:t>
+      </w:r>
+      <w:r>
+        <w:rPr>
+          <w:rFonts w:ascii="Tahoma" w:hAnsi="Tahoma" w:cs="Tahoma" w:hint="eastAsia"/>
+          <w:b/>
+          <w:color w:val="92278F"/>
+          <w:sz w:val="23"/>
+          <w:szCs w:val="23"/>
+          <w:shd w:val="clear" w:color="auto" w:fill="FFFFFF"/>
+        </w:rPr>
+        <w:t xml:space="preserve"> 2</w:t>
+      </w:r>
+      <w:r>
+        <w:rPr>
+          <w:rFonts w:ascii="Tahoma" w:hAnsi="Tahoma" w:cs="Tahoma" w:hint="eastAsia"/>
+          <w:b/>
+          <w:color w:val="92278F"/>
+          <w:sz w:val="23"/>
+          <w:szCs w:val="23"/>
+          <w:shd w:val="clear" w:color="auto" w:fill="FFFFFF"/>
+        </w:rPr>
+        <w:t>模拟题库</w:t>
+      </w:r>
+      <w:r>
+        <w:rPr>
+          <w:rFonts w:ascii="Tahoma" w:hAnsi="Tahoma" w:cs="Tahoma" w:hint="eastAsia"/>
+          <w:b/>
+          <w:color w:val="92278F"/>
+          <w:sz w:val="23"/>
+          <w:szCs w:val="23"/>
+          <w:shd w:val="clear" w:color="auto" w:fill="FFFFFF"/>
+        </w:rPr>
+        <w:t xml:space="preserve">  3</w:t>
+      </w:r>
+      <w:r>
+        <w:rPr>
+          <w:rFonts w:ascii="Tahoma" w:hAnsi="Tahoma" w:cs="Tahoma" w:hint="eastAsia"/>
+          <w:b/>
+          <w:color w:val="92278F"/>
+          <w:sz w:val="23"/>
+          <w:szCs w:val="23"/>
+          <w:shd w:val="clear" w:color="auto" w:fill="FFFFFF"/>
+        </w:rPr>
+        <w:t>考试题库）</w:t>
+      </w:r>
+      <w:r>
+        <w:rPr>
+          <w:rFonts w:hint="eastAsia"/>
+        </w:rPr>
+        <w:t xml:space="preserve"> </w:t>
+      </w:r>
+    </w:p>
+    <w:p>
+      <w:pPr>
+        <w:ind w:firstLine="420"/>
+        <w:jc w:val="left"/>
+      </w:pPr>
+      <w:r>
+        <w:rPr>
+          <w:rFonts w:hint="eastAsia"/>
+        </w:rPr>
+        <w:t>返回参数示例：</w:t>
+      </w:r>
+    </w:p>
+    <w:p>
+      <w:pPr>
+        <w:jc w:val="left"/>
+        <w:rPr>
+          <w:rFonts w:ascii="Tahoma" w:eastAsia="宋体" w:hAnsi="Tahoma" w:cs="Tahoma"/>
+          <w:b/>
+          <w:color w:val="92278F"/>
+          <w:sz w:val="23"/>
+          <w:szCs w:val="23"/>
+          <w:shd w:val="clear" w:color="auto" w:fill="FFFFFF"/>
+        </w:rPr>
+      </w:pPr>
+      <w:r>
+        <w:rPr>
+          <w:rFonts w:ascii="Courier New" w:hAnsi="Courier New" w:cs="Courier New"/>
+          <w:color w:val="4A5560"/>
+          <w:sz w:val="17"/>
+          <w:szCs w:val="17"/>
+          <w:shd w:val="clear" w:color="auto" w:fill="FFFFFF"/>
+        </w:rPr>
+        <w:t>{</w:t>
+      </w:r>
+      <w:r>
+        <w:rPr>
+          <w:rFonts w:ascii="Courier New" w:hAnsi="Courier New" w:cs="Courier New"/>
+          <w:color w:val="4A5560"/>
+          <w:sz w:val="17"/>
+          <w:szCs w:val="17"/>
+        </w:rPr>
+        <w:br/>
+      </w:r>
+      <w:r>
+        <w:rPr>
+          <w:rFonts w:ascii="Courier New" w:hAnsi="Courier New" w:cs="Courier New"/>
+          <w:color w:val="4A5560"/>
+          <w:sz w:val="17"/>
+          <w:szCs w:val="17"/>
+          <w:shd w:val="clear" w:color="auto" w:fill="FFFFFF"/>
+        </w:rPr>
+        <w:t>    </w:t>
+      </w:r>
+      <w:r>
+        <w:rPr>
+          <w:rStyle w:val="jsonkey"/>
+          <w:rFonts w:ascii="Courier New" w:hAnsi="Courier New" w:cs="Courier New"/>
+          <w:b/>
+          <w:bCs/>
+          <w:color w:val="92278F"/>
+          <w:sz w:val="17"/>
+          <w:szCs w:val="17"/>
+          <w:shd w:val="clear" w:color="auto" w:fill="FFFFFF"/>
+        </w:rPr>
+        <w:t>"code"</w:t>
+      </w:r>
+      <w:r>
+        <w:rPr>
+          <w:rFonts w:ascii="Courier New" w:hAnsi="Courier New" w:cs="Courier New"/>
+          <w:color w:val="4A5560"/>
+          <w:sz w:val="17"/>
+          <w:szCs w:val="17"/>
+          <w:shd w:val="clear" w:color="auto" w:fill="FFFFFF"/>
+        </w:rPr>
+        <w:t>:</w:t>
+      </w:r>
+      <w:r>
+        <w:rPr>
+          <w:rStyle w:val="jsonnumber"/>
+          <w:rFonts w:ascii="Courier New" w:hAnsi="Courier New" w:cs="Courier New"/>
+          <w:b/>
+          <w:bCs/>
+          <w:color w:val="25AAE2"/>
+          <w:sz w:val="17"/>
+          <w:szCs w:val="17"/>
+          <w:shd w:val="clear" w:color="auto" w:fill="FFFFFF"/>
+        </w:rPr>
+        <w:t>1</w:t>
+      </w:r>
+      <w:r>
+        <w:rPr>
+          <w:rFonts w:ascii="Courier New" w:hAnsi="Courier New" w:cs="Courier New"/>
+          <w:color w:val="4A5560"/>
+          <w:sz w:val="17"/>
+          <w:szCs w:val="17"/>
+          <w:shd w:val="clear" w:color="auto" w:fill="FFFFFF"/>
+        </w:rPr>
+        <w:t>,</w:t>
+      </w:r>
+      <w:r>
+        <w:rPr>
+          <w:rFonts w:ascii="Courier New" w:hAnsi="Courier New" w:cs="Courier New"/>
+          <w:color w:val="4A5560"/>
+          <w:sz w:val="17"/>
+          <w:szCs w:val="17"/>
+        </w:rPr>
+        <w:br/>
+      </w:r>
+      <w:r>
+        <w:rPr>
+          <w:rFonts w:ascii="Courier New" w:hAnsi="Courier New" w:cs="Courier New"/>
+          <w:color w:val="4A5560"/>
+          <w:sz w:val="17"/>
+          <w:szCs w:val="17"/>
+          <w:shd w:val="clear" w:color="auto" w:fill="FFFFFF"/>
+        </w:rPr>
+        <w:t>    </w:t>
+      </w:r>
+      <w:r>
+        <w:rPr>
+          <w:rStyle w:val="jsonkey"/>
+          <w:rFonts w:ascii="Courier New" w:hAnsi="Courier New" w:cs="Courier New"/>
+          <w:b/>
+          <w:bCs/>
+          <w:color w:val="92278F"/>
+          <w:sz w:val="17"/>
+          <w:szCs w:val="17"/>
+          <w:shd w:val="clear" w:color="auto" w:fill="FFFFFF"/>
+        </w:rPr>
+        <w:t>"rightStr"</w:t>
+      </w:r>
+      <w:r>
+        <w:rPr>
+          <w:rFonts w:ascii="Courier New" w:hAnsi="Courier New" w:cs="Courier New"/>
+          <w:color w:val="4A5560"/>
+          <w:sz w:val="17"/>
+          <w:szCs w:val="17"/>
+          <w:shd w:val="clear" w:color="auto" w:fill="FFFFFF"/>
+        </w:rPr>
+        <w:t>:</w:t>
+      </w:r>
+      <w:r>
+        <w:rPr>
+          <w:rStyle w:val="jsonstring"/>
+          <w:rFonts w:ascii="Courier New" w:hAnsi="Courier New" w:cs="Courier New"/>
+          <w:b/>
+          <w:bCs/>
+          <w:color w:val="3AB54A"/>
+          <w:sz w:val="17"/>
+          <w:szCs w:val="17"/>
+          <w:shd w:val="clear" w:color="auto" w:fill="FFFFFF"/>
+        </w:rPr>
+        <w:t>"80"</w:t>
+      </w:r>
+      <w:r>
+        <w:rPr>
+          <w:rFonts w:ascii="Courier New" w:hAnsi="Courier New" w:cs="Courier New"/>
+          <w:color w:val="4A5560"/>
+          <w:sz w:val="17"/>
+          <w:szCs w:val="17"/>
+          <w:shd w:val="clear" w:color="auto" w:fill="FFFFFF"/>
+        </w:rPr>
+        <w:t>,</w:t>
+      </w:r>
+      <w:r>
+        <w:rPr>
+          <w:rFonts w:ascii="Courier New" w:hAnsi="Courier New" w:cs="Courier New"/>
+          <w:color w:val="4A5560"/>
+          <w:sz w:val="17"/>
+          <w:szCs w:val="17"/>
+        </w:rPr>
+        <w:br/>
+      </w:r>
+      <w:r>
+        <w:rPr>
+          <w:rFonts w:ascii="Courier New" w:hAnsi="Courier New" w:cs="Courier New"/>
+          <w:color w:val="4A5560"/>
+          <w:sz w:val="17"/>
+          <w:szCs w:val="17"/>
+          <w:shd w:val="clear" w:color="auto" w:fill="FFFFFF"/>
+        </w:rPr>
+        <w:t>    </w:t>
+      </w:r>
+      <w:r>
+        <w:rPr>
+          <w:rStyle w:val="jsonkey"/>
+          <w:rFonts w:ascii="Courier New" w:hAnsi="Courier New" w:cs="Courier New"/>
+          <w:b/>
+          <w:bCs/>
+          <w:color w:val="92278F"/>
+          <w:sz w:val="17"/>
+          <w:szCs w:val="17"/>
+          <w:shd w:val="clear" w:color="auto" w:fill="FFFFFF"/>
+        </w:rPr>
+        <w:t>"codeMsg"</w:t>
+      </w:r>
+      <w:r>
+        <w:rPr>
+          <w:rFonts w:ascii="Courier New" w:hAnsi="Courier New" w:cs="Courier New"/>
+          <w:color w:val="4A5560"/>
+          <w:sz w:val="17"/>
+          <w:szCs w:val="17"/>
+          <w:shd w:val="clear" w:color="auto" w:fill="FFFFFF"/>
+        </w:rPr>
+        <w:t>:</w:t>
+      </w:r>
+      <w:r>
+        <w:rPr>
+          <w:rStyle w:val="jsonstring"/>
+          <w:rFonts w:ascii="Courier New" w:hAnsi="Courier New" w:cs="Courier New"/>
+          <w:b/>
+          <w:bCs/>
+          <w:color w:val="3AB54A"/>
+          <w:sz w:val="17"/>
+          <w:szCs w:val="17"/>
+          <w:shd w:val="clear" w:color="auto" w:fill="FFFFFF"/>
+        </w:rPr>
+        <w:t>"</w:t>
+      </w:r>
+      <w:r>
+        <w:rPr>
+          <w:rStyle w:val="jsonstring"/>
+          <w:rFonts w:ascii="Courier New" w:hAnsi="Courier New" w:cs="Courier New"/>
+          <w:b/>
+          <w:bCs/>
+          <w:color w:val="3AB54A"/>
+          <w:sz w:val="17"/>
+          <w:szCs w:val="17"/>
+          <w:shd w:val="clear" w:color="auto" w:fill="FFFFFF"/>
+        </w:rPr>
+        <w:t>获取个人中心答题记录统计数据成功！</w:t>
+      </w:r>
+      <w:r>
+        <w:rPr>
+          <w:rStyle w:val="jsonstring"/>
+          <w:rFonts w:ascii="Courier New" w:hAnsi="Courier New" w:cs="Courier New"/>
+          <w:b/>
+          <w:bCs/>
+          <w:color w:val="3AB54A"/>
+          <w:sz w:val="17"/>
+          <w:szCs w:val="17"/>
+          <w:shd w:val="clear" w:color="auto" w:fill="FFFFFF"/>
+        </w:rPr>
+        <w:t>"</w:t>
+      </w:r>
+      <w:r>
+        <w:rPr>
+          <w:rFonts w:ascii="Courier New" w:hAnsi="Courier New" w:cs="Courier New"/>
+          <w:color w:val="4A5560"/>
+          <w:sz w:val="17"/>
+          <w:szCs w:val="17"/>
+          <w:shd w:val="clear" w:color="auto" w:fill="FFFFFF"/>
+        </w:rPr>
+        <w:t>,</w:t>
+      </w:r>
+      <w:r>
+        <w:rPr>
+          <w:rFonts w:ascii="Courier New" w:hAnsi="Courier New" w:cs="Courier New"/>
+          <w:color w:val="4A5560"/>
+          <w:sz w:val="17"/>
+          <w:szCs w:val="17"/>
+        </w:rPr>
+        <w:br/>
+      </w:r>
+      <w:r>
+        <w:rPr>
+          <w:rFonts w:ascii="Courier New" w:hAnsi="Courier New" w:cs="Courier New"/>
+          <w:color w:val="4A5560"/>
+          <w:sz w:val="17"/>
+          <w:szCs w:val="17"/>
+          <w:shd w:val="clear" w:color="auto" w:fill="FFFFFF"/>
+        </w:rPr>
+        <w:t>    </w:t>
+      </w:r>
+      <w:r>
+        <w:rPr>
+          <w:rStyle w:val="jsonkey"/>
+          <w:rFonts w:ascii="Courier New" w:hAnsi="Courier New" w:cs="Courier New"/>
+          <w:b/>
+          <w:bCs/>
+          <w:color w:val="92278F"/>
+          <w:sz w:val="17"/>
+          <w:szCs w:val="17"/>
+          <w:shd w:val="clear" w:color="auto" w:fill="FFFFFF"/>
+        </w:rPr>
+        <w:t>"leftStr"</w:t>
+      </w:r>
+      <w:r>
+        <w:rPr>
+          <w:rFonts w:ascii="Courier New" w:hAnsi="Courier New" w:cs="Courier New"/>
+          <w:color w:val="4A5560"/>
+          <w:sz w:val="17"/>
+          <w:szCs w:val="17"/>
+          <w:shd w:val="clear" w:color="auto" w:fill="FFFFFF"/>
+        </w:rPr>
+        <w:t>:</w:t>
+      </w:r>
+      <w:r>
+        <w:rPr>
+          <w:rStyle w:val="jsonstring"/>
+          <w:rFonts w:ascii="Courier New" w:hAnsi="Courier New" w:cs="Courier New"/>
+          <w:b/>
+          <w:bCs/>
+          <w:color w:val="3AB54A"/>
+          <w:sz w:val="17"/>
+          <w:szCs w:val="17"/>
+          <w:shd w:val="clear" w:color="auto" w:fill="FFFFFF"/>
+        </w:rPr>
+        <w:t>"4/5"</w:t>
+      </w:r>
+      <w:r>
+        <w:rPr>
+          <w:rFonts w:ascii="Courier New" w:hAnsi="Courier New" w:cs="Courier New"/>
+          <w:color w:val="4A5560"/>
+          <w:sz w:val="17"/>
+          <w:szCs w:val="17"/>
+          <w:shd w:val="clear" w:color="auto" w:fill="FFFFFF"/>
+        </w:rPr>
+        <w:t>,</w:t>
+      </w:r>
+      <w:r>
+        <w:rPr>
+          <w:rFonts w:ascii="Courier New" w:hAnsi="Courier New" w:cs="Courier New"/>
+          <w:color w:val="4A5560"/>
+          <w:sz w:val="17"/>
+          <w:szCs w:val="17"/>
+        </w:rPr>
+        <w:br/>
+      </w:r>
+      <w:r>
+        <w:rPr>
+          <w:rFonts w:ascii="Courier New" w:hAnsi="Courier New" w:cs="Courier New"/>
+          <w:color w:val="4A5560"/>
+          <w:sz w:val="17"/>
+          <w:szCs w:val="17"/>
+          <w:shd w:val="clear" w:color="auto" w:fill="FFFFFF"/>
+        </w:rPr>
+        <w:t>    </w:t>
+      </w:r>
+      <w:r>
+        <w:rPr>
+          <w:rStyle w:val="jsonkey"/>
+          <w:rFonts w:ascii="Courier New" w:hAnsi="Courier New" w:cs="Courier New"/>
+          <w:b/>
+          <w:bCs/>
+          <w:color w:val="92278F"/>
+          <w:sz w:val="17"/>
+          <w:szCs w:val="17"/>
+          <w:shd w:val="clear" w:color="auto" w:fill="FFFFFF"/>
+        </w:rPr>
+        <w:t>"middleStr"</w:t>
+      </w:r>
+      <w:r>
+        <w:rPr>
+          <w:rFonts w:ascii="Courier New" w:hAnsi="Courier New" w:cs="Courier New"/>
+          <w:color w:val="4A5560"/>
+          <w:sz w:val="17"/>
+          <w:szCs w:val="17"/>
+          <w:shd w:val="clear" w:color="auto" w:fill="FFFFFF"/>
+        </w:rPr>
+        <w:t>:</w:t>
+      </w:r>
+      <w:r>
+        <w:rPr>
+          <w:rStyle w:val="jsonstring"/>
+          <w:rFonts w:ascii="Courier New" w:hAnsi="Courier New" w:cs="Courier New"/>
+          <w:b/>
+          <w:bCs/>
+          <w:color w:val="3AB54A"/>
+          <w:sz w:val="17"/>
+          <w:szCs w:val="17"/>
+          <w:shd w:val="clear" w:color="auto" w:fill="FFFFFF"/>
+        </w:rPr>
+        <w:t>""</w:t>
+      </w:r>
+      <w:r>
+        <w:rPr>
+          <w:rFonts w:ascii="Courier New" w:hAnsi="Courier New" w:cs="Courier New"/>
+          <w:color w:val="4A5560"/>
+          <w:sz w:val="17"/>
+          <w:szCs w:val="17"/>
+        </w:rPr>
+        <w:br/>
+      </w:r>
+      <w:r>
+        <w:rPr>
+          <w:rFonts w:ascii="Courier New" w:hAnsi="Courier New" w:cs="Courier New"/>
+          <w:color w:val="4A5560"/>
+          <w:sz w:val="17"/>
+          <w:szCs w:val="17"/>
+          <w:shd w:val="clear" w:color="auto" w:fill="FFFFFF"/>
+        </w:rPr>
+        <w:t>}</w:t>
+      </w:r>
+      <w:r>
+        <w:rPr>
+          <w:rFonts w:hint="eastAsia"/>
+        </w:rPr>
+        <w:t>参数解析：</w:t>
+      </w:r>
+      <w:r>
+        <w:rPr>
+          <w:rFonts w:hint="eastAsia"/>
+        </w:rPr>
+        <w:t xml:space="preserve"> </w:t>
+      </w:r>
+      <w:r>
+        <w:rPr>
+          <w:rFonts w:ascii="Tahoma" w:eastAsia="Tahoma" w:hAnsi="Tahoma" w:cs="Tahoma"/>
+          <w:b/>
+          <w:color w:val="92278F"/>
+          <w:sz w:val="23"/>
+          <w:szCs w:val="23"/>
+          <w:shd w:val="clear" w:color="auto" w:fill="FFFFFF"/>
+        </w:rPr>
+        <w:t>code</w:t>
+      </w:r>
+      <w:r>
+        <w:rPr>
+          <w:rFonts w:ascii="Tahoma" w:eastAsia="宋体" w:hAnsi="Tahoma" w:cs="Tahoma" w:hint="eastAsia"/>
+          <w:b/>
+          <w:color w:val="92278F"/>
+          <w:sz w:val="23"/>
+          <w:szCs w:val="23"/>
+          <w:shd w:val="clear" w:color="auto" w:fill="FFFFFF"/>
+        </w:rPr>
+        <w:t>：状态码，</w:t>
+      </w:r>
+      <w:r>
+        <w:rPr>
+          <w:rFonts w:ascii="Tahoma" w:eastAsia="宋体" w:hAnsi="Tahoma" w:cs="Tahoma" w:hint="eastAsia"/>
+          <w:b/>
+          <w:color w:val="92278F"/>
+          <w:sz w:val="23"/>
+          <w:szCs w:val="23"/>
+          <w:shd w:val="clear" w:color="auto" w:fill="FFFFFF"/>
+        </w:rPr>
+        <w:t>1</w:t>
+      </w:r>
+      <w:r>
+        <w:rPr>
+          <w:rFonts w:ascii="Tahoma" w:eastAsia="宋体" w:hAnsi="Tahoma" w:cs="Tahoma" w:hint="eastAsia"/>
+          <w:b/>
+          <w:color w:val="92278F"/>
+          <w:sz w:val="23"/>
+          <w:szCs w:val="23"/>
+          <w:shd w:val="clear" w:color="auto" w:fill="FFFFFF"/>
+        </w:rPr>
+        <w:t>成功</w:t>
+      </w:r>
+      <w:r>
+        <w:rPr>
+          <w:rFonts w:ascii="Tahoma" w:eastAsia="宋体" w:hAnsi="Tahoma" w:cs="Tahoma" w:hint="eastAsia"/>
+          <w:b/>
+          <w:color w:val="92278F"/>
+          <w:sz w:val="23"/>
+          <w:szCs w:val="23"/>
+          <w:shd w:val="clear" w:color="auto" w:fill="FFFFFF"/>
+        </w:rPr>
+        <w:t xml:space="preserve"> 0</w:t>
+      </w:r>
+      <w:r>
+        <w:rPr>
+          <w:rFonts w:ascii="Tahoma" w:eastAsia="宋体" w:hAnsi="Tahoma" w:cs="Tahoma" w:hint="eastAsia"/>
+          <w:b/>
+          <w:color w:val="92278F"/>
+          <w:sz w:val="23"/>
+          <w:szCs w:val="23"/>
+          <w:shd w:val="clear" w:color="auto" w:fill="FFFFFF"/>
+        </w:rPr>
+        <w:t>失败</w:t>
+      </w:r>
+      <w:r>
+        <w:rPr>
+          <w:rFonts w:ascii="Tahoma" w:eastAsia="宋体" w:hAnsi="Tahoma" w:cs="Tahoma" w:hint="eastAsia"/>
+          <w:b/>
+          <w:color w:val="92278F"/>
+          <w:sz w:val="23"/>
+          <w:szCs w:val="23"/>
+          <w:shd w:val="clear" w:color="auto" w:fill="FFFFFF"/>
+        </w:rPr>
+        <w:t xml:space="preserve">  -1</w:t>
+      </w:r>
+      <w:r>
+        <w:rPr>
+          <w:rFonts w:ascii="Tahoma" w:eastAsia="宋体" w:hAnsi="Tahoma" w:cs="Tahoma" w:hint="eastAsia"/>
+          <w:b/>
+          <w:color w:val="92278F"/>
+          <w:sz w:val="23"/>
+          <w:szCs w:val="23"/>
+          <w:shd w:val="clear" w:color="auto" w:fill="FFFFFF"/>
+        </w:rPr>
+        <w:t>未知</w:t>
+      </w:r>
+      <w:r>
+        <w:rPr>
+          <w:rFonts w:ascii="Tahoma" w:eastAsia="宋体" w:hAnsi="Tahoma" w:cs="Tahoma" w:hint="eastAsia"/>
+          <w:b/>
+          <w:color w:val="92278F"/>
+          <w:sz w:val="23"/>
+          <w:szCs w:val="23"/>
+          <w:shd w:val="clear" w:color="auto" w:fill="FFFFFF"/>
+        </w:rPr>
+        <w:t xml:space="preserve">token         </w:t>
+      </w:r>
+    </w:p>
+    <w:p>
+      <w:pPr>
         <w:ind w:firstLineChars="481" w:firstLine="1111"/>
         <w:jc w:val="left"/>
         <w:rPr>
+          <w:rFonts w:ascii="Tahoma" w:eastAsia="宋体" w:hAnsi="Tahoma" w:cs="Tahoma" w:hint="eastAsia"/>
+          <w:b/>
+          <w:color w:val="92278F"/>
+          <w:sz w:val="23"/>
+          <w:szCs w:val="23"/>
+          <w:shd w:val="clear" w:color="auto" w:fill="FFFFFF"/>
+        </w:rPr>
+      </w:pPr>
+      <w:r>
+        <w:rPr>
+          <w:rFonts w:ascii="Tahoma" w:eastAsia="Tahoma" w:hAnsi="Tahoma" w:cs="Tahoma"/>
+          <w:b/>
+          <w:color w:val="92278F"/>
+          <w:sz w:val="23"/>
+          <w:szCs w:val="23"/>
+          <w:shd w:val="clear" w:color="auto" w:fill="FFFFFF"/>
+        </w:rPr>
+        <w:t>codeMsg</w:t>
+      </w:r>
+      <w:r>
+        <w:rPr>
+          <w:rFonts w:ascii="Tahoma" w:eastAsia="宋体" w:hAnsi="Tahoma" w:cs="Tahoma" w:hint="eastAsia"/>
+          <w:b/>
+          <w:color w:val="92278F"/>
+          <w:sz w:val="23"/>
+          <w:szCs w:val="23"/>
+          <w:shd w:val="clear" w:color="auto" w:fill="FFFFFF"/>
+        </w:rPr>
+        <w:t>：状态信息</w:t>
+      </w:r>
+    </w:p>
+    <w:p>
+      <w:pPr>
+        <w:ind w:firstLineChars="481" w:firstLine="1111"/>
+        <w:jc w:val="left"/>
+        <w:rPr>
+          <w:rFonts w:ascii="Tahoma" w:eastAsia="宋体" w:hAnsi="Tahoma" w:cs="Tahoma" w:hint="eastAsia"/>
+          <w:b/>
+          <w:color w:val="92278F"/>
+          <w:sz w:val="23"/>
+          <w:szCs w:val="23"/>
+          <w:shd w:val="clear" w:color="auto" w:fill="FFFFFF"/>
+        </w:rPr>
+      </w:pPr>
+      <w:r>
+        <w:rPr>
+          <w:rFonts w:ascii="Tahoma" w:eastAsia="宋体" w:hAnsi="Tahoma" w:cs="Tahoma" w:hint="eastAsia"/>
+          <w:b/>
+          <w:color w:val="92278F"/>
+          <w:sz w:val="23"/>
+          <w:szCs w:val="23"/>
+          <w:shd w:val="clear" w:color="auto" w:fill="FFFFFF"/>
+        </w:rPr>
+        <w:t>leftStr</w:t>
+      </w:r>
+      <w:r>
+        <w:rPr>
+          <w:rFonts w:ascii="Tahoma" w:eastAsia="宋体" w:hAnsi="Tahoma" w:cs="Tahoma" w:hint="eastAsia"/>
+          <w:b/>
+          <w:color w:val="92278F"/>
+          <w:sz w:val="23"/>
+          <w:szCs w:val="23"/>
+          <w:shd w:val="clear" w:color="auto" w:fill="FFFFFF"/>
+        </w:rPr>
+        <w:t>：左侧显示数据</w:t>
+      </w:r>
+    </w:p>
+    <w:p>
+      <w:pPr>
+        <w:ind w:firstLineChars="481" w:firstLine="1111"/>
+        <w:jc w:val="left"/>
+        <w:rPr>
+          <w:rFonts w:ascii="Tahoma" w:eastAsia="宋体" w:hAnsi="Tahoma" w:cs="Tahoma" w:hint="eastAsia"/>
+          <w:b/>
+          <w:color w:val="92278F"/>
+          <w:sz w:val="23"/>
+          <w:szCs w:val="23"/>
+          <w:shd w:val="clear" w:color="auto" w:fill="FFFFFF"/>
+        </w:rPr>
+      </w:pPr>
+      <w:r>
+        <w:rPr>
+          <w:rFonts w:ascii="Tahoma" w:eastAsia="宋体" w:hAnsi="Tahoma" w:cs="Tahoma" w:hint="eastAsia"/>
+          <w:b/>
+          <w:color w:val="92278F"/>
+          <w:sz w:val="23"/>
+          <w:szCs w:val="23"/>
+          <w:shd w:val="clear" w:color="auto" w:fill="FFFFFF"/>
+        </w:rPr>
+        <w:t>middleStr</w:t>
+      </w:r>
+      <w:r>
+        <w:rPr>
+          <w:rFonts w:ascii="Tahoma" w:eastAsia="宋体" w:hAnsi="Tahoma" w:cs="Tahoma" w:hint="eastAsia"/>
+          <w:b/>
+          <w:color w:val="92278F"/>
+          <w:sz w:val="23"/>
+          <w:szCs w:val="23"/>
+          <w:shd w:val="clear" w:color="auto" w:fill="FFFFFF"/>
+        </w:rPr>
+        <w:t>：中间显示数据（练习题库无分数显示）</w:t>
+      </w:r>
+    </w:p>
+    <w:p>
+      <w:pPr>
+        <w:ind w:firstLineChars="481" w:firstLine="1111"/>
+        <w:jc w:val="left"/>
+        <w:rPr>
           <w:rFonts w:ascii="Tahoma" w:eastAsia="宋体" w:hAnsi="Tahoma" w:cs="Tahoma"/>
           <w:b/>
           <w:color w:val="92278F"/>
@@ -46528,20 +47450,28 @@
           <w:shd w:val="clear" w:color="auto" w:fill="FFFFFF"/>
         </w:rPr>
       </w:pPr>
-    </w:p>
-    <w:p>
-      <w:pPr>
-        <w:ind w:firstLineChars="481" w:firstLine="1111"/>
-        <w:jc w:val="left"/>
-        <w:rPr>
-          <w:rFonts w:ascii="Tahoma" w:eastAsia="宋体" w:hAnsi="Tahoma" w:cs="Tahoma"/>
-          <w:b/>
-          <w:color w:val="92278F"/>
-          <w:sz w:val="23"/>
-          <w:szCs w:val="23"/>
-          <w:shd w:val="clear" w:color="auto" w:fill="FFFFFF"/>
-        </w:rPr>
-      </w:pPr>
+      <w:r>
+        <w:rPr>
+          <w:rFonts w:ascii="Tahoma" w:eastAsia="宋体" w:hAnsi="Tahoma" w:cs="Tahoma" w:hint="eastAsia"/>
+          <w:b/>
+          <w:color w:val="92278F"/>
+          <w:sz w:val="23"/>
+          <w:szCs w:val="23"/>
+          <w:shd w:val="clear" w:color="auto" w:fill="FFFFFF"/>
+        </w:rPr>
+        <w:t>rightStr</w:t>
+      </w:r>
+      <w:r>
+        <w:rPr>
+          <w:rFonts w:ascii="Tahoma" w:eastAsia="宋体" w:hAnsi="Tahoma" w:cs="Tahoma" w:hint="eastAsia"/>
+          <w:b/>
+          <w:color w:val="92278F"/>
+          <w:sz w:val="23"/>
+          <w:szCs w:val="23"/>
+          <w:shd w:val="clear" w:color="auto" w:fill="FFFFFF"/>
+        </w:rPr>
+        <w:t>：左侧显示数据</w:t>
+      </w:r>
     </w:p>
     <w:sectPr>
       <w:pgSz w:w="11906" w:h="16838"/>

--- a/接口文档.docx
+++ b/接口文档.docx
@@ -32443,24 +32443,43 @@
           <w:t>http://kzs.7east.cn/front/app/updateUserInfo?token=34789&amp;studentPassword=111&amp;photo=2020/03/11//20200311223023-张雪峰.jpg</w:t>
         </w:r>
       </w:hyperlink>
+      <w:r>
+        <w:rPr>
+          <w:rFonts w:hint="eastAsia"/>
+        </w:rPr>
+        <w:t>&amp;</w:t>
+      </w:r>
+      <w:r>
+        <w:t xml:space="preserve"> oldPassword</w:t>
+      </w:r>
+      <w:r>
+        <w:rPr>
+          <w:rFonts w:hint="eastAsia"/>
+        </w:rPr>
+        <w:t>=111&amp;</w:t>
+      </w:r>
+      <w:r>
+        <w:t xml:space="preserve"> studentPasswordTwo</w:t>
+      </w:r>
+      <w:r>
+        <w:rPr>
+          <w:rFonts w:hint="eastAsia"/>
+        </w:rPr>
+        <w:t>=1111</w:t>
+      </w:r>
     </w:p>
     <w:p>
       <w:pPr>
         <w:ind w:left="420" w:firstLine="420"/>
         <w:jc w:val="left"/>
         <w:rPr>
-          <w:rFonts w:ascii="Tahoma" w:eastAsia="Tahoma" w:hAnsi="Tahoma" w:cs="Tahoma"/>
-          <w:b/>
-          <w:color w:val="92278F"/>
-          <w:sz w:val="23"/>
-          <w:szCs w:val="23"/>
-          <w:shd w:val="clear" w:color="auto" w:fill="FFFFFF"/>
-        </w:rPr>
-      </w:pPr>
-      <w:r>
-        <w:rPr>
           <w:rFonts w:hint="eastAsia"/>
         </w:rPr>
+      </w:pPr>
+      <w:r>
+        <w:rPr>
+          <w:rFonts w:hint="eastAsia"/>
+        </w:rPr>
         <w:t>请求参数：</w:t>
       </w:r>
       <w:r>
@@ -32472,85 +32491,118 @@
     </w:p>
     <w:p>
       <w:pPr>
-        <w:ind w:left="840" w:firstLineChars="499" w:firstLine="1198"/>
-        <w:jc w:val="left"/>
-        <w:rPr>
-          <w:rStyle w:val="a5"/>
-        </w:rPr>
-      </w:pPr>
-      <w:r>
+        <w:ind w:left="420" w:firstLine="420"/>
+        <w:jc w:val="left"/>
+        <w:rPr>
+          <w:rFonts w:hint="eastAsia"/>
+        </w:rPr>
+      </w:pPr>
+      <w:r>
+        <w:rPr>
+          <w:rFonts w:hint="eastAsia"/>
+        </w:rPr>
+        <w:tab/>
+      </w:r>
+      <w:r>
+        <w:rPr>
+          <w:rFonts w:hint="eastAsia"/>
+        </w:rPr>
+        <w:tab/>
+      </w:r>
+      <w:r>
+        <w:rPr>
+          <w:rFonts w:hint="eastAsia"/>
+        </w:rPr>
+        <w:tab/>
+      </w:r>
+      <w:r>
+        <w:t>oldPassword</w:t>
+      </w:r>
+      <w:r>
+        <w:rPr>
+          <w:rFonts w:hint="eastAsia"/>
+        </w:rPr>
+        <w:t>：原密码</w:t>
+      </w:r>
+    </w:p>
+    <w:p>
+      <w:pPr>
+        <w:ind w:left="420" w:firstLine="420"/>
+        <w:jc w:val="left"/>
+        <w:rPr>
+          <w:rFonts w:hint="eastAsia"/>
+        </w:rPr>
+      </w:pPr>
+      <w:r>
+        <w:rPr>
+          <w:rFonts w:hint="eastAsia"/>
+        </w:rPr>
+        <w:tab/>
+      </w:r>
+      <w:r>
+        <w:rPr>
+          <w:rFonts w:hint="eastAsia"/>
+        </w:rPr>
+        <w:tab/>
+      </w:r>
+      <w:r>
+        <w:rPr>
+          <w:rFonts w:hint="eastAsia"/>
+        </w:rPr>
+        <w:tab/>
+      </w:r>
+      <w:r>
+        <w:t>studentPassword</w:t>
+      </w:r>
+      <w:r>
+        <w:rPr>
+          <w:rFonts w:hint="eastAsia"/>
+        </w:rPr>
+        <w:t>：新密码</w:t>
+      </w:r>
+    </w:p>
+    <w:p>
+      <w:pPr>
+        <w:ind w:left="1933" w:firstLineChars="50" w:firstLine="105"/>
+        <w:jc w:val="left"/>
+        <w:rPr>
+          <w:rFonts w:hint="eastAsia"/>
+        </w:rPr>
+      </w:pPr>
+      <w:r>
+        <w:t>studentPasswordTwo</w:t>
+      </w:r>
+      <w:r>
+        <w:rPr>
+          <w:rFonts w:hint="eastAsia"/>
+        </w:rPr>
+        <w:t>：二次</w:t>
+      </w:r>
+      <w:r>
+        <w:rPr>
+          <w:rFonts w:hint="eastAsia"/>
+        </w:rPr>
+        <w:t>密码</w:t>
+      </w:r>
+    </w:p>
+    <w:p>
+      <w:pPr>
+        <w:ind w:left="1933" w:firstLineChars="50" w:firstLine="120"/>
+        <w:jc w:val="left"/>
         <w:rPr>
           <w:rStyle w:val="a7"/>
           <w:rFonts w:ascii="宋体" w:eastAsia="宋体" w:hAnsi="宋体" w:cs="宋体"/>
           <w:sz w:val="24"/>
         </w:rPr>
-        <w:t>studentPassword</w:t>
-      </w:r>
+      </w:pPr>
       <w:r>
         <w:rPr>
           <w:rStyle w:val="a7"/>
           <w:rFonts w:ascii="宋体" w:eastAsia="宋体" w:hAnsi="宋体" w:cs="宋体" w:hint="eastAsia"/>
           <w:sz w:val="24"/>
         </w:rPr>
-        <w:t>：新密码</w:t>
-      </w:r>
-      <w:r>
-        <w:rPr>
-          <w:rFonts w:ascii="Tahoma" w:eastAsia="宋体" w:hAnsi="Tahoma" w:cs="Tahoma" w:hint="eastAsia"/>
-          <w:b/>
-          <w:color w:val="92278F"/>
-          <w:sz w:val="23"/>
-          <w:szCs w:val="23"/>
-          <w:shd w:val="clear" w:color="auto" w:fill="FFFFFF"/>
-        </w:rPr>
-        <w:t xml:space="preserve"> </w:t>
-      </w:r>
-    </w:p>
-    <w:p>
-      <w:pPr>
-        <w:ind w:left="1680" w:firstLine="420"/>
-        <w:jc w:val="left"/>
-        <w:rPr>
-          <w:rStyle w:val="a7"/>
-          <w:rFonts w:ascii="宋体" w:eastAsia="宋体" w:hAnsi="宋体" w:cs="宋体"/>
-          <w:sz w:val="24"/>
-        </w:rPr>
-      </w:pPr>
-      <w:r>
-        <w:rPr>
-          <w:rStyle w:val="a7"/>
-          <w:rFonts w:ascii="宋体" w:eastAsia="宋体" w:hAnsi="宋体" w:cs="宋体" w:hint="eastAsia"/>
-          <w:sz w:val="24"/>
-        </w:rPr>
-        <w:t>p</w:t>
-      </w:r>
-      <w:r>
-        <w:rPr>
-          <w:rStyle w:val="a7"/>
-          <w:rFonts w:ascii="宋体" w:eastAsia="宋体" w:hAnsi="宋体" w:cs="宋体"/>
-          <w:sz w:val="24"/>
-        </w:rPr>
-        <w:t>hoto</w:t>
-      </w:r>
-      <w:r>
-        <w:rPr>
-          <w:rStyle w:val="a7"/>
-          <w:rFonts w:ascii="宋体" w:eastAsia="宋体" w:hAnsi="宋体" w:cs="宋体" w:hint="eastAsia"/>
-          <w:sz w:val="24"/>
-        </w:rPr>
-        <w:t>：头像路径（20接口上传后返回半路径）</w:t>
-      </w:r>
-    </w:p>
-    <w:p>
-      <w:pPr>
-        <w:ind w:left="1680" w:firstLine="420"/>
-        <w:jc w:val="left"/>
-        <w:rPr>
-          <w:rStyle w:val="a7"/>
-          <w:rFonts w:ascii="宋体" w:eastAsia="宋体" w:hAnsi="宋体" w:cs="宋体"/>
-          <w:sz w:val="24"/>
-        </w:rPr>
-      </w:pPr>
+        <w:t>photo：头像路径（20接口上传后返回半路径）</w:t>
+      </w:r>
     </w:p>
     <w:p>
       <w:pPr>
@@ -33503,7 +33555,6 @@
           <w:sz w:val="20"/>
           <w:highlight w:val="white"/>
         </w:rPr>
-        <w:lastRenderedPageBreak/>
         <w:t>21</w:t>
       </w:r>
       <w:r>
@@ -35336,6 +35387,7 @@
           <w:szCs w:val="23"/>
           <w:shd w:val="clear" w:color="auto" w:fill="FFFFFF"/>
         </w:rPr>
+        <w:lastRenderedPageBreak/>
         <w:t>exemptState</w:t>
       </w:r>
       <w:r>
@@ -37432,6 +37484,7 @@
           <w:sz w:val="28"/>
           <w:szCs w:val="28"/>
         </w:rPr>
+        <w:lastRenderedPageBreak/>
         <w:t xml:space="preserve"> </w:t>
       </w:r>
       <w:r>
@@ -37477,7 +37530,6 @@
         <w:rPr>
           <w:rFonts w:hint="eastAsia"/>
         </w:rPr>
-        <w:lastRenderedPageBreak/>
         <w:t xml:space="preserve"> </w:t>
       </w:r>
       <w:r>
@@ -38695,6 +38747,7 @@
           <w:sz w:val="20"/>
           <w:highlight w:val="white"/>
         </w:rPr>
+        <w:lastRenderedPageBreak/>
         <w:t>25</w:t>
       </w:r>
       <w:r>
@@ -38726,7 +38779,6 @@
         <w:rPr>
           <w:rFonts w:hint="eastAsia"/>
         </w:rPr>
-        <w:lastRenderedPageBreak/>
         <w:t>请求示例：</w:t>
       </w:r>
       <w:hyperlink r:id="rId34" w:history="1">
@@ -39911,6 +39963,7 @@
         <w:rPr>
           <w:rFonts w:hint="eastAsia"/>
         </w:rPr>
+        <w:lastRenderedPageBreak/>
         <w:t>请求参数：</w:t>
       </w:r>
       <w:r>
@@ -39929,7 +39982,6 @@
         <w:rPr>
           <w:rFonts w:hint="eastAsia"/>
         </w:rPr>
-        <w:lastRenderedPageBreak/>
         <w:t>返回参数示例：</w:t>
       </w:r>
     </w:p>
@@ -41617,6 +41669,7 @@
           <w:szCs w:val="23"/>
           <w:shd w:val="clear" w:color="auto" w:fill="FFFFFF"/>
         </w:rPr>
+        <w:lastRenderedPageBreak/>
         <w:t>{</w:t>
       </w:r>
     </w:p>
@@ -41639,7 +41692,6 @@
           <w:szCs w:val="23"/>
           <w:shd w:val="clear" w:color="auto" w:fill="FFFFFF"/>
         </w:rPr>
-        <w:lastRenderedPageBreak/>
         <w:tab/>
         <w:t>"code": 1,</w:t>
       </w:r>
@@ -42966,6 +43018,7 @@
           <w:szCs w:val="23"/>
           <w:shd w:val="clear" w:color="auto" w:fill="FFFFFF"/>
         </w:rPr>
+        <w:lastRenderedPageBreak/>
         <w:tab/>
       </w:r>
       <w:r>
@@ -42999,6 +43052,1250 @@
           <w:szCs w:val="23"/>
           <w:shd w:val="clear" w:color="auto" w:fill="FFFFFF"/>
         </w:rPr>
+        <w:tab/>
+      </w:r>
+      <w:r>
+        <w:rPr>
+          <w:rFonts w:ascii="Tahoma" w:eastAsia="Tahoma" w:hAnsi="Tahoma" w:cs="Tahoma" w:hint="eastAsia"/>
+          <w:color w:val="4A5560"/>
+          <w:sz w:val="23"/>
+          <w:szCs w:val="23"/>
+          <w:shd w:val="clear" w:color="auto" w:fill="FFFFFF"/>
+        </w:rPr>
+        <w:tab/>
+        <w:t>"teacherName": "王老师",</w:t>
+      </w:r>
+    </w:p>
+    <w:p>
+      <w:pPr>
+        <w:jc w:val="left"/>
+        <w:rPr>
+          <w:rFonts w:ascii="Tahoma" w:eastAsia="Tahoma" w:hAnsi="Tahoma" w:cs="Tahoma"/>
+          <w:color w:val="4A5560"/>
+          <w:sz w:val="23"/>
+          <w:szCs w:val="23"/>
+          <w:shd w:val="clear" w:color="auto" w:fill="FFFFFF"/>
+        </w:rPr>
+      </w:pPr>
+      <w:r>
+        <w:rPr>
+          <w:rFonts w:ascii="Tahoma" w:eastAsia="Tahoma" w:hAnsi="Tahoma" w:cs="Tahoma" w:hint="eastAsia"/>
+          <w:color w:val="4A5560"/>
+          <w:sz w:val="23"/>
+          <w:szCs w:val="23"/>
+          <w:shd w:val="clear" w:color="auto" w:fill="FFFFFF"/>
+        </w:rPr>
+        <w:tab/>
+      </w:r>
+      <w:r>
+        <w:rPr>
+          <w:rFonts w:ascii="Tahoma" w:eastAsia="Tahoma" w:hAnsi="Tahoma" w:cs="Tahoma" w:hint="eastAsia"/>
+          <w:color w:val="4A5560"/>
+          <w:sz w:val="23"/>
+          <w:szCs w:val="23"/>
+          <w:shd w:val="clear" w:color="auto" w:fill="FFFFFF"/>
+        </w:rPr>
+        <w:tab/>
+        <w:t>"homeworkDetail": "&lt;img src=\"http://localhost:8030/data/2020/03/11/20200311162144-张雪峰.jpg\"&gt;  老弟,1加1等于多少?",</w:t>
+      </w:r>
+    </w:p>
+    <w:p>
+      <w:pPr>
+        <w:jc w:val="left"/>
+        <w:rPr>
+          <w:rFonts w:ascii="Tahoma" w:eastAsia="Tahoma" w:hAnsi="Tahoma" w:cs="Tahoma"/>
+          <w:color w:val="4A5560"/>
+          <w:sz w:val="23"/>
+          <w:szCs w:val="23"/>
+          <w:shd w:val="clear" w:color="auto" w:fill="FFFFFF"/>
+        </w:rPr>
+      </w:pPr>
+      <w:r>
+        <w:rPr>
+          <w:rFonts w:ascii="Tahoma" w:eastAsia="Tahoma" w:hAnsi="Tahoma" w:cs="Tahoma" w:hint="eastAsia"/>
+          <w:color w:val="4A5560"/>
+          <w:sz w:val="23"/>
+          <w:szCs w:val="23"/>
+          <w:shd w:val="clear" w:color="auto" w:fill="FFFFFF"/>
+        </w:rPr>
+        <w:tab/>
+      </w:r>
+      <w:r>
+        <w:rPr>
+          <w:rFonts w:ascii="Tahoma" w:eastAsia="Tahoma" w:hAnsi="Tahoma" w:cs="Tahoma" w:hint="eastAsia"/>
+          <w:color w:val="4A5560"/>
+          <w:sz w:val="23"/>
+          <w:szCs w:val="23"/>
+          <w:shd w:val="clear" w:color="auto" w:fill="FFFFFF"/>
+        </w:rPr>
+        <w:tab/>
+        <w:t>"departmentId": 1,</w:t>
+      </w:r>
+    </w:p>
+    <w:p>
+      <w:pPr>
+        <w:jc w:val="left"/>
+        <w:rPr>
+          <w:rFonts w:ascii="Tahoma" w:eastAsia="Tahoma" w:hAnsi="Tahoma" w:cs="Tahoma"/>
+          <w:color w:val="4A5560"/>
+          <w:sz w:val="23"/>
+          <w:szCs w:val="23"/>
+          <w:shd w:val="clear" w:color="auto" w:fill="FFFFFF"/>
+        </w:rPr>
+      </w:pPr>
+      <w:r>
+        <w:rPr>
+          <w:rFonts w:ascii="Tahoma" w:eastAsia="Tahoma" w:hAnsi="Tahoma" w:cs="Tahoma" w:hint="eastAsia"/>
+          <w:color w:val="4A5560"/>
+          <w:sz w:val="23"/>
+          <w:szCs w:val="23"/>
+          <w:shd w:val="clear" w:color="auto" w:fill="FFFFFF"/>
+        </w:rPr>
+        <w:tab/>
+      </w:r>
+      <w:r>
+        <w:rPr>
+          <w:rFonts w:ascii="Tahoma" w:eastAsia="Tahoma" w:hAnsi="Tahoma" w:cs="Tahoma" w:hint="eastAsia"/>
+          <w:color w:val="4A5560"/>
+          <w:sz w:val="23"/>
+          <w:szCs w:val="23"/>
+          <w:shd w:val="clear" w:color="auto" w:fill="FFFFFF"/>
+        </w:rPr>
+        <w:tab/>
+        <w:t>"homeworkStatus": 1,</w:t>
+      </w:r>
+    </w:p>
+    <w:p>
+      <w:pPr>
+        <w:jc w:val="left"/>
+        <w:rPr>
+          <w:rFonts w:ascii="Tahoma" w:eastAsia="Tahoma" w:hAnsi="Tahoma" w:cs="Tahoma"/>
+          <w:color w:val="4A5560"/>
+          <w:sz w:val="23"/>
+          <w:szCs w:val="23"/>
+          <w:shd w:val="clear" w:color="auto" w:fill="FFFFFF"/>
+        </w:rPr>
+      </w:pPr>
+      <w:r>
+        <w:rPr>
+          <w:rFonts w:ascii="Tahoma" w:eastAsia="Tahoma" w:hAnsi="Tahoma" w:cs="Tahoma" w:hint="eastAsia"/>
+          <w:color w:val="4A5560"/>
+          <w:sz w:val="23"/>
+          <w:szCs w:val="23"/>
+          <w:shd w:val="clear" w:color="auto" w:fill="FFFFFF"/>
+        </w:rPr>
+        <w:tab/>
+      </w:r>
+      <w:r>
+        <w:rPr>
+          <w:rFonts w:ascii="Tahoma" w:eastAsia="Tahoma" w:hAnsi="Tahoma" w:cs="Tahoma" w:hint="eastAsia"/>
+          <w:color w:val="4A5560"/>
+          <w:sz w:val="23"/>
+          <w:szCs w:val="23"/>
+          <w:shd w:val="clear" w:color="auto" w:fill="FFFFFF"/>
+        </w:rPr>
+        <w:tab/>
+        <w:t>"semesterName": "大一（上）",</w:t>
+      </w:r>
+    </w:p>
+    <w:p>
+      <w:pPr>
+        <w:jc w:val="left"/>
+        <w:rPr>
+          <w:rFonts w:ascii="Tahoma" w:eastAsia="Tahoma" w:hAnsi="Tahoma" w:cs="Tahoma"/>
+          <w:color w:val="4A5560"/>
+          <w:sz w:val="23"/>
+          <w:szCs w:val="23"/>
+          <w:shd w:val="clear" w:color="auto" w:fill="FFFFFF"/>
+        </w:rPr>
+      </w:pPr>
+      <w:r>
+        <w:rPr>
+          <w:rFonts w:ascii="Tahoma" w:eastAsia="Tahoma" w:hAnsi="Tahoma" w:cs="Tahoma" w:hint="eastAsia"/>
+          <w:color w:val="4A5560"/>
+          <w:sz w:val="23"/>
+          <w:szCs w:val="23"/>
+          <w:shd w:val="clear" w:color="auto" w:fill="FFFFFF"/>
+        </w:rPr>
+        <w:tab/>
+      </w:r>
+      <w:r>
+        <w:rPr>
+          <w:rFonts w:ascii="Tahoma" w:eastAsia="Tahoma" w:hAnsi="Tahoma" w:cs="Tahoma" w:hint="eastAsia"/>
+          <w:color w:val="4A5560"/>
+          <w:sz w:val="23"/>
+          <w:szCs w:val="23"/>
+          <w:shd w:val="clear" w:color="auto" w:fill="FFFFFF"/>
+        </w:rPr>
+        <w:tab/>
+        <w:t>"updateTime": 1591984234591,</w:t>
+      </w:r>
+    </w:p>
+    <w:p>
+      <w:pPr>
+        <w:jc w:val="left"/>
+        <w:rPr>
+          <w:rFonts w:ascii="Tahoma" w:eastAsia="Tahoma" w:hAnsi="Tahoma" w:cs="Tahoma"/>
+          <w:color w:val="4A5560"/>
+          <w:sz w:val="23"/>
+          <w:szCs w:val="23"/>
+          <w:shd w:val="clear" w:color="auto" w:fill="FFFFFF"/>
+        </w:rPr>
+      </w:pPr>
+      <w:r>
+        <w:rPr>
+          <w:rFonts w:ascii="Tahoma" w:eastAsia="Tahoma" w:hAnsi="Tahoma" w:cs="Tahoma" w:hint="eastAsia"/>
+          <w:color w:val="4A5560"/>
+          <w:sz w:val="23"/>
+          <w:szCs w:val="23"/>
+          <w:shd w:val="clear" w:color="auto" w:fill="FFFFFF"/>
+        </w:rPr>
+        <w:tab/>
+      </w:r>
+      <w:r>
+        <w:rPr>
+          <w:rFonts w:ascii="Tahoma" w:eastAsia="Tahoma" w:hAnsi="Tahoma" w:cs="Tahoma" w:hint="eastAsia"/>
+          <w:color w:val="4A5560"/>
+          <w:sz w:val="23"/>
+          <w:szCs w:val="23"/>
+          <w:shd w:val="clear" w:color="auto" w:fill="FFFFFF"/>
+        </w:rPr>
+        <w:tab/>
+        <w:t>"sort": 15,</w:t>
+      </w:r>
+    </w:p>
+    <w:p>
+      <w:pPr>
+        <w:jc w:val="left"/>
+        <w:rPr>
+          <w:rFonts w:ascii="Tahoma" w:eastAsia="Tahoma" w:hAnsi="Tahoma" w:cs="Tahoma"/>
+          <w:color w:val="4A5560"/>
+          <w:sz w:val="23"/>
+          <w:szCs w:val="23"/>
+          <w:shd w:val="clear" w:color="auto" w:fill="FFFFFF"/>
+        </w:rPr>
+      </w:pPr>
+      <w:r>
+        <w:rPr>
+          <w:rFonts w:ascii="Tahoma" w:eastAsia="Tahoma" w:hAnsi="Tahoma" w:cs="Tahoma" w:hint="eastAsia"/>
+          <w:color w:val="4A5560"/>
+          <w:sz w:val="23"/>
+          <w:szCs w:val="23"/>
+          <w:shd w:val="clear" w:color="auto" w:fill="FFFFFF"/>
+        </w:rPr>
+        <w:tab/>
+      </w:r>
+      <w:r>
+        <w:rPr>
+          <w:rFonts w:ascii="Tahoma" w:eastAsia="Tahoma" w:hAnsi="Tahoma" w:cs="Tahoma" w:hint="eastAsia"/>
+          <w:color w:val="4A5560"/>
+          <w:sz w:val="23"/>
+          <w:szCs w:val="23"/>
+          <w:shd w:val="clear" w:color="auto" w:fill="FFFFFF"/>
+        </w:rPr>
+        <w:tab/>
+        <w:t>"workTime": 1591999200000,</w:t>
+      </w:r>
+    </w:p>
+    <w:p>
+      <w:pPr>
+        <w:jc w:val="left"/>
+        <w:rPr>
+          <w:rFonts w:ascii="Tahoma" w:eastAsia="Tahoma" w:hAnsi="Tahoma" w:cs="Tahoma"/>
+          <w:color w:val="4A5560"/>
+          <w:sz w:val="23"/>
+          <w:szCs w:val="23"/>
+          <w:shd w:val="clear" w:color="auto" w:fill="FFFFFF"/>
+        </w:rPr>
+      </w:pPr>
+      <w:r>
+        <w:rPr>
+          <w:rFonts w:ascii="Tahoma" w:eastAsia="Tahoma" w:hAnsi="Tahoma" w:cs="Tahoma" w:hint="eastAsia"/>
+          <w:color w:val="4A5560"/>
+          <w:sz w:val="23"/>
+          <w:szCs w:val="23"/>
+          <w:shd w:val="clear" w:color="auto" w:fill="FFFFFF"/>
+        </w:rPr>
+        <w:tab/>
+      </w:r>
+      <w:r>
+        <w:rPr>
+          <w:rFonts w:ascii="Tahoma" w:eastAsia="Tahoma" w:hAnsi="Tahoma" w:cs="Tahoma" w:hint="eastAsia"/>
+          <w:color w:val="4A5560"/>
+          <w:sz w:val="23"/>
+          <w:szCs w:val="23"/>
+          <w:shd w:val="clear" w:color="auto" w:fill="FFFFFF"/>
+        </w:rPr>
+        <w:tab/>
+        <w:t>"stuhomeworkStatus": 1,</w:t>
+      </w:r>
+    </w:p>
+    <w:p>
+      <w:pPr>
+        <w:jc w:val="left"/>
+        <w:rPr>
+          <w:rFonts w:ascii="Tahoma" w:eastAsia="Tahoma" w:hAnsi="Tahoma" w:cs="Tahoma"/>
+          <w:color w:val="4A5560"/>
+          <w:sz w:val="23"/>
+          <w:szCs w:val="23"/>
+          <w:shd w:val="clear" w:color="auto" w:fill="FFFFFF"/>
+        </w:rPr>
+      </w:pPr>
+      <w:r>
+        <w:rPr>
+          <w:rFonts w:ascii="Tahoma" w:eastAsia="Tahoma" w:hAnsi="Tahoma" w:cs="Tahoma" w:hint="eastAsia"/>
+          <w:color w:val="4A5560"/>
+          <w:sz w:val="23"/>
+          <w:szCs w:val="23"/>
+          <w:shd w:val="clear" w:color="auto" w:fill="FFFFFF"/>
+        </w:rPr>
+        <w:tab/>
+      </w:r>
+      <w:r>
+        <w:rPr>
+          <w:rFonts w:ascii="Tahoma" w:eastAsia="Tahoma" w:hAnsi="Tahoma" w:cs="Tahoma" w:hint="eastAsia"/>
+          <w:color w:val="4A5560"/>
+          <w:sz w:val="23"/>
+          <w:szCs w:val="23"/>
+          <w:shd w:val="clear" w:color="auto" w:fill="FFFFFF"/>
+        </w:rPr>
+        <w:tab/>
+        <w:t>"homeworkName": "测试",</w:t>
+      </w:r>
+    </w:p>
+    <w:p>
+      <w:pPr>
+        <w:jc w:val="left"/>
+        <w:rPr>
+          <w:rFonts w:ascii="Tahoma" w:eastAsia="Tahoma" w:hAnsi="Tahoma" w:cs="Tahoma"/>
+          <w:color w:val="4A5560"/>
+          <w:sz w:val="23"/>
+          <w:szCs w:val="23"/>
+          <w:shd w:val="clear" w:color="auto" w:fill="FFFFFF"/>
+        </w:rPr>
+      </w:pPr>
+      <w:r>
+        <w:rPr>
+          <w:rFonts w:ascii="Tahoma" w:eastAsia="Tahoma" w:hAnsi="Tahoma" w:cs="Tahoma" w:hint="eastAsia"/>
+          <w:color w:val="4A5560"/>
+          <w:sz w:val="23"/>
+          <w:szCs w:val="23"/>
+          <w:shd w:val="clear" w:color="auto" w:fill="FFFFFF"/>
+        </w:rPr>
+        <w:tab/>
+      </w:r>
+      <w:r>
+        <w:rPr>
+          <w:rFonts w:ascii="Tahoma" w:eastAsia="Tahoma" w:hAnsi="Tahoma" w:cs="Tahoma" w:hint="eastAsia"/>
+          <w:color w:val="4A5560"/>
+          <w:sz w:val="23"/>
+          <w:szCs w:val="23"/>
+          <w:shd w:val="clear" w:color="auto" w:fill="FFFFFF"/>
+        </w:rPr>
+        <w:tab/>
+        <w:t>"semesterId": 1,</w:t>
+      </w:r>
+    </w:p>
+    <w:p>
+      <w:pPr>
+        <w:jc w:val="left"/>
+        <w:rPr>
+          <w:rFonts w:ascii="Tahoma" w:eastAsia="Tahoma" w:hAnsi="Tahoma" w:cs="Tahoma"/>
+          <w:color w:val="4A5560"/>
+          <w:sz w:val="23"/>
+          <w:szCs w:val="23"/>
+          <w:shd w:val="clear" w:color="auto" w:fill="FFFFFF"/>
+        </w:rPr>
+      </w:pPr>
+      <w:r>
+        <w:rPr>
+          <w:rFonts w:ascii="Tahoma" w:eastAsia="Tahoma" w:hAnsi="Tahoma" w:cs="Tahoma" w:hint="eastAsia"/>
+          <w:color w:val="4A5560"/>
+          <w:sz w:val="23"/>
+          <w:szCs w:val="23"/>
+          <w:shd w:val="clear" w:color="auto" w:fill="FFFFFF"/>
+        </w:rPr>
+        <w:tab/>
+      </w:r>
+      <w:r>
+        <w:rPr>
+          <w:rFonts w:ascii="Tahoma" w:eastAsia="Tahoma" w:hAnsi="Tahoma" w:cs="Tahoma" w:hint="eastAsia"/>
+          <w:color w:val="4A5560"/>
+          <w:sz w:val="23"/>
+          <w:szCs w:val="23"/>
+          <w:shd w:val="clear" w:color="auto" w:fill="FFFFFF"/>
+        </w:rPr>
+        <w:tab/>
+        <w:t>"score": "A+",</w:t>
+      </w:r>
+    </w:p>
+    <w:p>
+      <w:pPr>
+        <w:jc w:val="left"/>
+        <w:rPr>
+          <w:rFonts w:ascii="Tahoma" w:eastAsia="Tahoma" w:hAnsi="Tahoma" w:cs="Tahoma"/>
+          <w:color w:val="4A5560"/>
+          <w:sz w:val="23"/>
+          <w:szCs w:val="23"/>
+          <w:shd w:val="clear" w:color="auto" w:fill="FFFFFF"/>
+        </w:rPr>
+      </w:pPr>
+      <w:r>
+        <w:rPr>
+          <w:rFonts w:ascii="Tahoma" w:eastAsia="Tahoma" w:hAnsi="Tahoma" w:cs="Tahoma" w:hint="eastAsia"/>
+          <w:color w:val="4A5560"/>
+          <w:sz w:val="23"/>
+          <w:szCs w:val="23"/>
+          <w:shd w:val="clear" w:color="auto" w:fill="FFFFFF"/>
+        </w:rPr>
+        <w:tab/>
+      </w:r>
+      <w:r>
+        <w:rPr>
+          <w:rFonts w:ascii="Tahoma" w:eastAsia="Tahoma" w:hAnsi="Tahoma" w:cs="Tahoma" w:hint="eastAsia"/>
+          <w:color w:val="4A5560"/>
+          <w:sz w:val="23"/>
+          <w:szCs w:val="23"/>
+          <w:shd w:val="clear" w:color="auto" w:fill="FFFFFF"/>
+        </w:rPr>
+        <w:tab/>
+        <w:t>"homeworkId": 8,</w:t>
+      </w:r>
+    </w:p>
+    <w:p>
+      <w:pPr>
+        <w:jc w:val="left"/>
+        <w:rPr>
+          <w:rFonts w:ascii="Tahoma" w:eastAsia="Tahoma" w:hAnsi="Tahoma" w:cs="Tahoma"/>
+          <w:color w:val="4A5560"/>
+          <w:sz w:val="23"/>
+          <w:szCs w:val="23"/>
+          <w:shd w:val="clear" w:color="auto" w:fill="FFFFFF"/>
+        </w:rPr>
+      </w:pPr>
+      <w:r>
+        <w:rPr>
+          <w:rFonts w:ascii="Tahoma" w:eastAsia="Tahoma" w:hAnsi="Tahoma" w:cs="Tahoma" w:hint="eastAsia"/>
+          <w:color w:val="4A5560"/>
+          <w:sz w:val="23"/>
+          <w:szCs w:val="23"/>
+          <w:shd w:val="clear" w:color="auto" w:fill="FFFFFF"/>
+        </w:rPr>
+        <w:tab/>
+      </w:r>
+      <w:r>
+        <w:rPr>
+          <w:rFonts w:ascii="Tahoma" w:eastAsia="Tahoma" w:hAnsi="Tahoma" w:cs="Tahoma" w:hint="eastAsia"/>
+          <w:color w:val="4A5560"/>
+          <w:sz w:val="23"/>
+          <w:szCs w:val="23"/>
+          <w:shd w:val="clear" w:color="auto" w:fill="FFFFFF"/>
+        </w:rPr>
+        <w:tab/>
+        <w:t>"teacherId": 111,</w:t>
+      </w:r>
+    </w:p>
+    <w:p>
+      <w:pPr>
+        <w:jc w:val="left"/>
+        <w:rPr>
+          <w:rFonts w:ascii="Tahoma" w:eastAsia="Tahoma" w:hAnsi="Tahoma" w:cs="Tahoma"/>
+          <w:color w:val="4A5560"/>
+          <w:sz w:val="23"/>
+          <w:szCs w:val="23"/>
+          <w:shd w:val="clear" w:color="auto" w:fill="FFFFFF"/>
+        </w:rPr>
+      </w:pPr>
+      <w:r>
+        <w:rPr>
+          <w:rFonts w:ascii="Tahoma" w:eastAsia="Tahoma" w:hAnsi="Tahoma" w:cs="Tahoma" w:hint="eastAsia"/>
+          <w:color w:val="4A5560"/>
+          <w:sz w:val="23"/>
+          <w:szCs w:val="23"/>
+          <w:shd w:val="clear" w:color="auto" w:fill="FFFFFF"/>
+        </w:rPr>
+        <w:tab/>
+      </w:r>
+      <w:r>
+        <w:rPr>
+          <w:rFonts w:ascii="Tahoma" w:eastAsia="Tahoma" w:hAnsi="Tahoma" w:cs="Tahoma" w:hint="eastAsia"/>
+          <w:color w:val="4A5560"/>
+          <w:sz w:val="23"/>
+          <w:szCs w:val="23"/>
+          <w:shd w:val="clear" w:color="auto" w:fill="FFFFFF"/>
+        </w:rPr>
+        <w:tab/>
+        <w:t>"workTimeStr": "2020-06-13",</w:t>
+      </w:r>
+    </w:p>
+    <w:p>
+      <w:pPr>
+        <w:jc w:val="left"/>
+        <w:rPr>
+          <w:rFonts w:ascii="Tahoma" w:eastAsia="Tahoma" w:hAnsi="Tahoma" w:cs="Tahoma"/>
+          <w:color w:val="4A5560"/>
+          <w:sz w:val="23"/>
+          <w:szCs w:val="23"/>
+          <w:shd w:val="clear" w:color="auto" w:fill="FFFFFF"/>
+        </w:rPr>
+      </w:pPr>
+      <w:r>
+        <w:rPr>
+          <w:rFonts w:ascii="Tahoma" w:eastAsia="Tahoma" w:hAnsi="Tahoma" w:cs="Tahoma" w:hint="eastAsia"/>
+          <w:color w:val="4A5560"/>
+          <w:sz w:val="23"/>
+          <w:szCs w:val="23"/>
+          <w:shd w:val="clear" w:color="auto" w:fill="FFFFFF"/>
+        </w:rPr>
+        <w:tab/>
+      </w:r>
+      <w:r>
+        <w:rPr>
+          <w:rFonts w:ascii="Tahoma" w:eastAsia="Tahoma" w:hAnsi="Tahoma" w:cs="Tahoma" w:hint="eastAsia"/>
+          <w:color w:val="4A5560"/>
+          <w:sz w:val="23"/>
+          <w:szCs w:val="23"/>
+          <w:shd w:val="clear" w:color="auto" w:fill="FFFFFF"/>
+        </w:rPr>
+        <w:tab/>
+        <w:t>"schoolId": 1,</w:t>
+      </w:r>
+    </w:p>
+    <w:p>
+      <w:pPr>
+        <w:jc w:val="left"/>
+        <w:rPr>
+          <w:rFonts w:ascii="Tahoma" w:eastAsia="Tahoma" w:hAnsi="Tahoma" w:cs="Tahoma"/>
+          <w:color w:val="4A5560"/>
+          <w:sz w:val="23"/>
+          <w:szCs w:val="23"/>
+          <w:shd w:val="clear" w:color="auto" w:fill="FFFFFF"/>
+        </w:rPr>
+      </w:pPr>
+      <w:r>
+        <w:rPr>
+          <w:rFonts w:ascii="Tahoma" w:eastAsia="Tahoma" w:hAnsi="Tahoma" w:cs="Tahoma" w:hint="eastAsia"/>
+          <w:color w:val="4A5560"/>
+          <w:sz w:val="23"/>
+          <w:szCs w:val="23"/>
+          <w:shd w:val="clear" w:color="auto" w:fill="FFFFFF"/>
+        </w:rPr>
+        <w:tab/>
+      </w:r>
+      <w:r>
+        <w:rPr>
+          <w:rFonts w:ascii="Tahoma" w:eastAsia="Tahoma" w:hAnsi="Tahoma" w:cs="Tahoma" w:hint="eastAsia"/>
+          <w:color w:val="4A5560"/>
+          <w:sz w:val="23"/>
+          <w:szCs w:val="23"/>
+          <w:shd w:val="clear" w:color="auto" w:fill="FFFFFF"/>
+        </w:rPr>
+        <w:tab/>
+        <w:t>"stuAnsPhoto": "",</w:t>
+      </w:r>
+    </w:p>
+    <w:p>
+      <w:pPr>
+        <w:jc w:val="left"/>
+        <w:rPr>
+          <w:rFonts w:ascii="Tahoma" w:eastAsia="Tahoma" w:hAnsi="Tahoma" w:cs="Tahoma"/>
+          <w:color w:val="4A5560"/>
+          <w:sz w:val="23"/>
+          <w:szCs w:val="23"/>
+          <w:shd w:val="clear" w:color="auto" w:fill="FFFFFF"/>
+        </w:rPr>
+      </w:pPr>
+      <w:r>
+        <w:rPr>
+          <w:rFonts w:ascii="Tahoma" w:eastAsia="Tahoma" w:hAnsi="Tahoma" w:cs="Tahoma" w:hint="eastAsia"/>
+          <w:color w:val="4A5560"/>
+          <w:sz w:val="23"/>
+          <w:szCs w:val="23"/>
+          <w:shd w:val="clear" w:color="auto" w:fill="FFFFFF"/>
+        </w:rPr>
+        <w:tab/>
+      </w:r>
+      <w:r>
+        <w:rPr>
+          <w:rFonts w:ascii="Tahoma" w:eastAsia="Tahoma" w:hAnsi="Tahoma" w:cs="Tahoma" w:hint="eastAsia"/>
+          <w:color w:val="4A5560"/>
+          <w:sz w:val="23"/>
+          <w:szCs w:val="23"/>
+          <w:shd w:val="clear" w:color="auto" w:fill="FFFFFF"/>
+        </w:rPr>
+        <w:tab/>
+        <w:t>"majorName": "计算机专业"</w:t>
+      </w:r>
+    </w:p>
+    <w:p>
+      <w:pPr>
+        <w:jc w:val="left"/>
+        <w:rPr>
+          <w:rFonts w:ascii="Tahoma" w:eastAsia="Tahoma" w:hAnsi="Tahoma" w:cs="Tahoma"/>
+          <w:color w:val="4A5560"/>
+          <w:sz w:val="23"/>
+          <w:szCs w:val="23"/>
+          <w:shd w:val="clear" w:color="auto" w:fill="FFFFFF"/>
+        </w:rPr>
+      </w:pPr>
+      <w:r>
+        <w:rPr>
+          <w:rFonts w:ascii="Tahoma" w:eastAsia="Tahoma" w:hAnsi="Tahoma" w:cs="Tahoma" w:hint="eastAsia"/>
+          <w:color w:val="4A5560"/>
+          <w:sz w:val="23"/>
+          <w:szCs w:val="23"/>
+          <w:shd w:val="clear" w:color="auto" w:fill="FFFFFF"/>
+        </w:rPr>
+        <w:tab/>
+        <w:t>}, {</w:t>
+      </w:r>
+    </w:p>
+    <w:p>
+      <w:pPr>
+        <w:jc w:val="left"/>
+        <w:rPr>
+          <w:rFonts w:ascii="Tahoma" w:eastAsia="Tahoma" w:hAnsi="Tahoma" w:cs="Tahoma"/>
+          <w:color w:val="4A5560"/>
+          <w:sz w:val="23"/>
+          <w:szCs w:val="23"/>
+          <w:shd w:val="clear" w:color="auto" w:fill="FFFFFF"/>
+        </w:rPr>
+      </w:pPr>
+      <w:r>
+        <w:rPr>
+          <w:rFonts w:ascii="Tahoma" w:eastAsia="Tahoma" w:hAnsi="Tahoma" w:cs="Tahoma" w:hint="eastAsia"/>
+          <w:color w:val="4A5560"/>
+          <w:sz w:val="23"/>
+          <w:szCs w:val="23"/>
+          <w:shd w:val="clear" w:color="auto" w:fill="FFFFFF"/>
+        </w:rPr>
+        <w:tab/>
+      </w:r>
+      <w:r>
+        <w:rPr>
+          <w:rFonts w:ascii="Tahoma" w:eastAsia="Tahoma" w:hAnsi="Tahoma" w:cs="Tahoma" w:hint="eastAsia"/>
+          <w:color w:val="4A5560"/>
+          <w:sz w:val="23"/>
+          <w:szCs w:val="23"/>
+          <w:shd w:val="clear" w:color="auto" w:fill="FFFFFF"/>
+        </w:rPr>
+        <w:tab/>
+        <w:t>"dataUrl": "http://kzs.7east.cn/data/2020/03/11/20200311154947-张雪峰.jpg",</w:t>
+      </w:r>
+    </w:p>
+    <w:p>
+      <w:pPr>
+        <w:jc w:val="left"/>
+        <w:rPr>
+          <w:rFonts w:ascii="Tahoma" w:eastAsia="Tahoma" w:hAnsi="Tahoma" w:cs="Tahoma"/>
+          <w:color w:val="4A5560"/>
+          <w:sz w:val="23"/>
+          <w:szCs w:val="23"/>
+          <w:shd w:val="clear" w:color="auto" w:fill="FFFFFF"/>
+        </w:rPr>
+      </w:pPr>
+      <w:r>
+        <w:rPr>
+          <w:rFonts w:ascii="Tahoma" w:eastAsia="Tahoma" w:hAnsi="Tahoma" w:cs="Tahoma" w:hint="eastAsia"/>
+          <w:color w:val="4A5560"/>
+          <w:sz w:val="23"/>
+          <w:szCs w:val="23"/>
+          <w:shd w:val="clear" w:color="auto" w:fill="FFFFFF"/>
+        </w:rPr>
+        <w:tab/>
+      </w:r>
+      <w:r>
+        <w:rPr>
+          <w:rFonts w:ascii="Tahoma" w:eastAsia="Tahoma" w:hAnsi="Tahoma" w:cs="Tahoma" w:hint="eastAsia"/>
+          <w:color w:val="4A5560"/>
+          <w:sz w:val="23"/>
+          <w:szCs w:val="23"/>
+          <w:shd w:val="clear" w:color="auto" w:fill="FFFFFF"/>
+        </w:rPr>
+        <w:tab/>
+        <w:t>"departmentName": "电气信息系",</w:t>
+      </w:r>
+    </w:p>
+    <w:p>
+      <w:pPr>
+        <w:jc w:val="left"/>
+        <w:rPr>
+          <w:rFonts w:ascii="Tahoma" w:eastAsia="Tahoma" w:hAnsi="Tahoma" w:cs="Tahoma"/>
+          <w:color w:val="4A5560"/>
+          <w:sz w:val="23"/>
+          <w:szCs w:val="23"/>
+          <w:shd w:val="clear" w:color="auto" w:fill="FFFFFF"/>
+        </w:rPr>
+      </w:pPr>
+      <w:r>
+        <w:rPr>
+          <w:rFonts w:ascii="Tahoma" w:eastAsia="Tahoma" w:hAnsi="Tahoma" w:cs="Tahoma" w:hint="eastAsia"/>
+          <w:color w:val="4A5560"/>
+          <w:sz w:val="23"/>
+          <w:szCs w:val="23"/>
+          <w:shd w:val="clear" w:color="auto" w:fill="FFFFFF"/>
+        </w:rPr>
+        <w:tab/>
+      </w:r>
+      <w:r>
+        <w:rPr>
+          <w:rFonts w:ascii="Tahoma" w:eastAsia="Tahoma" w:hAnsi="Tahoma" w:cs="Tahoma" w:hint="eastAsia"/>
+          <w:color w:val="4A5560"/>
+          <w:sz w:val="23"/>
+          <w:szCs w:val="23"/>
+          <w:shd w:val="clear" w:color="auto" w:fill="FFFFFF"/>
+        </w:rPr>
+        <w:tab/>
+        <w:t>"majorId": 1,</w:t>
+      </w:r>
+    </w:p>
+    <w:p>
+      <w:pPr>
+        <w:jc w:val="left"/>
+        <w:rPr>
+          <w:rFonts w:ascii="Tahoma" w:eastAsia="Tahoma" w:hAnsi="Tahoma" w:cs="Tahoma"/>
+          <w:color w:val="4A5560"/>
+          <w:sz w:val="23"/>
+          <w:szCs w:val="23"/>
+          <w:shd w:val="clear" w:color="auto" w:fill="FFFFFF"/>
+        </w:rPr>
+      </w:pPr>
+      <w:r>
+        <w:rPr>
+          <w:rFonts w:ascii="Tahoma" w:eastAsia="Tahoma" w:hAnsi="Tahoma" w:cs="Tahoma" w:hint="eastAsia"/>
+          <w:color w:val="4A5560"/>
+          <w:sz w:val="23"/>
+          <w:szCs w:val="23"/>
+          <w:shd w:val="clear" w:color="auto" w:fill="FFFFFF"/>
+        </w:rPr>
+        <w:tab/>
+      </w:r>
+      <w:r>
+        <w:rPr>
+          <w:rFonts w:ascii="Tahoma" w:eastAsia="Tahoma" w:hAnsi="Tahoma" w:cs="Tahoma" w:hint="eastAsia"/>
+          <w:color w:val="4A5560"/>
+          <w:sz w:val="23"/>
+          <w:szCs w:val="23"/>
+          <w:shd w:val="clear" w:color="auto" w:fill="FFFFFF"/>
+        </w:rPr>
+        <w:tab/>
+        <w:t>"addTime": 1583913019888,</w:t>
+      </w:r>
+    </w:p>
+    <w:p>
+      <w:pPr>
+        <w:jc w:val="left"/>
+        <w:rPr>
+          <w:rFonts w:ascii="Tahoma" w:eastAsia="Tahoma" w:hAnsi="Tahoma" w:cs="Tahoma"/>
+          <w:color w:val="4A5560"/>
+          <w:sz w:val="23"/>
+          <w:szCs w:val="23"/>
+          <w:shd w:val="clear" w:color="auto" w:fill="FFFFFF"/>
+        </w:rPr>
+      </w:pPr>
+      <w:r>
+        <w:rPr>
+          <w:rFonts w:ascii="Tahoma" w:eastAsia="Tahoma" w:hAnsi="Tahoma" w:cs="Tahoma" w:hint="eastAsia"/>
+          <w:color w:val="4A5560"/>
+          <w:sz w:val="23"/>
+          <w:szCs w:val="23"/>
+          <w:shd w:val="clear" w:color="auto" w:fill="FFFFFF"/>
+        </w:rPr>
+        <w:tab/>
+      </w:r>
+      <w:r>
+        <w:rPr>
+          <w:rFonts w:ascii="Tahoma" w:eastAsia="Tahoma" w:hAnsi="Tahoma" w:cs="Tahoma" w:hint="eastAsia"/>
+          <w:color w:val="4A5560"/>
+          <w:sz w:val="23"/>
+          <w:szCs w:val="23"/>
+          <w:shd w:val="clear" w:color="auto" w:fill="FFFFFF"/>
+        </w:rPr>
+        <w:tab/>
+        <w:t>"teacherName": "王老师",</w:t>
+      </w:r>
+    </w:p>
+    <w:p>
+      <w:pPr>
+        <w:jc w:val="left"/>
+        <w:rPr>
+          <w:rFonts w:ascii="Tahoma" w:eastAsia="Tahoma" w:hAnsi="Tahoma" w:cs="Tahoma"/>
+          <w:color w:val="4A5560"/>
+          <w:sz w:val="23"/>
+          <w:szCs w:val="23"/>
+          <w:shd w:val="clear" w:color="auto" w:fill="FFFFFF"/>
+        </w:rPr>
+      </w:pPr>
+      <w:r>
+        <w:rPr>
+          <w:rFonts w:ascii="Tahoma" w:eastAsia="Tahoma" w:hAnsi="Tahoma" w:cs="Tahoma" w:hint="eastAsia"/>
+          <w:color w:val="4A5560"/>
+          <w:sz w:val="23"/>
+          <w:szCs w:val="23"/>
+          <w:shd w:val="clear" w:color="auto" w:fill="FFFFFF"/>
+        </w:rPr>
+        <w:tab/>
+      </w:r>
+      <w:r>
+        <w:rPr>
+          <w:rFonts w:ascii="Tahoma" w:eastAsia="Tahoma" w:hAnsi="Tahoma" w:cs="Tahoma" w:hint="eastAsia"/>
+          <w:color w:val="4A5560"/>
+          <w:sz w:val="23"/>
+          <w:szCs w:val="23"/>
+          <w:shd w:val="clear" w:color="auto" w:fill="FFFFFF"/>
+        </w:rPr>
+        <w:tab/>
+        <w:t>"homeworkDetail": "&lt;img src=\"http://localhost:8030/data/2020/03/11/20200311155002-张雪峰.jpg\"&gt;111111",</w:t>
+      </w:r>
+    </w:p>
+    <w:p>
+      <w:pPr>
+        <w:jc w:val="left"/>
+        <w:rPr>
+          <w:rFonts w:ascii="Tahoma" w:eastAsia="Tahoma" w:hAnsi="Tahoma" w:cs="Tahoma"/>
+          <w:color w:val="4A5560"/>
+          <w:sz w:val="23"/>
+          <w:szCs w:val="23"/>
+          <w:shd w:val="clear" w:color="auto" w:fill="FFFFFF"/>
+        </w:rPr>
+      </w:pPr>
+      <w:r>
+        <w:rPr>
+          <w:rFonts w:ascii="Tahoma" w:eastAsia="Tahoma" w:hAnsi="Tahoma" w:cs="Tahoma" w:hint="eastAsia"/>
+          <w:color w:val="4A5560"/>
+          <w:sz w:val="23"/>
+          <w:szCs w:val="23"/>
+          <w:shd w:val="clear" w:color="auto" w:fill="FFFFFF"/>
+        </w:rPr>
+        <w:tab/>
+      </w:r>
+      <w:r>
+        <w:rPr>
+          <w:rFonts w:ascii="Tahoma" w:eastAsia="Tahoma" w:hAnsi="Tahoma" w:cs="Tahoma" w:hint="eastAsia"/>
+          <w:color w:val="4A5560"/>
+          <w:sz w:val="23"/>
+          <w:szCs w:val="23"/>
+          <w:shd w:val="clear" w:color="auto" w:fill="FFFFFF"/>
+        </w:rPr>
+        <w:tab/>
+        <w:t>"departmentId": 1,</w:t>
+      </w:r>
+    </w:p>
+    <w:p>
+      <w:pPr>
+        <w:jc w:val="left"/>
+        <w:rPr>
+          <w:rFonts w:ascii="Tahoma" w:eastAsia="Tahoma" w:hAnsi="Tahoma" w:cs="Tahoma"/>
+          <w:color w:val="4A5560"/>
+          <w:sz w:val="23"/>
+          <w:szCs w:val="23"/>
+          <w:shd w:val="clear" w:color="auto" w:fill="FFFFFF"/>
+        </w:rPr>
+      </w:pPr>
+      <w:r>
+        <w:rPr>
+          <w:rFonts w:ascii="Tahoma" w:eastAsia="Tahoma" w:hAnsi="Tahoma" w:cs="Tahoma" w:hint="eastAsia"/>
+          <w:color w:val="4A5560"/>
+          <w:sz w:val="23"/>
+          <w:szCs w:val="23"/>
+          <w:shd w:val="clear" w:color="auto" w:fill="FFFFFF"/>
+        </w:rPr>
+        <w:tab/>
+      </w:r>
+      <w:r>
+        <w:rPr>
+          <w:rFonts w:ascii="Tahoma" w:eastAsia="Tahoma" w:hAnsi="Tahoma" w:cs="Tahoma" w:hint="eastAsia"/>
+          <w:color w:val="4A5560"/>
+          <w:sz w:val="23"/>
+          <w:szCs w:val="23"/>
+          <w:shd w:val="clear" w:color="auto" w:fill="FFFFFF"/>
+        </w:rPr>
+        <w:tab/>
+        <w:t>"homeworkStatus": 1,</w:t>
+      </w:r>
+    </w:p>
+    <w:p>
+      <w:pPr>
+        <w:jc w:val="left"/>
+        <w:rPr>
+          <w:rFonts w:ascii="Tahoma" w:eastAsia="Tahoma" w:hAnsi="Tahoma" w:cs="Tahoma"/>
+          <w:color w:val="4A5560"/>
+          <w:sz w:val="23"/>
+          <w:szCs w:val="23"/>
+          <w:shd w:val="clear" w:color="auto" w:fill="FFFFFF"/>
+        </w:rPr>
+      </w:pPr>
+      <w:r>
+        <w:rPr>
+          <w:rFonts w:ascii="Tahoma" w:eastAsia="Tahoma" w:hAnsi="Tahoma" w:cs="Tahoma" w:hint="eastAsia"/>
+          <w:color w:val="4A5560"/>
+          <w:sz w:val="23"/>
+          <w:szCs w:val="23"/>
+          <w:shd w:val="clear" w:color="auto" w:fill="FFFFFF"/>
+        </w:rPr>
+        <w:tab/>
+      </w:r>
+      <w:r>
+        <w:rPr>
+          <w:rFonts w:ascii="Tahoma" w:eastAsia="Tahoma" w:hAnsi="Tahoma" w:cs="Tahoma" w:hint="eastAsia"/>
+          <w:color w:val="4A5560"/>
+          <w:sz w:val="23"/>
+          <w:szCs w:val="23"/>
+          <w:shd w:val="clear" w:color="auto" w:fill="FFFFFF"/>
+        </w:rPr>
+        <w:tab/>
+        <w:t>"semesterName": "大一（上）",</w:t>
+      </w:r>
+    </w:p>
+    <w:p>
+      <w:pPr>
+        <w:jc w:val="left"/>
+        <w:rPr>
+          <w:rFonts w:ascii="Tahoma" w:eastAsia="Tahoma" w:hAnsi="Tahoma" w:cs="Tahoma"/>
+          <w:color w:val="4A5560"/>
+          <w:sz w:val="23"/>
+          <w:szCs w:val="23"/>
+          <w:shd w:val="clear" w:color="auto" w:fill="FFFFFF"/>
+        </w:rPr>
+      </w:pPr>
+      <w:r>
+        <w:rPr>
+          <w:rFonts w:ascii="Tahoma" w:eastAsia="Tahoma" w:hAnsi="Tahoma" w:cs="Tahoma" w:hint="eastAsia"/>
+          <w:color w:val="4A5560"/>
+          <w:sz w:val="23"/>
+          <w:szCs w:val="23"/>
+          <w:shd w:val="clear" w:color="auto" w:fill="FFFFFF"/>
+        </w:rPr>
+        <w:tab/>
+      </w:r>
+      <w:r>
+        <w:rPr>
+          <w:rFonts w:ascii="Tahoma" w:eastAsia="Tahoma" w:hAnsi="Tahoma" w:cs="Tahoma" w:hint="eastAsia"/>
+          <w:color w:val="4A5560"/>
+          <w:sz w:val="23"/>
+          <w:szCs w:val="23"/>
+          <w:shd w:val="clear" w:color="auto" w:fill="FFFFFF"/>
+        </w:rPr>
+        <w:tab/>
+        <w:t>"updateTime": 1583913019888,</w:t>
+      </w:r>
+    </w:p>
+    <w:p>
+      <w:pPr>
+        <w:jc w:val="left"/>
+        <w:rPr>
+          <w:rFonts w:ascii="Tahoma" w:eastAsia="Tahoma" w:hAnsi="Tahoma" w:cs="Tahoma"/>
+          <w:color w:val="4A5560"/>
+          <w:sz w:val="23"/>
+          <w:szCs w:val="23"/>
+          <w:shd w:val="clear" w:color="auto" w:fill="FFFFFF"/>
+        </w:rPr>
+      </w:pPr>
+      <w:r>
+        <w:rPr>
+          <w:rFonts w:ascii="Tahoma" w:eastAsia="Tahoma" w:hAnsi="Tahoma" w:cs="Tahoma" w:hint="eastAsia"/>
+          <w:color w:val="4A5560"/>
+          <w:sz w:val="23"/>
+          <w:szCs w:val="23"/>
+          <w:shd w:val="clear" w:color="auto" w:fill="FFFFFF"/>
+        </w:rPr>
+        <w:tab/>
+      </w:r>
+      <w:r>
+        <w:rPr>
+          <w:rFonts w:ascii="Tahoma" w:eastAsia="Tahoma" w:hAnsi="Tahoma" w:cs="Tahoma" w:hint="eastAsia"/>
+          <w:color w:val="4A5560"/>
+          <w:sz w:val="23"/>
+          <w:szCs w:val="23"/>
+          <w:shd w:val="clear" w:color="auto" w:fill="FFFFFF"/>
+        </w:rPr>
+        <w:tab/>
+        <w:t>"sort": 14,</w:t>
+      </w:r>
+    </w:p>
+    <w:p>
+      <w:pPr>
+        <w:jc w:val="left"/>
+        <w:rPr>
+          <w:rFonts w:ascii="Tahoma" w:eastAsia="Tahoma" w:hAnsi="Tahoma" w:cs="Tahoma"/>
+          <w:color w:val="4A5560"/>
+          <w:sz w:val="23"/>
+          <w:szCs w:val="23"/>
+          <w:shd w:val="clear" w:color="auto" w:fill="FFFFFF"/>
+        </w:rPr>
+      </w:pPr>
+      <w:r>
+        <w:rPr>
+          <w:rFonts w:ascii="Tahoma" w:eastAsia="Tahoma" w:hAnsi="Tahoma" w:cs="Tahoma" w:hint="eastAsia"/>
+          <w:color w:val="4A5560"/>
+          <w:sz w:val="23"/>
+          <w:szCs w:val="23"/>
+          <w:shd w:val="clear" w:color="auto" w:fill="FFFFFF"/>
+        </w:rPr>
+        <w:tab/>
+      </w:r>
+      <w:r>
+        <w:rPr>
+          <w:rFonts w:ascii="Tahoma" w:eastAsia="Tahoma" w:hAnsi="Tahoma" w:cs="Tahoma" w:hint="eastAsia"/>
+          <w:color w:val="4A5560"/>
+          <w:sz w:val="23"/>
+          <w:szCs w:val="23"/>
+          <w:shd w:val="clear" w:color="auto" w:fill="FFFFFF"/>
+        </w:rPr>
+        <w:tab/>
+        <w:t>"workTime": 1591999200000,</w:t>
+      </w:r>
+    </w:p>
+    <w:p>
+      <w:pPr>
+        <w:jc w:val="left"/>
+        <w:rPr>
+          <w:rFonts w:ascii="Tahoma" w:eastAsia="Tahoma" w:hAnsi="Tahoma" w:cs="Tahoma"/>
+          <w:color w:val="4A5560"/>
+          <w:sz w:val="23"/>
+          <w:szCs w:val="23"/>
+          <w:shd w:val="clear" w:color="auto" w:fill="FFFFFF"/>
+        </w:rPr>
+      </w:pPr>
+      <w:r>
+        <w:rPr>
+          <w:rFonts w:ascii="Tahoma" w:eastAsia="Tahoma" w:hAnsi="Tahoma" w:cs="Tahoma" w:hint="eastAsia"/>
+          <w:color w:val="4A5560"/>
+          <w:sz w:val="23"/>
+          <w:szCs w:val="23"/>
+          <w:shd w:val="clear" w:color="auto" w:fill="FFFFFF"/>
+        </w:rPr>
+        <w:tab/>
+      </w:r>
+      <w:r>
+        <w:rPr>
+          <w:rFonts w:ascii="Tahoma" w:eastAsia="Tahoma" w:hAnsi="Tahoma" w:cs="Tahoma" w:hint="eastAsia"/>
+          <w:color w:val="4A5560"/>
+          <w:sz w:val="23"/>
+          <w:szCs w:val="23"/>
+          <w:shd w:val="clear" w:color="auto" w:fill="FFFFFF"/>
+        </w:rPr>
+        <w:tab/>
+        <w:t>"stuhomeworkStatus": 1,</w:t>
+      </w:r>
+    </w:p>
+    <w:p>
+      <w:pPr>
+        <w:jc w:val="left"/>
+        <w:rPr>
+          <w:rFonts w:ascii="Tahoma" w:eastAsia="Tahoma" w:hAnsi="Tahoma" w:cs="Tahoma"/>
+          <w:color w:val="4A5560"/>
+          <w:sz w:val="23"/>
+          <w:szCs w:val="23"/>
+          <w:shd w:val="clear" w:color="auto" w:fill="FFFFFF"/>
+        </w:rPr>
+      </w:pPr>
+      <w:r>
+        <w:rPr>
+          <w:rFonts w:ascii="Tahoma" w:eastAsia="Tahoma" w:hAnsi="Tahoma" w:cs="Tahoma" w:hint="eastAsia"/>
+          <w:color w:val="4A5560"/>
+          <w:sz w:val="23"/>
+          <w:szCs w:val="23"/>
+          <w:shd w:val="clear" w:color="auto" w:fill="FFFFFF"/>
+        </w:rPr>
+        <w:tab/>
+      </w:r>
+      <w:r>
+        <w:rPr>
+          <w:rFonts w:ascii="Tahoma" w:eastAsia="Tahoma" w:hAnsi="Tahoma" w:cs="Tahoma" w:hint="eastAsia"/>
+          <w:color w:val="4A5560"/>
+          <w:sz w:val="23"/>
+          <w:szCs w:val="23"/>
+          <w:shd w:val="clear" w:color="auto" w:fill="FFFFFF"/>
+        </w:rPr>
+        <w:tab/>
+        <w:t>"homeworkName": "测试二1",</w:t>
+      </w:r>
+    </w:p>
+    <w:p>
+      <w:pPr>
+        <w:jc w:val="left"/>
+        <w:rPr>
+          <w:rFonts w:ascii="Tahoma" w:eastAsia="Tahoma" w:hAnsi="Tahoma" w:cs="Tahoma"/>
+          <w:color w:val="4A5560"/>
+          <w:sz w:val="23"/>
+          <w:szCs w:val="23"/>
+          <w:shd w:val="clear" w:color="auto" w:fill="FFFFFF"/>
+        </w:rPr>
+      </w:pPr>
+      <w:r>
+        <w:rPr>
+          <w:rFonts w:ascii="Tahoma" w:eastAsia="Tahoma" w:hAnsi="Tahoma" w:cs="Tahoma" w:hint="eastAsia"/>
+          <w:color w:val="4A5560"/>
+          <w:sz w:val="23"/>
+          <w:szCs w:val="23"/>
+          <w:shd w:val="clear" w:color="auto" w:fill="FFFFFF"/>
+        </w:rPr>
+        <w:tab/>
+      </w:r>
+      <w:r>
+        <w:rPr>
+          <w:rFonts w:ascii="Tahoma" w:eastAsia="Tahoma" w:hAnsi="Tahoma" w:cs="Tahoma" w:hint="eastAsia"/>
+          <w:color w:val="4A5560"/>
+          <w:sz w:val="23"/>
+          <w:szCs w:val="23"/>
+          <w:shd w:val="clear" w:color="auto" w:fill="FFFFFF"/>
+        </w:rPr>
+        <w:tab/>
+        <w:t>"semesterId": 1,</w:t>
+      </w:r>
+    </w:p>
+    <w:p>
+      <w:pPr>
+        <w:jc w:val="left"/>
+        <w:rPr>
+          <w:rFonts w:ascii="Tahoma" w:eastAsia="Tahoma" w:hAnsi="Tahoma" w:cs="Tahoma"/>
+          <w:color w:val="4A5560"/>
+          <w:sz w:val="23"/>
+          <w:szCs w:val="23"/>
+          <w:shd w:val="clear" w:color="auto" w:fill="FFFFFF"/>
+        </w:rPr>
+      </w:pPr>
+      <w:r>
+        <w:rPr>
+          <w:rFonts w:ascii="Tahoma" w:eastAsia="Tahoma" w:hAnsi="Tahoma" w:cs="Tahoma" w:hint="eastAsia"/>
+          <w:color w:val="4A5560"/>
+          <w:sz w:val="23"/>
+          <w:szCs w:val="23"/>
+          <w:shd w:val="clear" w:color="auto" w:fill="FFFFFF"/>
+        </w:rPr>
+        <w:tab/>
+      </w:r>
+      <w:r>
+        <w:rPr>
+          <w:rFonts w:ascii="Tahoma" w:eastAsia="Tahoma" w:hAnsi="Tahoma" w:cs="Tahoma" w:hint="eastAsia"/>
+          <w:color w:val="4A5560"/>
+          <w:sz w:val="23"/>
+          <w:szCs w:val="23"/>
+          <w:shd w:val="clear" w:color="auto" w:fill="FFFFFF"/>
+        </w:rPr>
+        <w:tab/>
+        <w:t>"score": "B",</w:t>
+      </w:r>
+    </w:p>
+    <w:p>
+      <w:pPr>
+        <w:jc w:val="left"/>
+        <w:rPr>
+          <w:rFonts w:ascii="Tahoma" w:eastAsia="Tahoma" w:hAnsi="Tahoma" w:cs="Tahoma"/>
+          <w:color w:val="4A5560"/>
+          <w:sz w:val="23"/>
+          <w:szCs w:val="23"/>
+          <w:shd w:val="clear" w:color="auto" w:fill="FFFFFF"/>
+        </w:rPr>
+      </w:pPr>
+      <w:r>
+        <w:rPr>
+          <w:rFonts w:ascii="Tahoma" w:eastAsia="Tahoma" w:hAnsi="Tahoma" w:cs="Tahoma" w:hint="eastAsia"/>
+          <w:color w:val="4A5560"/>
+          <w:sz w:val="23"/>
+          <w:szCs w:val="23"/>
+          <w:shd w:val="clear" w:color="auto" w:fill="FFFFFF"/>
+        </w:rPr>
+        <w:tab/>
+      </w:r>
+      <w:r>
+        <w:rPr>
+          <w:rFonts w:ascii="Tahoma" w:eastAsia="Tahoma" w:hAnsi="Tahoma" w:cs="Tahoma" w:hint="eastAsia"/>
+          <w:color w:val="4A5560"/>
+          <w:sz w:val="23"/>
+          <w:szCs w:val="23"/>
+          <w:shd w:val="clear" w:color="auto" w:fill="FFFFFF"/>
+        </w:rPr>
+        <w:tab/>
+        <w:t>"homeworkId": 7,</w:t>
+      </w:r>
+    </w:p>
+    <w:p>
+      <w:pPr>
+        <w:jc w:val="left"/>
+        <w:rPr>
+          <w:rFonts w:ascii="Tahoma" w:eastAsia="Tahoma" w:hAnsi="Tahoma" w:cs="Tahoma"/>
+          <w:color w:val="4A5560"/>
+          <w:sz w:val="23"/>
+          <w:szCs w:val="23"/>
+          <w:shd w:val="clear" w:color="auto" w:fill="FFFFFF"/>
+        </w:rPr>
+      </w:pPr>
+      <w:r>
+        <w:rPr>
+          <w:rFonts w:ascii="Tahoma" w:eastAsia="Tahoma" w:hAnsi="Tahoma" w:cs="Tahoma" w:hint="eastAsia"/>
+          <w:color w:val="4A5560"/>
+          <w:sz w:val="23"/>
+          <w:szCs w:val="23"/>
+          <w:shd w:val="clear" w:color="auto" w:fill="FFFFFF"/>
+        </w:rPr>
+        <w:tab/>
+      </w:r>
+      <w:r>
+        <w:rPr>
+          <w:rFonts w:ascii="Tahoma" w:eastAsia="Tahoma" w:hAnsi="Tahoma" w:cs="Tahoma" w:hint="eastAsia"/>
+          <w:color w:val="4A5560"/>
+          <w:sz w:val="23"/>
+          <w:szCs w:val="23"/>
+          <w:shd w:val="clear" w:color="auto" w:fill="FFFFFF"/>
+        </w:rPr>
+        <w:tab/>
+        <w:t>"teacherId": 111,</w:t>
+      </w:r>
+    </w:p>
+    <w:p>
+      <w:pPr>
+        <w:jc w:val="left"/>
+        <w:rPr>
+          <w:rFonts w:ascii="Tahoma" w:eastAsia="Tahoma" w:hAnsi="Tahoma" w:cs="Tahoma"/>
+          <w:color w:val="4A5560"/>
+          <w:sz w:val="23"/>
+          <w:szCs w:val="23"/>
+          <w:shd w:val="clear" w:color="auto" w:fill="FFFFFF"/>
+        </w:rPr>
+      </w:pPr>
+      <w:r>
+        <w:rPr>
+          <w:rFonts w:ascii="Tahoma" w:eastAsia="Tahoma" w:hAnsi="Tahoma" w:cs="Tahoma" w:hint="eastAsia"/>
+          <w:color w:val="4A5560"/>
+          <w:sz w:val="23"/>
+          <w:szCs w:val="23"/>
+          <w:shd w:val="clear" w:color="auto" w:fill="FFFFFF"/>
+        </w:rPr>
+        <w:tab/>
+      </w:r>
+      <w:r>
+        <w:rPr>
+          <w:rFonts w:ascii="Tahoma" w:eastAsia="Tahoma" w:hAnsi="Tahoma" w:cs="Tahoma" w:hint="eastAsia"/>
+          <w:color w:val="4A5560"/>
+          <w:sz w:val="23"/>
+          <w:szCs w:val="23"/>
+          <w:shd w:val="clear" w:color="auto" w:fill="FFFFFF"/>
+        </w:rPr>
+        <w:tab/>
+        <w:t>"workTimeStr": "2020-06-13",</w:t>
+      </w:r>
+    </w:p>
+    <w:p>
+      <w:pPr>
+        <w:jc w:val="left"/>
+        <w:rPr>
+          <w:rFonts w:ascii="Tahoma" w:eastAsia="Tahoma" w:hAnsi="Tahoma" w:cs="Tahoma"/>
+          <w:color w:val="4A5560"/>
+          <w:sz w:val="23"/>
+          <w:szCs w:val="23"/>
+          <w:shd w:val="clear" w:color="auto" w:fill="FFFFFF"/>
+        </w:rPr>
+      </w:pPr>
+      <w:r>
+        <w:rPr>
+          <w:rFonts w:ascii="Tahoma" w:eastAsia="Tahoma" w:hAnsi="Tahoma" w:cs="Tahoma" w:hint="eastAsia"/>
+          <w:color w:val="4A5560"/>
+          <w:sz w:val="23"/>
+          <w:szCs w:val="23"/>
+          <w:shd w:val="clear" w:color="auto" w:fill="FFFFFF"/>
+        </w:rPr>
         <w:lastRenderedPageBreak/>
         <w:tab/>
       </w:r>
@@ -43011,6 +44308,260 @@
           <w:shd w:val="clear" w:color="auto" w:fill="FFFFFF"/>
         </w:rPr>
         <w:tab/>
+        <w:t>"schoolId": 1,</w:t>
+      </w:r>
+    </w:p>
+    <w:p>
+      <w:pPr>
+        <w:jc w:val="left"/>
+        <w:rPr>
+          <w:rFonts w:ascii="Tahoma" w:eastAsia="Tahoma" w:hAnsi="Tahoma" w:cs="Tahoma"/>
+          <w:color w:val="4A5560"/>
+          <w:sz w:val="23"/>
+          <w:szCs w:val="23"/>
+          <w:shd w:val="clear" w:color="auto" w:fill="FFFFFF"/>
+        </w:rPr>
+      </w:pPr>
+      <w:r>
+        <w:rPr>
+          <w:rFonts w:ascii="Tahoma" w:eastAsia="Tahoma" w:hAnsi="Tahoma" w:cs="Tahoma" w:hint="eastAsia"/>
+          <w:color w:val="4A5560"/>
+          <w:sz w:val="23"/>
+          <w:szCs w:val="23"/>
+          <w:shd w:val="clear" w:color="auto" w:fill="FFFFFF"/>
+        </w:rPr>
+        <w:tab/>
+      </w:r>
+      <w:r>
+        <w:rPr>
+          <w:rFonts w:ascii="Tahoma" w:eastAsia="Tahoma" w:hAnsi="Tahoma" w:cs="Tahoma" w:hint="eastAsia"/>
+          <w:color w:val="4A5560"/>
+          <w:sz w:val="23"/>
+          <w:szCs w:val="23"/>
+          <w:shd w:val="clear" w:color="auto" w:fill="FFFFFF"/>
+        </w:rPr>
+        <w:tab/>
+        <w:t>"stuAnsPhoto": "",</w:t>
+      </w:r>
+    </w:p>
+    <w:p>
+      <w:pPr>
+        <w:jc w:val="left"/>
+        <w:rPr>
+          <w:rFonts w:ascii="Tahoma" w:eastAsia="Tahoma" w:hAnsi="Tahoma" w:cs="Tahoma"/>
+          <w:color w:val="4A5560"/>
+          <w:sz w:val="23"/>
+          <w:szCs w:val="23"/>
+          <w:shd w:val="clear" w:color="auto" w:fill="FFFFFF"/>
+        </w:rPr>
+      </w:pPr>
+      <w:r>
+        <w:rPr>
+          <w:rFonts w:ascii="Tahoma" w:eastAsia="Tahoma" w:hAnsi="Tahoma" w:cs="Tahoma" w:hint="eastAsia"/>
+          <w:color w:val="4A5560"/>
+          <w:sz w:val="23"/>
+          <w:szCs w:val="23"/>
+          <w:shd w:val="clear" w:color="auto" w:fill="FFFFFF"/>
+        </w:rPr>
+        <w:tab/>
+      </w:r>
+      <w:r>
+        <w:rPr>
+          <w:rFonts w:ascii="Tahoma" w:eastAsia="Tahoma" w:hAnsi="Tahoma" w:cs="Tahoma" w:hint="eastAsia"/>
+          <w:color w:val="4A5560"/>
+          <w:sz w:val="23"/>
+          <w:szCs w:val="23"/>
+          <w:shd w:val="clear" w:color="auto" w:fill="FFFFFF"/>
+        </w:rPr>
+        <w:tab/>
+        <w:t>"majorName": "计算机专业"</w:t>
+      </w:r>
+    </w:p>
+    <w:p>
+      <w:pPr>
+        <w:jc w:val="left"/>
+        <w:rPr>
+          <w:rFonts w:ascii="Tahoma" w:eastAsia="Tahoma" w:hAnsi="Tahoma" w:cs="Tahoma"/>
+          <w:color w:val="4A5560"/>
+          <w:sz w:val="23"/>
+          <w:szCs w:val="23"/>
+          <w:shd w:val="clear" w:color="auto" w:fill="FFFFFF"/>
+        </w:rPr>
+      </w:pPr>
+      <w:r>
+        <w:rPr>
+          <w:rFonts w:ascii="Tahoma" w:eastAsia="Tahoma" w:hAnsi="Tahoma" w:cs="Tahoma" w:hint="eastAsia"/>
+          <w:color w:val="4A5560"/>
+          <w:sz w:val="23"/>
+          <w:szCs w:val="23"/>
+          <w:shd w:val="clear" w:color="auto" w:fill="FFFFFF"/>
+        </w:rPr>
+        <w:tab/>
+        <w:t>}, {</w:t>
+      </w:r>
+    </w:p>
+    <w:p>
+      <w:pPr>
+        <w:jc w:val="left"/>
+        <w:rPr>
+          <w:rFonts w:ascii="Tahoma" w:eastAsia="Tahoma" w:hAnsi="Tahoma" w:cs="Tahoma"/>
+          <w:color w:val="4A5560"/>
+          <w:sz w:val="23"/>
+          <w:szCs w:val="23"/>
+          <w:shd w:val="clear" w:color="auto" w:fill="FFFFFF"/>
+        </w:rPr>
+      </w:pPr>
+      <w:r>
+        <w:rPr>
+          <w:rFonts w:ascii="Tahoma" w:eastAsia="Tahoma" w:hAnsi="Tahoma" w:cs="Tahoma" w:hint="eastAsia"/>
+          <w:color w:val="4A5560"/>
+          <w:sz w:val="23"/>
+          <w:szCs w:val="23"/>
+          <w:shd w:val="clear" w:color="auto" w:fill="FFFFFF"/>
+        </w:rPr>
+        <w:tab/>
+      </w:r>
+      <w:r>
+        <w:rPr>
+          <w:rFonts w:ascii="Tahoma" w:eastAsia="Tahoma" w:hAnsi="Tahoma" w:cs="Tahoma" w:hint="eastAsia"/>
+          <w:color w:val="4A5560"/>
+          <w:sz w:val="23"/>
+          <w:szCs w:val="23"/>
+          <w:shd w:val="clear" w:color="auto" w:fill="FFFFFF"/>
+        </w:rPr>
+        <w:tab/>
+        <w:t>"dataUrl": "http://kzs.7east.cn/data/2020/02/17/20200217124826-TIM图片20200107150257.jpg",</w:t>
+      </w:r>
+    </w:p>
+    <w:p>
+      <w:pPr>
+        <w:jc w:val="left"/>
+        <w:rPr>
+          <w:rFonts w:ascii="Tahoma" w:eastAsia="Tahoma" w:hAnsi="Tahoma" w:cs="Tahoma"/>
+          <w:color w:val="4A5560"/>
+          <w:sz w:val="23"/>
+          <w:szCs w:val="23"/>
+          <w:shd w:val="clear" w:color="auto" w:fill="FFFFFF"/>
+        </w:rPr>
+      </w:pPr>
+      <w:r>
+        <w:rPr>
+          <w:rFonts w:ascii="Tahoma" w:eastAsia="Tahoma" w:hAnsi="Tahoma" w:cs="Tahoma" w:hint="eastAsia"/>
+          <w:color w:val="4A5560"/>
+          <w:sz w:val="23"/>
+          <w:szCs w:val="23"/>
+          <w:shd w:val="clear" w:color="auto" w:fill="FFFFFF"/>
+        </w:rPr>
+        <w:tab/>
+      </w:r>
+      <w:r>
+        <w:rPr>
+          <w:rFonts w:ascii="Tahoma" w:eastAsia="Tahoma" w:hAnsi="Tahoma" w:cs="Tahoma" w:hint="eastAsia"/>
+          <w:color w:val="4A5560"/>
+          <w:sz w:val="23"/>
+          <w:szCs w:val="23"/>
+          <w:shd w:val="clear" w:color="auto" w:fill="FFFFFF"/>
+        </w:rPr>
+        <w:tab/>
+        <w:t>"departmentName": "电气信息系",</w:t>
+      </w:r>
+    </w:p>
+    <w:p>
+      <w:pPr>
+        <w:jc w:val="left"/>
+        <w:rPr>
+          <w:rFonts w:ascii="Tahoma" w:eastAsia="Tahoma" w:hAnsi="Tahoma" w:cs="Tahoma"/>
+          <w:color w:val="4A5560"/>
+          <w:sz w:val="23"/>
+          <w:szCs w:val="23"/>
+          <w:shd w:val="clear" w:color="auto" w:fill="FFFFFF"/>
+        </w:rPr>
+      </w:pPr>
+      <w:r>
+        <w:rPr>
+          <w:rFonts w:ascii="Tahoma" w:eastAsia="Tahoma" w:hAnsi="Tahoma" w:cs="Tahoma" w:hint="eastAsia"/>
+          <w:color w:val="4A5560"/>
+          <w:sz w:val="23"/>
+          <w:szCs w:val="23"/>
+          <w:shd w:val="clear" w:color="auto" w:fill="FFFFFF"/>
+        </w:rPr>
+        <w:tab/>
+      </w:r>
+      <w:r>
+        <w:rPr>
+          <w:rFonts w:ascii="Tahoma" w:eastAsia="Tahoma" w:hAnsi="Tahoma" w:cs="Tahoma" w:hint="eastAsia"/>
+          <w:color w:val="4A5560"/>
+          <w:sz w:val="23"/>
+          <w:szCs w:val="23"/>
+          <w:shd w:val="clear" w:color="auto" w:fill="FFFFFF"/>
+        </w:rPr>
+        <w:tab/>
+        <w:t>"majorId": 1,</w:t>
+      </w:r>
+    </w:p>
+    <w:p>
+      <w:pPr>
+        <w:jc w:val="left"/>
+        <w:rPr>
+          <w:rFonts w:ascii="Tahoma" w:eastAsia="Tahoma" w:hAnsi="Tahoma" w:cs="Tahoma"/>
+          <w:color w:val="4A5560"/>
+          <w:sz w:val="23"/>
+          <w:szCs w:val="23"/>
+          <w:shd w:val="clear" w:color="auto" w:fill="FFFFFF"/>
+        </w:rPr>
+      </w:pPr>
+      <w:r>
+        <w:rPr>
+          <w:rFonts w:ascii="Tahoma" w:eastAsia="Tahoma" w:hAnsi="Tahoma" w:cs="Tahoma" w:hint="eastAsia"/>
+          <w:color w:val="4A5560"/>
+          <w:sz w:val="23"/>
+          <w:szCs w:val="23"/>
+          <w:shd w:val="clear" w:color="auto" w:fill="FFFFFF"/>
+        </w:rPr>
+        <w:tab/>
+      </w:r>
+      <w:r>
+        <w:rPr>
+          <w:rFonts w:ascii="Tahoma" w:eastAsia="Tahoma" w:hAnsi="Tahoma" w:cs="Tahoma" w:hint="eastAsia"/>
+          <w:color w:val="4A5560"/>
+          <w:sz w:val="23"/>
+          <w:szCs w:val="23"/>
+          <w:shd w:val="clear" w:color="auto" w:fill="FFFFFF"/>
+        </w:rPr>
+        <w:tab/>
+        <w:t>"addTime": 1581914913144,</w:t>
+      </w:r>
+    </w:p>
+    <w:p>
+      <w:pPr>
+        <w:jc w:val="left"/>
+        <w:rPr>
+          <w:rFonts w:ascii="Tahoma" w:eastAsia="Tahoma" w:hAnsi="Tahoma" w:cs="Tahoma"/>
+          <w:color w:val="4A5560"/>
+          <w:sz w:val="23"/>
+          <w:szCs w:val="23"/>
+          <w:shd w:val="clear" w:color="auto" w:fill="FFFFFF"/>
+        </w:rPr>
+      </w:pPr>
+      <w:r>
+        <w:rPr>
+          <w:rFonts w:ascii="Tahoma" w:eastAsia="Tahoma" w:hAnsi="Tahoma" w:cs="Tahoma" w:hint="eastAsia"/>
+          <w:color w:val="4A5560"/>
+          <w:sz w:val="23"/>
+          <w:szCs w:val="23"/>
+          <w:shd w:val="clear" w:color="auto" w:fill="FFFFFF"/>
+        </w:rPr>
+        <w:tab/>
+      </w:r>
+      <w:r>
+        <w:rPr>
+          <w:rFonts w:ascii="Tahoma" w:eastAsia="Tahoma" w:hAnsi="Tahoma" w:cs="Tahoma" w:hint="eastAsia"/>
+          <w:color w:val="4A5560"/>
+          <w:sz w:val="23"/>
+          <w:szCs w:val="23"/>
+          <w:shd w:val="clear" w:color="auto" w:fill="FFFFFF"/>
+        </w:rPr>
+        <w:tab/>
         <w:t>"teacherName": "王老师",</w:t>
       </w:r>
     </w:p>
@@ -43044,7 +44595,7 @@
           <w:shd w:val="clear" w:color="auto" w:fill="FFFFFF"/>
         </w:rPr>
         <w:tab/>
-        <w:t>"homeworkDetail": "&lt;img src=\"http://localhost:8030/data/2020/03/11/20200311162144-张雪峰.jpg\"&gt;  老弟,1加1等于多少?",</w:t>
+        <w:t>"homeworkDetail": "123",</w:t>
       </w:r>
     </w:p>
     <w:p>
@@ -43176,139 +44727,172 @@
           <w:shd w:val="clear" w:color="auto" w:fill="FFFFFF"/>
         </w:rPr>
         <w:tab/>
-        <w:t>"updateTime": 1591984234591,</w:t>
-      </w:r>
-    </w:p>
-    <w:p>
-      <w:pPr>
-        <w:jc w:val="left"/>
-        <w:rPr>
-          <w:rFonts w:ascii="Tahoma" w:eastAsia="Tahoma" w:hAnsi="Tahoma" w:cs="Tahoma"/>
-          <w:color w:val="4A5560"/>
-          <w:sz w:val="23"/>
-          <w:szCs w:val="23"/>
-          <w:shd w:val="clear" w:color="auto" w:fill="FFFFFF"/>
-        </w:rPr>
-      </w:pPr>
-      <w:r>
-        <w:rPr>
-          <w:rFonts w:ascii="Tahoma" w:eastAsia="Tahoma" w:hAnsi="Tahoma" w:cs="Tahoma" w:hint="eastAsia"/>
-          <w:color w:val="4A5560"/>
-          <w:sz w:val="23"/>
-          <w:szCs w:val="23"/>
-          <w:shd w:val="clear" w:color="auto" w:fill="FFFFFF"/>
-        </w:rPr>
-        <w:tab/>
-      </w:r>
-      <w:r>
-        <w:rPr>
-          <w:rFonts w:ascii="Tahoma" w:eastAsia="Tahoma" w:hAnsi="Tahoma" w:cs="Tahoma" w:hint="eastAsia"/>
-          <w:color w:val="4A5560"/>
-          <w:sz w:val="23"/>
-          <w:szCs w:val="23"/>
-          <w:shd w:val="clear" w:color="auto" w:fill="FFFFFF"/>
-        </w:rPr>
-        <w:tab/>
-        <w:t>"sort": 15,</w:t>
-      </w:r>
-    </w:p>
-    <w:p>
-      <w:pPr>
-        <w:jc w:val="left"/>
-        <w:rPr>
-          <w:rFonts w:ascii="Tahoma" w:eastAsia="Tahoma" w:hAnsi="Tahoma" w:cs="Tahoma"/>
-          <w:color w:val="4A5560"/>
-          <w:sz w:val="23"/>
-          <w:szCs w:val="23"/>
-          <w:shd w:val="clear" w:color="auto" w:fill="FFFFFF"/>
-        </w:rPr>
-      </w:pPr>
-      <w:r>
-        <w:rPr>
-          <w:rFonts w:ascii="Tahoma" w:eastAsia="Tahoma" w:hAnsi="Tahoma" w:cs="Tahoma" w:hint="eastAsia"/>
-          <w:color w:val="4A5560"/>
-          <w:sz w:val="23"/>
-          <w:szCs w:val="23"/>
-          <w:shd w:val="clear" w:color="auto" w:fill="FFFFFF"/>
-        </w:rPr>
-        <w:tab/>
-      </w:r>
-      <w:r>
-        <w:rPr>
-          <w:rFonts w:ascii="Tahoma" w:eastAsia="Tahoma" w:hAnsi="Tahoma" w:cs="Tahoma" w:hint="eastAsia"/>
-          <w:color w:val="4A5560"/>
-          <w:sz w:val="23"/>
-          <w:szCs w:val="23"/>
-          <w:shd w:val="clear" w:color="auto" w:fill="FFFFFF"/>
-        </w:rPr>
-        <w:tab/>
-        <w:t>"workTime": 1591999200000,</w:t>
-      </w:r>
-    </w:p>
-    <w:p>
-      <w:pPr>
-        <w:jc w:val="left"/>
-        <w:rPr>
-          <w:rFonts w:ascii="Tahoma" w:eastAsia="Tahoma" w:hAnsi="Tahoma" w:cs="Tahoma"/>
-          <w:color w:val="4A5560"/>
-          <w:sz w:val="23"/>
-          <w:szCs w:val="23"/>
-          <w:shd w:val="clear" w:color="auto" w:fill="FFFFFF"/>
-        </w:rPr>
-      </w:pPr>
-      <w:r>
-        <w:rPr>
-          <w:rFonts w:ascii="Tahoma" w:eastAsia="Tahoma" w:hAnsi="Tahoma" w:cs="Tahoma" w:hint="eastAsia"/>
-          <w:color w:val="4A5560"/>
-          <w:sz w:val="23"/>
-          <w:szCs w:val="23"/>
-          <w:shd w:val="clear" w:color="auto" w:fill="FFFFFF"/>
-        </w:rPr>
-        <w:tab/>
-      </w:r>
-      <w:r>
-        <w:rPr>
-          <w:rFonts w:ascii="Tahoma" w:eastAsia="Tahoma" w:hAnsi="Tahoma" w:cs="Tahoma" w:hint="eastAsia"/>
-          <w:color w:val="4A5560"/>
-          <w:sz w:val="23"/>
-          <w:szCs w:val="23"/>
-          <w:shd w:val="clear" w:color="auto" w:fill="FFFFFF"/>
-        </w:rPr>
-        <w:tab/>
-        <w:t>"stuhomeworkStatus": 1,</w:t>
-      </w:r>
-    </w:p>
-    <w:p>
-      <w:pPr>
-        <w:jc w:val="left"/>
-        <w:rPr>
-          <w:rFonts w:ascii="Tahoma" w:eastAsia="Tahoma" w:hAnsi="Tahoma" w:cs="Tahoma"/>
-          <w:color w:val="4A5560"/>
-          <w:sz w:val="23"/>
-          <w:szCs w:val="23"/>
-          <w:shd w:val="clear" w:color="auto" w:fill="FFFFFF"/>
-        </w:rPr>
-      </w:pPr>
-      <w:r>
-        <w:rPr>
-          <w:rFonts w:ascii="Tahoma" w:eastAsia="Tahoma" w:hAnsi="Tahoma" w:cs="Tahoma" w:hint="eastAsia"/>
-          <w:color w:val="4A5560"/>
-          <w:sz w:val="23"/>
-          <w:szCs w:val="23"/>
-          <w:shd w:val="clear" w:color="auto" w:fill="FFFFFF"/>
-        </w:rPr>
-        <w:tab/>
-      </w:r>
-      <w:r>
-        <w:rPr>
-          <w:rFonts w:ascii="Tahoma" w:eastAsia="Tahoma" w:hAnsi="Tahoma" w:cs="Tahoma" w:hint="eastAsia"/>
-          <w:color w:val="4A5560"/>
-          <w:sz w:val="23"/>
-          <w:szCs w:val="23"/>
-          <w:shd w:val="clear" w:color="auto" w:fill="FFFFFF"/>
-        </w:rPr>
-        <w:tab/>
-        <w:t>"homeworkName": "测试",</w:t>
+        <w:t>"updateTime": 1581916164792,</w:t>
+      </w:r>
+    </w:p>
+    <w:p>
+      <w:pPr>
+        <w:jc w:val="left"/>
+        <w:rPr>
+          <w:rFonts w:ascii="Tahoma" w:eastAsia="Tahoma" w:hAnsi="Tahoma" w:cs="Tahoma"/>
+          <w:color w:val="4A5560"/>
+          <w:sz w:val="23"/>
+          <w:szCs w:val="23"/>
+          <w:shd w:val="clear" w:color="auto" w:fill="FFFFFF"/>
+        </w:rPr>
+      </w:pPr>
+      <w:r>
+        <w:rPr>
+          <w:rFonts w:ascii="Tahoma" w:eastAsia="Tahoma" w:hAnsi="Tahoma" w:cs="Tahoma" w:hint="eastAsia"/>
+          <w:color w:val="4A5560"/>
+          <w:sz w:val="23"/>
+          <w:szCs w:val="23"/>
+          <w:shd w:val="clear" w:color="auto" w:fill="FFFFFF"/>
+        </w:rPr>
+        <w:tab/>
+      </w:r>
+      <w:r>
+        <w:rPr>
+          <w:rFonts w:ascii="Tahoma" w:eastAsia="Tahoma" w:hAnsi="Tahoma" w:cs="Tahoma" w:hint="eastAsia"/>
+          <w:color w:val="4A5560"/>
+          <w:sz w:val="23"/>
+          <w:szCs w:val="23"/>
+          <w:shd w:val="clear" w:color="auto" w:fill="FFFFFF"/>
+        </w:rPr>
+        <w:tab/>
+        <w:t>"studentAnswer": "测试答案",</w:t>
+      </w:r>
+    </w:p>
+    <w:p>
+      <w:pPr>
+        <w:jc w:val="left"/>
+        <w:rPr>
+          <w:rFonts w:ascii="Tahoma" w:eastAsia="Tahoma" w:hAnsi="Tahoma" w:cs="Tahoma"/>
+          <w:color w:val="4A5560"/>
+          <w:sz w:val="23"/>
+          <w:szCs w:val="23"/>
+          <w:shd w:val="clear" w:color="auto" w:fill="FFFFFF"/>
+        </w:rPr>
+      </w:pPr>
+      <w:r>
+        <w:rPr>
+          <w:rFonts w:ascii="Tahoma" w:eastAsia="Tahoma" w:hAnsi="Tahoma" w:cs="Tahoma" w:hint="eastAsia"/>
+          <w:color w:val="4A5560"/>
+          <w:sz w:val="23"/>
+          <w:szCs w:val="23"/>
+          <w:shd w:val="clear" w:color="auto" w:fill="FFFFFF"/>
+        </w:rPr>
+        <w:tab/>
+      </w:r>
+      <w:r>
+        <w:rPr>
+          <w:rFonts w:ascii="Tahoma" w:eastAsia="Tahoma" w:hAnsi="Tahoma" w:cs="Tahoma" w:hint="eastAsia"/>
+          <w:color w:val="4A5560"/>
+          <w:sz w:val="23"/>
+          <w:szCs w:val="23"/>
+          <w:shd w:val="clear" w:color="auto" w:fill="FFFFFF"/>
+        </w:rPr>
+        <w:tab/>
+        <w:t>"sort": 13,</w:t>
+      </w:r>
+    </w:p>
+    <w:p>
+      <w:pPr>
+        <w:jc w:val="left"/>
+        <w:rPr>
+          <w:rFonts w:ascii="Tahoma" w:eastAsia="Tahoma" w:hAnsi="Tahoma" w:cs="Tahoma"/>
+          <w:color w:val="4A5560"/>
+          <w:sz w:val="23"/>
+          <w:szCs w:val="23"/>
+          <w:shd w:val="clear" w:color="auto" w:fill="FFFFFF"/>
+        </w:rPr>
+      </w:pPr>
+      <w:r>
+        <w:rPr>
+          <w:rFonts w:ascii="Tahoma" w:eastAsia="Tahoma" w:hAnsi="Tahoma" w:cs="Tahoma" w:hint="eastAsia"/>
+          <w:color w:val="4A5560"/>
+          <w:sz w:val="23"/>
+          <w:szCs w:val="23"/>
+          <w:shd w:val="clear" w:color="auto" w:fill="FFFFFF"/>
+        </w:rPr>
+        <w:tab/>
+      </w:r>
+      <w:r>
+        <w:rPr>
+          <w:rFonts w:ascii="Tahoma" w:eastAsia="Tahoma" w:hAnsi="Tahoma" w:cs="Tahoma" w:hint="eastAsia"/>
+          <w:color w:val="4A5560"/>
+          <w:sz w:val="23"/>
+          <w:szCs w:val="23"/>
+          <w:shd w:val="clear" w:color="auto" w:fill="FFFFFF"/>
+        </w:rPr>
+        <w:tab/>
+        <w:t>"workTime": 1591912800000,</w:t>
+      </w:r>
+    </w:p>
+    <w:p>
+      <w:pPr>
+        <w:jc w:val="left"/>
+        <w:rPr>
+          <w:rFonts w:ascii="Tahoma" w:eastAsia="Tahoma" w:hAnsi="Tahoma" w:cs="Tahoma"/>
+          <w:color w:val="4A5560"/>
+          <w:sz w:val="23"/>
+          <w:szCs w:val="23"/>
+          <w:shd w:val="clear" w:color="auto" w:fill="FFFFFF"/>
+        </w:rPr>
+      </w:pPr>
+      <w:r>
+        <w:rPr>
+          <w:rFonts w:ascii="Tahoma" w:eastAsia="Tahoma" w:hAnsi="Tahoma" w:cs="Tahoma" w:hint="eastAsia"/>
+          <w:color w:val="4A5560"/>
+          <w:sz w:val="23"/>
+          <w:szCs w:val="23"/>
+          <w:shd w:val="clear" w:color="auto" w:fill="FFFFFF"/>
+        </w:rPr>
+        <w:tab/>
+      </w:r>
+      <w:r>
+        <w:rPr>
+          <w:rFonts w:ascii="Tahoma" w:eastAsia="Tahoma" w:hAnsi="Tahoma" w:cs="Tahoma" w:hint="eastAsia"/>
+          <w:color w:val="4A5560"/>
+          <w:sz w:val="23"/>
+          <w:szCs w:val="23"/>
+          <w:shd w:val="clear" w:color="auto" w:fill="FFFFFF"/>
+        </w:rPr>
+        <w:tab/>
+        <w:t>"stuhomeworkStatus": 2,</w:t>
+      </w:r>
+    </w:p>
+    <w:p>
+      <w:pPr>
+        <w:jc w:val="left"/>
+        <w:rPr>
+          <w:rFonts w:ascii="Tahoma" w:eastAsia="Tahoma" w:hAnsi="Tahoma" w:cs="Tahoma"/>
+          <w:color w:val="4A5560"/>
+          <w:sz w:val="23"/>
+          <w:szCs w:val="23"/>
+          <w:shd w:val="clear" w:color="auto" w:fill="FFFFFF"/>
+        </w:rPr>
+      </w:pPr>
+      <w:r>
+        <w:rPr>
+          <w:rFonts w:ascii="Tahoma" w:eastAsia="Tahoma" w:hAnsi="Tahoma" w:cs="Tahoma" w:hint="eastAsia"/>
+          <w:color w:val="4A5560"/>
+          <w:sz w:val="23"/>
+          <w:szCs w:val="23"/>
+          <w:shd w:val="clear" w:color="auto" w:fill="FFFFFF"/>
+        </w:rPr>
+        <w:tab/>
+      </w:r>
+      <w:r>
+        <w:rPr>
+          <w:rFonts w:ascii="Tahoma" w:eastAsia="Tahoma" w:hAnsi="Tahoma" w:cs="Tahoma" w:hint="eastAsia"/>
+          <w:color w:val="4A5560"/>
+          <w:sz w:val="23"/>
+          <w:szCs w:val="23"/>
+          <w:shd w:val="clear" w:color="auto" w:fill="FFFFFF"/>
+        </w:rPr>
+        <w:tab/>
+        <w:t>"homeworkName": "2020作业测试4",</w:t>
       </w:r>
     </w:p>
     <w:p>
@@ -43374,40 +44958,40 @@
           <w:shd w:val="clear" w:color="auto" w:fill="FFFFFF"/>
         </w:rPr>
         <w:tab/>
-        <w:t>"score": "A+",</w:t>
-      </w:r>
-    </w:p>
-    <w:p>
-      <w:pPr>
-        <w:jc w:val="left"/>
-        <w:rPr>
-          <w:rFonts w:ascii="Tahoma" w:eastAsia="Tahoma" w:hAnsi="Tahoma" w:cs="Tahoma"/>
-          <w:color w:val="4A5560"/>
-          <w:sz w:val="23"/>
-          <w:szCs w:val="23"/>
-          <w:shd w:val="clear" w:color="auto" w:fill="FFFFFF"/>
-        </w:rPr>
-      </w:pPr>
-      <w:r>
-        <w:rPr>
-          <w:rFonts w:ascii="Tahoma" w:eastAsia="Tahoma" w:hAnsi="Tahoma" w:cs="Tahoma" w:hint="eastAsia"/>
-          <w:color w:val="4A5560"/>
-          <w:sz w:val="23"/>
-          <w:szCs w:val="23"/>
-          <w:shd w:val="clear" w:color="auto" w:fill="FFFFFF"/>
-        </w:rPr>
-        <w:tab/>
-      </w:r>
-      <w:r>
-        <w:rPr>
-          <w:rFonts w:ascii="Tahoma" w:eastAsia="Tahoma" w:hAnsi="Tahoma" w:cs="Tahoma" w:hint="eastAsia"/>
-          <w:color w:val="4A5560"/>
-          <w:sz w:val="23"/>
-          <w:szCs w:val="23"/>
-          <w:shd w:val="clear" w:color="auto" w:fill="FFFFFF"/>
-        </w:rPr>
-        <w:tab/>
-        <w:t>"homeworkId": 8,</w:t>
+        <w:t>"score": "C",</w:t>
+      </w:r>
+    </w:p>
+    <w:p>
+      <w:pPr>
+        <w:jc w:val="left"/>
+        <w:rPr>
+          <w:rFonts w:ascii="Tahoma" w:eastAsia="Tahoma" w:hAnsi="Tahoma" w:cs="Tahoma"/>
+          <w:color w:val="4A5560"/>
+          <w:sz w:val="23"/>
+          <w:szCs w:val="23"/>
+          <w:shd w:val="clear" w:color="auto" w:fill="FFFFFF"/>
+        </w:rPr>
+      </w:pPr>
+      <w:r>
+        <w:rPr>
+          <w:rFonts w:ascii="Tahoma" w:eastAsia="Tahoma" w:hAnsi="Tahoma" w:cs="Tahoma" w:hint="eastAsia"/>
+          <w:color w:val="4A5560"/>
+          <w:sz w:val="23"/>
+          <w:szCs w:val="23"/>
+          <w:shd w:val="clear" w:color="auto" w:fill="FFFFFF"/>
+        </w:rPr>
+        <w:tab/>
+      </w:r>
+      <w:r>
+        <w:rPr>
+          <w:rFonts w:ascii="Tahoma" w:eastAsia="Tahoma" w:hAnsi="Tahoma" w:cs="Tahoma" w:hint="eastAsia"/>
+          <w:color w:val="4A5560"/>
+          <w:sz w:val="23"/>
+          <w:szCs w:val="23"/>
+          <w:shd w:val="clear" w:color="auto" w:fill="FFFFFF"/>
+        </w:rPr>
+        <w:tab/>
+        <w:t>"homeworkId": 5,</w:t>
       </w:r>
     </w:p>
     <w:p>
@@ -43473,7 +45057,7 @@
           <w:shd w:val="clear" w:color="auto" w:fill="FFFFFF"/>
         </w:rPr>
         <w:tab/>
-        <w:t>"workTimeStr": "2020-06-13",</w:t>
+        <w:t>"workTimeStr": "2020-06-12",</w:t>
       </w:r>
     </w:p>
     <w:p>
@@ -43628,7 +45212,7 @@
           <w:shd w:val="clear" w:color="auto" w:fill="FFFFFF"/>
         </w:rPr>
         <w:tab/>
-        <w:t>"dataUrl": "http://kzs.7east.cn/data/2020/03/11/20200311154947-张雪峰.jpg",</w:t>
+        <w:t>"dataUrl": "http://kzs.7east.cn/data/2020/02/17/20200217112115-TIM图片20200110180553.gif",</w:t>
       </w:r>
     </w:p>
     <w:p>
@@ -43727,7 +45311,7 @@
           <w:shd w:val="clear" w:color="auto" w:fill="FFFFFF"/>
         </w:rPr>
         <w:tab/>
-        <w:t>"addTime": 1583913019888,</w:t>
+        <w:t>"addTime": 1581909680224,</w:t>
       </w:r>
     </w:p>
     <w:p>
@@ -43793,7 +45377,7 @@
           <w:shd w:val="clear" w:color="auto" w:fill="FFFFFF"/>
         </w:rPr>
         <w:tab/>
-        <w:t>"homeworkDetail": "&lt;img src=\"http://localhost:8030/data/2020/03/11/20200311155002-张雪峰.jpg\"&gt;111111",</w:t>
+        <w:t>"homeworkDetail": "233",</w:t>
       </w:r>
     </w:p>
     <w:p>
@@ -43925,337 +45509,139 @@
           <w:shd w:val="clear" w:color="auto" w:fill="FFFFFF"/>
         </w:rPr>
         <w:tab/>
-        <w:t>"updateTime": 1583913019888,</w:t>
-      </w:r>
-    </w:p>
-    <w:p>
-      <w:pPr>
-        <w:jc w:val="left"/>
-        <w:rPr>
-          <w:rFonts w:ascii="Tahoma" w:eastAsia="Tahoma" w:hAnsi="Tahoma" w:cs="Tahoma"/>
-          <w:color w:val="4A5560"/>
-          <w:sz w:val="23"/>
-          <w:szCs w:val="23"/>
-          <w:shd w:val="clear" w:color="auto" w:fill="FFFFFF"/>
-        </w:rPr>
-      </w:pPr>
-      <w:r>
-        <w:rPr>
-          <w:rFonts w:ascii="Tahoma" w:eastAsia="Tahoma" w:hAnsi="Tahoma" w:cs="Tahoma" w:hint="eastAsia"/>
-          <w:color w:val="4A5560"/>
-          <w:sz w:val="23"/>
-          <w:szCs w:val="23"/>
-          <w:shd w:val="clear" w:color="auto" w:fill="FFFFFF"/>
-        </w:rPr>
-        <w:tab/>
-      </w:r>
-      <w:r>
-        <w:rPr>
-          <w:rFonts w:ascii="Tahoma" w:eastAsia="Tahoma" w:hAnsi="Tahoma" w:cs="Tahoma" w:hint="eastAsia"/>
-          <w:color w:val="4A5560"/>
-          <w:sz w:val="23"/>
-          <w:szCs w:val="23"/>
-          <w:shd w:val="clear" w:color="auto" w:fill="FFFFFF"/>
-        </w:rPr>
-        <w:tab/>
-        <w:t>"sort": 14,</w:t>
-      </w:r>
-    </w:p>
-    <w:p>
-      <w:pPr>
-        <w:jc w:val="left"/>
-        <w:rPr>
-          <w:rFonts w:ascii="Tahoma" w:eastAsia="Tahoma" w:hAnsi="Tahoma" w:cs="Tahoma"/>
-          <w:color w:val="4A5560"/>
-          <w:sz w:val="23"/>
-          <w:szCs w:val="23"/>
-          <w:shd w:val="clear" w:color="auto" w:fill="FFFFFF"/>
-        </w:rPr>
-      </w:pPr>
-      <w:r>
-        <w:rPr>
-          <w:rFonts w:ascii="Tahoma" w:eastAsia="Tahoma" w:hAnsi="Tahoma" w:cs="Tahoma" w:hint="eastAsia"/>
-          <w:color w:val="4A5560"/>
-          <w:sz w:val="23"/>
-          <w:szCs w:val="23"/>
-          <w:shd w:val="clear" w:color="auto" w:fill="FFFFFF"/>
-        </w:rPr>
-        <w:tab/>
-      </w:r>
-      <w:r>
-        <w:rPr>
-          <w:rFonts w:ascii="Tahoma" w:eastAsia="Tahoma" w:hAnsi="Tahoma" w:cs="Tahoma" w:hint="eastAsia"/>
-          <w:color w:val="4A5560"/>
-          <w:sz w:val="23"/>
-          <w:szCs w:val="23"/>
-          <w:shd w:val="clear" w:color="auto" w:fill="FFFFFF"/>
-        </w:rPr>
-        <w:tab/>
-        <w:t>"workTime": 1591999200000,</w:t>
-      </w:r>
-    </w:p>
-    <w:p>
-      <w:pPr>
-        <w:jc w:val="left"/>
-        <w:rPr>
-          <w:rFonts w:ascii="Tahoma" w:eastAsia="Tahoma" w:hAnsi="Tahoma" w:cs="Tahoma"/>
-          <w:color w:val="4A5560"/>
-          <w:sz w:val="23"/>
-          <w:szCs w:val="23"/>
-          <w:shd w:val="clear" w:color="auto" w:fill="FFFFFF"/>
-        </w:rPr>
-      </w:pPr>
-      <w:r>
-        <w:rPr>
-          <w:rFonts w:ascii="Tahoma" w:eastAsia="Tahoma" w:hAnsi="Tahoma" w:cs="Tahoma" w:hint="eastAsia"/>
-          <w:color w:val="4A5560"/>
-          <w:sz w:val="23"/>
-          <w:szCs w:val="23"/>
-          <w:shd w:val="clear" w:color="auto" w:fill="FFFFFF"/>
-        </w:rPr>
-        <w:tab/>
-      </w:r>
-      <w:r>
-        <w:rPr>
-          <w:rFonts w:ascii="Tahoma" w:eastAsia="Tahoma" w:hAnsi="Tahoma" w:cs="Tahoma" w:hint="eastAsia"/>
-          <w:color w:val="4A5560"/>
-          <w:sz w:val="23"/>
-          <w:szCs w:val="23"/>
-          <w:shd w:val="clear" w:color="auto" w:fill="FFFFFF"/>
-        </w:rPr>
-        <w:tab/>
-        <w:t>"stuhomeworkStatus": 1,</w:t>
-      </w:r>
-    </w:p>
-    <w:p>
-      <w:pPr>
-        <w:jc w:val="left"/>
-        <w:rPr>
-          <w:rFonts w:ascii="Tahoma" w:eastAsia="Tahoma" w:hAnsi="Tahoma" w:cs="Tahoma"/>
-          <w:color w:val="4A5560"/>
-          <w:sz w:val="23"/>
-          <w:szCs w:val="23"/>
-          <w:shd w:val="clear" w:color="auto" w:fill="FFFFFF"/>
-        </w:rPr>
-      </w:pPr>
-      <w:r>
-        <w:rPr>
-          <w:rFonts w:ascii="Tahoma" w:eastAsia="Tahoma" w:hAnsi="Tahoma" w:cs="Tahoma" w:hint="eastAsia"/>
-          <w:color w:val="4A5560"/>
-          <w:sz w:val="23"/>
-          <w:szCs w:val="23"/>
-          <w:shd w:val="clear" w:color="auto" w:fill="FFFFFF"/>
-        </w:rPr>
-        <w:tab/>
-      </w:r>
-      <w:r>
-        <w:rPr>
-          <w:rFonts w:ascii="Tahoma" w:eastAsia="Tahoma" w:hAnsi="Tahoma" w:cs="Tahoma" w:hint="eastAsia"/>
-          <w:color w:val="4A5560"/>
-          <w:sz w:val="23"/>
-          <w:szCs w:val="23"/>
-          <w:shd w:val="clear" w:color="auto" w:fill="FFFFFF"/>
-        </w:rPr>
-        <w:tab/>
-        <w:t>"homeworkName": "测试二1",</w:t>
-      </w:r>
-    </w:p>
-    <w:p>
-      <w:pPr>
-        <w:jc w:val="left"/>
-        <w:rPr>
-          <w:rFonts w:ascii="Tahoma" w:eastAsia="Tahoma" w:hAnsi="Tahoma" w:cs="Tahoma"/>
-          <w:color w:val="4A5560"/>
-          <w:sz w:val="23"/>
-          <w:szCs w:val="23"/>
-          <w:shd w:val="clear" w:color="auto" w:fill="FFFFFF"/>
-        </w:rPr>
-      </w:pPr>
-      <w:r>
-        <w:rPr>
-          <w:rFonts w:ascii="Tahoma" w:eastAsia="Tahoma" w:hAnsi="Tahoma" w:cs="Tahoma" w:hint="eastAsia"/>
-          <w:color w:val="4A5560"/>
-          <w:sz w:val="23"/>
-          <w:szCs w:val="23"/>
-          <w:shd w:val="clear" w:color="auto" w:fill="FFFFFF"/>
-        </w:rPr>
-        <w:tab/>
-      </w:r>
-      <w:r>
-        <w:rPr>
-          <w:rFonts w:ascii="Tahoma" w:eastAsia="Tahoma" w:hAnsi="Tahoma" w:cs="Tahoma" w:hint="eastAsia"/>
-          <w:color w:val="4A5560"/>
-          <w:sz w:val="23"/>
-          <w:szCs w:val="23"/>
-          <w:shd w:val="clear" w:color="auto" w:fill="FFFFFF"/>
-        </w:rPr>
-        <w:tab/>
-        <w:t>"semesterId": 1,</w:t>
-      </w:r>
-    </w:p>
-    <w:p>
-      <w:pPr>
-        <w:jc w:val="left"/>
-        <w:rPr>
-          <w:rFonts w:ascii="Tahoma" w:eastAsia="Tahoma" w:hAnsi="Tahoma" w:cs="Tahoma"/>
-          <w:color w:val="4A5560"/>
-          <w:sz w:val="23"/>
-          <w:szCs w:val="23"/>
-          <w:shd w:val="clear" w:color="auto" w:fill="FFFFFF"/>
-        </w:rPr>
-      </w:pPr>
-      <w:r>
-        <w:rPr>
-          <w:rFonts w:ascii="Tahoma" w:eastAsia="Tahoma" w:hAnsi="Tahoma" w:cs="Tahoma" w:hint="eastAsia"/>
-          <w:color w:val="4A5560"/>
-          <w:sz w:val="23"/>
-          <w:szCs w:val="23"/>
-          <w:shd w:val="clear" w:color="auto" w:fill="FFFFFF"/>
-        </w:rPr>
-        <w:tab/>
-      </w:r>
-      <w:r>
-        <w:rPr>
-          <w:rFonts w:ascii="Tahoma" w:eastAsia="Tahoma" w:hAnsi="Tahoma" w:cs="Tahoma" w:hint="eastAsia"/>
-          <w:color w:val="4A5560"/>
-          <w:sz w:val="23"/>
-          <w:szCs w:val="23"/>
-          <w:shd w:val="clear" w:color="auto" w:fill="FFFFFF"/>
-        </w:rPr>
-        <w:tab/>
-        <w:t>"score": "B",</w:t>
-      </w:r>
-    </w:p>
-    <w:p>
-      <w:pPr>
-        <w:jc w:val="left"/>
-        <w:rPr>
-          <w:rFonts w:ascii="Tahoma" w:eastAsia="Tahoma" w:hAnsi="Tahoma" w:cs="Tahoma"/>
-          <w:color w:val="4A5560"/>
-          <w:sz w:val="23"/>
-          <w:szCs w:val="23"/>
-          <w:shd w:val="clear" w:color="auto" w:fill="FFFFFF"/>
-        </w:rPr>
-      </w:pPr>
-      <w:r>
-        <w:rPr>
-          <w:rFonts w:ascii="Tahoma" w:eastAsia="Tahoma" w:hAnsi="Tahoma" w:cs="Tahoma" w:hint="eastAsia"/>
-          <w:color w:val="4A5560"/>
-          <w:sz w:val="23"/>
-          <w:szCs w:val="23"/>
-          <w:shd w:val="clear" w:color="auto" w:fill="FFFFFF"/>
-        </w:rPr>
-        <w:tab/>
-      </w:r>
-      <w:r>
-        <w:rPr>
-          <w:rFonts w:ascii="Tahoma" w:eastAsia="Tahoma" w:hAnsi="Tahoma" w:cs="Tahoma" w:hint="eastAsia"/>
-          <w:color w:val="4A5560"/>
-          <w:sz w:val="23"/>
-          <w:szCs w:val="23"/>
-          <w:shd w:val="clear" w:color="auto" w:fill="FFFFFF"/>
-        </w:rPr>
-        <w:tab/>
-        <w:t>"homeworkId": 7,</w:t>
-      </w:r>
-    </w:p>
-    <w:p>
-      <w:pPr>
-        <w:jc w:val="left"/>
-        <w:rPr>
-          <w:rFonts w:ascii="Tahoma" w:eastAsia="Tahoma" w:hAnsi="Tahoma" w:cs="Tahoma"/>
-          <w:color w:val="4A5560"/>
-          <w:sz w:val="23"/>
-          <w:szCs w:val="23"/>
-          <w:shd w:val="clear" w:color="auto" w:fill="FFFFFF"/>
-        </w:rPr>
-      </w:pPr>
-      <w:r>
-        <w:rPr>
-          <w:rFonts w:ascii="Tahoma" w:eastAsia="Tahoma" w:hAnsi="Tahoma" w:cs="Tahoma" w:hint="eastAsia"/>
-          <w:color w:val="4A5560"/>
-          <w:sz w:val="23"/>
-          <w:szCs w:val="23"/>
-          <w:shd w:val="clear" w:color="auto" w:fill="FFFFFF"/>
-        </w:rPr>
-        <w:tab/>
-      </w:r>
-      <w:r>
-        <w:rPr>
-          <w:rFonts w:ascii="Tahoma" w:eastAsia="Tahoma" w:hAnsi="Tahoma" w:cs="Tahoma" w:hint="eastAsia"/>
-          <w:color w:val="4A5560"/>
-          <w:sz w:val="23"/>
-          <w:szCs w:val="23"/>
-          <w:shd w:val="clear" w:color="auto" w:fill="FFFFFF"/>
-        </w:rPr>
-        <w:tab/>
-        <w:t>"teacherId": 111,</w:t>
-      </w:r>
-    </w:p>
-    <w:p>
-      <w:pPr>
-        <w:jc w:val="left"/>
-        <w:rPr>
-          <w:rFonts w:ascii="Tahoma" w:eastAsia="Tahoma" w:hAnsi="Tahoma" w:cs="Tahoma"/>
-          <w:color w:val="4A5560"/>
-          <w:sz w:val="23"/>
-          <w:szCs w:val="23"/>
-          <w:shd w:val="clear" w:color="auto" w:fill="FFFFFF"/>
-        </w:rPr>
-      </w:pPr>
-      <w:r>
-        <w:rPr>
-          <w:rFonts w:ascii="Tahoma" w:eastAsia="Tahoma" w:hAnsi="Tahoma" w:cs="Tahoma" w:hint="eastAsia"/>
-          <w:color w:val="4A5560"/>
-          <w:sz w:val="23"/>
-          <w:szCs w:val="23"/>
-          <w:shd w:val="clear" w:color="auto" w:fill="FFFFFF"/>
-        </w:rPr>
-        <w:tab/>
-      </w:r>
-      <w:r>
-        <w:rPr>
-          <w:rFonts w:ascii="Tahoma" w:eastAsia="Tahoma" w:hAnsi="Tahoma" w:cs="Tahoma" w:hint="eastAsia"/>
-          <w:color w:val="4A5560"/>
-          <w:sz w:val="23"/>
-          <w:szCs w:val="23"/>
-          <w:shd w:val="clear" w:color="auto" w:fill="FFFFFF"/>
-        </w:rPr>
-        <w:tab/>
-        <w:t>"workTimeStr": "2020-06-13",</w:t>
-      </w:r>
-    </w:p>
-    <w:p>
-      <w:pPr>
-        <w:jc w:val="left"/>
-        <w:rPr>
-          <w:rFonts w:ascii="Tahoma" w:eastAsia="Tahoma" w:hAnsi="Tahoma" w:cs="Tahoma"/>
-          <w:color w:val="4A5560"/>
-          <w:sz w:val="23"/>
-          <w:szCs w:val="23"/>
-          <w:shd w:val="clear" w:color="auto" w:fill="FFFFFF"/>
-        </w:rPr>
-      </w:pPr>
-      <w:r>
-        <w:rPr>
-          <w:rFonts w:ascii="Tahoma" w:eastAsia="Tahoma" w:hAnsi="Tahoma" w:cs="Tahoma" w:hint="eastAsia"/>
-          <w:color w:val="4A5560"/>
-          <w:sz w:val="23"/>
-          <w:szCs w:val="23"/>
-          <w:shd w:val="clear" w:color="auto" w:fill="FFFFFF"/>
-        </w:rPr>
-        <w:tab/>
-      </w:r>
-      <w:r>
-        <w:rPr>
-          <w:rFonts w:ascii="Tahoma" w:eastAsia="Tahoma" w:hAnsi="Tahoma" w:cs="Tahoma" w:hint="eastAsia"/>
-          <w:color w:val="4A5560"/>
-          <w:sz w:val="23"/>
-          <w:szCs w:val="23"/>
-          <w:shd w:val="clear" w:color="auto" w:fill="FFFFFF"/>
-        </w:rPr>
-        <w:tab/>
-        <w:t>"schoolId": 1,</w:t>
+        <w:t>"updateTime": 1581909680224,</w:t>
+      </w:r>
+    </w:p>
+    <w:p>
+      <w:pPr>
+        <w:jc w:val="left"/>
+        <w:rPr>
+          <w:rFonts w:ascii="Tahoma" w:eastAsia="Tahoma" w:hAnsi="Tahoma" w:cs="Tahoma"/>
+          <w:color w:val="4A5560"/>
+          <w:sz w:val="23"/>
+          <w:szCs w:val="23"/>
+          <w:shd w:val="clear" w:color="auto" w:fill="FFFFFF"/>
+        </w:rPr>
+      </w:pPr>
+      <w:r>
+        <w:rPr>
+          <w:rFonts w:ascii="Tahoma" w:eastAsia="Tahoma" w:hAnsi="Tahoma" w:cs="Tahoma" w:hint="eastAsia"/>
+          <w:color w:val="4A5560"/>
+          <w:sz w:val="23"/>
+          <w:szCs w:val="23"/>
+          <w:shd w:val="clear" w:color="auto" w:fill="FFFFFF"/>
+        </w:rPr>
+        <w:tab/>
+      </w:r>
+      <w:r>
+        <w:rPr>
+          <w:rFonts w:ascii="Tahoma" w:eastAsia="Tahoma" w:hAnsi="Tahoma" w:cs="Tahoma" w:hint="eastAsia"/>
+          <w:color w:val="4A5560"/>
+          <w:sz w:val="23"/>
+          <w:szCs w:val="23"/>
+          <w:shd w:val="clear" w:color="auto" w:fill="FFFFFF"/>
+        </w:rPr>
+        <w:tab/>
+        <w:t>"studentAnswer": "作业已完成",</w:t>
+      </w:r>
+    </w:p>
+    <w:p>
+      <w:pPr>
+        <w:jc w:val="left"/>
+        <w:rPr>
+          <w:rFonts w:ascii="Tahoma" w:eastAsia="Tahoma" w:hAnsi="Tahoma" w:cs="Tahoma"/>
+          <w:color w:val="4A5560"/>
+          <w:sz w:val="23"/>
+          <w:szCs w:val="23"/>
+          <w:shd w:val="clear" w:color="auto" w:fill="FFFFFF"/>
+        </w:rPr>
+      </w:pPr>
+      <w:r>
+        <w:rPr>
+          <w:rFonts w:ascii="Tahoma" w:eastAsia="Tahoma" w:hAnsi="Tahoma" w:cs="Tahoma" w:hint="eastAsia"/>
+          <w:color w:val="4A5560"/>
+          <w:sz w:val="23"/>
+          <w:szCs w:val="23"/>
+          <w:shd w:val="clear" w:color="auto" w:fill="FFFFFF"/>
+        </w:rPr>
+        <w:tab/>
+      </w:r>
+      <w:r>
+        <w:rPr>
+          <w:rFonts w:ascii="Tahoma" w:eastAsia="Tahoma" w:hAnsi="Tahoma" w:cs="Tahoma" w:hint="eastAsia"/>
+          <w:color w:val="4A5560"/>
+          <w:sz w:val="23"/>
+          <w:szCs w:val="23"/>
+          <w:shd w:val="clear" w:color="auto" w:fill="FFFFFF"/>
+        </w:rPr>
+        <w:tab/>
+        <w:t>"sort": 12,</w:t>
+      </w:r>
+    </w:p>
+    <w:p>
+      <w:pPr>
+        <w:jc w:val="left"/>
+        <w:rPr>
+          <w:rFonts w:ascii="Tahoma" w:eastAsia="Tahoma" w:hAnsi="Tahoma" w:cs="Tahoma"/>
+          <w:color w:val="4A5560"/>
+          <w:sz w:val="23"/>
+          <w:szCs w:val="23"/>
+          <w:shd w:val="clear" w:color="auto" w:fill="FFFFFF"/>
+        </w:rPr>
+      </w:pPr>
+      <w:r>
+        <w:rPr>
+          <w:rFonts w:ascii="Tahoma" w:eastAsia="Tahoma" w:hAnsi="Tahoma" w:cs="Tahoma" w:hint="eastAsia"/>
+          <w:color w:val="4A5560"/>
+          <w:sz w:val="23"/>
+          <w:szCs w:val="23"/>
+          <w:shd w:val="clear" w:color="auto" w:fill="FFFFFF"/>
+        </w:rPr>
+        <w:tab/>
+      </w:r>
+      <w:r>
+        <w:rPr>
+          <w:rFonts w:ascii="Tahoma" w:eastAsia="Tahoma" w:hAnsi="Tahoma" w:cs="Tahoma" w:hint="eastAsia"/>
+          <w:color w:val="4A5560"/>
+          <w:sz w:val="23"/>
+          <w:szCs w:val="23"/>
+          <w:shd w:val="clear" w:color="auto" w:fill="FFFFFF"/>
+        </w:rPr>
+        <w:tab/>
+        <w:t>"workTime": 1591912800000,</w:t>
+      </w:r>
+    </w:p>
+    <w:p>
+      <w:pPr>
+        <w:jc w:val="left"/>
+        <w:rPr>
+          <w:rFonts w:ascii="Tahoma" w:eastAsia="Tahoma" w:hAnsi="Tahoma" w:cs="Tahoma"/>
+          <w:color w:val="4A5560"/>
+          <w:sz w:val="23"/>
+          <w:szCs w:val="23"/>
+          <w:shd w:val="clear" w:color="auto" w:fill="FFFFFF"/>
+        </w:rPr>
+      </w:pPr>
+      <w:r>
+        <w:rPr>
+          <w:rFonts w:ascii="Tahoma" w:eastAsia="Tahoma" w:hAnsi="Tahoma" w:cs="Tahoma" w:hint="eastAsia"/>
+          <w:color w:val="4A5560"/>
+          <w:sz w:val="23"/>
+          <w:szCs w:val="23"/>
+          <w:shd w:val="clear" w:color="auto" w:fill="FFFFFF"/>
+        </w:rPr>
+        <w:tab/>
+      </w:r>
+      <w:r>
+        <w:rPr>
+          <w:rFonts w:ascii="Tahoma" w:eastAsia="Tahoma" w:hAnsi="Tahoma" w:cs="Tahoma" w:hint="eastAsia"/>
+          <w:color w:val="4A5560"/>
+          <w:sz w:val="23"/>
+          <w:szCs w:val="23"/>
+          <w:shd w:val="clear" w:color="auto" w:fill="FFFFFF"/>
+        </w:rPr>
+        <w:tab/>
+        <w:t>"stuhomeworkStatus": 2,</w:t>
       </w:r>
     </w:p>
     <w:p>
@@ -44289,1339 +45675,6 @@
           <w:shd w:val="clear" w:color="auto" w:fill="FFFFFF"/>
         </w:rPr>
         <w:tab/>
-        <w:t>"stuAnsPhoto": "",</w:t>
-      </w:r>
-    </w:p>
-    <w:p>
-      <w:pPr>
-        <w:jc w:val="left"/>
-        <w:rPr>
-          <w:rFonts w:ascii="Tahoma" w:eastAsia="Tahoma" w:hAnsi="Tahoma" w:cs="Tahoma"/>
-          <w:color w:val="4A5560"/>
-          <w:sz w:val="23"/>
-          <w:szCs w:val="23"/>
-          <w:shd w:val="clear" w:color="auto" w:fill="FFFFFF"/>
-        </w:rPr>
-      </w:pPr>
-      <w:r>
-        <w:rPr>
-          <w:rFonts w:ascii="Tahoma" w:eastAsia="Tahoma" w:hAnsi="Tahoma" w:cs="Tahoma" w:hint="eastAsia"/>
-          <w:color w:val="4A5560"/>
-          <w:sz w:val="23"/>
-          <w:szCs w:val="23"/>
-          <w:shd w:val="clear" w:color="auto" w:fill="FFFFFF"/>
-        </w:rPr>
-        <w:tab/>
-      </w:r>
-      <w:r>
-        <w:rPr>
-          <w:rFonts w:ascii="Tahoma" w:eastAsia="Tahoma" w:hAnsi="Tahoma" w:cs="Tahoma" w:hint="eastAsia"/>
-          <w:color w:val="4A5560"/>
-          <w:sz w:val="23"/>
-          <w:szCs w:val="23"/>
-          <w:shd w:val="clear" w:color="auto" w:fill="FFFFFF"/>
-        </w:rPr>
-        <w:tab/>
-        <w:t>"majorName": "计算机专业"</w:t>
-      </w:r>
-    </w:p>
-    <w:p>
-      <w:pPr>
-        <w:jc w:val="left"/>
-        <w:rPr>
-          <w:rFonts w:ascii="Tahoma" w:eastAsia="Tahoma" w:hAnsi="Tahoma" w:cs="Tahoma"/>
-          <w:color w:val="4A5560"/>
-          <w:sz w:val="23"/>
-          <w:szCs w:val="23"/>
-          <w:shd w:val="clear" w:color="auto" w:fill="FFFFFF"/>
-        </w:rPr>
-      </w:pPr>
-      <w:r>
-        <w:rPr>
-          <w:rFonts w:ascii="Tahoma" w:eastAsia="Tahoma" w:hAnsi="Tahoma" w:cs="Tahoma" w:hint="eastAsia"/>
-          <w:color w:val="4A5560"/>
-          <w:sz w:val="23"/>
-          <w:szCs w:val="23"/>
-          <w:shd w:val="clear" w:color="auto" w:fill="FFFFFF"/>
-        </w:rPr>
-        <w:tab/>
-        <w:t>}, {</w:t>
-      </w:r>
-    </w:p>
-    <w:p>
-      <w:pPr>
-        <w:jc w:val="left"/>
-        <w:rPr>
-          <w:rFonts w:ascii="Tahoma" w:eastAsia="Tahoma" w:hAnsi="Tahoma" w:cs="Tahoma"/>
-          <w:color w:val="4A5560"/>
-          <w:sz w:val="23"/>
-          <w:szCs w:val="23"/>
-          <w:shd w:val="clear" w:color="auto" w:fill="FFFFFF"/>
-        </w:rPr>
-      </w:pPr>
-      <w:r>
-        <w:rPr>
-          <w:rFonts w:ascii="Tahoma" w:eastAsia="Tahoma" w:hAnsi="Tahoma" w:cs="Tahoma" w:hint="eastAsia"/>
-          <w:color w:val="4A5560"/>
-          <w:sz w:val="23"/>
-          <w:szCs w:val="23"/>
-          <w:shd w:val="clear" w:color="auto" w:fill="FFFFFF"/>
-        </w:rPr>
-        <w:tab/>
-      </w:r>
-      <w:r>
-        <w:rPr>
-          <w:rFonts w:ascii="Tahoma" w:eastAsia="Tahoma" w:hAnsi="Tahoma" w:cs="Tahoma" w:hint="eastAsia"/>
-          <w:color w:val="4A5560"/>
-          <w:sz w:val="23"/>
-          <w:szCs w:val="23"/>
-          <w:shd w:val="clear" w:color="auto" w:fill="FFFFFF"/>
-        </w:rPr>
-        <w:tab/>
-        <w:t>"dataUrl": "http://kzs.7east.cn/data/2020/02/17/20200217124826-TIM图片20200107150257.jpg",</w:t>
-      </w:r>
-    </w:p>
-    <w:p>
-      <w:pPr>
-        <w:jc w:val="left"/>
-        <w:rPr>
-          <w:rFonts w:ascii="Tahoma" w:eastAsia="Tahoma" w:hAnsi="Tahoma" w:cs="Tahoma"/>
-          <w:color w:val="4A5560"/>
-          <w:sz w:val="23"/>
-          <w:szCs w:val="23"/>
-          <w:shd w:val="clear" w:color="auto" w:fill="FFFFFF"/>
-        </w:rPr>
-      </w:pPr>
-      <w:r>
-        <w:rPr>
-          <w:rFonts w:ascii="Tahoma" w:eastAsia="Tahoma" w:hAnsi="Tahoma" w:cs="Tahoma" w:hint="eastAsia"/>
-          <w:color w:val="4A5560"/>
-          <w:sz w:val="23"/>
-          <w:szCs w:val="23"/>
-          <w:shd w:val="clear" w:color="auto" w:fill="FFFFFF"/>
-        </w:rPr>
-        <w:tab/>
-      </w:r>
-      <w:r>
-        <w:rPr>
-          <w:rFonts w:ascii="Tahoma" w:eastAsia="Tahoma" w:hAnsi="Tahoma" w:cs="Tahoma" w:hint="eastAsia"/>
-          <w:color w:val="4A5560"/>
-          <w:sz w:val="23"/>
-          <w:szCs w:val="23"/>
-          <w:shd w:val="clear" w:color="auto" w:fill="FFFFFF"/>
-        </w:rPr>
-        <w:tab/>
-        <w:t>"departmentName": "电气信息系",</w:t>
-      </w:r>
-    </w:p>
-    <w:p>
-      <w:pPr>
-        <w:jc w:val="left"/>
-        <w:rPr>
-          <w:rFonts w:ascii="Tahoma" w:eastAsia="Tahoma" w:hAnsi="Tahoma" w:cs="Tahoma"/>
-          <w:color w:val="4A5560"/>
-          <w:sz w:val="23"/>
-          <w:szCs w:val="23"/>
-          <w:shd w:val="clear" w:color="auto" w:fill="FFFFFF"/>
-        </w:rPr>
-      </w:pPr>
-      <w:r>
-        <w:rPr>
-          <w:rFonts w:ascii="Tahoma" w:eastAsia="Tahoma" w:hAnsi="Tahoma" w:cs="Tahoma" w:hint="eastAsia"/>
-          <w:color w:val="4A5560"/>
-          <w:sz w:val="23"/>
-          <w:szCs w:val="23"/>
-          <w:shd w:val="clear" w:color="auto" w:fill="FFFFFF"/>
-        </w:rPr>
-        <w:tab/>
-      </w:r>
-      <w:r>
-        <w:rPr>
-          <w:rFonts w:ascii="Tahoma" w:eastAsia="Tahoma" w:hAnsi="Tahoma" w:cs="Tahoma" w:hint="eastAsia"/>
-          <w:color w:val="4A5560"/>
-          <w:sz w:val="23"/>
-          <w:szCs w:val="23"/>
-          <w:shd w:val="clear" w:color="auto" w:fill="FFFFFF"/>
-        </w:rPr>
-        <w:tab/>
-        <w:t>"majorId": 1,</w:t>
-      </w:r>
-    </w:p>
-    <w:p>
-      <w:pPr>
-        <w:jc w:val="left"/>
-        <w:rPr>
-          <w:rFonts w:ascii="Tahoma" w:eastAsia="Tahoma" w:hAnsi="Tahoma" w:cs="Tahoma"/>
-          <w:color w:val="4A5560"/>
-          <w:sz w:val="23"/>
-          <w:szCs w:val="23"/>
-          <w:shd w:val="clear" w:color="auto" w:fill="FFFFFF"/>
-        </w:rPr>
-      </w:pPr>
-      <w:r>
-        <w:rPr>
-          <w:rFonts w:ascii="Tahoma" w:eastAsia="Tahoma" w:hAnsi="Tahoma" w:cs="Tahoma" w:hint="eastAsia"/>
-          <w:color w:val="4A5560"/>
-          <w:sz w:val="23"/>
-          <w:szCs w:val="23"/>
-          <w:shd w:val="clear" w:color="auto" w:fill="FFFFFF"/>
-        </w:rPr>
-        <w:tab/>
-      </w:r>
-      <w:r>
-        <w:rPr>
-          <w:rFonts w:ascii="Tahoma" w:eastAsia="Tahoma" w:hAnsi="Tahoma" w:cs="Tahoma" w:hint="eastAsia"/>
-          <w:color w:val="4A5560"/>
-          <w:sz w:val="23"/>
-          <w:szCs w:val="23"/>
-          <w:shd w:val="clear" w:color="auto" w:fill="FFFFFF"/>
-        </w:rPr>
-        <w:tab/>
-        <w:t>"addTime": 1581914913144,</w:t>
-      </w:r>
-    </w:p>
-    <w:p>
-      <w:pPr>
-        <w:jc w:val="left"/>
-        <w:rPr>
-          <w:rFonts w:ascii="Tahoma" w:eastAsia="Tahoma" w:hAnsi="Tahoma" w:cs="Tahoma"/>
-          <w:color w:val="4A5560"/>
-          <w:sz w:val="23"/>
-          <w:szCs w:val="23"/>
-          <w:shd w:val="clear" w:color="auto" w:fill="FFFFFF"/>
-        </w:rPr>
-      </w:pPr>
-      <w:r>
-        <w:rPr>
-          <w:rFonts w:ascii="Tahoma" w:eastAsia="Tahoma" w:hAnsi="Tahoma" w:cs="Tahoma" w:hint="eastAsia"/>
-          <w:color w:val="4A5560"/>
-          <w:sz w:val="23"/>
-          <w:szCs w:val="23"/>
-          <w:shd w:val="clear" w:color="auto" w:fill="FFFFFF"/>
-        </w:rPr>
-        <w:tab/>
-      </w:r>
-      <w:r>
-        <w:rPr>
-          <w:rFonts w:ascii="Tahoma" w:eastAsia="Tahoma" w:hAnsi="Tahoma" w:cs="Tahoma" w:hint="eastAsia"/>
-          <w:color w:val="4A5560"/>
-          <w:sz w:val="23"/>
-          <w:szCs w:val="23"/>
-          <w:shd w:val="clear" w:color="auto" w:fill="FFFFFF"/>
-        </w:rPr>
-        <w:tab/>
-        <w:t>"teacherName": "王老师",</w:t>
-      </w:r>
-    </w:p>
-    <w:p>
-      <w:pPr>
-        <w:jc w:val="left"/>
-        <w:rPr>
-          <w:rFonts w:ascii="Tahoma" w:eastAsia="Tahoma" w:hAnsi="Tahoma" w:cs="Tahoma"/>
-          <w:color w:val="4A5560"/>
-          <w:sz w:val="23"/>
-          <w:szCs w:val="23"/>
-          <w:shd w:val="clear" w:color="auto" w:fill="FFFFFF"/>
-        </w:rPr>
-      </w:pPr>
-      <w:r>
-        <w:rPr>
-          <w:rFonts w:ascii="Tahoma" w:eastAsia="Tahoma" w:hAnsi="Tahoma" w:cs="Tahoma" w:hint="eastAsia"/>
-          <w:color w:val="4A5560"/>
-          <w:sz w:val="23"/>
-          <w:szCs w:val="23"/>
-          <w:shd w:val="clear" w:color="auto" w:fill="FFFFFF"/>
-        </w:rPr>
-        <w:tab/>
-      </w:r>
-      <w:r>
-        <w:rPr>
-          <w:rFonts w:ascii="Tahoma" w:eastAsia="Tahoma" w:hAnsi="Tahoma" w:cs="Tahoma" w:hint="eastAsia"/>
-          <w:color w:val="4A5560"/>
-          <w:sz w:val="23"/>
-          <w:szCs w:val="23"/>
-          <w:shd w:val="clear" w:color="auto" w:fill="FFFFFF"/>
-        </w:rPr>
-        <w:tab/>
-        <w:t>"homeworkDetail": "123",</w:t>
-      </w:r>
-    </w:p>
-    <w:p>
-      <w:pPr>
-        <w:jc w:val="left"/>
-        <w:rPr>
-          <w:rFonts w:ascii="Tahoma" w:eastAsia="Tahoma" w:hAnsi="Tahoma" w:cs="Tahoma"/>
-          <w:color w:val="4A5560"/>
-          <w:sz w:val="23"/>
-          <w:szCs w:val="23"/>
-          <w:shd w:val="clear" w:color="auto" w:fill="FFFFFF"/>
-        </w:rPr>
-      </w:pPr>
-      <w:r>
-        <w:rPr>
-          <w:rFonts w:ascii="Tahoma" w:eastAsia="Tahoma" w:hAnsi="Tahoma" w:cs="Tahoma" w:hint="eastAsia"/>
-          <w:color w:val="4A5560"/>
-          <w:sz w:val="23"/>
-          <w:szCs w:val="23"/>
-          <w:shd w:val="clear" w:color="auto" w:fill="FFFFFF"/>
-        </w:rPr>
-        <w:tab/>
-      </w:r>
-      <w:r>
-        <w:rPr>
-          <w:rFonts w:ascii="Tahoma" w:eastAsia="Tahoma" w:hAnsi="Tahoma" w:cs="Tahoma" w:hint="eastAsia"/>
-          <w:color w:val="4A5560"/>
-          <w:sz w:val="23"/>
-          <w:szCs w:val="23"/>
-          <w:shd w:val="clear" w:color="auto" w:fill="FFFFFF"/>
-        </w:rPr>
-        <w:tab/>
-        <w:t>"departmentId": 1,</w:t>
-      </w:r>
-    </w:p>
-    <w:p>
-      <w:pPr>
-        <w:jc w:val="left"/>
-        <w:rPr>
-          <w:rFonts w:ascii="Tahoma" w:eastAsia="Tahoma" w:hAnsi="Tahoma" w:cs="Tahoma"/>
-          <w:color w:val="4A5560"/>
-          <w:sz w:val="23"/>
-          <w:szCs w:val="23"/>
-          <w:shd w:val="clear" w:color="auto" w:fill="FFFFFF"/>
-        </w:rPr>
-      </w:pPr>
-      <w:r>
-        <w:rPr>
-          <w:rFonts w:ascii="Tahoma" w:eastAsia="Tahoma" w:hAnsi="Tahoma" w:cs="Tahoma" w:hint="eastAsia"/>
-          <w:color w:val="4A5560"/>
-          <w:sz w:val="23"/>
-          <w:szCs w:val="23"/>
-          <w:shd w:val="clear" w:color="auto" w:fill="FFFFFF"/>
-        </w:rPr>
-        <w:tab/>
-      </w:r>
-      <w:r>
-        <w:rPr>
-          <w:rFonts w:ascii="Tahoma" w:eastAsia="Tahoma" w:hAnsi="Tahoma" w:cs="Tahoma" w:hint="eastAsia"/>
-          <w:color w:val="4A5560"/>
-          <w:sz w:val="23"/>
-          <w:szCs w:val="23"/>
-          <w:shd w:val="clear" w:color="auto" w:fill="FFFFFF"/>
-        </w:rPr>
-        <w:tab/>
-        <w:t>"homeworkStatus": 1,</w:t>
-      </w:r>
-    </w:p>
-    <w:p>
-      <w:pPr>
-        <w:jc w:val="left"/>
-        <w:rPr>
-          <w:rFonts w:ascii="Tahoma" w:eastAsia="Tahoma" w:hAnsi="Tahoma" w:cs="Tahoma"/>
-          <w:color w:val="4A5560"/>
-          <w:sz w:val="23"/>
-          <w:szCs w:val="23"/>
-          <w:shd w:val="clear" w:color="auto" w:fill="FFFFFF"/>
-        </w:rPr>
-      </w:pPr>
-      <w:r>
-        <w:rPr>
-          <w:rFonts w:ascii="Tahoma" w:eastAsia="Tahoma" w:hAnsi="Tahoma" w:cs="Tahoma" w:hint="eastAsia"/>
-          <w:color w:val="4A5560"/>
-          <w:sz w:val="23"/>
-          <w:szCs w:val="23"/>
-          <w:shd w:val="clear" w:color="auto" w:fill="FFFFFF"/>
-        </w:rPr>
-        <w:tab/>
-      </w:r>
-      <w:r>
-        <w:rPr>
-          <w:rFonts w:ascii="Tahoma" w:eastAsia="Tahoma" w:hAnsi="Tahoma" w:cs="Tahoma" w:hint="eastAsia"/>
-          <w:color w:val="4A5560"/>
-          <w:sz w:val="23"/>
-          <w:szCs w:val="23"/>
-          <w:shd w:val="clear" w:color="auto" w:fill="FFFFFF"/>
-        </w:rPr>
-        <w:tab/>
-        <w:t>"semesterName": "大一（上）",</w:t>
-      </w:r>
-    </w:p>
-    <w:p>
-      <w:pPr>
-        <w:jc w:val="left"/>
-        <w:rPr>
-          <w:rFonts w:ascii="Tahoma" w:eastAsia="Tahoma" w:hAnsi="Tahoma" w:cs="Tahoma"/>
-          <w:color w:val="4A5560"/>
-          <w:sz w:val="23"/>
-          <w:szCs w:val="23"/>
-          <w:shd w:val="clear" w:color="auto" w:fill="FFFFFF"/>
-        </w:rPr>
-      </w:pPr>
-      <w:r>
-        <w:rPr>
-          <w:rFonts w:ascii="Tahoma" w:eastAsia="Tahoma" w:hAnsi="Tahoma" w:cs="Tahoma" w:hint="eastAsia"/>
-          <w:color w:val="4A5560"/>
-          <w:sz w:val="23"/>
-          <w:szCs w:val="23"/>
-          <w:shd w:val="clear" w:color="auto" w:fill="FFFFFF"/>
-        </w:rPr>
-        <w:tab/>
-      </w:r>
-      <w:r>
-        <w:rPr>
-          <w:rFonts w:ascii="Tahoma" w:eastAsia="Tahoma" w:hAnsi="Tahoma" w:cs="Tahoma" w:hint="eastAsia"/>
-          <w:color w:val="4A5560"/>
-          <w:sz w:val="23"/>
-          <w:szCs w:val="23"/>
-          <w:shd w:val="clear" w:color="auto" w:fill="FFFFFF"/>
-        </w:rPr>
-        <w:tab/>
-        <w:t>"updateTime": 1581916164792,</w:t>
-      </w:r>
-    </w:p>
-    <w:p>
-      <w:pPr>
-        <w:jc w:val="left"/>
-        <w:rPr>
-          <w:rFonts w:ascii="Tahoma" w:eastAsia="Tahoma" w:hAnsi="Tahoma" w:cs="Tahoma"/>
-          <w:color w:val="4A5560"/>
-          <w:sz w:val="23"/>
-          <w:szCs w:val="23"/>
-          <w:shd w:val="clear" w:color="auto" w:fill="FFFFFF"/>
-        </w:rPr>
-      </w:pPr>
-      <w:r>
-        <w:rPr>
-          <w:rFonts w:ascii="Tahoma" w:eastAsia="Tahoma" w:hAnsi="Tahoma" w:cs="Tahoma" w:hint="eastAsia"/>
-          <w:color w:val="4A5560"/>
-          <w:sz w:val="23"/>
-          <w:szCs w:val="23"/>
-          <w:shd w:val="clear" w:color="auto" w:fill="FFFFFF"/>
-        </w:rPr>
-        <w:tab/>
-      </w:r>
-      <w:r>
-        <w:rPr>
-          <w:rFonts w:ascii="Tahoma" w:eastAsia="Tahoma" w:hAnsi="Tahoma" w:cs="Tahoma" w:hint="eastAsia"/>
-          <w:color w:val="4A5560"/>
-          <w:sz w:val="23"/>
-          <w:szCs w:val="23"/>
-          <w:shd w:val="clear" w:color="auto" w:fill="FFFFFF"/>
-        </w:rPr>
-        <w:tab/>
-        <w:t>"studentAnswer": "测试答案",</w:t>
-      </w:r>
-    </w:p>
-    <w:p>
-      <w:pPr>
-        <w:jc w:val="left"/>
-        <w:rPr>
-          <w:rFonts w:ascii="Tahoma" w:eastAsia="Tahoma" w:hAnsi="Tahoma" w:cs="Tahoma"/>
-          <w:color w:val="4A5560"/>
-          <w:sz w:val="23"/>
-          <w:szCs w:val="23"/>
-          <w:shd w:val="clear" w:color="auto" w:fill="FFFFFF"/>
-        </w:rPr>
-      </w:pPr>
-      <w:r>
-        <w:rPr>
-          <w:rFonts w:ascii="Tahoma" w:eastAsia="Tahoma" w:hAnsi="Tahoma" w:cs="Tahoma" w:hint="eastAsia"/>
-          <w:color w:val="4A5560"/>
-          <w:sz w:val="23"/>
-          <w:szCs w:val="23"/>
-          <w:shd w:val="clear" w:color="auto" w:fill="FFFFFF"/>
-        </w:rPr>
-        <w:tab/>
-      </w:r>
-      <w:r>
-        <w:rPr>
-          <w:rFonts w:ascii="Tahoma" w:eastAsia="Tahoma" w:hAnsi="Tahoma" w:cs="Tahoma" w:hint="eastAsia"/>
-          <w:color w:val="4A5560"/>
-          <w:sz w:val="23"/>
-          <w:szCs w:val="23"/>
-          <w:shd w:val="clear" w:color="auto" w:fill="FFFFFF"/>
-        </w:rPr>
-        <w:tab/>
-        <w:t>"sort": 13,</w:t>
-      </w:r>
-    </w:p>
-    <w:p>
-      <w:pPr>
-        <w:jc w:val="left"/>
-        <w:rPr>
-          <w:rFonts w:ascii="Tahoma" w:eastAsia="Tahoma" w:hAnsi="Tahoma" w:cs="Tahoma"/>
-          <w:color w:val="4A5560"/>
-          <w:sz w:val="23"/>
-          <w:szCs w:val="23"/>
-          <w:shd w:val="clear" w:color="auto" w:fill="FFFFFF"/>
-        </w:rPr>
-      </w:pPr>
-      <w:r>
-        <w:rPr>
-          <w:rFonts w:ascii="Tahoma" w:eastAsia="Tahoma" w:hAnsi="Tahoma" w:cs="Tahoma" w:hint="eastAsia"/>
-          <w:color w:val="4A5560"/>
-          <w:sz w:val="23"/>
-          <w:szCs w:val="23"/>
-          <w:shd w:val="clear" w:color="auto" w:fill="FFFFFF"/>
-        </w:rPr>
-        <w:tab/>
-      </w:r>
-      <w:r>
-        <w:rPr>
-          <w:rFonts w:ascii="Tahoma" w:eastAsia="Tahoma" w:hAnsi="Tahoma" w:cs="Tahoma" w:hint="eastAsia"/>
-          <w:color w:val="4A5560"/>
-          <w:sz w:val="23"/>
-          <w:szCs w:val="23"/>
-          <w:shd w:val="clear" w:color="auto" w:fill="FFFFFF"/>
-        </w:rPr>
-        <w:tab/>
-        <w:t>"workTime": 1591912800000,</w:t>
-      </w:r>
-    </w:p>
-    <w:p>
-      <w:pPr>
-        <w:jc w:val="left"/>
-        <w:rPr>
-          <w:rFonts w:ascii="Tahoma" w:eastAsia="Tahoma" w:hAnsi="Tahoma" w:cs="Tahoma"/>
-          <w:color w:val="4A5560"/>
-          <w:sz w:val="23"/>
-          <w:szCs w:val="23"/>
-          <w:shd w:val="clear" w:color="auto" w:fill="FFFFFF"/>
-        </w:rPr>
-      </w:pPr>
-      <w:r>
-        <w:rPr>
-          <w:rFonts w:ascii="Tahoma" w:eastAsia="Tahoma" w:hAnsi="Tahoma" w:cs="Tahoma" w:hint="eastAsia"/>
-          <w:color w:val="4A5560"/>
-          <w:sz w:val="23"/>
-          <w:szCs w:val="23"/>
-          <w:shd w:val="clear" w:color="auto" w:fill="FFFFFF"/>
-        </w:rPr>
-        <w:tab/>
-      </w:r>
-      <w:r>
-        <w:rPr>
-          <w:rFonts w:ascii="Tahoma" w:eastAsia="Tahoma" w:hAnsi="Tahoma" w:cs="Tahoma" w:hint="eastAsia"/>
-          <w:color w:val="4A5560"/>
-          <w:sz w:val="23"/>
-          <w:szCs w:val="23"/>
-          <w:shd w:val="clear" w:color="auto" w:fill="FFFFFF"/>
-        </w:rPr>
-        <w:tab/>
-        <w:t>"stuhomeworkStatus": 2,</w:t>
-      </w:r>
-    </w:p>
-    <w:p>
-      <w:pPr>
-        <w:jc w:val="left"/>
-        <w:rPr>
-          <w:rFonts w:ascii="Tahoma" w:eastAsia="Tahoma" w:hAnsi="Tahoma" w:cs="Tahoma"/>
-          <w:color w:val="4A5560"/>
-          <w:sz w:val="23"/>
-          <w:szCs w:val="23"/>
-          <w:shd w:val="clear" w:color="auto" w:fill="FFFFFF"/>
-        </w:rPr>
-      </w:pPr>
-      <w:r>
-        <w:rPr>
-          <w:rFonts w:ascii="Tahoma" w:eastAsia="Tahoma" w:hAnsi="Tahoma" w:cs="Tahoma" w:hint="eastAsia"/>
-          <w:color w:val="4A5560"/>
-          <w:sz w:val="23"/>
-          <w:szCs w:val="23"/>
-          <w:shd w:val="clear" w:color="auto" w:fill="FFFFFF"/>
-        </w:rPr>
-        <w:tab/>
-      </w:r>
-      <w:r>
-        <w:rPr>
-          <w:rFonts w:ascii="Tahoma" w:eastAsia="Tahoma" w:hAnsi="Tahoma" w:cs="Tahoma" w:hint="eastAsia"/>
-          <w:color w:val="4A5560"/>
-          <w:sz w:val="23"/>
-          <w:szCs w:val="23"/>
-          <w:shd w:val="clear" w:color="auto" w:fill="FFFFFF"/>
-        </w:rPr>
-        <w:tab/>
-        <w:t>"homeworkName": "2020作业测试4",</w:t>
-      </w:r>
-    </w:p>
-    <w:p>
-      <w:pPr>
-        <w:jc w:val="left"/>
-        <w:rPr>
-          <w:rFonts w:ascii="Tahoma" w:eastAsia="Tahoma" w:hAnsi="Tahoma" w:cs="Tahoma"/>
-          <w:color w:val="4A5560"/>
-          <w:sz w:val="23"/>
-          <w:szCs w:val="23"/>
-          <w:shd w:val="clear" w:color="auto" w:fill="FFFFFF"/>
-        </w:rPr>
-      </w:pPr>
-      <w:r>
-        <w:rPr>
-          <w:rFonts w:ascii="Tahoma" w:eastAsia="Tahoma" w:hAnsi="Tahoma" w:cs="Tahoma" w:hint="eastAsia"/>
-          <w:color w:val="4A5560"/>
-          <w:sz w:val="23"/>
-          <w:szCs w:val="23"/>
-          <w:shd w:val="clear" w:color="auto" w:fill="FFFFFF"/>
-        </w:rPr>
-        <w:tab/>
-      </w:r>
-      <w:r>
-        <w:rPr>
-          <w:rFonts w:ascii="Tahoma" w:eastAsia="Tahoma" w:hAnsi="Tahoma" w:cs="Tahoma" w:hint="eastAsia"/>
-          <w:color w:val="4A5560"/>
-          <w:sz w:val="23"/>
-          <w:szCs w:val="23"/>
-          <w:shd w:val="clear" w:color="auto" w:fill="FFFFFF"/>
-        </w:rPr>
-        <w:tab/>
-        <w:t>"semesterId": 1,</w:t>
-      </w:r>
-    </w:p>
-    <w:p>
-      <w:pPr>
-        <w:jc w:val="left"/>
-        <w:rPr>
-          <w:rFonts w:ascii="Tahoma" w:eastAsia="Tahoma" w:hAnsi="Tahoma" w:cs="Tahoma"/>
-          <w:color w:val="4A5560"/>
-          <w:sz w:val="23"/>
-          <w:szCs w:val="23"/>
-          <w:shd w:val="clear" w:color="auto" w:fill="FFFFFF"/>
-        </w:rPr>
-      </w:pPr>
-      <w:r>
-        <w:rPr>
-          <w:rFonts w:ascii="Tahoma" w:eastAsia="Tahoma" w:hAnsi="Tahoma" w:cs="Tahoma" w:hint="eastAsia"/>
-          <w:color w:val="4A5560"/>
-          <w:sz w:val="23"/>
-          <w:szCs w:val="23"/>
-          <w:shd w:val="clear" w:color="auto" w:fill="FFFFFF"/>
-        </w:rPr>
-        <w:tab/>
-      </w:r>
-      <w:r>
-        <w:rPr>
-          <w:rFonts w:ascii="Tahoma" w:eastAsia="Tahoma" w:hAnsi="Tahoma" w:cs="Tahoma" w:hint="eastAsia"/>
-          <w:color w:val="4A5560"/>
-          <w:sz w:val="23"/>
-          <w:szCs w:val="23"/>
-          <w:shd w:val="clear" w:color="auto" w:fill="FFFFFF"/>
-        </w:rPr>
-        <w:tab/>
-        <w:t>"score": "C",</w:t>
-      </w:r>
-    </w:p>
-    <w:p>
-      <w:pPr>
-        <w:jc w:val="left"/>
-        <w:rPr>
-          <w:rFonts w:ascii="Tahoma" w:eastAsia="Tahoma" w:hAnsi="Tahoma" w:cs="Tahoma"/>
-          <w:color w:val="4A5560"/>
-          <w:sz w:val="23"/>
-          <w:szCs w:val="23"/>
-          <w:shd w:val="clear" w:color="auto" w:fill="FFFFFF"/>
-        </w:rPr>
-      </w:pPr>
-      <w:r>
-        <w:rPr>
-          <w:rFonts w:ascii="Tahoma" w:eastAsia="Tahoma" w:hAnsi="Tahoma" w:cs="Tahoma" w:hint="eastAsia"/>
-          <w:color w:val="4A5560"/>
-          <w:sz w:val="23"/>
-          <w:szCs w:val="23"/>
-          <w:shd w:val="clear" w:color="auto" w:fill="FFFFFF"/>
-        </w:rPr>
-        <w:tab/>
-      </w:r>
-      <w:r>
-        <w:rPr>
-          <w:rFonts w:ascii="Tahoma" w:eastAsia="Tahoma" w:hAnsi="Tahoma" w:cs="Tahoma" w:hint="eastAsia"/>
-          <w:color w:val="4A5560"/>
-          <w:sz w:val="23"/>
-          <w:szCs w:val="23"/>
-          <w:shd w:val="clear" w:color="auto" w:fill="FFFFFF"/>
-        </w:rPr>
-        <w:tab/>
-        <w:t>"homeworkId": 5,</w:t>
-      </w:r>
-    </w:p>
-    <w:p>
-      <w:pPr>
-        <w:jc w:val="left"/>
-        <w:rPr>
-          <w:rFonts w:ascii="Tahoma" w:eastAsia="Tahoma" w:hAnsi="Tahoma" w:cs="Tahoma"/>
-          <w:color w:val="4A5560"/>
-          <w:sz w:val="23"/>
-          <w:szCs w:val="23"/>
-          <w:shd w:val="clear" w:color="auto" w:fill="FFFFFF"/>
-        </w:rPr>
-      </w:pPr>
-      <w:r>
-        <w:rPr>
-          <w:rFonts w:ascii="Tahoma" w:eastAsia="Tahoma" w:hAnsi="Tahoma" w:cs="Tahoma" w:hint="eastAsia"/>
-          <w:color w:val="4A5560"/>
-          <w:sz w:val="23"/>
-          <w:szCs w:val="23"/>
-          <w:shd w:val="clear" w:color="auto" w:fill="FFFFFF"/>
-        </w:rPr>
-        <w:tab/>
-      </w:r>
-      <w:r>
-        <w:rPr>
-          <w:rFonts w:ascii="Tahoma" w:eastAsia="Tahoma" w:hAnsi="Tahoma" w:cs="Tahoma" w:hint="eastAsia"/>
-          <w:color w:val="4A5560"/>
-          <w:sz w:val="23"/>
-          <w:szCs w:val="23"/>
-          <w:shd w:val="clear" w:color="auto" w:fill="FFFFFF"/>
-        </w:rPr>
-        <w:tab/>
-        <w:t>"teacherId": 111,</w:t>
-      </w:r>
-    </w:p>
-    <w:p>
-      <w:pPr>
-        <w:jc w:val="left"/>
-        <w:rPr>
-          <w:rFonts w:ascii="Tahoma" w:eastAsia="Tahoma" w:hAnsi="Tahoma" w:cs="Tahoma"/>
-          <w:color w:val="4A5560"/>
-          <w:sz w:val="23"/>
-          <w:szCs w:val="23"/>
-          <w:shd w:val="clear" w:color="auto" w:fill="FFFFFF"/>
-        </w:rPr>
-      </w:pPr>
-      <w:r>
-        <w:rPr>
-          <w:rFonts w:ascii="Tahoma" w:eastAsia="Tahoma" w:hAnsi="Tahoma" w:cs="Tahoma" w:hint="eastAsia"/>
-          <w:color w:val="4A5560"/>
-          <w:sz w:val="23"/>
-          <w:szCs w:val="23"/>
-          <w:shd w:val="clear" w:color="auto" w:fill="FFFFFF"/>
-        </w:rPr>
-        <w:tab/>
-      </w:r>
-      <w:r>
-        <w:rPr>
-          <w:rFonts w:ascii="Tahoma" w:eastAsia="Tahoma" w:hAnsi="Tahoma" w:cs="Tahoma" w:hint="eastAsia"/>
-          <w:color w:val="4A5560"/>
-          <w:sz w:val="23"/>
-          <w:szCs w:val="23"/>
-          <w:shd w:val="clear" w:color="auto" w:fill="FFFFFF"/>
-        </w:rPr>
-        <w:tab/>
-        <w:t>"workTimeStr": "2020-06-12",</w:t>
-      </w:r>
-    </w:p>
-    <w:p>
-      <w:pPr>
-        <w:jc w:val="left"/>
-        <w:rPr>
-          <w:rFonts w:ascii="Tahoma" w:eastAsia="Tahoma" w:hAnsi="Tahoma" w:cs="Tahoma"/>
-          <w:color w:val="4A5560"/>
-          <w:sz w:val="23"/>
-          <w:szCs w:val="23"/>
-          <w:shd w:val="clear" w:color="auto" w:fill="FFFFFF"/>
-        </w:rPr>
-      </w:pPr>
-      <w:r>
-        <w:rPr>
-          <w:rFonts w:ascii="Tahoma" w:eastAsia="Tahoma" w:hAnsi="Tahoma" w:cs="Tahoma" w:hint="eastAsia"/>
-          <w:color w:val="4A5560"/>
-          <w:sz w:val="23"/>
-          <w:szCs w:val="23"/>
-          <w:shd w:val="clear" w:color="auto" w:fill="FFFFFF"/>
-        </w:rPr>
-        <w:tab/>
-      </w:r>
-      <w:r>
-        <w:rPr>
-          <w:rFonts w:ascii="Tahoma" w:eastAsia="Tahoma" w:hAnsi="Tahoma" w:cs="Tahoma" w:hint="eastAsia"/>
-          <w:color w:val="4A5560"/>
-          <w:sz w:val="23"/>
-          <w:szCs w:val="23"/>
-          <w:shd w:val="clear" w:color="auto" w:fill="FFFFFF"/>
-        </w:rPr>
-        <w:tab/>
-        <w:t>"schoolId": 1,</w:t>
-      </w:r>
-    </w:p>
-    <w:p>
-      <w:pPr>
-        <w:jc w:val="left"/>
-        <w:rPr>
-          <w:rFonts w:ascii="Tahoma" w:eastAsia="Tahoma" w:hAnsi="Tahoma" w:cs="Tahoma"/>
-          <w:color w:val="4A5560"/>
-          <w:sz w:val="23"/>
-          <w:szCs w:val="23"/>
-          <w:shd w:val="clear" w:color="auto" w:fill="FFFFFF"/>
-        </w:rPr>
-      </w:pPr>
-      <w:r>
-        <w:rPr>
-          <w:rFonts w:ascii="Tahoma" w:eastAsia="Tahoma" w:hAnsi="Tahoma" w:cs="Tahoma" w:hint="eastAsia"/>
-          <w:color w:val="4A5560"/>
-          <w:sz w:val="23"/>
-          <w:szCs w:val="23"/>
-          <w:shd w:val="clear" w:color="auto" w:fill="FFFFFF"/>
-        </w:rPr>
-        <w:tab/>
-      </w:r>
-      <w:r>
-        <w:rPr>
-          <w:rFonts w:ascii="Tahoma" w:eastAsia="Tahoma" w:hAnsi="Tahoma" w:cs="Tahoma" w:hint="eastAsia"/>
-          <w:color w:val="4A5560"/>
-          <w:sz w:val="23"/>
-          <w:szCs w:val="23"/>
-          <w:shd w:val="clear" w:color="auto" w:fill="FFFFFF"/>
-        </w:rPr>
-        <w:tab/>
-        <w:t>"stuAnsPhoto": "",</w:t>
-      </w:r>
-    </w:p>
-    <w:p>
-      <w:pPr>
-        <w:jc w:val="left"/>
-        <w:rPr>
-          <w:rFonts w:ascii="Tahoma" w:eastAsia="Tahoma" w:hAnsi="Tahoma" w:cs="Tahoma"/>
-          <w:color w:val="4A5560"/>
-          <w:sz w:val="23"/>
-          <w:szCs w:val="23"/>
-          <w:shd w:val="clear" w:color="auto" w:fill="FFFFFF"/>
-        </w:rPr>
-      </w:pPr>
-      <w:r>
-        <w:rPr>
-          <w:rFonts w:ascii="Tahoma" w:eastAsia="Tahoma" w:hAnsi="Tahoma" w:cs="Tahoma" w:hint="eastAsia"/>
-          <w:color w:val="4A5560"/>
-          <w:sz w:val="23"/>
-          <w:szCs w:val="23"/>
-          <w:shd w:val="clear" w:color="auto" w:fill="FFFFFF"/>
-        </w:rPr>
-        <w:tab/>
-      </w:r>
-      <w:r>
-        <w:rPr>
-          <w:rFonts w:ascii="Tahoma" w:eastAsia="Tahoma" w:hAnsi="Tahoma" w:cs="Tahoma" w:hint="eastAsia"/>
-          <w:color w:val="4A5560"/>
-          <w:sz w:val="23"/>
-          <w:szCs w:val="23"/>
-          <w:shd w:val="clear" w:color="auto" w:fill="FFFFFF"/>
-        </w:rPr>
-        <w:tab/>
-        <w:t>"majorName": "计算机专业"</w:t>
-      </w:r>
-    </w:p>
-    <w:p>
-      <w:pPr>
-        <w:jc w:val="left"/>
-        <w:rPr>
-          <w:rFonts w:ascii="Tahoma" w:eastAsia="Tahoma" w:hAnsi="Tahoma" w:cs="Tahoma"/>
-          <w:color w:val="4A5560"/>
-          <w:sz w:val="23"/>
-          <w:szCs w:val="23"/>
-          <w:shd w:val="clear" w:color="auto" w:fill="FFFFFF"/>
-        </w:rPr>
-      </w:pPr>
-      <w:r>
-        <w:rPr>
-          <w:rFonts w:ascii="Tahoma" w:eastAsia="Tahoma" w:hAnsi="Tahoma" w:cs="Tahoma" w:hint="eastAsia"/>
-          <w:color w:val="4A5560"/>
-          <w:sz w:val="23"/>
-          <w:szCs w:val="23"/>
-          <w:shd w:val="clear" w:color="auto" w:fill="FFFFFF"/>
-        </w:rPr>
-        <w:tab/>
-        <w:t>}, {</w:t>
-      </w:r>
-    </w:p>
-    <w:p>
-      <w:pPr>
-        <w:jc w:val="left"/>
-        <w:rPr>
-          <w:rFonts w:ascii="Tahoma" w:eastAsia="Tahoma" w:hAnsi="Tahoma" w:cs="Tahoma"/>
-          <w:color w:val="4A5560"/>
-          <w:sz w:val="23"/>
-          <w:szCs w:val="23"/>
-          <w:shd w:val="clear" w:color="auto" w:fill="FFFFFF"/>
-        </w:rPr>
-      </w:pPr>
-      <w:r>
-        <w:rPr>
-          <w:rFonts w:ascii="Tahoma" w:eastAsia="Tahoma" w:hAnsi="Tahoma" w:cs="Tahoma" w:hint="eastAsia"/>
-          <w:color w:val="4A5560"/>
-          <w:sz w:val="23"/>
-          <w:szCs w:val="23"/>
-          <w:shd w:val="clear" w:color="auto" w:fill="FFFFFF"/>
-        </w:rPr>
-        <w:tab/>
-      </w:r>
-      <w:r>
-        <w:rPr>
-          <w:rFonts w:ascii="Tahoma" w:eastAsia="Tahoma" w:hAnsi="Tahoma" w:cs="Tahoma" w:hint="eastAsia"/>
-          <w:color w:val="4A5560"/>
-          <w:sz w:val="23"/>
-          <w:szCs w:val="23"/>
-          <w:shd w:val="clear" w:color="auto" w:fill="FFFFFF"/>
-        </w:rPr>
-        <w:tab/>
-        <w:t>"dataUrl": "http://kzs.7east.cn/data/2020/02/17/20200217112115-TIM图片20200110180553.gif",</w:t>
-      </w:r>
-    </w:p>
-    <w:p>
-      <w:pPr>
-        <w:jc w:val="left"/>
-        <w:rPr>
-          <w:rFonts w:ascii="Tahoma" w:eastAsia="Tahoma" w:hAnsi="Tahoma" w:cs="Tahoma"/>
-          <w:color w:val="4A5560"/>
-          <w:sz w:val="23"/>
-          <w:szCs w:val="23"/>
-          <w:shd w:val="clear" w:color="auto" w:fill="FFFFFF"/>
-        </w:rPr>
-      </w:pPr>
-      <w:r>
-        <w:rPr>
-          <w:rFonts w:ascii="Tahoma" w:eastAsia="Tahoma" w:hAnsi="Tahoma" w:cs="Tahoma" w:hint="eastAsia"/>
-          <w:color w:val="4A5560"/>
-          <w:sz w:val="23"/>
-          <w:szCs w:val="23"/>
-          <w:shd w:val="clear" w:color="auto" w:fill="FFFFFF"/>
-        </w:rPr>
-        <w:tab/>
-      </w:r>
-      <w:r>
-        <w:rPr>
-          <w:rFonts w:ascii="Tahoma" w:eastAsia="Tahoma" w:hAnsi="Tahoma" w:cs="Tahoma" w:hint="eastAsia"/>
-          <w:color w:val="4A5560"/>
-          <w:sz w:val="23"/>
-          <w:szCs w:val="23"/>
-          <w:shd w:val="clear" w:color="auto" w:fill="FFFFFF"/>
-        </w:rPr>
-        <w:tab/>
-        <w:t>"departmentName": "电气信息系",</w:t>
-      </w:r>
-    </w:p>
-    <w:p>
-      <w:pPr>
-        <w:jc w:val="left"/>
-        <w:rPr>
-          <w:rFonts w:ascii="Tahoma" w:eastAsia="Tahoma" w:hAnsi="Tahoma" w:cs="Tahoma"/>
-          <w:color w:val="4A5560"/>
-          <w:sz w:val="23"/>
-          <w:szCs w:val="23"/>
-          <w:shd w:val="clear" w:color="auto" w:fill="FFFFFF"/>
-        </w:rPr>
-      </w:pPr>
-      <w:r>
-        <w:rPr>
-          <w:rFonts w:ascii="Tahoma" w:eastAsia="Tahoma" w:hAnsi="Tahoma" w:cs="Tahoma" w:hint="eastAsia"/>
-          <w:color w:val="4A5560"/>
-          <w:sz w:val="23"/>
-          <w:szCs w:val="23"/>
-          <w:shd w:val="clear" w:color="auto" w:fill="FFFFFF"/>
-        </w:rPr>
-        <w:tab/>
-      </w:r>
-      <w:r>
-        <w:rPr>
-          <w:rFonts w:ascii="Tahoma" w:eastAsia="Tahoma" w:hAnsi="Tahoma" w:cs="Tahoma" w:hint="eastAsia"/>
-          <w:color w:val="4A5560"/>
-          <w:sz w:val="23"/>
-          <w:szCs w:val="23"/>
-          <w:shd w:val="clear" w:color="auto" w:fill="FFFFFF"/>
-        </w:rPr>
-        <w:tab/>
-        <w:t>"majorId": 1,</w:t>
-      </w:r>
-    </w:p>
-    <w:p>
-      <w:pPr>
-        <w:jc w:val="left"/>
-        <w:rPr>
-          <w:rFonts w:ascii="Tahoma" w:eastAsia="Tahoma" w:hAnsi="Tahoma" w:cs="Tahoma"/>
-          <w:color w:val="4A5560"/>
-          <w:sz w:val="23"/>
-          <w:szCs w:val="23"/>
-          <w:shd w:val="clear" w:color="auto" w:fill="FFFFFF"/>
-        </w:rPr>
-      </w:pPr>
-      <w:r>
-        <w:rPr>
-          <w:rFonts w:ascii="Tahoma" w:eastAsia="Tahoma" w:hAnsi="Tahoma" w:cs="Tahoma" w:hint="eastAsia"/>
-          <w:color w:val="4A5560"/>
-          <w:sz w:val="23"/>
-          <w:szCs w:val="23"/>
-          <w:shd w:val="clear" w:color="auto" w:fill="FFFFFF"/>
-        </w:rPr>
-        <w:tab/>
-      </w:r>
-      <w:r>
-        <w:rPr>
-          <w:rFonts w:ascii="Tahoma" w:eastAsia="Tahoma" w:hAnsi="Tahoma" w:cs="Tahoma" w:hint="eastAsia"/>
-          <w:color w:val="4A5560"/>
-          <w:sz w:val="23"/>
-          <w:szCs w:val="23"/>
-          <w:shd w:val="clear" w:color="auto" w:fill="FFFFFF"/>
-        </w:rPr>
-        <w:tab/>
-        <w:t>"addTime": 1581909680224,</w:t>
-      </w:r>
-    </w:p>
-    <w:p>
-      <w:pPr>
-        <w:jc w:val="left"/>
-        <w:rPr>
-          <w:rFonts w:ascii="Tahoma" w:eastAsia="Tahoma" w:hAnsi="Tahoma" w:cs="Tahoma"/>
-          <w:color w:val="4A5560"/>
-          <w:sz w:val="23"/>
-          <w:szCs w:val="23"/>
-          <w:shd w:val="clear" w:color="auto" w:fill="FFFFFF"/>
-        </w:rPr>
-      </w:pPr>
-      <w:r>
-        <w:rPr>
-          <w:rFonts w:ascii="Tahoma" w:eastAsia="Tahoma" w:hAnsi="Tahoma" w:cs="Tahoma" w:hint="eastAsia"/>
-          <w:color w:val="4A5560"/>
-          <w:sz w:val="23"/>
-          <w:szCs w:val="23"/>
-          <w:shd w:val="clear" w:color="auto" w:fill="FFFFFF"/>
-        </w:rPr>
-        <w:tab/>
-      </w:r>
-      <w:r>
-        <w:rPr>
-          <w:rFonts w:ascii="Tahoma" w:eastAsia="Tahoma" w:hAnsi="Tahoma" w:cs="Tahoma" w:hint="eastAsia"/>
-          <w:color w:val="4A5560"/>
-          <w:sz w:val="23"/>
-          <w:szCs w:val="23"/>
-          <w:shd w:val="clear" w:color="auto" w:fill="FFFFFF"/>
-        </w:rPr>
-        <w:tab/>
-        <w:t>"teacherName": "王老师",</w:t>
-      </w:r>
-    </w:p>
-    <w:p>
-      <w:pPr>
-        <w:jc w:val="left"/>
-        <w:rPr>
-          <w:rFonts w:ascii="Tahoma" w:eastAsia="Tahoma" w:hAnsi="Tahoma" w:cs="Tahoma"/>
-          <w:color w:val="4A5560"/>
-          <w:sz w:val="23"/>
-          <w:szCs w:val="23"/>
-          <w:shd w:val="clear" w:color="auto" w:fill="FFFFFF"/>
-        </w:rPr>
-      </w:pPr>
-      <w:r>
-        <w:rPr>
-          <w:rFonts w:ascii="Tahoma" w:eastAsia="Tahoma" w:hAnsi="Tahoma" w:cs="Tahoma" w:hint="eastAsia"/>
-          <w:color w:val="4A5560"/>
-          <w:sz w:val="23"/>
-          <w:szCs w:val="23"/>
-          <w:shd w:val="clear" w:color="auto" w:fill="FFFFFF"/>
-        </w:rPr>
-        <w:tab/>
-      </w:r>
-      <w:r>
-        <w:rPr>
-          <w:rFonts w:ascii="Tahoma" w:eastAsia="Tahoma" w:hAnsi="Tahoma" w:cs="Tahoma" w:hint="eastAsia"/>
-          <w:color w:val="4A5560"/>
-          <w:sz w:val="23"/>
-          <w:szCs w:val="23"/>
-          <w:shd w:val="clear" w:color="auto" w:fill="FFFFFF"/>
-        </w:rPr>
-        <w:tab/>
-        <w:t>"homeworkDetail": "233",</w:t>
-      </w:r>
-    </w:p>
-    <w:p>
-      <w:pPr>
-        <w:jc w:val="left"/>
-        <w:rPr>
-          <w:rFonts w:ascii="Tahoma" w:eastAsia="Tahoma" w:hAnsi="Tahoma" w:cs="Tahoma"/>
-          <w:color w:val="4A5560"/>
-          <w:sz w:val="23"/>
-          <w:szCs w:val="23"/>
-          <w:shd w:val="clear" w:color="auto" w:fill="FFFFFF"/>
-        </w:rPr>
-      </w:pPr>
-      <w:r>
-        <w:rPr>
-          <w:rFonts w:ascii="Tahoma" w:eastAsia="Tahoma" w:hAnsi="Tahoma" w:cs="Tahoma" w:hint="eastAsia"/>
-          <w:color w:val="4A5560"/>
-          <w:sz w:val="23"/>
-          <w:szCs w:val="23"/>
-          <w:shd w:val="clear" w:color="auto" w:fill="FFFFFF"/>
-        </w:rPr>
-        <w:tab/>
-      </w:r>
-      <w:r>
-        <w:rPr>
-          <w:rFonts w:ascii="Tahoma" w:eastAsia="Tahoma" w:hAnsi="Tahoma" w:cs="Tahoma" w:hint="eastAsia"/>
-          <w:color w:val="4A5560"/>
-          <w:sz w:val="23"/>
-          <w:szCs w:val="23"/>
-          <w:shd w:val="clear" w:color="auto" w:fill="FFFFFF"/>
-        </w:rPr>
-        <w:tab/>
-        <w:t>"departmentId": 1,</w:t>
-      </w:r>
-    </w:p>
-    <w:p>
-      <w:pPr>
-        <w:jc w:val="left"/>
-        <w:rPr>
-          <w:rFonts w:ascii="Tahoma" w:eastAsia="Tahoma" w:hAnsi="Tahoma" w:cs="Tahoma"/>
-          <w:color w:val="4A5560"/>
-          <w:sz w:val="23"/>
-          <w:szCs w:val="23"/>
-          <w:shd w:val="clear" w:color="auto" w:fill="FFFFFF"/>
-        </w:rPr>
-      </w:pPr>
-      <w:r>
-        <w:rPr>
-          <w:rFonts w:ascii="Tahoma" w:eastAsia="Tahoma" w:hAnsi="Tahoma" w:cs="Tahoma" w:hint="eastAsia"/>
-          <w:color w:val="4A5560"/>
-          <w:sz w:val="23"/>
-          <w:szCs w:val="23"/>
-          <w:shd w:val="clear" w:color="auto" w:fill="FFFFFF"/>
-        </w:rPr>
-        <w:tab/>
-      </w:r>
-      <w:r>
-        <w:rPr>
-          <w:rFonts w:ascii="Tahoma" w:eastAsia="Tahoma" w:hAnsi="Tahoma" w:cs="Tahoma" w:hint="eastAsia"/>
-          <w:color w:val="4A5560"/>
-          <w:sz w:val="23"/>
-          <w:szCs w:val="23"/>
-          <w:shd w:val="clear" w:color="auto" w:fill="FFFFFF"/>
-        </w:rPr>
-        <w:tab/>
-        <w:t>"homeworkStatus": 1,</w:t>
-      </w:r>
-    </w:p>
-    <w:p>
-      <w:pPr>
-        <w:jc w:val="left"/>
-        <w:rPr>
-          <w:rFonts w:ascii="Tahoma" w:eastAsia="Tahoma" w:hAnsi="Tahoma" w:cs="Tahoma"/>
-          <w:color w:val="4A5560"/>
-          <w:sz w:val="23"/>
-          <w:szCs w:val="23"/>
-          <w:shd w:val="clear" w:color="auto" w:fill="FFFFFF"/>
-        </w:rPr>
-      </w:pPr>
-      <w:r>
-        <w:rPr>
-          <w:rFonts w:ascii="Tahoma" w:eastAsia="Tahoma" w:hAnsi="Tahoma" w:cs="Tahoma" w:hint="eastAsia"/>
-          <w:color w:val="4A5560"/>
-          <w:sz w:val="23"/>
-          <w:szCs w:val="23"/>
-          <w:shd w:val="clear" w:color="auto" w:fill="FFFFFF"/>
-        </w:rPr>
-        <w:tab/>
-      </w:r>
-      <w:r>
-        <w:rPr>
-          <w:rFonts w:ascii="Tahoma" w:eastAsia="Tahoma" w:hAnsi="Tahoma" w:cs="Tahoma" w:hint="eastAsia"/>
-          <w:color w:val="4A5560"/>
-          <w:sz w:val="23"/>
-          <w:szCs w:val="23"/>
-          <w:shd w:val="clear" w:color="auto" w:fill="FFFFFF"/>
-        </w:rPr>
-        <w:tab/>
-        <w:t>"semesterName": "大一（上）",</w:t>
-      </w:r>
-    </w:p>
-    <w:p>
-      <w:pPr>
-        <w:jc w:val="left"/>
-        <w:rPr>
-          <w:rFonts w:ascii="Tahoma" w:eastAsia="Tahoma" w:hAnsi="Tahoma" w:cs="Tahoma"/>
-          <w:color w:val="4A5560"/>
-          <w:sz w:val="23"/>
-          <w:szCs w:val="23"/>
-          <w:shd w:val="clear" w:color="auto" w:fill="FFFFFF"/>
-        </w:rPr>
-      </w:pPr>
-      <w:r>
-        <w:rPr>
-          <w:rFonts w:ascii="Tahoma" w:eastAsia="Tahoma" w:hAnsi="Tahoma" w:cs="Tahoma" w:hint="eastAsia"/>
-          <w:color w:val="4A5560"/>
-          <w:sz w:val="23"/>
-          <w:szCs w:val="23"/>
-          <w:shd w:val="clear" w:color="auto" w:fill="FFFFFF"/>
-        </w:rPr>
-        <w:tab/>
-      </w:r>
-      <w:r>
-        <w:rPr>
-          <w:rFonts w:ascii="Tahoma" w:eastAsia="Tahoma" w:hAnsi="Tahoma" w:cs="Tahoma" w:hint="eastAsia"/>
-          <w:color w:val="4A5560"/>
-          <w:sz w:val="23"/>
-          <w:szCs w:val="23"/>
-          <w:shd w:val="clear" w:color="auto" w:fill="FFFFFF"/>
-        </w:rPr>
-        <w:tab/>
-        <w:t>"updateTime": 1581909680224,</w:t>
-      </w:r>
-    </w:p>
-    <w:p>
-      <w:pPr>
-        <w:jc w:val="left"/>
-        <w:rPr>
-          <w:rFonts w:ascii="Tahoma" w:eastAsia="Tahoma" w:hAnsi="Tahoma" w:cs="Tahoma"/>
-          <w:color w:val="4A5560"/>
-          <w:sz w:val="23"/>
-          <w:szCs w:val="23"/>
-          <w:shd w:val="clear" w:color="auto" w:fill="FFFFFF"/>
-        </w:rPr>
-      </w:pPr>
-      <w:r>
-        <w:rPr>
-          <w:rFonts w:ascii="Tahoma" w:eastAsia="Tahoma" w:hAnsi="Tahoma" w:cs="Tahoma" w:hint="eastAsia"/>
-          <w:color w:val="4A5560"/>
-          <w:sz w:val="23"/>
-          <w:szCs w:val="23"/>
-          <w:shd w:val="clear" w:color="auto" w:fill="FFFFFF"/>
-        </w:rPr>
-        <w:tab/>
-      </w:r>
-      <w:r>
-        <w:rPr>
-          <w:rFonts w:ascii="Tahoma" w:eastAsia="Tahoma" w:hAnsi="Tahoma" w:cs="Tahoma" w:hint="eastAsia"/>
-          <w:color w:val="4A5560"/>
-          <w:sz w:val="23"/>
-          <w:szCs w:val="23"/>
-          <w:shd w:val="clear" w:color="auto" w:fill="FFFFFF"/>
-        </w:rPr>
-        <w:tab/>
-        <w:t>"studentAnswer": "作业已完成",</w:t>
-      </w:r>
-    </w:p>
-    <w:p>
-      <w:pPr>
-        <w:jc w:val="left"/>
-        <w:rPr>
-          <w:rFonts w:ascii="Tahoma" w:eastAsia="Tahoma" w:hAnsi="Tahoma" w:cs="Tahoma"/>
-          <w:color w:val="4A5560"/>
-          <w:sz w:val="23"/>
-          <w:szCs w:val="23"/>
-          <w:shd w:val="clear" w:color="auto" w:fill="FFFFFF"/>
-        </w:rPr>
-      </w:pPr>
-      <w:r>
-        <w:rPr>
-          <w:rFonts w:ascii="Tahoma" w:eastAsia="Tahoma" w:hAnsi="Tahoma" w:cs="Tahoma" w:hint="eastAsia"/>
-          <w:color w:val="4A5560"/>
-          <w:sz w:val="23"/>
-          <w:szCs w:val="23"/>
-          <w:shd w:val="clear" w:color="auto" w:fill="FFFFFF"/>
-        </w:rPr>
-        <w:tab/>
-      </w:r>
-      <w:r>
-        <w:rPr>
-          <w:rFonts w:ascii="Tahoma" w:eastAsia="Tahoma" w:hAnsi="Tahoma" w:cs="Tahoma" w:hint="eastAsia"/>
-          <w:color w:val="4A5560"/>
-          <w:sz w:val="23"/>
-          <w:szCs w:val="23"/>
-          <w:shd w:val="clear" w:color="auto" w:fill="FFFFFF"/>
-        </w:rPr>
-        <w:tab/>
-        <w:t>"sort": 12,</w:t>
-      </w:r>
-    </w:p>
-    <w:p>
-      <w:pPr>
-        <w:jc w:val="left"/>
-        <w:rPr>
-          <w:rFonts w:ascii="Tahoma" w:eastAsia="Tahoma" w:hAnsi="Tahoma" w:cs="Tahoma"/>
-          <w:color w:val="4A5560"/>
-          <w:sz w:val="23"/>
-          <w:szCs w:val="23"/>
-          <w:shd w:val="clear" w:color="auto" w:fill="FFFFFF"/>
-        </w:rPr>
-      </w:pPr>
-      <w:r>
-        <w:rPr>
-          <w:rFonts w:ascii="Tahoma" w:eastAsia="Tahoma" w:hAnsi="Tahoma" w:cs="Tahoma" w:hint="eastAsia"/>
-          <w:color w:val="4A5560"/>
-          <w:sz w:val="23"/>
-          <w:szCs w:val="23"/>
-          <w:shd w:val="clear" w:color="auto" w:fill="FFFFFF"/>
-        </w:rPr>
-        <w:tab/>
-      </w:r>
-      <w:r>
-        <w:rPr>
-          <w:rFonts w:ascii="Tahoma" w:eastAsia="Tahoma" w:hAnsi="Tahoma" w:cs="Tahoma" w:hint="eastAsia"/>
-          <w:color w:val="4A5560"/>
-          <w:sz w:val="23"/>
-          <w:szCs w:val="23"/>
-          <w:shd w:val="clear" w:color="auto" w:fill="FFFFFF"/>
-        </w:rPr>
-        <w:tab/>
-        <w:t>"workTime": 1591912800000,</w:t>
-      </w:r>
-    </w:p>
-    <w:p>
-      <w:pPr>
-        <w:jc w:val="left"/>
-        <w:rPr>
-          <w:rFonts w:ascii="Tahoma" w:eastAsia="Tahoma" w:hAnsi="Tahoma" w:cs="Tahoma"/>
-          <w:color w:val="4A5560"/>
-          <w:sz w:val="23"/>
-          <w:szCs w:val="23"/>
-          <w:shd w:val="clear" w:color="auto" w:fill="FFFFFF"/>
-        </w:rPr>
-      </w:pPr>
-      <w:r>
-        <w:rPr>
-          <w:rFonts w:ascii="Tahoma" w:eastAsia="Tahoma" w:hAnsi="Tahoma" w:cs="Tahoma" w:hint="eastAsia"/>
-          <w:color w:val="4A5560"/>
-          <w:sz w:val="23"/>
-          <w:szCs w:val="23"/>
-          <w:shd w:val="clear" w:color="auto" w:fill="FFFFFF"/>
-        </w:rPr>
-        <w:tab/>
-      </w:r>
-      <w:r>
-        <w:rPr>
-          <w:rFonts w:ascii="Tahoma" w:eastAsia="Tahoma" w:hAnsi="Tahoma" w:cs="Tahoma" w:hint="eastAsia"/>
-          <w:color w:val="4A5560"/>
-          <w:sz w:val="23"/>
-          <w:szCs w:val="23"/>
-          <w:shd w:val="clear" w:color="auto" w:fill="FFFFFF"/>
-        </w:rPr>
-        <w:tab/>
-        <w:t>"stuhomeworkStatus": 2,</w:t>
-      </w:r>
-    </w:p>
-    <w:p>
-      <w:pPr>
-        <w:jc w:val="left"/>
-        <w:rPr>
-          <w:rFonts w:ascii="Tahoma" w:eastAsia="Tahoma" w:hAnsi="Tahoma" w:cs="Tahoma"/>
-          <w:color w:val="4A5560"/>
-          <w:sz w:val="23"/>
-          <w:szCs w:val="23"/>
-          <w:shd w:val="clear" w:color="auto" w:fill="FFFFFF"/>
-        </w:rPr>
-      </w:pPr>
-      <w:r>
-        <w:rPr>
-          <w:rFonts w:ascii="Tahoma" w:eastAsia="Tahoma" w:hAnsi="Tahoma" w:cs="Tahoma" w:hint="eastAsia"/>
-          <w:color w:val="4A5560"/>
-          <w:sz w:val="23"/>
-          <w:szCs w:val="23"/>
-          <w:shd w:val="clear" w:color="auto" w:fill="FFFFFF"/>
-        </w:rPr>
-        <w:tab/>
-      </w:r>
-      <w:r>
-        <w:rPr>
-          <w:rFonts w:ascii="Tahoma" w:eastAsia="Tahoma" w:hAnsi="Tahoma" w:cs="Tahoma" w:hint="eastAsia"/>
-          <w:color w:val="4A5560"/>
-          <w:sz w:val="23"/>
-          <w:szCs w:val="23"/>
-          <w:shd w:val="clear" w:color="auto" w:fill="FFFFFF"/>
-        </w:rPr>
-        <w:tab/>
         <w:t>"homeworkName": "测试二",</w:t>
       </w:r>
     </w:p>
@@ -45644,7 +45697,6 @@
           <w:szCs w:val="23"/>
           <w:shd w:val="clear" w:color="auto" w:fill="FFFFFF"/>
         </w:rPr>
-        <w:lastRenderedPageBreak/>
         <w:tab/>
       </w:r>
       <w:r>
@@ -46580,7 +46632,7 @@
         <w:ind w:firstLineChars="481" w:firstLine="1111"/>
         <w:jc w:val="left"/>
         <w:rPr>
-          <w:rFonts w:ascii="Tahoma" w:eastAsia="宋体" w:hAnsi="Tahoma" w:cs="Tahoma" w:hint="eastAsia"/>
+          <w:rFonts w:ascii="Tahoma" w:eastAsia="宋体" w:hAnsi="Tahoma" w:cs="Tahoma"/>
           <w:b/>
           <w:color w:val="92278F"/>
           <w:sz w:val="23"/>
@@ -46641,9 +46693,6 @@
       <w:pPr>
         <w:ind w:firstLine="420"/>
         <w:jc w:val="left"/>
-        <w:rPr>
-          <w:rFonts w:hint="eastAsia"/>
-        </w:rPr>
       </w:pPr>
       <w:r>
         <w:rPr>
@@ -47334,7 +47383,7 @@
         <w:ind w:firstLineChars="481" w:firstLine="1111"/>
         <w:jc w:val="left"/>
         <w:rPr>
-          <w:rFonts w:ascii="Tahoma" w:eastAsia="宋体" w:hAnsi="Tahoma" w:cs="Tahoma" w:hint="eastAsia"/>
+          <w:rFonts w:ascii="Tahoma" w:eastAsia="宋体" w:hAnsi="Tahoma" w:cs="Tahoma"/>
           <w:b/>
           <w:color w:val="92278F"/>
           <w:sz w:val="23"/>
@@ -47370,7 +47419,7 @@
         <w:ind w:firstLineChars="481" w:firstLine="1111"/>
         <w:jc w:val="left"/>
         <w:rPr>
-          <w:rFonts w:ascii="Tahoma" w:eastAsia="宋体" w:hAnsi="Tahoma" w:cs="Tahoma" w:hint="eastAsia"/>
+          <w:rFonts w:ascii="Tahoma" w:eastAsia="宋体" w:hAnsi="Tahoma" w:cs="Tahoma"/>
           <w:b/>
           <w:color w:val="92278F"/>
           <w:sz w:val="23"/>
@@ -47406,7 +47455,7 @@
         <w:ind w:firstLineChars="481" w:firstLine="1111"/>
         <w:jc w:val="left"/>
         <w:rPr>
-          <w:rFonts w:ascii="Tahoma" w:eastAsia="宋体" w:hAnsi="Tahoma" w:cs="Tahoma" w:hint="eastAsia"/>
+          <w:rFonts w:ascii="Tahoma" w:eastAsia="宋体" w:hAnsi="Tahoma" w:cs="Tahoma"/>
           <w:b/>
           <w:color w:val="92278F"/>
           <w:sz w:val="23"/>
